--- a/documentation/DossierProjet-Nithujan_Jegatheeswaran.docx
+++ b/documentation/DossierProjet-Nithujan_Jegatheeswaran.docx
@@ -80,14 +80,7 @@
                 <w:rFonts w:ascii="Impact" w:hAnsi="Impact"/>
                 <w:sz w:val="96"/>
               </w:rPr>
-              <w:t>Projet X</w:t>
-            </w:r>
-            <w:r>
-              <w:rPr>
-                <w:rFonts w:ascii="Impact" w:hAnsi="Impact"/>
-                <w:sz w:val="96"/>
-              </w:rPr>
-              <w:t>YZ</w:t>
+              <w:t>Projet Pré-TPI</w:t>
             </w:r>
           </w:p>
         </w:tc>
@@ -2486,7 +2479,69 @@
         <w:rPr>
           <w:szCs w:val="14"/>
         </w:rPr>
-        <w:t>d’une petite ou moyenne entreprise</w:t>
+        <w:t xml:space="preserve">d’une petite ou moyenne entreprise </w:t>
+      </w:r>
+      <w:r>
+        <w:rPr>
+          <w:szCs w:val="14"/>
+        </w:rPr>
+        <w:t xml:space="preserve">de gérer </w:t>
+      </w:r>
+      <w:r>
+        <w:rPr>
+          <w:szCs w:val="14"/>
+        </w:rPr>
+        <w:t>ses</w:t>
+      </w:r>
+      <w:r>
+        <w:rPr>
+          <w:szCs w:val="14"/>
+        </w:rPr>
+        <w:t xml:space="preserve"> employés. </w:t>
+      </w:r>
+      <w:r>
+        <w:rPr>
+          <w:szCs w:val="14"/>
+        </w:rPr>
+        <w:t>Cette application permettra égaleme</w:t>
+      </w:r>
+      <w:r>
+        <w:rPr>
+          <w:szCs w:val="14"/>
+        </w:rPr>
+        <w:t>nt à ces derniers d’accéder à certaines informations les concernant.</w:t>
+      </w:r>
+    </w:p>
+    <w:p>
+      <w:pPr>
+        <w:rPr>
+          <w:szCs w:val="14"/>
+        </w:rPr>
+      </w:pPr>
+    </w:p>
+    <w:p>
+      <w:pPr>
+        <w:rPr>
+          <w:szCs w:val="14"/>
+        </w:rPr>
+      </w:pPr>
+      <w:r>
+        <w:rPr>
+          <w:szCs w:val="14"/>
+        </w:rPr>
+        <w:t>Ce projet sera réalisé en Pytho</w:t>
+      </w:r>
+      <w:r>
+        <w:rPr>
+          <w:szCs w:val="14"/>
+        </w:rPr>
+        <w:t xml:space="preserve">n car ce langage est polyvalent et sa </w:t>
+      </w:r>
+      <w:r>
+        <w:rPr>
+          <w:szCs w:val="14"/>
+        </w:rPr>
+        <w:t>simplicité permet de réduire le temps d’apprentissage.</w:t>
       </w:r>
       <w:r>
         <w:rPr>
@@ -2498,74 +2553,6 @@
         <w:rPr>
           <w:szCs w:val="14"/>
         </w:rPr>
-        <w:t xml:space="preserve">de gérer </w:t>
-      </w:r>
-      <w:r>
-        <w:rPr>
-          <w:szCs w:val="14"/>
-        </w:rPr>
-        <w:t>ses</w:t>
-      </w:r>
-      <w:r>
-        <w:rPr>
-          <w:szCs w:val="14"/>
-        </w:rPr>
-        <w:t xml:space="preserve"> employés. </w:t>
-      </w:r>
-      <w:r>
-        <w:rPr>
-          <w:szCs w:val="14"/>
-        </w:rPr>
-        <w:t>Cette application permettra égaleme</w:t>
-      </w:r>
-      <w:r>
-        <w:rPr>
-          <w:szCs w:val="14"/>
-        </w:rPr>
-        <w:t>nt à ces derniers d’accéder à certaines informations les concernant.</w:t>
-      </w:r>
-    </w:p>
-    <w:p>
-      <w:pPr>
-        <w:rPr>
-          <w:szCs w:val="14"/>
-        </w:rPr>
-      </w:pPr>
-    </w:p>
-    <w:p>
-      <w:pPr>
-        <w:rPr>
-          <w:szCs w:val="14"/>
-        </w:rPr>
-      </w:pPr>
-      <w:r>
-        <w:rPr>
-          <w:szCs w:val="14"/>
-        </w:rPr>
-        <w:t>Ce projet sera réalisé en Pytho</w:t>
-      </w:r>
-      <w:r>
-        <w:rPr>
-          <w:szCs w:val="14"/>
-        </w:rPr>
-        <w:t xml:space="preserve">n car ce langage est polyvalent et sa </w:t>
-      </w:r>
-      <w:r>
-        <w:rPr>
-          <w:szCs w:val="14"/>
-        </w:rPr>
-        <w:t>simplicité permet de réduire le temps d’apprentissage.</w:t>
-      </w:r>
-      <w:r>
-        <w:rPr>
-          <w:szCs w:val="14"/>
-        </w:rPr>
-        <w:t xml:space="preserve"> </w:t>
-      </w:r>
-      <w:r>
-        <w:rPr>
-          <w:szCs w:val="14"/>
-        </w:rPr>
         <w:t>S</w:t>
       </w:r>
       <w:r>
@@ -2580,62 +2567,60 @@
         </w:rPr>
         <w:t xml:space="preserve"> en outre</w:t>
       </w:r>
-      <w:bookmarkStart w:id="2" w:name="_GoBack"/>
+      <w:r>
+        <w:rPr>
+          <w:szCs w:val="14"/>
+        </w:rPr>
+        <w:t xml:space="preserve"> de réaliser ce projet avec une interface web</w:t>
+      </w:r>
+      <w:r>
+        <w:rPr>
+          <w:szCs w:val="14"/>
+        </w:rPr>
+        <w:t xml:space="preserve"> qui communique</w:t>
+      </w:r>
+      <w:r>
+        <w:rPr>
+          <w:szCs w:val="14"/>
+        </w:rPr>
+        <w:t xml:space="preserve"> avec une base de don</w:t>
+      </w:r>
+      <w:r>
+        <w:rPr>
+          <w:szCs w:val="14"/>
+        </w:rPr>
+        <w:t>n</w:t>
+      </w:r>
+      <w:r>
+        <w:rPr>
+          <w:szCs w:val="14"/>
+        </w:rPr>
+        <w:t>ées</w:t>
+      </w:r>
+      <w:r>
+        <w:rPr>
+          <w:szCs w:val="14"/>
+        </w:rPr>
+        <w:t>.</w:t>
+      </w:r>
+    </w:p>
+    <w:p>
+      <w:pPr>
+        <w:pStyle w:val="Titre2"/>
+        <w:rPr>
+          <w:i w:val="0"/>
+          <w:iCs/>
+        </w:rPr>
+      </w:pPr>
+      <w:bookmarkStart w:id="2" w:name="_Toc499021834"/>
+      <w:r>
+        <w:rPr>
+          <w:i w:val="0"/>
+          <w:iCs/>
+        </w:rPr>
+        <w:t>Objectifs</w:t>
+      </w:r>
       <w:bookmarkEnd w:id="2"/>
-      <w:r>
-        <w:rPr>
-          <w:szCs w:val="14"/>
-        </w:rPr>
-        <w:t xml:space="preserve"> de réaliser ce projet avec une interface web</w:t>
-      </w:r>
-      <w:r>
-        <w:rPr>
-          <w:szCs w:val="14"/>
-        </w:rPr>
-        <w:t xml:space="preserve"> qui communique</w:t>
-      </w:r>
-      <w:r>
-        <w:rPr>
-          <w:szCs w:val="14"/>
-        </w:rPr>
-        <w:t xml:space="preserve"> avec une base de don</w:t>
-      </w:r>
-      <w:r>
-        <w:rPr>
-          <w:szCs w:val="14"/>
-        </w:rPr>
-        <w:t>n</w:t>
-      </w:r>
-      <w:r>
-        <w:rPr>
-          <w:szCs w:val="14"/>
-        </w:rPr>
-        <w:t>ées</w:t>
-      </w:r>
-      <w:r>
-        <w:rPr>
-          <w:szCs w:val="14"/>
-        </w:rPr>
-        <w:t>.</w:t>
-      </w:r>
-    </w:p>
-    <w:p>
-      <w:pPr>
-        <w:pStyle w:val="Titre2"/>
-        <w:rPr>
-          <w:i w:val="0"/>
-          <w:iCs/>
-        </w:rPr>
-      </w:pPr>
-      <w:bookmarkStart w:id="3" w:name="_Toc499021834"/>
-      <w:r>
-        <w:rPr>
-          <w:i w:val="0"/>
-          <w:iCs/>
-        </w:rPr>
-        <w:t>Objectifs</w:t>
-      </w:r>
-      <w:bookmarkEnd w:id="3"/>
     </w:p>
     <w:p>
       <w:pPr>
@@ -2831,13 +2816,7 @@
         <w:rPr>
           <w:szCs w:val="14"/>
         </w:rPr>
-        <w:t xml:space="preserve"> la base de données</w:t>
-      </w:r>
-      <w:r>
-        <w:rPr>
-          <w:szCs w:val="14"/>
-        </w:rPr>
-        <w:t>, l</w:t>
+        <w:t xml:space="preserve"> la base de données, l</w:t>
       </w:r>
       <w:r>
         <w:rPr>
@@ -3131,7 +3110,7 @@
         </w:rPr>
         <w:br w:type="page"/>
       </w:r>
-      <w:bookmarkStart w:id="4" w:name="_Toc499021835"/>
+      <w:bookmarkStart w:id="3" w:name="_Toc499021835"/>
       <w:r>
         <w:rPr>
           <w:i w:val="0"/>
@@ -3147,157 +3126,177 @@
         </w:rPr>
         <w:t xml:space="preserve"> initiale</w:t>
       </w:r>
+      <w:bookmarkEnd w:id="3"/>
+    </w:p>
+    <w:p>
+      <w:pPr>
+        <w:rPr>
+          <w:szCs w:val="14"/>
+        </w:rPr>
+      </w:pPr>
+    </w:p>
+    <w:p>
+      <w:pPr>
+        <w:rPr>
+          <w:i/>
+          <w:iCs/>
+          <w:szCs w:val="14"/>
+        </w:rPr>
+      </w:pPr>
+      <w:r>
+        <w:rPr>
+          <w:i/>
+          <w:iCs/>
+          <w:szCs w:val="14"/>
+        </w:rPr>
+        <w:t xml:space="preserve">Ce chapitre montre la planification </w:t>
+      </w:r>
+      <w:r>
+        <w:rPr>
+          <w:i/>
+          <w:iCs/>
+          <w:szCs w:val="14"/>
+        </w:rPr>
+        <w:t xml:space="preserve">du projet. Celui-ci peut être découpé en tâches qui seront planifiées. Il s'agit de la première planification du projet, celle-ci </w:t>
+      </w:r>
+      <w:r>
+        <w:rPr>
+          <w:i/>
+          <w:iCs/>
+          <w:szCs w:val="14"/>
+        </w:rPr>
+        <w:t>devra être</w:t>
+      </w:r>
+      <w:r>
+        <w:rPr>
+          <w:i/>
+          <w:iCs/>
+          <w:szCs w:val="14"/>
+        </w:rPr>
+        <w:t xml:space="preserve"> revue après l'analyse. Cette planification sera présentée sous l</w:t>
+      </w:r>
+      <w:r>
+        <w:rPr>
+          <w:i/>
+          <w:iCs/>
+          <w:szCs w:val="14"/>
+        </w:rPr>
+        <w:t>a forme d'un diagramme.</w:t>
+      </w:r>
+    </w:p>
+    <w:p>
+      <w:pPr>
+        <w:rPr>
+          <w:szCs w:val="14"/>
+        </w:rPr>
+      </w:pPr>
+    </w:p>
+    <w:p>
+      <w:pPr>
+        <w:rPr>
+          <w:i/>
+          <w:iCs/>
+          <w:szCs w:val="14"/>
+        </w:rPr>
+      </w:pPr>
+      <w:r>
+        <w:rPr>
+          <w:i/>
+          <w:iCs/>
+          <w:szCs w:val="14"/>
+        </w:rPr>
+        <w:t>Ces éléments peuvent être repris des</w:t>
+      </w:r>
+      <w:r>
+        <w:rPr>
+          <w:i/>
+          <w:iCs/>
+          <w:szCs w:val="14"/>
+        </w:rPr>
+        <w:t xml:space="preserve"> </w:t>
+      </w:r>
+      <w:r>
+        <w:rPr>
+          <w:i/>
+          <w:iCs/>
+          <w:szCs w:val="14"/>
+        </w:rPr>
+        <w:t>spécifications</w:t>
+      </w:r>
+      <w:r>
+        <w:rPr>
+          <w:i/>
+          <w:iCs/>
+          <w:szCs w:val="14"/>
+        </w:rPr>
+        <w:t xml:space="preserve"> </w:t>
+      </w:r>
+      <w:r>
+        <w:rPr>
+          <w:i/>
+          <w:iCs/>
+          <w:szCs w:val="14"/>
+        </w:rPr>
+        <w:t>de départ.</w:t>
+      </w:r>
+    </w:p>
+    <w:p>
+      <w:pPr>
+        <w:rPr>
+          <w:szCs w:val="14"/>
+        </w:rPr>
+      </w:pPr>
+      <w:r>
+        <w:rPr>
+          <w:szCs w:val="14"/>
+        </w:rPr>
+        <w:t xml:space="preserve"># Inclure la </w:t>
+      </w:r>
+      <w:proofErr w:type="spellStart"/>
+      <w:r>
+        <w:rPr>
+          <w:szCs w:val="14"/>
+        </w:rPr>
+        <w:t>planif</w:t>
+      </w:r>
+      <w:proofErr w:type="spellEnd"/>
+      <w:r>
+        <w:rPr>
+          <w:szCs w:val="14"/>
+        </w:rPr>
+        <w:t xml:space="preserve"> initiale au rendu</w:t>
+      </w:r>
+    </w:p>
+    <w:p>
+      <w:pPr>
+        <w:pStyle w:val="Titre1"/>
+      </w:pPr>
+      <w:bookmarkStart w:id="4" w:name="_Toc499021836"/>
+      <w:r>
+        <w:t>Analyse</w:t>
+      </w:r>
+      <w:r>
+        <w:t xml:space="preserve"> / Conception</w:t>
+      </w:r>
       <w:bookmarkEnd w:id="4"/>
     </w:p>
     <w:p>
       <w:pPr>
-        <w:rPr>
-          <w:szCs w:val="14"/>
-        </w:rPr>
-      </w:pPr>
-    </w:p>
-    <w:p>
-      <w:pPr>
-        <w:rPr>
-          <w:i/>
-          <w:iCs/>
-          <w:szCs w:val="14"/>
-        </w:rPr>
-      </w:pPr>
-      <w:r>
-        <w:rPr>
-          <w:i/>
-          <w:iCs/>
-          <w:szCs w:val="14"/>
-        </w:rPr>
-        <w:t xml:space="preserve">Ce chapitre montre la planification </w:t>
-      </w:r>
-      <w:r>
-        <w:rPr>
-          <w:i/>
-          <w:iCs/>
-          <w:szCs w:val="14"/>
-        </w:rPr>
-        <w:t xml:space="preserve">du projet. Celui-ci peut être découpé en tâches qui seront planifiées. Il s'agit de la première planification du projet, celle-ci </w:t>
-      </w:r>
-      <w:r>
-        <w:rPr>
-          <w:i/>
-          <w:iCs/>
-          <w:szCs w:val="14"/>
-        </w:rPr>
-        <w:t>devra être</w:t>
-      </w:r>
-      <w:r>
-        <w:rPr>
-          <w:i/>
-          <w:iCs/>
-          <w:szCs w:val="14"/>
-        </w:rPr>
-        <w:t xml:space="preserve"> revue après l'analyse. Cette planification sera présentée sous l</w:t>
-      </w:r>
-      <w:r>
-        <w:rPr>
-          <w:i/>
-          <w:iCs/>
-          <w:szCs w:val="14"/>
-        </w:rPr>
-        <w:t>a forme d'un diagramme.</w:t>
-      </w:r>
-    </w:p>
-    <w:p>
-      <w:pPr>
-        <w:rPr>
-          <w:szCs w:val="14"/>
-        </w:rPr>
-      </w:pPr>
-    </w:p>
-    <w:p>
-      <w:pPr>
-        <w:rPr>
-          <w:i/>
-          <w:iCs/>
-          <w:szCs w:val="14"/>
-        </w:rPr>
-      </w:pPr>
-      <w:r>
-        <w:rPr>
-          <w:i/>
-          <w:iCs/>
-          <w:szCs w:val="14"/>
-        </w:rPr>
-        <w:t>Ces éléments peuvent être repris des</w:t>
-      </w:r>
-      <w:r>
-        <w:rPr>
-          <w:i/>
-          <w:iCs/>
-          <w:szCs w:val="14"/>
-        </w:rPr>
-        <w:t xml:space="preserve"> </w:t>
-      </w:r>
-      <w:r>
-        <w:rPr>
-          <w:i/>
-          <w:iCs/>
-          <w:szCs w:val="14"/>
-        </w:rPr>
-        <w:t>spécifications</w:t>
-      </w:r>
-      <w:r>
-        <w:rPr>
-          <w:i/>
-          <w:iCs/>
-          <w:szCs w:val="14"/>
-        </w:rPr>
-        <w:t xml:space="preserve"> </w:t>
-      </w:r>
-      <w:r>
-        <w:rPr>
-          <w:i/>
-          <w:iCs/>
-          <w:szCs w:val="14"/>
-        </w:rPr>
-        <w:t>de départ.</w:t>
-      </w:r>
-    </w:p>
-    <w:p>
-      <w:pPr>
-        <w:rPr>
-          <w:szCs w:val="14"/>
-        </w:rPr>
-      </w:pPr>
-    </w:p>
-    <w:p>
-      <w:pPr>
-        <w:pStyle w:val="Titre1"/>
-      </w:pPr>
-      <w:bookmarkStart w:id="5" w:name="_Toc499021836"/>
-      <w:r>
-        <w:t>Analyse</w:t>
-      </w:r>
-      <w:r>
-        <w:t xml:space="preserve"> / Conception</w:t>
+        <w:pStyle w:val="Titre2"/>
+        <w:rPr>
+          <w:i w:val="0"/>
+          <w:iCs/>
+        </w:rPr>
+      </w:pPr>
+      <w:bookmarkStart w:id="5" w:name="_Toc499021837"/>
+      <w:r>
+        <w:rPr>
+          <w:i w:val="0"/>
+          <w:iCs/>
+        </w:rPr>
+        <w:t>Concept</w:t>
       </w:r>
       <w:bookmarkEnd w:id="5"/>
-    </w:p>
-    <w:p>
-      <w:pPr>
-        <w:pStyle w:val="Titre2"/>
-        <w:rPr>
-          <w:i w:val="0"/>
-          <w:iCs/>
-        </w:rPr>
-      </w:pPr>
-      <w:bookmarkStart w:id="6" w:name="_Toc499021837"/>
-      <w:r>
-        <w:rPr>
-          <w:i w:val="0"/>
-          <w:iCs/>
-        </w:rPr>
-        <w:t>Concept</w:t>
-      </w:r>
-      <w:bookmarkEnd w:id="6"/>
     </w:p>
     <w:p>
       <w:pPr>
@@ -3658,6 +3657,35 @@
           <w:lang w:eastAsia="fr-FR"/>
         </w:rPr>
       </w:pPr>
+      <w:r>
+        <w:rPr>
+          <w:rFonts w:ascii="Arial" w:hAnsi="Arial"/>
+          <w:sz w:val="24"/>
+          <w:szCs w:val="14"/>
+          <w:lang w:eastAsia="fr-FR"/>
+        </w:rPr>
+        <w:t xml:space="preserve"># Inclure les maquettes du site, mcd, </w:t>
+      </w:r>
+      <w:proofErr w:type="spellStart"/>
+      <w:r>
+        <w:rPr>
+          <w:rFonts w:ascii="Arial" w:hAnsi="Arial"/>
+          <w:sz w:val="24"/>
+          <w:szCs w:val="14"/>
+          <w:lang w:eastAsia="fr-FR"/>
+        </w:rPr>
+        <w:t>mld</w:t>
+      </w:r>
+      <w:proofErr w:type="spellEnd"/>
+      <w:r>
+        <w:rPr>
+          <w:rFonts w:ascii="Arial" w:hAnsi="Arial"/>
+          <w:sz w:val="24"/>
+          <w:szCs w:val="14"/>
+          <w:lang w:eastAsia="fr-FR"/>
+        </w:rPr>
+        <w:t>, diagramme de classes, …</w:t>
+      </w:r>
     </w:p>
     <w:p>
       <w:pPr>
@@ -3667,8 +3695,8 @@
           <w:iCs/>
         </w:rPr>
       </w:pPr>
-      <w:bookmarkStart w:id="7" w:name="_Toc71691012"/>
-      <w:bookmarkStart w:id="8" w:name="_Toc499021838"/>
+      <w:bookmarkStart w:id="6" w:name="_Toc71691012"/>
+      <w:bookmarkStart w:id="7" w:name="_Toc499021838"/>
       <w:r>
         <w:rPr>
           <w:i w:val="0"/>
@@ -3676,8 +3704,8 @@
         </w:rPr>
         <w:t>Stratégie de test</w:t>
       </w:r>
+      <w:bookmarkEnd w:id="6"/>
       <w:bookmarkEnd w:id="7"/>
-      <w:bookmarkEnd w:id="8"/>
     </w:p>
     <w:p/>
     <w:p>
@@ -4064,9 +4092,9 @@
           <w:iCs/>
         </w:rPr>
       </w:pPr>
-      <w:bookmarkStart w:id="9" w:name="_Toc25553310"/>
-      <w:bookmarkStart w:id="10" w:name="_Toc71691015"/>
-      <w:bookmarkStart w:id="11" w:name="_Toc499021839"/>
+      <w:bookmarkStart w:id="8" w:name="_Toc25553310"/>
+      <w:bookmarkStart w:id="9" w:name="_Toc71691015"/>
+      <w:bookmarkStart w:id="10" w:name="_Toc499021839"/>
       <w:r>
         <w:rPr>
           <w:rFonts w:cs="Arial"/>
@@ -4079,9 +4107,9 @@
         </w:rPr>
         <w:t>isques techniques</w:t>
       </w:r>
+      <w:bookmarkEnd w:id="8"/>
       <w:bookmarkEnd w:id="9"/>
       <w:bookmarkEnd w:id="10"/>
-      <w:bookmarkEnd w:id="11"/>
     </w:p>
     <w:p>
       <w:pPr>
@@ -4207,7 +4235,7 @@
           <w:iCs/>
         </w:rPr>
       </w:pPr>
-      <w:bookmarkStart w:id="12" w:name="_Toc499021840"/>
+      <w:bookmarkStart w:id="11" w:name="_Toc499021840"/>
       <w:r>
         <w:rPr>
           <w:i w:val="0"/>
@@ -4215,7 +4243,7 @@
         </w:rPr>
         <w:t>Planification</w:t>
       </w:r>
-      <w:bookmarkEnd w:id="12"/>
+      <w:bookmarkEnd w:id="11"/>
     </w:p>
     <w:p/>
     <w:p>
@@ -4445,9 +4473,9 @@
           <w:iCs/>
         </w:rPr>
       </w:pPr>
-      <w:bookmarkStart w:id="13" w:name="_Toc25553314"/>
-      <w:bookmarkStart w:id="14" w:name="_Toc71691019"/>
-      <w:bookmarkStart w:id="15" w:name="_Toc499021841"/>
+      <w:bookmarkStart w:id="12" w:name="_Toc25553314"/>
+      <w:bookmarkStart w:id="13" w:name="_Toc71691019"/>
+      <w:bookmarkStart w:id="14" w:name="_Toc499021841"/>
       <w:r>
         <w:rPr>
           <w:i w:val="0"/>
@@ -4455,9 +4483,9 @@
         </w:rPr>
         <w:t>Dossier de conception</w:t>
       </w:r>
+      <w:bookmarkEnd w:id="12"/>
       <w:bookmarkEnd w:id="13"/>
       <w:bookmarkEnd w:id="14"/>
-      <w:bookmarkEnd w:id="15"/>
     </w:p>
     <w:p>
       <w:pPr>
@@ -4846,32 +4874,153 @@
           <w:i/>
           <w:sz w:val="24"/>
         </w:rPr>
-        <w:t xml:space="preserve">Le </w:t>
-      </w:r>
-      <w:smartTag w:uri="urn:schemas-microsoft-com:office:smarttags" w:element="PersonName">
-        <w:r>
-          <w:rPr>
-            <w:rFonts w:ascii="Arial" w:hAnsi="Arial" w:cs="Arial"/>
-            <w:b/>
-            <w:bCs/>
-            <w:i/>
-            <w:sz w:val="24"/>
-          </w:rPr>
-          <w:t>dos</w:t>
-        </w:r>
-      </w:smartTag>
-      <w:r>
+        <w:t>Le dossier de conception devrait permettre de sous-traiter la réalisation du projet !</w:t>
+      </w:r>
+    </w:p>
+    <w:p>
+      <w:pPr>
+        <w:pStyle w:val="Retraitnormal1"/>
+        <w:numPr>
+          <w:ilvl w:val="0"/>
+          <w:numId w:val="0"/>
+        </w:numPr>
+        <w:ind w:left="360"/>
         <w:rPr>
           <w:rFonts w:ascii="Arial" w:hAnsi="Arial" w:cs="Arial"/>
-          <w:b/>
           <w:bCs/>
-          <w:i/>
-          <w:sz w:val="24"/>
-        </w:rPr>
-        <w:t>sier de conception devrait permettre de sous-traiter la réalisation du projet !</w:t>
-      </w:r>
-    </w:p>
-    <w:p/>
+          <w:sz w:val="24"/>
+        </w:rPr>
+      </w:pPr>
+    </w:p>
+    <w:p>
+      <w:pPr>
+        <w:pStyle w:val="Retraitnormal1"/>
+        <w:numPr>
+          <w:ilvl w:val="0"/>
+          <w:numId w:val="0"/>
+        </w:numPr>
+        <w:ind w:left="360"/>
+        <w:rPr>
+          <w:rFonts w:ascii="Arial" w:hAnsi="Arial" w:cs="Arial"/>
+          <w:bCs/>
+          <w:sz w:val="24"/>
+        </w:rPr>
+      </w:pPr>
+      <w:r>
+        <w:rPr>
+          <w:rFonts w:ascii="Arial" w:hAnsi="Arial" w:cs="Arial"/>
+          <w:bCs/>
+          <w:sz w:val="24"/>
+        </w:rPr>
+        <w:t xml:space="preserve"># </w:t>
+      </w:r>
+      <w:r>
+        <w:rPr>
+          <w:rFonts w:ascii="Arial" w:hAnsi="Arial" w:cs="Arial"/>
+          <w:bCs/>
+          <w:sz w:val="24"/>
+        </w:rPr>
+        <w:t xml:space="preserve">Outils : </w:t>
+      </w:r>
+      <w:proofErr w:type="spellStart"/>
+      <w:r>
+        <w:rPr>
+          <w:rFonts w:ascii="Arial" w:hAnsi="Arial" w:cs="Arial"/>
+          <w:bCs/>
+          <w:sz w:val="24"/>
+        </w:rPr>
+        <w:t>pyC</w:t>
+      </w:r>
+      <w:r>
+        <w:rPr>
+          <w:rFonts w:ascii="Arial" w:hAnsi="Arial" w:cs="Arial"/>
+          <w:bCs/>
+          <w:sz w:val="24"/>
+        </w:rPr>
+        <w:t>harm</w:t>
+      </w:r>
+      <w:proofErr w:type="spellEnd"/>
+      <w:r>
+        <w:rPr>
+          <w:rFonts w:ascii="Arial" w:hAnsi="Arial" w:cs="Arial"/>
+          <w:bCs/>
+          <w:sz w:val="24"/>
+        </w:rPr>
+        <w:t xml:space="preserve">, </w:t>
+      </w:r>
+      <w:proofErr w:type="spellStart"/>
+      <w:r>
+        <w:rPr>
+          <w:rFonts w:ascii="Arial" w:hAnsi="Arial" w:cs="Arial"/>
+          <w:bCs/>
+          <w:sz w:val="24"/>
+        </w:rPr>
+        <w:t>mysql</w:t>
+      </w:r>
+      <w:proofErr w:type="spellEnd"/>
+      <w:r>
+        <w:rPr>
+          <w:rFonts w:ascii="Arial" w:hAnsi="Arial" w:cs="Arial"/>
+          <w:bCs/>
+          <w:sz w:val="24"/>
+        </w:rPr>
+        <w:t xml:space="preserve"> </w:t>
+      </w:r>
+      <w:proofErr w:type="spellStart"/>
+      <w:r>
+        <w:rPr>
+          <w:rFonts w:ascii="Arial" w:hAnsi="Arial" w:cs="Arial"/>
+          <w:bCs/>
+          <w:sz w:val="24"/>
+        </w:rPr>
+        <w:t>workbench</w:t>
+      </w:r>
+      <w:proofErr w:type="spellEnd"/>
+      <w:r>
+        <w:rPr>
+          <w:rFonts w:ascii="Arial" w:hAnsi="Arial" w:cs="Arial"/>
+          <w:bCs/>
+          <w:sz w:val="24"/>
+        </w:rPr>
+        <w:t xml:space="preserve"> /</w:t>
+      </w:r>
+      <w:r>
+        <w:rPr>
+          <w:rFonts w:ascii="Arial" w:hAnsi="Arial" w:cs="Arial"/>
+          <w:bCs/>
+          <w:sz w:val="24"/>
+        </w:rPr>
+        <w:t xml:space="preserve"> </w:t>
+      </w:r>
+      <w:proofErr w:type="spellStart"/>
+      <w:r>
+        <w:rPr>
+          <w:rFonts w:ascii="Arial" w:hAnsi="Arial" w:cs="Arial"/>
+          <w:bCs/>
+          <w:sz w:val="24"/>
+        </w:rPr>
+        <w:t>heidisql</w:t>
+      </w:r>
+      <w:proofErr w:type="spellEnd"/>
+      <w:r>
+        <w:rPr>
+          <w:rFonts w:ascii="Arial" w:hAnsi="Arial" w:cs="Arial"/>
+          <w:bCs/>
+          <w:sz w:val="24"/>
+        </w:rPr>
+        <w:t xml:space="preserve">, </w:t>
+      </w:r>
+      <w:r>
+        <w:rPr>
+          <w:rFonts w:ascii="Arial" w:hAnsi="Arial" w:cs="Arial"/>
+          <w:bCs/>
+          <w:sz w:val="24"/>
+        </w:rPr>
+        <w:t>navigateur web</w:t>
+      </w:r>
+      <w:bookmarkStart w:id="15" w:name="_GoBack"/>
+      <w:bookmarkEnd w:id="15"/>
+    </w:p>
     <w:p>
       <w:pPr>
         <w:pStyle w:val="Titre1"/>
@@ -6235,7 +6384,7 @@
         <w:sz w:val="16"/>
         <w:szCs w:val="16"/>
       </w:rPr>
-      <w:t>4</w:t>
+      <w:t>7</w:t>
     </w:r>
     <w:r>
       <w:rPr>
@@ -9572,12 +9721,9 @@
 </file>
 
 <file path=customXml/item1.xml><?xml version="1.0" encoding="utf-8"?>
-<?mso-contentType ?>
-<FormTemplates xmlns="http://schemas.microsoft.com/sharepoint/v3/contenttype/forms">
-  <Display>DocumentLibraryForm</Display>
-  <Edit>DocumentLibraryForm</Edit>
-  <New>DocumentLibraryForm</New>
-</FormTemplates>
+<p:properties xmlns:p="http://schemas.microsoft.com/office/2006/metadata/properties" xmlns:xsi="http://www.w3.org/2001/XMLSchema-instance" xmlns:pc="http://schemas.microsoft.com/office/infopath/2007/PartnerControls">
+  <documentManagement/>
+</p:properties>
 </file>
 
 <file path=customXml/item2.xml><?xml version="1.0" encoding="utf-8"?>
@@ -9713,15 +9859,19 @@
 </file>
 
 <file path=customXml/item3.xml><?xml version="1.0" encoding="utf-8"?>
-<p:properties xmlns:p="http://schemas.microsoft.com/office/2006/metadata/properties" xmlns:xsi="http://www.w3.org/2001/XMLSchema-instance" xmlns:pc="http://schemas.microsoft.com/office/infopath/2007/PartnerControls">
-  <documentManagement/>
-</p:properties>
+<?mso-contentType ?>
+<FormTemplates xmlns="http://schemas.microsoft.com/sharepoint/v3/contenttype/forms">
+  <Display>DocumentLibraryForm</Display>
+  <Edit>DocumentLibraryForm</Edit>
+  <New>DocumentLibraryForm</New>
+</FormTemplates>
 </file>
 
 <file path=customXml/itemProps1.xml><?xml version="1.0" encoding="utf-8"?>
-<ds:datastoreItem xmlns:ds="http://schemas.openxmlformats.org/officeDocument/2006/customXml" ds:itemID="{C3C0D82A-5D77-4930-8043-FB93232D4EC3}">
+<ds:datastoreItem xmlns:ds="http://schemas.openxmlformats.org/officeDocument/2006/customXml" ds:itemID="{B1DFFEE4-49B1-4AF1-9FFD-BDCB1D4C88F0}">
   <ds:schemaRefs>
-    <ds:schemaRef ds:uri="http://schemas.microsoft.com/sharepoint/v3/contenttype/forms"/>
+    <ds:schemaRef ds:uri="http://schemas.microsoft.com/office/2006/metadata/properties"/>
+    <ds:schemaRef ds:uri="http://schemas.microsoft.com/office/infopath/2007/PartnerControls"/>
   </ds:schemaRefs>
 </ds:datastoreItem>
 </file>
@@ -9745,10 +9895,9 @@
 </file>
 
 <file path=customXml/itemProps3.xml><?xml version="1.0" encoding="utf-8"?>
-<ds:datastoreItem xmlns:ds="http://schemas.openxmlformats.org/officeDocument/2006/customXml" ds:itemID="{B1DFFEE4-49B1-4AF1-9FFD-BDCB1D4C88F0}">
+<ds:datastoreItem xmlns:ds="http://schemas.openxmlformats.org/officeDocument/2006/customXml" ds:itemID="{C3C0D82A-5D77-4930-8043-FB93232D4EC3}">
   <ds:schemaRefs>
-    <ds:schemaRef ds:uri="http://schemas.microsoft.com/office/2006/metadata/properties"/>
-    <ds:schemaRef ds:uri="http://schemas.microsoft.com/office/infopath/2007/PartnerControls"/>
+    <ds:schemaRef ds:uri="http://schemas.microsoft.com/sharepoint/v3/contenttype/forms"/>
   </ds:schemaRefs>
 </ds:datastoreItem>
 </file>
--- a/documentation/DossierProjet-Nithujan_Jegatheeswaran.docx
+++ b/documentation/DossierProjet-Nithujan_Jegatheeswaran.docx
@@ -2945,7 +2945,7 @@
         <w:rPr>
           <w:szCs w:val="14"/>
         </w:rPr>
-        <w:t>Modifier un employé. Les champs modifiables seront à définir.</w:t>
+        <w:t>Modifier un employé</w:t>
       </w:r>
     </w:p>
     <w:p>
@@ -3140,13 +3140,15 @@
         <w:rPr>
           <w:i/>
           <w:iCs/>
-          <w:szCs w:val="14"/>
-        </w:rPr>
-      </w:pPr>
-      <w:r>
-        <w:rPr>
-          <w:i/>
-          <w:iCs/>
+          <w:color w:val="BFBFBF" w:themeColor="background1" w:themeShade="BF"/>
+          <w:szCs w:val="14"/>
+        </w:rPr>
+      </w:pPr>
+      <w:r>
+        <w:rPr>
+          <w:i/>
+          <w:iCs/>
+          <w:color w:val="BFBFBF" w:themeColor="background1" w:themeShade="BF"/>
           <w:szCs w:val="14"/>
         </w:rPr>
         <w:t xml:space="preserve">Ce chapitre montre la planification </w:t>
@@ -3155,6 +3157,7 @@
         <w:rPr>
           <w:i/>
           <w:iCs/>
+          <w:color w:val="BFBFBF" w:themeColor="background1" w:themeShade="BF"/>
           <w:szCs w:val="14"/>
         </w:rPr>
         <w:t xml:space="preserve">du projet. Celui-ci peut être découpé en tâches qui seront planifiées. Il s'agit de la première planification du projet, celle-ci </w:t>
@@ -3163,6 +3166,7 @@
         <w:rPr>
           <w:i/>
           <w:iCs/>
+          <w:color w:val="BFBFBF" w:themeColor="background1" w:themeShade="BF"/>
           <w:szCs w:val="14"/>
         </w:rPr>
         <w:t>devra être</w:t>
@@ -3171,6 +3175,7 @@
         <w:rPr>
           <w:i/>
           <w:iCs/>
+          <w:color w:val="BFBFBF" w:themeColor="background1" w:themeShade="BF"/>
           <w:szCs w:val="14"/>
         </w:rPr>
         <w:t xml:space="preserve"> revue après l'analyse. Cette planification sera présentée sous l</w:t>
@@ -3179,6 +3184,7 @@
         <w:rPr>
           <w:i/>
           <w:iCs/>
+          <w:color w:val="BFBFBF" w:themeColor="background1" w:themeShade="BF"/>
           <w:szCs w:val="14"/>
         </w:rPr>
         <w:t>a forme d'un diagramme.</w:t>
@@ -3187,22 +3193,25 @@
     <w:p>
       <w:pPr>
         <w:rPr>
-          <w:szCs w:val="14"/>
-        </w:rPr>
-      </w:pPr>
-    </w:p>
-    <w:p>
-      <w:pPr>
-        <w:rPr>
-          <w:i/>
-          <w:iCs/>
-          <w:szCs w:val="14"/>
-        </w:rPr>
-      </w:pPr>
-      <w:r>
-        <w:rPr>
-          <w:i/>
-          <w:iCs/>
+          <w:color w:val="BFBFBF" w:themeColor="background1" w:themeShade="BF"/>
+          <w:szCs w:val="14"/>
+        </w:rPr>
+      </w:pPr>
+    </w:p>
+    <w:p>
+      <w:pPr>
+        <w:rPr>
+          <w:i/>
+          <w:iCs/>
+          <w:color w:val="BFBFBF" w:themeColor="background1" w:themeShade="BF"/>
+          <w:szCs w:val="14"/>
+        </w:rPr>
+      </w:pPr>
+      <w:r>
+        <w:rPr>
+          <w:i/>
+          <w:iCs/>
+          <w:color w:val="BFBFBF" w:themeColor="background1" w:themeShade="BF"/>
           <w:szCs w:val="14"/>
         </w:rPr>
         <w:t>Ces éléments peuvent être repris des</w:t>
@@ -3211,33 +3220,10 @@
         <w:rPr>
           <w:i/>
           <w:iCs/>
-          <w:szCs w:val="14"/>
-        </w:rPr>
-        <w:t xml:space="preserve"> </w:t>
-      </w:r>
-      <w:r>
-        <w:rPr>
-          <w:i/>
-          <w:iCs/>
-          <w:szCs w:val="14"/>
-        </w:rPr>
-        <w:t>spécifications</w:t>
-      </w:r>
-      <w:r>
-        <w:rPr>
-          <w:i/>
-          <w:iCs/>
-          <w:szCs w:val="14"/>
-        </w:rPr>
-        <w:t xml:space="preserve"> </w:t>
-      </w:r>
-      <w:r>
-        <w:rPr>
-          <w:i/>
-          <w:iCs/>
-          <w:szCs w:val="14"/>
-        </w:rPr>
-        <w:t>de départ.</w:t>
+          <w:color w:val="BFBFBF" w:themeColor="background1" w:themeShade="BF"/>
+          <w:szCs w:val="14"/>
+        </w:rPr>
+        <w:t xml:space="preserve"> spécifications de départ.</w:t>
       </w:r>
     </w:p>
     <w:p>
@@ -3326,6 +3312,7 @@
           <w:rFonts w:ascii="Arial" w:hAnsi="Arial"/>
           <w:i/>
           <w:iCs/>
+          <w:color w:val="BFBFBF" w:themeColor="background1" w:themeShade="BF"/>
           <w:sz w:val="24"/>
           <w:szCs w:val="24"/>
           <w:lang w:eastAsia="fr-FR"/>
@@ -3336,6 +3323,7 @@
           <w:rFonts w:ascii="Arial" w:hAnsi="Arial"/>
           <w:i/>
           <w:iCs/>
+          <w:color w:val="BFBFBF" w:themeColor="background1" w:themeShade="BF"/>
           <w:sz w:val="24"/>
           <w:szCs w:val="24"/>
           <w:lang w:eastAsia="fr-FR"/>
@@ -3347,6 +3335,7 @@
           <w:rFonts w:ascii="Arial" w:hAnsi="Arial"/>
           <w:i/>
           <w:iCs/>
+          <w:color w:val="BFBFBF" w:themeColor="background1" w:themeShade="BF"/>
           <w:sz w:val="24"/>
           <w:szCs w:val="24"/>
           <w:lang w:eastAsia="fr-FR"/>
@@ -3358,6 +3347,7 @@
           <w:rFonts w:ascii="Arial" w:hAnsi="Arial"/>
           <w:i/>
           <w:iCs/>
+          <w:color w:val="BFBFBF" w:themeColor="background1" w:themeShade="BF"/>
           <w:sz w:val="24"/>
           <w:szCs w:val="24"/>
           <w:lang w:eastAsia="fr-FR"/>
@@ -3377,6 +3367,7 @@
           <w:rFonts w:ascii="Arial" w:hAnsi="Arial"/>
           <w:i/>
           <w:iCs/>
+          <w:color w:val="BFBFBF" w:themeColor="background1" w:themeShade="BF"/>
           <w:sz w:val="24"/>
           <w:szCs w:val="14"/>
           <w:lang w:eastAsia="fr-FR"/>
@@ -3395,6 +3386,7 @@
           <w:rFonts w:ascii="Arial" w:hAnsi="Arial"/>
           <w:i/>
           <w:iCs/>
+          <w:color w:val="BFBFBF" w:themeColor="background1" w:themeShade="BF"/>
           <w:sz w:val="24"/>
           <w:szCs w:val="14"/>
           <w:lang w:eastAsia="fr-FR"/>
@@ -3405,6 +3397,7 @@
           <w:rFonts w:ascii="Arial" w:hAnsi="Arial"/>
           <w:i/>
           <w:iCs/>
+          <w:color w:val="BFBFBF" w:themeColor="background1" w:themeShade="BF"/>
           <w:sz w:val="24"/>
           <w:szCs w:val="14"/>
           <w:lang w:eastAsia="fr-FR"/>
@@ -3423,6 +3416,7 @@
           <w:rFonts w:ascii="Arial" w:hAnsi="Arial"/>
           <w:i/>
           <w:iCs/>
+          <w:color w:val="BFBFBF" w:themeColor="background1" w:themeShade="BF"/>
           <w:sz w:val="24"/>
           <w:szCs w:val="14"/>
           <w:lang w:eastAsia="fr-FR"/>
@@ -3434,6 +3428,7 @@
           <w:rFonts w:ascii="Arial" w:hAnsi="Arial"/>
           <w:i/>
           <w:iCs/>
+          <w:color w:val="BFBFBF" w:themeColor="background1" w:themeShade="BF"/>
           <w:sz w:val="24"/>
           <w:szCs w:val="14"/>
           <w:lang w:eastAsia="fr-FR"/>
@@ -3445,6 +3440,7 @@
           <w:rFonts w:ascii="Arial" w:hAnsi="Arial"/>
           <w:i/>
           <w:iCs/>
+          <w:color w:val="BFBFBF" w:themeColor="background1" w:themeShade="BF"/>
           <w:sz w:val="24"/>
           <w:szCs w:val="14"/>
           <w:lang w:eastAsia="fr-FR"/>
@@ -3457,6 +3453,7 @@
           <w:rFonts w:ascii="Arial" w:hAnsi="Arial"/>
           <w:i/>
           <w:iCs/>
+          <w:color w:val="BFBFBF" w:themeColor="background1" w:themeShade="BF"/>
           <w:sz w:val="24"/>
           <w:szCs w:val="14"/>
           <w:lang w:eastAsia="fr-FR"/>
@@ -3469,6 +3466,7 @@
           <w:rFonts w:ascii="Arial" w:hAnsi="Arial"/>
           <w:i/>
           <w:iCs/>
+          <w:color w:val="BFBFBF" w:themeColor="background1" w:themeShade="BF"/>
           <w:sz w:val="24"/>
           <w:szCs w:val="14"/>
           <w:lang w:eastAsia="fr-FR"/>
@@ -3481,6 +3479,7 @@
           <w:rFonts w:ascii="Arial" w:hAnsi="Arial"/>
           <w:i/>
           <w:iCs/>
+          <w:color w:val="BFBFBF" w:themeColor="background1" w:themeShade="BF"/>
           <w:sz w:val="24"/>
           <w:szCs w:val="14"/>
           <w:lang w:eastAsia="fr-FR"/>
@@ -3499,6 +3498,7 @@
           <w:rFonts w:ascii="Arial" w:hAnsi="Arial"/>
           <w:i/>
           <w:iCs/>
+          <w:color w:val="BFBFBF" w:themeColor="background1" w:themeShade="BF"/>
           <w:sz w:val="24"/>
           <w:szCs w:val="14"/>
           <w:lang w:eastAsia="fr-FR"/>
@@ -3509,6 +3509,7 @@
           <w:rFonts w:ascii="Arial" w:hAnsi="Arial"/>
           <w:i/>
           <w:iCs/>
+          <w:color w:val="BFBFBF" w:themeColor="background1" w:themeShade="BF"/>
           <w:sz w:val="24"/>
           <w:szCs w:val="14"/>
           <w:lang w:eastAsia="fr-FR"/>
@@ -3520,6 +3521,7 @@
           <w:rFonts w:ascii="Arial" w:hAnsi="Arial"/>
           <w:i/>
           <w:iCs/>
+          <w:color w:val="BFBFBF" w:themeColor="background1" w:themeShade="BF"/>
           <w:sz w:val="24"/>
           <w:szCs w:val="14"/>
           <w:lang w:eastAsia="fr-FR"/>
@@ -3532,6 +3534,7 @@
           <w:rFonts w:ascii="Arial" w:hAnsi="Arial"/>
           <w:i/>
           <w:iCs/>
+          <w:color w:val="BFBFBF" w:themeColor="background1" w:themeShade="BF"/>
           <w:sz w:val="24"/>
           <w:szCs w:val="14"/>
           <w:lang w:eastAsia="fr-FR"/>
@@ -3544,6 +3547,7 @@
           <w:rFonts w:ascii="Arial" w:hAnsi="Arial"/>
           <w:i/>
           <w:iCs/>
+          <w:color w:val="BFBFBF" w:themeColor="background1" w:themeShade="BF"/>
           <w:sz w:val="24"/>
           <w:szCs w:val="14"/>
           <w:lang w:eastAsia="fr-FR"/>
@@ -3555,6 +3559,7 @@
           <w:rFonts w:ascii="Arial" w:hAnsi="Arial"/>
           <w:i/>
           <w:iCs/>
+          <w:color w:val="BFBFBF" w:themeColor="background1" w:themeShade="BF"/>
           <w:sz w:val="24"/>
           <w:szCs w:val="14"/>
           <w:lang w:eastAsia="fr-FR"/>
@@ -3573,6 +3578,7 @@
           <w:rFonts w:ascii="Arial" w:hAnsi="Arial"/>
           <w:i/>
           <w:iCs/>
+          <w:color w:val="BFBFBF" w:themeColor="background1" w:themeShade="BF"/>
           <w:sz w:val="24"/>
           <w:szCs w:val="14"/>
           <w:lang w:eastAsia="fr-FR"/>
@@ -3584,6 +3590,7 @@
           <w:rFonts w:ascii="Arial" w:hAnsi="Arial"/>
           <w:i/>
           <w:iCs/>
+          <w:color w:val="BFBFBF" w:themeColor="background1" w:themeShade="BF"/>
           <w:sz w:val="24"/>
           <w:szCs w:val="14"/>
           <w:lang w:eastAsia="fr-FR"/>
@@ -3595,6 +3602,7 @@
           <w:rFonts w:ascii="Arial" w:hAnsi="Arial"/>
           <w:i/>
           <w:iCs/>
+          <w:color w:val="BFBFBF" w:themeColor="background1" w:themeShade="BF"/>
           <w:sz w:val="24"/>
           <w:szCs w:val="14"/>
           <w:lang w:eastAsia="fr-FR"/>
@@ -3607,6 +3615,7 @@
           <w:rFonts w:ascii="Arial" w:hAnsi="Arial"/>
           <w:i/>
           <w:iCs/>
+          <w:color w:val="BFBFBF" w:themeColor="background1" w:themeShade="BF"/>
           <w:sz w:val="24"/>
           <w:szCs w:val="14"/>
           <w:lang w:eastAsia="fr-FR"/>
@@ -3625,6 +3634,7 @@
           <w:rFonts w:ascii="Arial" w:hAnsi="Arial"/>
           <w:i/>
           <w:iCs/>
+          <w:color w:val="BFBFBF" w:themeColor="background1" w:themeShade="BF"/>
           <w:sz w:val="24"/>
           <w:szCs w:val="14"/>
           <w:lang w:eastAsia="fr-FR"/>
@@ -3635,6 +3645,7 @@
           <w:rFonts w:ascii="Arial" w:hAnsi="Arial"/>
           <w:i/>
           <w:iCs/>
+          <w:color w:val="BFBFBF" w:themeColor="background1" w:themeShade="BF"/>
           <w:sz w:val="24"/>
           <w:szCs w:val="14"/>
           <w:lang w:eastAsia="fr-FR"/>
@@ -3715,13 +3726,15 @@
         <w:rPr>
           <w:i/>
           <w:iCs/>
-          <w:szCs w:val="14"/>
-        </w:rPr>
-      </w:pPr>
-      <w:r>
-        <w:rPr>
-          <w:i/>
-          <w:iCs/>
+          <w:color w:val="BFBFBF" w:themeColor="background1" w:themeShade="BF"/>
+          <w:szCs w:val="14"/>
+        </w:rPr>
+      </w:pPr>
+      <w:r>
+        <w:rPr>
+          <w:i/>
+          <w:iCs/>
+          <w:color w:val="BFBFBF" w:themeColor="background1" w:themeShade="BF"/>
           <w:szCs w:val="14"/>
         </w:rPr>
         <w:t xml:space="preserve">Décrire la stratégie globale de </w:t>
@@ -3731,6 +3744,7 @@
         <w:rPr>
           <w:i/>
           <w:iCs/>
+          <w:color w:val="BFBFBF" w:themeColor="background1" w:themeShade="BF"/>
           <w:szCs w:val="14"/>
         </w:rPr>
         <w:t>test:</w:t>
@@ -3740,6 +3754,7 @@
         <w:rPr>
           <w:i/>
           <w:iCs/>
+          <w:color w:val="BFBFBF" w:themeColor="background1" w:themeShade="BF"/>
           <w:szCs w:val="14"/>
         </w:rPr>
         <w:t xml:space="preserve"> </w:t>
@@ -3752,6 +3767,7 @@
         <w:rPr>
           <w:i/>
           <w:iCs/>
+          <w:color w:val="BFBFBF" w:themeColor="background1" w:themeShade="BF"/>
           <w:szCs w:val="14"/>
         </w:rPr>
       </w:pPr>
@@ -3770,6 +3786,7 @@
         <w:rPr>
           <w:i/>
           <w:iCs/>
+          <w:color w:val="BFBFBF" w:themeColor="background1" w:themeShade="BF"/>
           <w:szCs w:val="14"/>
         </w:rPr>
       </w:pPr>
@@ -3778,6 +3795,7 @@
         <w:rPr>
           <w:i/>
           <w:iCs/>
+          <w:color w:val="BFBFBF" w:themeColor="background1" w:themeShade="BF"/>
           <w:szCs w:val="14"/>
         </w:rPr>
         <w:t>t</w:t>
@@ -3786,6 +3804,7 @@
         <w:rPr>
           <w:i/>
           <w:iCs/>
+          <w:color w:val="BFBFBF" w:themeColor="background1" w:themeShade="BF"/>
           <w:szCs w:val="14"/>
         </w:rPr>
         <w:t>ypes</w:t>
@@ -3795,6 +3814,7 @@
         <w:rPr>
           <w:i/>
           <w:iCs/>
+          <w:color w:val="BFBFBF" w:themeColor="background1" w:themeShade="BF"/>
           <w:szCs w:val="14"/>
         </w:rPr>
         <w:t xml:space="preserve"> de des tests et ordre dans lequel ils seront effectués.</w:t>
@@ -3814,6 +3834,7 @@
         <w:rPr>
           <w:i/>
           <w:iCs/>
+          <w:color w:val="BFBFBF" w:themeColor="background1" w:themeShade="BF"/>
           <w:szCs w:val="14"/>
         </w:rPr>
       </w:pPr>
@@ -3822,6 +3843,7 @@
         <w:rPr>
           <w:i/>
           <w:iCs/>
+          <w:color w:val="BFBFBF" w:themeColor="background1" w:themeShade="BF"/>
           <w:szCs w:val="14"/>
         </w:rPr>
         <w:t>l</w:t>
@@ -3830,6 +3852,7 @@
         <w:rPr>
           <w:i/>
           <w:iCs/>
+          <w:color w:val="BFBFBF" w:themeColor="background1" w:themeShade="BF"/>
           <w:szCs w:val="14"/>
         </w:rPr>
         <w:t>es</w:t>
@@ -3839,6 +3862,7 @@
         <w:rPr>
           <w:i/>
           <w:iCs/>
+          <w:color w:val="BFBFBF" w:themeColor="background1" w:themeShade="BF"/>
           <w:szCs w:val="14"/>
         </w:rPr>
         <w:t xml:space="preserve"> moyens à mettre en œuvre</w:t>
@@ -3847,6 +3871,7 @@
         <w:rPr>
           <w:i/>
           <w:iCs/>
+          <w:color w:val="BFBFBF" w:themeColor="background1" w:themeShade="BF"/>
           <w:szCs w:val="14"/>
         </w:rPr>
         <w:t>.</w:t>
@@ -3866,6 +3891,7 @@
         <w:rPr>
           <w:i/>
           <w:iCs/>
+          <w:color w:val="BFBFBF" w:themeColor="background1" w:themeShade="BF"/>
           <w:szCs w:val="14"/>
         </w:rPr>
       </w:pPr>
@@ -3874,6 +3900,7 @@
         <w:rPr>
           <w:i/>
           <w:iCs/>
+          <w:color w:val="BFBFBF" w:themeColor="background1" w:themeShade="BF"/>
           <w:szCs w:val="14"/>
         </w:rPr>
         <w:t>c</w:t>
@@ -3882,6 +3909,7 @@
         <w:rPr>
           <w:i/>
           <w:iCs/>
+          <w:color w:val="BFBFBF" w:themeColor="background1" w:themeShade="BF"/>
           <w:szCs w:val="14"/>
         </w:rPr>
         <w:t>ouverture</w:t>
@@ -3891,6 +3919,7 @@
         <w:rPr>
           <w:i/>
           <w:iCs/>
+          <w:color w:val="BFBFBF" w:themeColor="background1" w:themeShade="BF"/>
           <w:szCs w:val="14"/>
         </w:rPr>
         <w:t xml:space="preserve"> des tests (tests exhaustifs ou non, si non, pourquoi ?)</w:t>
@@ -3899,6 +3928,7 @@
         <w:rPr>
           <w:i/>
           <w:iCs/>
+          <w:color w:val="BFBFBF" w:themeColor="background1" w:themeShade="BF"/>
           <w:szCs w:val="14"/>
         </w:rPr>
         <w:t>.</w:t>
@@ -3918,6 +3948,7 @@
         <w:rPr>
           <w:i/>
           <w:iCs/>
+          <w:color w:val="BFBFBF" w:themeColor="background1" w:themeShade="BF"/>
           <w:szCs w:val="14"/>
         </w:rPr>
       </w:pPr>
@@ -3926,6 +3957,7 @@
         <w:rPr>
           <w:i/>
           <w:iCs/>
+          <w:color w:val="BFBFBF" w:themeColor="background1" w:themeShade="BF"/>
           <w:szCs w:val="14"/>
         </w:rPr>
         <w:t>d</w:t>
@@ -3934,6 +3966,7 @@
         <w:rPr>
           <w:i/>
           <w:iCs/>
+          <w:color w:val="BFBFBF" w:themeColor="background1" w:themeShade="BF"/>
           <w:szCs w:val="14"/>
         </w:rPr>
         <w:t>onnées</w:t>
@@ -3943,6 +3976,7 @@
         <w:rPr>
           <w:i/>
           <w:iCs/>
+          <w:color w:val="BFBFBF" w:themeColor="background1" w:themeShade="BF"/>
           <w:szCs w:val="14"/>
         </w:rPr>
         <w:t xml:space="preserve"> de test à prévoir (données réelles ?)</w:t>
@@ -3951,6 +3985,7 @@
         <w:rPr>
           <w:i/>
           <w:iCs/>
+          <w:color w:val="BFBFBF" w:themeColor="background1" w:themeShade="BF"/>
           <w:szCs w:val="14"/>
         </w:rPr>
         <w:t>.</w:t>
@@ -3970,6 +4005,7 @@
         <w:rPr>
           <w:i/>
           <w:iCs/>
+          <w:color w:val="BFBFBF" w:themeColor="background1" w:themeShade="BF"/>
           <w:szCs w:val="14"/>
         </w:rPr>
       </w:pPr>
@@ -3978,6 +4014,7 @@
         <w:rPr>
           <w:i/>
           <w:iCs/>
+          <w:color w:val="BFBFBF" w:themeColor="background1" w:themeShade="BF"/>
           <w:szCs w:val="14"/>
         </w:rPr>
         <w:t>les</w:t>
@@ -3987,6 +4024,7 @@
         <w:rPr>
           <w:i/>
           <w:iCs/>
+          <w:color w:val="BFBFBF" w:themeColor="background1" w:themeShade="BF"/>
           <w:szCs w:val="14"/>
         </w:rPr>
         <w:t xml:space="preserve"> testeurs extérieurs éventuels.</w:t>
@@ -4027,7 +4065,7 @@
           <w:szCs w:val="14"/>
           <w:lang w:eastAsia="fr-FR"/>
         </w:rPr>
-        <w:t xml:space="preserve">Tous </w:t>
+        <w:t>L</w:t>
       </w:r>
       <w:r>
         <w:rPr>
@@ -4036,7 +4074,7 @@
           <w:szCs w:val="14"/>
           <w:lang w:eastAsia="fr-FR"/>
         </w:rPr>
-        <w:t>manuels</w:t>
+        <w:t>es tests</w:t>
       </w:r>
       <w:r>
         <w:rPr>
@@ -4045,6 +4083,69 @@
           <w:szCs w:val="14"/>
           <w:lang w:eastAsia="fr-FR"/>
         </w:rPr>
+        <w:t xml:space="preserve"> de l</w:t>
+      </w:r>
+      <w:r>
+        <w:rPr>
+          <w:rFonts w:ascii="Arial" w:hAnsi="Arial"/>
+          <w:sz w:val="24"/>
+          <w:szCs w:val="14"/>
+          <w:lang w:eastAsia="fr-FR"/>
+        </w:rPr>
+        <w:t>’</w:t>
+      </w:r>
+      <w:r>
+        <w:rPr>
+          <w:rFonts w:ascii="Arial" w:hAnsi="Arial"/>
+          <w:sz w:val="24"/>
+          <w:szCs w:val="14"/>
+          <w:lang w:eastAsia="fr-FR"/>
+        </w:rPr>
+        <w:t>application web</w:t>
+      </w:r>
+      <w:r>
+        <w:rPr>
+          <w:rFonts w:ascii="Arial" w:hAnsi="Arial"/>
+          <w:sz w:val="24"/>
+          <w:szCs w:val="14"/>
+          <w:lang w:eastAsia="fr-FR"/>
+        </w:rPr>
+        <w:t xml:space="preserve"> seront</w:t>
+      </w:r>
+      <w:r>
+        <w:rPr>
+          <w:rFonts w:ascii="Arial" w:hAnsi="Arial"/>
+          <w:sz w:val="24"/>
+          <w:szCs w:val="14"/>
+          <w:lang w:eastAsia="fr-FR"/>
+        </w:rPr>
+        <w:t xml:space="preserve"> t</w:t>
+      </w:r>
+      <w:r>
+        <w:rPr>
+          <w:rFonts w:ascii="Arial" w:hAnsi="Arial"/>
+          <w:sz w:val="24"/>
+          <w:szCs w:val="14"/>
+          <w:lang w:eastAsia="fr-FR"/>
+        </w:rPr>
+        <w:t>ous</w:t>
+      </w:r>
+      <w:r>
+        <w:rPr>
+          <w:rFonts w:ascii="Arial" w:hAnsi="Arial"/>
+          <w:sz w:val="24"/>
+          <w:szCs w:val="14"/>
+          <w:lang w:eastAsia="fr-FR"/>
+        </w:rPr>
+        <w:t xml:space="preserve"> seront</w:t>
+      </w:r>
+      <w:r>
+        <w:rPr>
+          <w:rFonts w:ascii="Arial" w:hAnsi="Arial"/>
+          <w:sz w:val="24"/>
+          <w:szCs w:val="14"/>
+          <w:lang w:eastAsia="fr-FR"/>
+        </w:rPr>
         <w:t xml:space="preserve"> </w:t>
       </w:r>
       <w:r>
@@ -4054,7 +4155,7 @@
           <w:szCs w:val="14"/>
           <w:lang w:eastAsia="fr-FR"/>
         </w:rPr>
-        <w:t>(</w:t>
+        <w:t>manuels.</w:t>
       </w:r>
       <w:r>
         <w:rPr>
@@ -4063,7 +4164,7 @@
           <w:szCs w:val="14"/>
           <w:lang w:eastAsia="fr-FR"/>
         </w:rPr>
-        <w:t>pour l’instant</w:t>
+        <w:t xml:space="preserve"> </w:t>
       </w:r>
       <w:r>
         <w:rPr>
@@ -4072,7 +4173,7 @@
           <w:szCs w:val="14"/>
           <w:lang w:eastAsia="fr-FR"/>
         </w:rPr>
-        <w:t>)</w:t>
+        <w:t xml:space="preserve">Ils </w:t>
       </w:r>
       <w:r>
         <w:rPr>
@@ -4081,35 +4182,62 @@
           <w:szCs w:val="14"/>
           <w:lang w:eastAsia="fr-FR"/>
         </w:rPr>
+        <w:t xml:space="preserve">seront effectués </w:t>
+      </w:r>
+      <w:r>
+        <w:rPr>
+          <w:rFonts w:ascii="Arial" w:hAnsi="Arial"/>
+          <w:sz w:val="24"/>
+          <w:szCs w:val="14"/>
+          <w:lang w:eastAsia="fr-FR"/>
+        </w:rPr>
+        <w:t>en parallèle à l’implémentation des fonctionnalités</w:t>
+      </w:r>
+      <w:r>
+        <w:rPr>
+          <w:rFonts w:ascii="Arial" w:hAnsi="Arial"/>
+          <w:sz w:val="24"/>
+          <w:szCs w:val="14"/>
+          <w:lang w:eastAsia="fr-FR"/>
+        </w:rPr>
+        <w:t xml:space="preserve">. </w:t>
+      </w:r>
+      <w:r>
+        <w:rPr>
+          <w:rFonts w:ascii="Arial" w:hAnsi="Arial"/>
+          <w:sz w:val="24"/>
+          <w:szCs w:val="14"/>
+          <w:lang w:eastAsia="fr-FR"/>
+        </w:rPr>
+        <w:t xml:space="preserve">L’ordre des tests suivra donc l’ordre d’implémentation comme suit : la page de connexion, la liste des employés, la page d’un/e employé/e et </w:t>
+      </w:r>
+      <w:r>
+        <w:rPr>
+          <w:rFonts w:ascii="Arial" w:hAnsi="Arial"/>
+          <w:sz w:val="24"/>
+          <w:szCs w:val="14"/>
+          <w:lang w:eastAsia="fr-FR"/>
+        </w:rPr>
+        <w:t xml:space="preserve">la génération de </w:t>
+      </w:r>
+      <w:r>
+        <w:rPr>
+          <w:rFonts w:ascii="Arial" w:hAnsi="Arial"/>
+          <w:sz w:val="24"/>
+          <w:szCs w:val="14"/>
+          <w:lang w:eastAsia="fr-FR"/>
+        </w:rPr>
+        <w:t>PDF</w:t>
+      </w:r>
+      <w:r>
+        <w:rPr>
+          <w:rFonts w:ascii="Arial" w:hAnsi="Arial"/>
+          <w:sz w:val="24"/>
+          <w:szCs w:val="14"/>
+          <w:lang w:eastAsia="fr-FR"/>
+        </w:rPr>
         <w:t>.</w:t>
       </w:r>
-    </w:p>
-    <w:p>
-      <w:pPr>
-        <w:pStyle w:val="Titre2"/>
-        <w:rPr>
-          <w:i w:val="0"/>
-          <w:iCs/>
-        </w:rPr>
-      </w:pPr>
-      <w:bookmarkStart w:id="8" w:name="_Toc25553310"/>
-      <w:bookmarkStart w:id="9" w:name="_Toc71691015"/>
-      <w:bookmarkStart w:id="10" w:name="_Toc499021839"/>
-      <w:r>
-        <w:rPr>
-          <w:rFonts w:cs="Arial"/>
-        </w:rPr>
-        <w:t>R</w:t>
-      </w:r>
-      <w:r>
-        <w:rPr>
-          <w:rFonts w:cs="Arial"/>
-        </w:rPr>
-        <w:t>isques techniques</w:t>
-      </w:r>
-      <w:bookmarkEnd w:id="8"/>
-      <w:bookmarkEnd w:id="9"/>
-      <w:bookmarkEnd w:id="10"/>
     </w:p>
     <w:p>
       <w:pPr>
@@ -4120,51 +4248,12 @@
         </w:numPr>
         <w:ind w:left="360"/>
         <w:rPr>
-          <w:rFonts w:ascii="Arial" w:hAnsi="Arial" w:cs="Arial"/>
-          <w:iCs/>
-          <w:sz w:val="24"/>
-        </w:rPr>
-      </w:pPr>
-    </w:p>
-    <w:p>
-      <w:pPr>
-        <w:pStyle w:val="Retraitnormal1"/>
-        <w:numPr>
-          <w:ilvl w:val="0"/>
-          <w:numId w:val="5"/>
-        </w:numPr>
-        <w:rPr>
-          <w:rFonts w:ascii="Arial" w:hAnsi="Arial" w:cs="Arial"/>
-          <w:i/>
-          <w:sz w:val="24"/>
-        </w:rPr>
-      </w:pPr>
-      <w:proofErr w:type="gramStart"/>
-      <w:r>
-        <w:rPr>
-          <w:rFonts w:ascii="Arial" w:hAnsi="Arial" w:cs="Arial"/>
-          <w:i/>
-          <w:sz w:val="24"/>
-        </w:rPr>
-        <w:t>risques</w:t>
-      </w:r>
-      <w:proofErr w:type="gramEnd"/>
-      <w:r>
-        <w:rPr>
-          <w:rFonts w:ascii="Arial" w:hAnsi="Arial" w:cs="Arial"/>
-          <w:i/>
-          <w:sz w:val="24"/>
-        </w:rPr>
-        <w:t xml:space="preserve"> techniques (complexité, manque de compétences, …)</w:t>
-      </w:r>
-      <w:r>
-        <w:rPr>
-          <w:rFonts w:ascii="Arial" w:hAnsi="Arial" w:cs="Arial"/>
-          <w:i/>
-          <w:sz w:val="24"/>
-        </w:rPr>
-        <w:t>.</w:t>
-      </w:r>
+          <w:rFonts w:ascii="Arial" w:hAnsi="Arial"/>
+          <w:sz w:val="24"/>
+          <w:szCs w:val="14"/>
+          <w:lang w:eastAsia="fr-FR"/>
+        </w:rPr>
+      </w:pPr>
     </w:p>
     <w:p>
       <w:pPr>
@@ -4175,11 +4264,48 @@
         </w:numPr>
         <w:ind w:left="360"/>
         <w:rPr>
-          <w:rFonts w:ascii="Arial" w:hAnsi="Arial" w:cs="Arial"/>
-          <w:i/>
-          <w:sz w:val="24"/>
-        </w:rPr>
-      </w:pPr>
+          <w:rFonts w:ascii="Arial" w:hAnsi="Arial"/>
+          <w:sz w:val="24"/>
+          <w:szCs w:val="14"/>
+          <w:lang w:eastAsia="fr-FR"/>
+        </w:rPr>
+      </w:pPr>
+      <w:r>
+        <w:rPr>
+          <w:rFonts w:ascii="Arial" w:hAnsi="Arial"/>
+          <w:sz w:val="24"/>
+          <w:szCs w:val="14"/>
+          <w:lang w:eastAsia="fr-FR"/>
+        </w:rPr>
+        <w:t>Pour rendre les tests des différentes pages web crédibles, la base de données liée au programme contiendra des données réalistes en nombre suffisant.</w:t>
+      </w:r>
+    </w:p>
+    <w:p>
+      <w:pPr>
+        <w:pStyle w:val="Titre2"/>
+        <w:rPr>
+          <w:i w:val="0"/>
+          <w:iCs/>
+        </w:rPr>
+      </w:pPr>
+      <w:bookmarkStart w:id="8" w:name="_Toc25553310"/>
+      <w:bookmarkStart w:id="9" w:name="_Toc71691015"/>
+      <w:bookmarkStart w:id="10" w:name="_Toc499021839"/>
+      <w:r>
+        <w:rPr>
+          <w:rFonts w:cs="Arial"/>
+        </w:rPr>
+        <w:t>R</w:t>
+      </w:r>
+      <w:r>
+        <w:rPr>
+          <w:rFonts w:cs="Arial"/>
+        </w:rPr>
+        <w:t>isques techniques</w:t>
+      </w:r>
+      <w:bookmarkEnd w:id="8"/>
+      <w:bookmarkEnd w:id="9"/>
+      <w:bookmarkEnd w:id="10"/>
     </w:p>
     <w:p>
       <w:pPr>
@@ -4191,22 +4317,50 @@
         <w:ind w:left="360"/>
         <w:rPr>
           <w:rFonts w:ascii="Arial" w:hAnsi="Arial" w:cs="Arial"/>
-          <w:i/>
-          <w:sz w:val="24"/>
-        </w:rPr>
-      </w:pPr>
-      <w:r>
+          <w:iCs/>
+          <w:sz w:val="24"/>
+        </w:rPr>
+      </w:pPr>
+    </w:p>
+    <w:p>
+      <w:pPr>
+        <w:pStyle w:val="Retraitnormal1"/>
+        <w:numPr>
+          <w:ilvl w:val="0"/>
+          <w:numId w:val="5"/>
+        </w:numPr>
         <w:rPr>
           <w:rFonts w:ascii="Arial" w:hAnsi="Arial" w:cs="Arial"/>
           <w:i/>
-          <w:sz w:val="24"/>
-        </w:rPr>
-        <w:t>Décrire aussi quelles solutions ont été appliquées pour réduire les risques (priorités, formation, actions, …)</w:t>
-      </w:r>
+          <w:color w:val="BFBFBF" w:themeColor="background1" w:themeShade="BF"/>
+          <w:sz w:val="24"/>
+        </w:rPr>
+      </w:pPr>
+      <w:proofErr w:type="gramStart"/>
       <w:r>
         <w:rPr>
           <w:rFonts w:ascii="Arial" w:hAnsi="Arial" w:cs="Arial"/>
           <w:i/>
+          <w:color w:val="BFBFBF" w:themeColor="background1" w:themeShade="BF"/>
+          <w:sz w:val="24"/>
+        </w:rPr>
+        <w:t>risques</w:t>
+      </w:r>
+      <w:proofErr w:type="gramEnd"/>
+      <w:r>
+        <w:rPr>
+          <w:rFonts w:ascii="Arial" w:hAnsi="Arial" w:cs="Arial"/>
+          <w:i/>
+          <w:color w:val="BFBFBF" w:themeColor="background1" w:themeShade="BF"/>
+          <w:sz w:val="24"/>
+        </w:rPr>
+        <w:t xml:space="preserve"> techniques (complexité, manque de compétences, …)</w:t>
+      </w:r>
+      <w:r>
+        <w:rPr>
+          <w:rFonts w:ascii="Arial" w:hAnsi="Arial" w:cs="Arial"/>
+          <w:i/>
+          <w:color w:val="BFBFBF" w:themeColor="background1" w:themeShade="BF"/>
           <w:sz w:val="24"/>
         </w:rPr>
         <w:t>.</w:t>
@@ -4222,10 +4376,227 @@
         <w:ind w:left="360"/>
         <w:rPr>
           <w:rFonts w:ascii="Arial" w:hAnsi="Arial" w:cs="Arial"/>
-          <w:iCs/>
-          <w:sz w:val="24"/>
-        </w:rPr>
-      </w:pPr>
+          <w:i/>
+          <w:color w:val="BFBFBF" w:themeColor="background1" w:themeShade="BF"/>
+          <w:sz w:val="24"/>
+        </w:rPr>
+      </w:pPr>
+    </w:p>
+    <w:p>
+      <w:pPr>
+        <w:pStyle w:val="Retraitnormal1"/>
+        <w:numPr>
+          <w:ilvl w:val="0"/>
+          <w:numId w:val="0"/>
+        </w:numPr>
+        <w:ind w:left="360"/>
+        <w:rPr>
+          <w:rFonts w:ascii="Arial" w:hAnsi="Arial" w:cs="Arial"/>
+          <w:i/>
+          <w:color w:val="BFBFBF" w:themeColor="background1" w:themeShade="BF"/>
+          <w:sz w:val="24"/>
+        </w:rPr>
+      </w:pPr>
+      <w:r>
+        <w:rPr>
+          <w:rFonts w:ascii="Arial" w:hAnsi="Arial" w:cs="Arial"/>
+          <w:i/>
+          <w:color w:val="BFBFBF" w:themeColor="background1" w:themeShade="BF"/>
+          <w:sz w:val="24"/>
+        </w:rPr>
+        <w:t>Décrire aussi quelles solutions ont été appliquées pour réduire les risques (priorités, formation, actions, …)</w:t>
+      </w:r>
+      <w:r>
+        <w:rPr>
+          <w:rFonts w:ascii="Arial" w:hAnsi="Arial" w:cs="Arial"/>
+          <w:i/>
+          <w:color w:val="BFBFBF" w:themeColor="background1" w:themeShade="BF"/>
+          <w:sz w:val="24"/>
+        </w:rPr>
+        <w:t>.</w:t>
+      </w:r>
+    </w:p>
+    <w:p>
+      <w:pPr>
+        <w:pStyle w:val="Retraitnormal1"/>
+        <w:numPr>
+          <w:ilvl w:val="0"/>
+          <w:numId w:val="0"/>
+        </w:numPr>
+        <w:ind w:left="360"/>
+        <w:rPr>
+          <w:rFonts w:ascii="Arial" w:hAnsi="Arial" w:cs="Arial"/>
+          <w:iCs/>
+          <w:sz w:val="24"/>
+        </w:rPr>
+      </w:pPr>
+      <w:r>
+        <w:rPr>
+          <w:rFonts w:ascii="Arial" w:hAnsi="Arial" w:cs="Arial"/>
+          <w:iCs/>
+          <w:sz w:val="24"/>
+        </w:rPr>
+        <w:lastRenderedPageBreak/>
+        <w:t># Décrire les risques (</w:t>
+      </w:r>
+      <w:r>
+        <w:rPr>
+          <w:rFonts w:ascii="Arial" w:hAnsi="Arial" w:cs="Arial"/>
+          <w:iCs/>
+          <w:sz w:val="24"/>
+        </w:rPr>
+        <w:t>apprentissage durant le projet</w:t>
+      </w:r>
+      <w:r>
+        <w:rPr>
+          <w:rFonts w:ascii="Arial" w:hAnsi="Arial" w:cs="Arial"/>
+          <w:iCs/>
+          <w:sz w:val="24"/>
+        </w:rPr>
+        <w:t xml:space="preserve">, </w:t>
+      </w:r>
+      <w:r>
+        <w:rPr>
+          <w:rFonts w:ascii="Arial" w:hAnsi="Arial" w:cs="Arial"/>
+          <w:iCs/>
+          <w:sz w:val="24"/>
+        </w:rPr>
+        <w:t>…</w:t>
+      </w:r>
+      <w:bookmarkStart w:id="11" w:name="_GoBack"/>
+      <w:bookmarkEnd w:id="11"/>
+      <w:r>
+        <w:rPr>
+          <w:rFonts w:ascii="Arial" w:hAnsi="Arial" w:cs="Arial"/>
+          <w:iCs/>
+          <w:sz w:val="24"/>
+        </w:rPr>
+        <w:t>)</w:t>
+      </w:r>
+    </w:p>
+    <w:p>
+      <w:pPr>
+        <w:pStyle w:val="Retraitnormal1"/>
+        <w:numPr>
+          <w:ilvl w:val="0"/>
+          <w:numId w:val="0"/>
+        </w:numPr>
+        <w:ind w:left="360"/>
+        <w:rPr>
+          <w:rFonts w:ascii="Arial" w:hAnsi="Arial" w:cs="Arial"/>
+          <w:iCs/>
+          <w:sz w:val="24"/>
+        </w:rPr>
+      </w:pPr>
+    </w:p>
+    <w:p>
+      <w:pPr>
+        <w:pStyle w:val="Retraitnormal1"/>
+        <w:numPr>
+          <w:ilvl w:val="0"/>
+          <w:numId w:val="0"/>
+        </w:numPr>
+        <w:ind w:left="360"/>
+        <w:rPr>
+          <w:rFonts w:ascii="Arial" w:hAnsi="Arial" w:cs="Arial"/>
+          <w:iCs/>
+          <w:sz w:val="24"/>
+        </w:rPr>
+      </w:pPr>
+      <w:r>
+        <w:rPr>
+          <w:rFonts w:ascii="Arial" w:hAnsi="Arial" w:cs="Arial"/>
+          <w:iCs/>
+          <w:sz w:val="24"/>
+        </w:rPr>
+        <w:t>Afin de permettre une bonne compréhension du langage Python</w:t>
+      </w:r>
+      <w:r>
+        <w:rPr>
+          <w:rFonts w:ascii="Arial" w:hAnsi="Arial" w:cs="Arial"/>
+          <w:iCs/>
+          <w:sz w:val="24"/>
+        </w:rPr>
+        <w:t xml:space="preserve">, les différents modules seront testés. Ces tests seront majoritairement effectués en dehors des heures de travail. </w:t>
+      </w:r>
+    </w:p>
+    <w:p>
+      <w:pPr>
+        <w:pStyle w:val="Retraitnormal1"/>
+        <w:numPr>
+          <w:ilvl w:val="0"/>
+          <w:numId w:val="0"/>
+        </w:numPr>
+        <w:ind w:left="360"/>
+        <w:rPr>
+          <w:rFonts w:ascii="Arial" w:hAnsi="Arial" w:cs="Arial"/>
+          <w:iCs/>
+          <w:sz w:val="24"/>
+        </w:rPr>
+      </w:pPr>
+    </w:p>
+    <w:p>
+      <w:pPr>
+        <w:pStyle w:val="Retraitnormal1"/>
+        <w:numPr>
+          <w:ilvl w:val="0"/>
+          <w:numId w:val="0"/>
+        </w:numPr>
+        <w:ind w:left="360"/>
+        <w:rPr>
+          <w:rFonts w:ascii="Arial" w:hAnsi="Arial" w:cs="Arial"/>
+          <w:iCs/>
+          <w:sz w:val="24"/>
+        </w:rPr>
+      </w:pPr>
+      <w:r>
+        <w:rPr>
+          <w:rFonts w:ascii="Arial" w:hAnsi="Arial" w:cs="Arial"/>
+          <w:iCs/>
+          <w:sz w:val="24"/>
+        </w:rPr>
+        <w:t>D</w:t>
+      </w:r>
+      <w:r>
+        <w:rPr>
+          <w:rFonts w:ascii="Arial" w:hAnsi="Arial" w:cs="Arial"/>
+          <w:iCs/>
+          <w:sz w:val="24"/>
+        </w:rPr>
+        <w:t>urant les premières semaines du projet</w:t>
+      </w:r>
+      <w:r>
+        <w:rPr>
+          <w:rFonts w:ascii="Arial" w:hAnsi="Arial" w:cs="Arial"/>
+          <w:iCs/>
+          <w:sz w:val="24"/>
+        </w:rPr>
+        <w:t>, l</w:t>
+      </w:r>
+      <w:r>
+        <w:rPr>
+          <w:rFonts w:ascii="Arial" w:hAnsi="Arial" w:cs="Arial"/>
+          <w:iCs/>
+          <w:sz w:val="24"/>
+        </w:rPr>
+        <w:t>a conception aura donc une grande priorit</w:t>
+      </w:r>
+      <w:r>
+        <w:rPr>
+          <w:rFonts w:ascii="Arial" w:hAnsi="Arial" w:cs="Arial"/>
+          <w:iCs/>
+          <w:sz w:val="24"/>
+        </w:rPr>
+        <w:t>é durant les heures de travail</w:t>
+      </w:r>
+      <w:r>
+        <w:rPr>
+          <w:rFonts w:ascii="Arial" w:hAnsi="Arial" w:cs="Arial"/>
+          <w:iCs/>
+          <w:sz w:val="24"/>
+        </w:rPr>
+        <w:t>.</w:t>
+      </w:r>
     </w:p>
     <w:p>
       <w:pPr>
@@ -4235,7 +4606,7 @@
           <w:iCs/>
         </w:rPr>
       </w:pPr>
-      <w:bookmarkStart w:id="11" w:name="_Toc499021840"/>
+      <w:bookmarkStart w:id="12" w:name="_Toc499021840"/>
       <w:r>
         <w:rPr>
           <w:i w:val="0"/>
@@ -4243,7 +4614,7 @@
         </w:rPr>
         <w:t>Planification</w:t>
       </w:r>
-      <w:bookmarkEnd w:id="11"/>
+      <w:bookmarkEnd w:id="12"/>
     </w:p>
     <w:p/>
     <w:p>
@@ -4258,6 +4629,7 @@
           <w:rFonts w:ascii="Arial" w:hAnsi="Arial"/>
           <w:i/>
           <w:iCs/>
+          <w:color w:val="BFBFBF" w:themeColor="background1" w:themeShade="BF"/>
           <w:sz w:val="24"/>
           <w:szCs w:val="14"/>
           <w:lang w:eastAsia="fr-FR"/>
@@ -4268,6 +4640,7 @@
           <w:rFonts w:ascii="Arial" w:hAnsi="Arial"/>
           <w:i/>
           <w:iCs/>
+          <w:color w:val="BFBFBF" w:themeColor="background1" w:themeShade="BF"/>
           <w:sz w:val="24"/>
           <w:szCs w:val="14"/>
           <w:lang w:eastAsia="fr-FR"/>
@@ -4287,6 +4660,7 @@
           <w:rFonts w:ascii="Arial" w:hAnsi="Arial"/>
           <w:i/>
           <w:iCs/>
+          <w:color w:val="BFBFBF" w:themeColor="background1" w:themeShade="BF"/>
           <w:sz w:val="24"/>
           <w:szCs w:val="14"/>
           <w:lang w:eastAsia="fr-FR"/>
@@ -4304,6 +4678,7 @@
           <w:rFonts w:ascii="Arial" w:hAnsi="Arial"/>
           <w:i/>
           <w:iCs/>
+          <w:color w:val="BFBFBF" w:themeColor="background1" w:themeShade="BF"/>
           <w:sz w:val="24"/>
           <w:szCs w:val="14"/>
           <w:lang w:eastAsia="fr-FR"/>
@@ -4315,11 +4690,11 @@
           <w:rFonts w:ascii="Arial" w:hAnsi="Arial"/>
           <w:i/>
           <w:iCs/>
+          <w:color w:val="BFBFBF" w:themeColor="background1" w:themeShade="BF"/>
           <w:sz w:val="24"/>
           <w:szCs w:val="14"/>
           <w:lang w:eastAsia="fr-FR"/>
         </w:rPr>
-        <w:lastRenderedPageBreak/>
         <w:t>planning</w:t>
       </w:r>
       <w:proofErr w:type="gramEnd"/>
@@ -4328,6 +4703,7 @@
           <w:rFonts w:ascii="Arial" w:hAnsi="Arial"/>
           <w:i/>
           <w:iCs/>
+          <w:color w:val="BFBFBF" w:themeColor="background1" w:themeShade="BF"/>
           <w:sz w:val="24"/>
           <w:szCs w:val="14"/>
           <w:lang w:eastAsia="fr-FR"/>
@@ -4346,6 +4722,7 @@
           <w:rFonts w:ascii="Arial" w:hAnsi="Arial"/>
           <w:i/>
           <w:iCs/>
+          <w:color w:val="BFBFBF" w:themeColor="background1" w:themeShade="BF"/>
           <w:sz w:val="24"/>
           <w:szCs w:val="14"/>
           <w:lang w:eastAsia="fr-FR"/>
@@ -4357,6 +4734,7 @@
           <w:rFonts w:ascii="Arial" w:hAnsi="Arial"/>
           <w:i/>
           <w:iCs/>
+          <w:color w:val="BFBFBF" w:themeColor="background1" w:themeShade="BF"/>
           <w:sz w:val="24"/>
           <w:szCs w:val="14"/>
           <w:lang w:eastAsia="fr-FR"/>
@@ -4369,6 +4747,7 @@
           <w:rFonts w:ascii="Arial" w:hAnsi="Arial"/>
           <w:i/>
           <w:iCs/>
+          <w:color w:val="BFBFBF" w:themeColor="background1" w:themeShade="BF"/>
           <w:sz w:val="24"/>
           <w:szCs w:val="14"/>
           <w:lang w:eastAsia="fr-FR"/>
@@ -4388,6 +4767,7 @@
           <w:rFonts w:ascii="Arial" w:hAnsi="Arial"/>
           <w:i/>
           <w:iCs/>
+          <w:color w:val="BFBFBF" w:themeColor="background1" w:themeShade="BF"/>
           <w:sz w:val="24"/>
           <w:szCs w:val="14"/>
           <w:lang w:eastAsia="fr-FR"/>
@@ -4406,6 +4786,7 @@
           <w:rFonts w:ascii="Arial" w:hAnsi="Arial"/>
           <w:i/>
           <w:iCs/>
+          <w:color w:val="BFBFBF" w:themeColor="background1" w:themeShade="BF"/>
           <w:sz w:val="24"/>
           <w:szCs w:val="14"/>
           <w:lang w:eastAsia="fr-FR"/>
@@ -4416,6 +4797,7 @@
           <w:rFonts w:ascii="Arial" w:hAnsi="Arial"/>
           <w:i/>
           <w:iCs/>
+          <w:color w:val="BFBFBF" w:themeColor="background1" w:themeShade="BF"/>
           <w:sz w:val="24"/>
           <w:szCs w:val="14"/>
           <w:lang w:eastAsia="fr-FR"/>
@@ -4429,6 +4811,7 @@
           <w:bCs/>
           <w:i/>
           <w:iCs/>
+          <w:color w:val="BFBFBF" w:themeColor="background1" w:themeShade="BF"/>
           <w:sz w:val="24"/>
           <w:szCs w:val="14"/>
           <w:lang w:eastAsia="fr-FR"/>
@@ -4440,6 +4823,7 @@
           <w:rFonts w:ascii="Arial" w:hAnsi="Arial"/>
           <w:i/>
           <w:iCs/>
+          <w:color w:val="BFBFBF" w:themeColor="background1" w:themeShade="BF"/>
           <w:sz w:val="24"/>
           <w:szCs w:val="14"/>
           <w:lang w:eastAsia="fr-FR"/>
@@ -4457,35 +4841,12 @@
         <w:ind w:left="360"/>
         <w:rPr>
           <w:rFonts w:ascii="Arial" w:hAnsi="Arial"/>
-          <w:i/>
           <w:iCs/>
           <w:sz w:val="24"/>
           <w:szCs w:val="14"/>
           <w:lang w:eastAsia="fr-FR"/>
         </w:rPr>
       </w:pPr>
-    </w:p>
-    <w:p>
-      <w:pPr>
-        <w:pStyle w:val="Titre2"/>
-        <w:rPr>
-          <w:i w:val="0"/>
-          <w:iCs/>
-        </w:rPr>
-      </w:pPr>
-      <w:bookmarkStart w:id="12" w:name="_Toc25553314"/>
-      <w:bookmarkStart w:id="13" w:name="_Toc71691019"/>
-      <w:bookmarkStart w:id="14" w:name="_Toc499021841"/>
-      <w:r>
-        <w:rPr>
-          <w:i w:val="0"/>
-          <w:iCs/>
-        </w:rPr>
-        <w:t>Dossier de conception</w:t>
-      </w:r>
-      <w:bookmarkEnd w:id="12"/>
-      <w:bookmarkEnd w:id="13"/>
-      <w:bookmarkEnd w:id="14"/>
     </w:p>
     <w:p>
       <w:pPr>
@@ -4496,10 +4857,35 @@
         </w:numPr>
         <w:ind w:left="360"/>
         <w:rPr>
-          <w:i/>
-          <w:sz w:val="24"/>
-        </w:rPr>
-      </w:pPr>
+          <w:rFonts w:ascii="Arial" w:hAnsi="Arial"/>
+          <w:iCs/>
+          <w:sz w:val="24"/>
+          <w:szCs w:val="14"/>
+          <w:lang w:eastAsia="fr-FR"/>
+        </w:rPr>
+      </w:pPr>
+    </w:p>
+    <w:p>
+      <w:pPr>
+        <w:pStyle w:val="Titre2"/>
+        <w:rPr>
+          <w:i w:val="0"/>
+          <w:iCs/>
+        </w:rPr>
+      </w:pPr>
+      <w:bookmarkStart w:id="13" w:name="_Toc25553314"/>
+      <w:bookmarkStart w:id="14" w:name="_Toc71691019"/>
+      <w:bookmarkStart w:id="15" w:name="_Toc499021841"/>
+      <w:r>
+        <w:rPr>
+          <w:i w:val="0"/>
+          <w:iCs/>
+        </w:rPr>
+        <w:t>Dossier de conception</w:t>
+      </w:r>
+      <w:bookmarkEnd w:id="13"/>
+      <w:bookmarkEnd w:id="14"/>
+      <w:bookmarkEnd w:id="15"/>
     </w:p>
     <w:p>
       <w:pPr>
@@ -4510,29 +4896,10 @@
         </w:numPr>
         <w:ind w:left="360"/>
         <w:rPr>
-          <w:rFonts w:ascii="Arial" w:hAnsi="Arial" w:cs="Arial"/>
-          <w:i/>
-          <w:sz w:val="24"/>
-        </w:rPr>
-      </w:pPr>
-      <w:r>
-        <w:rPr>
-          <w:rFonts w:ascii="Arial" w:hAnsi="Arial" w:cs="Arial"/>
-          <w:i/>
-          <w:sz w:val="24"/>
-        </w:rPr>
-        <w:t xml:space="preserve">Fournir tous les document de </w:t>
-      </w:r>
-      <w:proofErr w:type="gramStart"/>
-      <w:r>
-        <w:rPr>
-          <w:rFonts w:ascii="Arial" w:hAnsi="Arial" w:cs="Arial"/>
-          <w:i/>
-          <w:sz w:val="24"/>
-        </w:rPr>
-        <w:t>conception:</w:t>
-      </w:r>
-      <w:proofErr w:type="gramEnd"/>
+          <w:i/>
+          <w:sz w:val="24"/>
+        </w:rPr>
+      </w:pPr>
     </w:p>
     <w:p>
       <w:pPr>
@@ -4545,6 +4912,43 @@
         <w:rPr>
           <w:rFonts w:ascii="Arial" w:hAnsi="Arial" w:cs="Arial"/>
           <w:i/>
+          <w:color w:val="BFBFBF" w:themeColor="background1" w:themeShade="BF"/>
+          <w:sz w:val="24"/>
+        </w:rPr>
+      </w:pPr>
+      <w:r>
+        <w:rPr>
+          <w:rFonts w:ascii="Arial" w:hAnsi="Arial" w:cs="Arial"/>
+          <w:i/>
+          <w:color w:val="BFBFBF" w:themeColor="background1" w:themeShade="BF"/>
+          <w:sz w:val="24"/>
+        </w:rPr>
+        <w:t xml:space="preserve">Fournir tous les document de </w:t>
+      </w:r>
+      <w:proofErr w:type="gramStart"/>
+      <w:r>
+        <w:rPr>
+          <w:rFonts w:ascii="Arial" w:hAnsi="Arial" w:cs="Arial"/>
+          <w:i/>
+          <w:color w:val="BFBFBF" w:themeColor="background1" w:themeShade="BF"/>
+          <w:sz w:val="24"/>
+        </w:rPr>
+        <w:t>conception:</w:t>
+      </w:r>
+      <w:proofErr w:type="gramEnd"/>
+    </w:p>
+    <w:p>
+      <w:pPr>
+        <w:pStyle w:val="Retraitnormal1"/>
+        <w:numPr>
+          <w:ilvl w:val="0"/>
+          <w:numId w:val="0"/>
+        </w:numPr>
+        <w:ind w:left="360"/>
+        <w:rPr>
+          <w:rFonts w:ascii="Arial" w:hAnsi="Arial" w:cs="Arial"/>
+          <w:i/>
+          <w:color w:val="BFBFBF" w:themeColor="background1" w:themeShade="BF"/>
           <w:sz w:val="24"/>
         </w:rPr>
       </w:pPr>
@@ -4559,6 +4963,7 @@
         <w:rPr>
           <w:rFonts w:ascii="Arial" w:hAnsi="Arial" w:cs="Arial"/>
           <w:i/>
+          <w:color w:val="BFBFBF" w:themeColor="background1" w:themeShade="BF"/>
           <w:sz w:val="24"/>
         </w:rPr>
       </w:pPr>
@@ -4567,6 +4972,7 @@
         <w:rPr>
           <w:rFonts w:ascii="Arial" w:hAnsi="Arial" w:cs="Arial"/>
           <w:i/>
+          <w:color w:val="BFBFBF" w:themeColor="background1" w:themeShade="BF"/>
           <w:sz w:val="24"/>
         </w:rPr>
         <w:t>le</w:t>
@@ -4576,6 +4982,7 @@
         <w:rPr>
           <w:rFonts w:ascii="Arial" w:hAnsi="Arial" w:cs="Arial"/>
           <w:i/>
+          <w:color w:val="BFBFBF" w:themeColor="background1" w:themeShade="BF"/>
           <w:sz w:val="24"/>
         </w:rPr>
         <w:t xml:space="preserve"> choix du matériel HW</w:t>
@@ -4591,6 +4998,7 @@
         <w:rPr>
           <w:rFonts w:ascii="Arial" w:hAnsi="Arial" w:cs="Arial"/>
           <w:i/>
+          <w:color w:val="BFBFBF" w:themeColor="background1" w:themeShade="BF"/>
           <w:sz w:val="24"/>
         </w:rPr>
       </w:pPr>
@@ -4599,6 +5007,7 @@
         <w:rPr>
           <w:rFonts w:ascii="Arial" w:hAnsi="Arial" w:cs="Arial"/>
           <w:i/>
+          <w:color w:val="BFBFBF" w:themeColor="background1" w:themeShade="BF"/>
           <w:sz w:val="24"/>
         </w:rPr>
         <w:t>le</w:t>
@@ -4608,6 +5017,7 @@
         <w:rPr>
           <w:rFonts w:ascii="Arial" w:hAnsi="Arial" w:cs="Arial"/>
           <w:i/>
+          <w:color w:val="BFBFBF" w:themeColor="background1" w:themeShade="BF"/>
           <w:sz w:val="24"/>
         </w:rPr>
         <w:t xml:space="preserve"> choix des systèmes d'exploitation pour la réalisation </w:t>
@@ -4616,6 +5026,7 @@
         <w:rPr>
           <w:rFonts w:ascii="Arial" w:hAnsi="Arial" w:cs="Arial"/>
           <w:i/>
+          <w:color w:val="BFBFBF" w:themeColor="background1" w:themeShade="BF"/>
           <w:sz w:val="24"/>
           <w:u w:val="single"/>
         </w:rPr>
@@ -4625,6 +5036,7 @@
         <w:rPr>
           <w:rFonts w:ascii="Arial" w:hAnsi="Arial" w:cs="Arial"/>
           <w:i/>
+          <w:color w:val="BFBFBF" w:themeColor="background1" w:themeShade="BF"/>
           <w:sz w:val="24"/>
         </w:rPr>
         <w:t xml:space="preserve"> l'utilisation</w:t>
@@ -4640,6 +5052,7 @@
         <w:rPr>
           <w:rFonts w:ascii="Arial" w:hAnsi="Arial" w:cs="Arial"/>
           <w:i/>
+          <w:color w:val="BFBFBF" w:themeColor="background1" w:themeShade="BF"/>
           <w:sz w:val="24"/>
         </w:rPr>
       </w:pPr>
@@ -4648,6 +5061,7 @@
         <w:rPr>
           <w:rFonts w:ascii="Arial" w:hAnsi="Arial" w:cs="Arial"/>
           <w:i/>
+          <w:color w:val="BFBFBF" w:themeColor="background1" w:themeShade="BF"/>
           <w:sz w:val="24"/>
         </w:rPr>
         <w:t>le</w:t>
@@ -4657,6 +5071,7 @@
         <w:rPr>
           <w:rFonts w:ascii="Arial" w:hAnsi="Arial" w:cs="Arial"/>
           <w:i/>
+          <w:color w:val="BFBFBF" w:themeColor="background1" w:themeShade="BF"/>
           <w:sz w:val="24"/>
         </w:rPr>
         <w:t xml:space="preserve"> choix des outils logiciels pour la réalisation </w:t>
@@ -4665,6 +5080,7 @@
         <w:rPr>
           <w:rFonts w:ascii="Arial" w:hAnsi="Arial" w:cs="Arial"/>
           <w:i/>
+          <w:color w:val="BFBFBF" w:themeColor="background1" w:themeShade="BF"/>
           <w:sz w:val="24"/>
           <w:u w:val="single"/>
         </w:rPr>
@@ -4674,6 +5090,7 @@
         <w:rPr>
           <w:rFonts w:ascii="Arial" w:hAnsi="Arial" w:cs="Arial"/>
           <w:i/>
+          <w:color w:val="BFBFBF" w:themeColor="background1" w:themeShade="BF"/>
           <w:sz w:val="24"/>
         </w:rPr>
         <w:t xml:space="preserve"> l'utilisation</w:t>
@@ -4689,6 +5106,7 @@
         <w:rPr>
           <w:rFonts w:ascii="Arial" w:hAnsi="Arial" w:cs="Arial"/>
           <w:i/>
+          <w:color w:val="BFBFBF" w:themeColor="background1" w:themeShade="BF"/>
           <w:sz w:val="24"/>
         </w:rPr>
       </w:pPr>
@@ -4697,6 +5115,7 @@
         <w:rPr>
           <w:rFonts w:ascii="Arial" w:hAnsi="Arial" w:cs="Arial"/>
           <w:i/>
+          <w:color w:val="BFBFBF" w:themeColor="background1" w:themeShade="BF"/>
           <w:sz w:val="24"/>
         </w:rPr>
         <w:t>site</w:t>
@@ -4706,6 +5125,7 @@
         <w:rPr>
           <w:rFonts w:ascii="Arial" w:hAnsi="Arial" w:cs="Arial"/>
           <w:i/>
+          <w:color w:val="BFBFBF" w:themeColor="background1" w:themeShade="BF"/>
           <w:sz w:val="24"/>
         </w:rPr>
         <w:t xml:space="preserve"> web: </w:t>
@@ -4714,6 +5134,7 @@
         <w:rPr>
           <w:rFonts w:ascii="Arial" w:hAnsi="Arial" w:cs="Arial"/>
           <w:i/>
+          <w:color w:val="BFBFBF" w:themeColor="background1" w:themeShade="BF"/>
           <w:sz w:val="24"/>
         </w:rPr>
         <w:t>réaliser les maquettes avec un logiciel, décrire toutes les animations sur papier, définir les mots-clés, choisir une formule d'hébergement, définir la méthode de mise à jour, …</w:t>
@@ -4729,6 +5150,7 @@
         <w:rPr>
           <w:rFonts w:ascii="Arial" w:hAnsi="Arial" w:cs="Arial"/>
           <w:i/>
+          <w:color w:val="BFBFBF" w:themeColor="background1" w:themeShade="BF"/>
           <w:sz w:val="24"/>
         </w:rPr>
       </w:pPr>
@@ -4737,6 +5159,7 @@
         <w:rPr>
           <w:rFonts w:ascii="Arial" w:hAnsi="Arial" w:cs="Arial"/>
           <w:i/>
+          <w:color w:val="BFBFBF" w:themeColor="background1" w:themeShade="BF"/>
           <w:sz w:val="24"/>
         </w:rPr>
         <w:t>bases</w:t>
@@ -4746,6 +5169,7 @@
         <w:rPr>
           <w:rFonts w:ascii="Arial" w:hAnsi="Arial" w:cs="Arial"/>
           <w:i/>
+          <w:color w:val="BFBFBF" w:themeColor="background1" w:themeShade="BF"/>
           <w:sz w:val="24"/>
         </w:rPr>
         <w:t xml:space="preserve"> de données: décrire le modèle relationnel, le contenu détaillé des tables (caractéristiques de chaque champs) et les requêtes.</w:t>
@@ -4761,6 +5185,7 @@
         <w:rPr>
           <w:rFonts w:ascii="Arial" w:hAnsi="Arial" w:cs="Arial"/>
           <w:i/>
+          <w:color w:val="BFBFBF" w:themeColor="background1" w:themeShade="BF"/>
           <w:sz w:val="24"/>
         </w:rPr>
       </w:pPr>
@@ -4769,6 +5194,7 @@
         <w:rPr>
           <w:rFonts w:ascii="Arial" w:hAnsi="Arial" w:cs="Arial"/>
           <w:i/>
+          <w:color w:val="BFBFBF" w:themeColor="background1" w:themeShade="BF"/>
           <w:sz w:val="24"/>
         </w:rPr>
         <w:t>programmation</w:t>
@@ -4778,6 +5204,7 @@
         <w:rPr>
           <w:rFonts w:ascii="Arial" w:hAnsi="Arial" w:cs="Arial"/>
           <w:i/>
+          <w:color w:val="BFBFBF" w:themeColor="background1" w:themeShade="BF"/>
           <w:sz w:val="24"/>
         </w:rPr>
         <w:t xml:space="preserve"> et scripts: organigramme, architecture du programme, découpage modulaire, entrées-sorties des modules, </w:t>
@@ -4787,6 +5214,7 @@
         <w:rPr>
           <w:rFonts w:ascii="Arial" w:hAnsi="Arial" w:cs="Arial"/>
           <w:i/>
+          <w:color w:val="BFBFBF" w:themeColor="background1" w:themeShade="BF"/>
           <w:sz w:val="24"/>
         </w:rPr>
         <w:t>pseudo-code</w:t>
@@ -4796,6 +5224,7 @@
         <w:rPr>
           <w:rFonts w:ascii="Arial" w:hAnsi="Arial" w:cs="Arial"/>
           <w:i/>
+          <w:color w:val="BFBFBF" w:themeColor="background1" w:themeShade="BF"/>
           <w:sz w:val="24"/>
         </w:rPr>
         <w:t xml:space="preserve"> </w:t>
@@ -4804,6 +5233,7 @@
         <w:rPr>
           <w:rFonts w:ascii="Arial" w:hAnsi="Arial" w:cs="Arial"/>
           <w:i/>
+          <w:color w:val="BFBFBF" w:themeColor="background1" w:themeShade="BF"/>
           <w:sz w:val="24"/>
         </w:rPr>
         <w:t>/</w:t>
@@ -4812,6 +5242,7 @@
         <w:rPr>
           <w:rFonts w:ascii="Arial" w:hAnsi="Arial" w:cs="Arial"/>
           <w:i/>
+          <w:color w:val="BFBFBF" w:themeColor="background1" w:themeShade="BF"/>
           <w:sz w:val="24"/>
         </w:rPr>
         <w:t xml:space="preserve"> </w:t>
@@ -4821,6 +5252,7 @@
         <w:rPr>
           <w:rFonts w:ascii="Arial" w:hAnsi="Arial" w:cs="Arial"/>
           <w:i/>
+          <w:color w:val="BFBFBF" w:themeColor="background1" w:themeShade="BF"/>
           <w:sz w:val="24"/>
         </w:rPr>
         <w:t>structogramme</w:t>
@@ -4830,6 +5262,7 @@
         <w:rPr>
           <w:rFonts w:ascii="Arial" w:hAnsi="Arial" w:cs="Arial"/>
           <w:i/>
+          <w:color w:val="BFBFBF" w:themeColor="background1" w:themeShade="BF"/>
           <w:sz w:val="24"/>
         </w:rPr>
         <w:t>…</w:t>
@@ -4846,6 +5279,7 @@
         <w:rPr>
           <w:rFonts w:ascii="Arial" w:hAnsi="Arial" w:cs="Arial"/>
           <w:i/>
+          <w:color w:val="BFBFBF" w:themeColor="background1" w:themeShade="BF"/>
           <w:sz w:val="24"/>
         </w:rPr>
       </w:pPr>
@@ -4863,6 +5297,7 @@
           <w:b/>
           <w:bCs/>
           <w:i/>
+          <w:color w:val="BFBFBF" w:themeColor="background1" w:themeShade="BF"/>
           <w:sz w:val="24"/>
         </w:rPr>
       </w:pPr>
@@ -4872,6 +5307,7 @@
           <w:b/>
           <w:bCs/>
           <w:i/>
+          <w:color w:val="BFBFBF" w:themeColor="background1" w:themeShade="BF"/>
           <w:sz w:val="24"/>
         </w:rPr>
         <w:t>Le dossier de conception devrait permettre de sous-traiter la réalisation du projet !</w:t>
@@ -5018,8 +5454,6 @@
         </w:rPr>
         <w:t>navigateur web</w:t>
       </w:r>
-      <w:bookmarkStart w:id="15" w:name="_GoBack"/>
-      <w:bookmarkEnd w:id="15"/>
     </w:p>
     <w:p>
       <w:pPr>
@@ -5031,6 +5465,7 @@
       <w:bookmarkStart w:id="16" w:name="_Toc71703259"/>
       <w:bookmarkStart w:id="17" w:name="_Toc499021842"/>
       <w:r>
+        <w:lastRenderedPageBreak/>
         <w:t>R</w:t>
       </w:r>
       <w:bookmarkEnd w:id="16"/>
@@ -5307,7 +5742,6 @@
           <w:i/>
           <w:iCs/>
         </w:rPr>
-        <w:lastRenderedPageBreak/>
         <w:t xml:space="preserve">NOTE : </w:t>
       </w:r>
       <w:r>
@@ -6384,7 +6818,7 @@
         <w:sz w:val="16"/>
         <w:szCs w:val="16"/>
       </w:rPr>
-      <w:t>7</w:t>
+      <w:t>6</w:t>
     </w:r>
     <w:r>
       <w:rPr>
@@ -7360,6 +7794,118 @@
     </w:lvl>
   </w:abstractNum>
   <w:abstractNum w:abstractNumId="7" w15:restartNumberingAfterBreak="0">
+    <w:nsid w:val="4EE559EA"/>
+    <w:multiLevelType w:val="hybridMultilevel"/>
+    <w:tmpl w:val="75C6C158"/>
+    <w:lvl w:ilvl="0" w:tplc="B06A74C6">
+      <w:numFmt w:val="bullet"/>
+      <w:lvlText w:val="-"/>
+      <w:lvlJc w:val="left"/>
+      <w:pPr>
+        <w:ind w:left="720" w:hanging="360"/>
+      </w:pPr>
+      <w:rPr>
+        <w:rFonts w:ascii="Arial" w:eastAsia="Times New Roman" w:hAnsi="Arial" w:cs="Arial" w:hint="default"/>
+      </w:rPr>
+    </w:lvl>
+    <w:lvl w:ilvl="1" w:tplc="100C0003" w:tentative="1">
+      <w:start w:val="1"/>
+      <w:numFmt w:val="bullet"/>
+      <w:lvlText w:val="o"/>
+      <w:lvlJc w:val="left"/>
+      <w:pPr>
+        <w:ind w:left="1440" w:hanging="360"/>
+      </w:pPr>
+      <w:rPr>
+        <w:rFonts w:ascii="Courier New" w:hAnsi="Courier New" w:cs="Courier New" w:hint="default"/>
+      </w:rPr>
+    </w:lvl>
+    <w:lvl w:ilvl="2" w:tplc="100C0005" w:tentative="1">
+      <w:start w:val="1"/>
+      <w:numFmt w:val="bullet"/>
+      <w:lvlText w:val=""/>
+      <w:lvlJc w:val="left"/>
+      <w:pPr>
+        <w:ind w:left="2160" w:hanging="360"/>
+      </w:pPr>
+      <w:rPr>
+        <w:rFonts w:ascii="Wingdings" w:hAnsi="Wingdings" w:hint="default"/>
+      </w:rPr>
+    </w:lvl>
+    <w:lvl w:ilvl="3" w:tplc="100C0001" w:tentative="1">
+      <w:start w:val="1"/>
+      <w:numFmt w:val="bullet"/>
+      <w:lvlText w:val=""/>
+      <w:lvlJc w:val="left"/>
+      <w:pPr>
+        <w:ind w:left="2880" w:hanging="360"/>
+      </w:pPr>
+      <w:rPr>
+        <w:rFonts w:ascii="Symbol" w:hAnsi="Symbol" w:hint="default"/>
+      </w:rPr>
+    </w:lvl>
+    <w:lvl w:ilvl="4" w:tplc="100C0003" w:tentative="1">
+      <w:start w:val="1"/>
+      <w:numFmt w:val="bullet"/>
+      <w:lvlText w:val="o"/>
+      <w:lvlJc w:val="left"/>
+      <w:pPr>
+        <w:ind w:left="3600" w:hanging="360"/>
+      </w:pPr>
+      <w:rPr>
+        <w:rFonts w:ascii="Courier New" w:hAnsi="Courier New" w:cs="Courier New" w:hint="default"/>
+      </w:rPr>
+    </w:lvl>
+    <w:lvl w:ilvl="5" w:tplc="100C0005" w:tentative="1">
+      <w:start w:val="1"/>
+      <w:numFmt w:val="bullet"/>
+      <w:lvlText w:val=""/>
+      <w:lvlJc w:val="left"/>
+      <w:pPr>
+        <w:ind w:left="4320" w:hanging="360"/>
+      </w:pPr>
+      <w:rPr>
+        <w:rFonts w:ascii="Wingdings" w:hAnsi="Wingdings" w:hint="default"/>
+      </w:rPr>
+    </w:lvl>
+    <w:lvl w:ilvl="6" w:tplc="100C0001" w:tentative="1">
+      <w:start w:val="1"/>
+      <w:numFmt w:val="bullet"/>
+      <w:lvlText w:val=""/>
+      <w:lvlJc w:val="left"/>
+      <w:pPr>
+        <w:ind w:left="5040" w:hanging="360"/>
+      </w:pPr>
+      <w:rPr>
+        <w:rFonts w:ascii="Symbol" w:hAnsi="Symbol" w:hint="default"/>
+      </w:rPr>
+    </w:lvl>
+    <w:lvl w:ilvl="7" w:tplc="100C0003" w:tentative="1">
+      <w:start w:val="1"/>
+      <w:numFmt w:val="bullet"/>
+      <w:lvlText w:val="o"/>
+      <w:lvlJc w:val="left"/>
+      <w:pPr>
+        <w:ind w:left="5760" w:hanging="360"/>
+      </w:pPr>
+      <w:rPr>
+        <w:rFonts w:ascii="Courier New" w:hAnsi="Courier New" w:cs="Courier New" w:hint="default"/>
+      </w:rPr>
+    </w:lvl>
+    <w:lvl w:ilvl="8" w:tplc="100C0005" w:tentative="1">
+      <w:start w:val="1"/>
+      <w:numFmt w:val="bullet"/>
+      <w:lvlText w:val=""/>
+      <w:lvlJc w:val="left"/>
+      <w:pPr>
+        <w:ind w:left="6480" w:hanging="360"/>
+      </w:pPr>
+      <w:rPr>
+        <w:rFonts w:ascii="Wingdings" w:hAnsi="Wingdings" w:hint="default"/>
+      </w:rPr>
+    </w:lvl>
+  </w:abstractNum>
+  <w:abstractNum w:abstractNumId="8" w15:restartNumberingAfterBreak="0">
     <w:nsid w:val="5082572C"/>
     <w:multiLevelType w:val="hybridMultilevel"/>
     <w:tmpl w:val="ED4ACFA4"/>
@@ -7499,7 +8045,7 @@
       </w:rPr>
     </w:lvl>
   </w:abstractNum>
-  <w:abstractNum w:abstractNumId="8" w15:restartNumberingAfterBreak="0">
+  <w:abstractNum w:abstractNumId="9" w15:restartNumberingAfterBreak="0">
     <w:nsid w:val="52B247CA"/>
     <w:multiLevelType w:val="hybridMultilevel"/>
     <w:tmpl w:val="B7D4D45A"/>
@@ -7639,7 +8185,7 @@
       </w:rPr>
     </w:lvl>
   </w:abstractNum>
-  <w:abstractNum w:abstractNumId="9" w15:restartNumberingAfterBreak="0">
+  <w:abstractNum w:abstractNumId="10" w15:restartNumberingAfterBreak="0">
     <w:nsid w:val="594C1361"/>
     <w:multiLevelType w:val="hybridMultilevel"/>
     <w:tmpl w:val="5C243628"/>
@@ -7779,7 +8325,7 @@
       </w:rPr>
     </w:lvl>
   </w:abstractNum>
-  <w:abstractNum w:abstractNumId="10" w15:restartNumberingAfterBreak="0">
+  <w:abstractNum w:abstractNumId="11" w15:restartNumberingAfterBreak="0">
     <w:nsid w:val="71E06583"/>
     <w:multiLevelType w:val="hybridMultilevel"/>
     <w:tmpl w:val="26C81FCE"/>
@@ -7919,7 +8465,7 @@
       </w:rPr>
     </w:lvl>
   </w:abstractNum>
-  <w:abstractNum w:abstractNumId="11" w15:restartNumberingAfterBreak="0">
+  <w:abstractNum w:abstractNumId="12" w15:restartNumberingAfterBreak="0">
     <w:nsid w:val="75A3529B"/>
     <w:multiLevelType w:val="hybridMultilevel"/>
     <w:tmpl w:val="819EEA64"/>
@@ -8059,7 +8605,7 @@
       </w:rPr>
     </w:lvl>
   </w:abstractNum>
-  <w:abstractNum w:abstractNumId="12" w15:restartNumberingAfterBreak="0">
+  <w:abstractNum w:abstractNumId="13" w15:restartNumberingAfterBreak="0">
     <w:nsid w:val="77BA70A1"/>
     <w:multiLevelType w:val="hybridMultilevel"/>
     <w:tmpl w:val="36D290EA"/>
@@ -8171,7 +8717,7 @@
       </w:rPr>
     </w:lvl>
   </w:abstractNum>
-  <w:abstractNum w:abstractNumId="13" w15:restartNumberingAfterBreak="0">
+  <w:abstractNum w:abstractNumId="14" w15:restartNumberingAfterBreak="0">
     <w:nsid w:val="780D5F00"/>
     <w:multiLevelType w:val="hybridMultilevel"/>
     <w:tmpl w:val="3784436E"/>
@@ -8283,7 +8829,7 @@
       </w:rPr>
     </w:lvl>
   </w:abstractNum>
-  <w:abstractNum w:abstractNumId="14" w15:restartNumberingAfterBreak="0">
+  <w:abstractNum w:abstractNumId="15" w15:restartNumberingAfterBreak="0">
     <w:nsid w:val="7B193736"/>
     <w:multiLevelType w:val="multilevel"/>
     <w:tmpl w:val="7D6C00BC"/>
@@ -8405,7 +8951,7 @@
       </w:pPr>
     </w:lvl>
   </w:abstractNum>
-  <w:abstractNum w:abstractNumId="15" w15:restartNumberingAfterBreak="0">
+  <w:abstractNum w:abstractNumId="16" w15:restartNumberingAfterBreak="0">
     <w:nsid w:val="7DD245F2"/>
     <w:multiLevelType w:val="hybridMultilevel"/>
     <w:tmpl w:val="3100450C"/>
@@ -8546,7 +9092,7 @@
     </w:lvl>
   </w:abstractNum>
   <w:num w:numId="1">
-    <w:abstractNumId w:val="14"/>
+    <w:abstractNumId w:val="15"/>
   </w:num>
   <w:num w:numId="2">
     <w:abstractNumId w:val="0"/>
@@ -8555,19 +9101,19 @@
     <w:abstractNumId w:val="2"/>
   </w:num>
   <w:num w:numId="4">
-    <w:abstractNumId w:val="11"/>
+    <w:abstractNumId w:val="12"/>
   </w:num>
   <w:num w:numId="5">
-    <w:abstractNumId w:val="8"/>
+    <w:abstractNumId w:val="9"/>
   </w:num>
   <w:num w:numId="6">
     <w:abstractNumId w:val="4"/>
   </w:num>
   <w:num w:numId="7">
-    <w:abstractNumId w:val="9"/>
+    <w:abstractNumId w:val="10"/>
   </w:num>
   <w:num w:numId="8">
-    <w:abstractNumId w:val="15"/>
+    <w:abstractNumId w:val="16"/>
   </w:num>
   <w:num w:numId="9">
     <w:abstractNumId w:val="1"/>
@@ -8576,22 +9122,25 @@
     <w:abstractNumId w:val="5"/>
   </w:num>
   <w:num w:numId="11">
-    <w:abstractNumId w:val="7"/>
+    <w:abstractNumId w:val="8"/>
   </w:num>
   <w:num w:numId="12">
     <w:abstractNumId w:val="6"/>
   </w:num>
   <w:num w:numId="13">
-    <w:abstractNumId w:val="10"/>
+    <w:abstractNumId w:val="11"/>
   </w:num>
   <w:num w:numId="14">
-    <w:abstractNumId w:val="13"/>
+    <w:abstractNumId w:val="14"/>
   </w:num>
   <w:num w:numId="15">
-    <w:abstractNumId w:val="12"/>
+    <w:abstractNumId w:val="13"/>
   </w:num>
   <w:num w:numId="16">
     <w:abstractNumId w:val="3"/>
+  </w:num>
+  <w:num w:numId="17">
+    <w:abstractNumId w:val="7"/>
   </w:num>
   <w:numIdMacAtCleanup w:val="13"/>
 </w:numbering>
@@ -9721,9 +10270,12 @@
 </file>
 
 <file path=customXml/item1.xml><?xml version="1.0" encoding="utf-8"?>
-<p:properties xmlns:p="http://schemas.microsoft.com/office/2006/metadata/properties" xmlns:xsi="http://www.w3.org/2001/XMLSchema-instance" xmlns:pc="http://schemas.microsoft.com/office/infopath/2007/PartnerControls">
-  <documentManagement/>
-</p:properties>
+<?mso-contentType ?>
+<FormTemplates xmlns="http://schemas.microsoft.com/sharepoint/v3/contenttype/forms">
+  <Display>DocumentLibraryForm</Display>
+  <Edit>DocumentLibraryForm</Edit>
+  <New>DocumentLibraryForm</New>
+</FormTemplates>
 </file>
 
 <file path=customXml/item2.xml><?xml version="1.0" encoding="utf-8"?>
@@ -9859,19 +10411,15 @@
 </file>
 
 <file path=customXml/item3.xml><?xml version="1.0" encoding="utf-8"?>
-<?mso-contentType ?>
-<FormTemplates xmlns="http://schemas.microsoft.com/sharepoint/v3/contenttype/forms">
-  <Display>DocumentLibraryForm</Display>
-  <Edit>DocumentLibraryForm</Edit>
-  <New>DocumentLibraryForm</New>
-</FormTemplates>
+<p:properties xmlns:p="http://schemas.microsoft.com/office/2006/metadata/properties" xmlns:xsi="http://www.w3.org/2001/XMLSchema-instance" xmlns:pc="http://schemas.microsoft.com/office/infopath/2007/PartnerControls">
+  <documentManagement/>
+</p:properties>
 </file>
 
 <file path=customXml/itemProps1.xml><?xml version="1.0" encoding="utf-8"?>
-<ds:datastoreItem xmlns:ds="http://schemas.openxmlformats.org/officeDocument/2006/customXml" ds:itemID="{B1DFFEE4-49B1-4AF1-9FFD-BDCB1D4C88F0}">
+<ds:datastoreItem xmlns:ds="http://schemas.openxmlformats.org/officeDocument/2006/customXml" ds:itemID="{C3C0D82A-5D77-4930-8043-FB93232D4EC3}">
   <ds:schemaRefs>
-    <ds:schemaRef ds:uri="http://schemas.microsoft.com/office/2006/metadata/properties"/>
-    <ds:schemaRef ds:uri="http://schemas.microsoft.com/office/infopath/2007/PartnerControls"/>
+    <ds:schemaRef ds:uri="http://schemas.microsoft.com/sharepoint/v3/contenttype/forms"/>
   </ds:schemaRefs>
 </ds:datastoreItem>
 </file>
@@ -9895,9 +10443,10 @@
 </file>
 
 <file path=customXml/itemProps3.xml><?xml version="1.0" encoding="utf-8"?>
-<ds:datastoreItem xmlns:ds="http://schemas.openxmlformats.org/officeDocument/2006/customXml" ds:itemID="{C3C0D82A-5D77-4930-8043-FB93232D4EC3}">
+<ds:datastoreItem xmlns:ds="http://schemas.openxmlformats.org/officeDocument/2006/customXml" ds:itemID="{B1DFFEE4-49B1-4AF1-9FFD-BDCB1D4C88F0}">
   <ds:schemaRefs>
-    <ds:schemaRef ds:uri="http://schemas.microsoft.com/sharepoint/v3/contenttype/forms"/>
+    <ds:schemaRef ds:uri="http://schemas.microsoft.com/office/2006/metadata/properties"/>
+    <ds:schemaRef ds:uri="http://schemas.microsoft.com/office/infopath/2007/PartnerControls"/>
   </ds:schemaRefs>
 </ds:datastoreItem>
 </file>
--- a/documentation/DossierProjet-Nithujan_Jegatheeswaran.docx
+++ b/documentation/DossierProjet-Nithujan_Jegatheeswaran.docx
@@ -3098,25 +3098,51 @@
     </w:p>
     <w:p>
       <w:pPr>
+        <w:pStyle w:val="Paragraphedeliste"/>
+        <w:numPr>
+          <w:ilvl w:val="0"/>
+          <w:numId w:val="14"/>
+        </w:numPr>
+        <w:rPr>
+          <w:szCs w:val="14"/>
+        </w:rPr>
+        <w:sectPr>
+          <w:headerReference w:type="default" r:id="rId11"/>
+          <w:footerReference w:type="default" r:id="rId12"/>
+          <w:pgSz w:w="11906" w:h="16838" w:code="9"/>
+          <w:pgMar w:top="1418" w:right="1418" w:bottom="1418" w:left="1418" w:header="720" w:footer="720" w:gutter="0"/>
+          <w:cols w:space="720"/>
+          <w:titlePg/>
+          <w:docGrid w:linePitch="326"/>
+        </w:sectPr>
+      </w:pPr>
+    </w:p>
+    <w:p>
+      <w:pPr>
+        <w:pStyle w:val="Paragraphedeliste"/>
+        <w:numPr>
+          <w:ilvl w:val="0"/>
+          <w:numId w:val="14"/>
+        </w:numPr>
+        <w:rPr>
+          <w:szCs w:val="14"/>
+        </w:rPr>
+      </w:pPr>
+    </w:p>
+    <w:p>
+      <w:pPr>
         <w:pStyle w:val="Titre2"/>
         <w:rPr>
           <w:i w:val="0"/>
           <w:iCs/>
         </w:rPr>
       </w:pPr>
-      <w:r>
-        <w:rPr>
-          <w:szCs w:val="14"/>
-        </w:rPr>
-        <w:br w:type="page"/>
-      </w:r>
       <w:bookmarkStart w:id="3" w:name="_Toc499021835"/>
       <w:r>
         <w:rPr>
           <w:i w:val="0"/>
           <w:iCs/>
         </w:rPr>
-        <w:lastRenderedPageBreak/>
         <w:t>Planification</w:t>
       </w:r>
       <w:r>
@@ -3232,26 +3258,129 @@
           <w:szCs w:val="14"/>
         </w:rPr>
       </w:pPr>
-      <w:r>
-        <w:rPr>
-          <w:szCs w:val="14"/>
-        </w:rPr>
-        <w:t xml:space="preserve"># Inclure la </w:t>
-      </w:r>
-      <w:proofErr w:type="spellStart"/>
-      <w:r>
-        <w:rPr>
-          <w:szCs w:val="14"/>
-        </w:rPr>
-        <w:t>planif</w:t>
-      </w:r>
-      <w:proofErr w:type="spellEnd"/>
-      <w:r>
-        <w:rPr>
-          <w:szCs w:val="14"/>
-        </w:rPr>
-        <w:t xml:space="preserve"> initiale au rendu</w:t>
-      </w:r>
+    </w:p>
+    <w:p>
+      <w:pPr>
+        <w:rPr>
+          <w:szCs w:val="14"/>
+        </w:rPr>
+      </w:pPr>
+      <w:r>
+        <w:rPr>
+          <w:szCs w:val="14"/>
+        </w:rPr>
+        <w:drawing>
+          <wp:anchor distT="0" distB="0" distL="114300" distR="114300" simplePos="0" relativeHeight="251658240" behindDoc="0" locked="0" layoutInCell="1" allowOverlap="1" wp14:anchorId="6C6A2F1D" wp14:editId="27CD2C0F">
+            <wp:simplePos x="0" y="0"/>
+            <wp:positionH relativeFrom="margin">
+              <wp:posOffset>-722630</wp:posOffset>
+            </wp:positionH>
+            <wp:positionV relativeFrom="paragraph">
+              <wp:posOffset>508000</wp:posOffset>
+            </wp:positionV>
+            <wp:extent cx="10321925" cy="2842260"/>
+            <wp:effectExtent l="0" t="0" r="3175" b="0"/>
+            <wp:wrapThrough wrapText="bothSides">
+              <wp:wrapPolygon edited="0">
+                <wp:start x="0" y="0"/>
+                <wp:lineTo x="0" y="21426"/>
+                <wp:lineTo x="21567" y="21426"/>
+                <wp:lineTo x="21567" y="0"/>
+                <wp:lineTo x="0" y="0"/>
+              </wp:wrapPolygon>
+            </wp:wrapThrough>
+            <wp:docPr id="3" name="Image 3"/>
+            <wp:cNvGraphicFramePr>
+              <a:graphicFrameLocks xmlns:a="http://schemas.openxmlformats.org/drawingml/2006/main" noChangeAspect="1"/>
+            </wp:cNvGraphicFramePr>
+            <a:graphic xmlns:a="http://schemas.openxmlformats.org/drawingml/2006/main">
+              <a:graphicData uri="http://schemas.openxmlformats.org/drawingml/2006/picture">
+                <pic:pic xmlns:pic="http://schemas.openxmlformats.org/drawingml/2006/picture">
+                  <pic:nvPicPr>
+                    <pic:cNvPr id="1" name=""/>
+                    <pic:cNvPicPr/>
+                  </pic:nvPicPr>
+                  <pic:blipFill rotWithShape="1">
+                    <a:blip r:embed="rId13">
+                      <a:extLst>
+                        <a:ext uri="{28A0092B-C50C-407E-A947-70E740481C1C}">
+                          <a14:useLocalDpi xmlns:a14="http://schemas.microsoft.com/office/drawing/2010/main" val="0"/>
+                        </a:ext>
+                      </a:extLst>
+                    </a:blip>
+                    <a:srcRect t="10137"/>
+                    <a:stretch/>
+                  </pic:blipFill>
+                  <pic:spPr bwMode="auto">
+                    <a:xfrm>
+                      <a:off x="0" y="0"/>
+                      <a:ext cx="10321925" cy="2842260"/>
+                    </a:xfrm>
+                    <a:prstGeom prst="rect">
+                      <a:avLst/>
+                    </a:prstGeom>
+                    <a:ln>
+                      <a:noFill/>
+                    </a:ln>
+                    <a:extLst>
+                      <a:ext uri="{53640926-AAD7-44D8-BBD7-CCE9431645EC}">
+                        <a14:shadowObscured xmlns:a14="http://schemas.microsoft.com/office/drawing/2010/main"/>
+                      </a:ext>
+                    </a:extLst>
+                  </pic:spPr>
+                </pic:pic>
+              </a:graphicData>
+            </a:graphic>
+            <wp14:sizeRelH relativeFrom="margin">
+              <wp14:pctWidth>0</wp14:pctWidth>
+            </wp14:sizeRelH>
+            <wp14:sizeRelV relativeFrom="margin">
+              <wp14:pctHeight>0</wp14:pctHeight>
+            </wp14:sizeRelV>
+          </wp:anchor>
+        </w:drawing>
+      </w:r>
+      <w:r>
+        <w:rPr>
+          <w:szCs w:val="14"/>
+        </w:rPr>
+        <w:t>Diagramme de Gantt :</w:t>
+      </w:r>
+    </w:p>
+    <w:p>
+      <w:pPr>
+        <w:rPr>
+          <w:szCs w:val="14"/>
+        </w:rPr>
+      </w:pPr>
+    </w:p>
+    <w:p>
+      <w:pPr>
+        <w:rPr>
+          <w:szCs w:val="14"/>
+        </w:rPr>
+      </w:pPr>
+    </w:p>
+    <w:p>
+      <w:pPr>
+        <w:rPr>
+          <w:szCs w:val="14"/>
+        </w:rPr>
+        <w:sectPr>
+          <w:pgSz w:w="16838" w:h="11906" w:orient="landscape" w:code="9"/>
+          <w:pgMar w:top="1418" w:right="1418" w:bottom="1418" w:left="1418" w:header="720" w:footer="720" w:gutter="0"/>
+          <w:cols w:space="720"/>
+          <w:titlePg/>
+          <w:docGrid w:linePitch="326"/>
+        </w:sectPr>
+      </w:pPr>
+    </w:p>
+    <w:p>
+      <w:pPr>
+        <w:rPr>
+          <w:szCs w:val="14"/>
+        </w:rPr>
+      </w:pPr>
     </w:p>
     <w:p>
       <w:pPr>
@@ -3700,6 +3829,225 @@
     </w:p>
     <w:p>
       <w:pPr>
+        <w:pStyle w:val="Titre3"/>
+      </w:pPr>
+      <w:r>
+        <w:t>Base de données</w:t>
+      </w:r>
+    </w:p>
+    <w:p/>
+    <w:p>
+      <w:pPr>
+        <w:ind w:firstLine="360"/>
+      </w:pPr>
+      <w:r>
+        <w:t>Le SGBDR choisi est MySQL</w:t>
+      </w:r>
+      <w:r>
+        <w:t> :</w:t>
+      </w:r>
+    </w:p>
+    <w:p>
+      <w:pPr>
+        <w:ind w:firstLine="360"/>
+      </w:pPr>
+    </w:p>
+    <w:p>
+      <w:pPr>
+        <w:pStyle w:val="Paragraphedeliste"/>
+        <w:numPr>
+          <w:ilvl w:val="0"/>
+          <w:numId w:val="14"/>
+        </w:numPr>
+      </w:pPr>
+      <w:r>
+        <w:drawing>
+          <wp:anchor distT="0" distB="0" distL="114300" distR="114300" simplePos="0" relativeHeight="251659264" behindDoc="0" locked="0" layoutInCell="1" allowOverlap="1" wp14:anchorId="02028A6D" wp14:editId="43A5BB9A">
+            <wp:simplePos x="0" y="0"/>
+            <wp:positionH relativeFrom="margin">
+              <wp:posOffset>401955</wp:posOffset>
+            </wp:positionH>
+            <wp:positionV relativeFrom="paragraph">
+              <wp:posOffset>191770</wp:posOffset>
+            </wp:positionV>
+            <wp:extent cx="5168265" cy="5193030"/>
+            <wp:effectExtent l="0" t="0" r="0" b="7620"/>
+            <wp:wrapTopAndBottom/>
+            <wp:docPr id="1" name="Image 1"/>
+            <wp:cNvGraphicFramePr>
+              <a:graphicFrameLocks xmlns:a="http://schemas.openxmlformats.org/drawingml/2006/main" noChangeAspect="1"/>
+            </wp:cNvGraphicFramePr>
+            <a:graphic xmlns:a="http://schemas.openxmlformats.org/drawingml/2006/main">
+              <a:graphicData uri="http://schemas.openxmlformats.org/drawingml/2006/picture">
+                <pic:pic xmlns:pic="http://schemas.openxmlformats.org/drawingml/2006/picture">
+                  <pic:nvPicPr>
+                    <pic:cNvPr id="1" name=""/>
+                    <pic:cNvPicPr/>
+                  </pic:nvPicPr>
+                  <pic:blipFill>
+                    <a:blip r:embed="rId14">
+                      <a:extLst>
+                        <a:ext uri="{28A0092B-C50C-407E-A947-70E740481C1C}">
+                          <a14:useLocalDpi xmlns:a14="http://schemas.microsoft.com/office/drawing/2010/main" val="0"/>
+                        </a:ext>
+                      </a:extLst>
+                    </a:blip>
+                    <a:stretch>
+                      <a:fillRect/>
+                    </a:stretch>
+                  </pic:blipFill>
+                  <pic:spPr>
+                    <a:xfrm>
+                      <a:off x="0" y="0"/>
+                      <a:ext cx="5168265" cy="5193030"/>
+                    </a:xfrm>
+                    <a:prstGeom prst="rect">
+                      <a:avLst/>
+                    </a:prstGeom>
+                  </pic:spPr>
+                </pic:pic>
+              </a:graphicData>
+            </a:graphic>
+            <wp14:sizeRelH relativeFrom="margin">
+              <wp14:pctWidth>0</wp14:pctWidth>
+            </wp14:sizeRelH>
+            <wp14:sizeRelV relativeFrom="margin">
+              <wp14:pctHeight>0</wp14:pctHeight>
+            </wp14:sizeRelV>
+          </wp:anchor>
+        </w:drawing>
+      </w:r>
+      <w:r>
+        <w:t>MCD :</w:t>
+      </w:r>
+    </w:p>
+    <w:p>
+      <w:pPr>
+        <w:pStyle w:val="Paragraphedeliste"/>
+      </w:pPr>
+    </w:p>
+    <w:p>
+      <w:pPr>
+        <w:pStyle w:val="Paragraphedeliste"/>
+        <w:numPr>
+          <w:ilvl w:val="0"/>
+          <w:numId w:val="14"/>
+        </w:numPr>
+      </w:pPr>
+      <w:r>
+        <w:lastRenderedPageBreak/>
+        <w:drawing>
+          <wp:anchor distT="0" distB="0" distL="114300" distR="114300" simplePos="0" relativeHeight="251660288" behindDoc="0" locked="0" layoutInCell="1" allowOverlap="1" wp14:anchorId="623D87F1" wp14:editId="74023C5F">
+            <wp:simplePos x="0" y="0"/>
+            <wp:positionH relativeFrom="margin">
+              <wp:align>right</wp:align>
+            </wp:positionH>
+            <wp:positionV relativeFrom="paragraph">
+              <wp:posOffset>220489</wp:posOffset>
+            </wp:positionV>
+            <wp:extent cx="5759450" cy="3942715"/>
+            <wp:effectExtent l="0" t="0" r="0" b="635"/>
+            <wp:wrapTopAndBottom/>
+            <wp:docPr id="4" name="Image 4"/>
+            <wp:cNvGraphicFramePr>
+              <a:graphicFrameLocks xmlns:a="http://schemas.openxmlformats.org/drawingml/2006/main" noChangeAspect="1"/>
+            </wp:cNvGraphicFramePr>
+            <a:graphic xmlns:a="http://schemas.openxmlformats.org/drawingml/2006/main">
+              <a:graphicData uri="http://schemas.openxmlformats.org/drawingml/2006/picture">
+                <pic:pic xmlns:pic="http://schemas.openxmlformats.org/drawingml/2006/picture">
+                  <pic:nvPicPr>
+                    <pic:cNvPr id="1" name=""/>
+                    <pic:cNvPicPr/>
+                  </pic:nvPicPr>
+                  <pic:blipFill>
+                    <a:blip r:embed="rId15">
+                      <a:extLst>
+                        <a:ext uri="{28A0092B-C50C-407E-A947-70E740481C1C}">
+                          <a14:useLocalDpi xmlns:a14="http://schemas.microsoft.com/office/drawing/2010/main" val="0"/>
+                        </a:ext>
+                      </a:extLst>
+                    </a:blip>
+                    <a:stretch>
+                      <a:fillRect/>
+                    </a:stretch>
+                  </pic:blipFill>
+                  <pic:spPr>
+                    <a:xfrm>
+                      <a:off x="0" y="0"/>
+                      <a:ext cx="5759450" cy="3942715"/>
+                    </a:xfrm>
+                    <a:prstGeom prst="rect">
+                      <a:avLst/>
+                    </a:prstGeom>
+                  </pic:spPr>
+                </pic:pic>
+              </a:graphicData>
+            </a:graphic>
+          </wp:anchor>
+        </w:drawing>
+      </w:r>
+      <w:r>
+        <w:t>MLD</w:t>
+      </w:r>
+    </w:p>
+    <w:p/>
+    <w:p>
+      <w:pPr>
+        <w:pStyle w:val="Titre3"/>
+      </w:pPr>
+      <w:r>
+        <w:t>Site web</w:t>
+      </w:r>
+    </w:p>
+    <w:p/>
+    <w:p>
+      <w:pPr>
+        <w:pStyle w:val="Paragraphedeliste"/>
+        <w:numPr>
+          <w:ilvl w:val="0"/>
+          <w:numId w:val="14"/>
+        </w:numPr>
+      </w:pPr>
+      <w:r>
+        <w:t>Page de connexion :</w:t>
+      </w:r>
+    </w:p>
+    <w:p>
+      <w:pPr>
+        <w:pStyle w:val="Paragraphedeliste"/>
+      </w:pPr>
+    </w:p>
+    <w:p>
+      <w:pPr>
+        <w:pStyle w:val="Paragraphedeliste"/>
+        <w:numPr>
+          <w:ilvl w:val="0"/>
+          <w:numId w:val="14"/>
+        </w:numPr>
+      </w:pPr>
+      <w:r>
+        <w:t>Page avec la liste des employés</w:t>
+      </w:r>
+    </w:p>
+    <w:p>
+      <w:pPr>
+        <w:pStyle w:val="Paragraphedeliste"/>
+      </w:pPr>
+    </w:p>
+    <w:p>
+      <w:pPr>
+        <w:pStyle w:val="Paragraphedeliste"/>
+        <w:numPr>
+          <w:ilvl w:val="0"/>
+          <w:numId w:val="14"/>
+        </w:numPr>
+      </w:pPr>
+      <w:r>
+        <w:t>Page d’un/e employé/e</w:t>
+      </w:r>
+    </w:p>
+    <w:p>
+      <w:pPr>
         <w:pStyle w:val="Titre2"/>
         <w:rPr>
           <w:i w:val="0"/>
@@ -4037,7 +4385,6 @@
           <w:tab w:val="clear" w:pos="4536"/>
           <w:tab w:val="clear" w:pos="9072"/>
         </w:tabs>
-        <w:ind w:left="717"/>
         <w:rPr>
           <w:szCs w:val="14"/>
         </w:rPr>
@@ -4065,7 +4412,7 @@
           <w:szCs w:val="14"/>
           <w:lang w:eastAsia="fr-FR"/>
         </w:rPr>
-        <w:t>L</w:t>
+        <w:t>Les tests de l’</w:t>
       </w:r>
       <w:r>
         <w:rPr>
@@ -4074,7 +4421,7 @@
           <w:szCs w:val="14"/>
           <w:lang w:eastAsia="fr-FR"/>
         </w:rPr>
-        <w:t>es tests</w:t>
+        <w:t>application web</w:t>
       </w:r>
       <w:r>
         <w:rPr>
@@ -4083,7 +4430,7 @@
           <w:szCs w:val="14"/>
           <w:lang w:eastAsia="fr-FR"/>
         </w:rPr>
-        <w:t xml:space="preserve"> de l</w:t>
+        <w:t xml:space="preserve"> seront</w:t>
       </w:r>
       <w:r>
         <w:rPr>
@@ -4092,7 +4439,7 @@
           <w:szCs w:val="14"/>
           <w:lang w:eastAsia="fr-FR"/>
         </w:rPr>
-        <w:t>’</w:t>
+        <w:t xml:space="preserve"> t</w:t>
       </w:r>
       <w:r>
         <w:rPr>
@@ -4101,7 +4448,7 @@
           <w:szCs w:val="14"/>
           <w:lang w:eastAsia="fr-FR"/>
         </w:rPr>
-        <w:t>application web</w:t>
+        <w:t>ous</w:t>
       </w:r>
       <w:r>
         <w:rPr>
@@ -4119,7 +4466,7 @@
           <w:szCs w:val="14"/>
           <w:lang w:eastAsia="fr-FR"/>
         </w:rPr>
-        <w:t xml:space="preserve"> t</w:t>
+        <w:t xml:space="preserve"> </w:t>
       </w:r>
       <w:r>
         <w:rPr>
@@ -4128,7 +4475,7 @@
           <w:szCs w:val="14"/>
           <w:lang w:eastAsia="fr-FR"/>
         </w:rPr>
-        <w:t>ous</w:t>
+        <w:t>manuels.</w:t>
       </w:r>
       <w:r>
         <w:rPr>
@@ -4137,7 +4484,7 @@
           <w:szCs w:val="14"/>
           <w:lang w:eastAsia="fr-FR"/>
         </w:rPr>
-        <w:t xml:space="preserve"> seront</w:t>
+        <w:t xml:space="preserve"> </w:t>
       </w:r>
       <w:r>
         <w:rPr>
@@ -4146,7 +4493,7 @@
           <w:szCs w:val="14"/>
           <w:lang w:eastAsia="fr-FR"/>
         </w:rPr>
-        <w:t xml:space="preserve"> </w:t>
+        <w:t xml:space="preserve">Ils </w:t>
       </w:r>
       <w:r>
         <w:rPr>
@@ -4155,7 +4502,7 @@
           <w:szCs w:val="14"/>
           <w:lang w:eastAsia="fr-FR"/>
         </w:rPr>
-        <w:t>manuels.</w:t>
+        <w:t xml:space="preserve">seront effectués </w:t>
       </w:r>
       <w:r>
         <w:rPr>
@@ -4164,7 +4511,7 @@
           <w:szCs w:val="14"/>
           <w:lang w:eastAsia="fr-FR"/>
         </w:rPr>
-        <w:t xml:space="preserve"> </w:t>
+        <w:t xml:space="preserve">en parallèle à l’implémentation des </w:t>
       </w:r>
       <w:r>
         <w:rPr>
@@ -4173,7 +4520,7 @@
           <w:szCs w:val="14"/>
           <w:lang w:eastAsia="fr-FR"/>
         </w:rPr>
-        <w:t xml:space="preserve">Ils </w:t>
+        <w:t xml:space="preserve">diverses </w:t>
       </w:r>
       <w:r>
         <w:rPr>
@@ -4182,52 +4529,7 @@
           <w:szCs w:val="14"/>
           <w:lang w:eastAsia="fr-FR"/>
         </w:rPr>
-        <w:t xml:space="preserve">seront effectués </w:t>
-      </w:r>
-      <w:r>
-        <w:rPr>
-          <w:rFonts w:ascii="Arial" w:hAnsi="Arial"/>
-          <w:sz w:val="24"/>
-          <w:szCs w:val="14"/>
-          <w:lang w:eastAsia="fr-FR"/>
-        </w:rPr>
-        <w:t>en parallèle à l’implémentation des fonctionnalités</w:t>
-      </w:r>
-      <w:r>
-        <w:rPr>
-          <w:rFonts w:ascii="Arial" w:hAnsi="Arial"/>
-          <w:sz w:val="24"/>
-          <w:szCs w:val="14"/>
-          <w:lang w:eastAsia="fr-FR"/>
-        </w:rPr>
-        <w:t xml:space="preserve">. </w:t>
-      </w:r>
-      <w:r>
-        <w:rPr>
-          <w:rFonts w:ascii="Arial" w:hAnsi="Arial"/>
-          <w:sz w:val="24"/>
-          <w:szCs w:val="14"/>
-          <w:lang w:eastAsia="fr-FR"/>
-        </w:rPr>
-        <w:t xml:space="preserve">L’ordre des tests suivra donc l’ordre d’implémentation comme suit : la page de connexion, la liste des employés, la page d’un/e employé/e et </w:t>
-      </w:r>
-      <w:r>
-        <w:rPr>
-          <w:rFonts w:ascii="Arial" w:hAnsi="Arial"/>
-          <w:sz w:val="24"/>
-          <w:szCs w:val="14"/>
-          <w:lang w:eastAsia="fr-FR"/>
-        </w:rPr>
-        <w:t xml:space="preserve">la génération de </w:t>
-      </w:r>
-      <w:r>
-        <w:rPr>
-          <w:rFonts w:ascii="Arial" w:hAnsi="Arial"/>
-          <w:sz w:val="24"/>
-          <w:szCs w:val="14"/>
-          <w:lang w:eastAsia="fr-FR"/>
-        </w:rPr>
-        <w:t>PDF</w:t>
+        <w:t>fonctionnalités</w:t>
       </w:r>
       <w:r>
         <w:rPr>
@@ -4282,33 +4584,6 @@
     </w:p>
     <w:p>
       <w:pPr>
-        <w:pStyle w:val="Titre2"/>
-        <w:rPr>
-          <w:i w:val="0"/>
-          <w:iCs/>
-        </w:rPr>
-      </w:pPr>
-      <w:bookmarkStart w:id="8" w:name="_Toc25553310"/>
-      <w:bookmarkStart w:id="9" w:name="_Toc71691015"/>
-      <w:bookmarkStart w:id="10" w:name="_Toc499021839"/>
-      <w:r>
-        <w:rPr>
-          <w:rFonts w:cs="Arial"/>
-        </w:rPr>
-        <w:t>R</w:t>
-      </w:r>
-      <w:r>
-        <w:rPr>
-          <w:rFonts w:cs="Arial"/>
-        </w:rPr>
-        <w:t>isques techniques</w:t>
-      </w:r>
-      <w:bookmarkEnd w:id="8"/>
-      <w:bookmarkEnd w:id="9"/>
-      <w:bookmarkEnd w:id="10"/>
-    </w:p>
-    <w:p>
-      <w:pPr>
         <w:pStyle w:val="Retraitnormal1"/>
         <w:numPr>
           <w:ilvl w:val="0"/>
@@ -4316,55 +4591,12 @@
         </w:numPr>
         <w:ind w:left="360"/>
         <w:rPr>
-          <w:rFonts w:ascii="Arial" w:hAnsi="Arial" w:cs="Arial"/>
-          <w:iCs/>
-          <w:sz w:val="24"/>
-        </w:rPr>
-      </w:pPr>
-    </w:p>
-    <w:p>
-      <w:pPr>
-        <w:pStyle w:val="Retraitnormal1"/>
-        <w:numPr>
-          <w:ilvl w:val="0"/>
-          <w:numId w:val="5"/>
-        </w:numPr>
-        <w:rPr>
-          <w:rFonts w:ascii="Arial" w:hAnsi="Arial" w:cs="Arial"/>
-          <w:i/>
-          <w:color w:val="BFBFBF" w:themeColor="background1" w:themeShade="BF"/>
-          <w:sz w:val="24"/>
-        </w:rPr>
-      </w:pPr>
-      <w:proofErr w:type="gramStart"/>
-      <w:r>
-        <w:rPr>
-          <w:rFonts w:ascii="Arial" w:hAnsi="Arial" w:cs="Arial"/>
-          <w:i/>
-          <w:color w:val="BFBFBF" w:themeColor="background1" w:themeShade="BF"/>
-          <w:sz w:val="24"/>
-        </w:rPr>
-        <w:t>risques</w:t>
-      </w:r>
-      <w:proofErr w:type="gramEnd"/>
-      <w:r>
-        <w:rPr>
-          <w:rFonts w:ascii="Arial" w:hAnsi="Arial" w:cs="Arial"/>
-          <w:i/>
-          <w:color w:val="BFBFBF" w:themeColor="background1" w:themeShade="BF"/>
-          <w:sz w:val="24"/>
-        </w:rPr>
-        <w:t xml:space="preserve"> techniques (complexité, manque de compétences, …)</w:t>
-      </w:r>
-      <w:r>
-        <w:rPr>
-          <w:rFonts w:ascii="Arial" w:hAnsi="Arial" w:cs="Arial"/>
-          <w:i/>
-          <w:color w:val="BFBFBF" w:themeColor="background1" w:themeShade="BF"/>
-          <w:sz w:val="24"/>
-        </w:rPr>
-        <w:t>.</w:t>
-      </w:r>
+          <w:rFonts w:ascii="Arial" w:hAnsi="Arial"/>
+          <w:sz w:val="24"/>
+          <w:szCs w:val="14"/>
+          <w:lang w:eastAsia="fr-FR"/>
+        </w:rPr>
+      </w:pPr>
     </w:p>
     <w:p>
       <w:pPr>
@@ -4375,12 +4607,22 @@
         </w:numPr>
         <w:ind w:left="360"/>
         <w:rPr>
-          <w:rFonts w:ascii="Arial" w:hAnsi="Arial" w:cs="Arial"/>
-          <w:i/>
-          <w:color w:val="BFBFBF" w:themeColor="background1" w:themeShade="BF"/>
-          <w:sz w:val="24"/>
-        </w:rPr>
-      </w:pPr>
+          <w:rFonts w:ascii="Arial" w:hAnsi="Arial"/>
+          <w:sz w:val="24"/>
+          <w:szCs w:val="14"/>
+          <w:lang w:eastAsia="fr-FR"/>
+        </w:rPr>
+      </w:pPr>
+      <w:r>
+        <w:rPr>
+          <w:rFonts w:ascii="Arial" w:hAnsi="Arial"/>
+          <w:sz w:val="24"/>
+          <w:szCs w:val="14"/>
+          <w:lang w:eastAsia="fr-FR"/>
+        </w:rPr>
+        <w:lastRenderedPageBreak/>
+        <w:t>User stories :</w:t>
+      </w:r>
     </w:p>
     <w:p>
       <w:pPr>
@@ -4391,30 +4633,12 @@
         </w:numPr>
         <w:ind w:left="360"/>
         <w:rPr>
-          <w:rFonts w:ascii="Arial" w:hAnsi="Arial" w:cs="Arial"/>
-          <w:i/>
-          <w:color w:val="BFBFBF" w:themeColor="background1" w:themeShade="BF"/>
-          <w:sz w:val="24"/>
-        </w:rPr>
-      </w:pPr>
-      <w:r>
-        <w:rPr>
-          <w:rFonts w:ascii="Arial" w:hAnsi="Arial" w:cs="Arial"/>
-          <w:i/>
-          <w:color w:val="BFBFBF" w:themeColor="background1" w:themeShade="BF"/>
-          <w:sz w:val="24"/>
-        </w:rPr>
-        <w:t>Décrire aussi quelles solutions ont été appliquées pour réduire les risques (priorités, formation, actions, …)</w:t>
-      </w:r>
-      <w:r>
-        <w:rPr>
-          <w:rFonts w:ascii="Arial" w:hAnsi="Arial" w:cs="Arial"/>
-          <w:i/>
-          <w:color w:val="BFBFBF" w:themeColor="background1" w:themeShade="BF"/>
-          <w:sz w:val="24"/>
-        </w:rPr>
-        <w:t>.</w:t>
-      </w:r>
+          <w:rFonts w:ascii="Arial" w:hAnsi="Arial"/>
+          <w:sz w:val="24"/>
+          <w:szCs w:val="14"/>
+          <w:lang w:eastAsia="fr-FR"/>
+        </w:rPr>
+      </w:pPr>
     </w:p>
     <w:p>
       <w:pPr>
@@ -4425,53 +4649,20 @@
         </w:numPr>
         <w:ind w:left="360"/>
         <w:rPr>
-          <w:rFonts w:ascii="Arial" w:hAnsi="Arial" w:cs="Arial"/>
-          <w:iCs/>
-          <w:sz w:val="24"/>
-        </w:rPr>
-      </w:pPr>
-      <w:r>
-        <w:rPr>
-          <w:rFonts w:ascii="Arial" w:hAnsi="Arial" w:cs="Arial"/>
-          <w:iCs/>
-          <w:sz w:val="24"/>
-        </w:rPr>
-        <w:lastRenderedPageBreak/>
-        <w:t># Décrire les risques (</w:t>
-      </w:r>
-      <w:r>
-        <w:rPr>
-          <w:rFonts w:ascii="Arial" w:hAnsi="Arial" w:cs="Arial"/>
-          <w:iCs/>
-          <w:sz w:val="24"/>
-        </w:rPr>
-        <w:t>apprentissage durant le projet</w:t>
-      </w:r>
-      <w:r>
-        <w:rPr>
-          <w:rFonts w:ascii="Arial" w:hAnsi="Arial" w:cs="Arial"/>
-          <w:iCs/>
-          <w:sz w:val="24"/>
-        </w:rPr>
-        <w:t xml:space="preserve">, </w:t>
-      </w:r>
-      <w:r>
-        <w:rPr>
-          <w:rFonts w:ascii="Arial" w:hAnsi="Arial" w:cs="Arial"/>
-          <w:iCs/>
-          <w:sz w:val="24"/>
-        </w:rPr>
-        <w:t>…</w:t>
-      </w:r>
-      <w:bookmarkStart w:id="11" w:name="_GoBack"/>
-      <w:bookmarkEnd w:id="11"/>
-      <w:r>
-        <w:rPr>
-          <w:rFonts w:ascii="Arial" w:hAnsi="Arial" w:cs="Arial"/>
-          <w:iCs/>
-          <w:sz w:val="24"/>
-        </w:rPr>
-        <w:t>)</w:t>
+          <w:rFonts w:ascii="Arial" w:hAnsi="Arial"/>
+          <w:sz w:val="24"/>
+          <w:szCs w:val="14"/>
+          <w:lang w:eastAsia="fr-FR"/>
+        </w:rPr>
+      </w:pPr>
+      <w:r>
+        <w:rPr>
+          <w:rFonts w:ascii="Arial" w:hAnsi="Arial"/>
+          <w:sz w:val="24"/>
+          <w:szCs w:val="14"/>
+          <w:lang w:eastAsia="fr-FR"/>
+        </w:rPr>
+        <w:t># brouillon</w:t>
       </w:r>
     </w:p>
     <w:p>
@@ -4483,9 +4674,10 @@
         </w:numPr>
         <w:ind w:left="360"/>
         <w:rPr>
-          <w:rFonts w:ascii="Arial" w:hAnsi="Arial" w:cs="Arial"/>
-          <w:iCs/>
-          <w:sz w:val="24"/>
+          <w:rFonts w:ascii="Arial" w:hAnsi="Arial"/>
+          <w:sz w:val="24"/>
+          <w:szCs w:val="14"/>
+          <w:lang w:eastAsia="fr-FR"/>
         </w:rPr>
       </w:pPr>
     </w:p>
@@ -4498,26 +4690,20 @@
         </w:numPr>
         <w:ind w:left="360"/>
         <w:rPr>
-          <w:rFonts w:ascii="Arial" w:hAnsi="Arial" w:cs="Arial"/>
-          <w:iCs/>
-          <w:sz w:val="24"/>
-        </w:rPr>
-      </w:pPr>
-      <w:r>
-        <w:rPr>
-          <w:rFonts w:ascii="Arial" w:hAnsi="Arial" w:cs="Arial"/>
-          <w:iCs/>
-          <w:sz w:val="24"/>
-        </w:rPr>
-        <w:t>Afin de permettre une bonne compréhension du langage Python</w:t>
-      </w:r>
-      <w:r>
-        <w:rPr>
-          <w:rFonts w:ascii="Arial" w:hAnsi="Arial" w:cs="Arial"/>
-          <w:iCs/>
-          <w:sz w:val="24"/>
-        </w:rPr>
-        <w:t xml:space="preserve">, les différents modules seront testés. Ces tests seront majoritairement effectués en dehors des heures de travail. </w:t>
+          <w:rFonts w:ascii="Arial" w:hAnsi="Arial"/>
+          <w:sz w:val="24"/>
+          <w:szCs w:val="14"/>
+          <w:lang w:eastAsia="fr-FR"/>
+        </w:rPr>
+      </w:pPr>
+      <w:r>
+        <w:rPr>
+          <w:rFonts w:ascii="Arial" w:hAnsi="Arial"/>
+          <w:sz w:val="24"/>
+          <w:szCs w:val="14"/>
+          <w:lang w:eastAsia="fr-FR"/>
+        </w:rPr>
+        <w:t>En tant qu’employé/e de l’entreprise, quand j’ai entré mes identifiants correctement, je dois être connecté à mon compte utilisateur du site.</w:t>
       </w:r>
     </w:p>
     <w:p>
@@ -4529,9 +4715,10 @@
         </w:numPr>
         <w:ind w:left="360"/>
         <w:rPr>
-          <w:rFonts w:ascii="Arial" w:hAnsi="Arial" w:cs="Arial"/>
-          <w:iCs/>
-          <w:sz w:val="24"/>
+          <w:rFonts w:ascii="Arial" w:hAnsi="Arial"/>
+          <w:sz w:val="24"/>
+          <w:szCs w:val="14"/>
+          <w:lang w:eastAsia="fr-FR"/>
         </w:rPr>
       </w:pPr>
     </w:p>
@@ -4544,34 +4731,609 @@
         </w:numPr>
         <w:ind w:left="360"/>
         <w:rPr>
+          <w:rFonts w:ascii="Arial" w:hAnsi="Arial"/>
+          <w:sz w:val="24"/>
+          <w:szCs w:val="14"/>
+          <w:lang w:eastAsia="fr-FR"/>
+        </w:rPr>
+      </w:pPr>
+      <w:r>
+        <w:rPr>
+          <w:rFonts w:ascii="Arial" w:hAnsi="Arial"/>
+          <w:sz w:val="24"/>
+          <w:szCs w:val="14"/>
+          <w:lang w:eastAsia="fr-FR"/>
+        </w:rPr>
+        <w:t>En tant qu’employé/e de l’entreprise, quand j’</w:t>
+      </w:r>
+      <w:r>
+        <w:rPr>
+          <w:rFonts w:ascii="Arial" w:hAnsi="Arial"/>
+          <w:sz w:val="24"/>
+          <w:szCs w:val="14"/>
+          <w:lang w:eastAsia="fr-FR"/>
+        </w:rPr>
+        <w:t>ai entré des</w:t>
+      </w:r>
+      <w:r>
+        <w:rPr>
+          <w:rFonts w:ascii="Arial" w:hAnsi="Arial"/>
+          <w:sz w:val="24"/>
+          <w:szCs w:val="14"/>
+          <w:lang w:eastAsia="fr-FR"/>
+        </w:rPr>
+        <w:t xml:space="preserve"> identifiants</w:t>
+      </w:r>
+      <w:r>
+        <w:rPr>
+          <w:rFonts w:ascii="Arial" w:hAnsi="Arial"/>
+          <w:sz w:val="24"/>
+          <w:szCs w:val="14"/>
+          <w:lang w:eastAsia="fr-FR"/>
+        </w:rPr>
+        <w:t xml:space="preserve"> erronés</w:t>
+      </w:r>
+      <w:r>
+        <w:rPr>
+          <w:rFonts w:ascii="Arial" w:hAnsi="Arial"/>
+          <w:sz w:val="24"/>
+          <w:szCs w:val="14"/>
+          <w:lang w:eastAsia="fr-FR"/>
+        </w:rPr>
+        <w:t>,</w:t>
+      </w:r>
+      <w:r>
+        <w:rPr>
+          <w:rFonts w:ascii="Arial" w:hAnsi="Arial"/>
+          <w:sz w:val="24"/>
+          <w:szCs w:val="14"/>
+          <w:lang w:eastAsia="fr-FR"/>
+        </w:rPr>
+        <w:t xml:space="preserve"> un message d’erreur m’informe qu’il y a une erreur dans ces derniers</w:t>
+      </w:r>
+    </w:p>
+    <w:p>
+      <w:pPr>
+        <w:pStyle w:val="Retraitnormal1"/>
+        <w:numPr>
+          <w:ilvl w:val="0"/>
+          <w:numId w:val="0"/>
+        </w:numPr>
+        <w:ind w:left="360"/>
+        <w:rPr>
+          <w:rFonts w:ascii="Arial" w:hAnsi="Arial"/>
+          <w:sz w:val="24"/>
+          <w:szCs w:val="14"/>
+          <w:lang w:eastAsia="fr-FR"/>
+        </w:rPr>
+      </w:pPr>
+    </w:p>
+    <w:p>
+      <w:pPr>
+        <w:pStyle w:val="Retraitnormal1"/>
+        <w:numPr>
+          <w:ilvl w:val="0"/>
+          <w:numId w:val="0"/>
+        </w:numPr>
+        <w:ind w:left="360"/>
+        <w:rPr>
+          <w:rFonts w:ascii="Arial" w:hAnsi="Arial"/>
+          <w:sz w:val="24"/>
+          <w:szCs w:val="14"/>
+          <w:lang w:eastAsia="fr-FR"/>
+        </w:rPr>
+      </w:pPr>
+      <w:r>
+        <w:rPr>
+          <w:rFonts w:ascii="Arial" w:hAnsi="Arial"/>
+          <w:sz w:val="24"/>
+          <w:szCs w:val="14"/>
+          <w:lang w:eastAsia="fr-FR"/>
+        </w:rPr>
+        <w:t>En tant qu’</w:t>
+      </w:r>
+      <w:r>
+        <w:rPr>
+          <w:rFonts w:ascii="Arial" w:hAnsi="Arial"/>
+          <w:sz w:val="24"/>
+          <w:szCs w:val="14"/>
+          <w:lang w:eastAsia="fr-FR"/>
+        </w:rPr>
+        <w:t>employé/e</w:t>
+      </w:r>
+      <w:r>
+        <w:rPr>
+          <w:rFonts w:ascii="Arial" w:hAnsi="Arial"/>
+          <w:sz w:val="24"/>
+          <w:szCs w:val="14"/>
+          <w:lang w:eastAsia="fr-FR"/>
+        </w:rPr>
+        <w:t xml:space="preserve"> qui ne fait pas parti du département RH</w:t>
+      </w:r>
+      <w:r>
+        <w:rPr>
+          <w:rFonts w:ascii="Arial" w:hAnsi="Arial"/>
+          <w:sz w:val="24"/>
+          <w:szCs w:val="14"/>
+          <w:lang w:eastAsia="fr-FR"/>
+        </w:rPr>
+        <w:t xml:space="preserve"> qui tente d’accéder au site, après avoir entré mes identifiants, je </w:t>
+      </w:r>
+      <w:r>
+        <w:rPr>
+          <w:rFonts w:ascii="Arial" w:hAnsi="Arial"/>
+          <w:sz w:val="24"/>
+          <w:szCs w:val="14"/>
+          <w:lang w:eastAsia="fr-FR"/>
+        </w:rPr>
+        <w:t>dois</w:t>
+      </w:r>
+      <w:r>
+        <w:rPr>
+          <w:rFonts w:ascii="Arial" w:hAnsi="Arial"/>
+          <w:sz w:val="24"/>
+          <w:szCs w:val="14"/>
+          <w:lang w:eastAsia="fr-FR"/>
+        </w:rPr>
+        <w:t xml:space="preserve"> voir la page avec l</w:t>
+      </w:r>
+      <w:r>
+        <w:rPr>
+          <w:rFonts w:ascii="Arial" w:hAnsi="Arial"/>
+          <w:sz w:val="24"/>
+          <w:szCs w:val="14"/>
+          <w:lang w:eastAsia="fr-FR"/>
+        </w:rPr>
+        <w:t>es informations</w:t>
+      </w:r>
+      <w:r>
+        <w:rPr>
+          <w:rFonts w:ascii="Arial" w:hAnsi="Arial"/>
+          <w:sz w:val="24"/>
+          <w:szCs w:val="14"/>
+          <w:lang w:eastAsia="fr-FR"/>
+        </w:rPr>
+        <w:t xml:space="preserve"> liée</w:t>
+      </w:r>
+      <w:r>
+        <w:rPr>
+          <w:rFonts w:ascii="Arial" w:hAnsi="Arial"/>
+          <w:sz w:val="24"/>
+          <w:szCs w:val="14"/>
+          <w:lang w:eastAsia="fr-FR"/>
+        </w:rPr>
+        <w:t>s</w:t>
+      </w:r>
+      <w:r>
+        <w:rPr>
+          <w:rFonts w:ascii="Arial" w:hAnsi="Arial"/>
+          <w:sz w:val="24"/>
+          <w:szCs w:val="14"/>
+          <w:lang w:eastAsia="fr-FR"/>
+        </w:rPr>
+        <w:t xml:space="preserve"> à mon emploi</w:t>
+      </w:r>
+      <w:r>
+        <w:rPr>
+          <w:rFonts w:ascii="Arial" w:hAnsi="Arial"/>
+          <w:sz w:val="24"/>
+          <w:szCs w:val="14"/>
+          <w:lang w:eastAsia="fr-FR"/>
+        </w:rPr>
+        <w:t>.</w:t>
+      </w:r>
+    </w:p>
+    <w:p>
+      <w:pPr>
+        <w:pStyle w:val="Retraitnormal1"/>
+        <w:numPr>
+          <w:ilvl w:val="0"/>
+          <w:numId w:val="0"/>
+        </w:numPr>
+        <w:ind w:left="360"/>
+        <w:rPr>
+          <w:rFonts w:ascii="Arial" w:hAnsi="Arial"/>
+          <w:sz w:val="24"/>
+          <w:szCs w:val="14"/>
+          <w:lang w:eastAsia="fr-FR"/>
+        </w:rPr>
+      </w:pPr>
+    </w:p>
+    <w:p>
+      <w:pPr>
+        <w:pStyle w:val="Retraitnormal1"/>
+        <w:numPr>
+          <w:ilvl w:val="0"/>
+          <w:numId w:val="0"/>
+        </w:numPr>
+        <w:ind w:left="360"/>
+        <w:rPr>
+          <w:rFonts w:ascii="Arial" w:hAnsi="Arial"/>
+          <w:sz w:val="24"/>
+          <w:szCs w:val="14"/>
+          <w:lang w:eastAsia="fr-FR"/>
+        </w:rPr>
+      </w:pPr>
+      <w:r>
+        <w:rPr>
+          <w:rFonts w:ascii="Arial" w:hAnsi="Arial"/>
+          <w:sz w:val="24"/>
+          <w:szCs w:val="14"/>
+          <w:lang w:eastAsia="fr-FR"/>
+        </w:rPr>
+        <w:t>En tant qu’employé</w:t>
+      </w:r>
+      <w:r>
+        <w:rPr>
+          <w:rFonts w:ascii="Arial" w:hAnsi="Arial"/>
+          <w:sz w:val="24"/>
+          <w:szCs w:val="14"/>
+          <w:lang w:eastAsia="fr-FR"/>
+        </w:rPr>
+        <w:t>/e</w:t>
+      </w:r>
+      <w:r>
+        <w:rPr>
+          <w:rFonts w:ascii="Arial" w:hAnsi="Arial"/>
+          <w:sz w:val="24"/>
+          <w:szCs w:val="14"/>
+          <w:lang w:eastAsia="fr-FR"/>
+        </w:rPr>
+        <w:t xml:space="preserve"> du département RH </w:t>
+      </w:r>
+      <w:r>
+        <w:rPr>
+          <w:rFonts w:ascii="Arial" w:hAnsi="Arial"/>
+          <w:sz w:val="24"/>
+          <w:szCs w:val="14"/>
+          <w:lang w:eastAsia="fr-FR"/>
+        </w:rPr>
+        <w:t>qui tente d’accéder au site</w:t>
+      </w:r>
+      <w:r>
+        <w:rPr>
+          <w:rFonts w:ascii="Arial" w:hAnsi="Arial"/>
+          <w:sz w:val="24"/>
+          <w:szCs w:val="14"/>
+          <w:lang w:eastAsia="fr-FR"/>
+        </w:rPr>
+        <w:t>, après avoir entré mes identifiants, je dois voir la liste des employés</w:t>
+      </w:r>
+    </w:p>
+    <w:p>
+      <w:pPr>
+        <w:pStyle w:val="Retraitnormal1"/>
+        <w:numPr>
+          <w:ilvl w:val="0"/>
+          <w:numId w:val="0"/>
+        </w:numPr>
+        <w:ind w:left="360"/>
+        <w:rPr>
+          <w:rFonts w:ascii="Arial" w:hAnsi="Arial"/>
+          <w:sz w:val="24"/>
+          <w:szCs w:val="14"/>
+          <w:lang w:eastAsia="fr-FR"/>
+        </w:rPr>
+      </w:pPr>
+    </w:p>
+    <w:p>
+      <w:pPr>
+        <w:pStyle w:val="Retraitnormal1"/>
+        <w:numPr>
+          <w:ilvl w:val="0"/>
+          <w:numId w:val="0"/>
+        </w:numPr>
+        <w:ind w:left="360"/>
+        <w:rPr>
+          <w:rFonts w:ascii="Arial" w:hAnsi="Arial"/>
+          <w:sz w:val="24"/>
+          <w:szCs w:val="14"/>
+          <w:lang w:eastAsia="fr-FR"/>
+        </w:rPr>
+      </w:pPr>
+      <w:r>
+        <w:rPr>
+          <w:rFonts w:ascii="Arial" w:hAnsi="Arial"/>
+          <w:sz w:val="24"/>
+          <w:szCs w:val="14"/>
+          <w:lang w:eastAsia="fr-FR"/>
+        </w:rPr>
+        <w:t>En tant qu’employé/e qui est sur sa page personnelle, à la fin d’une journée d</w:t>
+      </w:r>
+      <w:r>
+        <w:rPr>
+          <w:rFonts w:ascii="Arial" w:hAnsi="Arial"/>
+          <w:sz w:val="24"/>
+          <w:szCs w:val="14"/>
+          <w:lang w:eastAsia="fr-FR"/>
+        </w:rPr>
+        <w:t>e travail, je veux pouvoir entrer</w:t>
+      </w:r>
+      <w:bookmarkStart w:id="8" w:name="_GoBack"/>
+      <w:bookmarkEnd w:id="8"/>
+      <w:r>
+        <w:rPr>
+          <w:rFonts w:ascii="Arial" w:hAnsi="Arial"/>
+          <w:sz w:val="24"/>
+          <w:szCs w:val="14"/>
+          <w:lang w:eastAsia="fr-FR"/>
+        </w:rPr>
+        <w:t xml:space="preserve"> mes heures de travail</w:t>
+      </w:r>
+    </w:p>
+    <w:p>
+      <w:pPr>
+        <w:pStyle w:val="Titre2"/>
+        <w:rPr>
+          <w:i w:val="0"/>
+          <w:iCs/>
+        </w:rPr>
+      </w:pPr>
+      <w:bookmarkStart w:id="9" w:name="_Toc25553310"/>
+      <w:bookmarkStart w:id="10" w:name="_Toc71691015"/>
+      <w:bookmarkStart w:id="11" w:name="_Toc499021839"/>
+      <w:r>
+        <w:rPr>
+          <w:rFonts w:cs="Arial"/>
+        </w:rPr>
+        <w:t>R</w:t>
+      </w:r>
+      <w:r>
+        <w:rPr>
+          <w:rFonts w:cs="Arial"/>
+        </w:rPr>
+        <w:t>isques techniques</w:t>
+      </w:r>
+      <w:bookmarkEnd w:id="9"/>
+      <w:bookmarkEnd w:id="10"/>
+      <w:bookmarkEnd w:id="11"/>
+    </w:p>
+    <w:p>
+      <w:pPr>
+        <w:pStyle w:val="Retraitnormal1"/>
+        <w:numPr>
+          <w:ilvl w:val="0"/>
+          <w:numId w:val="0"/>
+        </w:numPr>
+        <w:ind w:left="360"/>
+        <w:rPr>
           <w:rFonts w:ascii="Arial" w:hAnsi="Arial" w:cs="Arial"/>
           <w:iCs/>
           <w:sz w:val="24"/>
         </w:rPr>
       </w:pPr>
-      <w:r>
+    </w:p>
+    <w:p>
+      <w:pPr>
+        <w:pStyle w:val="Retraitnormal1"/>
+        <w:numPr>
+          <w:ilvl w:val="0"/>
+          <w:numId w:val="5"/>
+        </w:numPr>
         <w:rPr>
           <w:rFonts w:ascii="Arial" w:hAnsi="Arial" w:cs="Arial"/>
-          <w:iCs/>
-          <w:sz w:val="24"/>
-        </w:rPr>
-        <w:t>D</w:t>
-      </w:r>
+          <w:i/>
+          <w:color w:val="BFBFBF" w:themeColor="background1" w:themeShade="BF"/>
+          <w:sz w:val="24"/>
+        </w:rPr>
+      </w:pPr>
+      <w:proofErr w:type="gramStart"/>
       <w:r>
         <w:rPr>
           <w:rFonts w:ascii="Arial" w:hAnsi="Arial" w:cs="Arial"/>
-          <w:iCs/>
-          <w:sz w:val="24"/>
-        </w:rPr>
-        <w:t>urant les premières semaines du projet</w:t>
-      </w:r>
+          <w:i/>
+          <w:color w:val="BFBFBF" w:themeColor="background1" w:themeShade="BF"/>
+          <w:sz w:val="24"/>
+        </w:rPr>
+        <w:t>risques</w:t>
+      </w:r>
+      <w:proofErr w:type="gramEnd"/>
       <w:r>
         <w:rPr>
           <w:rFonts w:ascii="Arial" w:hAnsi="Arial" w:cs="Arial"/>
-          <w:iCs/>
-          <w:sz w:val="24"/>
-        </w:rPr>
-        <w:t>, l</w:t>
+          <w:i/>
+          <w:color w:val="BFBFBF" w:themeColor="background1" w:themeShade="BF"/>
+          <w:sz w:val="24"/>
+        </w:rPr>
+        <w:t xml:space="preserve"> techniques (complexité, manque de compétences, …)</w:t>
+      </w:r>
+      <w:r>
+        <w:rPr>
+          <w:rFonts w:ascii="Arial" w:hAnsi="Arial" w:cs="Arial"/>
+          <w:i/>
+          <w:color w:val="BFBFBF" w:themeColor="background1" w:themeShade="BF"/>
+          <w:sz w:val="24"/>
+        </w:rPr>
+        <w:t>.</w:t>
+      </w:r>
+    </w:p>
+    <w:p>
+      <w:pPr>
+        <w:pStyle w:val="Retraitnormal1"/>
+        <w:numPr>
+          <w:ilvl w:val="0"/>
+          <w:numId w:val="0"/>
+        </w:numPr>
+        <w:ind w:left="360"/>
+        <w:rPr>
+          <w:rFonts w:ascii="Arial" w:hAnsi="Arial" w:cs="Arial"/>
+          <w:i/>
+          <w:color w:val="BFBFBF" w:themeColor="background1" w:themeShade="BF"/>
+          <w:sz w:val="24"/>
+        </w:rPr>
+      </w:pPr>
+    </w:p>
+    <w:p>
+      <w:pPr>
+        <w:pStyle w:val="Retraitnormal1"/>
+        <w:numPr>
+          <w:ilvl w:val="0"/>
+          <w:numId w:val="0"/>
+        </w:numPr>
+        <w:ind w:left="360"/>
+        <w:rPr>
+          <w:rFonts w:ascii="Arial" w:hAnsi="Arial" w:cs="Arial"/>
+          <w:i/>
+          <w:color w:val="BFBFBF" w:themeColor="background1" w:themeShade="BF"/>
+          <w:sz w:val="24"/>
+        </w:rPr>
+      </w:pPr>
+      <w:r>
+        <w:rPr>
+          <w:rFonts w:ascii="Arial" w:hAnsi="Arial" w:cs="Arial"/>
+          <w:i/>
+          <w:color w:val="BFBFBF" w:themeColor="background1" w:themeShade="BF"/>
+          <w:sz w:val="24"/>
+        </w:rPr>
+        <w:t>Décrire aussi quelles solutions ont été appliquées pour réduire les risques (priorités, formation, actions, …)</w:t>
+      </w:r>
+      <w:r>
+        <w:rPr>
+          <w:rFonts w:ascii="Arial" w:hAnsi="Arial" w:cs="Arial"/>
+          <w:i/>
+          <w:color w:val="BFBFBF" w:themeColor="background1" w:themeShade="BF"/>
+          <w:sz w:val="24"/>
+        </w:rPr>
+        <w:t>.</w:t>
+      </w:r>
+    </w:p>
+    <w:p>
+      <w:pPr>
+        <w:pStyle w:val="Retraitnormal1"/>
+        <w:numPr>
+          <w:ilvl w:val="0"/>
+          <w:numId w:val="0"/>
+        </w:numPr>
+        <w:ind w:left="360"/>
+        <w:rPr>
+          <w:rFonts w:ascii="Arial" w:hAnsi="Arial" w:cs="Arial"/>
+          <w:iCs/>
+          <w:sz w:val="24"/>
+        </w:rPr>
+      </w:pPr>
+      <w:r>
+        <w:rPr>
+          <w:rFonts w:ascii="Arial" w:hAnsi="Arial" w:cs="Arial"/>
+          <w:iCs/>
+          <w:sz w:val="24"/>
+        </w:rPr>
+        <w:t># Décrire les risques (</w:t>
+      </w:r>
+      <w:r>
+        <w:rPr>
+          <w:rFonts w:ascii="Arial" w:hAnsi="Arial" w:cs="Arial"/>
+          <w:iCs/>
+          <w:sz w:val="24"/>
+        </w:rPr>
+        <w:t>apprentissage durant le projet</w:t>
+      </w:r>
+      <w:r>
+        <w:rPr>
+          <w:rFonts w:ascii="Arial" w:hAnsi="Arial" w:cs="Arial"/>
+          <w:iCs/>
+          <w:sz w:val="24"/>
+        </w:rPr>
+        <w:t xml:space="preserve">, </w:t>
+      </w:r>
+      <w:r>
+        <w:rPr>
+          <w:rFonts w:ascii="Arial" w:hAnsi="Arial" w:cs="Arial"/>
+          <w:iCs/>
+          <w:sz w:val="24"/>
+        </w:rPr>
+        <w:t>…</w:t>
+      </w:r>
+      <w:r>
+        <w:rPr>
+          <w:rFonts w:ascii="Arial" w:hAnsi="Arial" w:cs="Arial"/>
+          <w:iCs/>
+          <w:sz w:val="24"/>
+        </w:rPr>
+        <w:t>)</w:t>
+      </w:r>
+    </w:p>
+    <w:p>
+      <w:pPr>
+        <w:pStyle w:val="Retraitnormal1"/>
+        <w:numPr>
+          <w:ilvl w:val="0"/>
+          <w:numId w:val="0"/>
+        </w:numPr>
+        <w:ind w:left="360"/>
+        <w:rPr>
+          <w:rFonts w:ascii="Arial" w:hAnsi="Arial" w:cs="Arial"/>
+          <w:iCs/>
+          <w:sz w:val="24"/>
+        </w:rPr>
+      </w:pPr>
+    </w:p>
+    <w:p>
+      <w:pPr>
+        <w:pStyle w:val="Retraitnormal1"/>
+        <w:numPr>
+          <w:ilvl w:val="0"/>
+          <w:numId w:val="0"/>
+        </w:numPr>
+        <w:ind w:left="360"/>
+        <w:rPr>
+          <w:rFonts w:ascii="Arial" w:hAnsi="Arial" w:cs="Arial"/>
+          <w:iCs/>
+          <w:sz w:val="24"/>
+        </w:rPr>
+      </w:pPr>
+      <w:r>
+        <w:rPr>
+          <w:rFonts w:ascii="Arial" w:hAnsi="Arial" w:cs="Arial"/>
+          <w:iCs/>
+          <w:sz w:val="24"/>
+        </w:rPr>
+        <w:t>Afin de permettre une bonne compréhension du langage Python</w:t>
+      </w:r>
+      <w:r>
+        <w:rPr>
+          <w:rFonts w:ascii="Arial" w:hAnsi="Arial" w:cs="Arial"/>
+          <w:iCs/>
+          <w:sz w:val="24"/>
+        </w:rPr>
+        <w:t xml:space="preserve">, les différents modules seront testés. Ces tests seront majoritairement effectués en dehors des heures de travail. </w:t>
+      </w:r>
+    </w:p>
+    <w:p>
+      <w:pPr>
+        <w:pStyle w:val="Retraitnormal1"/>
+        <w:numPr>
+          <w:ilvl w:val="0"/>
+          <w:numId w:val="0"/>
+        </w:numPr>
+        <w:ind w:left="360"/>
+        <w:rPr>
+          <w:rFonts w:ascii="Arial" w:hAnsi="Arial" w:cs="Arial"/>
+          <w:iCs/>
+          <w:sz w:val="24"/>
+        </w:rPr>
+      </w:pPr>
+    </w:p>
+    <w:p>
+      <w:pPr>
+        <w:pStyle w:val="Retraitnormal1"/>
+        <w:numPr>
+          <w:ilvl w:val="0"/>
+          <w:numId w:val="0"/>
+        </w:numPr>
+        <w:ind w:left="360"/>
+        <w:rPr>
+          <w:rFonts w:ascii="Arial" w:hAnsi="Arial" w:cs="Arial"/>
+          <w:iCs/>
+          <w:sz w:val="24"/>
+        </w:rPr>
+      </w:pPr>
+      <w:r>
+        <w:rPr>
+          <w:rFonts w:ascii="Arial" w:hAnsi="Arial" w:cs="Arial"/>
+          <w:iCs/>
+          <w:sz w:val="24"/>
+        </w:rPr>
+        <w:t>Durant les premières semaines du projet, l</w:t>
       </w:r>
       <w:r>
         <w:rPr>
@@ -5465,7 +6227,6 @@
       <w:bookmarkStart w:id="16" w:name="_Toc71703259"/>
       <w:bookmarkStart w:id="17" w:name="_Toc499021842"/>
       <w:r>
-        <w:lastRenderedPageBreak/>
         <w:t>R</w:t>
       </w:r>
       <w:bookmarkEnd w:id="16"/>
@@ -5854,6 +6615,7 @@
         <w:rPr>
           <w:i/>
         </w:rPr>
+        <w:lastRenderedPageBreak/>
         <w:t>les preuves de test (papier ou fichier)</w:t>
       </w:r>
     </w:p>
@@ -6730,8 +7492,6 @@
       </w:pPr>
     </w:p>
     <w:sectPr>
-      <w:headerReference w:type="default" r:id="rId10"/>
-      <w:footerReference w:type="default" r:id="rId11"/>
       <w:pgSz w:w="11906" w:h="16838" w:code="9"/>
       <w:pgMar w:top="1418" w:right="1418" w:bottom="1418" w:left="1418" w:header="720" w:footer="720" w:gutter="0"/>
       <w:cols w:space="720"/>
@@ -6818,7 +7578,7 @@
         <w:sz w:val="16"/>
         <w:szCs w:val="16"/>
       </w:rPr>
-      <w:t>6</w:t>
+      <w:t>8</w:t>
     </w:r>
     <w:r>
       <w:rPr>
@@ -8732,7 +9492,7 @@
         <w:rFonts w:ascii="Arial" w:eastAsia="Times New Roman" w:hAnsi="Arial" w:cs="Arial" w:hint="default"/>
       </w:rPr>
     </w:lvl>
-    <w:lvl w:ilvl="1" w:tplc="100C0003" w:tentative="1">
+    <w:lvl w:ilvl="1" w:tplc="100C0003">
       <w:start w:val="1"/>
       <w:numFmt w:val="bullet"/>
       <w:lvlText w:val="o"/>
@@ -10270,12 +11030,9 @@
 </file>
 
 <file path=customXml/item1.xml><?xml version="1.0" encoding="utf-8"?>
-<?mso-contentType ?>
-<FormTemplates xmlns="http://schemas.microsoft.com/sharepoint/v3/contenttype/forms">
-  <Display>DocumentLibraryForm</Display>
-  <Edit>DocumentLibraryForm</Edit>
-  <New>DocumentLibraryForm</New>
-</FormTemplates>
+<p:properties xmlns:p="http://schemas.microsoft.com/office/2006/metadata/properties" xmlns:xsi="http://www.w3.org/2001/XMLSchema-instance" xmlns:pc="http://schemas.microsoft.com/office/infopath/2007/PartnerControls">
+  <documentManagement/>
+</p:properties>
 </file>
 
 <file path=customXml/item2.xml><?xml version="1.0" encoding="utf-8"?>
@@ -10411,15 +11168,23 @@
 </file>
 
 <file path=customXml/item3.xml><?xml version="1.0" encoding="utf-8"?>
-<p:properties xmlns:p="http://schemas.microsoft.com/office/2006/metadata/properties" xmlns:xsi="http://www.w3.org/2001/XMLSchema-instance" xmlns:pc="http://schemas.microsoft.com/office/infopath/2007/PartnerControls">
-  <documentManagement/>
-</p:properties>
+<?mso-contentType ?>
+<FormTemplates xmlns="http://schemas.microsoft.com/sharepoint/v3/contenttype/forms">
+  <Display>DocumentLibraryForm</Display>
+  <Edit>DocumentLibraryForm</Edit>
+  <New>DocumentLibraryForm</New>
+</FormTemplates>
+</file>
+
+<file path=customXml/item4.xml><?xml version="1.0" encoding="utf-8"?>
+<b:Sources xmlns:b="http://schemas.openxmlformats.org/officeDocument/2006/bibliography" xmlns="http://schemas.openxmlformats.org/officeDocument/2006/bibliography" SelectedStyle="\APASixthEditionOfficeOnline.xsl" StyleName="APA" Version="6"/>
 </file>
 
 <file path=customXml/itemProps1.xml><?xml version="1.0" encoding="utf-8"?>
-<ds:datastoreItem xmlns:ds="http://schemas.openxmlformats.org/officeDocument/2006/customXml" ds:itemID="{C3C0D82A-5D77-4930-8043-FB93232D4EC3}">
+<ds:datastoreItem xmlns:ds="http://schemas.openxmlformats.org/officeDocument/2006/customXml" ds:itemID="{B1DFFEE4-49B1-4AF1-9FFD-BDCB1D4C88F0}">
   <ds:schemaRefs>
-    <ds:schemaRef ds:uri="http://schemas.microsoft.com/sharepoint/v3/contenttype/forms"/>
+    <ds:schemaRef ds:uri="http://schemas.microsoft.com/office/2006/metadata/properties"/>
+    <ds:schemaRef ds:uri="http://schemas.microsoft.com/office/infopath/2007/PartnerControls"/>
   </ds:schemaRefs>
 </ds:datastoreItem>
 </file>
@@ -10443,10 +11208,17 @@
 </file>
 
 <file path=customXml/itemProps3.xml><?xml version="1.0" encoding="utf-8"?>
-<ds:datastoreItem xmlns:ds="http://schemas.openxmlformats.org/officeDocument/2006/customXml" ds:itemID="{B1DFFEE4-49B1-4AF1-9FFD-BDCB1D4C88F0}">
+<ds:datastoreItem xmlns:ds="http://schemas.openxmlformats.org/officeDocument/2006/customXml" ds:itemID="{C3C0D82A-5D77-4930-8043-FB93232D4EC3}">
   <ds:schemaRefs>
-    <ds:schemaRef ds:uri="http://schemas.microsoft.com/office/2006/metadata/properties"/>
-    <ds:schemaRef ds:uri="http://schemas.microsoft.com/office/infopath/2007/PartnerControls"/>
+    <ds:schemaRef ds:uri="http://schemas.microsoft.com/sharepoint/v3/contenttype/forms"/>
+  </ds:schemaRefs>
+</ds:datastoreItem>
+</file>
+
+<file path=customXml/itemProps4.xml><?xml version="1.0" encoding="utf-8"?>
+<ds:datastoreItem xmlns:ds="http://schemas.openxmlformats.org/officeDocument/2006/customXml" ds:itemID="{4F5EC4A8-4646-43B6-B332-8C5C745D6E2A}">
+  <ds:schemaRefs>
+    <ds:schemaRef ds:uri="http://schemas.openxmlformats.org/officeDocument/2006/bibliography"/>
   </ds:schemaRefs>
 </ds:datastoreItem>
 </file>
--- a/documentation/DossierProjet-Nithujan_Jegatheeswaran.docx
+++ b/documentation/DossierProjet-Nithujan_Jegatheeswaran.docx
@@ -3267,7 +3267,9 @@
       </w:pPr>
       <w:r>
         <w:rPr>
-          <w:szCs w:val="14"/>
+          <w:noProof/>
+          <w:szCs w:val="14"/>
+          <w:lang w:val="fr-CH" w:eastAsia="fr-CH"/>
         </w:rPr>
         <w:drawing>
           <wp:anchor distT="0" distB="0" distL="114300" distR="114300" simplePos="0" relativeHeight="251658240" behindDoc="0" locked="0" layoutInCell="1" allowOverlap="1" wp14:anchorId="6C6A2F1D" wp14:editId="27CD2C0F">
@@ -3797,35 +3799,898 @@
           <w:lang w:eastAsia="fr-FR"/>
         </w:rPr>
       </w:pPr>
-      <w:r>
-        <w:rPr>
-          <w:rFonts w:ascii="Arial" w:hAnsi="Arial"/>
-          <w:sz w:val="24"/>
-          <w:szCs w:val="14"/>
-          <w:lang w:eastAsia="fr-FR"/>
-        </w:rPr>
-        <w:t xml:space="preserve"># Inclure les maquettes du site, mcd, </w:t>
-      </w:r>
-      <w:proofErr w:type="spellStart"/>
-      <w:r>
-        <w:rPr>
-          <w:rFonts w:ascii="Arial" w:hAnsi="Arial"/>
-          <w:sz w:val="24"/>
-          <w:szCs w:val="14"/>
-          <w:lang w:eastAsia="fr-FR"/>
-        </w:rPr>
-        <w:t>mld</w:t>
-      </w:r>
-      <w:proofErr w:type="spellEnd"/>
-      <w:r>
-        <w:rPr>
-          <w:rFonts w:ascii="Arial" w:hAnsi="Arial"/>
-          <w:sz w:val="24"/>
-          <w:szCs w:val="14"/>
-          <w:lang w:eastAsia="fr-FR"/>
-        </w:rPr>
-        <w:t>, diagramme de classes, …</w:t>
-      </w:r>
+    </w:p>
+    <w:p>
+      <w:pPr>
+        <w:pStyle w:val="Titre3"/>
+      </w:pPr>
+      <w:r>
+        <w:t>Use cases</w:t>
+      </w:r>
+      <w:r>
+        <w:t xml:space="preserve"> et scénarios</w:t>
+      </w:r>
+    </w:p>
+    <w:p>
+      <w:pPr>
+        <w:ind w:left="708"/>
+      </w:pPr>
+    </w:p>
+    <w:p>
+      <w:pPr>
+        <w:ind w:firstLine="708"/>
+      </w:pPr>
+      <w:r>
+        <w:t>Use cases :</w:t>
+      </w:r>
+    </w:p>
+    <w:p>
+      <w:pPr>
+        <w:ind w:left="708"/>
+      </w:pPr>
+    </w:p>
+    <w:p>
+      <w:pPr>
+        <w:pStyle w:val="Paragraphedeliste"/>
+        <w:numPr>
+          <w:ilvl w:val="0"/>
+          <w:numId w:val="18"/>
+        </w:numPr>
+      </w:pPr>
+      <w:r>
+        <w:t>L’application permet de se connecter avec un compte utilisateur</w:t>
+      </w:r>
+    </w:p>
+    <w:p>
+      <w:pPr>
+        <w:pStyle w:val="Paragraphedeliste"/>
+        <w:numPr>
+          <w:ilvl w:val="0"/>
+          <w:numId w:val="18"/>
+        </w:numPr>
+      </w:pPr>
+      <w:r>
+        <w:t xml:space="preserve">L’application permet d’accéder à nos informations </w:t>
+      </w:r>
+      <w:r>
+        <w:t xml:space="preserve">personnelles relatives à </w:t>
+      </w:r>
+      <w:r>
+        <w:t>l’</w:t>
+      </w:r>
+      <w:r>
+        <w:t>entreprise</w:t>
+      </w:r>
+    </w:p>
+    <w:p>
+      <w:pPr>
+        <w:pStyle w:val="Paragraphedeliste"/>
+        <w:numPr>
+          <w:ilvl w:val="0"/>
+          <w:numId w:val="18"/>
+        </w:numPr>
+      </w:pPr>
+      <w:r>
+        <w:t xml:space="preserve">L’application </w:t>
+      </w:r>
+      <w:r>
+        <w:t>permet</w:t>
+      </w:r>
+      <w:r>
+        <w:t xml:space="preserve"> au département </w:t>
+      </w:r>
+      <w:r>
+        <w:t>RH</w:t>
+      </w:r>
+      <w:r>
+        <w:t xml:space="preserve"> d</w:t>
+      </w:r>
+      <w:r>
+        <w:t>e gérer les employés</w:t>
+      </w:r>
+      <w:r>
+        <w:t xml:space="preserve"> </w:t>
+      </w:r>
+      <w:r>
+        <w:t>(</w:t>
+      </w:r>
+      <w:r>
+        <w:t xml:space="preserve">voir la </w:t>
+      </w:r>
+      <w:r>
+        <w:t xml:space="preserve">liste complète, </w:t>
+      </w:r>
+      <w:r>
+        <w:t xml:space="preserve">ajout, modification, </w:t>
+      </w:r>
+      <w:r>
+        <w:t>« </w:t>
+      </w:r>
+      <w:r>
+        <w:t>suppression</w:t>
+      </w:r>
+      <w:r>
+        <w:t> »</w:t>
+      </w:r>
+      <w:r>
+        <w:t>, vérification des heures de travail</w:t>
+      </w:r>
+      <w:r>
+        <w:t>)</w:t>
+      </w:r>
+    </w:p>
+    <w:p>
+      <w:pPr>
+        <w:pStyle w:val="Paragraphedeliste"/>
+        <w:numPr>
+          <w:ilvl w:val="0"/>
+          <w:numId w:val="18"/>
+        </w:numPr>
+      </w:pPr>
+      <w:r>
+        <w:t xml:space="preserve">L’application permet de </w:t>
+      </w:r>
+      <w:r>
+        <w:t>générer automatiquement des fiches de salaires à la fin d’un mois</w:t>
+      </w:r>
+    </w:p>
+    <w:p>
+      <w:pPr>
+        <w:pStyle w:val="Paragraphedeliste"/>
+        <w:numPr>
+          <w:ilvl w:val="0"/>
+          <w:numId w:val="18"/>
+        </w:numPr>
+      </w:pPr>
+      <w:r>
+        <w:t>L’</w:t>
+      </w:r>
+      <w:r>
+        <w:t>application</w:t>
+      </w:r>
+      <w:bookmarkStart w:id="6" w:name="_GoBack"/>
+      <w:bookmarkEnd w:id="6"/>
+      <w:r>
+        <w:t xml:space="preserve"> permet </w:t>
+      </w:r>
+      <w:r>
+        <w:t>d’entrer les heures de travail effectuées</w:t>
+      </w:r>
+      <w:r>
+        <w:t xml:space="preserve"> durant une journée</w:t>
+      </w:r>
+    </w:p>
+    <w:p/>
+    <w:p>
+      <w:pPr>
+        <w:ind w:left="708"/>
+      </w:pPr>
+    </w:p>
+    <w:p>
+      <w:pPr>
+        <w:ind w:left="708"/>
+      </w:pPr>
+      <w:r>
+        <w:t xml:space="preserve">Scénarios : </w:t>
+      </w:r>
+    </w:p>
+    <w:p>
+      <w:pPr>
+        <w:ind w:left="708"/>
+      </w:pPr>
+    </w:p>
+    <w:p>
+      <w:pPr>
+        <w:ind w:left="708"/>
+      </w:pPr>
+      <w:r>
+        <w:t xml:space="preserve"># brouillon </w:t>
+      </w:r>
+    </w:p>
+    <w:p>
+      <w:pPr>
+        <w:pStyle w:val="Retraitnormal1"/>
+        <w:numPr>
+          <w:ilvl w:val="0"/>
+          <w:numId w:val="0"/>
+        </w:numPr>
+        <w:ind w:left="708"/>
+        <w:rPr>
+          <w:rFonts w:ascii="Arial" w:hAnsi="Arial"/>
+          <w:sz w:val="24"/>
+          <w:szCs w:val="14"/>
+          <w:lang w:eastAsia="fr-FR"/>
+        </w:rPr>
+      </w:pPr>
+    </w:p>
+    <w:p>
+      <w:pPr>
+        <w:pStyle w:val="Retraitnormal1"/>
+        <w:numPr>
+          <w:ilvl w:val="0"/>
+          <w:numId w:val="0"/>
+        </w:numPr>
+        <w:ind w:left="708"/>
+        <w:rPr>
+          <w:rFonts w:ascii="Arial" w:hAnsi="Arial"/>
+          <w:sz w:val="24"/>
+          <w:szCs w:val="14"/>
+          <w:lang w:eastAsia="fr-FR"/>
+        </w:rPr>
+      </w:pPr>
+      <w:r>
+        <w:rPr>
+          <w:rFonts w:ascii="Arial" w:hAnsi="Arial"/>
+          <w:sz w:val="24"/>
+          <w:szCs w:val="14"/>
+          <w:lang w:eastAsia="fr-FR"/>
+        </w:rPr>
+        <w:t>En tant qu’employé/e de l’entreprise, quand j’ai entré mes identifiants correctement, je dois être connecté à mon compte utilisateur du site.</w:t>
+      </w:r>
+    </w:p>
+    <w:p>
+      <w:pPr>
+        <w:pStyle w:val="Retraitnormal1"/>
+        <w:numPr>
+          <w:ilvl w:val="0"/>
+          <w:numId w:val="0"/>
+        </w:numPr>
+        <w:ind w:left="708"/>
+        <w:rPr>
+          <w:rFonts w:ascii="Arial" w:hAnsi="Arial"/>
+          <w:sz w:val="24"/>
+          <w:szCs w:val="14"/>
+          <w:lang w:eastAsia="fr-FR"/>
+        </w:rPr>
+      </w:pPr>
+    </w:p>
+    <w:p>
+      <w:pPr>
+        <w:pStyle w:val="Retraitnormal1"/>
+        <w:numPr>
+          <w:ilvl w:val="0"/>
+          <w:numId w:val="0"/>
+        </w:numPr>
+        <w:ind w:left="708"/>
+        <w:rPr>
+          <w:rFonts w:ascii="Arial" w:hAnsi="Arial"/>
+          <w:sz w:val="24"/>
+          <w:szCs w:val="14"/>
+          <w:lang w:eastAsia="fr-FR"/>
+        </w:rPr>
+      </w:pPr>
+      <w:r>
+        <w:rPr>
+          <w:rFonts w:ascii="Arial" w:hAnsi="Arial"/>
+          <w:sz w:val="24"/>
+          <w:szCs w:val="14"/>
+          <w:lang w:eastAsia="fr-FR"/>
+        </w:rPr>
+        <w:t xml:space="preserve">En tant qu’employé/e de l’entreprise, quand j’ai entré des identifiants erronés, un message d’erreur m’informe qu’il y a </w:t>
+      </w:r>
+      <w:r>
+        <w:rPr>
+          <w:rFonts w:ascii="Arial" w:hAnsi="Arial"/>
+          <w:sz w:val="24"/>
+          <w:szCs w:val="14"/>
+          <w:lang w:eastAsia="fr-FR"/>
+        </w:rPr>
+        <w:t>une erreur.</w:t>
+      </w:r>
+    </w:p>
+    <w:p>
+      <w:pPr>
+        <w:pStyle w:val="Retraitnormal1"/>
+        <w:numPr>
+          <w:ilvl w:val="0"/>
+          <w:numId w:val="0"/>
+        </w:numPr>
+        <w:ind w:left="708"/>
+        <w:rPr>
+          <w:rFonts w:ascii="Arial" w:hAnsi="Arial"/>
+          <w:sz w:val="24"/>
+          <w:szCs w:val="14"/>
+          <w:lang w:eastAsia="fr-FR"/>
+        </w:rPr>
+      </w:pPr>
+    </w:p>
+    <w:p>
+      <w:pPr>
+        <w:pStyle w:val="Retraitnormal1"/>
+        <w:numPr>
+          <w:ilvl w:val="0"/>
+          <w:numId w:val="0"/>
+        </w:numPr>
+        <w:ind w:left="708"/>
+        <w:rPr>
+          <w:rFonts w:ascii="Arial" w:hAnsi="Arial"/>
+          <w:sz w:val="24"/>
+          <w:szCs w:val="14"/>
+          <w:lang w:eastAsia="fr-FR"/>
+        </w:rPr>
+      </w:pPr>
+      <w:r>
+        <w:rPr>
+          <w:rFonts w:ascii="Arial" w:hAnsi="Arial"/>
+          <w:sz w:val="24"/>
+          <w:szCs w:val="14"/>
+          <w:lang w:eastAsia="fr-FR"/>
+        </w:rPr>
+        <w:t xml:space="preserve">En tant qu’employé/e qui tente d’accéder au site, après </w:t>
+      </w:r>
+      <w:r>
+        <w:rPr>
+          <w:rFonts w:ascii="Arial" w:hAnsi="Arial"/>
+          <w:sz w:val="24"/>
+          <w:szCs w:val="14"/>
+          <w:lang w:eastAsia="fr-FR"/>
+        </w:rPr>
+        <w:t>que mes identifiants aient été validés</w:t>
+      </w:r>
+      <w:r>
+        <w:rPr>
+          <w:rFonts w:ascii="Arial" w:hAnsi="Arial"/>
+          <w:sz w:val="24"/>
+          <w:szCs w:val="14"/>
+          <w:lang w:eastAsia="fr-FR"/>
+        </w:rPr>
+        <w:t>, je dois</w:t>
+      </w:r>
+      <w:r>
+        <w:rPr>
+          <w:rFonts w:ascii="Arial" w:hAnsi="Arial"/>
+          <w:sz w:val="24"/>
+          <w:szCs w:val="14"/>
+          <w:lang w:eastAsia="fr-FR"/>
+        </w:rPr>
+        <w:t xml:space="preserve"> voir une</w:t>
+      </w:r>
+      <w:r>
+        <w:rPr>
+          <w:rFonts w:ascii="Arial" w:hAnsi="Arial"/>
+          <w:sz w:val="24"/>
+          <w:szCs w:val="14"/>
+          <w:lang w:eastAsia="fr-FR"/>
+        </w:rPr>
+        <w:t xml:space="preserve"> page</w:t>
+      </w:r>
+      <w:r>
+        <w:rPr>
+          <w:rFonts w:ascii="Arial" w:hAnsi="Arial"/>
+          <w:sz w:val="24"/>
+          <w:szCs w:val="14"/>
+          <w:lang w:eastAsia="fr-FR"/>
+        </w:rPr>
+        <w:t xml:space="preserve"> </w:t>
+      </w:r>
+      <w:r>
+        <w:rPr>
+          <w:rFonts w:ascii="Arial" w:hAnsi="Arial"/>
+          <w:sz w:val="24"/>
+          <w:szCs w:val="14"/>
+          <w:lang w:eastAsia="fr-FR"/>
+        </w:rPr>
+        <w:t>principal</w:t>
+      </w:r>
+      <w:r>
+        <w:rPr>
+          <w:rFonts w:ascii="Arial" w:hAnsi="Arial"/>
+          <w:sz w:val="24"/>
+          <w:szCs w:val="14"/>
+          <w:lang w:eastAsia="fr-FR"/>
+        </w:rPr>
+        <w:t>e</w:t>
+      </w:r>
+      <w:r>
+        <w:rPr>
+          <w:rFonts w:ascii="Arial" w:hAnsi="Arial"/>
+          <w:sz w:val="24"/>
+          <w:szCs w:val="14"/>
+          <w:lang w:eastAsia="fr-FR"/>
+        </w:rPr>
+        <w:t xml:space="preserve"> qui me </w:t>
+      </w:r>
+      <w:r>
+        <w:rPr>
+          <w:rFonts w:ascii="Arial" w:hAnsi="Arial"/>
+          <w:sz w:val="24"/>
+          <w:szCs w:val="14"/>
+          <w:lang w:eastAsia="fr-FR"/>
+        </w:rPr>
+        <w:t>proposant divers</w:t>
+      </w:r>
+      <w:r>
+        <w:rPr>
+          <w:rFonts w:ascii="Arial" w:hAnsi="Arial"/>
+          <w:sz w:val="24"/>
+          <w:szCs w:val="14"/>
+          <w:lang w:eastAsia="fr-FR"/>
+        </w:rPr>
+        <w:t>es</w:t>
+      </w:r>
+      <w:r>
+        <w:rPr>
+          <w:rFonts w:ascii="Arial" w:hAnsi="Arial"/>
+          <w:sz w:val="24"/>
+          <w:szCs w:val="14"/>
+          <w:lang w:eastAsia="fr-FR"/>
+        </w:rPr>
+        <w:t xml:space="preserve"> options : voir </w:t>
+      </w:r>
+      <w:r>
+        <w:rPr>
+          <w:rFonts w:ascii="Arial" w:hAnsi="Arial"/>
+          <w:sz w:val="24"/>
+          <w:szCs w:val="14"/>
+          <w:lang w:eastAsia="fr-FR"/>
+        </w:rPr>
+        <w:t>mes informations personnelles, entrer mes heures de travail pour le jour en cours</w:t>
+      </w:r>
+      <w:r>
+        <w:rPr>
+          <w:rFonts w:ascii="Arial" w:hAnsi="Arial"/>
+          <w:sz w:val="24"/>
+          <w:szCs w:val="14"/>
+          <w:lang w:eastAsia="fr-FR"/>
+        </w:rPr>
+        <w:t>,</w:t>
+      </w:r>
+      <w:r>
+        <w:rPr>
+          <w:rFonts w:ascii="Arial" w:hAnsi="Arial"/>
+          <w:sz w:val="24"/>
+          <w:szCs w:val="14"/>
+          <w:lang w:eastAsia="fr-FR"/>
+        </w:rPr>
+        <w:t xml:space="preserve"> afficher la</w:t>
+      </w:r>
+      <w:r>
+        <w:rPr>
+          <w:rFonts w:ascii="Arial" w:hAnsi="Arial"/>
+          <w:sz w:val="24"/>
+          <w:szCs w:val="14"/>
+          <w:lang w:eastAsia="fr-FR"/>
+        </w:rPr>
+        <w:t xml:space="preserve"> liste de mes fiches de salaire</w:t>
+      </w:r>
+      <w:r>
+        <w:rPr>
+          <w:rFonts w:ascii="Arial" w:hAnsi="Arial"/>
+          <w:sz w:val="24"/>
+          <w:szCs w:val="14"/>
+          <w:lang w:eastAsia="fr-FR"/>
+        </w:rPr>
+        <w:t>.</w:t>
+      </w:r>
+    </w:p>
+    <w:p>
+      <w:pPr>
+        <w:pStyle w:val="Retraitnormal1"/>
+        <w:numPr>
+          <w:ilvl w:val="0"/>
+          <w:numId w:val="0"/>
+        </w:numPr>
+        <w:ind w:left="708"/>
+        <w:rPr>
+          <w:rFonts w:ascii="Arial" w:hAnsi="Arial"/>
+          <w:sz w:val="24"/>
+          <w:szCs w:val="14"/>
+          <w:lang w:eastAsia="fr-FR"/>
+        </w:rPr>
+      </w:pPr>
+    </w:p>
+    <w:p>
+      <w:pPr>
+        <w:pStyle w:val="Retraitnormal1"/>
+        <w:numPr>
+          <w:ilvl w:val="0"/>
+          <w:numId w:val="0"/>
+        </w:numPr>
+        <w:ind w:left="708"/>
+        <w:rPr>
+          <w:rFonts w:ascii="Arial" w:hAnsi="Arial"/>
+          <w:sz w:val="24"/>
+          <w:szCs w:val="14"/>
+          <w:lang w:eastAsia="fr-FR"/>
+        </w:rPr>
+      </w:pPr>
+      <w:r>
+        <w:rPr>
+          <w:rFonts w:ascii="Arial" w:hAnsi="Arial"/>
+          <w:sz w:val="24"/>
+          <w:szCs w:val="14"/>
+          <w:lang w:eastAsia="fr-FR"/>
+        </w:rPr>
+        <w:t xml:space="preserve">En tant qu’employé/e RH qui </w:t>
+      </w:r>
+      <w:r>
+        <w:rPr>
+          <w:rFonts w:ascii="Arial" w:hAnsi="Arial"/>
+          <w:sz w:val="24"/>
+          <w:szCs w:val="14"/>
+          <w:lang w:eastAsia="fr-FR"/>
+        </w:rPr>
+        <w:t xml:space="preserve">tente d’accéder au site, après avoir validé mes identifiants, je dois voir la même page qu’un employé normale mais avec </w:t>
+      </w:r>
+      <w:r>
+        <w:rPr>
+          <w:rFonts w:ascii="Arial" w:hAnsi="Arial"/>
+          <w:sz w:val="24"/>
+          <w:szCs w:val="14"/>
+          <w:lang w:eastAsia="fr-FR"/>
+        </w:rPr>
+        <w:t>des</w:t>
+      </w:r>
+      <w:r>
+        <w:rPr>
+          <w:rFonts w:ascii="Arial" w:hAnsi="Arial"/>
+          <w:sz w:val="24"/>
+          <w:szCs w:val="14"/>
+          <w:lang w:eastAsia="fr-FR"/>
+        </w:rPr>
+        <w:t xml:space="preserve"> option</w:t>
+      </w:r>
+      <w:r>
+        <w:rPr>
+          <w:rFonts w:ascii="Arial" w:hAnsi="Arial"/>
+          <w:sz w:val="24"/>
+          <w:szCs w:val="14"/>
+          <w:lang w:eastAsia="fr-FR"/>
+        </w:rPr>
+        <w:t>s</w:t>
+      </w:r>
+      <w:r>
+        <w:rPr>
+          <w:rFonts w:ascii="Arial" w:hAnsi="Arial"/>
+          <w:sz w:val="24"/>
+          <w:szCs w:val="14"/>
+          <w:lang w:eastAsia="fr-FR"/>
+        </w:rPr>
+        <w:t xml:space="preserve"> en plus : afficher la liste des employés</w:t>
+      </w:r>
+      <w:r>
+        <w:rPr>
+          <w:rFonts w:ascii="Arial" w:hAnsi="Arial"/>
+          <w:sz w:val="24"/>
+          <w:szCs w:val="14"/>
+          <w:lang w:eastAsia="fr-FR"/>
+        </w:rPr>
+        <w:t>, ajouter un/e employé/e</w:t>
+      </w:r>
+    </w:p>
+    <w:p>
+      <w:pPr>
+        <w:pStyle w:val="Retraitnormal1"/>
+        <w:numPr>
+          <w:ilvl w:val="0"/>
+          <w:numId w:val="0"/>
+        </w:numPr>
+        <w:ind w:left="708"/>
+        <w:rPr>
+          <w:rFonts w:ascii="Arial" w:hAnsi="Arial"/>
+          <w:sz w:val="24"/>
+          <w:szCs w:val="14"/>
+          <w:lang w:eastAsia="fr-FR"/>
+        </w:rPr>
+      </w:pPr>
+    </w:p>
+    <w:p>
+      <w:pPr>
+        <w:pStyle w:val="Retraitnormal1"/>
+        <w:numPr>
+          <w:ilvl w:val="0"/>
+          <w:numId w:val="0"/>
+        </w:numPr>
+        <w:ind w:left="708"/>
+        <w:rPr>
+          <w:rFonts w:ascii="Arial" w:hAnsi="Arial"/>
+          <w:sz w:val="24"/>
+          <w:szCs w:val="14"/>
+          <w:lang w:eastAsia="fr-FR"/>
+        </w:rPr>
+      </w:pPr>
+      <w:r>
+        <w:rPr>
+          <w:rFonts w:ascii="Arial" w:hAnsi="Arial"/>
+          <w:sz w:val="24"/>
+          <w:szCs w:val="14"/>
+          <w:lang w:eastAsia="fr-FR"/>
+        </w:rPr>
+        <w:lastRenderedPageBreak/>
+        <w:t xml:space="preserve">En tant qu’employé/e RH qui est sur la page </w:t>
+      </w:r>
+      <w:r>
+        <w:rPr>
+          <w:rFonts w:ascii="Arial" w:hAnsi="Arial"/>
+          <w:sz w:val="24"/>
+          <w:szCs w:val="14"/>
+          <w:lang w:eastAsia="fr-FR"/>
+        </w:rPr>
+        <w:t>avec</w:t>
+      </w:r>
+      <w:r>
+        <w:rPr>
+          <w:rFonts w:ascii="Arial" w:hAnsi="Arial"/>
+          <w:sz w:val="24"/>
+          <w:szCs w:val="14"/>
+          <w:lang w:eastAsia="fr-FR"/>
+        </w:rPr>
+        <w:t xml:space="preserve"> la liste des employés, </w:t>
+      </w:r>
+      <w:r>
+        <w:rPr>
+          <w:rFonts w:ascii="Arial" w:hAnsi="Arial"/>
+          <w:sz w:val="24"/>
+          <w:szCs w:val="14"/>
+          <w:lang w:eastAsia="fr-FR"/>
+        </w:rPr>
+        <w:t>quand je clique sur l’option pour ajouter un/e employé/e, la page avec le formulaire pour ajouter un</w:t>
+      </w:r>
+      <w:r>
+        <w:rPr>
+          <w:rFonts w:ascii="Arial" w:hAnsi="Arial"/>
+          <w:sz w:val="24"/>
+          <w:szCs w:val="14"/>
+          <w:lang w:eastAsia="fr-FR"/>
+        </w:rPr>
+        <w:t>/e</w:t>
+      </w:r>
+      <w:r>
+        <w:rPr>
+          <w:rFonts w:ascii="Arial" w:hAnsi="Arial"/>
+          <w:sz w:val="24"/>
+          <w:szCs w:val="14"/>
+          <w:lang w:eastAsia="fr-FR"/>
+        </w:rPr>
+        <w:t xml:space="preserve"> employé</w:t>
+      </w:r>
+      <w:r>
+        <w:rPr>
+          <w:rFonts w:ascii="Arial" w:hAnsi="Arial"/>
+          <w:sz w:val="24"/>
+          <w:szCs w:val="14"/>
+          <w:lang w:eastAsia="fr-FR"/>
+        </w:rPr>
+        <w:t>/e</w:t>
+      </w:r>
+      <w:r>
+        <w:rPr>
+          <w:rFonts w:ascii="Arial" w:hAnsi="Arial"/>
+          <w:sz w:val="24"/>
+          <w:szCs w:val="14"/>
+          <w:lang w:eastAsia="fr-FR"/>
+        </w:rPr>
+        <w:t xml:space="preserve"> à la base de données s’affiche.</w:t>
+      </w:r>
+    </w:p>
+    <w:p>
+      <w:pPr>
+        <w:pStyle w:val="Retraitnormal1"/>
+        <w:numPr>
+          <w:ilvl w:val="0"/>
+          <w:numId w:val="0"/>
+        </w:numPr>
+        <w:ind w:left="708"/>
+        <w:rPr>
+          <w:rFonts w:ascii="Arial" w:hAnsi="Arial"/>
+          <w:sz w:val="24"/>
+          <w:szCs w:val="14"/>
+          <w:lang w:eastAsia="fr-FR"/>
+        </w:rPr>
+      </w:pPr>
+    </w:p>
+    <w:p>
+      <w:pPr>
+        <w:pStyle w:val="Retraitnormal1"/>
+        <w:numPr>
+          <w:ilvl w:val="0"/>
+          <w:numId w:val="0"/>
+        </w:numPr>
+        <w:ind w:left="708"/>
+        <w:rPr>
+          <w:rFonts w:ascii="Arial" w:hAnsi="Arial"/>
+          <w:sz w:val="24"/>
+          <w:szCs w:val="14"/>
+          <w:lang w:eastAsia="fr-FR"/>
+        </w:rPr>
+      </w:pPr>
+      <w:r>
+        <w:rPr>
+          <w:rFonts w:ascii="Arial" w:hAnsi="Arial"/>
+          <w:sz w:val="24"/>
+          <w:szCs w:val="14"/>
+          <w:lang w:eastAsia="fr-FR"/>
+        </w:rPr>
+        <w:t>En tant qu’employé/e RH qui est sur la page avec la liste des employés</w:t>
+      </w:r>
+      <w:r>
+        <w:rPr>
+          <w:rFonts w:ascii="Arial" w:hAnsi="Arial"/>
+          <w:sz w:val="24"/>
+          <w:szCs w:val="14"/>
+          <w:lang w:eastAsia="fr-FR"/>
+        </w:rPr>
+        <w:t>, quand je clique sur l’option pour modifier un/e employé/e existant/</w:t>
+      </w:r>
+      <w:r>
+        <w:rPr>
+          <w:rFonts w:ascii="Arial" w:hAnsi="Arial"/>
+          <w:sz w:val="24"/>
+          <w:szCs w:val="14"/>
+          <w:lang w:eastAsia="fr-FR"/>
+        </w:rPr>
+        <w:t>e, une</w:t>
+      </w:r>
+      <w:r>
+        <w:rPr>
+          <w:rFonts w:ascii="Arial" w:hAnsi="Arial"/>
+          <w:sz w:val="24"/>
+          <w:szCs w:val="14"/>
+          <w:lang w:eastAsia="fr-FR"/>
+        </w:rPr>
+        <w:t xml:space="preserve"> page </w:t>
+      </w:r>
+      <w:r>
+        <w:rPr>
+          <w:rFonts w:ascii="Arial" w:hAnsi="Arial"/>
+          <w:sz w:val="24"/>
+          <w:szCs w:val="14"/>
+          <w:lang w:eastAsia="fr-FR"/>
+        </w:rPr>
+        <w:t xml:space="preserve">contenant </w:t>
+      </w:r>
+      <w:r>
+        <w:rPr>
+          <w:rFonts w:ascii="Arial" w:hAnsi="Arial"/>
+          <w:sz w:val="24"/>
+          <w:szCs w:val="14"/>
+          <w:lang w:eastAsia="fr-FR"/>
+        </w:rPr>
+        <w:t>un formulaire déjà rempli</w:t>
+      </w:r>
+      <w:r>
+        <w:rPr>
+          <w:rFonts w:ascii="Arial" w:hAnsi="Arial"/>
+          <w:sz w:val="24"/>
+          <w:szCs w:val="14"/>
+          <w:lang w:eastAsia="fr-FR"/>
+        </w:rPr>
+        <w:t xml:space="preserve"> avec les informations de l’employé/e</w:t>
+      </w:r>
+      <w:r>
+        <w:rPr>
+          <w:rFonts w:ascii="Arial" w:hAnsi="Arial"/>
+          <w:sz w:val="24"/>
+          <w:szCs w:val="14"/>
+          <w:lang w:eastAsia="fr-FR"/>
+        </w:rPr>
+        <w:t xml:space="preserve"> s’affiche.</w:t>
+      </w:r>
+    </w:p>
+    <w:p>
+      <w:pPr>
+        <w:pStyle w:val="Retraitnormal1"/>
+        <w:numPr>
+          <w:ilvl w:val="0"/>
+          <w:numId w:val="0"/>
+        </w:numPr>
+        <w:ind w:left="708"/>
+        <w:rPr>
+          <w:rFonts w:ascii="Arial" w:hAnsi="Arial"/>
+          <w:sz w:val="24"/>
+          <w:szCs w:val="14"/>
+          <w:lang w:eastAsia="fr-FR"/>
+        </w:rPr>
+      </w:pPr>
+    </w:p>
+    <w:p>
+      <w:pPr>
+        <w:pStyle w:val="Retraitnormal1"/>
+        <w:numPr>
+          <w:ilvl w:val="0"/>
+          <w:numId w:val="0"/>
+        </w:numPr>
+        <w:ind w:left="708"/>
+        <w:rPr>
+          <w:rFonts w:ascii="Arial" w:hAnsi="Arial"/>
+          <w:sz w:val="24"/>
+          <w:szCs w:val="14"/>
+          <w:lang w:eastAsia="fr-FR"/>
+        </w:rPr>
+      </w:pPr>
+      <w:r>
+        <w:rPr>
+          <w:rFonts w:ascii="Arial" w:hAnsi="Arial"/>
+          <w:sz w:val="24"/>
+          <w:szCs w:val="14"/>
+          <w:lang w:eastAsia="fr-FR"/>
+        </w:rPr>
+        <w:t xml:space="preserve">En tant qu’employé/e qui </w:t>
+      </w:r>
+      <w:r>
+        <w:rPr>
+          <w:rFonts w:ascii="Arial" w:hAnsi="Arial"/>
+          <w:sz w:val="24"/>
+          <w:szCs w:val="14"/>
+          <w:lang w:eastAsia="fr-FR"/>
+        </w:rPr>
+        <w:t>connecté au site</w:t>
+      </w:r>
+      <w:r>
+        <w:rPr>
+          <w:rFonts w:ascii="Arial" w:hAnsi="Arial"/>
+          <w:sz w:val="24"/>
+          <w:szCs w:val="14"/>
+          <w:lang w:eastAsia="fr-FR"/>
+        </w:rPr>
+        <w:t xml:space="preserve">, à la fin d’une journée de travail, je </w:t>
+      </w:r>
+      <w:r>
+        <w:rPr>
+          <w:rFonts w:ascii="Arial" w:hAnsi="Arial"/>
+          <w:sz w:val="24"/>
+          <w:szCs w:val="14"/>
+          <w:lang w:eastAsia="fr-FR"/>
+        </w:rPr>
+        <w:t>dois</w:t>
+      </w:r>
+      <w:r>
+        <w:rPr>
+          <w:rFonts w:ascii="Arial" w:hAnsi="Arial"/>
+          <w:sz w:val="24"/>
+          <w:szCs w:val="14"/>
+          <w:lang w:eastAsia="fr-FR"/>
+        </w:rPr>
+        <w:t xml:space="preserve"> pouvoir entrer mes heures de travail</w:t>
+      </w:r>
+    </w:p>
+    <w:p>
+      <w:pPr>
+        <w:ind w:left="708"/>
+      </w:pPr>
+    </w:p>
+    <w:p>
+      <w:pPr>
+        <w:ind w:left="708"/>
+      </w:pPr>
+      <w:r>
+        <w:t>En tant qu’employé qui a travaillé moins d’heures que précise mon contrat, à la fin du mois, moi et mon supérieur hiérarchique recevons un email</w:t>
+      </w:r>
+      <w:r>
+        <w:t xml:space="preserve"> d’avertissement</w:t>
+      </w:r>
+      <w:r>
+        <w:t>.</w:t>
+      </w:r>
+    </w:p>
+    <w:p>
+      <w:pPr>
+        <w:rPr>
+          <w:szCs w:val="14"/>
+        </w:rPr>
+      </w:pPr>
+      <w:r>
+        <w:rPr>
+          <w:szCs w:val="14"/>
+        </w:rPr>
+        <w:br w:type="page"/>
+      </w:r>
+    </w:p>
+    <w:p>
+      <w:pPr>
+        <w:pStyle w:val="Retraitnormal1"/>
+        <w:numPr>
+          <w:ilvl w:val="0"/>
+          <w:numId w:val="0"/>
+        </w:numPr>
+        <w:ind w:left="720"/>
+        <w:rPr>
+          <w:rFonts w:ascii="Arial" w:hAnsi="Arial"/>
+          <w:sz w:val="24"/>
+          <w:szCs w:val="14"/>
+          <w:lang w:eastAsia="fr-FR"/>
+        </w:rPr>
+      </w:pPr>
     </w:p>
     <w:p>
       <w:pPr>
@@ -3861,6 +4726,10 @@
         </w:numPr>
       </w:pPr>
       <w:r>
+        <w:rPr>
+          <w:noProof/>
+          <w:lang w:val="fr-CH" w:eastAsia="fr-CH"/>
+        </w:rPr>
         <w:drawing>
           <wp:anchor distT="0" distB="0" distL="114300" distR="114300" simplePos="0" relativeHeight="251659264" behindDoc="0" locked="0" layoutInCell="1" allowOverlap="1" wp14:anchorId="02028A6D" wp14:editId="43A5BB9A">
             <wp:simplePos x="0" y="0"/>
@@ -3935,6 +4804,10 @@
         </w:numPr>
       </w:pPr>
       <w:r>
+        <w:rPr>
+          <w:noProof/>
+          <w:lang w:val="fr-CH" w:eastAsia="fr-CH"/>
+        </w:rPr>
         <w:lastRenderedPageBreak/>
         <w:drawing>
           <wp:anchor distT="0" distB="0" distL="114300" distR="114300" simplePos="0" relativeHeight="251660288" behindDoc="0" locked="0" layoutInCell="1" allowOverlap="1" wp14:anchorId="623D87F1" wp14:editId="74023C5F">
@@ -4054,8 +4927,8 @@
           <w:iCs/>
         </w:rPr>
       </w:pPr>
-      <w:bookmarkStart w:id="6" w:name="_Toc71691012"/>
-      <w:bookmarkStart w:id="7" w:name="_Toc499021838"/>
+      <w:bookmarkStart w:id="7" w:name="_Toc71691012"/>
+      <w:bookmarkStart w:id="8" w:name="_Toc499021838"/>
       <w:r>
         <w:rPr>
           <w:i w:val="0"/>
@@ -4063,8 +4936,8 @@
         </w:rPr>
         <w:t>Stratégie de test</w:t>
       </w:r>
-      <w:bookmarkEnd w:id="6"/>
       <w:bookmarkEnd w:id="7"/>
+      <w:bookmarkEnd w:id="8"/>
     </w:p>
     <w:p/>
     <w:p>
@@ -4613,16 +5486,6 @@
           <w:lang w:eastAsia="fr-FR"/>
         </w:rPr>
       </w:pPr>
-      <w:r>
-        <w:rPr>
-          <w:rFonts w:ascii="Arial" w:hAnsi="Arial"/>
-          <w:sz w:val="24"/>
-          <w:szCs w:val="14"/>
-          <w:lang w:eastAsia="fr-FR"/>
-        </w:rPr>
-        <w:lastRenderedPageBreak/>
-        <w:t>User stories :</w:t>
-      </w:r>
     </w:p>
     <w:p>
       <w:pPr>
@@ -4642,6 +5505,33 @@
     </w:p>
     <w:p>
       <w:pPr>
+        <w:pStyle w:val="Titre2"/>
+        <w:rPr>
+          <w:i w:val="0"/>
+          <w:iCs/>
+        </w:rPr>
+      </w:pPr>
+      <w:bookmarkStart w:id="9" w:name="_Toc25553310"/>
+      <w:bookmarkStart w:id="10" w:name="_Toc71691015"/>
+      <w:bookmarkStart w:id="11" w:name="_Toc499021839"/>
+      <w:r>
+        <w:rPr>
+          <w:rFonts w:cs="Arial"/>
+        </w:rPr>
+        <w:t>R</w:t>
+      </w:r>
+      <w:r>
+        <w:rPr>
+          <w:rFonts w:cs="Arial"/>
+        </w:rPr>
+        <w:t>isques techniques</w:t>
+      </w:r>
+      <w:bookmarkEnd w:id="9"/>
+      <w:bookmarkEnd w:id="10"/>
+      <w:bookmarkEnd w:id="11"/>
+    </w:p>
+    <w:p>
+      <w:pPr>
         <w:pStyle w:val="Retraitnormal1"/>
         <w:numPr>
           <w:ilvl w:val="0"/>
@@ -4649,20 +5539,54 @@
         </w:numPr>
         <w:ind w:left="360"/>
         <w:rPr>
-          <w:rFonts w:ascii="Arial" w:hAnsi="Arial"/>
-          <w:sz w:val="24"/>
-          <w:szCs w:val="14"/>
-          <w:lang w:eastAsia="fr-FR"/>
-        </w:rPr>
-      </w:pPr>
-      <w:r>
-        <w:rPr>
-          <w:rFonts w:ascii="Arial" w:hAnsi="Arial"/>
-          <w:sz w:val="24"/>
-          <w:szCs w:val="14"/>
-          <w:lang w:eastAsia="fr-FR"/>
-        </w:rPr>
-        <w:t># brouillon</w:t>
+          <w:rFonts w:ascii="Arial" w:hAnsi="Arial" w:cs="Arial"/>
+          <w:iCs/>
+          <w:sz w:val="24"/>
+        </w:rPr>
+      </w:pPr>
+    </w:p>
+    <w:p>
+      <w:pPr>
+        <w:pStyle w:val="Retraitnormal1"/>
+        <w:numPr>
+          <w:ilvl w:val="0"/>
+          <w:numId w:val="5"/>
+        </w:numPr>
+        <w:rPr>
+          <w:rFonts w:ascii="Arial" w:hAnsi="Arial" w:cs="Arial"/>
+          <w:i/>
+          <w:color w:val="BFBFBF" w:themeColor="background1" w:themeShade="BF"/>
+          <w:sz w:val="24"/>
+        </w:rPr>
+      </w:pPr>
+      <w:proofErr w:type="gramStart"/>
+      <w:r>
+        <w:rPr>
+          <w:rFonts w:ascii="Arial" w:hAnsi="Arial" w:cs="Arial"/>
+          <w:i/>
+          <w:color w:val="BFBFBF" w:themeColor="background1" w:themeShade="BF"/>
+          <w:sz w:val="24"/>
+        </w:rPr>
+        <w:t>risques</w:t>
+      </w:r>
+      <w:proofErr w:type="gramEnd"/>
+      <w:r>
+        <w:rPr>
+          <w:rFonts w:ascii="Arial" w:hAnsi="Arial" w:cs="Arial"/>
+          <w:i/>
+          <w:color w:val="BFBFBF" w:themeColor="background1" w:themeShade="BF"/>
+          <w:sz w:val="24"/>
+        </w:rPr>
+        <w:t xml:space="preserve"> techniques (complexité, manque de compétences, …)</w:t>
+      </w:r>
+      <w:r>
+        <w:rPr>
+          <w:rFonts w:ascii="Arial" w:hAnsi="Arial" w:cs="Arial"/>
+          <w:i/>
+          <w:color w:val="BFBFBF" w:themeColor="background1" w:themeShade="BF"/>
+          <w:sz w:val="24"/>
+        </w:rPr>
+        <w:t>.</w:t>
       </w:r>
     </w:p>
     <w:p>
@@ -4674,10 +5598,10 @@
         </w:numPr>
         <w:ind w:left="360"/>
         <w:rPr>
-          <w:rFonts w:ascii="Arial" w:hAnsi="Arial"/>
-          <w:sz w:val="24"/>
-          <w:szCs w:val="14"/>
-          <w:lang w:eastAsia="fr-FR"/>
+          <w:rFonts w:ascii="Arial" w:hAnsi="Arial" w:cs="Arial"/>
+          <w:i/>
+          <w:color w:val="BFBFBF" w:themeColor="background1" w:themeShade="BF"/>
+          <w:sz w:val="24"/>
         </w:rPr>
       </w:pPr>
     </w:p>
@@ -4690,20 +5614,29 @@
         </w:numPr>
         <w:ind w:left="360"/>
         <w:rPr>
-          <w:rFonts w:ascii="Arial" w:hAnsi="Arial"/>
-          <w:sz w:val="24"/>
-          <w:szCs w:val="14"/>
-          <w:lang w:eastAsia="fr-FR"/>
-        </w:rPr>
-      </w:pPr>
-      <w:r>
-        <w:rPr>
-          <w:rFonts w:ascii="Arial" w:hAnsi="Arial"/>
-          <w:sz w:val="24"/>
-          <w:szCs w:val="14"/>
-          <w:lang w:eastAsia="fr-FR"/>
-        </w:rPr>
-        <w:t>En tant qu’employé/e de l’entreprise, quand j’ai entré mes identifiants correctement, je dois être connecté à mon compte utilisateur du site.</w:t>
+          <w:rFonts w:ascii="Arial" w:hAnsi="Arial" w:cs="Arial"/>
+          <w:i/>
+          <w:color w:val="BFBFBF" w:themeColor="background1" w:themeShade="BF"/>
+          <w:sz w:val="24"/>
+        </w:rPr>
+      </w:pPr>
+      <w:r>
+        <w:rPr>
+          <w:rFonts w:ascii="Arial" w:hAnsi="Arial" w:cs="Arial"/>
+          <w:i/>
+          <w:color w:val="BFBFBF" w:themeColor="background1" w:themeShade="BF"/>
+          <w:sz w:val="24"/>
+        </w:rPr>
+        <w:t>Décrire aussi quelles solutions ont été appliquées pour réduire les risques (priorités, formation, actions, …)</w:t>
+      </w:r>
+      <w:r>
+        <w:rPr>
+          <w:rFonts w:ascii="Arial" w:hAnsi="Arial" w:cs="Arial"/>
+          <w:i/>
+          <w:color w:val="BFBFBF" w:themeColor="background1" w:themeShade="BF"/>
+          <w:sz w:val="24"/>
+        </w:rPr>
+        <w:t>.</w:t>
       </w:r>
     </w:p>
     <w:p>
@@ -4715,12 +5648,51 @@
         </w:numPr>
         <w:ind w:left="360"/>
         <w:rPr>
-          <w:rFonts w:ascii="Arial" w:hAnsi="Arial"/>
-          <w:sz w:val="24"/>
-          <w:szCs w:val="14"/>
-          <w:lang w:eastAsia="fr-FR"/>
-        </w:rPr>
-      </w:pPr>
+          <w:rFonts w:ascii="Arial" w:hAnsi="Arial" w:cs="Arial"/>
+          <w:iCs/>
+          <w:sz w:val="24"/>
+        </w:rPr>
+      </w:pPr>
+      <w:r>
+        <w:rPr>
+          <w:rFonts w:ascii="Arial" w:hAnsi="Arial" w:cs="Arial"/>
+          <w:iCs/>
+          <w:sz w:val="24"/>
+        </w:rPr>
+        <w:t># Décrire les risques (</w:t>
+      </w:r>
+      <w:r>
+        <w:rPr>
+          <w:rFonts w:ascii="Arial" w:hAnsi="Arial" w:cs="Arial"/>
+          <w:iCs/>
+          <w:sz w:val="24"/>
+        </w:rPr>
+        <w:t>apprentissage durant le projet</w:t>
+      </w:r>
+      <w:r>
+        <w:rPr>
+          <w:rFonts w:ascii="Arial" w:hAnsi="Arial" w:cs="Arial"/>
+          <w:iCs/>
+          <w:sz w:val="24"/>
+        </w:rPr>
+        <w:t xml:space="preserve">, </w:t>
+      </w:r>
+      <w:r>
+        <w:rPr>
+          <w:rFonts w:ascii="Arial" w:hAnsi="Arial" w:cs="Arial"/>
+          <w:iCs/>
+          <w:sz w:val="24"/>
+        </w:rPr>
+        <w:t>…</w:t>
+      </w:r>
+      <w:r>
+        <w:rPr>
+          <w:rFonts w:ascii="Arial" w:hAnsi="Arial" w:cs="Arial"/>
+          <w:iCs/>
+          <w:sz w:val="24"/>
+        </w:rPr>
+        <w:t>)</w:t>
+      </w:r>
     </w:p>
     <w:p>
       <w:pPr>
@@ -4731,66 +5703,11 @@
         </w:numPr>
         <w:ind w:left="360"/>
         <w:rPr>
-          <w:rFonts w:ascii="Arial" w:hAnsi="Arial"/>
-          <w:sz w:val="24"/>
-          <w:szCs w:val="14"/>
-          <w:lang w:eastAsia="fr-FR"/>
-        </w:rPr>
-      </w:pPr>
-      <w:r>
-        <w:rPr>
-          <w:rFonts w:ascii="Arial" w:hAnsi="Arial"/>
-          <w:sz w:val="24"/>
-          <w:szCs w:val="14"/>
-          <w:lang w:eastAsia="fr-FR"/>
-        </w:rPr>
-        <w:t>En tant qu’employé/e de l’entreprise, quand j’</w:t>
-      </w:r>
-      <w:r>
-        <w:rPr>
-          <w:rFonts w:ascii="Arial" w:hAnsi="Arial"/>
-          <w:sz w:val="24"/>
-          <w:szCs w:val="14"/>
-          <w:lang w:eastAsia="fr-FR"/>
-        </w:rPr>
-        <w:t>ai entré des</w:t>
-      </w:r>
-      <w:r>
-        <w:rPr>
-          <w:rFonts w:ascii="Arial" w:hAnsi="Arial"/>
-          <w:sz w:val="24"/>
-          <w:szCs w:val="14"/>
-          <w:lang w:eastAsia="fr-FR"/>
-        </w:rPr>
-        <w:t xml:space="preserve"> identifiants</w:t>
-      </w:r>
-      <w:r>
-        <w:rPr>
-          <w:rFonts w:ascii="Arial" w:hAnsi="Arial"/>
-          <w:sz w:val="24"/>
-          <w:szCs w:val="14"/>
-          <w:lang w:eastAsia="fr-FR"/>
-        </w:rPr>
-        <w:t xml:space="preserve"> erronés</w:t>
-      </w:r>
-      <w:r>
-        <w:rPr>
-          <w:rFonts w:ascii="Arial" w:hAnsi="Arial"/>
-          <w:sz w:val="24"/>
-          <w:szCs w:val="14"/>
-          <w:lang w:eastAsia="fr-FR"/>
-        </w:rPr>
-        <w:t>,</w:t>
-      </w:r>
-      <w:r>
-        <w:rPr>
-          <w:rFonts w:ascii="Arial" w:hAnsi="Arial"/>
-          <w:sz w:val="24"/>
-          <w:szCs w:val="14"/>
-          <w:lang w:eastAsia="fr-FR"/>
-        </w:rPr>
-        <w:t xml:space="preserve"> un message d’erreur m’informe qu’il y a une erreur dans ces derniers</w:t>
-      </w:r>
+          <w:rFonts w:ascii="Arial" w:hAnsi="Arial" w:cs="Arial"/>
+          <w:iCs/>
+          <w:sz w:val="24"/>
+        </w:rPr>
+      </w:pPr>
     </w:p>
     <w:p>
       <w:pPr>
@@ -4801,12 +5718,91 @@
         </w:numPr>
         <w:ind w:left="360"/>
         <w:rPr>
-          <w:rFonts w:ascii="Arial" w:hAnsi="Arial"/>
-          <w:sz w:val="24"/>
-          <w:szCs w:val="14"/>
-          <w:lang w:eastAsia="fr-FR"/>
-        </w:rPr>
-      </w:pPr>
+          <w:rFonts w:ascii="Arial" w:hAnsi="Arial" w:cs="Arial"/>
+          <w:iCs/>
+          <w:sz w:val="24"/>
+        </w:rPr>
+      </w:pPr>
+      <w:r>
+        <w:rPr>
+          <w:rFonts w:ascii="Arial" w:hAnsi="Arial" w:cs="Arial"/>
+          <w:iCs/>
+          <w:sz w:val="24"/>
+        </w:rPr>
+        <w:t xml:space="preserve">Connaissances </w:t>
+      </w:r>
+      <w:r>
+        <w:rPr>
+          <w:rFonts w:ascii="Arial" w:hAnsi="Arial" w:cs="Arial"/>
+          <w:iCs/>
+          <w:sz w:val="24"/>
+        </w:rPr>
+        <w:t xml:space="preserve">plus ou moins </w:t>
+      </w:r>
+      <w:r>
+        <w:rPr>
+          <w:rFonts w:ascii="Arial" w:hAnsi="Arial" w:cs="Arial"/>
+          <w:iCs/>
+          <w:sz w:val="24"/>
+        </w:rPr>
+        <w:t>basique</w:t>
+      </w:r>
+      <w:r>
+        <w:rPr>
+          <w:rFonts w:ascii="Arial" w:hAnsi="Arial" w:cs="Arial"/>
+          <w:iCs/>
+          <w:sz w:val="24"/>
+        </w:rPr>
+        <w:t>s</w:t>
+      </w:r>
+      <w:r>
+        <w:rPr>
+          <w:rFonts w:ascii="Arial" w:hAnsi="Arial" w:cs="Arial"/>
+          <w:iCs/>
+          <w:sz w:val="24"/>
+        </w:rPr>
+        <w:t xml:space="preserve"> </w:t>
+      </w:r>
+      <w:r>
+        <w:rPr>
+          <w:rFonts w:ascii="Arial" w:hAnsi="Arial" w:cs="Arial"/>
+          <w:iCs/>
+          <w:sz w:val="24"/>
+        </w:rPr>
+        <w:t>de</w:t>
+      </w:r>
+      <w:r>
+        <w:rPr>
+          <w:rFonts w:ascii="Arial" w:hAnsi="Arial" w:cs="Arial"/>
+          <w:iCs/>
+          <w:sz w:val="24"/>
+        </w:rPr>
+        <w:t xml:space="preserve"> Python</w:t>
+      </w:r>
+      <w:r>
+        <w:rPr>
+          <w:rFonts w:ascii="Arial" w:hAnsi="Arial" w:cs="Arial"/>
+          <w:iCs/>
+          <w:sz w:val="24"/>
+        </w:rPr>
+        <w:t xml:space="preserve"> et des</w:t>
+      </w:r>
+      <w:r>
+        <w:rPr>
+          <w:rFonts w:ascii="Arial" w:hAnsi="Arial" w:cs="Arial"/>
+          <w:iCs/>
+          <w:sz w:val="24"/>
+        </w:rPr>
+        <w:t xml:space="preserve"> différents modules existants</w:t>
+      </w:r>
+      <w:r>
+        <w:rPr>
+          <w:rFonts w:ascii="Arial" w:hAnsi="Arial" w:cs="Arial"/>
+          <w:iCs/>
+          <w:sz w:val="24"/>
+        </w:rPr>
+        <w:t>.</w:t>
+      </w:r>
     </w:p>
     <w:p>
       <w:pPr>
@@ -4817,111 +5813,11 @@
         </w:numPr>
         <w:ind w:left="360"/>
         <w:rPr>
-          <w:rFonts w:ascii="Arial" w:hAnsi="Arial"/>
-          <w:sz w:val="24"/>
-          <w:szCs w:val="14"/>
-          <w:lang w:eastAsia="fr-FR"/>
-        </w:rPr>
-      </w:pPr>
-      <w:r>
-        <w:rPr>
-          <w:rFonts w:ascii="Arial" w:hAnsi="Arial"/>
-          <w:sz w:val="24"/>
-          <w:szCs w:val="14"/>
-          <w:lang w:eastAsia="fr-FR"/>
-        </w:rPr>
-        <w:t>En tant qu’</w:t>
-      </w:r>
-      <w:r>
-        <w:rPr>
-          <w:rFonts w:ascii="Arial" w:hAnsi="Arial"/>
-          <w:sz w:val="24"/>
-          <w:szCs w:val="14"/>
-          <w:lang w:eastAsia="fr-FR"/>
-        </w:rPr>
-        <w:t>employé/e</w:t>
-      </w:r>
-      <w:r>
-        <w:rPr>
-          <w:rFonts w:ascii="Arial" w:hAnsi="Arial"/>
-          <w:sz w:val="24"/>
-          <w:szCs w:val="14"/>
-          <w:lang w:eastAsia="fr-FR"/>
-        </w:rPr>
-        <w:t xml:space="preserve"> qui ne fait pas parti du département RH</w:t>
-      </w:r>
-      <w:r>
-        <w:rPr>
-          <w:rFonts w:ascii="Arial" w:hAnsi="Arial"/>
-          <w:sz w:val="24"/>
-          <w:szCs w:val="14"/>
-          <w:lang w:eastAsia="fr-FR"/>
-        </w:rPr>
-        <w:t xml:space="preserve"> qui tente d’accéder au site, après avoir entré mes identifiants, je </w:t>
-      </w:r>
-      <w:r>
-        <w:rPr>
-          <w:rFonts w:ascii="Arial" w:hAnsi="Arial"/>
-          <w:sz w:val="24"/>
-          <w:szCs w:val="14"/>
-          <w:lang w:eastAsia="fr-FR"/>
-        </w:rPr>
-        <w:t>dois</w:t>
-      </w:r>
-      <w:r>
-        <w:rPr>
-          <w:rFonts w:ascii="Arial" w:hAnsi="Arial"/>
-          <w:sz w:val="24"/>
-          <w:szCs w:val="14"/>
-          <w:lang w:eastAsia="fr-FR"/>
-        </w:rPr>
-        <w:t xml:space="preserve"> voir la page avec l</w:t>
-      </w:r>
-      <w:r>
-        <w:rPr>
-          <w:rFonts w:ascii="Arial" w:hAnsi="Arial"/>
-          <w:sz w:val="24"/>
-          <w:szCs w:val="14"/>
-          <w:lang w:eastAsia="fr-FR"/>
-        </w:rPr>
-        <w:t>es informations</w:t>
-      </w:r>
-      <w:r>
-        <w:rPr>
-          <w:rFonts w:ascii="Arial" w:hAnsi="Arial"/>
-          <w:sz w:val="24"/>
-          <w:szCs w:val="14"/>
-          <w:lang w:eastAsia="fr-FR"/>
-        </w:rPr>
-        <w:t xml:space="preserve"> liée</w:t>
-      </w:r>
-      <w:r>
-        <w:rPr>
-          <w:rFonts w:ascii="Arial" w:hAnsi="Arial"/>
-          <w:sz w:val="24"/>
-          <w:szCs w:val="14"/>
-          <w:lang w:eastAsia="fr-FR"/>
-        </w:rPr>
-        <w:t>s</w:t>
-      </w:r>
-      <w:r>
-        <w:rPr>
-          <w:rFonts w:ascii="Arial" w:hAnsi="Arial"/>
-          <w:sz w:val="24"/>
-          <w:szCs w:val="14"/>
-          <w:lang w:eastAsia="fr-FR"/>
-        </w:rPr>
-        <w:t xml:space="preserve"> à mon emploi</w:t>
-      </w:r>
-      <w:r>
-        <w:rPr>
-          <w:rFonts w:ascii="Arial" w:hAnsi="Arial"/>
-          <w:sz w:val="24"/>
-          <w:szCs w:val="14"/>
-          <w:lang w:eastAsia="fr-FR"/>
-        </w:rPr>
-        <w:t>.</w:t>
-      </w:r>
+          <w:rFonts w:ascii="Arial" w:hAnsi="Arial" w:cs="Arial"/>
+          <w:iCs/>
+          <w:sz w:val="24"/>
+        </w:rPr>
+      </w:pPr>
     </w:p>
     <w:p>
       <w:pPr>
@@ -4932,7 +5828,198 @@
         </w:numPr>
         <w:ind w:left="360"/>
         <w:rPr>
-          <w:rFonts w:ascii="Arial" w:hAnsi="Arial"/>
+          <w:rFonts w:ascii="Arial" w:hAnsi="Arial" w:cs="Arial"/>
+          <w:iCs/>
+          <w:sz w:val="24"/>
+        </w:rPr>
+      </w:pPr>
+      <w:r>
+        <w:rPr>
+          <w:rFonts w:ascii="Arial" w:hAnsi="Arial" w:cs="Arial"/>
+          <w:iCs/>
+          <w:sz w:val="24"/>
+        </w:rPr>
+        <w:t>Afin de permettre une bonne compréhension du langage Python</w:t>
+      </w:r>
+      <w:r>
+        <w:rPr>
+          <w:rFonts w:ascii="Arial" w:hAnsi="Arial" w:cs="Arial"/>
+          <w:iCs/>
+          <w:sz w:val="24"/>
+        </w:rPr>
+        <w:t xml:space="preserve">, les différents modules seront testés. Ces tests seront majoritairement effectués en dehors des heures de travail. </w:t>
+      </w:r>
+    </w:p>
+    <w:p>
+      <w:pPr>
+        <w:pStyle w:val="Titre2"/>
+        <w:rPr>
+          <w:i w:val="0"/>
+          <w:iCs/>
+        </w:rPr>
+      </w:pPr>
+      <w:bookmarkStart w:id="12" w:name="_Toc499021840"/>
+      <w:r>
+        <w:rPr>
+          <w:i w:val="0"/>
+          <w:iCs/>
+        </w:rPr>
+        <w:t>Planification</w:t>
+      </w:r>
+      <w:bookmarkEnd w:id="12"/>
+    </w:p>
+    <w:p/>
+    <w:p>
+      <w:pPr>
+        <w:pStyle w:val="Retraitnormal1"/>
+        <w:numPr>
+          <w:ilvl w:val="0"/>
+          <w:numId w:val="0"/>
+        </w:numPr>
+        <w:ind w:left="349"/>
+        <w:rPr>
+          <w:rFonts w:ascii="Arial" w:hAnsi="Arial"/>
+          <w:i/>
+          <w:iCs/>
+          <w:color w:val="BFBFBF" w:themeColor="background1" w:themeShade="BF"/>
+          <w:sz w:val="24"/>
+          <w:szCs w:val="14"/>
+          <w:lang w:eastAsia="fr-FR"/>
+        </w:rPr>
+      </w:pPr>
+      <w:r>
+        <w:rPr>
+          <w:rFonts w:ascii="Arial" w:hAnsi="Arial"/>
+          <w:i/>
+          <w:iCs/>
+          <w:color w:val="BFBFBF" w:themeColor="background1" w:themeShade="BF"/>
+          <w:sz w:val="24"/>
+          <w:szCs w:val="14"/>
+          <w:lang w:eastAsia="fr-FR"/>
+        </w:rPr>
+        <w:t>Révision de la planification initiale du projet :</w:t>
+      </w:r>
+    </w:p>
+    <w:p>
+      <w:pPr>
+        <w:pStyle w:val="Retraitnormal1"/>
+        <w:numPr>
+          <w:ilvl w:val="0"/>
+          <w:numId w:val="0"/>
+        </w:numPr>
+        <w:ind w:left="349"/>
+        <w:rPr>
+          <w:rFonts w:ascii="Arial" w:hAnsi="Arial"/>
+          <w:i/>
+          <w:iCs/>
+          <w:color w:val="BFBFBF" w:themeColor="background1" w:themeShade="BF"/>
+          <w:sz w:val="24"/>
+          <w:szCs w:val="14"/>
+          <w:lang w:eastAsia="fr-FR"/>
+        </w:rPr>
+      </w:pPr>
+    </w:p>
+    <w:p>
+      <w:pPr>
+        <w:pStyle w:val="Retraitnormal1"/>
+        <w:numPr>
+          <w:ilvl w:val="0"/>
+          <w:numId w:val="7"/>
+        </w:numPr>
+        <w:rPr>
+          <w:rFonts w:ascii="Arial" w:hAnsi="Arial"/>
+          <w:i/>
+          <w:iCs/>
+          <w:color w:val="BFBFBF" w:themeColor="background1" w:themeShade="BF"/>
+          <w:sz w:val="24"/>
+          <w:szCs w:val="14"/>
+          <w:lang w:eastAsia="fr-FR"/>
+        </w:rPr>
+      </w:pPr>
+      <w:proofErr w:type="gramStart"/>
+      <w:r>
+        <w:rPr>
+          <w:rFonts w:ascii="Arial" w:hAnsi="Arial"/>
+          <w:i/>
+          <w:iCs/>
+          <w:color w:val="BFBFBF" w:themeColor="background1" w:themeShade="BF"/>
+          <w:sz w:val="24"/>
+          <w:szCs w:val="14"/>
+          <w:lang w:eastAsia="fr-FR"/>
+        </w:rPr>
+        <w:t>planning</w:t>
+      </w:r>
+      <w:proofErr w:type="gramEnd"/>
+      <w:r>
+        <w:rPr>
+          <w:rFonts w:ascii="Arial" w:hAnsi="Arial"/>
+          <w:i/>
+          <w:iCs/>
+          <w:color w:val="BFBFBF" w:themeColor="background1" w:themeShade="BF"/>
+          <w:sz w:val="24"/>
+          <w:szCs w:val="14"/>
+          <w:lang w:eastAsia="fr-FR"/>
+        </w:rPr>
+        <w:t xml:space="preserve"> indiquant les dates de début et de fin du projet ainsi que le découpage connu des diverses phases. </w:t>
+      </w:r>
+    </w:p>
+    <w:p>
+      <w:pPr>
+        <w:pStyle w:val="Retraitnormal1"/>
+        <w:numPr>
+          <w:ilvl w:val="0"/>
+          <w:numId w:val="7"/>
+        </w:numPr>
+        <w:rPr>
+          <w:rFonts w:ascii="Arial" w:hAnsi="Arial"/>
+          <w:i/>
+          <w:iCs/>
+          <w:color w:val="BFBFBF" w:themeColor="background1" w:themeShade="BF"/>
+          <w:sz w:val="24"/>
+          <w:szCs w:val="14"/>
+          <w:lang w:eastAsia="fr-FR"/>
+        </w:rPr>
+      </w:pPr>
+      <w:proofErr w:type="gramStart"/>
+      <w:r>
+        <w:rPr>
+          <w:rFonts w:ascii="Arial" w:hAnsi="Arial"/>
+          <w:i/>
+          <w:iCs/>
+          <w:color w:val="BFBFBF" w:themeColor="background1" w:themeShade="BF"/>
+          <w:sz w:val="24"/>
+          <w:szCs w:val="14"/>
+          <w:lang w:eastAsia="fr-FR"/>
+        </w:rPr>
+        <w:t>partage</w:t>
+      </w:r>
+      <w:proofErr w:type="gramEnd"/>
+      <w:r>
+        <w:rPr>
+          <w:rFonts w:ascii="Arial" w:hAnsi="Arial"/>
+          <w:i/>
+          <w:iCs/>
+          <w:color w:val="BFBFBF" w:themeColor="background1" w:themeShade="BF"/>
+          <w:sz w:val="24"/>
+          <w:szCs w:val="14"/>
+          <w:lang w:eastAsia="fr-FR"/>
+        </w:rPr>
+        <w:t xml:space="preserve"> des tâches en cas de travail à plusieurs.</w:t>
+      </w:r>
+    </w:p>
+    <w:p>
+      <w:pPr>
+        <w:pStyle w:val="Retraitnormal1"/>
+        <w:numPr>
+          <w:ilvl w:val="0"/>
+          <w:numId w:val="0"/>
+        </w:numPr>
+        <w:ind w:left="720"/>
+        <w:rPr>
+          <w:rFonts w:ascii="Arial" w:hAnsi="Arial"/>
+          <w:i/>
+          <w:iCs/>
+          <w:color w:val="BFBFBF" w:themeColor="background1" w:themeShade="BF"/>
           <w:sz w:val="24"/>
           <w:szCs w:val="14"/>
           <w:lang w:eastAsia="fr-FR"/>
@@ -4949,55 +6036,51 @@
         <w:ind w:left="360"/>
         <w:rPr>
           <w:rFonts w:ascii="Arial" w:hAnsi="Arial"/>
-          <w:sz w:val="24"/>
-          <w:szCs w:val="14"/>
-          <w:lang w:eastAsia="fr-FR"/>
-        </w:rPr>
-      </w:pPr>
-      <w:r>
-        <w:rPr>
-          <w:rFonts w:ascii="Arial" w:hAnsi="Arial"/>
-          <w:sz w:val="24"/>
-          <w:szCs w:val="14"/>
-          <w:lang w:eastAsia="fr-FR"/>
-        </w:rPr>
-        <w:t>En tant qu’employé</w:t>
-      </w:r>
-      <w:r>
-        <w:rPr>
-          <w:rFonts w:ascii="Arial" w:hAnsi="Arial"/>
-          <w:sz w:val="24"/>
-          <w:szCs w:val="14"/>
-          <w:lang w:eastAsia="fr-FR"/>
-        </w:rPr>
-        <w:t>/e</w:t>
-      </w:r>
-      <w:r>
-        <w:rPr>
-          <w:rFonts w:ascii="Arial" w:hAnsi="Arial"/>
-          <w:sz w:val="24"/>
-          <w:szCs w:val="14"/>
-          <w:lang w:eastAsia="fr-FR"/>
-        </w:rPr>
-        <w:t xml:space="preserve"> du département RH </w:t>
-      </w:r>
-      <w:r>
-        <w:rPr>
-          <w:rFonts w:ascii="Arial" w:hAnsi="Arial"/>
-          <w:sz w:val="24"/>
-          <w:szCs w:val="14"/>
-          <w:lang w:eastAsia="fr-FR"/>
-        </w:rPr>
-        <w:t>qui tente d’accéder au site</w:t>
-      </w:r>
-      <w:r>
-        <w:rPr>
-          <w:rFonts w:ascii="Arial" w:hAnsi="Arial"/>
-          <w:sz w:val="24"/>
-          <w:szCs w:val="14"/>
-          <w:lang w:eastAsia="fr-FR"/>
-        </w:rPr>
-        <w:t>, après avoir entré mes identifiants, je dois voir la liste des employés</w:t>
+          <w:i/>
+          <w:iCs/>
+          <w:color w:val="BFBFBF" w:themeColor="background1" w:themeShade="BF"/>
+          <w:sz w:val="24"/>
+          <w:szCs w:val="14"/>
+          <w:lang w:eastAsia="fr-FR"/>
+        </w:rPr>
+      </w:pPr>
+      <w:r>
+        <w:rPr>
+          <w:rFonts w:ascii="Arial" w:hAnsi="Arial"/>
+          <w:i/>
+          <w:iCs/>
+          <w:color w:val="BFBFBF" w:themeColor="background1" w:themeShade="BF"/>
+          <w:sz w:val="24"/>
+          <w:szCs w:val="14"/>
+          <w:lang w:eastAsia="fr-FR"/>
+        </w:rPr>
+        <w:t xml:space="preserve">Il s’agit en principe de la planification </w:t>
+      </w:r>
+      <w:r>
+        <w:rPr>
+          <w:rFonts w:ascii="Arial" w:hAnsi="Arial"/>
+          <w:b/>
+          <w:bCs/>
+          <w:i/>
+          <w:iCs/>
+          <w:color w:val="BFBFBF" w:themeColor="background1" w:themeShade="BF"/>
+          <w:sz w:val="24"/>
+          <w:szCs w:val="14"/>
+          <w:lang w:eastAsia="fr-FR"/>
+        </w:rPr>
+        <w:t>définitive du projet</w:t>
+      </w:r>
+      <w:r>
+        <w:rPr>
+          <w:rFonts w:ascii="Arial" w:hAnsi="Arial"/>
+          <w:i/>
+          <w:iCs/>
+          <w:color w:val="BFBFBF" w:themeColor="background1" w:themeShade="BF"/>
+          <w:sz w:val="24"/>
+          <w:szCs w:val="14"/>
+          <w:lang w:eastAsia="fr-FR"/>
+        </w:rPr>
+        <w:t>. Elle peut être ensuite affinée (découpage des tâches). Si les délais doivent être ensuite modifiés, le responsable de projet doit être avisé, et les raisons doivent être expliquées dans l’historique.</w:t>
       </w:r>
     </w:p>
     <w:p>
@@ -5010,6 +6093,7 @@
         <w:ind w:left="360"/>
         <w:rPr>
           <w:rFonts w:ascii="Arial" w:hAnsi="Arial"/>
+          <w:iCs/>
           <w:sz w:val="24"/>
           <w:szCs w:val="14"/>
           <w:lang w:eastAsia="fr-FR"/>
@@ -5026,40 +6110,12 @@
         <w:ind w:left="360"/>
         <w:rPr>
           <w:rFonts w:ascii="Arial" w:hAnsi="Arial"/>
-          <w:sz w:val="24"/>
-          <w:szCs w:val="14"/>
-          <w:lang w:eastAsia="fr-FR"/>
-        </w:rPr>
-      </w:pPr>
-      <w:r>
-        <w:rPr>
-          <w:rFonts w:ascii="Arial" w:hAnsi="Arial"/>
-          <w:sz w:val="24"/>
-          <w:szCs w:val="14"/>
-          <w:lang w:eastAsia="fr-FR"/>
-        </w:rPr>
-        <w:t>En tant qu’employé/e qui est sur sa page personnelle, à la fin d’une journée d</w:t>
-      </w:r>
-      <w:r>
-        <w:rPr>
-          <w:rFonts w:ascii="Arial" w:hAnsi="Arial"/>
-          <w:sz w:val="24"/>
-          <w:szCs w:val="14"/>
-          <w:lang w:eastAsia="fr-FR"/>
-        </w:rPr>
-        <w:t>e travail, je veux pouvoir entrer</w:t>
-      </w:r>
-      <w:bookmarkStart w:id="8" w:name="_GoBack"/>
-      <w:bookmarkEnd w:id="8"/>
-      <w:r>
-        <w:rPr>
-          <w:rFonts w:ascii="Arial" w:hAnsi="Arial"/>
-          <w:sz w:val="24"/>
-          <w:szCs w:val="14"/>
-          <w:lang w:eastAsia="fr-FR"/>
-        </w:rPr>
-        <w:t xml:space="preserve"> mes heures de travail</w:t>
-      </w:r>
+          <w:iCs/>
+          <w:sz w:val="24"/>
+          <w:szCs w:val="14"/>
+          <w:lang w:eastAsia="fr-FR"/>
+        </w:rPr>
+      </w:pPr>
     </w:p>
     <w:p>
       <w:pPr>
@@ -5069,24 +6125,19 @@
           <w:iCs/>
         </w:rPr>
       </w:pPr>
-      <w:bookmarkStart w:id="9" w:name="_Toc25553310"/>
-      <w:bookmarkStart w:id="10" w:name="_Toc71691015"/>
-      <w:bookmarkStart w:id="11" w:name="_Toc499021839"/>
-      <w:r>
-        <w:rPr>
-          <w:rFonts w:cs="Arial"/>
-        </w:rPr>
-        <w:t>R</w:t>
-      </w:r>
-      <w:r>
-        <w:rPr>
-          <w:rFonts w:cs="Arial"/>
-        </w:rPr>
-        <w:t>isques techniques</w:t>
-      </w:r>
-      <w:bookmarkEnd w:id="9"/>
-      <w:bookmarkEnd w:id="10"/>
-      <w:bookmarkEnd w:id="11"/>
+      <w:bookmarkStart w:id="13" w:name="_Toc25553314"/>
+      <w:bookmarkStart w:id="14" w:name="_Toc71691019"/>
+      <w:bookmarkStart w:id="15" w:name="_Toc499021841"/>
+      <w:r>
+        <w:rPr>
+          <w:i w:val="0"/>
+          <w:iCs/>
+        </w:rPr>
+        <w:t>Dossier de conception</w:t>
+      </w:r>
+      <w:bookmarkEnd w:id="13"/>
+      <w:bookmarkEnd w:id="14"/>
+      <w:bookmarkEnd w:id="15"/>
     </w:p>
     <w:p>
       <w:pPr>
@@ -5097,55 +6148,10 @@
         </w:numPr>
         <w:ind w:left="360"/>
         <w:rPr>
-          <w:rFonts w:ascii="Arial" w:hAnsi="Arial" w:cs="Arial"/>
-          <w:iCs/>
-          <w:sz w:val="24"/>
-        </w:rPr>
-      </w:pPr>
-    </w:p>
-    <w:p>
-      <w:pPr>
-        <w:pStyle w:val="Retraitnormal1"/>
-        <w:numPr>
-          <w:ilvl w:val="0"/>
-          <w:numId w:val="5"/>
-        </w:numPr>
-        <w:rPr>
-          <w:rFonts w:ascii="Arial" w:hAnsi="Arial" w:cs="Arial"/>
-          <w:i/>
-          <w:color w:val="BFBFBF" w:themeColor="background1" w:themeShade="BF"/>
-          <w:sz w:val="24"/>
-        </w:rPr>
-      </w:pPr>
-      <w:proofErr w:type="gramStart"/>
-      <w:r>
-        <w:rPr>
-          <w:rFonts w:ascii="Arial" w:hAnsi="Arial" w:cs="Arial"/>
-          <w:i/>
-          <w:color w:val="BFBFBF" w:themeColor="background1" w:themeShade="BF"/>
-          <w:sz w:val="24"/>
-        </w:rPr>
-        <w:t>risques</w:t>
-      </w:r>
-      <w:proofErr w:type="gramEnd"/>
-      <w:r>
-        <w:rPr>
-          <w:rFonts w:ascii="Arial" w:hAnsi="Arial" w:cs="Arial"/>
-          <w:i/>
-          <w:color w:val="BFBFBF" w:themeColor="background1" w:themeShade="BF"/>
-          <w:sz w:val="24"/>
-        </w:rPr>
-        <w:t xml:space="preserve"> techniques (complexité, manque de compétences, …)</w:t>
-      </w:r>
-      <w:r>
-        <w:rPr>
-          <w:rFonts w:ascii="Arial" w:hAnsi="Arial" w:cs="Arial"/>
-          <w:i/>
-          <w:color w:val="BFBFBF" w:themeColor="background1" w:themeShade="BF"/>
-          <w:sz w:val="24"/>
-        </w:rPr>
-        <w:t>.</w:t>
-      </w:r>
+          <w:i/>
+          <w:sz w:val="24"/>
+        </w:rPr>
+      </w:pPr>
     </w:p>
     <w:p>
       <w:pPr>
@@ -5162,6 +6168,26 @@
           <w:sz w:val="24"/>
         </w:rPr>
       </w:pPr>
+      <w:r>
+        <w:rPr>
+          <w:rFonts w:ascii="Arial" w:hAnsi="Arial" w:cs="Arial"/>
+          <w:i/>
+          <w:color w:val="BFBFBF" w:themeColor="background1" w:themeShade="BF"/>
+          <w:sz w:val="24"/>
+        </w:rPr>
+        <w:t xml:space="preserve">Fournir tous les document de </w:t>
+      </w:r>
+      <w:proofErr w:type="gramStart"/>
+      <w:r>
+        <w:rPr>
+          <w:rFonts w:ascii="Arial" w:hAnsi="Arial" w:cs="Arial"/>
+          <w:i/>
+          <w:color w:val="BFBFBF" w:themeColor="background1" w:themeShade="BF"/>
+          <w:sz w:val="24"/>
+        </w:rPr>
+        <w:t>conception:</w:t>
+      </w:r>
+      <w:proofErr w:type="gramEnd"/>
     </w:p>
     <w:p>
       <w:pPr>
@@ -5178,15 +6204,22 @@
           <w:sz w:val="24"/>
         </w:rPr>
       </w:pPr>
-      <w:r>
+    </w:p>
+    <w:p>
+      <w:pPr>
+        <w:pStyle w:val="Retraitnormal1"/>
+        <w:numPr>
+          <w:ilvl w:val="0"/>
+          <w:numId w:val="9"/>
+        </w:numPr>
         <w:rPr>
           <w:rFonts w:ascii="Arial" w:hAnsi="Arial" w:cs="Arial"/>
           <w:i/>
           <w:color w:val="BFBFBF" w:themeColor="background1" w:themeShade="BF"/>
           <w:sz w:val="24"/>
         </w:rPr>
-        <w:t>Décrire aussi quelles solutions ont été appliquées pour réduire les risques (priorités, formation, actions, …)</w:t>
-      </w:r>
+      </w:pPr>
+      <w:proofErr w:type="gramStart"/>
       <w:r>
         <w:rPr>
           <w:rFonts w:ascii="Arial" w:hAnsi="Arial" w:cs="Arial"/>
@@ -5194,8 +6227,314 @@
           <w:color w:val="BFBFBF" w:themeColor="background1" w:themeShade="BF"/>
           <w:sz w:val="24"/>
         </w:rPr>
-        <w:t>.</w:t>
-      </w:r>
+        <w:t>le</w:t>
+      </w:r>
+      <w:proofErr w:type="gramEnd"/>
+      <w:r>
+        <w:rPr>
+          <w:rFonts w:ascii="Arial" w:hAnsi="Arial" w:cs="Arial"/>
+          <w:i/>
+          <w:color w:val="BFBFBF" w:themeColor="background1" w:themeShade="BF"/>
+          <w:sz w:val="24"/>
+        </w:rPr>
+        <w:t xml:space="preserve"> choix du matériel HW</w:t>
+      </w:r>
+    </w:p>
+    <w:p>
+      <w:pPr>
+        <w:pStyle w:val="Retraitnormal1"/>
+        <w:numPr>
+          <w:ilvl w:val="0"/>
+          <w:numId w:val="9"/>
+        </w:numPr>
+        <w:rPr>
+          <w:rFonts w:ascii="Arial" w:hAnsi="Arial" w:cs="Arial"/>
+          <w:i/>
+          <w:color w:val="BFBFBF" w:themeColor="background1" w:themeShade="BF"/>
+          <w:sz w:val="24"/>
+        </w:rPr>
+      </w:pPr>
+      <w:proofErr w:type="gramStart"/>
+      <w:r>
+        <w:rPr>
+          <w:rFonts w:ascii="Arial" w:hAnsi="Arial" w:cs="Arial"/>
+          <w:i/>
+          <w:color w:val="BFBFBF" w:themeColor="background1" w:themeShade="BF"/>
+          <w:sz w:val="24"/>
+        </w:rPr>
+        <w:t>le</w:t>
+      </w:r>
+      <w:proofErr w:type="gramEnd"/>
+      <w:r>
+        <w:rPr>
+          <w:rFonts w:ascii="Arial" w:hAnsi="Arial" w:cs="Arial"/>
+          <w:i/>
+          <w:color w:val="BFBFBF" w:themeColor="background1" w:themeShade="BF"/>
+          <w:sz w:val="24"/>
+        </w:rPr>
+        <w:t xml:space="preserve"> choix des systèmes d'exploitation pour la réalisation </w:t>
+      </w:r>
+      <w:r>
+        <w:rPr>
+          <w:rFonts w:ascii="Arial" w:hAnsi="Arial" w:cs="Arial"/>
+          <w:i/>
+          <w:color w:val="BFBFBF" w:themeColor="background1" w:themeShade="BF"/>
+          <w:sz w:val="24"/>
+          <w:u w:val="single"/>
+        </w:rPr>
+        <w:t>et</w:t>
+      </w:r>
+      <w:r>
+        <w:rPr>
+          <w:rFonts w:ascii="Arial" w:hAnsi="Arial" w:cs="Arial"/>
+          <w:i/>
+          <w:color w:val="BFBFBF" w:themeColor="background1" w:themeShade="BF"/>
+          <w:sz w:val="24"/>
+        </w:rPr>
+        <w:t xml:space="preserve"> l'utilisation</w:t>
+      </w:r>
+    </w:p>
+    <w:p>
+      <w:pPr>
+        <w:pStyle w:val="Retraitnormal1"/>
+        <w:numPr>
+          <w:ilvl w:val="0"/>
+          <w:numId w:val="9"/>
+        </w:numPr>
+        <w:rPr>
+          <w:rFonts w:ascii="Arial" w:hAnsi="Arial" w:cs="Arial"/>
+          <w:i/>
+          <w:color w:val="BFBFBF" w:themeColor="background1" w:themeShade="BF"/>
+          <w:sz w:val="24"/>
+        </w:rPr>
+      </w:pPr>
+      <w:proofErr w:type="gramStart"/>
+      <w:r>
+        <w:rPr>
+          <w:rFonts w:ascii="Arial" w:hAnsi="Arial" w:cs="Arial"/>
+          <w:i/>
+          <w:color w:val="BFBFBF" w:themeColor="background1" w:themeShade="BF"/>
+          <w:sz w:val="24"/>
+        </w:rPr>
+        <w:t>le</w:t>
+      </w:r>
+      <w:proofErr w:type="gramEnd"/>
+      <w:r>
+        <w:rPr>
+          <w:rFonts w:ascii="Arial" w:hAnsi="Arial" w:cs="Arial"/>
+          <w:i/>
+          <w:color w:val="BFBFBF" w:themeColor="background1" w:themeShade="BF"/>
+          <w:sz w:val="24"/>
+        </w:rPr>
+        <w:t xml:space="preserve"> choix des outils logiciels pour la réalisation </w:t>
+      </w:r>
+      <w:r>
+        <w:rPr>
+          <w:rFonts w:ascii="Arial" w:hAnsi="Arial" w:cs="Arial"/>
+          <w:i/>
+          <w:color w:val="BFBFBF" w:themeColor="background1" w:themeShade="BF"/>
+          <w:sz w:val="24"/>
+          <w:u w:val="single"/>
+        </w:rPr>
+        <w:t>et</w:t>
+      </w:r>
+      <w:r>
+        <w:rPr>
+          <w:rFonts w:ascii="Arial" w:hAnsi="Arial" w:cs="Arial"/>
+          <w:i/>
+          <w:color w:val="BFBFBF" w:themeColor="background1" w:themeShade="BF"/>
+          <w:sz w:val="24"/>
+        </w:rPr>
+        <w:t xml:space="preserve"> l'utilisation</w:t>
+      </w:r>
+    </w:p>
+    <w:p>
+      <w:pPr>
+        <w:pStyle w:val="Retraitnormal1"/>
+        <w:numPr>
+          <w:ilvl w:val="0"/>
+          <w:numId w:val="9"/>
+        </w:numPr>
+        <w:rPr>
+          <w:rFonts w:ascii="Arial" w:hAnsi="Arial" w:cs="Arial"/>
+          <w:i/>
+          <w:color w:val="BFBFBF" w:themeColor="background1" w:themeShade="BF"/>
+          <w:sz w:val="24"/>
+        </w:rPr>
+      </w:pPr>
+      <w:proofErr w:type="gramStart"/>
+      <w:r>
+        <w:rPr>
+          <w:rFonts w:ascii="Arial" w:hAnsi="Arial" w:cs="Arial"/>
+          <w:i/>
+          <w:color w:val="BFBFBF" w:themeColor="background1" w:themeShade="BF"/>
+          <w:sz w:val="24"/>
+        </w:rPr>
+        <w:t>site</w:t>
+      </w:r>
+      <w:proofErr w:type="gramEnd"/>
+      <w:r>
+        <w:rPr>
+          <w:rFonts w:ascii="Arial" w:hAnsi="Arial" w:cs="Arial"/>
+          <w:i/>
+          <w:color w:val="BFBFBF" w:themeColor="background1" w:themeShade="BF"/>
+          <w:sz w:val="24"/>
+        </w:rPr>
+        <w:t xml:space="preserve"> web: </w:t>
+      </w:r>
+      <w:r>
+        <w:rPr>
+          <w:rFonts w:ascii="Arial" w:hAnsi="Arial" w:cs="Arial"/>
+          <w:i/>
+          <w:color w:val="BFBFBF" w:themeColor="background1" w:themeShade="BF"/>
+          <w:sz w:val="24"/>
+        </w:rPr>
+        <w:t>réaliser les maquettes avec un logiciel, décrire toutes les animations sur papier, définir les mots-clés, choisir une formule d'hébergement, définir la méthode de mise à jour, …</w:t>
+      </w:r>
+    </w:p>
+    <w:p>
+      <w:pPr>
+        <w:pStyle w:val="Retraitnormal1"/>
+        <w:numPr>
+          <w:ilvl w:val="0"/>
+          <w:numId w:val="4"/>
+        </w:numPr>
+        <w:rPr>
+          <w:rFonts w:ascii="Arial" w:hAnsi="Arial" w:cs="Arial"/>
+          <w:i/>
+          <w:color w:val="BFBFBF" w:themeColor="background1" w:themeShade="BF"/>
+          <w:sz w:val="24"/>
+        </w:rPr>
+      </w:pPr>
+      <w:proofErr w:type="gramStart"/>
+      <w:r>
+        <w:rPr>
+          <w:rFonts w:ascii="Arial" w:hAnsi="Arial" w:cs="Arial"/>
+          <w:i/>
+          <w:color w:val="BFBFBF" w:themeColor="background1" w:themeShade="BF"/>
+          <w:sz w:val="24"/>
+        </w:rPr>
+        <w:t>bases</w:t>
+      </w:r>
+      <w:proofErr w:type="gramEnd"/>
+      <w:r>
+        <w:rPr>
+          <w:rFonts w:ascii="Arial" w:hAnsi="Arial" w:cs="Arial"/>
+          <w:i/>
+          <w:color w:val="BFBFBF" w:themeColor="background1" w:themeShade="BF"/>
+          <w:sz w:val="24"/>
+        </w:rPr>
+        <w:t xml:space="preserve"> de données: décrire le modèle relationnel, le contenu détaillé des tables (caractéristiques de chaque champs) et les requêtes.</w:t>
+      </w:r>
+    </w:p>
+    <w:p>
+      <w:pPr>
+        <w:pStyle w:val="Retraitnormal1"/>
+        <w:numPr>
+          <w:ilvl w:val="0"/>
+          <w:numId w:val="4"/>
+        </w:numPr>
+        <w:rPr>
+          <w:rFonts w:ascii="Arial" w:hAnsi="Arial" w:cs="Arial"/>
+          <w:i/>
+          <w:color w:val="BFBFBF" w:themeColor="background1" w:themeShade="BF"/>
+          <w:sz w:val="24"/>
+        </w:rPr>
+      </w:pPr>
+      <w:proofErr w:type="gramStart"/>
+      <w:r>
+        <w:rPr>
+          <w:rFonts w:ascii="Arial" w:hAnsi="Arial" w:cs="Arial"/>
+          <w:i/>
+          <w:color w:val="BFBFBF" w:themeColor="background1" w:themeShade="BF"/>
+          <w:sz w:val="24"/>
+        </w:rPr>
+        <w:t>programmation</w:t>
+      </w:r>
+      <w:proofErr w:type="gramEnd"/>
+      <w:r>
+        <w:rPr>
+          <w:rFonts w:ascii="Arial" w:hAnsi="Arial" w:cs="Arial"/>
+          <w:i/>
+          <w:color w:val="BFBFBF" w:themeColor="background1" w:themeShade="BF"/>
+          <w:sz w:val="24"/>
+        </w:rPr>
+        <w:t xml:space="preserve"> et scripts: organigramme, architecture du programme, découpage modulaire, entrées-sorties des modules, </w:t>
+      </w:r>
+      <w:proofErr w:type="spellStart"/>
+      <w:r>
+        <w:rPr>
+          <w:rFonts w:ascii="Arial" w:hAnsi="Arial" w:cs="Arial"/>
+          <w:i/>
+          <w:color w:val="BFBFBF" w:themeColor="background1" w:themeShade="BF"/>
+          <w:sz w:val="24"/>
+        </w:rPr>
+        <w:t>pseudo-code</w:t>
+      </w:r>
+      <w:proofErr w:type="spellEnd"/>
+      <w:r>
+        <w:rPr>
+          <w:rFonts w:ascii="Arial" w:hAnsi="Arial" w:cs="Arial"/>
+          <w:i/>
+          <w:color w:val="BFBFBF" w:themeColor="background1" w:themeShade="BF"/>
+          <w:sz w:val="24"/>
+        </w:rPr>
+        <w:t xml:space="preserve"> </w:t>
+      </w:r>
+      <w:r>
+        <w:rPr>
+          <w:rFonts w:ascii="Arial" w:hAnsi="Arial" w:cs="Arial"/>
+          <w:i/>
+          <w:color w:val="BFBFBF" w:themeColor="background1" w:themeShade="BF"/>
+          <w:sz w:val="24"/>
+        </w:rPr>
+        <w:t>/</w:t>
+      </w:r>
+      <w:r>
+        <w:rPr>
+          <w:rFonts w:ascii="Arial" w:hAnsi="Arial" w:cs="Arial"/>
+          <w:i/>
+          <w:color w:val="BFBFBF" w:themeColor="background1" w:themeShade="BF"/>
+          <w:sz w:val="24"/>
+        </w:rPr>
+        <w:t xml:space="preserve"> </w:t>
+      </w:r>
+      <w:proofErr w:type="spellStart"/>
+      <w:r>
+        <w:rPr>
+          <w:rFonts w:ascii="Arial" w:hAnsi="Arial" w:cs="Arial"/>
+          <w:i/>
+          <w:color w:val="BFBFBF" w:themeColor="background1" w:themeShade="BF"/>
+          <w:sz w:val="24"/>
+        </w:rPr>
+        <w:t>structogramme</w:t>
+      </w:r>
+      <w:proofErr w:type="spellEnd"/>
+      <w:r>
+        <w:rPr>
+          <w:rFonts w:ascii="Arial" w:hAnsi="Arial" w:cs="Arial"/>
+          <w:i/>
+          <w:color w:val="BFBFBF" w:themeColor="background1" w:themeShade="BF"/>
+          <w:sz w:val="24"/>
+        </w:rPr>
+        <w:t>…</w:t>
+      </w:r>
+    </w:p>
+    <w:p>
+      <w:pPr>
+        <w:pStyle w:val="Retraitnormal1"/>
+        <w:numPr>
+          <w:ilvl w:val="0"/>
+          <w:numId w:val="0"/>
+        </w:numPr>
+        <w:ind w:left="720"/>
+        <w:rPr>
+          <w:rFonts w:ascii="Arial" w:hAnsi="Arial" w:cs="Arial"/>
+          <w:i/>
+          <w:color w:val="BFBFBF" w:themeColor="background1" w:themeShade="BF"/>
+          <w:sz w:val="24"/>
+        </w:rPr>
+      </w:pPr>
     </w:p>
     <w:p>
       <w:pPr>
@@ -5207,49 +6546,23 @@
         <w:ind w:left="360"/>
         <w:rPr>
           <w:rFonts w:ascii="Arial" w:hAnsi="Arial" w:cs="Arial"/>
-          <w:iCs/>
+          <w:b/>
+          <w:bCs/>
+          <w:i/>
+          <w:color w:val="BFBFBF" w:themeColor="background1" w:themeShade="BF"/>
           <w:sz w:val="24"/>
         </w:rPr>
       </w:pPr>
       <w:r>
         <w:rPr>
           <w:rFonts w:ascii="Arial" w:hAnsi="Arial" w:cs="Arial"/>
-          <w:iCs/>
-          <w:sz w:val="24"/>
-        </w:rPr>
-        <w:t># Décrire les risques (</w:t>
-      </w:r>
-      <w:r>
-        <w:rPr>
-          <w:rFonts w:ascii="Arial" w:hAnsi="Arial" w:cs="Arial"/>
-          <w:iCs/>
-          <w:sz w:val="24"/>
-        </w:rPr>
-        <w:t>apprentissage durant le projet</w:t>
-      </w:r>
-      <w:r>
-        <w:rPr>
-          <w:rFonts w:ascii="Arial" w:hAnsi="Arial" w:cs="Arial"/>
-          <w:iCs/>
-          <w:sz w:val="24"/>
-        </w:rPr>
-        <w:t xml:space="preserve">, </w:t>
-      </w:r>
-      <w:r>
-        <w:rPr>
-          <w:rFonts w:ascii="Arial" w:hAnsi="Arial" w:cs="Arial"/>
-          <w:iCs/>
-          <w:sz w:val="24"/>
-        </w:rPr>
-        <w:t>…</w:t>
-      </w:r>
-      <w:r>
-        <w:rPr>
-          <w:rFonts w:ascii="Arial" w:hAnsi="Arial" w:cs="Arial"/>
-          <w:iCs/>
-          <w:sz w:val="24"/>
-        </w:rPr>
-        <w:t>)</w:t>
+          <w:b/>
+          <w:bCs/>
+          <w:i/>
+          <w:color w:val="BFBFBF" w:themeColor="background1" w:themeShade="BF"/>
+          <w:sz w:val="24"/>
+        </w:rPr>
+        <w:t>Le dossier de conception devrait permettre de sous-traiter la réalisation du projet !</w:t>
       </w:r>
     </w:p>
     <w:p>
@@ -5262,7 +6575,7 @@
         <w:ind w:left="360"/>
         <w:rPr>
           <w:rFonts w:ascii="Arial" w:hAnsi="Arial" w:cs="Arial"/>
-          <w:iCs/>
+          <w:bCs/>
           <w:sz w:val="24"/>
         </w:rPr>
       </w:pPr>
@@ -5277,829 +6590,6 @@
         <w:ind w:left="360"/>
         <w:rPr>
           <w:rFonts w:ascii="Arial" w:hAnsi="Arial" w:cs="Arial"/>
-          <w:iCs/>
-          <w:sz w:val="24"/>
-        </w:rPr>
-      </w:pPr>
-      <w:r>
-        <w:rPr>
-          <w:rFonts w:ascii="Arial" w:hAnsi="Arial" w:cs="Arial"/>
-          <w:iCs/>
-          <w:sz w:val="24"/>
-        </w:rPr>
-        <w:t>Afin de permettre une bonne compréhension du langage Python</w:t>
-      </w:r>
-      <w:r>
-        <w:rPr>
-          <w:rFonts w:ascii="Arial" w:hAnsi="Arial" w:cs="Arial"/>
-          <w:iCs/>
-          <w:sz w:val="24"/>
-        </w:rPr>
-        <w:t xml:space="preserve">, les différents modules seront testés. Ces tests seront majoritairement effectués en dehors des heures de travail. </w:t>
-      </w:r>
-    </w:p>
-    <w:p>
-      <w:pPr>
-        <w:pStyle w:val="Retraitnormal1"/>
-        <w:numPr>
-          <w:ilvl w:val="0"/>
-          <w:numId w:val="0"/>
-        </w:numPr>
-        <w:ind w:left="360"/>
-        <w:rPr>
-          <w:rFonts w:ascii="Arial" w:hAnsi="Arial" w:cs="Arial"/>
-          <w:iCs/>
-          <w:sz w:val="24"/>
-        </w:rPr>
-      </w:pPr>
-    </w:p>
-    <w:p>
-      <w:pPr>
-        <w:pStyle w:val="Retraitnormal1"/>
-        <w:numPr>
-          <w:ilvl w:val="0"/>
-          <w:numId w:val="0"/>
-        </w:numPr>
-        <w:ind w:left="360"/>
-        <w:rPr>
-          <w:rFonts w:ascii="Arial" w:hAnsi="Arial" w:cs="Arial"/>
-          <w:iCs/>
-          <w:sz w:val="24"/>
-        </w:rPr>
-      </w:pPr>
-      <w:r>
-        <w:rPr>
-          <w:rFonts w:ascii="Arial" w:hAnsi="Arial" w:cs="Arial"/>
-          <w:iCs/>
-          <w:sz w:val="24"/>
-        </w:rPr>
-        <w:t>Durant les premières semaines du projet, l</w:t>
-      </w:r>
-      <w:r>
-        <w:rPr>
-          <w:rFonts w:ascii="Arial" w:hAnsi="Arial" w:cs="Arial"/>
-          <w:iCs/>
-          <w:sz w:val="24"/>
-        </w:rPr>
-        <w:t>a conception aura donc une grande priorit</w:t>
-      </w:r>
-      <w:r>
-        <w:rPr>
-          <w:rFonts w:ascii="Arial" w:hAnsi="Arial" w:cs="Arial"/>
-          <w:iCs/>
-          <w:sz w:val="24"/>
-        </w:rPr>
-        <w:t>é durant les heures de travail</w:t>
-      </w:r>
-      <w:r>
-        <w:rPr>
-          <w:rFonts w:ascii="Arial" w:hAnsi="Arial" w:cs="Arial"/>
-          <w:iCs/>
-          <w:sz w:val="24"/>
-        </w:rPr>
-        <w:t>.</w:t>
-      </w:r>
-    </w:p>
-    <w:p>
-      <w:pPr>
-        <w:pStyle w:val="Titre2"/>
-        <w:rPr>
-          <w:i w:val="0"/>
-          <w:iCs/>
-        </w:rPr>
-      </w:pPr>
-      <w:bookmarkStart w:id="12" w:name="_Toc499021840"/>
-      <w:r>
-        <w:rPr>
-          <w:i w:val="0"/>
-          <w:iCs/>
-        </w:rPr>
-        <w:t>Planification</w:t>
-      </w:r>
-      <w:bookmarkEnd w:id="12"/>
-    </w:p>
-    <w:p/>
-    <w:p>
-      <w:pPr>
-        <w:pStyle w:val="Retraitnormal1"/>
-        <w:numPr>
-          <w:ilvl w:val="0"/>
-          <w:numId w:val="0"/>
-        </w:numPr>
-        <w:ind w:left="349"/>
-        <w:rPr>
-          <w:rFonts w:ascii="Arial" w:hAnsi="Arial"/>
-          <w:i/>
-          <w:iCs/>
-          <w:color w:val="BFBFBF" w:themeColor="background1" w:themeShade="BF"/>
-          <w:sz w:val="24"/>
-          <w:szCs w:val="14"/>
-          <w:lang w:eastAsia="fr-FR"/>
-        </w:rPr>
-      </w:pPr>
-      <w:r>
-        <w:rPr>
-          <w:rFonts w:ascii="Arial" w:hAnsi="Arial"/>
-          <w:i/>
-          <w:iCs/>
-          <w:color w:val="BFBFBF" w:themeColor="background1" w:themeShade="BF"/>
-          <w:sz w:val="24"/>
-          <w:szCs w:val="14"/>
-          <w:lang w:eastAsia="fr-FR"/>
-        </w:rPr>
-        <w:t>Révision de la planification initiale du projet :</w:t>
-      </w:r>
-    </w:p>
-    <w:p>
-      <w:pPr>
-        <w:pStyle w:val="Retraitnormal1"/>
-        <w:numPr>
-          <w:ilvl w:val="0"/>
-          <w:numId w:val="0"/>
-        </w:numPr>
-        <w:ind w:left="349"/>
-        <w:rPr>
-          <w:rFonts w:ascii="Arial" w:hAnsi="Arial"/>
-          <w:i/>
-          <w:iCs/>
-          <w:color w:val="BFBFBF" w:themeColor="background1" w:themeShade="BF"/>
-          <w:sz w:val="24"/>
-          <w:szCs w:val="14"/>
-          <w:lang w:eastAsia="fr-FR"/>
-        </w:rPr>
-      </w:pPr>
-    </w:p>
-    <w:p>
-      <w:pPr>
-        <w:pStyle w:val="Retraitnormal1"/>
-        <w:numPr>
-          <w:ilvl w:val="0"/>
-          <w:numId w:val="7"/>
-        </w:numPr>
-        <w:rPr>
-          <w:rFonts w:ascii="Arial" w:hAnsi="Arial"/>
-          <w:i/>
-          <w:iCs/>
-          <w:color w:val="BFBFBF" w:themeColor="background1" w:themeShade="BF"/>
-          <w:sz w:val="24"/>
-          <w:szCs w:val="14"/>
-          <w:lang w:eastAsia="fr-FR"/>
-        </w:rPr>
-      </w:pPr>
-      <w:proofErr w:type="gramStart"/>
-      <w:r>
-        <w:rPr>
-          <w:rFonts w:ascii="Arial" w:hAnsi="Arial"/>
-          <w:i/>
-          <w:iCs/>
-          <w:color w:val="BFBFBF" w:themeColor="background1" w:themeShade="BF"/>
-          <w:sz w:val="24"/>
-          <w:szCs w:val="14"/>
-          <w:lang w:eastAsia="fr-FR"/>
-        </w:rPr>
-        <w:t>planning</w:t>
-      </w:r>
-      <w:proofErr w:type="gramEnd"/>
-      <w:r>
-        <w:rPr>
-          <w:rFonts w:ascii="Arial" w:hAnsi="Arial"/>
-          <w:i/>
-          <w:iCs/>
-          <w:color w:val="BFBFBF" w:themeColor="background1" w:themeShade="BF"/>
-          <w:sz w:val="24"/>
-          <w:szCs w:val="14"/>
-          <w:lang w:eastAsia="fr-FR"/>
-        </w:rPr>
-        <w:t xml:space="preserve"> indiquant les dates de début et de fin du projet ainsi que le découpage connu des diverses phases. </w:t>
-      </w:r>
-    </w:p>
-    <w:p>
-      <w:pPr>
-        <w:pStyle w:val="Retraitnormal1"/>
-        <w:numPr>
-          <w:ilvl w:val="0"/>
-          <w:numId w:val="7"/>
-        </w:numPr>
-        <w:rPr>
-          <w:rFonts w:ascii="Arial" w:hAnsi="Arial"/>
-          <w:i/>
-          <w:iCs/>
-          <w:color w:val="BFBFBF" w:themeColor="background1" w:themeShade="BF"/>
-          <w:sz w:val="24"/>
-          <w:szCs w:val="14"/>
-          <w:lang w:eastAsia="fr-FR"/>
-        </w:rPr>
-      </w:pPr>
-      <w:proofErr w:type="gramStart"/>
-      <w:r>
-        <w:rPr>
-          <w:rFonts w:ascii="Arial" w:hAnsi="Arial"/>
-          <w:i/>
-          <w:iCs/>
-          <w:color w:val="BFBFBF" w:themeColor="background1" w:themeShade="BF"/>
-          <w:sz w:val="24"/>
-          <w:szCs w:val="14"/>
-          <w:lang w:eastAsia="fr-FR"/>
-        </w:rPr>
-        <w:t>partage</w:t>
-      </w:r>
-      <w:proofErr w:type="gramEnd"/>
-      <w:r>
-        <w:rPr>
-          <w:rFonts w:ascii="Arial" w:hAnsi="Arial"/>
-          <w:i/>
-          <w:iCs/>
-          <w:color w:val="BFBFBF" w:themeColor="background1" w:themeShade="BF"/>
-          <w:sz w:val="24"/>
-          <w:szCs w:val="14"/>
-          <w:lang w:eastAsia="fr-FR"/>
-        </w:rPr>
-        <w:t xml:space="preserve"> des tâches en cas de travail à plusieurs.</w:t>
-      </w:r>
-    </w:p>
-    <w:p>
-      <w:pPr>
-        <w:pStyle w:val="Retraitnormal1"/>
-        <w:numPr>
-          <w:ilvl w:val="0"/>
-          <w:numId w:val="0"/>
-        </w:numPr>
-        <w:ind w:left="720"/>
-        <w:rPr>
-          <w:rFonts w:ascii="Arial" w:hAnsi="Arial"/>
-          <w:i/>
-          <w:iCs/>
-          <w:color w:val="BFBFBF" w:themeColor="background1" w:themeShade="BF"/>
-          <w:sz w:val="24"/>
-          <w:szCs w:val="14"/>
-          <w:lang w:eastAsia="fr-FR"/>
-        </w:rPr>
-      </w:pPr>
-    </w:p>
-    <w:p>
-      <w:pPr>
-        <w:pStyle w:val="Retraitnormal1"/>
-        <w:numPr>
-          <w:ilvl w:val="0"/>
-          <w:numId w:val="0"/>
-        </w:numPr>
-        <w:ind w:left="360"/>
-        <w:rPr>
-          <w:rFonts w:ascii="Arial" w:hAnsi="Arial"/>
-          <w:i/>
-          <w:iCs/>
-          <w:color w:val="BFBFBF" w:themeColor="background1" w:themeShade="BF"/>
-          <w:sz w:val="24"/>
-          <w:szCs w:val="14"/>
-          <w:lang w:eastAsia="fr-FR"/>
-        </w:rPr>
-      </w:pPr>
-      <w:r>
-        <w:rPr>
-          <w:rFonts w:ascii="Arial" w:hAnsi="Arial"/>
-          <w:i/>
-          <w:iCs/>
-          <w:color w:val="BFBFBF" w:themeColor="background1" w:themeShade="BF"/>
-          <w:sz w:val="24"/>
-          <w:szCs w:val="14"/>
-          <w:lang w:eastAsia="fr-FR"/>
-        </w:rPr>
-        <w:t xml:space="preserve">Il s’agit en principe de la planification </w:t>
-      </w:r>
-      <w:r>
-        <w:rPr>
-          <w:rFonts w:ascii="Arial" w:hAnsi="Arial"/>
-          <w:b/>
-          <w:bCs/>
-          <w:i/>
-          <w:iCs/>
-          <w:color w:val="BFBFBF" w:themeColor="background1" w:themeShade="BF"/>
-          <w:sz w:val="24"/>
-          <w:szCs w:val="14"/>
-          <w:lang w:eastAsia="fr-FR"/>
-        </w:rPr>
-        <w:t>définitive du projet</w:t>
-      </w:r>
-      <w:r>
-        <w:rPr>
-          <w:rFonts w:ascii="Arial" w:hAnsi="Arial"/>
-          <w:i/>
-          <w:iCs/>
-          <w:color w:val="BFBFBF" w:themeColor="background1" w:themeShade="BF"/>
-          <w:sz w:val="24"/>
-          <w:szCs w:val="14"/>
-          <w:lang w:eastAsia="fr-FR"/>
-        </w:rPr>
-        <w:t>. Elle peut être ensuite affinée (découpage des tâches). Si les délais doivent être ensuite modifiés, le responsable de projet doit être avisé, et les raisons doivent être expliquées dans l’historique.</w:t>
-      </w:r>
-    </w:p>
-    <w:p>
-      <w:pPr>
-        <w:pStyle w:val="Retraitnormal1"/>
-        <w:numPr>
-          <w:ilvl w:val="0"/>
-          <w:numId w:val="0"/>
-        </w:numPr>
-        <w:ind w:left="360"/>
-        <w:rPr>
-          <w:rFonts w:ascii="Arial" w:hAnsi="Arial"/>
-          <w:iCs/>
-          <w:sz w:val="24"/>
-          <w:szCs w:val="14"/>
-          <w:lang w:eastAsia="fr-FR"/>
-        </w:rPr>
-      </w:pPr>
-    </w:p>
-    <w:p>
-      <w:pPr>
-        <w:pStyle w:val="Retraitnormal1"/>
-        <w:numPr>
-          <w:ilvl w:val="0"/>
-          <w:numId w:val="0"/>
-        </w:numPr>
-        <w:ind w:left="360"/>
-        <w:rPr>
-          <w:rFonts w:ascii="Arial" w:hAnsi="Arial"/>
-          <w:iCs/>
-          <w:sz w:val="24"/>
-          <w:szCs w:val="14"/>
-          <w:lang w:eastAsia="fr-FR"/>
-        </w:rPr>
-      </w:pPr>
-    </w:p>
-    <w:p>
-      <w:pPr>
-        <w:pStyle w:val="Titre2"/>
-        <w:rPr>
-          <w:i w:val="0"/>
-          <w:iCs/>
-        </w:rPr>
-      </w:pPr>
-      <w:bookmarkStart w:id="13" w:name="_Toc25553314"/>
-      <w:bookmarkStart w:id="14" w:name="_Toc71691019"/>
-      <w:bookmarkStart w:id="15" w:name="_Toc499021841"/>
-      <w:r>
-        <w:rPr>
-          <w:i w:val="0"/>
-          <w:iCs/>
-        </w:rPr>
-        <w:t>Dossier de conception</w:t>
-      </w:r>
-      <w:bookmarkEnd w:id="13"/>
-      <w:bookmarkEnd w:id="14"/>
-      <w:bookmarkEnd w:id="15"/>
-    </w:p>
-    <w:p>
-      <w:pPr>
-        <w:pStyle w:val="Retraitnormal1"/>
-        <w:numPr>
-          <w:ilvl w:val="0"/>
-          <w:numId w:val="0"/>
-        </w:numPr>
-        <w:ind w:left="360"/>
-        <w:rPr>
-          <w:i/>
-          <w:sz w:val="24"/>
-        </w:rPr>
-      </w:pPr>
-    </w:p>
-    <w:p>
-      <w:pPr>
-        <w:pStyle w:val="Retraitnormal1"/>
-        <w:numPr>
-          <w:ilvl w:val="0"/>
-          <w:numId w:val="0"/>
-        </w:numPr>
-        <w:ind w:left="360"/>
-        <w:rPr>
-          <w:rFonts w:ascii="Arial" w:hAnsi="Arial" w:cs="Arial"/>
-          <w:i/>
-          <w:color w:val="BFBFBF" w:themeColor="background1" w:themeShade="BF"/>
-          <w:sz w:val="24"/>
-        </w:rPr>
-      </w:pPr>
-      <w:r>
-        <w:rPr>
-          <w:rFonts w:ascii="Arial" w:hAnsi="Arial" w:cs="Arial"/>
-          <w:i/>
-          <w:color w:val="BFBFBF" w:themeColor="background1" w:themeShade="BF"/>
-          <w:sz w:val="24"/>
-        </w:rPr>
-        <w:t xml:space="preserve">Fournir tous les document de </w:t>
-      </w:r>
-      <w:proofErr w:type="gramStart"/>
-      <w:r>
-        <w:rPr>
-          <w:rFonts w:ascii="Arial" w:hAnsi="Arial" w:cs="Arial"/>
-          <w:i/>
-          <w:color w:val="BFBFBF" w:themeColor="background1" w:themeShade="BF"/>
-          <w:sz w:val="24"/>
-        </w:rPr>
-        <w:t>conception:</w:t>
-      </w:r>
-      <w:proofErr w:type="gramEnd"/>
-    </w:p>
-    <w:p>
-      <w:pPr>
-        <w:pStyle w:val="Retraitnormal1"/>
-        <w:numPr>
-          <w:ilvl w:val="0"/>
-          <w:numId w:val="0"/>
-        </w:numPr>
-        <w:ind w:left="360"/>
-        <w:rPr>
-          <w:rFonts w:ascii="Arial" w:hAnsi="Arial" w:cs="Arial"/>
-          <w:i/>
-          <w:color w:val="BFBFBF" w:themeColor="background1" w:themeShade="BF"/>
-          <w:sz w:val="24"/>
-        </w:rPr>
-      </w:pPr>
-    </w:p>
-    <w:p>
-      <w:pPr>
-        <w:pStyle w:val="Retraitnormal1"/>
-        <w:numPr>
-          <w:ilvl w:val="0"/>
-          <w:numId w:val="9"/>
-        </w:numPr>
-        <w:rPr>
-          <w:rFonts w:ascii="Arial" w:hAnsi="Arial" w:cs="Arial"/>
-          <w:i/>
-          <w:color w:val="BFBFBF" w:themeColor="background1" w:themeShade="BF"/>
-          <w:sz w:val="24"/>
-        </w:rPr>
-      </w:pPr>
-      <w:proofErr w:type="gramStart"/>
-      <w:r>
-        <w:rPr>
-          <w:rFonts w:ascii="Arial" w:hAnsi="Arial" w:cs="Arial"/>
-          <w:i/>
-          <w:color w:val="BFBFBF" w:themeColor="background1" w:themeShade="BF"/>
-          <w:sz w:val="24"/>
-        </w:rPr>
-        <w:t>le</w:t>
-      </w:r>
-      <w:proofErr w:type="gramEnd"/>
-      <w:r>
-        <w:rPr>
-          <w:rFonts w:ascii="Arial" w:hAnsi="Arial" w:cs="Arial"/>
-          <w:i/>
-          <w:color w:val="BFBFBF" w:themeColor="background1" w:themeShade="BF"/>
-          <w:sz w:val="24"/>
-        </w:rPr>
-        <w:t xml:space="preserve"> choix du matériel HW</w:t>
-      </w:r>
-    </w:p>
-    <w:p>
-      <w:pPr>
-        <w:pStyle w:val="Retraitnormal1"/>
-        <w:numPr>
-          <w:ilvl w:val="0"/>
-          <w:numId w:val="9"/>
-        </w:numPr>
-        <w:rPr>
-          <w:rFonts w:ascii="Arial" w:hAnsi="Arial" w:cs="Arial"/>
-          <w:i/>
-          <w:color w:val="BFBFBF" w:themeColor="background1" w:themeShade="BF"/>
-          <w:sz w:val="24"/>
-        </w:rPr>
-      </w:pPr>
-      <w:proofErr w:type="gramStart"/>
-      <w:r>
-        <w:rPr>
-          <w:rFonts w:ascii="Arial" w:hAnsi="Arial" w:cs="Arial"/>
-          <w:i/>
-          <w:color w:val="BFBFBF" w:themeColor="background1" w:themeShade="BF"/>
-          <w:sz w:val="24"/>
-        </w:rPr>
-        <w:t>le</w:t>
-      </w:r>
-      <w:proofErr w:type="gramEnd"/>
-      <w:r>
-        <w:rPr>
-          <w:rFonts w:ascii="Arial" w:hAnsi="Arial" w:cs="Arial"/>
-          <w:i/>
-          <w:color w:val="BFBFBF" w:themeColor="background1" w:themeShade="BF"/>
-          <w:sz w:val="24"/>
-        </w:rPr>
-        <w:t xml:space="preserve"> choix des systèmes d'exploitation pour la réalisation </w:t>
-      </w:r>
-      <w:r>
-        <w:rPr>
-          <w:rFonts w:ascii="Arial" w:hAnsi="Arial" w:cs="Arial"/>
-          <w:i/>
-          <w:color w:val="BFBFBF" w:themeColor="background1" w:themeShade="BF"/>
-          <w:sz w:val="24"/>
-          <w:u w:val="single"/>
-        </w:rPr>
-        <w:t>et</w:t>
-      </w:r>
-      <w:r>
-        <w:rPr>
-          <w:rFonts w:ascii="Arial" w:hAnsi="Arial" w:cs="Arial"/>
-          <w:i/>
-          <w:color w:val="BFBFBF" w:themeColor="background1" w:themeShade="BF"/>
-          <w:sz w:val="24"/>
-        </w:rPr>
-        <w:t xml:space="preserve"> l'utilisation</w:t>
-      </w:r>
-    </w:p>
-    <w:p>
-      <w:pPr>
-        <w:pStyle w:val="Retraitnormal1"/>
-        <w:numPr>
-          <w:ilvl w:val="0"/>
-          <w:numId w:val="9"/>
-        </w:numPr>
-        <w:rPr>
-          <w:rFonts w:ascii="Arial" w:hAnsi="Arial" w:cs="Arial"/>
-          <w:i/>
-          <w:color w:val="BFBFBF" w:themeColor="background1" w:themeShade="BF"/>
-          <w:sz w:val="24"/>
-        </w:rPr>
-      </w:pPr>
-      <w:proofErr w:type="gramStart"/>
-      <w:r>
-        <w:rPr>
-          <w:rFonts w:ascii="Arial" w:hAnsi="Arial" w:cs="Arial"/>
-          <w:i/>
-          <w:color w:val="BFBFBF" w:themeColor="background1" w:themeShade="BF"/>
-          <w:sz w:val="24"/>
-        </w:rPr>
-        <w:t>le</w:t>
-      </w:r>
-      <w:proofErr w:type="gramEnd"/>
-      <w:r>
-        <w:rPr>
-          <w:rFonts w:ascii="Arial" w:hAnsi="Arial" w:cs="Arial"/>
-          <w:i/>
-          <w:color w:val="BFBFBF" w:themeColor="background1" w:themeShade="BF"/>
-          <w:sz w:val="24"/>
-        </w:rPr>
-        <w:t xml:space="preserve"> choix des outils logiciels pour la réalisation </w:t>
-      </w:r>
-      <w:r>
-        <w:rPr>
-          <w:rFonts w:ascii="Arial" w:hAnsi="Arial" w:cs="Arial"/>
-          <w:i/>
-          <w:color w:val="BFBFBF" w:themeColor="background1" w:themeShade="BF"/>
-          <w:sz w:val="24"/>
-          <w:u w:val="single"/>
-        </w:rPr>
-        <w:t>et</w:t>
-      </w:r>
-      <w:r>
-        <w:rPr>
-          <w:rFonts w:ascii="Arial" w:hAnsi="Arial" w:cs="Arial"/>
-          <w:i/>
-          <w:color w:val="BFBFBF" w:themeColor="background1" w:themeShade="BF"/>
-          <w:sz w:val="24"/>
-        </w:rPr>
-        <w:t xml:space="preserve"> l'utilisation</w:t>
-      </w:r>
-    </w:p>
-    <w:p>
-      <w:pPr>
-        <w:pStyle w:val="Retraitnormal1"/>
-        <w:numPr>
-          <w:ilvl w:val="0"/>
-          <w:numId w:val="9"/>
-        </w:numPr>
-        <w:rPr>
-          <w:rFonts w:ascii="Arial" w:hAnsi="Arial" w:cs="Arial"/>
-          <w:i/>
-          <w:color w:val="BFBFBF" w:themeColor="background1" w:themeShade="BF"/>
-          <w:sz w:val="24"/>
-        </w:rPr>
-      </w:pPr>
-      <w:proofErr w:type="gramStart"/>
-      <w:r>
-        <w:rPr>
-          <w:rFonts w:ascii="Arial" w:hAnsi="Arial" w:cs="Arial"/>
-          <w:i/>
-          <w:color w:val="BFBFBF" w:themeColor="background1" w:themeShade="BF"/>
-          <w:sz w:val="24"/>
-        </w:rPr>
-        <w:t>site</w:t>
-      </w:r>
-      <w:proofErr w:type="gramEnd"/>
-      <w:r>
-        <w:rPr>
-          <w:rFonts w:ascii="Arial" w:hAnsi="Arial" w:cs="Arial"/>
-          <w:i/>
-          <w:color w:val="BFBFBF" w:themeColor="background1" w:themeShade="BF"/>
-          <w:sz w:val="24"/>
-        </w:rPr>
-        <w:t xml:space="preserve"> web: </w:t>
-      </w:r>
-      <w:r>
-        <w:rPr>
-          <w:rFonts w:ascii="Arial" w:hAnsi="Arial" w:cs="Arial"/>
-          <w:i/>
-          <w:color w:val="BFBFBF" w:themeColor="background1" w:themeShade="BF"/>
-          <w:sz w:val="24"/>
-        </w:rPr>
-        <w:t>réaliser les maquettes avec un logiciel, décrire toutes les animations sur papier, définir les mots-clés, choisir une formule d'hébergement, définir la méthode de mise à jour, …</w:t>
-      </w:r>
-    </w:p>
-    <w:p>
-      <w:pPr>
-        <w:pStyle w:val="Retraitnormal1"/>
-        <w:numPr>
-          <w:ilvl w:val="0"/>
-          <w:numId w:val="4"/>
-        </w:numPr>
-        <w:rPr>
-          <w:rFonts w:ascii="Arial" w:hAnsi="Arial" w:cs="Arial"/>
-          <w:i/>
-          <w:color w:val="BFBFBF" w:themeColor="background1" w:themeShade="BF"/>
-          <w:sz w:val="24"/>
-        </w:rPr>
-      </w:pPr>
-      <w:proofErr w:type="gramStart"/>
-      <w:r>
-        <w:rPr>
-          <w:rFonts w:ascii="Arial" w:hAnsi="Arial" w:cs="Arial"/>
-          <w:i/>
-          <w:color w:val="BFBFBF" w:themeColor="background1" w:themeShade="BF"/>
-          <w:sz w:val="24"/>
-        </w:rPr>
-        <w:t>bases</w:t>
-      </w:r>
-      <w:proofErr w:type="gramEnd"/>
-      <w:r>
-        <w:rPr>
-          <w:rFonts w:ascii="Arial" w:hAnsi="Arial" w:cs="Arial"/>
-          <w:i/>
-          <w:color w:val="BFBFBF" w:themeColor="background1" w:themeShade="BF"/>
-          <w:sz w:val="24"/>
-        </w:rPr>
-        <w:t xml:space="preserve"> de données: décrire le modèle relationnel, le contenu détaillé des tables (caractéristiques de chaque champs) et les requêtes.</w:t>
-      </w:r>
-    </w:p>
-    <w:p>
-      <w:pPr>
-        <w:pStyle w:val="Retraitnormal1"/>
-        <w:numPr>
-          <w:ilvl w:val="0"/>
-          <w:numId w:val="4"/>
-        </w:numPr>
-        <w:rPr>
-          <w:rFonts w:ascii="Arial" w:hAnsi="Arial" w:cs="Arial"/>
-          <w:i/>
-          <w:color w:val="BFBFBF" w:themeColor="background1" w:themeShade="BF"/>
-          <w:sz w:val="24"/>
-        </w:rPr>
-      </w:pPr>
-      <w:proofErr w:type="gramStart"/>
-      <w:r>
-        <w:rPr>
-          <w:rFonts w:ascii="Arial" w:hAnsi="Arial" w:cs="Arial"/>
-          <w:i/>
-          <w:color w:val="BFBFBF" w:themeColor="background1" w:themeShade="BF"/>
-          <w:sz w:val="24"/>
-        </w:rPr>
-        <w:t>programmation</w:t>
-      </w:r>
-      <w:proofErr w:type="gramEnd"/>
-      <w:r>
-        <w:rPr>
-          <w:rFonts w:ascii="Arial" w:hAnsi="Arial" w:cs="Arial"/>
-          <w:i/>
-          <w:color w:val="BFBFBF" w:themeColor="background1" w:themeShade="BF"/>
-          <w:sz w:val="24"/>
-        </w:rPr>
-        <w:t xml:space="preserve"> et scripts: organigramme, architecture du programme, découpage modulaire, entrées-sorties des modules, </w:t>
-      </w:r>
-      <w:proofErr w:type="spellStart"/>
-      <w:r>
-        <w:rPr>
-          <w:rFonts w:ascii="Arial" w:hAnsi="Arial" w:cs="Arial"/>
-          <w:i/>
-          <w:color w:val="BFBFBF" w:themeColor="background1" w:themeShade="BF"/>
-          <w:sz w:val="24"/>
-        </w:rPr>
-        <w:t>pseudo-code</w:t>
-      </w:r>
-      <w:proofErr w:type="spellEnd"/>
-      <w:r>
-        <w:rPr>
-          <w:rFonts w:ascii="Arial" w:hAnsi="Arial" w:cs="Arial"/>
-          <w:i/>
-          <w:color w:val="BFBFBF" w:themeColor="background1" w:themeShade="BF"/>
-          <w:sz w:val="24"/>
-        </w:rPr>
-        <w:t xml:space="preserve"> </w:t>
-      </w:r>
-      <w:r>
-        <w:rPr>
-          <w:rFonts w:ascii="Arial" w:hAnsi="Arial" w:cs="Arial"/>
-          <w:i/>
-          <w:color w:val="BFBFBF" w:themeColor="background1" w:themeShade="BF"/>
-          <w:sz w:val="24"/>
-        </w:rPr>
-        <w:t>/</w:t>
-      </w:r>
-      <w:r>
-        <w:rPr>
-          <w:rFonts w:ascii="Arial" w:hAnsi="Arial" w:cs="Arial"/>
-          <w:i/>
-          <w:color w:val="BFBFBF" w:themeColor="background1" w:themeShade="BF"/>
-          <w:sz w:val="24"/>
-        </w:rPr>
-        <w:t xml:space="preserve"> </w:t>
-      </w:r>
-      <w:proofErr w:type="spellStart"/>
-      <w:r>
-        <w:rPr>
-          <w:rFonts w:ascii="Arial" w:hAnsi="Arial" w:cs="Arial"/>
-          <w:i/>
-          <w:color w:val="BFBFBF" w:themeColor="background1" w:themeShade="BF"/>
-          <w:sz w:val="24"/>
-        </w:rPr>
-        <w:t>structogramme</w:t>
-      </w:r>
-      <w:proofErr w:type="spellEnd"/>
-      <w:r>
-        <w:rPr>
-          <w:rFonts w:ascii="Arial" w:hAnsi="Arial" w:cs="Arial"/>
-          <w:i/>
-          <w:color w:val="BFBFBF" w:themeColor="background1" w:themeShade="BF"/>
-          <w:sz w:val="24"/>
-        </w:rPr>
-        <w:t>…</w:t>
-      </w:r>
-    </w:p>
-    <w:p>
-      <w:pPr>
-        <w:pStyle w:val="Retraitnormal1"/>
-        <w:numPr>
-          <w:ilvl w:val="0"/>
-          <w:numId w:val="0"/>
-        </w:numPr>
-        <w:ind w:left="720"/>
-        <w:rPr>
-          <w:rFonts w:ascii="Arial" w:hAnsi="Arial" w:cs="Arial"/>
-          <w:i/>
-          <w:color w:val="BFBFBF" w:themeColor="background1" w:themeShade="BF"/>
-          <w:sz w:val="24"/>
-        </w:rPr>
-      </w:pPr>
-    </w:p>
-    <w:p>
-      <w:pPr>
-        <w:pStyle w:val="Retraitnormal1"/>
-        <w:numPr>
-          <w:ilvl w:val="0"/>
-          <w:numId w:val="0"/>
-        </w:numPr>
-        <w:ind w:left="360"/>
-        <w:rPr>
-          <w:rFonts w:ascii="Arial" w:hAnsi="Arial" w:cs="Arial"/>
-          <w:b/>
-          <w:bCs/>
-          <w:i/>
-          <w:color w:val="BFBFBF" w:themeColor="background1" w:themeShade="BF"/>
-          <w:sz w:val="24"/>
-        </w:rPr>
-      </w:pPr>
-      <w:r>
-        <w:rPr>
-          <w:rFonts w:ascii="Arial" w:hAnsi="Arial" w:cs="Arial"/>
-          <w:b/>
-          <w:bCs/>
-          <w:i/>
-          <w:color w:val="BFBFBF" w:themeColor="background1" w:themeShade="BF"/>
-          <w:sz w:val="24"/>
-        </w:rPr>
-        <w:t>Le dossier de conception devrait permettre de sous-traiter la réalisation du projet !</w:t>
-      </w:r>
-    </w:p>
-    <w:p>
-      <w:pPr>
-        <w:pStyle w:val="Retraitnormal1"/>
-        <w:numPr>
-          <w:ilvl w:val="0"/>
-          <w:numId w:val="0"/>
-        </w:numPr>
-        <w:ind w:left="360"/>
-        <w:rPr>
-          <w:rFonts w:ascii="Arial" w:hAnsi="Arial" w:cs="Arial"/>
-          <w:bCs/>
-          <w:sz w:val="24"/>
-        </w:rPr>
-      </w:pPr>
-    </w:p>
-    <w:p>
-      <w:pPr>
-        <w:pStyle w:val="Retraitnormal1"/>
-        <w:numPr>
-          <w:ilvl w:val="0"/>
-          <w:numId w:val="0"/>
-        </w:numPr>
-        <w:ind w:left="360"/>
-        <w:rPr>
-          <w:rFonts w:ascii="Arial" w:hAnsi="Arial" w:cs="Arial"/>
           <w:bCs/>
           <w:sz w:val="24"/>
         </w:rPr>
@@ -6615,7 +7105,6 @@
         <w:rPr>
           <w:i/>
         </w:rPr>
-        <w:lastRenderedPageBreak/>
         <w:t>les preuves de test (papier ou fichier)</w:t>
       </w:r>
     </w:p>
@@ -6850,6 +7339,7 @@
           <w:rFonts w:cs="Arial"/>
           <w:i/>
         </w:rPr>
+        <w:lastRenderedPageBreak/>
         <w:t>le rapport de projet</w:t>
       </w:r>
     </w:p>
@@ -7578,7 +8068,7 @@
         <w:sz w:val="16"/>
         <w:szCs w:val="16"/>
       </w:rPr>
-      <w:t>8</w:t>
+      <w:t>7</w:t>
     </w:r>
     <w:r>
       <w:rPr>
@@ -9086,6 +9576,92 @@
     </w:lvl>
   </w:abstractNum>
   <w:abstractNum w:abstractNumId="11" w15:restartNumberingAfterBreak="0">
+    <w:nsid w:val="6ED94D7F"/>
+    <w:multiLevelType w:val="hybridMultilevel"/>
+    <w:tmpl w:val="ABFC836A"/>
+    <w:lvl w:ilvl="0" w:tplc="100C000F">
+      <w:start w:val="1"/>
+      <w:numFmt w:val="decimal"/>
+      <w:lvlText w:val="%1."/>
+      <w:lvlJc w:val="left"/>
+      <w:pPr>
+        <w:ind w:left="1428" w:hanging="360"/>
+      </w:pPr>
+    </w:lvl>
+    <w:lvl w:ilvl="1" w:tplc="100C0019" w:tentative="1">
+      <w:start w:val="1"/>
+      <w:numFmt w:val="lowerLetter"/>
+      <w:lvlText w:val="%2."/>
+      <w:lvlJc w:val="left"/>
+      <w:pPr>
+        <w:ind w:left="2148" w:hanging="360"/>
+      </w:pPr>
+    </w:lvl>
+    <w:lvl w:ilvl="2" w:tplc="100C001B" w:tentative="1">
+      <w:start w:val="1"/>
+      <w:numFmt w:val="lowerRoman"/>
+      <w:lvlText w:val="%3."/>
+      <w:lvlJc w:val="right"/>
+      <w:pPr>
+        <w:ind w:left="2868" w:hanging="180"/>
+      </w:pPr>
+    </w:lvl>
+    <w:lvl w:ilvl="3" w:tplc="100C000F" w:tentative="1">
+      <w:start w:val="1"/>
+      <w:numFmt w:val="decimal"/>
+      <w:lvlText w:val="%4."/>
+      <w:lvlJc w:val="left"/>
+      <w:pPr>
+        <w:ind w:left="3588" w:hanging="360"/>
+      </w:pPr>
+    </w:lvl>
+    <w:lvl w:ilvl="4" w:tplc="100C0019" w:tentative="1">
+      <w:start w:val="1"/>
+      <w:numFmt w:val="lowerLetter"/>
+      <w:lvlText w:val="%5."/>
+      <w:lvlJc w:val="left"/>
+      <w:pPr>
+        <w:ind w:left="4308" w:hanging="360"/>
+      </w:pPr>
+    </w:lvl>
+    <w:lvl w:ilvl="5" w:tplc="100C001B" w:tentative="1">
+      <w:start w:val="1"/>
+      <w:numFmt w:val="lowerRoman"/>
+      <w:lvlText w:val="%6."/>
+      <w:lvlJc w:val="right"/>
+      <w:pPr>
+        <w:ind w:left="5028" w:hanging="180"/>
+      </w:pPr>
+    </w:lvl>
+    <w:lvl w:ilvl="6" w:tplc="100C000F" w:tentative="1">
+      <w:start w:val="1"/>
+      <w:numFmt w:val="decimal"/>
+      <w:lvlText w:val="%7."/>
+      <w:lvlJc w:val="left"/>
+      <w:pPr>
+        <w:ind w:left="5748" w:hanging="360"/>
+      </w:pPr>
+    </w:lvl>
+    <w:lvl w:ilvl="7" w:tplc="100C0019" w:tentative="1">
+      <w:start w:val="1"/>
+      <w:numFmt w:val="lowerLetter"/>
+      <w:lvlText w:val="%8."/>
+      <w:lvlJc w:val="left"/>
+      <w:pPr>
+        <w:ind w:left="6468" w:hanging="360"/>
+      </w:pPr>
+    </w:lvl>
+    <w:lvl w:ilvl="8" w:tplc="100C001B" w:tentative="1">
+      <w:start w:val="1"/>
+      <w:numFmt w:val="lowerRoman"/>
+      <w:lvlText w:val="%9."/>
+      <w:lvlJc w:val="right"/>
+      <w:pPr>
+        <w:ind w:left="7188" w:hanging="180"/>
+      </w:pPr>
+    </w:lvl>
+  </w:abstractNum>
+  <w:abstractNum w:abstractNumId="12" w15:restartNumberingAfterBreak="0">
     <w:nsid w:val="71E06583"/>
     <w:multiLevelType w:val="hybridMultilevel"/>
     <w:tmpl w:val="26C81FCE"/>
@@ -9225,7 +9801,7 @@
       </w:rPr>
     </w:lvl>
   </w:abstractNum>
-  <w:abstractNum w:abstractNumId="12" w15:restartNumberingAfterBreak="0">
+  <w:abstractNum w:abstractNumId="13" w15:restartNumberingAfterBreak="0">
     <w:nsid w:val="75A3529B"/>
     <w:multiLevelType w:val="hybridMultilevel"/>
     <w:tmpl w:val="819EEA64"/>
@@ -9365,7 +9941,7 @@
       </w:rPr>
     </w:lvl>
   </w:abstractNum>
-  <w:abstractNum w:abstractNumId="13" w15:restartNumberingAfterBreak="0">
+  <w:abstractNum w:abstractNumId="14" w15:restartNumberingAfterBreak="0">
     <w:nsid w:val="77BA70A1"/>
     <w:multiLevelType w:val="hybridMultilevel"/>
     <w:tmpl w:val="36D290EA"/>
@@ -9477,7 +10053,7 @@
       </w:rPr>
     </w:lvl>
   </w:abstractNum>
-  <w:abstractNum w:abstractNumId="14" w15:restartNumberingAfterBreak="0">
+  <w:abstractNum w:abstractNumId="15" w15:restartNumberingAfterBreak="0">
     <w:nsid w:val="780D5F00"/>
     <w:multiLevelType w:val="hybridMultilevel"/>
     <w:tmpl w:val="3784436E"/>
@@ -9589,7 +10165,7 @@
       </w:rPr>
     </w:lvl>
   </w:abstractNum>
-  <w:abstractNum w:abstractNumId="15" w15:restartNumberingAfterBreak="0">
+  <w:abstractNum w:abstractNumId="16" w15:restartNumberingAfterBreak="0">
     <w:nsid w:val="7B193736"/>
     <w:multiLevelType w:val="multilevel"/>
     <w:tmpl w:val="7D6C00BC"/>
@@ -9711,7 +10287,7 @@
       </w:pPr>
     </w:lvl>
   </w:abstractNum>
-  <w:abstractNum w:abstractNumId="16" w15:restartNumberingAfterBreak="0">
+  <w:abstractNum w:abstractNumId="17" w15:restartNumberingAfterBreak="0">
     <w:nsid w:val="7DD245F2"/>
     <w:multiLevelType w:val="hybridMultilevel"/>
     <w:tmpl w:val="3100450C"/>
@@ -9852,7 +10428,7 @@
     </w:lvl>
   </w:abstractNum>
   <w:num w:numId="1">
-    <w:abstractNumId w:val="15"/>
+    <w:abstractNumId w:val="16"/>
   </w:num>
   <w:num w:numId="2">
     <w:abstractNumId w:val="0"/>
@@ -9861,7 +10437,7 @@
     <w:abstractNumId w:val="2"/>
   </w:num>
   <w:num w:numId="4">
-    <w:abstractNumId w:val="12"/>
+    <w:abstractNumId w:val="13"/>
   </w:num>
   <w:num w:numId="5">
     <w:abstractNumId w:val="9"/>
@@ -9873,7 +10449,7 @@
     <w:abstractNumId w:val="10"/>
   </w:num>
   <w:num w:numId="8">
-    <w:abstractNumId w:val="16"/>
+    <w:abstractNumId w:val="17"/>
   </w:num>
   <w:num w:numId="9">
     <w:abstractNumId w:val="1"/>
@@ -9888,19 +10464,22 @@
     <w:abstractNumId w:val="6"/>
   </w:num>
   <w:num w:numId="13">
-    <w:abstractNumId w:val="11"/>
+    <w:abstractNumId w:val="12"/>
   </w:num>
   <w:num w:numId="14">
-    <w:abstractNumId w:val="14"/>
+    <w:abstractNumId w:val="15"/>
   </w:num>
   <w:num w:numId="15">
-    <w:abstractNumId w:val="13"/>
+    <w:abstractNumId w:val="14"/>
   </w:num>
   <w:num w:numId="16">
     <w:abstractNumId w:val="3"/>
   </w:num>
   <w:num w:numId="17">
     <w:abstractNumId w:val="7"/>
+  </w:num>
+  <w:num w:numId="18">
+    <w:abstractNumId w:val="11"/>
   </w:num>
   <w:numIdMacAtCleanup w:val="13"/>
 </w:numbering>
@@ -11030,9 +11609,12 @@
 </file>
 
 <file path=customXml/item1.xml><?xml version="1.0" encoding="utf-8"?>
-<p:properties xmlns:p="http://schemas.microsoft.com/office/2006/metadata/properties" xmlns:xsi="http://www.w3.org/2001/XMLSchema-instance" xmlns:pc="http://schemas.microsoft.com/office/infopath/2007/PartnerControls">
-  <documentManagement/>
-</p:properties>
+<?mso-contentType ?>
+<FormTemplates xmlns="http://schemas.microsoft.com/sharepoint/v3/contenttype/forms">
+  <Display>DocumentLibraryForm</Display>
+  <Edit>DocumentLibraryForm</Edit>
+  <New>DocumentLibraryForm</New>
+</FormTemplates>
 </file>
 
 <file path=customXml/item2.xml><?xml version="1.0" encoding="utf-8"?>
@@ -11168,12 +11750,9 @@
 </file>
 
 <file path=customXml/item3.xml><?xml version="1.0" encoding="utf-8"?>
-<?mso-contentType ?>
-<FormTemplates xmlns="http://schemas.microsoft.com/sharepoint/v3/contenttype/forms">
-  <Display>DocumentLibraryForm</Display>
-  <Edit>DocumentLibraryForm</Edit>
-  <New>DocumentLibraryForm</New>
-</FormTemplates>
+<p:properties xmlns:p="http://schemas.microsoft.com/office/2006/metadata/properties" xmlns:xsi="http://www.w3.org/2001/XMLSchema-instance" xmlns:pc="http://schemas.microsoft.com/office/infopath/2007/PartnerControls">
+  <documentManagement/>
+</p:properties>
 </file>
 
 <file path=customXml/item4.xml><?xml version="1.0" encoding="utf-8"?>
@@ -11181,10 +11760,9 @@
 </file>
 
 <file path=customXml/itemProps1.xml><?xml version="1.0" encoding="utf-8"?>
-<ds:datastoreItem xmlns:ds="http://schemas.openxmlformats.org/officeDocument/2006/customXml" ds:itemID="{B1DFFEE4-49B1-4AF1-9FFD-BDCB1D4C88F0}">
+<ds:datastoreItem xmlns:ds="http://schemas.openxmlformats.org/officeDocument/2006/customXml" ds:itemID="{C3C0D82A-5D77-4930-8043-FB93232D4EC3}">
   <ds:schemaRefs>
-    <ds:schemaRef ds:uri="http://schemas.microsoft.com/office/2006/metadata/properties"/>
-    <ds:schemaRef ds:uri="http://schemas.microsoft.com/office/infopath/2007/PartnerControls"/>
+    <ds:schemaRef ds:uri="http://schemas.microsoft.com/sharepoint/v3/contenttype/forms"/>
   </ds:schemaRefs>
 </ds:datastoreItem>
 </file>
@@ -11208,15 +11786,16 @@
 </file>
 
 <file path=customXml/itemProps3.xml><?xml version="1.0" encoding="utf-8"?>
-<ds:datastoreItem xmlns:ds="http://schemas.openxmlformats.org/officeDocument/2006/customXml" ds:itemID="{C3C0D82A-5D77-4930-8043-FB93232D4EC3}">
+<ds:datastoreItem xmlns:ds="http://schemas.openxmlformats.org/officeDocument/2006/customXml" ds:itemID="{B1DFFEE4-49B1-4AF1-9FFD-BDCB1D4C88F0}">
   <ds:schemaRefs>
-    <ds:schemaRef ds:uri="http://schemas.microsoft.com/sharepoint/v3/contenttype/forms"/>
+    <ds:schemaRef ds:uri="http://schemas.microsoft.com/office/2006/metadata/properties"/>
+    <ds:schemaRef ds:uri="http://schemas.microsoft.com/office/infopath/2007/PartnerControls"/>
   </ds:schemaRefs>
 </ds:datastoreItem>
 </file>
 
 <file path=customXml/itemProps4.xml><?xml version="1.0" encoding="utf-8"?>
-<ds:datastoreItem xmlns:ds="http://schemas.openxmlformats.org/officeDocument/2006/customXml" ds:itemID="{4F5EC4A8-4646-43B6-B332-8C5C745D6E2A}">
+<ds:datastoreItem xmlns:ds="http://schemas.openxmlformats.org/officeDocument/2006/customXml" ds:itemID="{6E849B83-0242-4D9A-8C9F-6333ECFDE4D6}">
   <ds:schemaRefs>
     <ds:schemaRef ds:uri="http://schemas.openxmlformats.org/officeDocument/2006/bibliography"/>
   </ds:schemaRefs>

--- a/documentation/DossierProjet-Nithujan_Jegatheeswaran.docx
+++ b/documentation/DossierProjet-Nithujan_Jegatheeswaran.docx
@@ -3946,21 +3946,67 @@
         <w:t>L’</w:t>
       </w:r>
       <w:r>
-        <w:t>application</w:t>
-      </w:r>
-      <w:bookmarkStart w:id="6" w:name="_GoBack"/>
-      <w:bookmarkEnd w:id="6"/>
-      <w:r>
-        <w:t xml:space="preserve"> permet </w:t>
-      </w:r>
-      <w:r>
-        <w:t>d’entrer les heures de travail effectuées</w:t>
+        <w:t xml:space="preserve">application permet </w:t>
+      </w:r>
+      <w:r>
+        <w:t xml:space="preserve">d’entrer </w:t>
+      </w:r>
+      <w:r>
+        <w:t>les tâches</w:t>
+      </w:r>
+      <w:r>
+        <w:t xml:space="preserve"> effectuées</w:t>
       </w:r>
       <w:r>
         <w:t xml:space="preserve"> durant une journée</w:t>
       </w:r>
-    </w:p>
-    <w:p/>
+      <w:r>
+        <w:t xml:space="preserve"> de travail</w:t>
+      </w:r>
+      <w:r>
+        <w:t xml:space="preserve"> ainsi que le temps qu’</w:t>
+      </w:r>
+      <w:r>
+        <w:t>elles ont pris</w:t>
+      </w:r>
+    </w:p>
+    <w:p>
+      <w:pPr>
+        <w:pStyle w:val="Paragraphedeliste"/>
+        <w:numPr>
+          <w:ilvl w:val="0"/>
+          <w:numId w:val="18"/>
+        </w:numPr>
+      </w:pPr>
+      <w:r>
+        <w:t>L’application permet de voir les tâches effectuées durant</w:t>
+      </w:r>
+      <w:r>
+        <w:t xml:space="preserve"> les heures de travail</w:t>
+      </w:r>
+      <w:r>
+        <w:t>.</w:t>
+      </w:r>
+    </w:p>
+    <w:p>
+      <w:pPr>
+        <w:ind w:left="708"/>
+      </w:pPr>
+    </w:p>
+    <w:p>
+      <w:pPr>
+        <w:ind w:left="708"/>
+        <w:rPr>
+          <w:color w:val="FF0000"/>
+        </w:rPr>
+      </w:pPr>
+      <w:r>
+        <w:rPr>
+          <w:color w:val="FF0000"/>
+        </w:rPr>
+        <w:t>Question : use cases pas assez précis ?</w:t>
+      </w:r>
+    </w:p>
     <w:p>
       <w:pPr>
         <w:ind w:left="708"/>
@@ -4301,6 +4347,7 @@
           <w:szCs w:val="14"/>
           <w:lang w:eastAsia="fr-FR"/>
         </w:rPr>
+        <w:lastRenderedPageBreak/>
         <w:t xml:space="preserve">En tant qu’employé/e RH qui </w:t>
       </w:r>
       <w:r>
@@ -4396,7 +4443,6 @@
           <w:szCs w:val="14"/>
           <w:lang w:eastAsia="fr-FR"/>
         </w:rPr>
-        <w:lastRenderedPageBreak/>
         <w:t xml:space="preserve">En tant qu’employé/e RH qui est sur la page </w:t>
       </w:r>
       <w:r>
@@ -4605,6 +4651,141 @@
           <w:szCs w:val="14"/>
           <w:lang w:eastAsia="fr-FR"/>
         </w:rPr>
+        <w:t>En tant qu’employé/e RH qui est sur la page avec la liste des employés, quand je clique sur l’option pour</w:t>
+      </w:r>
+      <w:r>
+        <w:rPr>
+          <w:rFonts w:ascii="Arial" w:hAnsi="Arial"/>
+          <w:sz w:val="24"/>
+          <w:szCs w:val="14"/>
+          <w:lang w:eastAsia="fr-FR"/>
+        </w:rPr>
+        <w:t xml:space="preserve"> retirer un/e employé/</w:t>
+      </w:r>
+      <w:r>
+        <w:rPr>
+          <w:rFonts w:ascii="Arial" w:hAnsi="Arial"/>
+          <w:sz w:val="24"/>
+          <w:szCs w:val="14"/>
+          <w:lang w:eastAsia="fr-FR"/>
+        </w:rPr>
+        <w:t xml:space="preserve">e de la liste, une demande </w:t>
+      </w:r>
+      <w:r>
+        <w:rPr>
+          <w:rFonts w:ascii="Arial" w:hAnsi="Arial"/>
+          <w:sz w:val="24"/>
+          <w:szCs w:val="14"/>
+          <w:lang w:eastAsia="fr-FR"/>
+        </w:rPr>
+        <w:t>de confirmation s’affiche</w:t>
+      </w:r>
+      <w:r>
+        <w:rPr>
+          <w:rFonts w:ascii="Arial" w:hAnsi="Arial"/>
+          <w:sz w:val="24"/>
+          <w:szCs w:val="14"/>
+          <w:lang w:eastAsia="fr-FR"/>
+        </w:rPr>
+        <w:t>.</w:t>
+      </w:r>
+    </w:p>
+    <w:p>
+      <w:pPr>
+        <w:pStyle w:val="Retraitnormal1"/>
+        <w:numPr>
+          <w:ilvl w:val="0"/>
+          <w:numId w:val="0"/>
+        </w:numPr>
+        <w:ind w:left="708"/>
+        <w:rPr>
+          <w:rFonts w:ascii="Arial" w:hAnsi="Arial"/>
+          <w:sz w:val="24"/>
+          <w:szCs w:val="14"/>
+          <w:lang w:eastAsia="fr-FR"/>
+        </w:rPr>
+      </w:pPr>
+    </w:p>
+    <w:p>
+      <w:pPr>
+        <w:pStyle w:val="Retraitnormal1"/>
+        <w:numPr>
+          <w:ilvl w:val="0"/>
+          <w:numId w:val="0"/>
+        </w:numPr>
+        <w:ind w:left="708"/>
+        <w:rPr>
+          <w:rFonts w:ascii="Arial" w:hAnsi="Arial"/>
+          <w:sz w:val="24"/>
+          <w:szCs w:val="14"/>
+          <w:lang w:eastAsia="fr-FR"/>
+        </w:rPr>
+      </w:pPr>
+      <w:r>
+        <w:rPr>
+          <w:rFonts w:ascii="Arial" w:hAnsi="Arial"/>
+          <w:sz w:val="24"/>
+          <w:szCs w:val="14"/>
+          <w:lang w:eastAsia="fr-FR"/>
+        </w:rPr>
+        <w:t>En tant qu’employé/e RH</w:t>
+      </w:r>
+      <w:r>
+        <w:rPr>
+          <w:rFonts w:ascii="Arial" w:hAnsi="Arial"/>
+          <w:sz w:val="24"/>
+          <w:szCs w:val="14"/>
+          <w:lang w:eastAsia="fr-FR"/>
+        </w:rPr>
+        <w:t xml:space="preserve"> au moment de supprimé un/e employé/e, après avoir confirmé la suppression, la page avec la liste des employés se recharge et s’affiche mise à jour</w:t>
+      </w:r>
+      <w:r>
+        <w:rPr>
+          <w:rFonts w:ascii="Arial" w:hAnsi="Arial"/>
+          <w:sz w:val="24"/>
+          <w:szCs w:val="14"/>
+          <w:lang w:eastAsia="fr-FR"/>
+        </w:rPr>
+        <w:t>.</w:t>
+      </w:r>
+    </w:p>
+    <w:p>
+      <w:pPr>
+        <w:pStyle w:val="Retraitnormal1"/>
+        <w:numPr>
+          <w:ilvl w:val="0"/>
+          <w:numId w:val="0"/>
+        </w:numPr>
+        <w:rPr>
+          <w:rFonts w:ascii="Arial" w:hAnsi="Arial"/>
+          <w:sz w:val="24"/>
+          <w:szCs w:val="14"/>
+          <w:lang w:eastAsia="fr-FR"/>
+        </w:rPr>
+      </w:pPr>
+    </w:p>
+    <w:p>
+      <w:pPr>
+        <w:pStyle w:val="Retraitnormal1"/>
+        <w:numPr>
+          <w:ilvl w:val="0"/>
+          <w:numId w:val="0"/>
+        </w:numPr>
+        <w:ind w:left="708"/>
+        <w:rPr>
+          <w:rFonts w:ascii="Arial" w:hAnsi="Arial"/>
+          <w:sz w:val="24"/>
+          <w:szCs w:val="14"/>
+          <w:lang w:eastAsia="fr-FR"/>
+        </w:rPr>
+      </w:pPr>
+      <w:r>
+        <w:rPr>
+          <w:rFonts w:ascii="Arial" w:hAnsi="Arial"/>
+          <w:sz w:val="24"/>
+          <w:szCs w:val="14"/>
+          <w:lang w:eastAsia="fr-FR"/>
+        </w:rPr>
         <w:t xml:space="preserve">En tant qu’employé/e qui </w:t>
       </w:r>
       <w:r>
@@ -4614,7 +4795,25 @@
           <w:szCs w:val="14"/>
           <w:lang w:eastAsia="fr-FR"/>
         </w:rPr>
-        <w:t>connecté au site</w:t>
+        <w:t>connecté</w:t>
+      </w:r>
+      <w:r>
+        <w:rPr>
+          <w:rFonts w:ascii="Arial" w:hAnsi="Arial"/>
+          <w:sz w:val="24"/>
+          <w:szCs w:val="14"/>
+          <w:lang w:eastAsia="fr-FR"/>
+        </w:rPr>
+        <w:t>/e</w:t>
+      </w:r>
+      <w:r>
+        <w:rPr>
+          <w:rFonts w:ascii="Arial" w:hAnsi="Arial"/>
+          <w:sz w:val="24"/>
+          <w:szCs w:val="14"/>
+          <w:lang w:eastAsia="fr-FR"/>
+        </w:rPr>
+        <w:t xml:space="preserve"> au site</w:t>
       </w:r>
       <w:r>
         <w:rPr>
@@ -4642,6 +4841,94 @@
           <w:lang w:eastAsia="fr-FR"/>
         </w:rPr>
         <w:t xml:space="preserve"> pouvoir entrer mes heures de travail</w:t>
+      </w:r>
+      <w:r>
+        <w:rPr>
+          <w:rFonts w:ascii="Arial" w:hAnsi="Arial"/>
+          <w:sz w:val="24"/>
+          <w:szCs w:val="14"/>
+          <w:lang w:eastAsia="fr-FR"/>
+        </w:rPr>
+        <w:t>.</w:t>
+      </w:r>
+    </w:p>
+    <w:p>
+      <w:pPr>
+        <w:pStyle w:val="Retraitnormal1"/>
+        <w:numPr>
+          <w:ilvl w:val="0"/>
+          <w:numId w:val="0"/>
+        </w:numPr>
+        <w:ind w:left="708"/>
+        <w:rPr>
+          <w:rFonts w:ascii="Arial" w:hAnsi="Arial"/>
+          <w:sz w:val="24"/>
+          <w:szCs w:val="14"/>
+          <w:lang w:eastAsia="fr-FR"/>
+        </w:rPr>
+      </w:pPr>
+    </w:p>
+    <w:p>
+      <w:pPr>
+        <w:pStyle w:val="Retraitnormal1"/>
+        <w:numPr>
+          <w:ilvl w:val="0"/>
+          <w:numId w:val="0"/>
+        </w:numPr>
+        <w:ind w:left="708"/>
+        <w:rPr>
+          <w:rFonts w:ascii="Arial" w:hAnsi="Arial"/>
+          <w:sz w:val="24"/>
+          <w:szCs w:val="14"/>
+          <w:lang w:eastAsia="fr-FR"/>
+        </w:rPr>
+      </w:pPr>
+      <w:r>
+        <w:rPr>
+          <w:rFonts w:ascii="Arial" w:hAnsi="Arial"/>
+          <w:sz w:val="24"/>
+          <w:szCs w:val="14"/>
+          <w:lang w:eastAsia="fr-FR"/>
+        </w:rPr>
+        <w:t>En tant qu’employé/e connecté/e au site, avant la fin d</w:t>
+      </w:r>
+      <w:bookmarkStart w:id="6" w:name="_GoBack"/>
+      <w:bookmarkEnd w:id="6"/>
+      <w:r>
+        <w:rPr>
+          <w:rFonts w:ascii="Arial" w:hAnsi="Arial"/>
+          <w:sz w:val="24"/>
+          <w:szCs w:val="14"/>
+          <w:lang w:eastAsia="fr-FR"/>
+        </w:rPr>
+        <w:t>u</w:t>
+      </w:r>
+      <w:r>
+        <w:rPr>
+          <w:rFonts w:ascii="Arial" w:hAnsi="Arial"/>
+          <w:sz w:val="24"/>
+          <w:szCs w:val="14"/>
+          <w:lang w:eastAsia="fr-FR"/>
+        </w:rPr>
+        <w:t xml:space="preserve"> mois, je dois pourvoi</w:t>
+      </w:r>
+      <w:r>
+        <w:rPr>
+          <w:rFonts w:ascii="Arial" w:hAnsi="Arial"/>
+          <w:sz w:val="24"/>
+          <w:szCs w:val="14"/>
+          <w:lang w:eastAsia="fr-FR"/>
+        </w:rPr>
+        <w:t>r rééditer mes tâches et le temps qu’</w:t>
+      </w:r>
+      <w:r>
+        <w:rPr>
+          <w:rFonts w:ascii="Arial" w:hAnsi="Arial"/>
+          <w:sz w:val="24"/>
+          <w:szCs w:val="14"/>
+          <w:lang w:eastAsia="fr-FR"/>
+        </w:rPr>
+        <w:t>elles ont pris</w:t>
       </w:r>
     </w:p>
     <w:p>
@@ -11609,12 +11896,9 @@
 </file>
 
 <file path=customXml/item1.xml><?xml version="1.0" encoding="utf-8"?>
-<?mso-contentType ?>
-<FormTemplates xmlns="http://schemas.microsoft.com/sharepoint/v3/contenttype/forms">
-  <Display>DocumentLibraryForm</Display>
-  <Edit>DocumentLibraryForm</Edit>
-  <New>DocumentLibraryForm</New>
-</FormTemplates>
+<p:properties xmlns:p="http://schemas.microsoft.com/office/2006/metadata/properties" xmlns:xsi="http://www.w3.org/2001/XMLSchema-instance" xmlns:pc="http://schemas.microsoft.com/office/infopath/2007/PartnerControls">
+  <documentManagement/>
+</p:properties>
 </file>
 
 <file path=customXml/item2.xml><?xml version="1.0" encoding="utf-8"?>
@@ -11750,9 +12034,12 @@
 </file>
 
 <file path=customXml/item3.xml><?xml version="1.0" encoding="utf-8"?>
-<p:properties xmlns:p="http://schemas.microsoft.com/office/2006/metadata/properties" xmlns:xsi="http://www.w3.org/2001/XMLSchema-instance" xmlns:pc="http://schemas.microsoft.com/office/infopath/2007/PartnerControls">
-  <documentManagement/>
-</p:properties>
+<?mso-contentType ?>
+<FormTemplates xmlns="http://schemas.microsoft.com/sharepoint/v3/contenttype/forms">
+  <Display>DocumentLibraryForm</Display>
+  <Edit>DocumentLibraryForm</Edit>
+  <New>DocumentLibraryForm</New>
+</FormTemplates>
 </file>
 
 <file path=customXml/item4.xml><?xml version="1.0" encoding="utf-8"?>
@@ -11760,9 +12047,10 @@
 </file>
 
 <file path=customXml/itemProps1.xml><?xml version="1.0" encoding="utf-8"?>
-<ds:datastoreItem xmlns:ds="http://schemas.openxmlformats.org/officeDocument/2006/customXml" ds:itemID="{C3C0D82A-5D77-4930-8043-FB93232D4EC3}">
+<ds:datastoreItem xmlns:ds="http://schemas.openxmlformats.org/officeDocument/2006/customXml" ds:itemID="{B1DFFEE4-49B1-4AF1-9FFD-BDCB1D4C88F0}">
   <ds:schemaRefs>
-    <ds:schemaRef ds:uri="http://schemas.microsoft.com/sharepoint/v3/contenttype/forms"/>
+    <ds:schemaRef ds:uri="http://schemas.microsoft.com/office/2006/metadata/properties"/>
+    <ds:schemaRef ds:uri="http://schemas.microsoft.com/office/infopath/2007/PartnerControls"/>
   </ds:schemaRefs>
 </ds:datastoreItem>
 </file>
@@ -11786,16 +12074,15 @@
 </file>
 
 <file path=customXml/itemProps3.xml><?xml version="1.0" encoding="utf-8"?>
-<ds:datastoreItem xmlns:ds="http://schemas.openxmlformats.org/officeDocument/2006/customXml" ds:itemID="{B1DFFEE4-49B1-4AF1-9FFD-BDCB1D4C88F0}">
+<ds:datastoreItem xmlns:ds="http://schemas.openxmlformats.org/officeDocument/2006/customXml" ds:itemID="{C3C0D82A-5D77-4930-8043-FB93232D4EC3}">
   <ds:schemaRefs>
-    <ds:schemaRef ds:uri="http://schemas.microsoft.com/office/2006/metadata/properties"/>
-    <ds:schemaRef ds:uri="http://schemas.microsoft.com/office/infopath/2007/PartnerControls"/>
+    <ds:schemaRef ds:uri="http://schemas.microsoft.com/sharepoint/v3/contenttype/forms"/>
   </ds:schemaRefs>
 </ds:datastoreItem>
 </file>
 
 <file path=customXml/itemProps4.xml><?xml version="1.0" encoding="utf-8"?>
-<ds:datastoreItem xmlns:ds="http://schemas.openxmlformats.org/officeDocument/2006/customXml" ds:itemID="{6E849B83-0242-4D9A-8C9F-6333ECFDE4D6}">
+<ds:datastoreItem xmlns:ds="http://schemas.openxmlformats.org/officeDocument/2006/customXml" ds:itemID="{4950D9DB-A5CB-4C08-BDD1-AF84E43EDC29}">
   <ds:schemaRefs>
     <ds:schemaRef ds:uri="http://schemas.openxmlformats.org/officeDocument/2006/bibliography"/>
   </ds:schemaRefs>

--- a/documentation/DossierProjet-Nithujan_Jegatheeswaran.docx
+++ b/documentation/DossierProjet-Nithujan_Jegatheeswaran.docx
@@ -221,7 +221,7 @@
                                 <w:sz w:val="28"/>
                                 <w:szCs w:val="28"/>
                               </w:rPr>
-                              <w:t>22.02.22</w:t>
+                              <w:t>25.02.22</w:t>
                             </w:r>
                             <w:r>
                               <w:rPr>
@@ -321,7 +321,7 @@
                           <w:sz w:val="28"/>
                           <w:szCs w:val="28"/>
                         </w:rPr>
-                        <w:t>22.02.22</w:t>
+                        <w:t>25.02.22</w:t>
                       </w:r>
                       <w:r>
                         <w:rPr>
@@ -2391,16 +2391,27 @@
           <w:sz w:val="20"/>
           <w:u w:val="single"/>
         </w:rPr>
-        <w:t>NOTE L’INTENTION DES UTILISATEURS DE CE CANEVAS</w:t>
-      </w:r>
+        <w:t xml:space="preserve">NOTE L’INTENTION DES UTILISATEURS DE CE </w:t>
+      </w:r>
+      <w:proofErr w:type="gramStart"/>
       <w:r>
         <w:rPr>
           <w:bCs/>
           <w:i/>
           <w:sz w:val="20"/>
+          <w:u w:val="single"/>
+        </w:rPr>
+        <w:t>CANEVAS</w:t>
+      </w:r>
+      <w:r>
+        <w:rPr>
+          <w:bCs/>
+          <w:i/>
+          <w:sz w:val="20"/>
         </w:rPr>
         <w:t>:</w:t>
       </w:r>
+      <w:proofErr w:type="gramEnd"/>
       <w:r>
         <w:rPr>
           <w:bCs/>
@@ -6550,16 +6561,7 @@
               <w:t>5</w:t>
             </w:r>
             <w:r>
-              <w:t>C</w:t>
-            </w:r>
-            <w:r>
-              <w:t xml:space="preserve">, </w:t>
-            </w:r>
-            <w:r>
-              <w:t>Modifier</w:t>
-            </w:r>
-            <w:r>
-              <w:t xml:space="preserve"> un/e employé/</w:t>
+              <w:t>C, Modifier un/e employé/</w:t>
             </w:r>
           </w:p>
         </w:tc>
@@ -6957,7 +6959,15 @@
           </w:tcPr>
           <w:p>
             <w:r>
-              <w:t>Les données sont mise à jour dans la base de données</w:t>
+              <w:t xml:space="preserve">Les données sont </w:t>
+            </w:r>
+            <w:proofErr w:type="gramStart"/>
+            <w:r>
+              <w:t>mise</w:t>
+            </w:r>
+            <w:proofErr w:type="gramEnd"/>
+            <w:r>
+              <w:t xml:space="preserve"> à jour dans la base de données</w:t>
             </w:r>
           </w:p>
         </w:tc>
@@ -7560,21 +7570,20 @@
       <w:r>
         <w:rPr>
           <w:noProof/>
-          <w:szCs w:val="14"/>
         </w:rPr>
         <w:drawing>
-          <wp:anchor distT="0" distB="0" distL="114300" distR="114300" simplePos="0" relativeHeight="251659264" behindDoc="0" locked="0" layoutInCell="1" allowOverlap="1" wp14:anchorId="58CB798E" wp14:editId="132B28C9">
+          <wp:anchor distT="0" distB="0" distL="114300" distR="114300" simplePos="0" relativeHeight="251662336" behindDoc="0" locked="0" layoutInCell="1" allowOverlap="1" wp14:anchorId="262A870D" wp14:editId="25067887">
             <wp:simplePos x="0" y="0"/>
             <wp:positionH relativeFrom="margin">
-              <wp:posOffset>-443230</wp:posOffset>
+              <wp:align>center</wp:align>
             </wp:positionH>
             <wp:positionV relativeFrom="paragraph">
-              <wp:posOffset>241935</wp:posOffset>
+              <wp:posOffset>274320</wp:posOffset>
             </wp:positionV>
-            <wp:extent cx="6819900" cy="5769610"/>
-            <wp:effectExtent l="0" t="0" r="0" b="2540"/>
+            <wp:extent cx="6567170" cy="5553710"/>
+            <wp:effectExtent l="0" t="0" r="5080" b="8890"/>
             <wp:wrapTopAndBottom/>
-            <wp:docPr id="6" name="Image 6"/>
+            <wp:docPr id="1" name="Image 1"/>
             <wp:cNvGraphicFramePr>
               <a:graphicFrameLocks xmlns:a="http://schemas.openxmlformats.org/drawingml/2006/main" noChangeAspect="1"/>
             </wp:cNvGraphicFramePr>
@@ -7582,7 +7591,7 @@
               <a:graphicData uri="http://schemas.openxmlformats.org/drawingml/2006/picture">
                 <pic:pic xmlns:pic="http://schemas.openxmlformats.org/drawingml/2006/picture">
                   <pic:nvPicPr>
-                    <pic:cNvPr id="0" name="Picture 3"/>
+                    <pic:cNvPr id="1" name="Image 1"/>
                     <pic:cNvPicPr>
                       <a:picLocks noChangeAspect="1" noChangeArrowheads="1"/>
                     </pic:cNvPicPr>
@@ -7595,7 +7604,6 @@
                         </a:ext>
                       </a:extLst>
                     </a:blip>
-                    <a:srcRect/>
                     <a:stretch>
                       <a:fillRect/>
                     </a:stretch>
@@ -7603,7 +7611,7 @@
                   <pic:spPr bwMode="auto">
                     <a:xfrm>
                       <a:off x="0" y="0"/>
-                      <a:ext cx="6819900" cy="5769610"/>
+                      <a:ext cx="6567566" cy="5554133"/>
                     </a:xfrm>
                     <a:prstGeom prst="rect">
                       <a:avLst/>
@@ -7616,12 +7624,6 @@
                 </pic:pic>
               </a:graphicData>
             </a:graphic>
-            <wp14:sizeRelH relativeFrom="page">
-              <wp14:pctWidth>0</wp14:pctWidth>
-            </wp14:sizeRelH>
-            <wp14:sizeRelV relativeFrom="page">
-              <wp14:pctHeight>0</wp14:pctHeight>
-            </wp14:sizeRelV>
           </wp:anchor>
         </w:drawing>
       </w:r>
@@ -7629,6 +7631,7 @@
         <w:t>MCD :</w:t>
       </w:r>
     </w:p>
+    <w:p/>
     <w:p>
       <w:r>
         <w:br w:type="page"/>
@@ -7653,9 +7656,9 @@
           <w:noProof/>
         </w:rPr>
         <w:drawing>
-          <wp:inline distT="0" distB="0" distL="0" distR="0" wp14:anchorId="42A9CA56" wp14:editId="00D0B8B7">
-            <wp:extent cx="6328410" cy="5657850"/>
-            <wp:effectExtent l="0" t="0" r="0" b="0"/>
+          <wp:inline distT="0" distB="0" distL="0" distR="0" wp14:anchorId="42A9CA56" wp14:editId="3AE664AD">
+            <wp:extent cx="6127379" cy="5660611"/>
+            <wp:effectExtent l="0" t="0" r="6985" b="0"/>
             <wp:docPr id="7" name="Image 7"/>
             <wp:cNvGraphicFramePr>
               <a:graphicFrameLocks xmlns:a="http://schemas.openxmlformats.org/drawingml/2006/main" noChangeAspect="1"/>
@@ -7664,7 +7667,7 @@
               <a:graphicData uri="http://schemas.openxmlformats.org/drawingml/2006/picture">
                 <pic:pic xmlns:pic="http://schemas.openxmlformats.org/drawingml/2006/picture">
                   <pic:nvPicPr>
-                    <pic:cNvPr id="0" name="Picture 4"/>
+                    <pic:cNvPr id="7" name="Image 7"/>
                     <pic:cNvPicPr>
                       <a:picLocks noChangeAspect="1" noChangeArrowheads="1"/>
                     </pic:cNvPicPr>
@@ -7677,7 +7680,6 @@
                         </a:ext>
                       </a:extLst>
                     </a:blip>
-                    <a:srcRect/>
                     <a:stretch>
                       <a:fillRect/>
                     </a:stretch>
@@ -7685,7 +7687,7 @@
                   <pic:spPr bwMode="auto">
                     <a:xfrm>
                       <a:off x="0" y="0"/>
-                      <a:ext cx="6331499" cy="5660612"/>
+                      <a:ext cx="6127379" cy="5660611"/>
                     </a:xfrm>
                     <a:prstGeom prst="rect">
                       <a:avLst/>
@@ -7743,7 +7745,16 @@
         </w:numPr>
       </w:pPr>
       <w:r>
-        <w:t>Page avec la liste des employés</w:t>
+        <w:t>Page d’accueil</w:t>
+      </w:r>
+      <w:r>
+        <w:t xml:space="preserve"> normale </w:t>
+      </w:r>
+      <w:r>
+        <w:t>//</w:t>
+      </w:r>
+      <w:r>
+        <w:t xml:space="preserve"> RH</w:t>
       </w:r>
     </w:p>
     <w:p>
@@ -7765,6 +7776,89 @@
     </w:p>
     <w:p>
       <w:pPr>
+        <w:pStyle w:val="Paragraphedeliste"/>
+      </w:pPr>
+    </w:p>
+    <w:p>
+      <w:pPr>
+        <w:pStyle w:val="Paragraphedeliste"/>
+        <w:numPr>
+          <w:ilvl w:val="0"/>
+          <w:numId w:val="14"/>
+        </w:numPr>
+      </w:pPr>
+      <w:r>
+        <w:t>P</w:t>
+      </w:r>
+      <w:r>
+        <w:t>age pour une nouvelle tâche</w:t>
+      </w:r>
+      <w:r>
+        <w:t xml:space="preserve"> // Page </w:t>
+      </w:r>
+      <w:r>
+        <w:t>pour</w:t>
+      </w:r>
+      <w:r>
+        <w:t xml:space="preserve"> modifier une tâche</w:t>
+      </w:r>
+    </w:p>
+    <w:p>
+      <w:pPr>
+        <w:pStyle w:val="Paragraphedeliste"/>
+      </w:pPr>
+    </w:p>
+    <w:p>
+      <w:pPr>
+        <w:pStyle w:val="Paragraphedeliste"/>
+        <w:numPr>
+          <w:ilvl w:val="0"/>
+          <w:numId w:val="14"/>
+        </w:numPr>
+      </w:pPr>
+      <w:r>
+        <w:t>Page avec la liste des tâches</w:t>
+      </w:r>
+    </w:p>
+    <w:p>
+      <w:pPr>
+        <w:pStyle w:val="Paragraphedeliste"/>
+      </w:pPr>
+    </w:p>
+    <w:p>
+      <w:pPr>
+        <w:pStyle w:val="Paragraphedeliste"/>
+        <w:numPr>
+          <w:ilvl w:val="0"/>
+          <w:numId w:val="14"/>
+        </w:numPr>
+      </w:pPr>
+      <w:r>
+        <w:t>Page pour ajouter un/e employé/e</w:t>
+      </w:r>
+      <w:r>
+        <w:t xml:space="preserve"> // Page pour éditer un/e employé/e</w:t>
+      </w:r>
+    </w:p>
+    <w:p>
+      <w:pPr>
+        <w:pStyle w:val="Paragraphedeliste"/>
+      </w:pPr>
+    </w:p>
+    <w:p>
+      <w:pPr>
+        <w:pStyle w:val="Paragraphedeliste"/>
+        <w:numPr>
+          <w:ilvl w:val="0"/>
+          <w:numId w:val="14"/>
+        </w:numPr>
+      </w:pPr>
+      <w:r>
+        <w:t>Page avec les fiches de salaire</w:t>
+      </w:r>
+    </w:p>
+    <w:p>
+      <w:pPr>
         <w:pStyle w:val="Titre2"/>
         <w:rPr>
           <w:i w:val="0"/>
@@ -7802,7 +7896,27 @@
           <w:color w:val="BFBFBF" w:themeColor="background1" w:themeShade="BF"/>
           <w:szCs w:val="14"/>
         </w:rPr>
-        <w:t xml:space="preserve">Décrire la stratégie globale de test: </w:t>
+        <w:t xml:space="preserve">Décrire la stratégie globale de </w:t>
+      </w:r>
+      <w:proofErr w:type="gramStart"/>
+      <w:r>
+        <w:rPr>
+          <w:i/>
+          <w:iCs/>
+          <w:color w:val="BFBFBF" w:themeColor="background1" w:themeShade="BF"/>
+          <w:szCs w:val="14"/>
+        </w:rPr>
+        <w:t>test:</w:t>
+      </w:r>
+      <w:proofErr w:type="gramEnd"/>
+      <w:r>
+        <w:rPr>
+          <w:i/>
+          <w:iCs/>
+          <w:color w:val="BFBFBF" w:themeColor="background1" w:themeShade="BF"/>
+          <w:szCs w:val="14"/>
+        </w:rPr>
+        <w:t xml:space="preserve"> </w:t>
       </w:r>
     </w:p>
     <w:p>
@@ -7835,6 +7949,7 @@
           <w:szCs w:val="14"/>
         </w:rPr>
       </w:pPr>
+      <w:proofErr w:type="gramStart"/>
       <w:r>
         <w:rPr>
           <w:i/>
@@ -7851,7 +7966,17 @@
           <w:color w:val="BFBFBF" w:themeColor="background1" w:themeShade="BF"/>
           <w:szCs w:val="14"/>
         </w:rPr>
-        <w:t>ypes de des tests et ordre dans lequel ils seront effectués.</w:t>
+        <w:t>ypes</w:t>
+      </w:r>
+      <w:proofErr w:type="gramEnd"/>
+      <w:r>
+        <w:rPr>
+          <w:i/>
+          <w:iCs/>
+          <w:color w:val="BFBFBF" w:themeColor="background1" w:themeShade="BF"/>
+          <w:szCs w:val="14"/>
+        </w:rPr>
+        <w:t xml:space="preserve"> de des tests et ordre dans lequel ils seront effectués.</w:t>
       </w:r>
     </w:p>
     <w:p>
@@ -7872,6 +7997,7 @@
           <w:szCs w:val="14"/>
         </w:rPr>
       </w:pPr>
+      <w:proofErr w:type="gramStart"/>
       <w:r>
         <w:rPr>
           <w:i/>
@@ -7888,7 +8014,17 @@
           <w:color w:val="BFBFBF" w:themeColor="background1" w:themeShade="BF"/>
           <w:szCs w:val="14"/>
         </w:rPr>
-        <w:t>es moyens à mettre en œuvre</w:t>
+        <w:t>es</w:t>
+      </w:r>
+      <w:proofErr w:type="gramEnd"/>
+      <w:r>
+        <w:rPr>
+          <w:i/>
+          <w:iCs/>
+          <w:color w:val="BFBFBF" w:themeColor="background1" w:themeShade="BF"/>
+          <w:szCs w:val="14"/>
+        </w:rPr>
+        <w:t xml:space="preserve"> moyens à mettre en œuvre</w:t>
       </w:r>
       <w:r>
         <w:rPr>
@@ -7918,6 +8054,7 @@
           <w:szCs w:val="14"/>
         </w:rPr>
       </w:pPr>
+      <w:proofErr w:type="gramStart"/>
       <w:r>
         <w:rPr>
           <w:i/>
@@ -7934,7 +8071,17 @@
           <w:color w:val="BFBFBF" w:themeColor="background1" w:themeShade="BF"/>
           <w:szCs w:val="14"/>
         </w:rPr>
-        <w:t>ouverture des tests (tests exhaustifs ou non, si non, pourquoi ?)</w:t>
+        <w:t>ouverture</w:t>
+      </w:r>
+      <w:proofErr w:type="gramEnd"/>
+      <w:r>
+        <w:rPr>
+          <w:i/>
+          <w:iCs/>
+          <w:color w:val="BFBFBF" w:themeColor="background1" w:themeShade="BF"/>
+          <w:szCs w:val="14"/>
+        </w:rPr>
+        <w:t xml:space="preserve"> des tests (tests exhaustifs ou non, si non, pourquoi ?)</w:t>
       </w:r>
       <w:r>
         <w:rPr>
@@ -7964,6 +8111,7 @@
           <w:szCs w:val="14"/>
         </w:rPr>
       </w:pPr>
+      <w:proofErr w:type="gramStart"/>
       <w:r>
         <w:rPr>
           <w:i/>
@@ -7980,7 +8128,17 @@
           <w:color w:val="BFBFBF" w:themeColor="background1" w:themeShade="BF"/>
           <w:szCs w:val="14"/>
         </w:rPr>
-        <w:t>onnées de test à prévoir (données réelles ?)</w:t>
+        <w:t>onnées</w:t>
+      </w:r>
+      <w:proofErr w:type="gramEnd"/>
+      <w:r>
+        <w:rPr>
+          <w:i/>
+          <w:iCs/>
+          <w:color w:val="BFBFBF" w:themeColor="background1" w:themeShade="BF"/>
+          <w:szCs w:val="14"/>
+        </w:rPr>
+        <w:t xml:space="preserve"> de test à prévoir (données réelles ?)</w:t>
       </w:r>
       <w:r>
         <w:rPr>
@@ -8010,6 +8168,7 @@
           <w:szCs w:val="14"/>
         </w:rPr>
       </w:pPr>
+      <w:proofErr w:type="gramStart"/>
       <w:r>
         <w:rPr>
           <w:i/>
@@ -8017,7 +8176,17 @@
           <w:color w:val="BFBFBF" w:themeColor="background1" w:themeShade="BF"/>
           <w:szCs w:val="14"/>
         </w:rPr>
-        <w:t>les testeurs extérieurs éventuels.</w:t>
+        <w:t>les</w:t>
+      </w:r>
+      <w:proofErr w:type="gramEnd"/>
+      <w:r>
+        <w:rPr>
+          <w:i/>
+          <w:iCs/>
+          <w:color w:val="BFBFBF" w:themeColor="background1" w:themeShade="BF"/>
+          <w:szCs w:val="14"/>
+        </w:rPr>
+        <w:t xml:space="preserve"> testeurs extérieurs éventuels.</w:t>
       </w:r>
     </w:p>
     <w:p>
@@ -8207,7 +8376,27 @@
           <w:szCs w:val="14"/>
           <w:lang w:eastAsia="fr-FR"/>
         </w:rPr>
-        <w:t xml:space="preserve"> ( ?)</w:t>
+        <w:t xml:space="preserve"> </w:t>
+      </w:r>
+      <w:proofErr w:type="gramStart"/>
+      <w:r>
+        <w:rPr>
+          <w:rFonts w:ascii="Arial" w:hAnsi="Arial"/>
+          <w:sz w:val="24"/>
+          <w:szCs w:val="14"/>
+          <w:lang w:eastAsia="fr-FR"/>
+        </w:rPr>
+        <w:t>( ?</w:t>
+      </w:r>
+      <w:proofErr w:type="gramEnd"/>
+      <w:r>
+        <w:rPr>
+          <w:rFonts w:ascii="Arial" w:hAnsi="Arial"/>
+          <w:sz w:val="24"/>
+          <w:szCs w:val="14"/>
+          <w:lang w:eastAsia="fr-FR"/>
+        </w:rPr>
+        <w:t>)</w:t>
       </w:r>
     </w:p>
     <w:p>
@@ -8382,6 +8571,7 @@
           <w:sz w:val="24"/>
         </w:rPr>
       </w:pPr>
+      <w:proofErr w:type="gramStart"/>
       <w:r>
         <w:rPr>
           <w:rFonts w:ascii="Arial" w:hAnsi="Arial" w:cs="Arial"/>
@@ -8389,7 +8579,17 @@
           <w:color w:val="BFBFBF" w:themeColor="background1" w:themeShade="BF"/>
           <w:sz w:val="24"/>
         </w:rPr>
-        <w:t>risques techniques (complexité, manque de compétences, …)</w:t>
+        <w:t>risques</w:t>
+      </w:r>
+      <w:proofErr w:type="gramEnd"/>
+      <w:r>
+        <w:rPr>
+          <w:rFonts w:ascii="Arial" w:hAnsi="Arial" w:cs="Arial"/>
+          <w:i/>
+          <w:color w:val="BFBFBF" w:themeColor="background1" w:themeShade="BF"/>
+          <w:sz w:val="24"/>
+        </w:rPr>
+        <w:t xml:space="preserve"> techniques (complexité, manque de compétences, …)</w:t>
       </w:r>
       <w:r>
         <w:rPr>
@@ -8439,7 +8639,27 @@
           <w:color w:val="BFBFBF" w:themeColor="background1" w:themeShade="BF"/>
           <w:sz w:val="24"/>
         </w:rPr>
-        <w:t>Décrire aussi quelles solutions ont été appliquées pour réduire les risques (priorités, formation, actions, …)</w:t>
+        <w:t xml:space="preserve">Décrire aussi quelles solutions </w:t>
+      </w:r>
+      <w:proofErr w:type="gramStart"/>
+      <w:r>
+        <w:rPr>
+          <w:rFonts w:ascii="Arial" w:hAnsi="Arial" w:cs="Arial"/>
+          <w:i/>
+          <w:color w:val="BFBFBF" w:themeColor="background1" w:themeShade="BF"/>
+          <w:sz w:val="24"/>
+        </w:rPr>
+        <w:t>ont</w:t>
+      </w:r>
+      <w:proofErr w:type="gramEnd"/>
+      <w:r>
+        <w:rPr>
+          <w:rFonts w:ascii="Arial" w:hAnsi="Arial" w:cs="Arial"/>
+          <w:i/>
+          <w:color w:val="BFBFBF" w:themeColor="background1" w:themeShade="BF"/>
+          <w:sz w:val="24"/>
+        </w:rPr>
+        <w:t xml:space="preserve"> été appliquées pour réduire les risques (priorités, formation, actions, …)</w:t>
       </w:r>
       <w:r>
         <w:rPr>
@@ -8596,6 +8816,7 @@
           <w:iCs/>
           <w:sz w:val="24"/>
         </w:rPr>
+        <w:lastRenderedPageBreak/>
         <w:t>Afin de permettre une bonne compréhension du langage Python</w:t>
       </w:r>
       <w:r>
@@ -8709,6 +8930,7 @@
           <w:lang w:eastAsia="fr-FR"/>
         </w:rPr>
       </w:pPr>
+      <w:proofErr w:type="gramStart"/>
       <w:r>
         <w:rPr>
           <w:rFonts w:ascii="Arial" w:hAnsi="Arial"/>
@@ -8719,8 +8941,20 @@
           <w:szCs w:val="14"/>
           <w:lang w:eastAsia="fr-FR"/>
         </w:rPr>
-        <w:lastRenderedPageBreak/>
-        <w:t xml:space="preserve">planning indiquant les dates de début et de fin du projet ainsi que le découpage connu des diverses phases. </w:t>
+        <w:t>planning</w:t>
+      </w:r>
+      <w:proofErr w:type="gramEnd"/>
+      <w:r>
+        <w:rPr>
+          <w:rFonts w:ascii="Arial" w:hAnsi="Arial"/>
+          <w:i/>
+          <w:iCs/>
+          <w:color w:val="BFBFBF" w:themeColor="background1" w:themeShade="BF"/>
+          <w:sz w:val="24"/>
+          <w:szCs w:val="14"/>
+          <w:lang w:eastAsia="fr-FR"/>
+        </w:rPr>
+        <w:t xml:space="preserve"> indiquant les dates de début et de fin du projet ainsi que le découpage connu des diverses phases. </w:t>
       </w:r>
     </w:p>
     <w:p>
@@ -8740,6 +8974,7 @@
           <w:lang w:eastAsia="fr-FR"/>
         </w:rPr>
       </w:pPr>
+      <w:proofErr w:type="gramStart"/>
       <w:r>
         <w:rPr>
           <w:rFonts w:ascii="Arial" w:hAnsi="Arial"/>
@@ -8750,7 +8985,20 @@
           <w:szCs w:val="14"/>
           <w:lang w:eastAsia="fr-FR"/>
         </w:rPr>
-        <w:t>partage des tâches en cas de travail à plusieurs.</w:t>
+        <w:t>partage</w:t>
+      </w:r>
+      <w:proofErr w:type="gramEnd"/>
+      <w:r>
+        <w:rPr>
+          <w:rFonts w:ascii="Arial" w:hAnsi="Arial"/>
+          <w:i/>
+          <w:iCs/>
+          <w:color w:val="BFBFBF" w:themeColor="background1" w:themeShade="BF"/>
+          <w:sz w:val="24"/>
+          <w:szCs w:val="14"/>
+          <w:lang w:eastAsia="fr-FR"/>
+        </w:rPr>
+        <w:t xml:space="preserve"> des tâches en cas de travail à plusieurs.</w:t>
       </w:r>
     </w:p>
     <w:p>
@@ -8921,8 +9169,19 @@
           <w:color w:val="BFBFBF" w:themeColor="background1" w:themeShade="BF"/>
           <w:sz w:val="24"/>
         </w:rPr>
-        <w:t>Fournir tous les document de conception:</w:t>
-      </w:r>
+        <w:t xml:space="preserve">Fournir tous les document de </w:t>
+      </w:r>
+      <w:proofErr w:type="gramStart"/>
+      <w:r>
+        <w:rPr>
+          <w:rFonts w:ascii="Arial" w:hAnsi="Arial" w:cs="Arial"/>
+          <w:i/>
+          <w:color w:val="BFBFBF" w:themeColor="background1" w:themeShade="BF"/>
+          <w:sz w:val="24"/>
+        </w:rPr>
+        <w:t>conception:</w:t>
+      </w:r>
+      <w:proofErr w:type="gramEnd"/>
     </w:p>
     <w:p>
       <w:pPr>
@@ -8954,6 +9213,7 @@
           <w:sz w:val="24"/>
         </w:rPr>
       </w:pPr>
+      <w:proofErr w:type="gramStart"/>
       <w:r>
         <w:rPr>
           <w:rFonts w:ascii="Arial" w:hAnsi="Arial" w:cs="Arial"/>
@@ -8961,7 +9221,17 @@
           <w:color w:val="BFBFBF" w:themeColor="background1" w:themeShade="BF"/>
           <w:sz w:val="24"/>
         </w:rPr>
-        <w:t>le choix du matériel HW</w:t>
+        <w:t>le</w:t>
+      </w:r>
+      <w:proofErr w:type="gramEnd"/>
+      <w:r>
+        <w:rPr>
+          <w:rFonts w:ascii="Arial" w:hAnsi="Arial" w:cs="Arial"/>
+          <w:i/>
+          <w:color w:val="BFBFBF" w:themeColor="background1" w:themeShade="BF"/>
+          <w:sz w:val="24"/>
+        </w:rPr>
+        <w:t xml:space="preserve"> choix du matériel HW</w:t>
       </w:r>
     </w:p>
     <w:p>
@@ -8978,6 +9248,7 @@
           <w:sz w:val="24"/>
         </w:rPr>
       </w:pPr>
+      <w:proofErr w:type="gramStart"/>
       <w:r>
         <w:rPr>
           <w:rFonts w:ascii="Arial" w:hAnsi="Arial" w:cs="Arial"/>
@@ -8985,7 +9256,17 @@
           <w:color w:val="BFBFBF" w:themeColor="background1" w:themeShade="BF"/>
           <w:sz w:val="24"/>
         </w:rPr>
-        <w:t xml:space="preserve">le choix des systèmes d'exploitation pour la réalisation </w:t>
+        <w:t>le</w:t>
+      </w:r>
+      <w:proofErr w:type="gramEnd"/>
+      <w:r>
+        <w:rPr>
+          <w:rFonts w:ascii="Arial" w:hAnsi="Arial" w:cs="Arial"/>
+          <w:i/>
+          <w:color w:val="BFBFBF" w:themeColor="background1" w:themeShade="BF"/>
+          <w:sz w:val="24"/>
+        </w:rPr>
+        <w:t xml:space="preserve"> choix des systèmes d'exploitation pour la réalisation </w:t>
       </w:r>
       <w:r>
         <w:rPr>
@@ -9021,6 +9302,7 @@
           <w:sz w:val="24"/>
         </w:rPr>
       </w:pPr>
+      <w:proofErr w:type="gramStart"/>
       <w:r>
         <w:rPr>
           <w:rFonts w:ascii="Arial" w:hAnsi="Arial" w:cs="Arial"/>
@@ -9028,7 +9310,17 @@
           <w:color w:val="BFBFBF" w:themeColor="background1" w:themeShade="BF"/>
           <w:sz w:val="24"/>
         </w:rPr>
-        <w:t xml:space="preserve">le choix des outils logiciels pour la réalisation </w:t>
+        <w:t>le</w:t>
+      </w:r>
+      <w:proofErr w:type="gramEnd"/>
+      <w:r>
+        <w:rPr>
+          <w:rFonts w:ascii="Arial" w:hAnsi="Arial" w:cs="Arial"/>
+          <w:i/>
+          <w:color w:val="BFBFBF" w:themeColor="background1" w:themeShade="BF"/>
+          <w:sz w:val="24"/>
+        </w:rPr>
+        <w:t xml:space="preserve"> choix des outils logiciels pour la réalisation </w:t>
       </w:r>
       <w:r>
         <w:rPr>
@@ -9064,6 +9356,7 @@
           <w:sz w:val="24"/>
         </w:rPr>
       </w:pPr>
+      <w:proofErr w:type="gramStart"/>
       <w:r>
         <w:rPr>
           <w:rFonts w:ascii="Arial" w:hAnsi="Arial" w:cs="Arial"/>
@@ -9071,7 +9364,17 @@
           <w:color w:val="BFBFBF" w:themeColor="background1" w:themeShade="BF"/>
           <w:sz w:val="24"/>
         </w:rPr>
-        <w:t xml:space="preserve">site web: </w:t>
+        <w:t>site</w:t>
+      </w:r>
+      <w:proofErr w:type="gramEnd"/>
+      <w:r>
+        <w:rPr>
+          <w:rFonts w:ascii="Arial" w:hAnsi="Arial" w:cs="Arial"/>
+          <w:i/>
+          <w:color w:val="BFBFBF" w:themeColor="background1" w:themeShade="BF"/>
+          <w:sz w:val="24"/>
+        </w:rPr>
+        <w:t xml:space="preserve"> web: </w:t>
       </w:r>
       <w:r>
         <w:rPr>
@@ -9097,6 +9400,7 @@
           <w:sz w:val="24"/>
         </w:rPr>
       </w:pPr>
+      <w:proofErr w:type="gramStart"/>
       <w:r>
         <w:rPr>
           <w:rFonts w:ascii="Arial" w:hAnsi="Arial" w:cs="Arial"/>
@@ -9104,7 +9408,17 @@
           <w:color w:val="BFBFBF" w:themeColor="background1" w:themeShade="BF"/>
           <w:sz w:val="24"/>
         </w:rPr>
-        <w:t>bases de données: décrire le modèle relationnel, le contenu détaillé des tables (caractéristiques de chaque champs) et les requêtes.</w:t>
+        <w:t>bases</w:t>
+      </w:r>
+      <w:proofErr w:type="gramEnd"/>
+      <w:r>
+        <w:rPr>
+          <w:rFonts w:ascii="Arial" w:hAnsi="Arial" w:cs="Arial"/>
+          <w:i/>
+          <w:color w:val="BFBFBF" w:themeColor="background1" w:themeShade="BF"/>
+          <w:sz w:val="24"/>
+        </w:rPr>
+        <w:t xml:space="preserve"> de données: décrire le modèle relationnel, le contenu détaillé des tables (caractéristiques de chaque champs) et les requêtes.</w:t>
       </w:r>
     </w:p>
     <w:p>
@@ -9121,6 +9435,7 @@
           <w:sz w:val="24"/>
         </w:rPr>
       </w:pPr>
+      <w:proofErr w:type="gramStart"/>
       <w:r>
         <w:rPr>
           <w:rFonts w:ascii="Arial" w:hAnsi="Arial" w:cs="Arial"/>
@@ -9128,8 +9443,9 @@
           <w:color w:val="BFBFBF" w:themeColor="background1" w:themeShade="BF"/>
           <w:sz w:val="24"/>
         </w:rPr>
-        <w:t>programmation et scripts: organigramme, architecture du programme, découpage modulaire, entrées-sorties des modules, pseudo-code</w:t>
-      </w:r>
+        <w:t>programmation</w:t>
+      </w:r>
+      <w:proofErr w:type="gramEnd"/>
       <w:r>
         <w:rPr>
           <w:rFonts w:ascii="Arial" w:hAnsi="Arial" w:cs="Arial"/>
@@ -9137,7 +9453,7 @@
           <w:color w:val="BFBFBF" w:themeColor="background1" w:themeShade="BF"/>
           <w:sz w:val="24"/>
         </w:rPr>
-        <w:t xml:space="preserve"> </w:t>
+        <w:t xml:space="preserve"> et scripts: organigramme, architecture du programme, découpage modulaire, entrées-sorties des modules, pseudo-code</w:t>
       </w:r>
       <w:r>
         <w:rPr>
@@ -9146,7 +9462,7 @@
           <w:color w:val="BFBFBF" w:themeColor="background1" w:themeShade="BF"/>
           <w:sz w:val="24"/>
         </w:rPr>
-        <w:t>/</w:t>
+        <w:t xml:space="preserve"> </w:t>
       </w:r>
       <w:r>
         <w:rPr>
@@ -9155,7 +9471,7 @@
           <w:color w:val="BFBFBF" w:themeColor="background1" w:themeShade="BF"/>
           <w:sz w:val="24"/>
         </w:rPr>
-        <w:t xml:space="preserve"> </w:t>
+        <w:t>/</w:t>
       </w:r>
       <w:r>
         <w:rPr>
@@ -9164,7 +9480,27 @@
           <w:color w:val="BFBFBF" w:themeColor="background1" w:themeShade="BF"/>
           <w:sz w:val="24"/>
         </w:rPr>
-        <w:t>structogramme…</w:t>
+        <w:t xml:space="preserve"> </w:t>
+      </w:r>
+      <w:proofErr w:type="spellStart"/>
+      <w:r>
+        <w:rPr>
+          <w:rFonts w:ascii="Arial" w:hAnsi="Arial" w:cs="Arial"/>
+          <w:i/>
+          <w:color w:val="BFBFBF" w:themeColor="background1" w:themeShade="BF"/>
+          <w:sz w:val="24"/>
+        </w:rPr>
+        <w:t>structogramme</w:t>
+      </w:r>
+      <w:proofErr w:type="spellEnd"/>
+      <w:r>
+        <w:rPr>
+          <w:rFonts w:ascii="Arial" w:hAnsi="Arial" w:cs="Arial"/>
+          <w:i/>
+          <w:color w:val="BFBFBF" w:themeColor="background1" w:themeShade="BF"/>
+          <w:sz w:val="24"/>
+        </w:rPr>
+        <w:t>…</w:t>
       </w:r>
     </w:p>
     <w:p>
@@ -9348,13 +9684,23 @@
           <w:color w:val="A6A6A6" w:themeColor="background1" w:themeShade="A6"/>
         </w:rPr>
       </w:pPr>
+      <w:proofErr w:type="gramStart"/>
       <w:r>
         <w:rPr>
           <w:i/>
           <w:iCs/>
           <w:color w:val="A6A6A6" w:themeColor="background1" w:themeShade="A6"/>
         </w:rPr>
-        <w:t>les répertoires où le logiciel est installé</w:t>
+        <w:t>les</w:t>
+      </w:r>
+      <w:proofErr w:type="gramEnd"/>
+      <w:r>
+        <w:rPr>
+          <w:i/>
+          <w:iCs/>
+          <w:color w:val="A6A6A6" w:themeColor="background1" w:themeShade="A6"/>
+        </w:rPr>
+        <w:t xml:space="preserve"> répertoires où le logiciel est installé</w:t>
       </w:r>
     </w:p>
     <w:p>
@@ -9374,13 +9720,24 @@
           <w:color w:val="A6A6A6" w:themeColor="background1" w:themeShade="A6"/>
         </w:rPr>
       </w:pPr>
+      <w:proofErr w:type="gramStart"/>
       <w:r>
         <w:rPr>
           <w:i/>
           <w:iCs/>
           <w:color w:val="A6A6A6" w:themeColor="background1" w:themeShade="A6"/>
         </w:rPr>
-        <w:t>la liste de tous les fichiers et une rapide description de leur contenu (des noms qui parlent !)</w:t>
+        <w:lastRenderedPageBreak/>
+        <w:t>la</w:t>
+      </w:r>
+      <w:proofErr w:type="gramEnd"/>
+      <w:r>
+        <w:rPr>
+          <w:i/>
+          <w:iCs/>
+          <w:color w:val="A6A6A6" w:themeColor="background1" w:themeShade="A6"/>
+        </w:rPr>
+        <w:t xml:space="preserve"> liste de tous les fichiers et une rapide description de leur contenu (des noms qui parlent !)</w:t>
       </w:r>
     </w:p>
     <w:p>
@@ -9400,13 +9757,23 @@
           <w:color w:val="A6A6A6" w:themeColor="background1" w:themeShade="A6"/>
         </w:rPr>
       </w:pPr>
+      <w:proofErr w:type="gramStart"/>
       <w:r>
         <w:rPr>
           <w:i/>
           <w:iCs/>
           <w:color w:val="A6A6A6" w:themeColor="background1" w:themeShade="A6"/>
         </w:rPr>
-        <w:t>les versions des systèmes d'exploitation et des outils logiciels</w:t>
+        <w:t>les</w:t>
+      </w:r>
+      <w:proofErr w:type="gramEnd"/>
+      <w:r>
+        <w:rPr>
+          <w:i/>
+          <w:iCs/>
+          <w:color w:val="A6A6A6" w:themeColor="background1" w:themeShade="A6"/>
+        </w:rPr>
+        <w:t xml:space="preserve"> versions des systèmes d'exploitation et des outils logiciels</w:t>
       </w:r>
     </w:p>
     <w:p>
@@ -9426,13 +9793,23 @@
           <w:color w:val="A6A6A6" w:themeColor="background1" w:themeShade="A6"/>
         </w:rPr>
       </w:pPr>
+      <w:proofErr w:type="gramStart"/>
       <w:r>
         <w:rPr>
           <w:i/>
           <w:iCs/>
           <w:color w:val="A6A6A6" w:themeColor="background1" w:themeShade="A6"/>
         </w:rPr>
-        <w:t>la description exacte du matériel</w:t>
+        <w:t>la</w:t>
+      </w:r>
+      <w:proofErr w:type="gramEnd"/>
+      <w:r>
+        <w:rPr>
+          <w:i/>
+          <w:iCs/>
+          <w:color w:val="A6A6A6" w:themeColor="background1" w:themeShade="A6"/>
+        </w:rPr>
+        <w:t xml:space="preserve"> description exacte du matériel</w:t>
       </w:r>
     </w:p>
     <w:p>
@@ -9452,13 +9829,23 @@
           <w:color w:val="A6A6A6" w:themeColor="background1" w:themeShade="A6"/>
         </w:rPr>
       </w:pPr>
+      <w:proofErr w:type="gramStart"/>
       <w:r>
         <w:rPr>
           <w:i/>
           <w:iCs/>
           <w:color w:val="A6A6A6" w:themeColor="background1" w:themeShade="A6"/>
         </w:rPr>
-        <w:t>le numé</w:t>
+        <w:t>le</w:t>
+      </w:r>
+      <w:proofErr w:type="gramEnd"/>
+      <w:r>
+        <w:rPr>
+          <w:i/>
+          <w:iCs/>
+          <w:color w:val="A6A6A6" w:themeColor="background1" w:themeShade="A6"/>
+        </w:rPr>
+        <w:t xml:space="preserve"> numé</w:t>
       </w:r>
       <w:r>
         <w:rPr>
@@ -9495,13 +9882,23 @@
           <w:u w:val="single"/>
         </w:rPr>
       </w:pPr>
+      <w:proofErr w:type="gramStart"/>
       <w:r>
         <w:rPr>
           <w:i/>
           <w:iCs/>
           <w:color w:val="A6A6A6" w:themeColor="background1" w:themeShade="A6"/>
         </w:rPr>
-        <w:t>programmation et scripts: librairies externes, dictionnaire des données, reconstruction du logiciel</w:t>
+        <w:t>programmation</w:t>
+      </w:r>
+      <w:proofErr w:type="gramEnd"/>
+      <w:r>
+        <w:rPr>
+          <w:i/>
+          <w:iCs/>
+          <w:color w:val="A6A6A6" w:themeColor="background1" w:themeShade="A6"/>
+        </w:rPr>
+        <w:t xml:space="preserve"> et scripts: librairies externes, dictionnaire des données, reconstruction du logiciel</w:t>
       </w:r>
       <w:r>
         <w:rPr>
@@ -9562,7 +9959,6 @@
           <w:iCs/>
           <w:color w:val="A6A6A6" w:themeColor="background1" w:themeShade="A6"/>
         </w:rPr>
-        <w:lastRenderedPageBreak/>
         <w:t xml:space="preserve">NOTE : </w:t>
       </w:r>
       <w:r>
@@ -9572,7 +9968,27 @@
           <w:color w:val="A6A6A6" w:themeColor="background1" w:themeShade="A6"/>
           <w:u w:val="single"/>
         </w:rPr>
-        <w:t>Evitez d’inclure les listings des sources</w:t>
+        <w:t xml:space="preserve">Evitez d’inclure les </w:t>
+      </w:r>
+      <w:proofErr w:type="gramStart"/>
+      <w:r>
+        <w:rPr>
+          <w:i/>
+          <w:iCs/>
+          <w:color w:val="A6A6A6" w:themeColor="background1" w:themeShade="A6"/>
+          <w:u w:val="single"/>
+        </w:rPr>
+        <w:t>listings</w:t>
+      </w:r>
+      <w:proofErr w:type="gramEnd"/>
+      <w:r>
+        <w:rPr>
+          <w:i/>
+          <w:iCs/>
+          <w:color w:val="A6A6A6" w:themeColor="background1" w:themeShade="A6"/>
+          <w:u w:val="single"/>
+        </w:rPr>
+        <w:t xml:space="preserve"> des sources</w:t>
       </w:r>
       <w:r>
         <w:rPr>
@@ -9643,8 +10059,17 @@
           <w:i/>
           <w:color w:val="A6A6A6" w:themeColor="background1" w:themeShade="A6"/>
         </w:rPr>
-        <w:t>Pour chaque partie testée de votre projet, il faut décrire:</w:t>
-      </w:r>
+        <w:t xml:space="preserve">Pour chaque partie testée de votre projet, il faut </w:t>
+      </w:r>
+      <w:proofErr w:type="gramStart"/>
+      <w:r>
+        <w:rPr>
+          <w:i/>
+          <w:color w:val="A6A6A6" w:themeColor="background1" w:themeShade="A6"/>
+        </w:rPr>
+        <w:t>décrire:</w:t>
+      </w:r>
+      <w:proofErr w:type="gramEnd"/>
     </w:p>
     <w:p>
       <w:pPr>
@@ -9668,12 +10093,21 @@
           <w:color w:val="A6A6A6" w:themeColor="background1" w:themeShade="A6"/>
         </w:rPr>
       </w:pPr>
+      <w:proofErr w:type="gramStart"/>
       <w:r>
         <w:rPr>
           <w:i/>
           <w:color w:val="A6A6A6" w:themeColor="background1" w:themeShade="A6"/>
         </w:rPr>
-        <w:t>les conditions exactes de chaque test</w:t>
+        <w:t>les</w:t>
+      </w:r>
+      <w:proofErr w:type="gramEnd"/>
+      <w:r>
+        <w:rPr>
+          <w:i/>
+          <w:color w:val="A6A6A6" w:themeColor="background1" w:themeShade="A6"/>
+        </w:rPr>
+        <w:t xml:space="preserve"> conditions exactes de chaque test</w:t>
       </w:r>
     </w:p>
     <w:p>
@@ -9687,12 +10121,21 @@
           <w:color w:val="A6A6A6" w:themeColor="background1" w:themeShade="A6"/>
         </w:rPr>
       </w:pPr>
+      <w:proofErr w:type="gramStart"/>
       <w:r>
         <w:rPr>
           <w:i/>
           <w:color w:val="A6A6A6" w:themeColor="background1" w:themeShade="A6"/>
         </w:rPr>
-        <w:t>les preuves de test (papier ou fichier)</w:t>
+        <w:t>les</w:t>
+      </w:r>
+      <w:proofErr w:type="gramEnd"/>
+      <w:r>
+        <w:rPr>
+          <w:i/>
+          <w:color w:val="A6A6A6" w:themeColor="background1" w:themeShade="A6"/>
+        </w:rPr>
+        <w:t xml:space="preserve"> preuves de test (papier ou fichier)</w:t>
       </w:r>
     </w:p>
     <w:p>
@@ -9706,12 +10149,21 @@
           <w:color w:val="A6A6A6" w:themeColor="background1" w:themeShade="A6"/>
         </w:rPr>
       </w:pPr>
+      <w:proofErr w:type="gramStart"/>
       <w:r>
         <w:rPr>
           <w:i/>
           <w:color w:val="A6A6A6" w:themeColor="background1" w:themeShade="A6"/>
         </w:rPr>
-        <w:t xml:space="preserve">tests sans preuve: fournir au moins une description </w:t>
+        <w:t>tests</w:t>
+      </w:r>
+      <w:proofErr w:type="gramEnd"/>
+      <w:r>
+        <w:rPr>
+          <w:i/>
+          <w:color w:val="A6A6A6" w:themeColor="background1" w:themeShade="A6"/>
+        </w:rPr>
+        <w:t xml:space="preserve"> sans preuve: fournir au moins une description </w:t>
       </w:r>
     </w:p>
     <w:p>
@@ -9772,7 +10224,23 @@
           <w:i/>
           <w:color w:val="A6A6A6" w:themeColor="background1" w:themeShade="A6"/>
         </w:rPr>
-        <w:t xml:space="preserve">S'il reste encore des erreurs: </w:t>
+        <w:t xml:space="preserve">S'il reste encore des </w:t>
+      </w:r>
+      <w:proofErr w:type="gramStart"/>
+      <w:r>
+        <w:rPr>
+          <w:i/>
+          <w:color w:val="A6A6A6" w:themeColor="background1" w:themeShade="A6"/>
+        </w:rPr>
+        <w:t>erreurs:</w:t>
+      </w:r>
+      <w:proofErr w:type="gramEnd"/>
+      <w:r>
+        <w:rPr>
+          <w:i/>
+          <w:color w:val="A6A6A6" w:themeColor="background1" w:themeShade="A6"/>
+        </w:rPr>
+        <w:t xml:space="preserve"> </w:t>
       </w:r>
     </w:p>
     <w:p>
@@ -9937,13 +10405,23 @@
           <w:color w:val="A6A6A6" w:themeColor="background1" w:themeShade="A6"/>
         </w:rPr>
       </w:pPr>
+      <w:proofErr w:type="gramStart"/>
       <w:r>
         <w:rPr>
           <w:rFonts w:cs="Arial"/>
           <w:i/>
           <w:color w:val="A6A6A6" w:themeColor="background1" w:themeShade="A6"/>
         </w:rPr>
-        <w:t>le rapport de projet</w:t>
+        <w:t>le</w:t>
+      </w:r>
+      <w:proofErr w:type="gramEnd"/>
+      <w:r>
+        <w:rPr>
+          <w:rFonts w:cs="Arial"/>
+          <w:i/>
+          <w:color w:val="A6A6A6" w:themeColor="background1" w:themeShade="A6"/>
+        </w:rPr>
+        <w:t xml:space="preserve"> rapport de projet</w:t>
       </w:r>
     </w:p>
     <w:p>
@@ -9958,13 +10436,23 @@
           <w:color w:val="A6A6A6" w:themeColor="background1" w:themeShade="A6"/>
         </w:rPr>
       </w:pPr>
+      <w:proofErr w:type="gramStart"/>
       <w:r>
         <w:rPr>
           <w:rFonts w:cs="Arial"/>
           <w:i/>
           <w:color w:val="A6A6A6" w:themeColor="background1" w:themeShade="A6"/>
         </w:rPr>
-        <w:t>le manuel d'Installation (en annexe)</w:t>
+        <w:t>le</w:t>
+      </w:r>
+      <w:proofErr w:type="gramEnd"/>
+      <w:r>
+        <w:rPr>
+          <w:rFonts w:cs="Arial"/>
+          <w:i/>
+          <w:color w:val="A6A6A6" w:themeColor="background1" w:themeShade="A6"/>
+        </w:rPr>
+        <w:t xml:space="preserve"> manuel d'Installation (en annexe)</w:t>
       </w:r>
     </w:p>
     <w:p>
@@ -9979,13 +10467,23 @@
           <w:color w:val="A6A6A6" w:themeColor="background1" w:themeShade="A6"/>
         </w:rPr>
       </w:pPr>
+      <w:proofErr w:type="gramStart"/>
       <w:r>
         <w:rPr>
           <w:rFonts w:cs="Arial"/>
           <w:i/>
           <w:color w:val="A6A6A6" w:themeColor="background1" w:themeShade="A6"/>
         </w:rPr>
-        <w:t>le manuel d'Utilisation avec des exemples graphiques (en annexe)</w:t>
+        <w:t>le</w:t>
+      </w:r>
+      <w:proofErr w:type="gramEnd"/>
+      <w:r>
+        <w:rPr>
+          <w:rFonts w:cs="Arial"/>
+          <w:i/>
+          <w:color w:val="A6A6A6" w:themeColor="background1" w:themeShade="A6"/>
+        </w:rPr>
+        <w:t xml:space="preserve"> manuel d'Utilisation avec des exemples graphiques (en annexe)</w:t>
       </w:r>
     </w:p>
     <w:p>
@@ -10000,13 +10498,23 @@
           <w:color w:val="A6A6A6" w:themeColor="background1" w:themeShade="A6"/>
         </w:rPr>
       </w:pPr>
+      <w:proofErr w:type="gramStart"/>
       <w:r>
         <w:rPr>
           <w:rFonts w:cs="Arial"/>
           <w:i/>
           <w:color w:val="A6A6A6" w:themeColor="background1" w:themeShade="A6"/>
         </w:rPr>
-        <w:t>autres…</w:t>
+        <w:t>autres</w:t>
+      </w:r>
+      <w:proofErr w:type="gramEnd"/>
+      <w:r>
+        <w:rPr>
+          <w:rFonts w:cs="Arial"/>
+          <w:i/>
+          <w:color w:val="A6A6A6" w:themeColor="background1" w:themeShade="A6"/>
+        </w:rPr>
+        <w:t>…</w:t>
       </w:r>
     </w:p>
     <w:p>
@@ -10078,8 +10586,19 @@
           <w:color w:val="A6A6A6" w:themeColor="background1" w:themeShade="A6"/>
           <w:sz w:val="24"/>
         </w:rPr>
-        <w:t>Développez en tous cas les points suivants:</w:t>
-      </w:r>
+        <w:t xml:space="preserve">Développez en tous cas les points </w:t>
+      </w:r>
+      <w:proofErr w:type="gramStart"/>
+      <w:r>
+        <w:rPr>
+          <w:rFonts w:ascii="Arial" w:hAnsi="Arial" w:cs="Arial"/>
+          <w:i/>
+          <w:color w:val="A6A6A6" w:themeColor="background1" w:themeShade="A6"/>
+          <w:sz w:val="24"/>
+        </w:rPr>
+        <w:t>suivants:</w:t>
+      </w:r>
+      <w:proofErr w:type="gramEnd"/>
     </w:p>
     <w:p>
       <w:pPr>
@@ -10115,6 +10634,7 @@
           <w:i/>
           <w:color w:val="A6A6A6" w:themeColor="background1" w:themeShade="A6"/>
         </w:rPr>
+        <w:lastRenderedPageBreak/>
         <w:t>Objectifs atteints / non-atteints</w:t>
       </w:r>
     </w:p>
@@ -10295,7 +10815,23 @@
           <w:i/>
           <w:color w:val="A6A6A6" w:themeColor="background1" w:themeShade="A6"/>
         </w:rPr>
-        <w:t xml:space="preserve"> (Titre, auteur, date), des sites Internet (URL) consultés, des articles (Revue, date, titre, auteur)… Et de toutes les aides externes (noms)   </w:t>
+        <w:t xml:space="preserve"> (Titre, auteur, date), des sites Internet (URL) consultés, des articles (Revue, date, titre, </w:t>
+      </w:r>
+      <w:proofErr w:type="gramStart"/>
+      <w:r>
+        <w:rPr>
+          <w:i/>
+          <w:color w:val="A6A6A6" w:themeColor="background1" w:themeShade="A6"/>
+        </w:rPr>
+        <w:t>auteur)…</w:t>
+      </w:r>
+      <w:proofErr w:type="gramEnd"/>
+      <w:r>
+        <w:rPr>
+          <w:i/>
+          <w:color w:val="A6A6A6" w:themeColor="background1" w:themeShade="A6"/>
+        </w:rPr>
+        <w:t xml:space="preserve"> Et de toutes les aides externes (noms)   </w:t>
       </w:r>
     </w:p>
     <w:p>
@@ -11105,6 +11641,11 @@
         <w:dataBinding w:prefixMappings="xmlns:ns0='http://purl.org/dc/elements/1.1/' xmlns:ns1='http://schemas.openxmlformats.org/package/2006/metadata/core-properties' " w:xpath="/ns1:coreProperties[1]/ns0:creator[1]" w:storeItemID="{6C3C8BC8-F283-45AE-878A-BAB7291924A1}"/>
         <w:text/>
       </w:sdtPr>
+      <w:sdtEndPr>
+        <w:rPr>
+          <w:rStyle w:val="Numrodepage"/>
+        </w:rPr>
+      </w:sdtEndPr>
       <w:sdtContent>
         <w:r>
           <w:rPr>
@@ -13678,6 +14219,7 @@
     <w:lsdException w:name="Emphasis" w:qFormat="1"/>
     <w:lsdException w:name="HTML Keyboard" w:semiHidden="1" w:unhideWhenUsed="1"/>
     <w:lsdException w:name="HTML Variable" w:semiHidden="1" w:unhideWhenUsed="1"/>
+    <w:lsdException w:name="Normal Table" w:semiHidden="1" w:unhideWhenUsed="1"/>
     <w:lsdException w:name="annotation subject" w:semiHidden="1" w:unhideWhenUsed="1"/>
     <w:lsdException w:name="No List" w:semiHidden="1" w:unhideWhenUsed="1"/>
     <w:lsdException w:name="Outline List 1" w:semiHidden="1" w:unhideWhenUsed="1"/>
@@ -13720,8 +14262,11 @@
     <w:lsdException w:name="Table Contemporary" w:semiHidden="1" w:unhideWhenUsed="1"/>
     <w:lsdException w:name="Table Elegant" w:semiHidden="1" w:unhideWhenUsed="1"/>
     <w:lsdException w:name="Table Professional" w:semiHidden="1" w:unhideWhenUsed="1"/>
+    <w:lsdException w:name="Table Subtle 1" w:semiHidden="1" w:unhideWhenUsed="1"/>
     <w:lsdException w:name="Table Subtle 2" w:semiHidden="1" w:unhideWhenUsed="1"/>
     <w:lsdException w:name="Table Web 1" w:semiHidden="1" w:unhideWhenUsed="1"/>
+    <w:lsdException w:name="Table Web 2" w:semiHidden="1" w:unhideWhenUsed="1"/>
+    <w:lsdException w:name="Table Web 3" w:semiHidden="1" w:unhideWhenUsed="1"/>
     <w:lsdException w:name="Balloon Text" w:semiHidden="1" w:unhideWhenUsed="1"/>
     <w:lsdException w:name="Table Grid" w:uiPriority="59"/>
     <w:lsdException w:name="Table Theme" w:semiHidden="1" w:unhideWhenUsed="1"/>
@@ -14657,8 +15202,12 @@
   </w:compat>
   <w:rsids>
     <w:rsidRoot w:val="00AF466E"/>
+    <w:rsid w:val="001233A8"/>
     <w:rsid w:val="003A612D"/>
+    <w:rsid w:val="004950F2"/>
+    <w:rsid w:val="00843E58"/>
     <w:rsid w:val="00AF466E"/>
+    <w:rsid w:val="00B5386A"/>
   </w:rsids>
   <m:mathPr>
     <m:mathFont m:val="Cambria Math"/>
@@ -15091,7 +15640,6 @@
     <w:uiPriority w:val="1"/>
     <w:semiHidden/>
     <w:unhideWhenUsed/>
-    <w:rsid w:val="00AF466E"/>
   </w:style>
   <w:style w:type="table" w:default="1" w:styleId="TableauNormal">
     <w:name w:val="Normal Table"/>
@@ -15430,19 +15978,12 @@
 </file>
 
 <file path=customXml/item1.xml><?xml version="1.0" encoding="utf-8"?>
-<b:Sources xmlns:b="http://schemas.openxmlformats.org/officeDocument/2006/bibliography" xmlns="http://schemas.openxmlformats.org/officeDocument/2006/bibliography" SelectedStyle="\APASixthEditionOfficeOnline.xsl" StyleName="APA" Version="6"/>
+<p:properties xmlns:p="http://schemas.microsoft.com/office/2006/metadata/properties" xmlns:xsi="http://www.w3.org/2001/XMLSchema-instance" xmlns:pc="http://schemas.microsoft.com/office/infopath/2007/PartnerControls">
+  <documentManagement/>
+</p:properties>
 </file>
 
 <file path=customXml/item2.xml><?xml version="1.0" encoding="utf-8"?>
-<?mso-contentType ?>
-<FormTemplates xmlns="http://schemas.microsoft.com/sharepoint/v3/contenttype/forms">
-  <Display>DocumentLibraryForm</Display>
-  <Edit>DocumentLibraryForm</Edit>
-  <New>DocumentLibraryForm</New>
-</FormTemplates>
-</file>
-
-<file path=customXml/item3.xml><?xml version="1.0" encoding="utf-8"?>
 <ct:contentTypeSchema xmlns:ct="http://schemas.microsoft.com/office/2006/metadata/contentType" xmlns:ma="http://schemas.microsoft.com/office/2006/metadata/properties/metaAttributes" ct:_="" ma:_="" ma:contentTypeName="Document" ma:contentTypeID="0x0101000B38552FA7D4254E8845977232CFE53B" ma:contentTypeVersion="2" ma:contentTypeDescription="Crée un document." ma:contentTypeScope="" ma:versionID="acac6587a1624531b7bbb5e040fdc0e2">
   <xsd:schema xmlns:xsd="http://www.w3.org/2001/XMLSchema" xmlns:xs="http://www.w3.org/2001/XMLSchema" xmlns:p="http://schemas.microsoft.com/office/2006/metadata/properties" xmlns:ns2="0119da2b-60ce-4773-88fa-ebab2cde1f55" targetNamespace="http://schemas.microsoft.com/office/2006/metadata/properties" ma:root="true" ma:fieldsID="497bc8f796ffcd2b49b56101ba0507db" ns2:_="">
     <xsd:import namespace="0119da2b-60ce-4773-88fa-ebab2cde1f55"/>
@@ -15574,29 +16115,29 @@
 </ct:contentTypeSchema>
 </file>
 
+<file path=customXml/item3.xml><?xml version="1.0" encoding="utf-8"?>
+<?mso-contentType ?>
+<FormTemplates xmlns="http://schemas.microsoft.com/sharepoint/v3/contenttype/forms">
+  <Display>DocumentLibraryForm</Display>
+  <Edit>DocumentLibraryForm</Edit>
+  <New>DocumentLibraryForm</New>
+</FormTemplates>
+</file>
+
 <file path=customXml/item4.xml><?xml version="1.0" encoding="utf-8"?>
-<p:properties xmlns:p="http://schemas.microsoft.com/office/2006/metadata/properties" xmlns:xsi="http://www.w3.org/2001/XMLSchema-instance" xmlns:pc="http://schemas.microsoft.com/office/infopath/2007/PartnerControls">
-  <documentManagement/>
-</p:properties>
+<b:Sources xmlns:b="http://schemas.openxmlformats.org/officeDocument/2006/bibliography" xmlns="http://schemas.openxmlformats.org/officeDocument/2006/bibliography" SelectedStyle="\APASixthEditionOfficeOnline.xsl" StyleName="APA" Version="6"/>
 </file>
 
 <file path=customXml/itemProps1.xml><?xml version="1.0" encoding="utf-8"?>
-<ds:datastoreItem xmlns:ds="http://schemas.openxmlformats.org/officeDocument/2006/customXml" ds:itemID="{4950D9DB-A5CB-4C08-BDD1-AF84E43EDC29}">
+<ds:datastoreItem xmlns:ds="http://schemas.openxmlformats.org/officeDocument/2006/customXml" ds:itemID="{B1DFFEE4-49B1-4AF1-9FFD-BDCB1D4C88F0}">
   <ds:schemaRefs>
-    <ds:schemaRef ds:uri="http://schemas.openxmlformats.org/officeDocument/2006/bibliography"/>
+    <ds:schemaRef ds:uri="http://schemas.microsoft.com/office/2006/metadata/properties"/>
+    <ds:schemaRef ds:uri="http://schemas.microsoft.com/office/infopath/2007/PartnerControls"/>
   </ds:schemaRefs>
 </ds:datastoreItem>
 </file>
 
 <file path=customXml/itemProps2.xml><?xml version="1.0" encoding="utf-8"?>
-<ds:datastoreItem xmlns:ds="http://schemas.openxmlformats.org/officeDocument/2006/customXml" ds:itemID="{C3C0D82A-5D77-4930-8043-FB93232D4EC3}">
-  <ds:schemaRefs>
-    <ds:schemaRef ds:uri="http://schemas.microsoft.com/sharepoint/v3/contenttype/forms"/>
-  </ds:schemaRefs>
-</ds:datastoreItem>
-</file>
-
-<file path=customXml/itemProps3.xml><?xml version="1.0" encoding="utf-8"?>
 <ds:datastoreItem xmlns:ds="http://schemas.openxmlformats.org/officeDocument/2006/customXml" ds:itemID="{884A3E52-B6F1-4A6D-876B-680A1FE9CD40}">
   <ds:schemaRefs>
     <ds:schemaRef ds:uri="http://schemas.microsoft.com/office/2006/metadata/contentType"/>
@@ -15614,11 +16155,18 @@
 </ds:datastoreItem>
 </file>
 
+<file path=customXml/itemProps3.xml><?xml version="1.0" encoding="utf-8"?>
+<ds:datastoreItem xmlns:ds="http://schemas.openxmlformats.org/officeDocument/2006/customXml" ds:itemID="{C3C0D82A-5D77-4930-8043-FB93232D4EC3}">
+  <ds:schemaRefs>
+    <ds:schemaRef ds:uri="http://schemas.microsoft.com/sharepoint/v3/contenttype/forms"/>
+  </ds:schemaRefs>
+</ds:datastoreItem>
+</file>
+
 <file path=customXml/itemProps4.xml><?xml version="1.0" encoding="utf-8"?>
-<ds:datastoreItem xmlns:ds="http://schemas.openxmlformats.org/officeDocument/2006/customXml" ds:itemID="{B1DFFEE4-49B1-4AF1-9FFD-BDCB1D4C88F0}">
+<ds:datastoreItem xmlns:ds="http://schemas.openxmlformats.org/officeDocument/2006/customXml" ds:itemID="{4950D9DB-A5CB-4C08-BDD1-AF84E43EDC29}">
   <ds:schemaRefs>
-    <ds:schemaRef ds:uri="http://schemas.microsoft.com/office/2006/metadata/properties"/>
-    <ds:schemaRef ds:uri="http://schemas.microsoft.com/office/infopath/2007/PartnerControls"/>
+    <ds:schemaRef ds:uri="http://schemas.openxmlformats.org/officeDocument/2006/bibliography"/>
   </ds:schemaRefs>
 </ds:datastoreItem>
 </file>
--- a/documentation/DossierProjet-Nithujan_Jegatheeswaran.docx
+++ b/documentation/DossierProjet-Nithujan_Jegatheeswaran.docx
@@ -1,6 +1,6 @@
 
 <file path=word/document.xml><?xml version="1.0" encoding="utf-8"?>
-<w:document xmlns:wpc="http://schemas.microsoft.com/office/word/2010/wordprocessingCanvas" xmlns:cx="http://schemas.microsoft.com/office/drawing/2014/chartex" xmlns:cx1="http://schemas.microsoft.com/office/drawing/2015/9/8/chartex" xmlns:cx2="http://schemas.microsoft.com/office/drawing/2015/10/21/chartex" xmlns:cx3="http://schemas.microsoft.com/office/drawing/2016/5/9/chartex" xmlns:cx4="http://schemas.microsoft.com/office/drawing/2016/5/10/chartex" xmlns:cx5="http://schemas.microsoft.com/office/drawing/2016/5/11/chartex" xmlns:cx6="http://schemas.microsoft.com/office/drawing/2016/5/12/chartex" xmlns:cx7="http://schemas.microsoft.com/office/drawing/2016/5/13/chartex" xmlns:cx8="http://schemas.microsoft.com/office/drawing/2016/5/14/chartex" xmlns:mc="http://schemas.openxmlformats.org/markup-compatibility/2006" xmlns:aink="http://schemas.microsoft.com/office/drawing/2016/ink" xmlns:am3d="http://schemas.microsoft.com/office/drawing/2017/model3d" xmlns:o="urn:schemas-microsoft-com:office:office" xmlns:r="http://schemas.openxmlformats.org/officeDocument/2006/relationships" xmlns:m="http://schemas.openxmlformats.org/officeDocument/2006/math" xmlns:v="urn:schemas-microsoft-com:vml" xmlns:wp14="http://schemas.microsoft.com/office/word/2010/wordprocessingDrawing" xmlns:wp="http://schemas.openxmlformats.org/drawingml/2006/wordprocessingDrawing" xmlns:w10="urn:schemas-microsoft-com:office:word" xmlns:w="http://schemas.openxmlformats.org/wordprocessingml/2006/main" xmlns:w14="http://schemas.microsoft.com/office/word/2010/wordml" xmlns:w15="http://schemas.microsoft.com/office/word/2012/wordml" xmlns:w16cex="http://schemas.microsoft.com/office/word/2018/wordml/cex" xmlns:w16cid="http://schemas.microsoft.com/office/word/2016/wordml/cid" xmlns:w16="http://schemas.microsoft.com/office/word/2018/wordml" xmlns:w16sdtdh="http://schemas.microsoft.com/office/word/2020/wordml/sdtdatahash" xmlns:w16se="http://schemas.microsoft.com/office/word/2015/wordml/symex" xmlns:wpg="http://schemas.microsoft.com/office/word/2010/wordprocessingGroup" xmlns:wpi="http://schemas.microsoft.com/office/word/2010/wordprocessingInk" xmlns:wne="http://schemas.microsoft.com/office/word/2006/wordml" xmlns:wps="http://schemas.microsoft.com/office/word/2010/wordprocessingShape" mc:Ignorable="w14 w15 w16se w16cid w16 w16cex w16sdtdh wp14">
+<w:document xmlns:wpc="http://schemas.microsoft.com/office/word/2010/wordprocessingCanvas" xmlns:cx="http://schemas.microsoft.com/office/drawing/2014/chartex" xmlns:cx1="http://schemas.microsoft.com/office/drawing/2015/9/8/chartex" xmlns:mc="http://schemas.openxmlformats.org/markup-compatibility/2006" xmlns:o="urn:schemas-microsoft-com:office:office" xmlns:r="http://schemas.openxmlformats.org/officeDocument/2006/relationships" xmlns:m="http://schemas.openxmlformats.org/officeDocument/2006/math" xmlns:v="urn:schemas-microsoft-com:vml" xmlns:wp14="http://schemas.microsoft.com/office/word/2010/wordprocessingDrawing" xmlns:wp="http://schemas.openxmlformats.org/drawingml/2006/wordprocessingDrawing" xmlns:w10="urn:schemas-microsoft-com:office:word" xmlns:w="http://schemas.openxmlformats.org/wordprocessingml/2006/main" xmlns:w14="http://schemas.microsoft.com/office/word/2010/wordml" xmlns:w15="http://schemas.microsoft.com/office/word/2012/wordml" xmlns:w16se="http://schemas.microsoft.com/office/word/2015/wordml/symex" xmlns:wpg="http://schemas.microsoft.com/office/word/2010/wordprocessingGroup" xmlns:wpi="http://schemas.microsoft.com/office/word/2010/wordprocessingInk" xmlns:wne="http://schemas.microsoft.com/office/word/2006/wordml" xmlns:wps="http://schemas.microsoft.com/office/word/2010/wordprocessingShape" mc:Ignorable="w14 w15 w16se wp14">
   <w:body>
     <w:p>
       <w:pPr>
@@ -110,6 +110,7 @@
       <w:r>
         <w:rPr>
           <w:noProof/>
+          <w:lang w:val="fr-CH" w:eastAsia="fr-CH"/>
         </w:rPr>
         <mc:AlternateContent>
           <mc:Choice Requires="wps">
@@ -221,7 +222,7 @@
                                 <w:sz w:val="28"/>
                                 <w:szCs w:val="28"/>
                               </w:rPr>
-                              <w:t>25.02.22</w:t>
+                              <w:t>01.03.22</w:t>
                             </w:r>
                             <w:r>
                               <w:rPr>
@@ -254,7 +255,7 @@
                 <v:stroke joinstyle="miter"/>
                 <v:path gradientshapeok="t" o:connecttype="rect"/>
               </v:shapetype>
-              <v:shape id="Zone de texte 2" o:spid="_x0000_s1026" type="#_x0000_t202" style="position:absolute;margin-left:0;margin-top:.75pt;width:231.75pt;height:110.6pt;z-index:251661312;visibility:visible;mso-wrap-style:square;mso-width-percent:0;mso-height-percent:200;mso-wrap-distance-left:9pt;mso-wrap-distance-top:3.6pt;mso-wrap-distance-right:9pt;mso-wrap-distance-bottom:3.6pt;mso-position-horizontal:center;mso-position-horizontal-relative:margin;mso-position-vertical:absolute;mso-position-vertical-relative:text;mso-width-percent:0;mso-height-percent:200;mso-width-relative:margin;mso-height-relative:margin;v-text-anchor:top" o:gfxdata="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" strokecolor="white [3212]">
+              <v:shape id="Zone de texte 2" o:spid="_x0000_s1026" type="#_x0000_t202" style="position:absolute;margin-left:0;margin-top:.75pt;width:231.75pt;height:110.6pt;z-index:251661312;visibility:visible;mso-wrap-style:square;mso-width-percent:0;mso-height-percent:200;mso-wrap-distance-left:9pt;mso-wrap-distance-top:3.6pt;mso-wrap-distance-right:9pt;mso-wrap-distance-bottom:3.6pt;mso-position-horizontal:center;mso-position-horizontal-relative:margin;mso-position-vertical:absolute;mso-position-vertical-relative:text;mso-width-percent:0;mso-height-percent:200;mso-width-relative:margin;mso-height-relative:margin;v-text-anchor:top" o:gfxdata="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" strokecolor="white [3212]">
                 <v:textbox style="mso-fit-shape-to-text:t">
                   <w:txbxContent>
                     <w:p>
@@ -321,7 +322,7 @@
                           <w:sz w:val="28"/>
                           <w:szCs w:val="28"/>
                         </w:rPr>
-                        <w:t>25.02.22</w:t>
+                        <w:t>01.03.22</w:t>
                       </w:r>
                       <w:r>
                         <w:rPr>
@@ -2391,27 +2392,16 @@
           <w:sz w:val="20"/>
           <w:u w:val="single"/>
         </w:rPr>
-        <w:t xml:space="preserve">NOTE L’INTENTION DES UTILISATEURS DE CE </w:t>
-      </w:r>
-      <w:proofErr w:type="gramStart"/>
+        <w:t>NOTE L’INTENTION DES UTILISATEURS DE CE CANEVAS</w:t>
+      </w:r>
       <w:r>
         <w:rPr>
           <w:bCs/>
           <w:i/>
           <w:sz w:val="20"/>
-          <w:u w:val="single"/>
-        </w:rPr>
-        <w:t>CANEVAS</w:t>
-      </w:r>
-      <w:r>
-        <w:rPr>
-          <w:bCs/>
-          <w:i/>
-          <w:sz w:val="20"/>
         </w:rPr>
         <w:t>:</w:t>
       </w:r>
-      <w:proofErr w:type="gramEnd"/>
       <w:r>
         <w:rPr>
           <w:bCs/>
@@ -6959,15 +6949,7 @@
           </w:tcPr>
           <w:p>
             <w:r>
-              <w:t xml:space="preserve">Les données sont </w:t>
-            </w:r>
-            <w:proofErr w:type="gramStart"/>
-            <w:r>
-              <w:t>mise</w:t>
-            </w:r>
-            <w:proofErr w:type="gramEnd"/>
-            <w:r>
-              <w:t xml:space="preserve"> à jour dans la base de données</w:t>
+              <w:t>Les données sont mise à jour dans la base de données</w:t>
             </w:r>
           </w:p>
         </w:tc>
@@ -7570,6 +7552,7 @@
       <w:r>
         <w:rPr>
           <w:noProof/>
+          <w:lang w:val="fr-CH" w:eastAsia="fr-CH"/>
         </w:rPr>
         <w:drawing>
           <wp:anchor distT="0" distB="0" distL="114300" distR="114300" simplePos="0" relativeHeight="251662336" behindDoc="0" locked="0" layoutInCell="1" allowOverlap="1" wp14:anchorId="262A870D" wp14:editId="25067887">
@@ -7654,6 +7637,7 @@
       <w:r>
         <w:rPr>
           <w:noProof/>
+          <w:lang w:val="fr-CH" w:eastAsia="fr-CH"/>
         </w:rPr>
         <w:drawing>
           <wp:inline distT="0" distB="0" distL="0" distR="0" wp14:anchorId="42A9CA56" wp14:editId="3AE664AD">
@@ -7724,37 +7708,84 @@
         <w:pStyle w:val="Paragraphedeliste"/>
         <w:numPr>
           <w:ilvl w:val="0"/>
-          <w:numId w:val="14"/>
+          <w:numId w:val="21"/>
         </w:numPr>
       </w:pPr>
       <w:r>
         <w:t>Page de connexion :</w:t>
       </w:r>
     </w:p>
-    <w:p>
-      <w:pPr>
-        <w:pStyle w:val="Paragraphedeliste"/>
-      </w:pPr>
-    </w:p>
+    <w:p/>
+    <w:p>
+      <w:r>
+        <w:rPr>
+          <w:noProof/>
+          <w:lang w:val="fr-CH" w:eastAsia="fr-CH"/>
+        </w:rPr>
+        <w:drawing>
+          <wp:inline distT="0" distB="0" distL="0" distR="0" wp14:anchorId="0072DB20" wp14:editId="5982476B">
+            <wp:extent cx="5759450" cy="3239691"/>
+            <wp:effectExtent l="0" t="0" r="0" b="0"/>
+            <wp:docPr id="2" name="Image 2" descr="C:\Pré-TPI\documentation\images\maquettes\Login.png"/>
+            <wp:cNvGraphicFramePr>
+              <a:graphicFrameLocks xmlns:a="http://schemas.openxmlformats.org/drawingml/2006/main" noChangeAspect="1"/>
+            </wp:cNvGraphicFramePr>
+            <a:graphic xmlns:a="http://schemas.openxmlformats.org/drawingml/2006/main">
+              <a:graphicData uri="http://schemas.openxmlformats.org/drawingml/2006/picture">
+                <pic:pic xmlns:pic="http://schemas.openxmlformats.org/drawingml/2006/picture">
+                  <pic:nvPicPr>
+                    <pic:cNvPr id="0" name="Picture 1" descr="C:\Pré-TPI\documentation\images\maquettes\Login.png"/>
+                    <pic:cNvPicPr>
+                      <a:picLocks noChangeAspect="1" noChangeArrowheads="1"/>
+                    </pic:cNvPicPr>
+                  </pic:nvPicPr>
+                  <pic:blipFill>
+                    <a:blip r:embed="rId16" cstate="print">
+                      <a:extLst>
+                        <a:ext uri="{28A0092B-C50C-407E-A947-70E740481C1C}">
+                          <a14:useLocalDpi xmlns:a14="http://schemas.microsoft.com/office/drawing/2010/main" val="0"/>
+                        </a:ext>
+                      </a:extLst>
+                    </a:blip>
+                    <a:srcRect/>
+                    <a:stretch>
+                      <a:fillRect/>
+                    </a:stretch>
+                  </pic:blipFill>
+                  <pic:spPr bwMode="auto">
+                    <a:xfrm>
+                      <a:off x="0" y="0"/>
+                      <a:ext cx="5759450" cy="3239691"/>
+                    </a:xfrm>
+                    <a:prstGeom prst="rect">
+                      <a:avLst/>
+                    </a:prstGeom>
+                    <a:noFill/>
+                    <a:ln>
+                      <a:noFill/>
+                    </a:ln>
+                  </pic:spPr>
+                </pic:pic>
+              </a:graphicData>
+            </a:graphic>
+          </wp:inline>
+        </w:drawing>
+      </w:r>
+    </w:p>
+    <w:p/>
     <w:p>
       <w:pPr>
         <w:pStyle w:val="Paragraphedeliste"/>
         <w:numPr>
           <w:ilvl w:val="0"/>
-          <w:numId w:val="14"/>
+          <w:numId w:val="21"/>
         </w:numPr>
       </w:pPr>
       <w:r>
-        <w:t>Page d’accueil</w:t>
-      </w:r>
-      <w:r>
-        <w:t xml:space="preserve"> normale </w:t>
-      </w:r>
-      <w:r>
-        <w:t>//</w:t>
-      </w:r>
-      <w:r>
-        <w:t xml:space="preserve"> RH</w:t>
+        <w:t>Employé/e non RH</w:t>
+      </w:r>
+      <w:r>
+        <w:t> :</w:t>
       </w:r>
     </w:p>
     <w:p>
@@ -7762,101 +7793,621 @@
         <w:pStyle w:val="Paragraphedeliste"/>
       </w:pPr>
     </w:p>
+    <w:p>
+      <w:pPr>
+        <w:pStyle w:val="Paragraphedeliste"/>
+        <w:numPr>
+          <w:ilvl w:val="1"/>
+          <w:numId w:val="21"/>
+        </w:numPr>
+      </w:pPr>
+      <w:r>
+        <w:t>Page de profil</w:t>
+      </w:r>
+      <w:r>
+        <w:t> :</w:t>
+      </w:r>
+    </w:p>
+    <w:p>
+      <w:r>
+        <w:rPr>
+          <w:noProof/>
+          <w:lang w:val="fr-CH" w:eastAsia="fr-CH"/>
+        </w:rPr>
+        <w:drawing>
+          <wp:anchor distT="0" distB="0" distL="114300" distR="114300" simplePos="0" relativeHeight="251668480" behindDoc="0" locked="0" layoutInCell="1" allowOverlap="1" wp14:anchorId="1653C7D9" wp14:editId="7DF479F9">
+            <wp:simplePos x="0" y="0"/>
+            <wp:positionH relativeFrom="margin">
+              <wp:align>center</wp:align>
+            </wp:positionH>
+            <wp:positionV relativeFrom="paragraph">
+              <wp:posOffset>186055</wp:posOffset>
+            </wp:positionV>
+            <wp:extent cx="6988175" cy="3180080"/>
+            <wp:effectExtent l="0" t="0" r="3175" b="1270"/>
+            <wp:wrapTopAndBottom/>
+            <wp:docPr id="11" name="Image 11" descr="C:\Pré-TPI\documentation\images\maquettes\Profil.png"/>
+            <wp:cNvGraphicFramePr>
+              <a:graphicFrameLocks xmlns:a="http://schemas.openxmlformats.org/drawingml/2006/main" noChangeAspect="1"/>
+            </wp:cNvGraphicFramePr>
+            <a:graphic xmlns:a="http://schemas.openxmlformats.org/drawingml/2006/main">
+              <a:graphicData uri="http://schemas.openxmlformats.org/drawingml/2006/picture">
+                <pic:pic xmlns:pic="http://schemas.openxmlformats.org/drawingml/2006/picture">
+                  <pic:nvPicPr>
+                    <pic:cNvPr id="0" name="Picture 8" descr="C:\Pré-TPI\documentation\images\maquettes\Profil.png"/>
+                    <pic:cNvPicPr>
+                      <a:picLocks noChangeAspect="1" noChangeArrowheads="1"/>
+                    </pic:cNvPicPr>
+                  </pic:nvPicPr>
+                  <pic:blipFill>
+                    <a:blip r:embed="rId17" cstate="print">
+                      <a:extLst>
+                        <a:ext uri="{28A0092B-C50C-407E-A947-70E740481C1C}">
+                          <a14:useLocalDpi xmlns:a14="http://schemas.microsoft.com/office/drawing/2010/main" val="0"/>
+                        </a:ext>
+                      </a:extLst>
+                    </a:blip>
+                    <a:srcRect/>
+                    <a:stretch>
+                      <a:fillRect/>
+                    </a:stretch>
+                  </pic:blipFill>
+                  <pic:spPr bwMode="auto">
+                    <a:xfrm>
+                      <a:off x="0" y="0"/>
+                      <a:ext cx="6988175" cy="3180080"/>
+                    </a:xfrm>
+                    <a:prstGeom prst="rect">
+                      <a:avLst/>
+                    </a:prstGeom>
+                    <a:noFill/>
+                    <a:ln>
+                      <a:noFill/>
+                    </a:ln>
+                  </pic:spPr>
+                </pic:pic>
+              </a:graphicData>
+            </a:graphic>
+            <wp14:sizeRelH relativeFrom="margin">
+              <wp14:pctWidth>0</wp14:pctWidth>
+            </wp14:sizeRelH>
+            <wp14:sizeRelV relativeFrom="margin">
+              <wp14:pctHeight>0</wp14:pctHeight>
+            </wp14:sizeRelV>
+          </wp:anchor>
+        </w:drawing>
+      </w:r>
+    </w:p>
+    <w:p/>
+    <w:p/>
+    <w:p>
+      <w:pPr>
+        <w:pStyle w:val="Paragraphedeliste"/>
+        <w:numPr>
+          <w:ilvl w:val="1"/>
+          <w:numId w:val="21"/>
+        </w:numPr>
+      </w:pPr>
+      <w:r>
+        <w:lastRenderedPageBreak/>
+        <w:t>Page pour ajouter une tâche terminée :</w:t>
+      </w:r>
+    </w:p>
+    <w:p>
+      <w:r>
+        <w:rPr>
+          <w:noProof/>
+          <w:lang w:val="fr-CH" w:eastAsia="fr-CH"/>
+        </w:rPr>
+        <w:drawing>
+          <wp:anchor distT="0" distB="0" distL="114300" distR="114300" simplePos="0" relativeHeight="251664384" behindDoc="0" locked="0" layoutInCell="1" allowOverlap="1" wp14:anchorId="590829E3" wp14:editId="57216F76">
+            <wp:simplePos x="0" y="0"/>
+            <wp:positionH relativeFrom="margin">
+              <wp:align>center</wp:align>
+            </wp:positionH>
+            <wp:positionV relativeFrom="paragraph">
+              <wp:posOffset>270510</wp:posOffset>
+            </wp:positionV>
+            <wp:extent cx="6400800" cy="3600450"/>
+            <wp:effectExtent l="0" t="0" r="0" b="0"/>
+            <wp:wrapTopAndBottom/>
+            <wp:docPr id="6" name="Image 6" descr="C:\Pré-TPI\documentation\images\maquettes\Nouvelle Tâche.png"/>
+            <wp:cNvGraphicFramePr>
+              <a:graphicFrameLocks xmlns:a="http://schemas.openxmlformats.org/drawingml/2006/main" noChangeAspect="1"/>
+            </wp:cNvGraphicFramePr>
+            <a:graphic xmlns:a="http://schemas.openxmlformats.org/drawingml/2006/main">
+              <a:graphicData uri="http://schemas.openxmlformats.org/drawingml/2006/picture">
+                <pic:pic xmlns:pic="http://schemas.openxmlformats.org/drawingml/2006/picture">
+                  <pic:nvPicPr>
+                    <pic:cNvPr id="0" name="Picture 4" descr="C:\Pré-TPI\documentation\images\maquettes\Nouvelle Tâche.png"/>
+                    <pic:cNvPicPr>
+                      <a:picLocks noChangeAspect="1" noChangeArrowheads="1"/>
+                    </pic:cNvPicPr>
+                  </pic:nvPicPr>
+                  <pic:blipFill>
+                    <a:blip r:embed="rId18" cstate="print">
+                      <a:extLst>
+                        <a:ext uri="{28A0092B-C50C-407E-A947-70E740481C1C}">
+                          <a14:useLocalDpi xmlns:a14="http://schemas.microsoft.com/office/drawing/2010/main" val="0"/>
+                        </a:ext>
+                      </a:extLst>
+                    </a:blip>
+                    <a:srcRect/>
+                    <a:stretch>
+                      <a:fillRect/>
+                    </a:stretch>
+                  </pic:blipFill>
+                  <pic:spPr bwMode="auto">
+                    <a:xfrm>
+                      <a:off x="0" y="0"/>
+                      <a:ext cx="6400800" cy="3600450"/>
+                    </a:xfrm>
+                    <a:prstGeom prst="rect">
+                      <a:avLst/>
+                    </a:prstGeom>
+                    <a:noFill/>
+                    <a:ln>
+                      <a:noFill/>
+                    </a:ln>
+                  </pic:spPr>
+                </pic:pic>
+              </a:graphicData>
+            </a:graphic>
+            <wp14:sizeRelH relativeFrom="margin">
+              <wp14:pctWidth>0</wp14:pctWidth>
+            </wp14:sizeRelH>
+            <wp14:sizeRelV relativeFrom="margin">
+              <wp14:pctHeight>0</wp14:pctHeight>
+            </wp14:sizeRelV>
+          </wp:anchor>
+        </w:drawing>
+      </w:r>
+    </w:p>
+    <w:p/>
+    <w:p/>
+    <w:p>
+      <w:pPr>
+        <w:pStyle w:val="Paragraphedeliste"/>
+        <w:numPr>
+          <w:ilvl w:val="1"/>
+          <w:numId w:val="21"/>
+        </w:numPr>
+      </w:pPr>
+      <w:r>
+        <w:rPr>
+          <w:noProof/>
+          <w:lang w:val="fr-CH" w:eastAsia="fr-CH"/>
+        </w:rPr>
+        <w:drawing>
+          <wp:anchor distT="0" distB="0" distL="114300" distR="114300" simplePos="0" relativeHeight="251665408" behindDoc="0" locked="0" layoutInCell="1" allowOverlap="1" wp14:anchorId="12B5FBB5" wp14:editId="4F37A1FA">
+            <wp:simplePos x="0" y="0"/>
+            <wp:positionH relativeFrom="margin">
+              <wp:align>center</wp:align>
+            </wp:positionH>
+            <wp:positionV relativeFrom="paragraph">
+              <wp:posOffset>245110</wp:posOffset>
+            </wp:positionV>
+            <wp:extent cx="6350000" cy="3571875"/>
+            <wp:effectExtent l="0" t="0" r="0" b="9525"/>
+            <wp:wrapTopAndBottom/>
+            <wp:docPr id="8" name="Image 8" descr="C:\Pré-TPI\documentation\images\maquettes\Liste des fiches de salaire.png"/>
+            <wp:cNvGraphicFramePr>
+              <a:graphicFrameLocks xmlns:a="http://schemas.openxmlformats.org/drawingml/2006/main" noChangeAspect="1"/>
+            </wp:cNvGraphicFramePr>
+            <a:graphic xmlns:a="http://schemas.openxmlformats.org/drawingml/2006/main">
+              <a:graphicData uri="http://schemas.openxmlformats.org/drawingml/2006/picture">
+                <pic:pic xmlns:pic="http://schemas.openxmlformats.org/drawingml/2006/picture">
+                  <pic:nvPicPr>
+                    <pic:cNvPr id="0" name="Picture 5" descr="C:\Pré-TPI\documentation\images\maquettes\Liste des fiches de salaire.png"/>
+                    <pic:cNvPicPr>
+                      <a:picLocks noChangeAspect="1" noChangeArrowheads="1"/>
+                    </pic:cNvPicPr>
+                  </pic:nvPicPr>
+                  <pic:blipFill>
+                    <a:blip r:embed="rId19" cstate="print">
+                      <a:extLst>
+                        <a:ext uri="{28A0092B-C50C-407E-A947-70E740481C1C}">
+                          <a14:useLocalDpi xmlns:a14="http://schemas.microsoft.com/office/drawing/2010/main" val="0"/>
+                        </a:ext>
+                      </a:extLst>
+                    </a:blip>
+                    <a:srcRect/>
+                    <a:stretch>
+                      <a:fillRect/>
+                    </a:stretch>
+                  </pic:blipFill>
+                  <pic:spPr bwMode="auto">
+                    <a:xfrm>
+                      <a:off x="0" y="0"/>
+                      <a:ext cx="6350000" cy="3571875"/>
+                    </a:xfrm>
+                    <a:prstGeom prst="rect">
+                      <a:avLst/>
+                    </a:prstGeom>
+                    <a:noFill/>
+                    <a:ln>
+                      <a:noFill/>
+                    </a:ln>
+                  </pic:spPr>
+                </pic:pic>
+              </a:graphicData>
+            </a:graphic>
+            <wp14:sizeRelH relativeFrom="margin">
+              <wp14:pctWidth>0</wp14:pctWidth>
+            </wp14:sizeRelH>
+            <wp14:sizeRelV relativeFrom="margin">
+              <wp14:pctHeight>0</wp14:pctHeight>
+            </wp14:sizeRelV>
+          </wp:anchor>
+        </w:drawing>
+      </w:r>
+      <w:r>
+        <w:t xml:space="preserve">Page </w:t>
+      </w:r>
+      <w:r>
+        <w:t>permettant de consulter</w:t>
+      </w:r>
+      <w:r>
+        <w:t xml:space="preserve"> </w:t>
+      </w:r>
+      <w:r>
+        <w:t xml:space="preserve">les </w:t>
+      </w:r>
+      <w:r>
+        <w:t>fiches de salaires</w:t>
+      </w:r>
+    </w:p>
+    <w:p/>
+    <w:p/>
     <w:p>
       <w:pPr>
         <w:pStyle w:val="Paragraphedeliste"/>
         <w:numPr>
           <w:ilvl w:val="0"/>
-          <w:numId w:val="14"/>
+          <w:numId w:val="21"/>
         </w:numPr>
       </w:pPr>
       <w:r>
-        <w:t>Page d’un/e employé/e</w:t>
-      </w:r>
-    </w:p>
-    <w:p>
-      <w:pPr>
-        <w:pStyle w:val="Paragraphedeliste"/>
-      </w:pPr>
-    </w:p>
+        <w:lastRenderedPageBreak/>
+        <w:t>Employé/e RH</w:t>
+      </w:r>
+    </w:p>
+    <w:p/>
     <w:p>
       <w:pPr>
         <w:pStyle w:val="Paragraphedeliste"/>
         <w:numPr>
           <w:ilvl w:val="0"/>
-          <w:numId w:val="14"/>
+          <w:numId w:val="22"/>
         </w:numPr>
       </w:pPr>
       <w:r>
-        <w:t>P</w:t>
-      </w:r>
-      <w:r>
-        <w:t>age pour une nouvelle tâche</w:t>
-      </w:r>
-      <w:r>
-        <w:t xml:space="preserve"> // Page </w:t>
-      </w:r>
-      <w:r>
-        <w:t>pour</w:t>
-      </w:r>
-      <w:r>
-        <w:t xml:space="preserve"> modifier une tâche</w:t>
-      </w:r>
-    </w:p>
-    <w:p>
-      <w:pPr>
-        <w:pStyle w:val="Paragraphedeliste"/>
-      </w:pPr>
-    </w:p>
+        <w:t>Page de profil</w:t>
+      </w:r>
+      <w:r>
+        <w:t xml:space="preserve"> montrant la différence dans le menu</w:t>
+      </w:r>
+      <w:r>
+        <w:t> :</w:t>
+      </w:r>
+    </w:p>
+    <w:p>
+      <w:r>
+        <w:rPr>
+          <w:noProof/>
+          <w:lang w:val="fr-CH" w:eastAsia="fr-CH"/>
+        </w:rPr>
+        <w:drawing>
+          <wp:anchor distT="0" distB="0" distL="114300" distR="114300" simplePos="0" relativeHeight="251669504" behindDoc="0" locked="0" layoutInCell="1" allowOverlap="1" wp14:anchorId="28A3FC7C" wp14:editId="6A095712">
+            <wp:simplePos x="0" y="0"/>
+            <wp:positionH relativeFrom="margin">
+              <wp:align>center</wp:align>
+            </wp:positionH>
+            <wp:positionV relativeFrom="paragraph">
+              <wp:posOffset>227330</wp:posOffset>
+            </wp:positionV>
+            <wp:extent cx="6410960" cy="3607435"/>
+            <wp:effectExtent l="0" t="0" r="8890" b="0"/>
+            <wp:wrapTopAndBottom/>
+            <wp:docPr id="12" name="Image 12" descr="C:\Pré-TPI\documentation\images\maquettes\Profil (HR version).png"/>
+            <wp:cNvGraphicFramePr>
+              <a:graphicFrameLocks xmlns:a="http://schemas.openxmlformats.org/drawingml/2006/main" noChangeAspect="1"/>
+            </wp:cNvGraphicFramePr>
+            <a:graphic xmlns:a="http://schemas.openxmlformats.org/drawingml/2006/main">
+              <a:graphicData uri="http://schemas.openxmlformats.org/drawingml/2006/picture">
+                <pic:pic xmlns:pic="http://schemas.openxmlformats.org/drawingml/2006/picture">
+                  <pic:nvPicPr>
+                    <pic:cNvPr id="0" name="Picture 9" descr="C:\Pré-TPI\documentation\images\maquettes\Profil (HR version).png"/>
+                    <pic:cNvPicPr>
+                      <a:picLocks noChangeAspect="1" noChangeArrowheads="1"/>
+                    </pic:cNvPicPr>
+                  </pic:nvPicPr>
+                  <pic:blipFill>
+                    <a:blip r:embed="rId20" cstate="print">
+                      <a:extLst>
+                        <a:ext uri="{28A0092B-C50C-407E-A947-70E740481C1C}">
+                          <a14:useLocalDpi xmlns:a14="http://schemas.microsoft.com/office/drawing/2010/main" val="0"/>
+                        </a:ext>
+                      </a:extLst>
+                    </a:blip>
+                    <a:srcRect/>
+                    <a:stretch>
+                      <a:fillRect/>
+                    </a:stretch>
+                  </pic:blipFill>
+                  <pic:spPr bwMode="auto">
+                    <a:xfrm>
+                      <a:off x="0" y="0"/>
+                      <a:ext cx="6410960" cy="3607435"/>
+                    </a:xfrm>
+                    <a:prstGeom prst="rect">
+                      <a:avLst/>
+                    </a:prstGeom>
+                    <a:noFill/>
+                    <a:ln>
+                      <a:noFill/>
+                    </a:ln>
+                  </pic:spPr>
+                </pic:pic>
+              </a:graphicData>
+            </a:graphic>
+            <wp14:sizeRelH relativeFrom="margin">
+              <wp14:pctWidth>0</wp14:pctWidth>
+            </wp14:sizeRelH>
+            <wp14:sizeRelV relativeFrom="margin">
+              <wp14:pctHeight>0</wp14:pctHeight>
+            </wp14:sizeRelV>
+          </wp:anchor>
+        </w:drawing>
+      </w:r>
+    </w:p>
+    <w:p/>
     <w:p>
       <w:pPr>
         <w:pStyle w:val="Paragraphedeliste"/>
         <w:numPr>
           <w:ilvl w:val="0"/>
-          <w:numId w:val="14"/>
+          <w:numId w:val="22"/>
         </w:numPr>
       </w:pPr>
       <w:r>
-        <w:t>Page avec la liste des tâches</w:t>
-      </w:r>
-    </w:p>
-    <w:p>
-      <w:pPr>
-        <w:pStyle w:val="Paragraphedeliste"/>
-      </w:pPr>
-    </w:p>
+        <w:t>Page avec la liste des employés :</w:t>
+      </w:r>
+    </w:p>
+    <w:p>
+      <w:r>
+        <w:rPr>
+          <w:noProof/>
+          <w:lang w:val="fr-CH" w:eastAsia="fr-CH"/>
+        </w:rPr>
+        <w:drawing>
+          <wp:anchor distT="0" distB="0" distL="114300" distR="114300" simplePos="0" relativeHeight="251667456" behindDoc="0" locked="0" layoutInCell="1" allowOverlap="1" wp14:anchorId="6A8B23FF" wp14:editId="77B1D60E">
+            <wp:simplePos x="0" y="0"/>
+            <wp:positionH relativeFrom="margin">
+              <wp:align>center</wp:align>
+            </wp:positionH>
+            <wp:positionV relativeFrom="paragraph">
+              <wp:posOffset>193675</wp:posOffset>
+            </wp:positionV>
+            <wp:extent cx="6360160" cy="3578860"/>
+            <wp:effectExtent l="0" t="0" r="2540" b="2540"/>
+            <wp:wrapTopAndBottom/>
+            <wp:docPr id="10" name="Image 10" descr="C:\Pré-TPI\documentation\images\maquettes\Liste des employés.png"/>
+            <wp:cNvGraphicFramePr>
+              <a:graphicFrameLocks xmlns:a="http://schemas.openxmlformats.org/drawingml/2006/main" noChangeAspect="1"/>
+            </wp:cNvGraphicFramePr>
+            <a:graphic xmlns:a="http://schemas.openxmlformats.org/drawingml/2006/main">
+              <a:graphicData uri="http://schemas.openxmlformats.org/drawingml/2006/picture">
+                <pic:pic xmlns:pic="http://schemas.openxmlformats.org/drawingml/2006/picture">
+                  <pic:nvPicPr>
+                    <pic:cNvPr id="0" name="Picture 7" descr="C:\Pré-TPI\documentation\images\maquettes\Liste des employés.png"/>
+                    <pic:cNvPicPr>
+                      <a:picLocks noChangeAspect="1" noChangeArrowheads="1"/>
+                    </pic:cNvPicPr>
+                  </pic:nvPicPr>
+                  <pic:blipFill>
+                    <a:blip r:embed="rId21" cstate="print">
+                      <a:extLst>
+                        <a:ext uri="{28A0092B-C50C-407E-A947-70E740481C1C}">
+                          <a14:useLocalDpi xmlns:a14="http://schemas.microsoft.com/office/drawing/2010/main" val="0"/>
+                        </a:ext>
+                      </a:extLst>
+                    </a:blip>
+                    <a:srcRect/>
+                    <a:stretch>
+                      <a:fillRect/>
+                    </a:stretch>
+                  </pic:blipFill>
+                  <pic:spPr bwMode="auto">
+                    <a:xfrm>
+                      <a:off x="0" y="0"/>
+                      <a:ext cx="6360160" cy="3578860"/>
+                    </a:xfrm>
+                    <a:prstGeom prst="rect">
+                      <a:avLst/>
+                    </a:prstGeom>
+                    <a:noFill/>
+                    <a:ln>
+                      <a:noFill/>
+                    </a:ln>
+                  </pic:spPr>
+                </pic:pic>
+              </a:graphicData>
+            </a:graphic>
+          </wp:anchor>
+        </w:drawing>
+      </w:r>
+    </w:p>
+    <w:p/>
     <w:p>
       <w:pPr>
         <w:pStyle w:val="Paragraphedeliste"/>
         <w:numPr>
           <w:ilvl w:val="0"/>
-          <w:numId w:val="14"/>
+          <w:numId w:val="22"/>
         </w:numPr>
       </w:pPr>
       <w:r>
-        <w:t>Page pour ajouter un/e employé/e</w:t>
-      </w:r>
-      <w:r>
-        <w:t xml:space="preserve"> // Page pour éditer un/e employé/e</w:t>
-      </w:r>
-    </w:p>
-    <w:p>
-      <w:pPr>
-        <w:pStyle w:val="Paragraphedeliste"/>
-      </w:pPr>
-    </w:p>
+        <w:t>Page pour ajouter un/e employé/e :</w:t>
+      </w:r>
+    </w:p>
+    <w:p>
+      <w:r>
+        <w:rPr>
+          <w:noProof/>
+          <w:lang w:val="fr-CH" w:eastAsia="fr-CH"/>
+        </w:rPr>
+        <w:drawing>
+          <wp:anchor distT="0" distB="0" distL="114300" distR="114300" simplePos="0" relativeHeight="251670528" behindDoc="0" locked="0" layoutInCell="1" allowOverlap="1" wp14:anchorId="5C8571C9" wp14:editId="7153D963">
+            <wp:simplePos x="0" y="0"/>
+            <wp:positionH relativeFrom="margin">
+              <wp:align>center</wp:align>
+            </wp:positionH>
+            <wp:positionV relativeFrom="paragraph">
+              <wp:posOffset>259715</wp:posOffset>
+            </wp:positionV>
+            <wp:extent cx="6441440" cy="3624580"/>
+            <wp:effectExtent l="0" t="0" r="0" b="0"/>
+            <wp:wrapTopAndBottom/>
+            <wp:docPr id="13" name="Image 13" descr="C:\Pré-TPI\documentation\images\maquettes\Ajouter un_e employé_e.png"/>
+            <wp:cNvGraphicFramePr>
+              <a:graphicFrameLocks xmlns:a="http://schemas.openxmlformats.org/drawingml/2006/main" noChangeAspect="1"/>
+            </wp:cNvGraphicFramePr>
+            <a:graphic xmlns:a="http://schemas.openxmlformats.org/drawingml/2006/main">
+              <a:graphicData uri="http://schemas.openxmlformats.org/drawingml/2006/picture">
+                <pic:pic xmlns:pic="http://schemas.openxmlformats.org/drawingml/2006/picture">
+                  <pic:nvPicPr>
+                    <pic:cNvPr id="0" name="Picture 10" descr="C:\Pré-TPI\documentation\images\maquettes\Ajouter un_e employé_e.png"/>
+                    <pic:cNvPicPr>
+                      <a:picLocks noChangeAspect="1" noChangeArrowheads="1"/>
+                    </pic:cNvPicPr>
+                  </pic:nvPicPr>
+                  <pic:blipFill>
+                    <a:blip r:embed="rId22" cstate="print">
+                      <a:extLst>
+                        <a:ext uri="{28A0092B-C50C-407E-A947-70E740481C1C}">
+                          <a14:useLocalDpi xmlns:a14="http://schemas.microsoft.com/office/drawing/2010/main" val="0"/>
+                        </a:ext>
+                      </a:extLst>
+                    </a:blip>
+                    <a:srcRect/>
+                    <a:stretch>
+                      <a:fillRect/>
+                    </a:stretch>
+                  </pic:blipFill>
+                  <pic:spPr bwMode="auto">
+                    <a:xfrm>
+                      <a:off x="0" y="0"/>
+                      <a:ext cx="6441440" cy="3624580"/>
+                    </a:xfrm>
+                    <a:prstGeom prst="rect">
+                      <a:avLst/>
+                    </a:prstGeom>
+                    <a:noFill/>
+                    <a:ln>
+                      <a:noFill/>
+                    </a:ln>
+                  </pic:spPr>
+                </pic:pic>
+              </a:graphicData>
+            </a:graphic>
+            <wp14:sizeRelH relativeFrom="margin">
+              <wp14:pctWidth>0</wp14:pctWidth>
+            </wp14:sizeRelH>
+            <wp14:sizeRelV relativeFrom="margin">
+              <wp14:pctHeight>0</wp14:pctHeight>
+            </wp14:sizeRelV>
+          </wp:anchor>
+        </w:drawing>
+      </w:r>
+    </w:p>
+    <w:p/>
     <w:p>
       <w:pPr>
         <w:pStyle w:val="Paragraphedeliste"/>
         <w:numPr>
           <w:ilvl w:val="0"/>
-          <w:numId w:val="14"/>
+          <w:numId w:val="22"/>
         </w:numPr>
       </w:pPr>
       <w:r>
-        <w:t>Page avec les fiches de salaire</w:t>
-      </w:r>
-    </w:p>
+        <w:t>Page pour modifier un/e employé/e existant/e</w:t>
+      </w:r>
+      <w:r>
+        <w:t> :</w:t>
+      </w:r>
+    </w:p>
+    <w:p>
+      <w:r>
+        <w:rPr>
+          <w:noProof/>
+          <w:lang w:val="fr-CH" w:eastAsia="fr-CH"/>
+        </w:rPr>
+        <w:drawing>
+          <wp:anchor distT="0" distB="0" distL="114300" distR="114300" simplePos="0" relativeHeight="251671552" behindDoc="0" locked="0" layoutInCell="1" allowOverlap="1" wp14:anchorId="189C9FE3" wp14:editId="0FB64ACA">
+            <wp:simplePos x="0" y="0"/>
+            <wp:positionH relativeFrom="margin">
+              <wp:align>center</wp:align>
+            </wp:positionH>
+            <wp:positionV relativeFrom="paragraph">
+              <wp:posOffset>200660</wp:posOffset>
+            </wp:positionV>
+            <wp:extent cx="7020560" cy="3375660"/>
+            <wp:effectExtent l="0" t="0" r="8890" b="0"/>
+            <wp:wrapTopAndBottom/>
+            <wp:docPr id="14" name="Image 14" descr="C:\Pré-TPI\documentation\images\maquettes\Modifier un_e employé_e.png"/>
+            <wp:cNvGraphicFramePr>
+              <a:graphicFrameLocks xmlns:a="http://schemas.openxmlformats.org/drawingml/2006/main" noChangeAspect="1"/>
+            </wp:cNvGraphicFramePr>
+            <a:graphic xmlns:a="http://schemas.openxmlformats.org/drawingml/2006/main">
+              <a:graphicData uri="http://schemas.openxmlformats.org/drawingml/2006/picture">
+                <pic:pic xmlns:pic="http://schemas.openxmlformats.org/drawingml/2006/picture">
+                  <pic:nvPicPr>
+                    <pic:cNvPr id="0" name="Picture 11" descr="C:\Pré-TPI\documentation\images\maquettes\Modifier un_e employé_e.png"/>
+                    <pic:cNvPicPr>
+                      <a:picLocks noChangeAspect="1" noChangeArrowheads="1"/>
+                    </pic:cNvPicPr>
+                  </pic:nvPicPr>
+                  <pic:blipFill>
+                    <a:blip r:embed="rId23" cstate="print">
+                      <a:extLst>
+                        <a:ext uri="{28A0092B-C50C-407E-A947-70E740481C1C}">
+                          <a14:useLocalDpi xmlns:a14="http://schemas.microsoft.com/office/drawing/2010/main" val="0"/>
+                        </a:ext>
+                      </a:extLst>
+                    </a:blip>
+                    <a:srcRect/>
+                    <a:stretch>
+                      <a:fillRect/>
+                    </a:stretch>
+                  </pic:blipFill>
+                  <pic:spPr bwMode="auto">
+                    <a:xfrm>
+                      <a:off x="0" y="0"/>
+                      <a:ext cx="7020560" cy="3375660"/>
+                    </a:xfrm>
+                    <a:prstGeom prst="rect">
+                      <a:avLst/>
+                    </a:prstGeom>
+                    <a:noFill/>
+                    <a:ln>
+                      <a:noFill/>
+                    </a:ln>
+                  </pic:spPr>
+                </pic:pic>
+              </a:graphicData>
+            </a:graphic>
+            <wp14:sizeRelH relativeFrom="margin">
+              <wp14:pctWidth>0</wp14:pctWidth>
+            </wp14:sizeRelH>
+            <wp14:sizeRelV relativeFrom="margin">
+              <wp14:pctHeight>0</wp14:pctHeight>
+            </wp14:sizeRelV>
+          </wp:anchor>
+        </w:drawing>
+      </w:r>
+    </w:p>
+    <w:p/>
     <w:p>
       <w:pPr>
         <w:pStyle w:val="Titre2"/>
@@ -7872,6 +8423,7 @@
           <w:i w:val="0"/>
           <w:iCs/>
         </w:rPr>
+        <w:lastRenderedPageBreak/>
         <w:t>Stratégie de test</w:t>
       </w:r>
       <w:bookmarkEnd w:id="6"/>
@@ -7896,27 +8448,7 @@
           <w:color w:val="BFBFBF" w:themeColor="background1" w:themeShade="BF"/>
           <w:szCs w:val="14"/>
         </w:rPr>
-        <w:t xml:space="preserve">Décrire la stratégie globale de </w:t>
-      </w:r>
-      <w:proofErr w:type="gramStart"/>
-      <w:r>
-        <w:rPr>
-          <w:i/>
-          <w:iCs/>
-          <w:color w:val="BFBFBF" w:themeColor="background1" w:themeShade="BF"/>
-          <w:szCs w:val="14"/>
-        </w:rPr>
-        <w:t>test:</w:t>
-      </w:r>
-      <w:proofErr w:type="gramEnd"/>
-      <w:r>
-        <w:rPr>
-          <w:i/>
-          <w:iCs/>
-          <w:color w:val="BFBFBF" w:themeColor="background1" w:themeShade="BF"/>
-          <w:szCs w:val="14"/>
-        </w:rPr>
-        <w:t xml:space="preserve"> </w:t>
+        <w:t xml:space="preserve">Décrire la stratégie globale de test: </w:t>
       </w:r>
     </w:p>
     <w:p>
@@ -7949,7 +8481,6 @@
           <w:szCs w:val="14"/>
         </w:rPr>
       </w:pPr>
-      <w:proofErr w:type="gramStart"/>
       <w:r>
         <w:rPr>
           <w:i/>
@@ -7966,17 +8497,7 @@
           <w:color w:val="BFBFBF" w:themeColor="background1" w:themeShade="BF"/>
           <w:szCs w:val="14"/>
         </w:rPr>
-        <w:t>ypes</w:t>
-      </w:r>
-      <w:proofErr w:type="gramEnd"/>
-      <w:r>
-        <w:rPr>
-          <w:i/>
-          <w:iCs/>
-          <w:color w:val="BFBFBF" w:themeColor="background1" w:themeShade="BF"/>
-          <w:szCs w:val="14"/>
-        </w:rPr>
-        <w:t xml:space="preserve"> de des tests et ordre dans lequel ils seront effectués.</w:t>
+        <w:t>ypes de des tests et ordre dans lequel ils seront effectués.</w:t>
       </w:r>
     </w:p>
     <w:p>
@@ -7997,7 +8518,6 @@
           <w:szCs w:val="14"/>
         </w:rPr>
       </w:pPr>
-      <w:proofErr w:type="gramStart"/>
       <w:r>
         <w:rPr>
           <w:i/>
@@ -8014,17 +8534,7 @@
           <w:color w:val="BFBFBF" w:themeColor="background1" w:themeShade="BF"/>
           <w:szCs w:val="14"/>
         </w:rPr>
-        <w:t>es</w:t>
-      </w:r>
-      <w:proofErr w:type="gramEnd"/>
-      <w:r>
-        <w:rPr>
-          <w:i/>
-          <w:iCs/>
-          <w:color w:val="BFBFBF" w:themeColor="background1" w:themeShade="BF"/>
-          <w:szCs w:val="14"/>
-        </w:rPr>
-        <w:t xml:space="preserve"> moyens à mettre en œuvre</w:t>
+        <w:t>es moyens à mettre en œuvre</w:t>
       </w:r>
       <w:r>
         <w:rPr>
@@ -8054,7 +8564,6 @@
           <w:szCs w:val="14"/>
         </w:rPr>
       </w:pPr>
-      <w:proofErr w:type="gramStart"/>
       <w:r>
         <w:rPr>
           <w:i/>
@@ -8071,17 +8580,7 @@
           <w:color w:val="BFBFBF" w:themeColor="background1" w:themeShade="BF"/>
           <w:szCs w:val="14"/>
         </w:rPr>
-        <w:t>ouverture</w:t>
-      </w:r>
-      <w:proofErr w:type="gramEnd"/>
-      <w:r>
-        <w:rPr>
-          <w:i/>
-          <w:iCs/>
-          <w:color w:val="BFBFBF" w:themeColor="background1" w:themeShade="BF"/>
-          <w:szCs w:val="14"/>
-        </w:rPr>
-        <w:t xml:space="preserve"> des tests (tests exhaustifs ou non, si non, pourquoi ?)</w:t>
+        <w:t>ouverture des tests (tests exhaustifs ou non, si non, pourquoi ?)</w:t>
       </w:r>
       <w:r>
         <w:rPr>
@@ -8111,7 +8610,6 @@
           <w:szCs w:val="14"/>
         </w:rPr>
       </w:pPr>
-      <w:proofErr w:type="gramStart"/>
       <w:r>
         <w:rPr>
           <w:i/>
@@ -8128,17 +8626,7 @@
           <w:color w:val="BFBFBF" w:themeColor="background1" w:themeShade="BF"/>
           <w:szCs w:val="14"/>
         </w:rPr>
-        <w:t>onnées</w:t>
-      </w:r>
-      <w:proofErr w:type="gramEnd"/>
-      <w:r>
-        <w:rPr>
-          <w:i/>
-          <w:iCs/>
-          <w:color w:val="BFBFBF" w:themeColor="background1" w:themeShade="BF"/>
-          <w:szCs w:val="14"/>
-        </w:rPr>
-        <w:t xml:space="preserve"> de test à prévoir (données réelles ?)</w:t>
+        <w:t>onnées de test à prévoir (données réelles ?)</w:t>
       </w:r>
       <w:r>
         <w:rPr>
@@ -8168,7 +8656,6 @@
           <w:szCs w:val="14"/>
         </w:rPr>
       </w:pPr>
-      <w:proofErr w:type="gramStart"/>
       <w:r>
         <w:rPr>
           <w:i/>
@@ -8176,17 +8663,7 @@
           <w:color w:val="BFBFBF" w:themeColor="background1" w:themeShade="BF"/>
           <w:szCs w:val="14"/>
         </w:rPr>
-        <w:t>les</w:t>
-      </w:r>
-      <w:proofErr w:type="gramEnd"/>
-      <w:r>
-        <w:rPr>
-          <w:i/>
-          <w:iCs/>
-          <w:color w:val="BFBFBF" w:themeColor="background1" w:themeShade="BF"/>
-          <w:szCs w:val="14"/>
-        </w:rPr>
-        <w:t xml:space="preserve"> testeurs extérieurs éventuels.</w:t>
+        <w:t>les testeurs extérieurs éventuels.</w:t>
       </w:r>
     </w:p>
     <w:p>
@@ -8358,7 +8835,7 @@
           <w:szCs w:val="14"/>
           <w:lang w:eastAsia="fr-FR"/>
         </w:rPr>
-        <w:t xml:space="preserve"> Ils seront fait sur plusieurs navigateurs : Firefox, Chrome et </w:t>
+        <w:t xml:space="preserve"> Ils seront </w:t>
       </w:r>
       <w:r>
         <w:rPr>
@@ -8367,7 +8844,7 @@
           <w:szCs w:val="14"/>
           <w:lang w:eastAsia="fr-FR"/>
         </w:rPr>
-        <w:t>Microsoft Edge</w:t>
+        <w:t>faits</w:t>
       </w:r>
       <w:r>
         <w:rPr>
@@ -8376,9 +8853,8 @@
           <w:szCs w:val="14"/>
           <w:lang w:eastAsia="fr-FR"/>
         </w:rPr>
-        <w:t xml:space="preserve"> </w:t>
-      </w:r>
-      <w:proofErr w:type="gramStart"/>
+        <w:t xml:space="preserve"> sur plusieurs navigateurs : Firefox, Chrome et </w:t>
+      </w:r>
       <w:r>
         <w:rPr>
           <w:rFonts w:ascii="Arial" w:hAnsi="Arial"/>
@@ -8386,9 +8862,8 @@
           <w:szCs w:val="14"/>
           <w:lang w:eastAsia="fr-FR"/>
         </w:rPr>
-        <w:t>( ?</w:t>
-      </w:r>
-      <w:proofErr w:type="gramEnd"/>
+        <w:t>Microsoft Edge</w:t>
+      </w:r>
       <w:r>
         <w:rPr>
           <w:rFonts w:ascii="Arial" w:hAnsi="Arial"/>
@@ -8396,7 +8871,7 @@
           <w:szCs w:val="14"/>
           <w:lang w:eastAsia="fr-FR"/>
         </w:rPr>
-        <w:t>)</w:t>
+        <w:t>.</w:t>
       </w:r>
     </w:p>
     <w:p>
@@ -8437,7 +8912,7 @@
           <w:szCs w:val="14"/>
           <w:lang w:eastAsia="fr-FR"/>
         </w:rPr>
-        <w:t>Pour rendre les tests des différentes pages web crédibles, la base de données liée au programme contiendra des données réalistes</w:t>
+        <w:t xml:space="preserve">Le but principal des divers tests sera de permettre une utilisation basique des fonctionnalités proposées tout en prévenant d’éventuelles </w:t>
       </w:r>
       <w:r>
         <w:rPr>
@@ -8446,7 +8921,7 @@
           <w:szCs w:val="14"/>
           <w:lang w:eastAsia="fr-FR"/>
         </w:rPr>
-        <w:t xml:space="preserve"> et</w:t>
+        <w:t>manipulations</w:t>
       </w:r>
       <w:r>
         <w:rPr>
@@ -8455,7 +8930,16 @@
           <w:szCs w:val="14"/>
           <w:lang w:eastAsia="fr-FR"/>
         </w:rPr>
-        <w:t xml:space="preserve"> en nombre suffisant.</w:t>
+        <w:t xml:space="preserve"> erro</w:t>
+      </w:r>
+      <w:r>
+        <w:rPr>
+          <w:rFonts w:ascii="Arial" w:hAnsi="Arial"/>
+          <w:sz w:val="24"/>
+          <w:szCs w:val="14"/>
+          <w:lang w:eastAsia="fr-FR"/>
+        </w:rPr>
+        <w:t>nées.</w:t>
       </w:r>
     </w:p>
     <w:p>
@@ -8473,6 +8957,8 @@
           <w:lang w:eastAsia="fr-FR"/>
         </w:rPr>
       </w:pPr>
+      <w:bookmarkStart w:id="8" w:name="_GoBack"/>
+      <w:bookmarkEnd w:id="8"/>
     </w:p>
     <w:p>
       <w:pPr>
@@ -8496,7 +8982,25 @@
           <w:szCs w:val="14"/>
           <w:lang w:eastAsia="fr-FR"/>
         </w:rPr>
-        <w:t>Afin de tester l’ergonomie de l’application mon frère et/ou certains camarades de classe pourront m’assister.</w:t>
+        <w:t>Pour rendre les tests des différentes pages web crédibles, la base de données liée au programme contiendra des données réalistes</w:t>
+      </w:r>
+      <w:r>
+        <w:rPr>
+          <w:rFonts w:ascii="Arial" w:hAnsi="Arial"/>
+          <w:sz w:val="24"/>
+          <w:szCs w:val="14"/>
+          <w:lang w:eastAsia="fr-FR"/>
+        </w:rPr>
+        <w:t xml:space="preserve"> et</w:t>
+      </w:r>
+      <w:r>
+        <w:rPr>
+          <w:rFonts w:ascii="Arial" w:hAnsi="Arial"/>
+          <w:sz w:val="24"/>
+          <w:szCs w:val="14"/>
+          <w:lang w:eastAsia="fr-FR"/>
+        </w:rPr>
+        <w:t xml:space="preserve"> en nombre suffisant.</w:t>
       </w:r>
     </w:p>
     <w:p>
@@ -8517,33 +9021,6 @@
     </w:p>
     <w:p>
       <w:pPr>
-        <w:pStyle w:val="Titre2"/>
-        <w:rPr>
-          <w:i w:val="0"/>
-          <w:iCs/>
-        </w:rPr>
-      </w:pPr>
-      <w:bookmarkStart w:id="8" w:name="_Toc25553310"/>
-      <w:bookmarkStart w:id="9" w:name="_Toc71691015"/>
-      <w:bookmarkStart w:id="10" w:name="_Toc499021839"/>
-      <w:r>
-        <w:rPr>
-          <w:rFonts w:cs="Arial"/>
-        </w:rPr>
-        <w:t>R</w:t>
-      </w:r>
-      <w:r>
-        <w:rPr>
-          <w:rFonts w:cs="Arial"/>
-        </w:rPr>
-        <w:t>isques techniques</w:t>
-      </w:r>
-      <w:bookmarkEnd w:id="8"/>
-      <w:bookmarkEnd w:id="9"/>
-      <w:bookmarkEnd w:id="10"/>
-    </w:p>
-    <w:p>
-      <w:pPr>
         <w:pStyle w:val="Retraitnormal1"/>
         <w:numPr>
           <w:ilvl w:val="0"/>
@@ -8551,54 +9028,38 @@
         </w:numPr>
         <w:ind w:left="360"/>
         <w:rPr>
-          <w:rFonts w:ascii="Arial" w:hAnsi="Arial" w:cs="Arial"/>
-          <w:iCs/>
+          <w:rFonts w:ascii="Arial" w:hAnsi="Arial"/>
           <w:sz w:val="24"/>
-        </w:rPr>
-      </w:pPr>
-    </w:p>
-    <w:p>
-      <w:pPr>
-        <w:pStyle w:val="Retraitnormal1"/>
-        <w:numPr>
-          <w:ilvl w:val="0"/>
-          <w:numId w:val="5"/>
-        </w:numPr>
-        <w:rPr>
-          <w:rFonts w:ascii="Arial" w:hAnsi="Arial" w:cs="Arial"/>
-          <w:i/>
-          <w:color w:val="BFBFBF" w:themeColor="background1" w:themeShade="BF"/>
+          <w:szCs w:val="14"/>
+          <w:lang w:eastAsia="fr-FR"/>
+        </w:rPr>
+      </w:pPr>
+      <w:r>
+        <w:rPr>
+          <w:rFonts w:ascii="Arial" w:hAnsi="Arial"/>
           <w:sz w:val="24"/>
-        </w:rPr>
-      </w:pPr>
-      <w:proofErr w:type="gramStart"/>
-      <w:r>
-        <w:rPr>
-          <w:rFonts w:ascii="Arial" w:hAnsi="Arial" w:cs="Arial"/>
-          <w:i/>
-          <w:color w:val="BFBFBF" w:themeColor="background1" w:themeShade="BF"/>
+          <w:szCs w:val="14"/>
+          <w:lang w:eastAsia="fr-FR"/>
+        </w:rPr>
+        <w:t xml:space="preserve">Afin de tester l’ergonomie de l’application </w:t>
+      </w:r>
+      <w:r>
+        <w:rPr>
+          <w:rFonts w:ascii="Arial" w:hAnsi="Arial"/>
           <w:sz w:val="24"/>
-        </w:rPr>
-        <w:t>risques</w:t>
-      </w:r>
-      <w:proofErr w:type="gramEnd"/>
-      <w:r>
-        <w:rPr>
-          <w:rFonts w:ascii="Arial" w:hAnsi="Arial" w:cs="Arial"/>
-          <w:i/>
-          <w:color w:val="BFBFBF" w:themeColor="background1" w:themeShade="BF"/>
+          <w:szCs w:val="14"/>
+          <w:lang w:eastAsia="fr-FR"/>
+        </w:rPr>
+        <w:t>des connaissances</w:t>
+      </w:r>
+      <w:r>
+        <w:rPr>
+          <w:rFonts w:ascii="Arial" w:hAnsi="Arial"/>
           <w:sz w:val="24"/>
-        </w:rPr>
-        <w:t xml:space="preserve"> techniques (complexité, manque de compétences, …)</w:t>
-      </w:r>
-      <w:r>
-        <w:rPr>
-          <w:rFonts w:ascii="Arial" w:hAnsi="Arial" w:cs="Arial"/>
-          <w:i/>
-          <w:color w:val="BFBFBF" w:themeColor="background1" w:themeShade="BF"/>
-          <w:sz w:val="24"/>
-        </w:rPr>
-        <w:t>.</w:t>
+          <w:szCs w:val="14"/>
+          <w:lang w:eastAsia="fr-FR"/>
+        </w:rPr>
+        <w:t xml:space="preserve"> et/ou certains camarades de classe pourront m’assister.</w:t>
       </w:r>
     </w:p>
     <w:p>
@@ -8610,9 +9071,50 @@
         </w:numPr>
         <w:ind w:left="360"/>
         <w:rPr>
+          <w:rFonts w:ascii="Arial" w:hAnsi="Arial"/>
+          <w:sz w:val="24"/>
+          <w:szCs w:val="14"/>
+          <w:lang w:eastAsia="fr-FR"/>
+        </w:rPr>
+      </w:pPr>
+    </w:p>
+    <w:p>
+      <w:pPr>
+        <w:pStyle w:val="Titre2"/>
+        <w:rPr>
+          <w:i w:val="0"/>
+          <w:iCs/>
+        </w:rPr>
+      </w:pPr>
+      <w:bookmarkStart w:id="9" w:name="_Toc25553310"/>
+      <w:bookmarkStart w:id="10" w:name="_Toc71691015"/>
+      <w:bookmarkStart w:id="11" w:name="_Toc499021839"/>
+      <w:r>
+        <w:rPr>
+          <w:rFonts w:cs="Arial"/>
+        </w:rPr>
+        <w:t>R</w:t>
+      </w:r>
+      <w:r>
+        <w:rPr>
+          <w:rFonts w:cs="Arial"/>
+        </w:rPr>
+        <w:t>isques techniques</w:t>
+      </w:r>
+      <w:bookmarkEnd w:id="9"/>
+      <w:bookmarkEnd w:id="10"/>
+      <w:bookmarkEnd w:id="11"/>
+    </w:p>
+    <w:p>
+      <w:pPr>
+        <w:pStyle w:val="Retraitnormal1"/>
+        <w:numPr>
+          <w:ilvl w:val="0"/>
+          <w:numId w:val="0"/>
+        </w:numPr>
+        <w:rPr>
           <w:rFonts w:ascii="Arial" w:hAnsi="Arial" w:cs="Arial"/>
-          <w:i/>
-          <w:color w:val="BFBFBF" w:themeColor="background1" w:themeShade="BF"/>
+          <w:iCs/>
           <w:sz w:val="24"/>
         </w:rPr>
       </w:pPr>
@@ -8627,45 +9129,70 @@
         <w:ind w:left="360"/>
         <w:rPr>
           <w:rFonts w:ascii="Arial" w:hAnsi="Arial" w:cs="Arial"/>
-          <w:i/>
-          <w:color w:val="BFBFBF" w:themeColor="background1" w:themeShade="BF"/>
+          <w:iCs/>
           <w:sz w:val="24"/>
         </w:rPr>
       </w:pPr>
       <w:r>
         <w:rPr>
           <w:rFonts w:ascii="Arial" w:hAnsi="Arial" w:cs="Arial"/>
-          <w:i/>
-          <w:color w:val="BFBFBF" w:themeColor="background1" w:themeShade="BF"/>
+          <w:iCs/>
           <w:sz w:val="24"/>
         </w:rPr>
-        <w:t xml:space="preserve">Décrire aussi quelles solutions </w:t>
-      </w:r>
-      <w:proofErr w:type="gramStart"/>
+        <w:t xml:space="preserve">Mes </w:t>
+      </w:r>
       <w:r>
         <w:rPr>
           <w:rFonts w:ascii="Arial" w:hAnsi="Arial" w:cs="Arial"/>
-          <w:i/>
-          <w:color w:val="BFBFBF" w:themeColor="background1" w:themeShade="BF"/>
+          <w:iCs/>
           <w:sz w:val="24"/>
         </w:rPr>
-        <w:t>ont</w:t>
-      </w:r>
-      <w:proofErr w:type="gramEnd"/>
+        <w:t>Connaissances</w:t>
+      </w:r>
       <w:r>
         <w:rPr>
           <w:rFonts w:ascii="Arial" w:hAnsi="Arial" w:cs="Arial"/>
-          <w:i/>
-          <w:color w:val="BFBFBF" w:themeColor="background1" w:themeShade="BF"/>
+          <w:iCs/>
           <w:sz w:val="24"/>
         </w:rPr>
-        <w:t xml:space="preserve"> été appliquées pour réduire les risques (priorités, formation, actions, …)</w:t>
+        <w:t xml:space="preserve"> </w:t>
       </w:r>
       <w:r>
         <w:rPr>
           <w:rFonts w:ascii="Arial" w:hAnsi="Arial" w:cs="Arial"/>
-          <w:i/>
-          <w:color w:val="BFBFBF" w:themeColor="background1" w:themeShade="BF"/>
+          <w:iCs/>
+          <w:sz w:val="24"/>
+        </w:rPr>
+        <w:t>de Python et des différents modules existants</w:t>
+      </w:r>
+      <w:r>
+        <w:rPr>
+          <w:rFonts w:ascii="Arial" w:hAnsi="Arial" w:cs="Arial"/>
+          <w:iCs/>
+          <w:sz w:val="24"/>
+        </w:rPr>
+        <w:t xml:space="preserve"> sont</w:t>
+      </w:r>
+      <w:r>
+        <w:rPr>
+          <w:rFonts w:ascii="Arial" w:hAnsi="Arial" w:cs="Arial"/>
+          <w:iCs/>
+          <w:sz w:val="24"/>
+        </w:rPr>
+        <w:t xml:space="preserve"> </w:t>
+      </w:r>
+      <w:r>
+        <w:rPr>
+          <w:rFonts w:ascii="Arial" w:hAnsi="Arial" w:cs="Arial"/>
+          <w:iCs/>
+          <w:sz w:val="24"/>
+        </w:rPr>
+        <w:t>basiques, il faudra donc consacrer du temps afin d’apprendre ceux-ci</w:t>
+      </w:r>
+      <w:r>
+        <w:rPr>
+          <w:rFonts w:ascii="Arial" w:hAnsi="Arial" w:cs="Arial"/>
+          <w:iCs/>
           <w:sz w:val="24"/>
         </w:rPr>
         <w:t>.</w:t>
@@ -8706,7 +9233,7 @@
           <w:iCs/>
           <w:sz w:val="24"/>
         </w:rPr>
-        <w:t xml:space="preserve">Connaissances </w:t>
+        <w:t xml:space="preserve">Afin de permettre une bonne compréhension </w:t>
       </w:r>
       <w:r>
         <w:rPr>
@@ -8714,7 +9241,7 @@
           <w:iCs/>
           <w:sz w:val="24"/>
         </w:rPr>
-        <w:t xml:space="preserve">plus ou moins </w:t>
+        <w:t>de la technologie utilisée</w:t>
       </w:r>
       <w:r>
         <w:rPr>
@@ -8722,7 +9249,7 @@
           <w:iCs/>
           <w:sz w:val="24"/>
         </w:rPr>
-        <w:t>basique</w:t>
+        <w:t xml:space="preserve">, les différents </w:t>
       </w:r>
       <w:r>
         <w:rPr>
@@ -8730,7 +9257,7 @@
           <w:iCs/>
           <w:sz w:val="24"/>
         </w:rPr>
-        <w:t>s</w:t>
+        <w:t xml:space="preserve">fonctions et modules </w:t>
       </w:r>
       <w:r>
         <w:rPr>
@@ -8738,7 +9265,7 @@
           <w:iCs/>
           <w:sz w:val="24"/>
         </w:rPr>
-        <w:t xml:space="preserve"> </w:t>
+        <w:t>seront testés</w:t>
       </w:r>
       <w:r>
         <w:rPr>
@@ -8746,7 +9273,7 @@
           <w:iCs/>
           <w:sz w:val="24"/>
         </w:rPr>
-        <w:t>de</w:t>
+        <w:t xml:space="preserve"> via du code jetable</w:t>
       </w:r>
       <w:r>
         <w:rPr>
@@ -8754,7 +9281,7 @@
           <w:iCs/>
           <w:sz w:val="24"/>
         </w:rPr>
-        <w:t xml:space="preserve"> Python</w:t>
+        <w:t xml:space="preserve">. Ces tests seront </w:t>
       </w:r>
       <w:r>
         <w:rPr>
@@ -8762,7 +9289,7 @@
           <w:iCs/>
           <w:sz w:val="24"/>
         </w:rPr>
-        <w:t xml:space="preserve"> et des</w:t>
+        <w:t>parfois</w:t>
       </w:r>
       <w:r>
         <w:rPr>
@@ -8770,16 +9297,156 @@
           <w:iCs/>
           <w:sz w:val="24"/>
         </w:rPr>
-        <w:t xml:space="preserve"> différents modules existants</w:t>
-      </w:r>
-      <w:r>
-        <w:rPr>
-          <w:rFonts w:ascii="Arial" w:hAnsi="Arial" w:cs="Arial"/>
-          <w:iCs/>
+        <w:t xml:space="preserve"> effectués en dehors des heures de travail. </w:t>
+      </w:r>
+    </w:p>
+    <w:p>
+      <w:pPr>
+        <w:pStyle w:val="Titre2"/>
+        <w:rPr>
+          <w:i w:val="0"/>
+          <w:iCs/>
+        </w:rPr>
+      </w:pPr>
+      <w:bookmarkStart w:id="12" w:name="_Toc499021840"/>
+      <w:r>
+        <w:rPr>
+          <w:i w:val="0"/>
+          <w:iCs/>
+        </w:rPr>
+        <w:t>Planification</w:t>
+      </w:r>
+      <w:bookmarkEnd w:id="12"/>
+    </w:p>
+    <w:p/>
+    <w:p>
+      <w:pPr>
+        <w:pStyle w:val="Retraitnormal1"/>
+        <w:numPr>
+          <w:ilvl w:val="0"/>
+          <w:numId w:val="0"/>
+        </w:numPr>
+        <w:ind w:left="349"/>
+        <w:rPr>
+          <w:rFonts w:ascii="Arial" w:hAnsi="Arial"/>
+          <w:i/>
+          <w:iCs/>
+          <w:color w:val="BFBFBF" w:themeColor="background1" w:themeShade="BF"/>
           <w:sz w:val="24"/>
-        </w:rPr>
-        <w:t>.</w:t>
-      </w:r>
+          <w:szCs w:val="14"/>
+          <w:lang w:eastAsia="fr-FR"/>
+        </w:rPr>
+      </w:pPr>
+      <w:r>
+        <w:rPr>
+          <w:rFonts w:ascii="Arial" w:hAnsi="Arial"/>
+          <w:i/>
+          <w:iCs/>
+          <w:color w:val="BFBFBF" w:themeColor="background1" w:themeShade="BF"/>
+          <w:sz w:val="24"/>
+          <w:szCs w:val="14"/>
+          <w:lang w:eastAsia="fr-FR"/>
+        </w:rPr>
+        <w:t>Révision de la planification initiale du projet :</w:t>
+      </w:r>
+    </w:p>
+    <w:p>
+      <w:pPr>
+        <w:pStyle w:val="Retraitnormal1"/>
+        <w:numPr>
+          <w:ilvl w:val="0"/>
+          <w:numId w:val="0"/>
+        </w:numPr>
+        <w:ind w:left="349"/>
+        <w:rPr>
+          <w:rFonts w:ascii="Arial" w:hAnsi="Arial"/>
+          <w:i/>
+          <w:iCs/>
+          <w:color w:val="BFBFBF" w:themeColor="background1" w:themeShade="BF"/>
+          <w:sz w:val="24"/>
+          <w:szCs w:val="14"/>
+          <w:lang w:eastAsia="fr-FR"/>
+        </w:rPr>
+      </w:pPr>
+    </w:p>
+    <w:p>
+      <w:pPr>
+        <w:pStyle w:val="Retraitnormal1"/>
+        <w:numPr>
+          <w:ilvl w:val="0"/>
+          <w:numId w:val="7"/>
+        </w:numPr>
+        <w:rPr>
+          <w:rFonts w:ascii="Arial" w:hAnsi="Arial"/>
+          <w:i/>
+          <w:iCs/>
+          <w:color w:val="BFBFBF" w:themeColor="background1" w:themeShade="BF"/>
+          <w:sz w:val="24"/>
+          <w:szCs w:val="14"/>
+          <w:lang w:eastAsia="fr-FR"/>
+        </w:rPr>
+      </w:pPr>
+      <w:r>
+        <w:rPr>
+          <w:rFonts w:ascii="Arial" w:hAnsi="Arial"/>
+          <w:i/>
+          <w:iCs/>
+          <w:color w:val="BFBFBF" w:themeColor="background1" w:themeShade="BF"/>
+          <w:sz w:val="24"/>
+          <w:szCs w:val="14"/>
+          <w:lang w:eastAsia="fr-FR"/>
+        </w:rPr>
+        <w:t xml:space="preserve">planning indiquant les dates de début et de fin du projet ainsi que le découpage connu des diverses phases. </w:t>
+      </w:r>
+    </w:p>
+    <w:p>
+      <w:pPr>
+        <w:pStyle w:val="Retraitnormal1"/>
+        <w:numPr>
+          <w:ilvl w:val="0"/>
+          <w:numId w:val="7"/>
+        </w:numPr>
+        <w:rPr>
+          <w:rFonts w:ascii="Arial" w:hAnsi="Arial"/>
+          <w:i/>
+          <w:iCs/>
+          <w:color w:val="BFBFBF" w:themeColor="background1" w:themeShade="BF"/>
+          <w:sz w:val="24"/>
+          <w:szCs w:val="14"/>
+          <w:lang w:eastAsia="fr-FR"/>
+        </w:rPr>
+      </w:pPr>
+      <w:r>
+        <w:rPr>
+          <w:rFonts w:ascii="Arial" w:hAnsi="Arial"/>
+          <w:i/>
+          <w:iCs/>
+          <w:color w:val="BFBFBF" w:themeColor="background1" w:themeShade="BF"/>
+          <w:sz w:val="24"/>
+          <w:szCs w:val="14"/>
+          <w:lang w:eastAsia="fr-FR"/>
+        </w:rPr>
+        <w:t>partage des tâches en cas de travail à plusieurs.</w:t>
+      </w:r>
+    </w:p>
+    <w:p>
+      <w:pPr>
+        <w:pStyle w:val="Retraitnormal1"/>
+        <w:numPr>
+          <w:ilvl w:val="0"/>
+          <w:numId w:val="0"/>
+        </w:numPr>
+        <w:ind w:left="720"/>
+        <w:rPr>
+          <w:rFonts w:ascii="Arial" w:hAnsi="Arial"/>
+          <w:i/>
+          <w:iCs/>
+          <w:color w:val="BFBFBF" w:themeColor="background1" w:themeShade="BF"/>
+          <w:sz w:val="24"/>
+          <w:szCs w:val="14"/>
+          <w:lang w:eastAsia="fr-FR"/>
+        </w:rPr>
+      </w:pPr>
     </w:p>
     <w:p>
       <w:pPr>
@@ -8790,11 +9457,53 @@
         </w:numPr>
         <w:ind w:left="360"/>
         <w:rPr>
-          <w:rFonts w:ascii="Arial" w:hAnsi="Arial" w:cs="Arial"/>
-          <w:iCs/>
+          <w:rFonts w:ascii="Arial" w:hAnsi="Arial"/>
+          <w:i/>
+          <w:iCs/>
+          <w:color w:val="BFBFBF" w:themeColor="background1" w:themeShade="BF"/>
           <w:sz w:val="24"/>
-        </w:rPr>
-      </w:pPr>
+          <w:szCs w:val="14"/>
+          <w:lang w:eastAsia="fr-FR"/>
+        </w:rPr>
+      </w:pPr>
+      <w:r>
+        <w:rPr>
+          <w:rFonts w:ascii="Arial" w:hAnsi="Arial"/>
+          <w:i/>
+          <w:iCs/>
+          <w:color w:val="BFBFBF" w:themeColor="background1" w:themeShade="BF"/>
+          <w:sz w:val="24"/>
+          <w:szCs w:val="14"/>
+          <w:lang w:eastAsia="fr-FR"/>
+        </w:rPr>
+        <w:t xml:space="preserve">Il s’agit en principe de la planification </w:t>
+      </w:r>
+      <w:r>
+        <w:rPr>
+          <w:rFonts w:ascii="Arial" w:hAnsi="Arial"/>
+          <w:b/>
+          <w:bCs/>
+          <w:i/>
+          <w:iCs/>
+          <w:color w:val="BFBFBF" w:themeColor="background1" w:themeShade="BF"/>
+          <w:sz w:val="24"/>
+          <w:szCs w:val="14"/>
+          <w:lang w:eastAsia="fr-FR"/>
+        </w:rPr>
+        <w:t>définitive du projet</w:t>
+      </w:r>
+      <w:r>
+        <w:rPr>
+          <w:rFonts w:ascii="Arial" w:hAnsi="Arial"/>
+          <w:i/>
+          <w:iCs/>
+          <w:color w:val="BFBFBF" w:themeColor="background1" w:themeShade="BF"/>
+          <w:sz w:val="24"/>
+          <w:szCs w:val="14"/>
+          <w:lang w:eastAsia="fr-FR"/>
+        </w:rPr>
+        <w:t>. Elle peut être ensuite affinée (découpage des tâches). Si les délais doivent être ensuite modifiés, le responsable de projet doit être avisé, et les raisons doivent être expliquées dans l’historique.</w:t>
+      </w:r>
     </w:p>
     <w:p>
       <w:pPr>
@@ -8805,64 +9514,14 @@
         </w:numPr>
         <w:ind w:left="360"/>
         <w:rPr>
-          <w:rFonts w:ascii="Arial" w:hAnsi="Arial" w:cs="Arial"/>
+          <w:rFonts w:ascii="Arial" w:hAnsi="Arial"/>
           <w:iCs/>
           <w:sz w:val="24"/>
-        </w:rPr>
-      </w:pPr>
-      <w:r>
-        <w:rPr>
-          <w:rFonts w:ascii="Arial" w:hAnsi="Arial" w:cs="Arial"/>
-          <w:iCs/>
-          <w:sz w:val="24"/>
-        </w:rPr>
-        <w:lastRenderedPageBreak/>
-        <w:t>Afin de permettre une bonne compréhension du langage Python</w:t>
-      </w:r>
-      <w:r>
-        <w:rPr>
-          <w:rFonts w:ascii="Arial" w:hAnsi="Arial" w:cs="Arial"/>
-          <w:iCs/>
-          <w:sz w:val="24"/>
-        </w:rPr>
-        <w:t xml:space="preserve">, les différents modules seront testés. Ces tests seront </w:t>
-      </w:r>
-      <w:r>
-        <w:rPr>
-          <w:rFonts w:ascii="Arial" w:hAnsi="Arial" w:cs="Arial"/>
-          <w:iCs/>
-          <w:sz w:val="24"/>
-        </w:rPr>
-        <w:t>parfois</w:t>
-      </w:r>
-      <w:r>
-        <w:rPr>
-          <w:rFonts w:ascii="Arial" w:hAnsi="Arial" w:cs="Arial"/>
-          <w:iCs/>
-          <w:sz w:val="24"/>
-        </w:rPr>
-        <w:t xml:space="preserve"> effectués en dehors des heures de travail. </w:t>
-      </w:r>
-    </w:p>
-    <w:p>
-      <w:pPr>
-        <w:pStyle w:val="Titre2"/>
-        <w:rPr>
-          <w:i w:val="0"/>
-          <w:iCs/>
-        </w:rPr>
-      </w:pPr>
-      <w:bookmarkStart w:id="11" w:name="_Toc499021840"/>
-      <w:r>
-        <w:rPr>
-          <w:i w:val="0"/>
-          <w:iCs/>
-        </w:rPr>
-        <w:t>Planification</w:t>
-      </w:r>
-      <w:bookmarkEnd w:id="11"/>
-    </w:p>
-    <w:p/>
+          <w:szCs w:val="14"/>
+          <w:lang w:eastAsia="fr-FR"/>
+        </w:rPr>
+      </w:pPr>
+    </w:p>
     <w:p>
       <w:pPr>
         <w:pStyle w:val="Retraitnormal1"/>
@@ -8870,29 +9529,38 @@
           <w:ilvl w:val="0"/>
           <w:numId w:val="0"/>
         </w:numPr>
-        <w:ind w:left="349"/>
+        <w:ind w:left="360"/>
         <w:rPr>
           <w:rFonts w:ascii="Arial" w:hAnsi="Arial"/>
-          <w:i/>
-          <w:iCs/>
-          <w:color w:val="BFBFBF" w:themeColor="background1" w:themeShade="BF"/>
+          <w:iCs/>
           <w:sz w:val="24"/>
           <w:szCs w:val="14"/>
           <w:lang w:eastAsia="fr-FR"/>
         </w:rPr>
       </w:pPr>
-      <w:r>
-        <w:rPr>
-          <w:rFonts w:ascii="Arial" w:hAnsi="Arial"/>
-          <w:i/>
-          <w:iCs/>
-          <w:color w:val="BFBFBF" w:themeColor="background1" w:themeShade="BF"/>
-          <w:sz w:val="24"/>
-          <w:szCs w:val="14"/>
-          <w:lang w:eastAsia="fr-FR"/>
-        </w:rPr>
-        <w:t>Révision de la planification initiale du projet :</w:t>
-      </w:r>
+    </w:p>
+    <w:p>
+      <w:pPr>
+        <w:pStyle w:val="Titre2"/>
+        <w:rPr>
+          <w:i w:val="0"/>
+          <w:iCs/>
+        </w:rPr>
+      </w:pPr>
+      <w:bookmarkStart w:id="13" w:name="_Toc25553314"/>
+      <w:bookmarkStart w:id="14" w:name="_Toc71691019"/>
+      <w:bookmarkStart w:id="15" w:name="_Toc499021841"/>
+      <w:r>
+        <w:rPr>
+          <w:i w:val="0"/>
+          <w:iCs/>
+        </w:rPr>
+        <w:lastRenderedPageBreak/>
+        <w:t>Dossier de conception</w:t>
+      </w:r>
+      <w:bookmarkEnd w:id="13"/>
+      <w:bookmarkEnd w:id="14"/>
+      <w:bookmarkEnd w:id="15"/>
     </w:p>
     <w:p>
       <w:pPr>
@@ -8901,15 +9569,10 @@
           <w:ilvl w:val="0"/>
           <w:numId w:val="0"/>
         </w:numPr>
-        <w:ind w:left="349"/>
-        <w:rPr>
-          <w:rFonts w:ascii="Arial" w:hAnsi="Arial"/>
+        <w:ind w:left="360"/>
+        <w:rPr>
           <w:i/>
-          <w:iCs/>
-          <w:color w:val="BFBFBF" w:themeColor="background1" w:themeShade="BF"/>
           <w:sz w:val="24"/>
-          <w:szCs w:val="14"/>
-          <w:lang w:eastAsia="fr-FR"/>
         </w:rPr>
       </w:pPr>
     </w:p>
@@ -8918,43 +9581,24 @@
         <w:pStyle w:val="Retraitnormal1"/>
         <w:numPr>
           <w:ilvl w:val="0"/>
-          <w:numId w:val="7"/>
+          <w:numId w:val="0"/>
         </w:numPr>
-        <w:rPr>
-          <w:rFonts w:ascii="Arial" w:hAnsi="Arial"/>
+        <w:ind w:left="360"/>
+        <w:rPr>
+          <w:rFonts w:ascii="Arial" w:hAnsi="Arial" w:cs="Arial"/>
           <w:i/>
-          <w:iCs/>
           <w:color w:val="BFBFBF" w:themeColor="background1" w:themeShade="BF"/>
           <w:sz w:val="24"/>
-          <w:szCs w:val="14"/>
-          <w:lang w:eastAsia="fr-FR"/>
-        </w:rPr>
-      </w:pPr>
-      <w:proofErr w:type="gramStart"/>
-      <w:r>
-        <w:rPr>
-          <w:rFonts w:ascii="Arial" w:hAnsi="Arial"/>
+        </w:rPr>
+      </w:pPr>
+      <w:r>
+        <w:rPr>
+          <w:rFonts w:ascii="Arial" w:hAnsi="Arial" w:cs="Arial"/>
           <w:i/>
-          <w:iCs/>
           <w:color w:val="BFBFBF" w:themeColor="background1" w:themeShade="BF"/>
           <w:sz w:val="24"/>
-          <w:szCs w:val="14"/>
-          <w:lang w:eastAsia="fr-FR"/>
-        </w:rPr>
-        <w:t>planning</w:t>
-      </w:r>
-      <w:proofErr w:type="gramEnd"/>
-      <w:r>
-        <w:rPr>
-          <w:rFonts w:ascii="Arial" w:hAnsi="Arial"/>
-          <w:i/>
-          <w:iCs/>
-          <w:color w:val="BFBFBF" w:themeColor="background1" w:themeShade="BF"/>
-          <w:sz w:val="24"/>
-          <w:szCs w:val="14"/>
-          <w:lang w:eastAsia="fr-FR"/>
-        </w:rPr>
-        <w:t xml:space="preserve"> indiquant les dates de début et de fin du projet ainsi que le découpage connu des diverses phases. </w:t>
+        </w:rPr>
+        <w:t>Fournir tous les document de conception:</w:t>
       </w:r>
     </w:p>
     <w:p>
@@ -8962,43 +9606,242 @@
         <w:pStyle w:val="Retraitnormal1"/>
         <w:numPr>
           <w:ilvl w:val="0"/>
-          <w:numId w:val="7"/>
+          <w:numId w:val="0"/>
         </w:numPr>
-        <w:rPr>
-          <w:rFonts w:ascii="Arial" w:hAnsi="Arial"/>
+        <w:ind w:left="360"/>
+        <w:rPr>
+          <w:rFonts w:ascii="Arial" w:hAnsi="Arial" w:cs="Arial"/>
           <w:i/>
-          <w:iCs/>
           <w:color w:val="BFBFBF" w:themeColor="background1" w:themeShade="BF"/>
           <w:sz w:val="24"/>
-          <w:szCs w:val="14"/>
-          <w:lang w:eastAsia="fr-FR"/>
-        </w:rPr>
-      </w:pPr>
-      <w:proofErr w:type="gramStart"/>
-      <w:r>
-        <w:rPr>
-          <w:rFonts w:ascii="Arial" w:hAnsi="Arial"/>
+        </w:rPr>
+      </w:pPr>
+    </w:p>
+    <w:p>
+      <w:pPr>
+        <w:pStyle w:val="Retraitnormal1"/>
+        <w:numPr>
+          <w:ilvl w:val="0"/>
+          <w:numId w:val="9"/>
+        </w:numPr>
+        <w:rPr>
+          <w:rFonts w:ascii="Arial" w:hAnsi="Arial" w:cs="Arial"/>
           <w:i/>
-          <w:iCs/>
           <w:color w:val="BFBFBF" w:themeColor="background1" w:themeShade="BF"/>
           <w:sz w:val="24"/>
-          <w:szCs w:val="14"/>
-          <w:lang w:eastAsia="fr-FR"/>
-        </w:rPr>
-        <w:t>partage</w:t>
-      </w:r>
-      <w:proofErr w:type="gramEnd"/>
-      <w:r>
-        <w:rPr>
-          <w:rFonts w:ascii="Arial" w:hAnsi="Arial"/>
+        </w:rPr>
+      </w:pPr>
+      <w:r>
+        <w:rPr>
+          <w:rFonts w:ascii="Arial" w:hAnsi="Arial" w:cs="Arial"/>
           <w:i/>
-          <w:iCs/>
           <w:color w:val="BFBFBF" w:themeColor="background1" w:themeShade="BF"/>
           <w:sz w:val="24"/>
-          <w:szCs w:val="14"/>
-          <w:lang w:eastAsia="fr-FR"/>
-        </w:rPr>
-        <w:t xml:space="preserve"> des tâches en cas de travail à plusieurs.</w:t>
+        </w:rPr>
+        <w:t>le choix du matériel HW</w:t>
+      </w:r>
+    </w:p>
+    <w:p>
+      <w:pPr>
+        <w:pStyle w:val="Retraitnormal1"/>
+        <w:numPr>
+          <w:ilvl w:val="0"/>
+          <w:numId w:val="9"/>
+        </w:numPr>
+        <w:rPr>
+          <w:rFonts w:ascii="Arial" w:hAnsi="Arial" w:cs="Arial"/>
+          <w:i/>
+          <w:color w:val="BFBFBF" w:themeColor="background1" w:themeShade="BF"/>
+          <w:sz w:val="24"/>
+        </w:rPr>
+      </w:pPr>
+      <w:r>
+        <w:rPr>
+          <w:rFonts w:ascii="Arial" w:hAnsi="Arial" w:cs="Arial"/>
+          <w:i/>
+          <w:color w:val="BFBFBF" w:themeColor="background1" w:themeShade="BF"/>
+          <w:sz w:val="24"/>
+        </w:rPr>
+        <w:t xml:space="preserve">le choix des systèmes d'exploitation pour la réalisation </w:t>
+      </w:r>
+      <w:r>
+        <w:rPr>
+          <w:rFonts w:ascii="Arial" w:hAnsi="Arial" w:cs="Arial"/>
+          <w:i/>
+          <w:color w:val="BFBFBF" w:themeColor="background1" w:themeShade="BF"/>
+          <w:sz w:val="24"/>
+          <w:u w:val="single"/>
+        </w:rPr>
+        <w:t>et</w:t>
+      </w:r>
+      <w:r>
+        <w:rPr>
+          <w:rFonts w:ascii="Arial" w:hAnsi="Arial" w:cs="Arial"/>
+          <w:i/>
+          <w:color w:val="BFBFBF" w:themeColor="background1" w:themeShade="BF"/>
+          <w:sz w:val="24"/>
+        </w:rPr>
+        <w:t xml:space="preserve"> l'utilisation</w:t>
+      </w:r>
+    </w:p>
+    <w:p>
+      <w:pPr>
+        <w:pStyle w:val="Retraitnormal1"/>
+        <w:numPr>
+          <w:ilvl w:val="0"/>
+          <w:numId w:val="9"/>
+        </w:numPr>
+        <w:rPr>
+          <w:rFonts w:ascii="Arial" w:hAnsi="Arial" w:cs="Arial"/>
+          <w:i/>
+          <w:color w:val="BFBFBF" w:themeColor="background1" w:themeShade="BF"/>
+          <w:sz w:val="24"/>
+        </w:rPr>
+      </w:pPr>
+      <w:r>
+        <w:rPr>
+          <w:rFonts w:ascii="Arial" w:hAnsi="Arial" w:cs="Arial"/>
+          <w:i/>
+          <w:color w:val="BFBFBF" w:themeColor="background1" w:themeShade="BF"/>
+          <w:sz w:val="24"/>
+        </w:rPr>
+        <w:t xml:space="preserve">le choix des outils logiciels pour la réalisation </w:t>
+      </w:r>
+      <w:r>
+        <w:rPr>
+          <w:rFonts w:ascii="Arial" w:hAnsi="Arial" w:cs="Arial"/>
+          <w:i/>
+          <w:color w:val="BFBFBF" w:themeColor="background1" w:themeShade="BF"/>
+          <w:sz w:val="24"/>
+          <w:u w:val="single"/>
+        </w:rPr>
+        <w:t>et</w:t>
+      </w:r>
+      <w:r>
+        <w:rPr>
+          <w:rFonts w:ascii="Arial" w:hAnsi="Arial" w:cs="Arial"/>
+          <w:i/>
+          <w:color w:val="BFBFBF" w:themeColor="background1" w:themeShade="BF"/>
+          <w:sz w:val="24"/>
+        </w:rPr>
+        <w:t xml:space="preserve"> l'utilisation</w:t>
+      </w:r>
+    </w:p>
+    <w:p>
+      <w:pPr>
+        <w:pStyle w:val="Retraitnormal1"/>
+        <w:numPr>
+          <w:ilvl w:val="0"/>
+          <w:numId w:val="9"/>
+        </w:numPr>
+        <w:rPr>
+          <w:rFonts w:ascii="Arial" w:hAnsi="Arial" w:cs="Arial"/>
+          <w:i/>
+          <w:color w:val="BFBFBF" w:themeColor="background1" w:themeShade="BF"/>
+          <w:sz w:val="24"/>
+        </w:rPr>
+      </w:pPr>
+      <w:r>
+        <w:rPr>
+          <w:rFonts w:ascii="Arial" w:hAnsi="Arial" w:cs="Arial"/>
+          <w:i/>
+          <w:color w:val="BFBFBF" w:themeColor="background1" w:themeShade="BF"/>
+          <w:sz w:val="24"/>
+        </w:rPr>
+        <w:t xml:space="preserve">site web: </w:t>
+      </w:r>
+      <w:r>
+        <w:rPr>
+          <w:rFonts w:ascii="Arial" w:hAnsi="Arial" w:cs="Arial"/>
+          <w:i/>
+          <w:color w:val="BFBFBF" w:themeColor="background1" w:themeShade="BF"/>
+          <w:sz w:val="24"/>
+        </w:rPr>
+        <w:t>réaliser les maquettes avec un logiciel, décrire toutes les animations sur papier, définir les mots-clés, choisir une formule d'hébergement, définir la méthode de mise à jour, …</w:t>
+      </w:r>
+    </w:p>
+    <w:p>
+      <w:pPr>
+        <w:pStyle w:val="Retraitnormal1"/>
+        <w:numPr>
+          <w:ilvl w:val="0"/>
+          <w:numId w:val="4"/>
+        </w:numPr>
+        <w:rPr>
+          <w:rFonts w:ascii="Arial" w:hAnsi="Arial" w:cs="Arial"/>
+          <w:i/>
+          <w:color w:val="BFBFBF" w:themeColor="background1" w:themeShade="BF"/>
+          <w:sz w:val="24"/>
+        </w:rPr>
+      </w:pPr>
+      <w:r>
+        <w:rPr>
+          <w:rFonts w:ascii="Arial" w:hAnsi="Arial" w:cs="Arial"/>
+          <w:i/>
+          <w:color w:val="BFBFBF" w:themeColor="background1" w:themeShade="BF"/>
+          <w:sz w:val="24"/>
+        </w:rPr>
+        <w:t>bases de données: décrire le modèle relationnel, le contenu détaillé des tables (caractéristiques de chaque champs) et les requêtes.</w:t>
+      </w:r>
+    </w:p>
+    <w:p>
+      <w:pPr>
+        <w:pStyle w:val="Retraitnormal1"/>
+        <w:numPr>
+          <w:ilvl w:val="0"/>
+          <w:numId w:val="4"/>
+        </w:numPr>
+        <w:rPr>
+          <w:rFonts w:ascii="Arial" w:hAnsi="Arial" w:cs="Arial"/>
+          <w:i/>
+          <w:color w:val="BFBFBF" w:themeColor="background1" w:themeShade="BF"/>
+          <w:sz w:val="24"/>
+        </w:rPr>
+      </w:pPr>
+      <w:r>
+        <w:rPr>
+          <w:rFonts w:ascii="Arial" w:hAnsi="Arial" w:cs="Arial"/>
+          <w:i/>
+          <w:color w:val="BFBFBF" w:themeColor="background1" w:themeShade="BF"/>
+          <w:sz w:val="24"/>
+        </w:rPr>
+        <w:t>programmation et scripts: organigramme, architecture du programme, découpage modulaire, entrées-sorties des modules, pseudo-code</w:t>
+      </w:r>
+      <w:r>
+        <w:rPr>
+          <w:rFonts w:ascii="Arial" w:hAnsi="Arial" w:cs="Arial"/>
+          <w:i/>
+          <w:color w:val="BFBFBF" w:themeColor="background1" w:themeShade="BF"/>
+          <w:sz w:val="24"/>
+        </w:rPr>
+        <w:t xml:space="preserve"> </w:t>
+      </w:r>
+      <w:r>
+        <w:rPr>
+          <w:rFonts w:ascii="Arial" w:hAnsi="Arial" w:cs="Arial"/>
+          <w:i/>
+          <w:color w:val="BFBFBF" w:themeColor="background1" w:themeShade="BF"/>
+          <w:sz w:val="24"/>
+        </w:rPr>
+        <w:t>/</w:t>
+      </w:r>
+      <w:r>
+        <w:rPr>
+          <w:rFonts w:ascii="Arial" w:hAnsi="Arial" w:cs="Arial"/>
+          <w:i/>
+          <w:color w:val="BFBFBF" w:themeColor="background1" w:themeShade="BF"/>
+          <w:sz w:val="24"/>
+        </w:rPr>
+        <w:t xml:space="preserve"> </w:t>
+      </w:r>
+      <w:r>
+        <w:rPr>
+          <w:rFonts w:ascii="Arial" w:hAnsi="Arial" w:cs="Arial"/>
+          <w:i/>
+          <w:color w:val="BFBFBF" w:themeColor="background1" w:themeShade="BF"/>
+          <w:sz w:val="24"/>
+        </w:rPr>
+        <w:t>structogramme…</w:t>
       </w:r>
     </w:p>
     <w:p>
@@ -9010,13 +9853,10 @@
         </w:numPr>
         <w:ind w:left="720"/>
         <w:rPr>
-          <w:rFonts w:ascii="Arial" w:hAnsi="Arial"/>
+          <w:rFonts w:ascii="Arial" w:hAnsi="Arial" w:cs="Arial"/>
           <w:i/>
-          <w:iCs/>
           <w:color w:val="BFBFBF" w:themeColor="background1" w:themeShade="BF"/>
           <w:sz w:val="24"/>
-          <w:szCs w:val="14"/>
-          <w:lang w:eastAsia="fr-FR"/>
         </w:rPr>
       </w:pPr>
     </w:p>
@@ -9029,52 +9869,24 @@
         </w:numPr>
         <w:ind w:left="360"/>
         <w:rPr>
-          <w:rFonts w:ascii="Arial" w:hAnsi="Arial"/>
-          <w:i/>
-          <w:iCs/>
-          <w:color w:val="BFBFBF" w:themeColor="background1" w:themeShade="BF"/>
-          <w:sz w:val="24"/>
-          <w:szCs w:val="14"/>
-          <w:lang w:eastAsia="fr-FR"/>
-        </w:rPr>
-      </w:pPr>
-      <w:r>
-        <w:rPr>
-          <w:rFonts w:ascii="Arial" w:hAnsi="Arial"/>
-          <w:i/>
-          <w:iCs/>
-          <w:color w:val="BFBFBF" w:themeColor="background1" w:themeShade="BF"/>
-          <w:sz w:val="24"/>
-          <w:szCs w:val="14"/>
-          <w:lang w:eastAsia="fr-FR"/>
-        </w:rPr>
-        <w:t xml:space="preserve">Il s’agit en principe de la planification </w:t>
-      </w:r>
-      <w:r>
-        <w:rPr>
-          <w:rFonts w:ascii="Arial" w:hAnsi="Arial"/>
+          <w:rFonts w:ascii="Arial" w:hAnsi="Arial" w:cs="Arial"/>
           <w:b/>
           <w:bCs/>
           <w:i/>
-          <w:iCs/>
           <w:color w:val="BFBFBF" w:themeColor="background1" w:themeShade="BF"/>
           <w:sz w:val="24"/>
-          <w:szCs w:val="14"/>
-          <w:lang w:eastAsia="fr-FR"/>
-        </w:rPr>
-        <w:t>définitive du projet</w:t>
-      </w:r>
-      <w:r>
-        <w:rPr>
-          <w:rFonts w:ascii="Arial" w:hAnsi="Arial"/>
+        </w:rPr>
+      </w:pPr>
+      <w:r>
+        <w:rPr>
+          <w:rFonts w:ascii="Arial" w:hAnsi="Arial" w:cs="Arial"/>
+          <w:b/>
+          <w:bCs/>
           <w:i/>
-          <w:iCs/>
           <w:color w:val="BFBFBF" w:themeColor="background1" w:themeShade="BF"/>
           <w:sz w:val="24"/>
-          <w:szCs w:val="14"/>
-          <w:lang w:eastAsia="fr-FR"/>
-        </w:rPr>
-        <w:t>. Elle peut être ensuite affinée (découpage des tâches). Si les délais doivent être ensuite modifiés, le responsable de projet doit être avisé, et les raisons doivent être expliquées dans l’historique.</w:t>
+        </w:rPr>
+        <w:t>Le dossier de conception devrait permettre de sous-traiter la réalisation du projet !</w:t>
       </w:r>
     </w:p>
     <w:p>
@@ -9086,11 +9898,9 @@
         </w:numPr>
         <w:ind w:left="360"/>
         <w:rPr>
-          <w:rFonts w:ascii="Arial" w:hAnsi="Arial"/>
-          <w:iCs/>
+          <w:rFonts w:ascii="Arial" w:hAnsi="Arial" w:cs="Arial"/>
+          <w:bCs/>
           <w:sz w:val="24"/>
-          <w:szCs w:val="14"/>
-          <w:lang w:eastAsia="fr-FR"/>
         </w:rPr>
       </w:pPr>
     </w:p>
@@ -9103,475 +9913,6 @@
         </w:numPr>
         <w:ind w:left="360"/>
         <w:rPr>
-          <w:rFonts w:ascii="Arial" w:hAnsi="Arial"/>
-          <w:iCs/>
-          <w:sz w:val="24"/>
-          <w:szCs w:val="14"/>
-          <w:lang w:eastAsia="fr-FR"/>
-        </w:rPr>
-      </w:pPr>
-    </w:p>
-    <w:p>
-      <w:pPr>
-        <w:pStyle w:val="Titre2"/>
-        <w:rPr>
-          <w:i w:val="0"/>
-          <w:iCs/>
-        </w:rPr>
-      </w:pPr>
-      <w:bookmarkStart w:id="12" w:name="_Toc25553314"/>
-      <w:bookmarkStart w:id="13" w:name="_Toc71691019"/>
-      <w:bookmarkStart w:id="14" w:name="_Toc499021841"/>
-      <w:r>
-        <w:rPr>
-          <w:i w:val="0"/>
-          <w:iCs/>
-        </w:rPr>
-        <w:t>Dossier de conception</w:t>
-      </w:r>
-      <w:bookmarkEnd w:id="12"/>
-      <w:bookmarkEnd w:id="13"/>
-      <w:bookmarkEnd w:id="14"/>
-    </w:p>
-    <w:p>
-      <w:pPr>
-        <w:pStyle w:val="Retraitnormal1"/>
-        <w:numPr>
-          <w:ilvl w:val="0"/>
-          <w:numId w:val="0"/>
-        </w:numPr>
-        <w:ind w:left="360"/>
-        <w:rPr>
-          <w:i/>
-          <w:sz w:val="24"/>
-        </w:rPr>
-      </w:pPr>
-    </w:p>
-    <w:p>
-      <w:pPr>
-        <w:pStyle w:val="Retraitnormal1"/>
-        <w:numPr>
-          <w:ilvl w:val="0"/>
-          <w:numId w:val="0"/>
-        </w:numPr>
-        <w:ind w:left="360"/>
-        <w:rPr>
-          <w:rFonts w:ascii="Arial" w:hAnsi="Arial" w:cs="Arial"/>
-          <w:i/>
-          <w:color w:val="BFBFBF" w:themeColor="background1" w:themeShade="BF"/>
-          <w:sz w:val="24"/>
-        </w:rPr>
-      </w:pPr>
-      <w:r>
-        <w:rPr>
-          <w:rFonts w:ascii="Arial" w:hAnsi="Arial" w:cs="Arial"/>
-          <w:i/>
-          <w:color w:val="BFBFBF" w:themeColor="background1" w:themeShade="BF"/>
-          <w:sz w:val="24"/>
-        </w:rPr>
-        <w:t xml:space="preserve">Fournir tous les document de </w:t>
-      </w:r>
-      <w:proofErr w:type="gramStart"/>
-      <w:r>
-        <w:rPr>
-          <w:rFonts w:ascii="Arial" w:hAnsi="Arial" w:cs="Arial"/>
-          <w:i/>
-          <w:color w:val="BFBFBF" w:themeColor="background1" w:themeShade="BF"/>
-          <w:sz w:val="24"/>
-        </w:rPr>
-        <w:t>conception:</w:t>
-      </w:r>
-      <w:proofErr w:type="gramEnd"/>
-    </w:p>
-    <w:p>
-      <w:pPr>
-        <w:pStyle w:val="Retraitnormal1"/>
-        <w:numPr>
-          <w:ilvl w:val="0"/>
-          <w:numId w:val="0"/>
-        </w:numPr>
-        <w:ind w:left="360"/>
-        <w:rPr>
-          <w:rFonts w:ascii="Arial" w:hAnsi="Arial" w:cs="Arial"/>
-          <w:i/>
-          <w:color w:val="BFBFBF" w:themeColor="background1" w:themeShade="BF"/>
-          <w:sz w:val="24"/>
-        </w:rPr>
-      </w:pPr>
-    </w:p>
-    <w:p>
-      <w:pPr>
-        <w:pStyle w:val="Retraitnormal1"/>
-        <w:numPr>
-          <w:ilvl w:val="0"/>
-          <w:numId w:val="9"/>
-        </w:numPr>
-        <w:rPr>
-          <w:rFonts w:ascii="Arial" w:hAnsi="Arial" w:cs="Arial"/>
-          <w:i/>
-          <w:color w:val="BFBFBF" w:themeColor="background1" w:themeShade="BF"/>
-          <w:sz w:val="24"/>
-        </w:rPr>
-      </w:pPr>
-      <w:proofErr w:type="gramStart"/>
-      <w:r>
-        <w:rPr>
-          <w:rFonts w:ascii="Arial" w:hAnsi="Arial" w:cs="Arial"/>
-          <w:i/>
-          <w:color w:val="BFBFBF" w:themeColor="background1" w:themeShade="BF"/>
-          <w:sz w:val="24"/>
-        </w:rPr>
-        <w:t>le</w:t>
-      </w:r>
-      <w:proofErr w:type="gramEnd"/>
-      <w:r>
-        <w:rPr>
-          <w:rFonts w:ascii="Arial" w:hAnsi="Arial" w:cs="Arial"/>
-          <w:i/>
-          <w:color w:val="BFBFBF" w:themeColor="background1" w:themeShade="BF"/>
-          <w:sz w:val="24"/>
-        </w:rPr>
-        <w:t xml:space="preserve"> choix du matériel HW</w:t>
-      </w:r>
-    </w:p>
-    <w:p>
-      <w:pPr>
-        <w:pStyle w:val="Retraitnormal1"/>
-        <w:numPr>
-          <w:ilvl w:val="0"/>
-          <w:numId w:val="9"/>
-        </w:numPr>
-        <w:rPr>
-          <w:rFonts w:ascii="Arial" w:hAnsi="Arial" w:cs="Arial"/>
-          <w:i/>
-          <w:color w:val="BFBFBF" w:themeColor="background1" w:themeShade="BF"/>
-          <w:sz w:val="24"/>
-        </w:rPr>
-      </w:pPr>
-      <w:proofErr w:type="gramStart"/>
-      <w:r>
-        <w:rPr>
-          <w:rFonts w:ascii="Arial" w:hAnsi="Arial" w:cs="Arial"/>
-          <w:i/>
-          <w:color w:val="BFBFBF" w:themeColor="background1" w:themeShade="BF"/>
-          <w:sz w:val="24"/>
-        </w:rPr>
-        <w:t>le</w:t>
-      </w:r>
-      <w:proofErr w:type="gramEnd"/>
-      <w:r>
-        <w:rPr>
-          <w:rFonts w:ascii="Arial" w:hAnsi="Arial" w:cs="Arial"/>
-          <w:i/>
-          <w:color w:val="BFBFBF" w:themeColor="background1" w:themeShade="BF"/>
-          <w:sz w:val="24"/>
-        </w:rPr>
-        <w:t xml:space="preserve"> choix des systèmes d'exploitation pour la réalisation </w:t>
-      </w:r>
-      <w:r>
-        <w:rPr>
-          <w:rFonts w:ascii="Arial" w:hAnsi="Arial" w:cs="Arial"/>
-          <w:i/>
-          <w:color w:val="BFBFBF" w:themeColor="background1" w:themeShade="BF"/>
-          <w:sz w:val="24"/>
-          <w:u w:val="single"/>
-        </w:rPr>
-        <w:t>et</w:t>
-      </w:r>
-      <w:r>
-        <w:rPr>
-          <w:rFonts w:ascii="Arial" w:hAnsi="Arial" w:cs="Arial"/>
-          <w:i/>
-          <w:color w:val="BFBFBF" w:themeColor="background1" w:themeShade="BF"/>
-          <w:sz w:val="24"/>
-        </w:rPr>
-        <w:t xml:space="preserve"> l'utilisation</w:t>
-      </w:r>
-    </w:p>
-    <w:p>
-      <w:pPr>
-        <w:pStyle w:val="Retraitnormal1"/>
-        <w:numPr>
-          <w:ilvl w:val="0"/>
-          <w:numId w:val="9"/>
-        </w:numPr>
-        <w:rPr>
-          <w:rFonts w:ascii="Arial" w:hAnsi="Arial" w:cs="Arial"/>
-          <w:i/>
-          <w:color w:val="BFBFBF" w:themeColor="background1" w:themeShade="BF"/>
-          <w:sz w:val="24"/>
-        </w:rPr>
-      </w:pPr>
-      <w:proofErr w:type="gramStart"/>
-      <w:r>
-        <w:rPr>
-          <w:rFonts w:ascii="Arial" w:hAnsi="Arial" w:cs="Arial"/>
-          <w:i/>
-          <w:color w:val="BFBFBF" w:themeColor="background1" w:themeShade="BF"/>
-          <w:sz w:val="24"/>
-        </w:rPr>
-        <w:t>le</w:t>
-      </w:r>
-      <w:proofErr w:type="gramEnd"/>
-      <w:r>
-        <w:rPr>
-          <w:rFonts w:ascii="Arial" w:hAnsi="Arial" w:cs="Arial"/>
-          <w:i/>
-          <w:color w:val="BFBFBF" w:themeColor="background1" w:themeShade="BF"/>
-          <w:sz w:val="24"/>
-        </w:rPr>
-        <w:t xml:space="preserve"> choix des outils logiciels pour la réalisation </w:t>
-      </w:r>
-      <w:r>
-        <w:rPr>
-          <w:rFonts w:ascii="Arial" w:hAnsi="Arial" w:cs="Arial"/>
-          <w:i/>
-          <w:color w:val="BFBFBF" w:themeColor="background1" w:themeShade="BF"/>
-          <w:sz w:val="24"/>
-          <w:u w:val="single"/>
-        </w:rPr>
-        <w:t>et</w:t>
-      </w:r>
-      <w:r>
-        <w:rPr>
-          <w:rFonts w:ascii="Arial" w:hAnsi="Arial" w:cs="Arial"/>
-          <w:i/>
-          <w:color w:val="BFBFBF" w:themeColor="background1" w:themeShade="BF"/>
-          <w:sz w:val="24"/>
-        </w:rPr>
-        <w:t xml:space="preserve"> l'utilisation</w:t>
-      </w:r>
-    </w:p>
-    <w:p>
-      <w:pPr>
-        <w:pStyle w:val="Retraitnormal1"/>
-        <w:numPr>
-          <w:ilvl w:val="0"/>
-          <w:numId w:val="9"/>
-        </w:numPr>
-        <w:rPr>
-          <w:rFonts w:ascii="Arial" w:hAnsi="Arial" w:cs="Arial"/>
-          <w:i/>
-          <w:color w:val="BFBFBF" w:themeColor="background1" w:themeShade="BF"/>
-          <w:sz w:val="24"/>
-        </w:rPr>
-      </w:pPr>
-      <w:proofErr w:type="gramStart"/>
-      <w:r>
-        <w:rPr>
-          <w:rFonts w:ascii="Arial" w:hAnsi="Arial" w:cs="Arial"/>
-          <w:i/>
-          <w:color w:val="BFBFBF" w:themeColor="background1" w:themeShade="BF"/>
-          <w:sz w:val="24"/>
-        </w:rPr>
-        <w:t>site</w:t>
-      </w:r>
-      <w:proofErr w:type="gramEnd"/>
-      <w:r>
-        <w:rPr>
-          <w:rFonts w:ascii="Arial" w:hAnsi="Arial" w:cs="Arial"/>
-          <w:i/>
-          <w:color w:val="BFBFBF" w:themeColor="background1" w:themeShade="BF"/>
-          <w:sz w:val="24"/>
-        </w:rPr>
-        <w:t xml:space="preserve"> web: </w:t>
-      </w:r>
-      <w:r>
-        <w:rPr>
-          <w:rFonts w:ascii="Arial" w:hAnsi="Arial" w:cs="Arial"/>
-          <w:i/>
-          <w:color w:val="BFBFBF" w:themeColor="background1" w:themeShade="BF"/>
-          <w:sz w:val="24"/>
-        </w:rPr>
-        <w:t>réaliser les maquettes avec un logiciel, décrire toutes les animations sur papier, définir les mots-clés, choisir une formule d'hébergement, définir la méthode de mise à jour, …</w:t>
-      </w:r>
-    </w:p>
-    <w:p>
-      <w:pPr>
-        <w:pStyle w:val="Retraitnormal1"/>
-        <w:numPr>
-          <w:ilvl w:val="0"/>
-          <w:numId w:val="4"/>
-        </w:numPr>
-        <w:rPr>
-          <w:rFonts w:ascii="Arial" w:hAnsi="Arial" w:cs="Arial"/>
-          <w:i/>
-          <w:color w:val="BFBFBF" w:themeColor="background1" w:themeShade="BF"/>
-          <w:sz w:val="24"/>
-        </w:rPr>
-      </w:pPr>
-      <w:proofErr w:type="gramStart"/>
-      <w:r>
-        <w:rPr>
-          <w:rFonts w:ascii="Arial" w:hAnsi="Arial" w:cs="Arial"/>
-          <w:i/>
-          <w:color w:val="BFBFBF" w:themeColor="background1" w:themeShade="BF"/>
-          <w:sz w:val="24"/>
-        </w:rPr>
-        <w:t>bases</w:t>
-      </w:r>
-      <w:proofErr w:type="gramEnd"/>
-      <w:r>
-        <w:rPr>
-          <w:rFonts w:ascii="Arial" w:hAnsi="Arial" w:cs="Arial"/>
-          <w:i/>
-          <w:color w:val="BFBFBF" w:themeColor="background1" w:themeShade="BF"/>
-          <w:sz w:val="24"/>
-        </w:rPr>
-        <w:t xml:space="preserve"> de données: décrire le modèle relationnel, le contenu détaillé des tables (caractéristiques de chaque champs) et les requêtes.</w:t>
-      </w:r>
-    </w:p>
-    <w:p>
-      <w:pPr>
-        <w:pStyle w:val="Retraitnormal1"/>
-        <w:numPr>
-          <w:ilvl w:val="0"/>
-          <w:numId w:val="4"/>
-        </w:numPr>
-        <w:rPr>
-          <w:rFonts w:ascii="Arial" w:hAnsi="Arial" w:cs="Arial"/>
-          <w:i/>
-          <w:color w:val="BFBFBF" w:themeColor="background1" w:themeShade="BF"/>
-          <w:sz w:val="24"/>
-        </w:rPr>
-      </w:pPr>
-      <w:proofErr w:type="gramStart"/>
-      <w:r>
-        <w:rPr>
-          <w:rFonts w:ascii="Arial" w:hAnsi="Arial" w:cs="Arial"/>
-          <w:i/>
-          <w:color w:val="BFBFBF" w:themeColor="background1" w:themeShade="BF"/>
-          <w:sz w:val="24"/>
-        </w:rPr>
-        <w:t>programmation</w:t>
-      </w:r>
-      <w:proofErr w:type="gramEnd"/>
-      <w:r>
-        <w:rPr>
-          <w:rFonts w:ascii="Arial" w:hAnsi="Arial" w:cs="Arial"/>
-          <w:i/>
-          <w:color w:val="BFBFBF" w:themeColor="background1" w:themeShade="BF"/>
-          <w:sz w:val="24"/>
-        </w:rPr>
-        <w:t xml:space="preserve"> et scripts: organigramme, architecture du programme, découpage modulaire, entrées-sorties des modules, pseudo-code</w:t>
-      </w:r>
-      <w:r>
-        <w:rPr>
-          <w:rFonts w:ascii="Arial" w:hAnsi="Arial" w:cs="Arial"/>
-          <w:i/>
-          <w:color w:val="BFBFBF" w:themeColor="background1" w:themeShade="BF"/>
-          <w:sz w:val="24"/>
-        </w:rPr>
-        <w:t xml:space="preserve"> </w:t>
-      </w:r>
-      <w:r>
-        <w:rPr>
-          <w:rFonts w:ascii="Arial" w:hAnsi="Arial" w:cs="Arial"/>
-          <w:i/>
-          <w:color w:val="BFBFBF" w:themeColor="background1" w:themeShade="BF"/>
-          <w:sz w:val="24"/>
-        </w:rPr>
-        <w:t>/</w:t>
-      </w:r>
-      <w:r>
-        <w:rPr>
-          <w:rFonts w:ascii="Arial" w:hAnsi="Arial" w:cs="Arial"/>
-          <w:i/>
-          <w:color w:val="BFBFBF" w:themeColor="background1" w:themeShade="BF"/>
-          <w:sz w:val="24"/>
-        </w:rPr>
-        <w:t xml:space="preserve"> </w:t>
-      </w:r>
-      <w:proofErr w:type="spellStart"/>
-      <w:r>
-        <w:rPr>
-          <w:rFonts w:ascii="Arial" w:hAnsi="Arial" w:cs="Arial"/>
-          <w:i/>
-          <w:color w:val="BFBFBF" w:themeColor="background1" w:themeShade="BF"/>
-          <w:sz w:val="24"/>
-        </w:rPr>
-        <w:t>structogramme</w:t>
-      </w:r>
-      <w:proofErr w:type="spellEnd"/>
-      <w:r>
-        <w:rPr>
-          <w:rFonts w:ascii="Arial" w:hAnsi="Arial" w:cs="Arial"/>
-          <w:i/>
-          <w:color w:val="BFBFBF" w:themeColor="background1" w:themeShade="BF"/>
-          <w:sz w:val="24"/>
-        </w:rPr>
-        <w:t>…</w:t>
-      </w:r>
-    </w:p>
-    <w:p>
-      <w:pPr>
-        <w:pStyle w:val="Retraitnormal1"/>
-        <w:numPr>
-          <w:ilvl w:val="0"/>
-          <w:numId w:val="0"/>
-        </w:numPr>
-        <w:ind w:left="720"/>
-        <w:rPr>
-          <w:rFonts w:ascii="Arial" w:hAnsi="Arial" w:cs="Arial"/>
-          <w:i/>
-          <w:color w:val="BFBFBF" w:themeColor="background1" w:themeShade="BF"/>
-          <w:sz w:val="24"/>
-        </w:rPr>
-      </w:pPr>
-    </w:p>
-    <w:p>
-      <w:pPr>
-        <w:pStyle w:val="Retraitnormal1"/>
-        <w:numPr>
-          <w:ilvl w:val="0"/>
-          <w:numId w:val="0"/>
-        </w:numPr>
-        <w:ind w:left="360"/>
-        <w:rPr>
-          <w:rFonts w:ascii="Arial" w:hAnsi="Arial" w:cs="Arial"/>
-          <w:b/>
-          <w:bCs/>
-          <w:i/>
-          <w:color w:val="BFBFBF" w:themeColor="background1" w:themeShade="BF"/>
-          <w:sz w:val="24"/>
-        </w:rPr>
-      </w:pPr>
-      <w:r>
-        <w:rPr>
-          <w:rFonts w:ascii="Arial" w:hAnsi="Arial" w:cs="Arial"/>
-          <w:b/>
-          <w:bCs/>
-          <w:i/>
-          <w:color w:val="BFBFBF" w:themeColor="background1" w:themeShade="BF"/>
-          <w:sz w:val="24"/>
-        </w:rPr>
-        <w:t>Le dossier de conception devrait permettre de sous-traiter la réalisation du projet !</w:t>
-      </w:r>
-    </w:p>
-    <w:p>
-      <w:pPr>
-        <w:pStyle w:val="Retraitnormal1"/>
-        <w:numPr>
-          <w:ilvl w:val="0"/>
-          <w:numId w:val="0"/>
-        </w:numPr>
-        <w:ind w:left="360"/>
-        <w:rPr>
-          <w:rFonts w:ascii="Arial" w:hAnsi="Arial" w:cs="Arial"/>
-          <w:bCs/>
-          <w:sz w:val="24"/>
-        </w:rPr>
-      </w:pPr>
-    </w:p>
-    <w:p>
-      <w:pPr>
-        <w:pStyle w:val="Retraitnormal1"/>
-        <w:numPr>
-          <w:ilvl w:val="0"/>
-          <w:numId w:val="0"/>
-        </w:numPr>
-        <w:ind w:left="360"/>
-        <w:rPr>
           <w:rFonts w:ascii="Arial" w:hAnsi="Arial" w:cs="Arial"/>
           <w:bCs/>
           <w:sz w:val="24"/>
@@ -9595,16 +9936,16 @@
           <w:tab w:val="num" w:pos="360"/>
         </w:tabs>
       </w:pPr>
-      <w:bookmarkStart w:id="15" w:name="_Toc71703259"/>
-      <w:bookmarkStart w:id="16" w:name="_Toc499021842"/>
+      <w:bookmarkStart w:id="16" w:name="_Toc71703259"/>
+      <w:bookmarkStart w:id="17" w:name="_Toc499021842"/>
       <w:r>
         <w:t>R</w:t>
       </w:r>
-      <w:bookmarkEnd w:id="15"/>
+      <w:bookmarkEnd w:id="16"/>
       <w:r>
         <w:t>éalisation</w:t>
       </w:r>
-      <w:bookmarkEnd w:id="16"/>
+      <w:bookmarkEnd w:id="17"/>
     </w:p>
     <w:p>
       <w:pPr>
@@ -9614,9 +9955,9 @@
           <w:iCs/>
         </w:rPr>
       </w:pPr>
-      <w:bookmarkStart w:id="17" w:name="_Toc25553317"/>
-      <w:bookmarkStart w:id="18" w:name="_Toc71691022"/>
-      <w:bookmarkStart w:id="19" w:name="_Toc499021843"/>
+      <w:bookmarkStart w:id="18" w:name="_Toc25553317"/>
+      <w:bookmarkStart w:id="19" w:name="_Toc71691022"/>
+      <w:bookmarkStart w:id="20" w:name="_Toc499021843"/>
       <w:r>
         <w:rPr>
           <w:i w:val="0"/>
@@ -9624,12 +9965,12 @@
         </w:rPr>
         <w:t>Dossier de réalisation</w:t>
       </w:r>
-      <w:bookmarkStart w:id="20" w:name="_Toc25553318"/>
-      <w:bookmarkEnd w:id="17"/>
+      <w:bookmarkStart w:id="21" w:name="_Toc25553318"/>
       <w:bookmarkEnd w:id="18"/>
       <w:bookmarkEnd w:id="19"/>
-    </w:p>
-    <w:bookmarkEnd w:id="20"/>
+      <w:bookmarkEnd w:id="20"/>
+    </w:p>
+    <w:bookmarkEnd w:id="21"/>
     <w:p>
       <w:pPr>
         <w:ind w:firstLine="360"/>
@@ -9684,23 +10025,13 @@
           <w:color w:val="A6A6A6" w:themeColor="background1" w:themeShade="A6"/>
         </w:rPr>
       </w:pPr>
-      <w:proofErr w:type="gramStart"/>
       <w:r>
         <w:rPr>
           <w:i/>
           <w:iCs/>
           <w:color w:val="A6A6A6" w:themeColor="background1" w:themeShade="A6"/>
         </w:rPr>
-        <w:t>les</w:t>
-      </w:r>
-      <w:proofErr w:type="gramEnd"/>
-      <w:r>
-        <w:rPr>
-          <w:i/>
-          <w:iCs/>
-          <w:color w:val="A6A6A6" w:themeColor="background1" w:themeShade="A6"/>
-        </w:rPr>
-        <w:t xml:space="preserve"> répertoires où le logiciel est installé</w:t>
+        <w:t>les répertoires où le logiciel est installé</w:t>
       </w:r>
     </w:p>
     <w:p>
@@ -9720,24 +10051,13 @@
           <w:color w:val="A6A6A6" w:themeColor="background1" w:themeShade="A6"/>
         </w:rPr>
       </w:pPr>
-      <w:proofErr w:type="gramStart"/>
       <w:r>
         <w:rPr>
           <w:i/>
           <w:iCs/>
           <w:color w:val="A6A6A6" w:themeColor="background1" w:themeShade="A6"/>
         </w:rPr>
-        <w:lastRenderedPageBreak/>
-        <w:t>la</w:t>
-      </w:r>
-      <w:proofErr w:type="gramEnd"/>
-      <w:r>
-        <w:rPr>
-          <w:i/>
-          <w:iCs/>
-          <w:color w:val="A6A6A6" w:themeColor="background1" w:themeShade="A6"/>
-        </w:rPr>
-        <w:t xml:space="preserve"> liste de tous les fichiers et une rapide description de leur contenu (des noms qui parlent !)</w:t>
+        <w:t>la liste de tous les fichiers et une rapide description de leur contenu (des noms qui parlent !)</w:t>
       </w:r>
     </w:p>
     <w:p>
@@ -9757,23 +10077,13 @@
           <w:color w:val="A6A6A6" w:themeColor="background1" w:themeShade="A6"/>
         </w:rPr>
       </w:pPr>
-      <w:proofErr w:type="gramStart"/>
       <w:r>
         <w:rPr>
           <w:i/>
           <w:iCs/>
           <w:color w:val="A6A6A6" w:themeColor="background1" w:themeShade="A6"/>
         </w:rPr>
-        <w:t>les</w:t>
-      </w:r>
-      <w:proofErr w:type="gramEnd"/>
-      <w:r>
-        <w:rPr>
-          <w:i/>
-          <w:iCs/>
-          <w:color w:val="A6A6A6" w:themeColor="background1" w:themeShade="A6"/>
-        </w:rPr>
-        <w:t xml:space="preserve"> versions des systèmes d'exploitation et des outils logiciels</w:t>
+        <w:t>les versions des systèmes d'exploitation et des outils logiciels</w:t>
       </w:r>
     </w:p>
     <w:p>
@@ -9793,23 +10103,13 @@
           <w:color w:val="A6A6A6" w:themeColor="background1" w:themeShade="A6"/>
         </w:rPr>
       </w:pPr>
-      <w:proofErr w:type="gramStart"/>
       <w:r>
         <w:rPr>
           <w:i/>
           <w:iCs/>
           <w:color w:val="A6A6A6" w:themeColor="background1" w:themeShade="A6"/>
         </w:rPr>
-        <w:t>la</w:t>
-      </w:r>
-      <w:proofErr w:type="gramEnd"/>
-      <w:r>
-        <w:rPr>
-          <w:i/>
-          <w:iCs/>
-          <w:color w:val="A6A6A6" w:themeColor="background1" w:themeShade="A6"/>
-        </w:rPr>
-        <w:t xml:space="preserve"> description exacte du matériel</w:t>
+        <w:t>la description exacte du matériel</w:t>
       </w:r>
     </w:p>
     <w:p>
@@ -9829,23 +10129,13 @@
           <w:color w:val="A6A6A6" w:themeColor="background1" w:themeShade="A6"/>
         </w:rPr>
       </w:pPr>
-      <w:proofErr w:type="gramStart"/>
       <w:r>
         <w:rPr>
           <w:i/>
           <w:iCs/>
           <w:color w:val="A6A6A6" w:themeColor="background1" w:themeShade="A6"/>
         </w:rPr>
-        <w:t>le</w:t>
-      </w:r>
-      <w:proofErr w:type="gramEnd"/>
-      <w:r>
-        <w:rPr>
-          <w:i/>
-          <w:iCs/>
-          <w:color w:val="A6A6A6" w:themeColor="background1" w:themeShade="A6"/>
-        </w:rPr>
-        <w:t xml:space="preserve"> numé</w:t>
+        <w:t>le numé</w:t>
       </w:r>
       <w:r>
         <w:rPr>
@@ -9882,23 +10172,13 @@
           <w:u w:val="single"/>
         </w:rPr>
       </w:pPr>
-      <w:proofErr w:type="gramStart"/>
       <w:r>
         <w:rPr>
           <w:i/>
           <w:iCs/>
           <w:color w:val="A6A6A6" w:themeColor="background1" w:themeShade="A6"/>
         </w:rPr>
-        <w:t>programmation</w:t>
-      </w:r>
-      <w:proofErr w:type="gramEnd"/>
-      <w:r>
-        <w:rPr>
-          <w:i/>
-          <w:iCs/>
-          <w:color w:val="A6A6A6" w:themeColor="background1" w:themeShade="A6"/>
-        </w:rPr>
-        <w:t xml:space="preserve"> et scripts: librairies externes, dictionnaire des données, reconstruction du logiciel</w:t>
+        <w:t>programmation et scripts: librairies externes, dictionnaire des données, reconstruction du logiciel</w:t>
       </w:r>
       <w:r>
         <w:rPr>
@@ -9968,27 +10248,7 @@
           <w:color w:val="A6A6A6" w:themeColor="background1" w:themeShade="A6"/>
           <w:u w:val="single"/>
         </w:rPr>
-        <w:t xml:space="preserve">Evitez d’inclure les </w:t>
-      </w:r>
-      <w:proofErr w:type="gramStart"/>
-      <w:r>
-        <w:rPr>
-          <w:i/>
-          <w:iCs/>
-          <w:color w:val="A6A6A6" w:themeColor="background1" w:themeShade="A6"/>
-          <w:u w:val="single"/>
-        </w:rPr>
-        <w:t>listings</w:t>
-      </w:r>
-      <w:proofErr w:type="gramEnd"/>
-      <w:r>
-        <w:rPr>
-          <w:i/>
-          <w:iCs/>
-          <w:color w:val="A6A6A6" w:themeColor="background1" w:themeShade="A6"/>
-          <w:u w:val="single"/>
-        </w:rPr>
-        <w:t xml:space="preserve"> des sources</w:t>
+        <w:t>Evitez d’inclure les listings des sources</w:t>
       </w:r>
       <w:r>
         <w:rPr>
@@ -10015,9 +10275,9 @@
           <w:iCs/>
         </w:rPr>
       </w:pPr>
-      <w:bookmarkStart w:id="21" w:name="_Toc25553321"/>
-      <w:bookmarkStart w:id="22" w:name="_Toc71691025"/>
-      <w:bookmarkStart w:id="23" w:name="_Toc499021844"/>
+      <w:bookmarkStart w:id="22" w:name="_Toc25553321"/>
+      <w:bookmarkStart w:id="23" w:name="_Toc71691025"/>
+      <w:bookmarkStart w:id="24" w:name="_Toc499021844"/>
       <w:r>
         <w:rPr>
           <w:i w:val="0"/>
@@ -10025,7 +10285,7 @@
         </w:rPr>
         <w:t>Description des test</w:t>
       </w:r>
-      <w:bookmarkEnd w:id="21"/>
+      <w:bookmarkEnd w:id="22"/>
       <w:r>
         <w:rPr>
           <w:i w:val="0"/>
@@ -10033,8 +10293,8 @@
         </w:rPr>
         <w:t>s effectués</w:t>
       </w:r>
-      <w:bookmarkEnd w:id="22"/>
       <w:bookmarkEnd w:id="23"/>
+      <w:bookmarkEnd w:id="24"/>
     </w:p>
     <w:p>
       <w:pPr>
@@ -10059,17 +10319,8 @@
           <w:i/>
           <w:color w:val="A6A6A6" w:themeColor="background1" w:themeShade="A6"/>
         </w:rPr>
-        <w:t xml:space="preserve">Pour chaque partie testée de votre projet, il faut </w:t>
-      </w:r>
-      <w:proofErr w:type="gramStart"/>
-      <w:r>
-        <w:rPr>
-          <w:i/>
-          <w:color w:val="A6A6A6" w:themeColor="background1" w:themeShade="A6"/>
-        </w:rPr>
-        <w:t>décrire:</w:t>
-      </w:r>
-      <w:proofErr w:type="gramEnd"/>
+        <w:t>Pour chaque partie testée de votre projet, il faut décrire:</w:t>
+      </w:r>
     </w:p>
     <w:p>
       <w:pPr>
@@ -10093,21 +10344,12 @@
           <w:color w:val="A6A6A6" w:themeColor="background1" w:themeShade="A6"/>
         </w:rPr>
       </w:pPr>
-      <w:proofErr w:type="gramStart"/>
       <w:r>
         <w:rPr>
           <w:i/>
           <w:color w:val="A6A6A6" w:themeColor="background1" w:themeShade="A6"/>
         </w:rPr>
-        <w:t>les</w:t>
-      </w:r>
-      <w:proofErr w:type="gramEnd"/>
-      <w:r>
-        <w:rPr>
-          <w:i/>
-          <w:color w:val="A6A6A6" w:themeColor="background1" w:themeShade="A6"/>
-        </w:rPr>
-        <w:t xml:space="preserve"> conditions exactes de chaque test</w:t>
+        <w:t>les conditions exactes de chaque test</w:t>
       </w:r>
     </w:p>
     <w:p>
@@ -10121,21 +10363,12 @@
           <w:color w:val="A6A6A6" w:themeColor="background1" w:themeShade="A6"/>
         </w:rPr>
       </w:pPr>
-      <w:proofErr w:type="gramStart"/>
       <w:r>
         <w:rPr>
           <w:i/>
           <w:color w:val="A6A6A6" w:themeColor="background1" w:themeShade="A6"/>
         </w:rPr>
-        <w:t>les</w:t>
-      </w:r>
-      <w:proofErr w:type="gramEnd"/>
-      <w:r>
-        <w:rPr>
-          <w:i/>
-          <w:color w:val="A6A6A6" w:themeColor="background1" w:themeShade="A6"/>
-        </w:rPr>
-        <w:t xml:space="preserve"> preuves de test (papier ou fichier)</w:t>
+        <w:t>les preuves de test (papier ou fichier)</w:t>
       </w:r>
     </w:p>
     <w:p>
@@ -10149,98 +10382,74 @@
           <w:color w:val="A6A6A6" w:themeColor="background1" w:themeShade="A6"/>
         </w:rPr>
       </w:pPr>
-      <w:proofErr w:type="gramStart"/>
       <w:r>
         <w:rPr>
           <w:i/>
           <w:color w:val="A6A6A6" w:themeColor="background1" w:themeShade="A6"/>
         </w:rPr>
-        <w:t>tests</w:t>
-      </w:r>
-      <w:proofErr w:type="gramEnd"/>
-      <w:r>
+        <w:lastRenderedPageBreak/>
+        <w:t xml:space="preserve">tests sans preuve: fournir au moins une description </w:t>
+      </w:r>
+    </w:p>
+    <w:p>
+      <w:pPr>
+        <w:pStyle w:val="Titre2"/>
+        <w:rPr>
+          <w:i w:val="0"/>
+          <w:iCs/>
+        </w:rPr>
+      </w:pPr>
+      <w:bookmarkStart w:id="25" w:name="_Toc25553322"/>
+      <w:bookmarkStart w:id="26" w:name="_Toc71691026"/>
+      <w:bookmarkStart w:id="27" w:name="_Toc499021845"/>
+      <w:r>
+        <w:rPr>
+          <w:i w:val="0"/>
+          <w:iCs/>
+        </w:rPr>
+        <w:t xml:space="preserve">Erreurs </w:t>
+      </w:r>
+      <w:bookmarkEnd w:id="25"/>
+      <w:r>
+        <w:rPr>
+          <w:i w:val="0"/>
+          <w:iCs/>
+        </w:rPr>
+        <w:t>restantes</w:t>
+      </w:r>
+      <w:bookmarkEnd w:id="26"/>
+      <w:bookmarkEnd w:id="27"/>
+      <w:r>
+        <w:rPr>
+          <w:i w:val="0"/>
+          <w:iCs/>
+        </w:rPr>
+        <w:t xml:space="preserve">  </w:t>
+      </w:r>
+    </w:p>
+    <w:p>
+      <w:pPr>
+        <w:ind w:left="426"/>
+        <w:rPr>
+          <w:i/>
+        </w:rPr>
+      </w:pPr>
+      <w:bookmarkStart w:id="28" w:name="_Toc25553323"/>
+    </w:p>
+    <w:p>
+      <w:pPr>
+        <w:ind w:left="426"/>
         <w:rPr>
           <w:i/>
           <w:color w:val="A6A6A6" w:themeColor="background1" w:themeShade="A6"/>
         </w:rPr>
-        <w:t xml:space="preserve"> sans preuve: fournir au moins une description </w:t>
-      </w:r>
-    </w:p>
-    <w:p>
-      <w:pPr>
-        <w:pStyle w:val="Titre2"/>
-        <w:rPr>
-          <w:i w:val="0"/>
-          <w:iCs/>
-        </w:rPr>
-      </w:pPr>
-      <w:bookmarkStart w:id="24" w:name="_Toc25553322"/>
-      <w:bookmarkStart w:id="25" w:name="_Toc71691026"/>
-      <w:bookmarkStart w:id="26" w:name="_Toc499021845"/>
-      <w:r>
-        <w:rPr>
-          <w:i w:val="0"/>
-          <w:iCs/>
-        </w:rPr>
-        <w:t xml:space="preserve">Erreurs </w:t>
-      </w:r>
-      <w:bookmarkEnd w:id="24"/>
-      <w:r>
-        <w:rPr>
-          <w:i w:val="0"/>
-          <w:iCs/>
-        </w:rPr>
-        <w:t>restantes</w:t>
-      </w:r>
-      <w:bookmarkEnd w:id="25"/>
-      <w:bookmarkEnd w:id="26"/>
-      <w:r>
-        <w:rPr>
-          <w:i w:val="0"/>
-          <w:iCs/>
-        </w:rPr>
-        <w:t xml:space="preserve">  </w:t>
-      </w:r>
-    </w:p>
-    <w:p>
-      <w:pPr>
-        <w:ind w:left="426"/>
-        <w:rPr>
-          <w:i/>
-        </w:rPr>
-      </w:pPr>
-      <w:bookmarkStart w:id="27" w:name="_Toc25553323"/>
-    </w:p>
-    <w:p>
-      <w:pPr>
-        <w:ind w:left="426"/>
+      </w:pPr>
+      <w:r>
         <w:rPr>
           <w:i/>
           <w:color w:val="A6A6A6" w:themeColor="background1" w:themeShade="A6"/>
         </w:rPr>
-      </w:pPr>
-      <w:r>
-        <w:rPr>
-          <w:i/>
-          <w:color w:val="A6A6A6" w:themeColor="background1" w:themeShade="A6"/>
-        </w:rPr>
-        <w:t xml:space="preserve">S'il reste encore des </w:t>
-      </w:r>
-      <w:proofErr w:type="gramStart"/>
-      <w:r>
-        <w:rPr>
-          <w:i/>
-          <w:color w:val="A6A6A6" w:themeColor="background1" w:themeShade="A6"/>
-        </w:rPr>
-        <w:t>erreurs:</w:t>
-      </w:r>
-      <w:proofErr w:type="gramEnd"/>
-      <w:r>
-        <w:rPr>
-          <w:i/>
-          <w:color w:val="A6A6A6" w:themeColor="background1" w:themeShade="A6"/>
-        </w:rPr>
-        <w:t xml:space="preserve"> </w:t>
+        <w:t xml:space="preserve">S'il reste encore des erreurs: </w:t>
       </w:r>
     </w:p>
     <w:p>
@@ -10289,7 +10498,7 @@
         </w:rPr>
         <w:t>Conséquences sur l'utilisation du produit</w:t>
       </w:r>
-      <w:bookmarkEnd w:id="27"/>
+      <w:bookmarkEnd w:id="28"/>
     </w:p>
     <w:p>
       <w:pPr>
@@ -10327,9 +10536,9 @@
           <w:iCs/>
         </w:rPr>
       </w:pPr>
-      <w:bookmarkStart w:id="28" w:name="_Toc25553326"/>
-      <w:bookmarkStart w:id="29" w:name="_Toc71691029"/>
-      <w:bookmarkStart w:id="30" w:name="_Toc499021846"/>
+      <w:bookmarkStart w:id="29" w:name="_Toc25553326"/>
+      <w:bookmarkStart w:id="30" w:name="_Toc71691029"/>
+      <w:bookmarkStart w:id="31" w:name="_Toc499021846"/>
       <w:r>
         <w:rPr>
           <w:i w:val="0"/>
@@ -10337,7 +10546,7 @@
         </w:rPr>
         <w:t>Liste des documents</w:t>
       </w:r>
-      <w:bookmarkEnd w:id="28"/>
+      <w:bookmarkEnd w:id="29"/>
       <w:r>
         <w:rPr>
           <w:i w:val="0"/>
@@ -10345,8 +10554,8 @@
         </w:rPr>
         <w:t xml:space="preserve"> fournis</w:t>
       </w:r>
-      <w:bookmarkEnd w:id="29"/>
       <w:bookmarkEnd w:id="30"/>
+      <w:bookmarkEnd w:id="31"/>
     </w:p>
     <w:p>
       <w:pPr>
@@ -10405,23 +10614,13 @@
           <w:color w:val="A6A6A6" w:themeColor="background1" w:themeShade="A6"/>
         </w:rPr>
       </w:pPr>
-      <w:proofErr w:type="gramStart"/>
       <w:r>
         <w:rPr>
           <w:rFonts w:cs="Arial"/>
           <w:i/>
           <w:color w:val="A6A6A6" w:themeColor="background1" w:themeShade="A6"/>
         </w:rPr>
-        <w:t>le</w:t>
-      </w:r>
-      <w:proofErr w:type="gramEnd"/>
-      <w:r>
-        <w:rPr>
-          <w:rFonts w:cs="Arial"/>
-          <w:i/>
-          <w:color w:val="A6A6A6" w:themeColor="background1" w:themeShade="A6"/>
-        </w:rPr>
-        <w:t xml:space="preserve"> rapport de projet</w:t>
+        <w:t>le rapport de projet</w:t>
       </w:r>
     </w:p>
     <w:p>
@@ -10436,23 +10635,13 @@
           <w:color w:val="A6A6A6" w:themeColor="background1" w:themeShade="A6"/>
         </w:rPr>
       </w:pPr>
-      <w:proofErr w:type="gramStart"/>
       <w:r>
         <w:rPr>
           <w:rFonts w:cs="Arial"/>
           <w:i/>
           <w:color w:val="A6A6A6" w:themeColor="background1" w:themeShade="A6"/>
         </w:rPr>
-        <w:t>le</w:t>
-      </w:r>
-      <w:proofErr w:type="gramEnd"/>
-      <w:r>
-        <w:rPr>
-          <w:rFonts w:cs="Arial"/>
-          <w:i/>
-          <w:color w:val="A6A6A6" w:themeColor="background1" w:themeShade="A6"/>
-        </w:rPr>
-        <w:t xml:space="preserve"> manuel d'Installation (en annexe)</w:t>
+        <w:t>le manuel d'Installation (en annexe)</w:t>
       </w:r>
     </w:p>
     <w:p>
@@ -10467,23 +10656,13 @@
           <w:color w:val="A6A6A6" w:themeColor="background1" w:themeShade="A6"/>
         </w:rPr>
       </w:pPr>
-      <w:proofErr w:type="gramStart"/>
       <w:r>
         <w:rPr>
           <w:rFonts w:cs="Arial"/>
           <w:i/>
           <w:color w:val="A6A6A6" w:themeColor="background1" w:themeShade="A6"/>
         </w:rPr>
-        <w:t>le</w:t>
-      </w:r>
-      <w:proofErr w:type="gramEnd"/>
-      <w:r>
-        <w:rPr>
-          <w:rFonts w:cs="Arial"/>
-          <w:i/>
-          <w:color w:val="A6A6A6" w:themeColor="background1" w:themeShade="A6"/>
-        </w:rPr>
-        <w:t xml:space="preserve"> manuel d'Utilisation avec des exemples graphiques (en annexe)</w:t>
+        <w:t>le manuel d'Utilisation avec des exemples graphiques (en annexe)</w:t>
       </w:r>
     </w:p>
     <w:p>
@@ -10498,23 +10677,13 @@
           <w:color w:val="A6A6A6" w:themeColor="background1" w:themeShade="A6"/>
         </w:rPr>
       </w:pPr>
-      <w:proofErr w:type="gramStart"/>
       <w:r>
         <w:rPr>
           <w:rFonts w:cs="Arial"/>
           <w:i/>
           <w:color w:val="A6A6A6" w:themeColor="background1" w:themeShade="A6"/>
         </w:rPr>
-        <w:t>autres</w:t>
-      </w:r>
-      <w:proofErr w:type="gramEnd"/>
-      <w:r>
-        <w:rPr>
-          <w:rFonts w:cs="Arial"/>
-          <w:i/>
-          <w:color w:val="A6A6A6" w:themeColor="background1" w:themeShade="A6"/>
-        </w:rPr>
-        <w:t>…</w:t>
+        <w:t>autres…</w:t>
       </w:r>
     </w:p>
     <w:p>
@@ -10545,18 +10714,18 @@
           <w:tab w:val="num" w:pos="360"/>
         </w:tabs>
       </w:pPr>
-      <w:bookmarkStart w:id="31" w:name="_Toc25553328"/>
-      <w:bookmarkStart w:id="32" w:name="_Toc71703263"/>
-      <w:bookmarkStart w:id="33" w:name="_Toc499021847"/>
+      <w:bookmarkStart w:id="32" w:name="_Toc25553328"/>
+      <w:bookmarkStart w:id="33" w:name="_Toc71703263"/>
+      <w:bookmarkStart w:id="34" w:name="_Toc499021847"/>
       <w:r>
         <w:t>C</w:t>
       </w:r>
-      <w:bookmarkEnd w:id="31"/>
       <w:bookmarkEnd w:id="32"/>
+      <w:bookmarkEnd w:id="33"/>
       <w:r>
         <w:t>onclusions</w:t>
       </w:r>
-      <w:bookmarkEnd w:id="33"/>
+      <w:bookmarkEnd w:id="34"/>
     </w:p>
     <w:p>
       <w:pPr>
@@ -10586,19 +10755,8 @@
           <w:color w:val="A6A6A6" w:themeColor="background1" w:themeShade="A6"/>
           <w:sz w:val="24"/>
         </w:rPr>
-        <w:t xml:space="preserve">Développez en tous cas les points </w:t>
-      </w:r>
-      <w:proofErr w:type="gramStart"/>
-      <w:r>
-        <w:rPr>
-          <w:rFonts w:ascii="Arial" w:hAnsi="Arial" w:cs="Arial"/>
-          <w:i/>
-          <w:color w:val="A6A6A6" w:themeColor="background1" w:themeShade="A6"/>
-          <w:sz w:val="24"/>
-        </w:rPr>
-        <w:t>suivants:</w:t>
-      </w:r>
-      <w:proofErr w:type="gramEnd"/>
+        <w:t>Développez en tous cas les points suivants:</w:t>
+      </w:r>
     </w:p>
     <w:p>
       <w:pPr>
@@ -10634,7 +10792,6 @@
           <w:i/>
           <w:color w:val="A6A6A6" w:themeColor="background1" w:themeShade="A6"/>
         </w:rPr>
-        <w:lastRenderedPageBreak/>
         <w:t>Objectifs atteints / non-atteints</w:t>
       </w:r>
     </w:p>
@@ -10728,17 +10885,17 @@
           <w:tab w:val="num" w:pos="360"/>
         </w:tabs>
       </w:pPr>
-      <w:bookmarkStart w:id="34" w:name="_Toc71703264"/>
-      <w:bookmarkStart w:id="35" w:name="_Toc499021848"/>
+      <w:bookmarkStart w:id="35" w:name="_Toc71703264"/>
+      <w:bookmarkStart w:id="36" w:name="_Toc499021848"/>
       <w:r>
         <w:lastRenderedPageBreak/>
         <w:t>A</w:t>
       </w:r>
-      <w:bookmarkEnd w:id="34"/>
+      <w:bookmarkEnd w:id="35"/>
       <w:r>
         <w:t>nnexes</w:t>
       </w:r>
-      <w:bookmarkEnd w:id="35"/>
+      <w:bookmarkEnd w:id="36"/>
     </w:p>
     <w:p/>
     <w:p>
@@ -10749,7 +10906,7 @@
           <w:iCs/>
         </w:rPr>
       </w:pPr>
-      <w:bookmarkStart w:id="36" w:name="_Toc499021849"/>
+      <w:bookmarkStart w:id="37" w:name="_Toc499021849"/>
       <w:r>
         <w:rPr>
           <w:i w:val="0"/>
@@ -10757,7 +10914,7 @@
         </w:rPr>
         <w:t>Résumé du rapport du TPI / version succincte de la documentation</w:t>
       </w:r>
-      <w:bookmarkEnd w:id="36"/>
+      <w:bookmarkEnd w:id="37"/>
     </w:p>
     <w:p/>
     <w:p>
@@ -10768,8 +10925,8 @@
           <w:iCs/>
         </w:rPr>
       </w:pPr>
-      <w:bookmarkStart w:id="37" w:name="_Toc71703265"/>
-      <w:bookmarkStart w:id="38" w:name="_Toc499021850"/>
+      <w:bookmarkStart w:id="38" w:name="_Toc71703265"/>
+      <w:bookmarkStart w:id="39" w:name="_Toc499021850"/>
       <w:r>
         <w:rPr>
           <w:i w:val="0"/>
@@ -10777,8 +10934,8 @@
         </w:rPr>
         <w:t>Sources – Bibliographie</w:t>
       </w:r>
-      <w:bookmarkEnd w:id="37"/>
       <w:bookmarkEnd w:id="38"/>
+      <w:bookmarkEnd w:id="39"/>
     </w:p>
     <w:p>
       <w:pPr>
@@ -10815,23 +10972,7 @@
           <w:i/>
           <w:color w:val="A6A6A6" w:themeColor="background1" w:themeShade="A6"/>
         </w:rPr>
-        <w:t xml:space="preserve"> (Titre, auteur, date), des sites Internet (URL) consultés, des articles (Revue, date, titre, </w:t>
-      </w:r>
-      <w:proofErr w:type="gramStart"/>
-      <w:r>
-        <w:rPr>
-          <w:i/>
-          <w:color w:val="A6A6A6" w:themeColor="background1" w:themeShade="A6"/>
-        </w:rPr>
-        <w:t>auteur)…</w:t>
-      </w:r>
-      <w:proofErr w:type="gramEnd"/>
-      <w:r>
-        <w:rPr>
-          <w:i/>
-          <w:color w:val="A6A6A6" w:themeColor="background1" w:themeShade="A6"/>
-        </w:rPr>
-        <w:t xml:space="preserve"> Et de toutes les aides externes (noms)   </w:t>
+        <w:t xml:space="preserve"> (Titre, auteur, date), des sites Internet (URL) consultés, des articles (Revue, date, titre, auteur)… Et de toutes les aides externes (noms)   </w:t>
       </w:r>
     </w:p>
     <w:p>
@@ -10868,7 +11009,7 @@
           <w:lang w:val="fr-CH"/>
         </w:rPr>
       </w:pPr>
-      <w:hyperlink r:id="rId16" w:history="1">
+      <w:hyperlink r:id="rId24" w:history="1">
         <w:r>
           <w:rPr>
             <w:rStyle w:val="Lienhypertexte"/>
@@ -10919,7 +11060,7 @@
           <w:lang w:val="fr-CH"/>
         </w:rPr>
       </w:pPr>
-      <w:hyperlink r:id="rId17" w:history="1">
+      <w:hyperlink r:id="rId25" w:history="1">
         <w:r>
           <w:rPr>
             <w:rStyle w:val="Lienhypertexte"/>
@@ -10970,7 +11111,7 @@
           <w:lang w:val="fr-CH"/>
         </w:rPr>
       </w:pPr>
-      <w:hyperlink r:id="rId18" w:history="1">
+      <w:hyperlink r:id="rId26" w:history="1">
         <w:r>
           <w:rPr>
             <w:rStyle w:val="Lienhypertexte"/>
@@ -11021,7 +11162,7 @@
           <w:lang w:val="fr-CH"/>
         </w:rPr>
       </w:pPr>
-      <w:hyperlink r:id="rId19" w:history="1">
+      <w:hyperlink r:id="rId27" w:history="1">
         <w:r>
           <w:rPr>
             <w:rStyle w:val="Lienhypertexte"/>
@@ -11072,7 +11213,7 @@
           <w:lang w:val="fr-CH"/>
         </w:rPr>
       </w:pPr>
-      <w:hyperlink r:id="rId20" w:history="1">
+      <w:hyperlink r:id="rId28" w:history="1">
         <w:r>
           <w:rPr>
             <w:rStyle w:val="Lienhypertexte"/>
@@ -11123,7 +11264,7 @@
           <w:lang w:val="fr-CH"/>
         </w:rPr>
       </w:pPr>
-      <w:hyperlink r:id="rId21" w:history="1">
+      <w:hyperlink r:id="rId29" w:history="1">
         <w:r>
           <w:rPr>
             <w:rStyle w:val="Lienhypertexte"/>
@@ -11174,7 +11315,7 @@
           <w:lang w:val="fr-CH"/>
         </w:rPr>
       </w:pPr>
-      <w:hyperlink r:id="rId22" w:history="1">
+      <w:hyperlink r:id="rId30" w:history="1">
         <w:r>
           <w:rPr>
             <w:rStyle w:val="Lienhypertexte"/>
@@ -11221,9 +11362,9 @@
           <w:iCs/>
         </w:rPr>
       </w:pPr>
-      <w:bookmarkStart w:id="39" w:name="_Toc25553330"/>
-      <w:bookmarkStart w:id="40" w:name="_Toc71703266"/>
-      <w:bookmarkStart w:id="41" w:name="_Toc499021851"/>
+      <w:bookmarkStart w:id="40" w:name="_Toc25553330"/>
+      <w:bookmarkStart w:id="41" w:name="_Toc71703266"/>
+      <w:bookmarkStart w:id="42" w:name="_Toc499021851"/>
       <w:r>
         <w:rPr>
           <w:i w:val="0"/>
@@ -11231,8 +11372,8 @@
         </w:rPr>
         <w:t xml:space="preserve">Journal de </w:t>
       </w:r>
-      <w:bookmarkEnd w:id="39"/>
       <w:bookmarkEnd w:id="40"/>
+      <w:bookmarkEnd w:id="41"/>
       <w:r>
         <w:rPr>
           <w:i w:val="0"/>
@@ -11240,7 +11381,7 @@
         </w:rPr>
         <w:t>travail</w:t>
       </w:r>
-      <w:bookmarkEnd w:id="41"/>
+      <w:bookmarkEnd w:id="42"/>
     </w:p>
     <w:p/>
     <w:tbl>
@@ -11408,7 +11549,7 @@
           <w:iCs/>
         </w:rPr>
       </w:pPr>
-      <w:bookmarkStart w:id="42" w:name="_Toc25553331"/>
+      <w:bookmarkStart w:id="43" w:name="_Toc25553331"/>
     </w:p>
     <w:p>
       <w:pPr>
@@ -11418,8 +11559,8 @@
           <w:iCs/>
         </w:rPr>
       </w:pPr>
-      <w:bookmarkStart w:id="43" w:name="_Toc71703267"/>
-      <w:bookmarkStart w:id="44" w:name="_Toc499021852"/>
+      <w:bookmarkStart w:id="44" w:name="_Toc71703267"/>
+      <w:bookmarkStart w:id="45" w:name="_Toc499021852"/>
       <w:r>
         <w:rPr>
           <w:i w:val="0"/>
@@ -11427,9 +11568,9 @@
         </w:rPr>
         <w:t>Manuel d'Installation</w:t>
       </w:r>
-      <w:bookmarkEnd w:id="42"/>
       <w:bookmarkEnd w:id="43"/>
       <w:bookmarkEnd w:id="44"/>
+      <w:bookmarkEnd w:id="45"/>
     </w:p>
     <w:p/>
     <w:p>
@@ -11440,9 +11581,9 @@
           <w:iCs/>
         </w:rPr>
       </w:pPr>
-      <w:bookmarkStart w:id="45" w:name="_Toc25553332"/>
-      <w:bookmarkStart w:id="46" w:name="_Toc71703268"/>
-      <w:bookmarkStart w:id="47" w:name="_Toc499021853"/>
+      <w:bookmarkStart w:id="46" w:name="_Toc25553332"/>
+      <w:bookmarkStart w:id="47" w:name="_Toc71703268"/>
+      <w:bookmarkStart w:id="48" w:name="_Toc499021853"/>
       <w:r>
         <w:rPr>
           <w:i w:val="0"/>
@@ -11450,9 +11591,9 @@
         </w:rPr>
         <w:t>Manuel d'Utilisation</w:t>
       </w:r>
-      <w:bookmarkEnd w:id="45"/>
       <w:bookmarkEnd w:id="46"/>
       <w:bookmarkEnd w:id="47"/>
+      <w:bookmarkEnd w:id="48"/>
     </w:p>
     <w:p/>
     <w:p>
@@ -11463,9 +11604,9 @@
           <w:iCs/>
         </w:rPr>
       </w:pPr>
-      <w:bookmarkStart w:id="48" w:name="_Toc71703270"/>
-      <w:bookmarkStart w:id="49" w:name="_Toc499021854"/>
-      <w:bookmarkStart w:id="50" w:name="_Toc25553334"/>
+      <w:bookmarkStart w:id="49" w:name="_Toc71703270"/>
+      <w:bookmarkStart w:id="50" w:name="_Toc499021854"/>
+      <w:bookmarkStart w:id="51" w:name="_Toc25553334"/>
       <w:r>
         <w:rPr>
           <w:i w:val="0"/>
@@ -11480,8 +11621,8 @@
         </w:rPr>
         <w:t>rchives du projet</w:t>
       </w:r>
-      <w:bookmarkEnd w:id="48"/>
       <w:bookmarkEnd w:id="49"/>
+      <w:bookmarkEnd w:id="50"/>
       <w:r>
         <w:rPr>
           <w:i w:val="0"/>
@@ -11489,7 +11630,7 @@
         </w:rPr>
         <w:t xml:space="preserve"> </w:t>
       </w:r>
-      <w:bookmarkEnd w:id="50"/>
+      <w:bookmarkEnd w:id="51"/>
     </w:p>
     <w:p/>
     <w:p>
@@ -11531,7 +11672,7 @@
 </file>
 
 <file path=word/endnotes.xml><?xml version="1.0" encoding="utf-8"?>
-<w:endnotes xmlns:wpc="http://schemas.microsoft.com/office/word/2010/wordprocessingCanvas" xmlns:cx="http://schemas.microsoft.com/office/drawing/2014/chartex" xmlns:cx1="http://schemas.microsoft.com/office/drawing/2015/9/8/chartex" xmlns:cx2="http://schemas.microsoft.com/office/drawing/2015/10/21/chartex" xmlns:cx3="http://schemas.microsoft.com/office/drawing/2016/5/9/chartex" xmlns:cx4="http://schemas.microsoft.com/office/drawing/2016/5/10/chartex" xmlns:cx5="http://schemas.microsoft.com/office/drawing/2016/5/11/chartex" xmlns:cx6="http://schemas.microsoft.com/office/drawing/2016/5/12/chartex" xmlns:cx7="http://schemas.microsoft.com/office/drawing/2016/5/13/chartex" xmlns:cx8="http://schemas.microsoft.com/office/drawing/2016/5/14/chartex" xmlns:mc="http://schemas.openxmlformats.org/markup-compatibility/2006" xmlns:aink="http://schemas.microsoft.com/office/drawing/2016/ink" xmlns:am3d="http://schemas.microsoft.com/office/drawing/2017/model3d" xmlns:o="urn:schemas-microsoft-com:office:office" xmlns:r="http://schemas.openxmlformats.org/officeDocument/2006/relationships" xmlns:m="http://schemas.openxmlformats.org/officeDocument/2006/math" xmlns:v="urn:schemas-microsoft-com:vml" xmlns:wp14="http://schemas.microsoft.com/office/word/2010/wordprocessingDrawing" xmlns:wp="http://schemas.openxmlformats.org/drawingml/2006/wordprocessingDrawing" xmlns:w10="urn:schemas-microsoft-com:office:word" xmlns:w="http://schemas.openxmlformats.org/wordprocessingml/2006/main" xmlns:w14="http://schemas.microsoft.com/office/word/2010/wordml" xmlns:w15="http://schemas.microsoft.com/office/word/2012/wordml" xmlns:w16cex="http://schemas.microsoft.com/office/word/2018/wordml/cex" xmlns:w16cid="http://schemas.microsoft.com/office/word/2016/wordml/cid" xmlns:w16="http://schemas.microsoft.com/office/word/2018/wordml" xmlns:w16sdtdh="http://schemas.microsoft.com/office/word/2020/wordml/sdtdatahash" xmlns:w16se="http://schemas.microsoft.com/office/word/2015/wordml/symex" xmlns:wpg="http://schemas.microsoft.com/office/word/2010/wordprocessingGroup" xmlns:wpi="http://schemas.microsoft.com/office/word/2010/wordprocessingInk" xmlns:wne="http://schemas.microsoft.com/office/word/2006/wordml" xmlns:wps="http://schemas.microsoft.com/office/word/2010/wordprocessingShape" mc:Ignorable="w14 w15 w16se w16cid w16 w16cex w16sdtdh wp14">
+<w:endnotes xmlns:wpc="http://schemas.microsoft.com/office/word/2010/wordprocessingCanvas" xmlns:cx="http://schemas.microsoft.com/office/drawing/2014/chartex" xmlns:cx1="http://schemas.microsoft.com/office/drawing/2015/9/8/chartex" xmlns:mc="http://schemas.openxmlformats.org/markup-compatibility/2006" xmlns:o="urn:schemas-microsoft-com:office:office" xmlns:r="http://schemas.openxmlformats.org/officeDocument/2006/relationships" xmlns:m="http://schemas.openxmlformats.org/officeDocument/2006/math" xmlns:v="urn:schemas-microsoft-com:vml" xmlns:wp14="http://schemas.microsoft.com/office/word/2010/wordprocessingDrawing" xmlns:wp="http://schemas.openxmlformats.org/drawingml/2006/wordprocessingDrawing" xmlns:w10="urn:schemas-microsoft-com:office:word" xmlns:w="http://schemas.openxmlformats.org/wordprocessingml/2006/main" xmlns:w14="http://schemas.microsoft.com/office/word/2010/wordml" xmlns:w15="http://schemas.microsoft.com/office/word/2012/wordml" xmlns:w16se="http://schemas.microsoft.com/office/word/2015/wordml/symex" xmlns:wpg="http://schemas.microsoft.com/office/word/2010/wordprocessingGroup" xmlns:wpi="http://schemas.microsoft.com/office/word/2010/wordprocessingInk" xmlns:wne="http://schemas.microsoft.com/office/word/2006/wordml" xmlns:wps="http://schemas.microsoft.com/office/word/2010/wordprocessingShape" mc:Ignorable="w14 w15 w16se wp14">
   <w:endnote w:type="separator" w:id="-1">
     <w:p>
       <w:r>
@@ -11550,7 +11691,7 @@
 </file>
 
 <file path=word/footer1.xml><?xml version="1.0" encoding="utf-8"?>
-<w:ftr xmlns:wpc="http://schemas.microsoft.com/office/word/2010/wordprocessingCanvas" xmlns:cx="http://schemas.microsoft.com/office/drawing/2014/chartex" xmlns:cx1="http://schemas.microsoft.com/office/drawing/2015/9/8/chartex" xmlns:cx2="http://schemas.microsoft.com/office/drawing/2015/10/21/chartex" xmlns:cx3="http://schemas.microsoft.com/office/drawing/2016/5/9/chartex" xmlns:cx4="http://schemas.microsoft.com/office/drawing/2016/5/10/chartex" xmlns:cx5="http://schemas.microsoft.com/office/drawing/2016/5/11/chartex" xmlns:cx6="http://schemas.microsoft.com/office/drawing/2016/5/12/chartex" xmlns:cx7="http://schemas.microsoft.com/office/drawing/2016/5/13/chartex" xmlns:cx8="http://schemas.microsoft.com/office/drawing/2016/5/14/chartex" xmlns:mc="http://schemas.openxmlformats.org/markup-compatibility/2006" xmlns:aink="http://schemas.microsoft.com/office/drawing/2016/ink" xmlns:am3d="http://schemas.microsoft.com/office/drawing/2017/model3d" xmlns:o="urn:schemas-microsoft-com:office:office" xmlns:r="http://schemas.openxmlformats.org/officeDocument/2006/relationships" xmlns:m="http://schemas.openxmlformats.org/officeDocument/2006/math" xmlns:v="urn:schemas-microsoft-com:vml" xmlns:wp14="http://schemas.microsoft.com/office/word/2010/wordprocessingDrawing" xmlns:wp="http://schemas.openxmlformats.org/drawingml/2006/wordprocessingDrawing" xmlns:w10="urn:schemas-microsoft-com:office:word" xmlns:w="http://schemas.openxmlformats.org/wordprocessingml/2006/main" xmlns:w14="http://schemas.microsoft.com/office/word/2010/wordml" xmlns:w15="http://schemas.microsoft.com/office/word/2012/wordml" xmlns:w16cex="http://schemas.microsoft.com/office/word/2018/wordml/cex" xmlns:w16cid="http://schemas.microsoft.com/office/word/2016/wordml/cid" xmlns:w16="http://schemas.microsoft.com/office/word/2018/wordml" xmlns:w16sdtdh="http://schemas.microsoft.com/office/word/2020/wordml/sdtdatahash" xmlns:w16se="http://schemas.microsoft.com/office/word/2015/wordml/symex" xmlns:wpg="http://schemas.microsoft.com/office/word/2010/wordprocessingGroup" xmlns:wpi="http://schemas.microsoft.com/office/word/2010/wordprocessingInk" xmlns:wne="http://schemas.microsoft.com/office/word/2006/wordml" xmlns:wps="http://schemas.microsoft.com/office/word/2010/wordprocessingShape" mc:Ignorable="w14 w15 w16se w16cid w16 w16cex w16sdtdh wp14">
+<w:ftr xmlns:wpc="http://schemas.microsoft.com/office/word/2010/wordprocessingCanvas" xmlns:cx="http://schemas.microsoft.com/office/drawing/2014/chartex" xmlns:cx1="http://schemas.microsoft.com/office/drawing/2015/9/8/chartex" xmlns:mc="http://schemas.openxmlformats.org/markup-compatibility/2006" xmlns:o="urn:schemas-microsoft-com:office:office" xmlns:r="http://schemas.openxmlformats.org/officeDocument/2006/relationships" xmlns:m="http://schemas.openxmlformats.org/officeDocument/2006/math" xmlns:v="urn:schemas-microsoft-com:vml" xmlns:wp14="http://schemas.microsoft.com/office/word/2010/wordprocessingDrawing" xmlns:wp="http://schemas.openxmlformats.org/drawingml/2006/wordprocessingDrawing" xmlns:w10="urn:schemas-microsoft-com:office:word" xmlns:w="http://schemas.openxmlformats.org/wordprocessingml/2006/main" xmlns:w14="http://schemas.microsoft.com/office/word/2010/wordml" xmlns:w15="http://schemas.microsoft.com/office/word/2012/wordml" xmlns:w16se="http://schemas.microsoft.com/office/word/2015/wordml/symex" xmlns:wpg="http://schemas.microsoft.com/office/word/2010/wordprocessingGroup" xmlns:wpi="http://schemas.microsoft.com/office/word/2010/wordprocessingInk" xmlns:wne="http://schemas.microsoft.com/office/word/2006/wordml" xmlns:wps="http://schemas.microsoft.com/office/word/2010/wordprocessingShape" mc:Ignorable="w14 w15 w16se wp14">
   <w:p>
     <w:pPr>
       <w:pStyle w:val="Pieddepage"/>
@@ -11607,7 +11748,7 @@
         <w:sz w:val="16"/>
         <w:szCs w:val="16"/>
       </w:rPr>
-      <w:t>7</w:t>
+      <w:t>19</w:t>
     </w:r>
     <w:r>
       <w:rPr>
@@ -11641,11 +11782,6 @@
         <w:dataBinding w:prefixMappings="xmlns:ns0='http://purl.org/dc/elements/1.1/' xmlns:ns1='http://schemas.openxmlformats.org/package/2006/metadata/core-properties' " w:xpath="/ns1:coreProperties[1]/ns0:creator[1]" w:storeItemID="{6C3C8BC8-F283-45AE-878A-BAB7291924A1}"/>
         <w:text/>
       </w:sdtPr>
-      <w:sdtEndPr>
-        <w:rPr>
-          <w:rStyle w:val="Numrodepage"/>
-        </w:rPr>
-      </w:sdtEndPr>
       <w:sdtContent>
         <w:r>
           <w:rPr>
@@ -11661,7 +11797,7 @@
 </file>
 
 <file path=word/footnotes.xml><?xml version="1.0" encoding="utf-8"?>
-<w:footnotes xmlns:wpc="http://schemas.microsoft.com/office/word/2010/wordprocessingCanvas" xmlns:cx="http://schemas.microsoft.com/office/drawing/2014/chartex" xmlns:cx1="http://schemas.microsoft.com/office/drawing/2015/9/8/chartex" xmlns:cx2="http://schemas.microsoft.com/office/drawing/2015/10/21/chartex" xmlns:cx3="http://schemas.microsoft.com/office/drawing/2016/5/9/chartex" xmlns:cx4="http://schemas.microsoft.com/office/drawing/2016/5/10/chartex" xmlns:cx5="http://schemas.microsoft.com/office/drawing/2016/5/11/chartex" xmlns:cx6="http://schemas.microsoft.com/office/drawing/2016/5/12/chartex" xmlns:cx7="http://schemas.microsoft.com/office/drawing/2016/5/13/chartex" xmlns:cx8="http://schemas.microsoft.com/office/drawing/2016/5/14/chartex" xmlns:mc="http://schemas.openxmlformats.org/markup-compatibility/2006" xmlns:aink="http://schemas.microsoft.com/office/drawing/2016/ink" xmlns:am3d="http://schemas.microsoft.com/office/drawing/2017/model3d" xmlns:o="urn:schemas-microsoft-com:office:office" xmlns:r="http://schemas.openxmlformats.org/officeDocument/2006/relationships" xmlns:m="http://schemas.openxmlformats.org/officeDocument/2006/math" xmlns:v="urn:schemas-microsoft-com:vml" xmlns:wp14="http://schemas.microsoft.com/office/word/2010/wordprocessingDrawing" xmlns:wp="http://schemas.openxmlformats.org/drawingml/2006/wordprocessingDrawing" xmlns:w10="urn:schemas-microsoft-com:office:word" xmlns:w="http://schemas.openxmlformats.org/wordprocessingml/2006/main" xmlns:w14="http://schemas.microsoft.com/office/word/2010/wordml" xmlns:w15="http://schemas.microsoft.com/office/word/2012/wordml" xmlns:w16cex="http://schemas.microsoft.com/office/word/2018/wordml/cex" xmlns:w16cid="http://schemas.microsoft.com/office/word/2016/wordml/cid" xmlns:w16="http://schemas.microsoft.com/office/word/2018/wordml" xmlns:w16sdtdh="http://schemas.microsoft.com/office/word/2020/wordml/sdtdatahash" xmlns:w16se="http://schemas.microsoft.com/office/word/2015/wordml/symex" xmlns:wpg="http://schemas.microsoft.com/office/word/2010/wordprocessingGroup" xmlns:wpi="http://schemas.microsoft.com/office/word/2010/wordprocessingInk" xmlns:wne="http://schemas.microsoft.com/office/word/2006/wordml" xmlns:wps="http://schemas.microsoft.com/office/word/2010/wordprocessingShape" mc:Ignorable="w14 w15 w16se w16cid w16 w16cex w16sdtdh wp14">
+<w:footnotes xmlns:wpc="http://schemas.microsoft.com/office/word/2010/wordprocessingCanvas" xmlns:cx="http://schemas.microsoft.com/office/drawing/2014/chartex" xmlns:cx1="http://schemas.microsoft.com/office/drawing/2015/9/8/chartex" xmlns:mc="http://schemas.openxmlformats.org/markup-compatibility/2006" xmlns:o="urn:schemas-microsoft-com:office:office" xmlns:r="http://schemas.openxmlformats.org/officeDocument/2006/relationships" xmlns:m="http://schemas.openxmlformats.org/officeDocument/2006/math" xmlns:v="urn:schemas-microsoft-com:vml" xmlns:wp14="http://schemas.microsoft.com/office/word/2010/wordprocessingDrawing" xmlns:wp="http://schemas.openxmlformats.org/drawingml/2006/wordprocessingDrawing" xmlns:w10="urn:schemas-microsoft-com:office:word" xmlns:w="http://schemas.openxmlformats.org/wordprocessingml/2006/main" xmlns:w14="http://schemas.microsoft.com/office/word/2010/wordml" xmlns:w15="http://schemas.microsoft.com/office/word/2012/wordml" xmlns:w16se="http://schemas.microsoft.com/office/word/2015/wordml/symex" xmlns:wpg="http://schemas.microsoft.com/office/word/2010/wordprocessingGroup" xmlns:wpi="http://schemas.microsoft.com/office/word/2010/wordprocessingInk" xmlns:wne="http://schemas.microsoft.com/office/word/2006/wordml" xmlns:wps="http://schemas.microsoft.com/office/word/2010/wordprocessingShape" mc:Ignorable="w14 w15 w16se wp14">
   <w:footnote w:type="separator" w:id="-1">
     <w:p>
       <w:r>
@@ -11697,19 +11833,7 @@
         <w:rPr>
           <w:lang w:val="fr-CH"/>
         </w:rPr>
-        <w:t xml:space="preserve">AW : </w:t>
-      </w:r>
-      <w:r>
-        <w:rPr>
-          <w:lang w:val="fr-CH"/>
-        </w:rPr>
-        <w:t>Application</w:t>
-      </w:r>
-      <w:r>
-        <w:rPr>
-          <w:lang w:val="fr-CH"/>
-        </w:rPr>
-        <w:t xml:space="preserve"> Web</w:t>
+        <w:t>AW : Application Web</w:t>
       </w:r>
     </w:p>
   </w:footnote>
@@ -11717,7 +11841,7 @@
 </file>
 
 <file path=word/header1.xml><?xml version="1.0" encoding="utf-8"?>
-<w:hdr xmlns:wpc="http://schemas.microsoft.com/office/word/2010/wordprocessingCanvas" xmlns:cx="http://schemas.microsoft.com/office/drawing/2014/chartex" xmlns:cx1="http://schemas.microsoft.com/office/drawing/2015/9/8/chartex" xmlns:cx2="http://schemas.microsoft.com/office/drawing/2015/10/21/chartex" xmlns:cx3="http://schemas.microsoft.com/office/drawing/2016/5/9/chartex" xmlns:cx4="http://schemas.microsoft.com/office/drawing/2016/5/10/chartex" xmlns:cx5="http://schemas.microsoft.com/office/drawing/2016/5/11/chartex" xmlns:cx6="http://schemas.microsoft.com/office/drawing/2016/5/12/chartex" xmlns:cx7="http://schemas.microsoft.com/office/drawing/2016/5/13/chartex" xmlns:cx8="http://schemas.microsoft.com/office/drawing/2016/5/14/chartex" xmlns:mc="http://schemas.openxmlformats.org/markup-compatibility/2006" xmlns:aink="http://schemas.microsoft.com/office/drawing/2016/ink" xmlns:am3d="http://schemas.microsoft.com/office/drawing/2017/model3d" xmlns:o="urn:schemas-microsoft-com:office:office" xmlns:r="http://schemas.openxmlformats.org/officeDocument/2006/relationships" xmlns:m="http://schemas.openxmlformats.org/officeDocument/2006/math" xmlns:v="urn:schemas-microsoft-com:vml" xmlns:wp14="http://schemas.microsoft.com/office/word/2010/wordprocessingDrawing" xmlns:wp="http://schemas.openxmlformats.org/drawingml/2006/wordprocessingDrawing" xmlns:w10="urn:schemas-microsoft-com:office:word" xmlns:w="http://schemas.openxmlformats.org/wordprocessingml/2006/main" xmlns:w14="http://schemas.microsoft.com/office/word/2010/wordml" xmlns:w15="http://schemas.microsoft.com/office/word/2012/wordml" xmlns:w16cex="http://schemas.microsoft.com/office/word/2018/wordml/cex" xmlns:w16cid="http://schemas.microsoft.com/office/word/2016/wordml/cid" xmlns:w16="http://schemas.microsoft.com/office/word/2018/wordml" xmlns:w16sdtdh="http://schemas.microsoft.com/office/word/2020/wordml/sdtdatahash" xmlns:w16se="http://schemas.microsoft.com/office/word/2015/wordml/symex" xmlns:wpg="http://schemas.microsoft.com/office/word/2010/wordprocessingGroup" xmlns:wpi="http://schemas.microsoft.com/office/word/2010/wordprocessingInk" xmlns:wne="http://schemas.microsoft.com/office/word/2006/wordml" xmlns:wps="http://schemas.microsoft.com/office/word/2010/wordprocessingShape" mc:Ignorable="w14 w15 w16se w16cid w16 w16cex w16sdtdh wp14">
+<w:hdr xmlns:wpc="http://schemas.microsoft.com/office/word/2010/wordprocessingCanvas" xmlns:cx="http://schemas.microsoft.com/office/drawing/2014/chartex" xmlns:cx1="http://schemas.microsoft.com/office/drawing/2015/9/8/chartex" xmlns:mc="http://schemas.openxmlformats.org/markup-compatibility/2006" xmlns:o="urn:schemas-microsoft-com:office:office" xmlns:r="http://schemas.openxmlformats.org/officeDocument/2006/relationships" xmlns:m="http://schemas.openxmlformats.org/officeDocument/2006/math" xmlns:v="urn:schemas-microsoft-com:vml" xmlns:wp14="http://schemas.microsoft.com/office/word/2010/wordprocessingDrawing" xmlns:wp="http://schemas.openxmlformats.org/drawingml/2006/wordprocessingDrawing" xmlns:w10="urn:schemas-microsoft-com:office:word" xmlns:w="http://schemas.openxmlformats.org/wordprocessingml/2006/main" xmlns:w14="http://schemas.microsoft.com/office/word/2010/wordml" xmlns:w15="http://schemas.microsoft.com/office/word/2012/wordml" xmlns:w16se="http://schemas.microsoft.com/office/word/2015/wordml/symex" xmlns:wpg="http://schemas.microsoft.com/office/word/2010/wordprocessingGroup" xmlns:wpi="http://schemas.microsoft.com/office/word/2010/wordprocessingInk" xmlns:wne="http://schemas.microsoft.com/office/word/2006/wordml" xmlns:wps="http://schemas.microsoft.com/office/word/2010/wordprocessingShape" mc:Ignorable="w14 w15 w16se wp14">
   <w:p>
     <w:pPr>
       <w:pStyle w:val="En-tte"/>
@@ -11752,24 +11876,7 @@
         <w:szCs w:val="24"/>
       </w:rPr>
       <w:tab/>
-    </w:r>
-    <w:r>
-      <w:rPr>
-        <w:rFonts w:cs="Arial"/>
-        <w:b/>
-        <w:bCs/>
-        <w:szCs w:val="24"/>
-      </w:rPr>
-      <w:t>Pré-</w:t>
-    </w:r>
-    <w:r>
-      <w:rPr>
-        <w:rFonts w:cs="Arial"/>
-        <w:b/>
-        <w:bCs/>
-        <w:szCs w:val="24"/>
-      </w:rPr>
-      <w:t>TPI</w:t>
+      <w:t>Pré-TPI</w:t>
     </w:r>
   </w:p>
   <w:p>
@@ -11797,7 +11904,7 @@
 </file>
 
 <file path=word/numbering.xml><?xml version="1.0" encoding="utf-8"?>
-<w:numbering xmlns:wpc="http://schemas.microsoft.com/office/word/2010/wordprocessingCanvas" xmlns:cx="http://schemas.microsoft.com/office/drawing/2014/chartex" xmlns:cx1="http://schemas.microsoft.com/office/drawing/2015/9/8/chartex" xmlns:cx2="http://schemas.microsoft.com/office/drawing/2015/10/21/chartex" xmlns:cx3="http://schemas.microsoft.com/office/drawing/2016/5/9/chartex" xmlns:cx4="http://schemas.microsoft.com/office/drawing/2016/5/10/chartex" xmlns:cx5="http://schemas.microsoft.com/office/drawing/2016/5/11/chartex" xmlns:cx6="http://schemas.microsoft.com/office/drawing/2016/5/12/chartex" xmlns:cx7="http://schemas.microsoft.com/office/drawing/2016/5/13/chartex" xmlns:cx8="http://schemas.microsoft.com/office/drawing/2016/5/14/chartex" xmlns:mc="http://schemas.openxmlformats.org/markup-compatibility/2006" xmlns:aink="http://schemas.microsoft.com/office/drawing/2016/ink" xmlns:am3d="http://schemas.microsoft.com/office/drawing/2017/model3d" xmlns:o="urn:schemas-microsoft-com:office:office" xmlns:r="http://schemas.openxmlformats.org/officeDocument/2006/relationships" xmlns:m="http://schemas.openxmlformats.org/officeDocument/2006/math" xmlns:v="urn:schemas-microsoft-com:vml" xmlns:wp14="http://schemas.microsoft.com/office/word/2010/wordprocessingDrawing" xmlns:wp="http://schemas.openxmlformats.org/drawingml/2006/wordprocessingDrawing" xmlns:w10="urn:schemas-microsoft-com:office:word" xmlns:w="http://schemas.openxmlformats.org/wordprocessingml/2006/main" xmlns:w14="http://schemas.microsoft.com/office/word/2010/wordml" xmlns:w15="http://schemas.microsoft.com/office/word/2012/wordml" xmlns:w16cex="http://schemas.microsoft.com/office/word/2018/wordml/cex" xmlns:w16cid="http://schemas.microsoft.com/office/word/2016/wordml/cid" xmlns:w16="http://schemas.microsoft.com/office/word/2018/wordml" xmlns:w16sdtdh="http://schemas.microsoft.com/office/word/2020/wordml/sdtdatahash" xmlns:w16se="http://schemas.microsoft.com/office/word/2015/wordml/symex" xmlns:wpg="http://schemas.microsoft.com/office/word/2010/wordprocessingGroup" xmlns:wpi="http://schemas.microsoft.com/office/word/2010/wordprocessingInk" xmlns:wne="http://schemas.microsoft.com/office/word/2006/wordml" xmlns:wps="http://schemas.microsoft.com/office/word/2010/wordprocessingShape" mc:Ignorable="w14 w15 w16se w16cid w16 w16cex w16sdtdh wp14">
+<w:numbering xmlns:wpc="http://schemas.microsoft.com/office/word/2010/wordprocessingCanvas" xmlns:cx="http://schemas.microsoft.com/office/drawing/2014/chartex" xmlns:cx1="http://schemas.microsoft.com/office/drawing/2015/9/8/chartex" xmlns:mc="http://schemas.openxmlformats.org/markup-compatibility/2006" xmlns:o="urn:schemas-microsoft-com:office:office" xmlns:r="http://schemas.openxmlformats.org/officeDocument/2006/relationships" xmlns:m="http://schemas.openxmlformats.org/officeDocument/2006/math" xmlns:v="urn:schemas-microsoft-com:vml" xmlns:wp14="http://schemas.microsoft.com/office/word/2010/wordprocessingDrawing" xmlns:wp="http://schemas.openxmlformats.org/drawingml/2006/wordprocessingDrawing" xmlns:w10="urn:schemas-microsoft-com:office:word" xmlns:w="http://schemas.openxmlformats.org/wordprocessingml/2006/main" xmlns:w14="http://schemas.microsoft.com/office/word/2010/wordml" xmlns:w15="http://schemas.microsoft.com/office/word/2012/wordml" xmlns:w16se="http://schemas.microsoft.com/office/word/2015/wordml/symex" xmlns:wpg="http://schemas.microsoft.com/office/word/2010/wordprocessingGroup" xmlns:wpi="http://schemas.microsoft.com/office/word/2010/wordprocessingInk" xmlns:wne="http://schemas.microsoft.com/office/word/2006/wordml" xmlns:wps="http://schemas.microsoft.com/office/word/2010/wordprocessingShape" mc:Ignorable="w14 w15 w16se wp14">
   <w:abstractNum w:abstractNumId="0" w15:restartNumberingAfterBreak="0">
     <w:nsid w:val="0A7C7405"/>
     <w:multiLevelType w:val="singleLevel"/>
@@ -12212,6 +12319,119 @@
     </w:lvl>
   </w:abstractNum>
   <w:abstractNum w:abstractNumId="4" w15:restartNumberingAfterBreak="0">
+    <w:nsid w:val="263621B2"/>
+    <w:multiLevelType w:val="hybridMultilevel"/>
+    <w:tmpl w:val="3280C8D2"/>
+    <w:lvl w:ilvl="0" w:tplc="100C0003">
+      <w:start w:val="1"/>
+      <w:numFmt w:val="bullet"/>
+      <w:lvlText w:val="o"/>
+      <w:lvlJc w:val="left"/>
+      <w:pPr>
+        <w:ind w:left="720" w:hanging="360"/>
+      </w:pPr>
+      <w:rPr>
+        <w:rFonts w:ascii="Courier New" w:hAnsi="Courier New" w:cs="Courier New" w:hint="default"/>
+      </w:rPr>
+    </w:lvl>
+    <w:lvl w:ilvl="1" w:tplc="100C0003" w:tentative="1">
+      <w:start w:val="1"/>
+      <w:numFmt w:val="bullet"/>
+      <w:lvlText w:val="o"/>
+      <w:lvlJc w:val="left"/>
+      <w:pPr>
+        <w:ind w:left="1440" w:hanging="360"/>
+      </w:pPr>
+      <w:rPr>
+        <w:rFonts w:ascii="Courier New" w:hAnsi="Courier New" w:cs="Courier New" w:hint="default"/>
+      </w:rPr>
+    </w:lvl>
+    <w:lvl w:ilvl="2" w:tplc="100C0005" w:tentative="1">
+      <w:start w:val="1"/>
+      <w:numFmt w:val="bullet"/>
+      <w:lvlText w:val=""/>
+      <w:lvlJc w:val="left"/>
+      <w:pPr>
+        <w:ind w:left="2160" w:hanging="360"/>
+      </w:pPr>
+      <w:rPr>
+        <w:rFonts w:ascii="Wingdings" w:hAnsi="Wingdings" w:hint="default"/>
+      </w:rPr>
+    </w:lvl>
+    <w:lvl w:ilvl="3" w:tplc="100C0001" w:tentative="1">
+      <w:start w:val="1"/>
+      <w:numFmt w:val="bullet"/>
+      <w:lvlText w:val=""/>
+      <w:lvlJc w:val="left"/>
+      <w:pPr>
+        <w:ind w:left="2880" w:hanging="360"/>
+      </w:pPr>
+      <w:rPr>
+        <w:rFonts w:ascii="Symbol" w:hAnsi="Symbol" w:hint="default"/>
+      </w:rPr>
+    </w:lvl>
+    <w:lvl w:ilvl="4" w:tplc="100C0003" w:tentative="1">
+      <w:start w:val="1"/>
+      <w:numFmt w:val="bullet"/>
+      <w:lvlText w:val="o"/>
+      <w:lvlJc w:val="left"/>
+      <w:pPr>
+        <w:ind w:left="3600" w:hanging="360"/>
+      </w:pPr>
+      <w:rPr>
+        <w:rFonts w:ascii="Courier New" w:hAnsi="Courier New" w:cs="Courier New" w:hint="default"/>
+      </w:rPr>
+    </w:lvl>
+    <w:lvl w:ilvl="5" w:tplc="100C0005" w:tentative="1">
+      <w:start w:val="1"/>
+      <w:numFmt w:val="bullet"/>
+      <w:lvlText w:val=""/>
+      <w:lvlJc w:val="left"/>
+      <w:pPr>
+        <w:ind w:left="4320" w:hanging="360"/>
+      </w:pPr>
+      <w:rPr>
+        <w:rFonts w:ascii="Wingdings" w:hAnsi="Wingdings" w:hint="default"/>
+      </w:rPr>
+    </w:lvl>
+    <w:lvl w:ilvl="6" w:tplc="100C0001" w:tentative="1">
+      <w:start w:val="1"/>
+      <w:numFmt w:val="bullet"/>
+      <w:lvlText w:val=""/>
+      <w:lvlJc w:val="left"/>
+      <w:pPr>
+        <w:ind w:left="5040" w:hanging="360"/>
+      </w:pPr>
+      <w:rPr>
+        <w:rFonts w:ascii="Symbol" w:hAnsi="Symbol" w:hint="default"/>
+      </w:rPr>
+    </w:lvl>
+    <w:lvl w:ilvl="7" w:tplc="100C0003" w:tentative="1">
+      <w:start w:val="1"/>
+      <w:numFmt w:val="bullet"/>
+      <w:lvlText w:val="o"/>
+      <w:lvlJc w:val="left"/>
+      <w:pPr>
+        <w:ind w:left="5760" w:hanging="360"/>
+      </w:pPr>
+      <w:rPr>
+        <w:rFonts w:ascii="Courier New" w:hAnsi="Courier New" w:cs="Courier New" w:hint="default"/>
+      </w:rPr>
+    </w:lvl>
+    <w:lvl w:ilvl="8" w:tplc="100C0005" w:tentative="1">
+      <w:start w:val="1"/>
+      <w:numFmt w:val="bullet"/>
+      <w:lvlText w:val=""/>
+      <w:lvlJc w:val="left"/>
+      <w:pPr>
+        <w:ind w:left="6480" w:hanging="360"/>
+      </w:pPr>
+      <w:rPr>
+        <w:rFonts w:ascii="Wingdings" w:hAnsi="Wingdings" w:hint="default"/>
+      </w:rPr>
+    </w:lvl>
+  </w:abstractNum>
+  <w:abstractNum w:abstractNumId="5" w15:restartNumberingAfterBreak="0">
     <w:nsid w:val="27A404D8"/>
     <w:multiLevelType w:val="hybridMultilevel"/>
     <w:tmpl w:val="E4483B56"/>
@@ -12351,7 +12571,7 @@
       </w:rPr>
     </w:lvl>
   </w:abstractNum>
-  <w:abstractNum w:abstractNumId="5" w15:restartNumberingAfterBreak="0">
+  <w:abstractNum w:abstractNumId="6" w15:restartNumberingAfterBreak="0">
     <w:nsid w:val="408C02FF"/>
     <w:multiLevelType w:val="hybridMultilevel"/>
     <w:tmpl w:val="1C925AC4"/>
@@ -12488,7 +12708,7 @@
       </w:rPr>
     </w:lvl>
   </w:abstractNum>
-  <w:abstractNum w:abstractNumId="6" w15:restartNumberingAfterBreak="0">
+  <w:abstractNum w:abstractNumId="7" w15:restartNumberingAfterBreak="0">
     <w:nsid w:val="42F31DAB"/>
     <w:multiLevelType w:val="hybridMultilevel"/>
     <w:tmpl w:val="A46C5D1C"/>
@@ -12628,7 +12848,7 @@
       </w:rPr>
     </w:lvl>
   </w:abstractNum>
-  <w:abstractNum w:abstractNumId="7" w15:restartNumberingAfterBreak="0">
+  <w:abstractNum w:abstractNumId="8" w15:restartNumberingAfterBreak="0">
     <w:nsid w:val="4EE559EA"/>
     <w:multiLevelType w:val="hybridMultilevel"/>
     <w:tmpl w:val="75C6C158"/>
@@ -12740,7 +12960,7 @@
       </w:rPr>
     </w:lvl>
   </w:abstractNum>
-  <w:abstractNum w:abstractNumId="8" w15:restartNumberingAfterBreak="0">
+  <w:abstractNum w:abstractNumId="9" w15:restartNumberingAfterBreak="0">
     <w:nsid w:val="5082572C"/>
     <w:multiLevelType w:val="hybridMultilevel"/>
     <w:tmpl w:val="ED4ACFA4"/>
@@ -12880,7 +13100,7 @@
       </w:rPr>
     </w:lvl>
   </w:abstractNum>
-  <w:abstractNum w:abstractNumId="9" w15:restartNumberingAfterBreak="0">
+  <w:abstractNum w:abstractNumId="10" w15:restartNumberingAfterBreak="0">
     <w:nsid w:val="52B247CA"/>
     <w:multiLevelType w:val="hybridMultilevel"/>
     <w:tmpl w:val="B7D4D45A"/>
@@ -13020,7 +13240,120 @@
       </w:rPr>
     </w:lvl>
   </w:abstractNum>
-  <w:abstractNum w:abstractNumId="10" w15:restartNumberingAfterBreak="0">
+  <w:abstractNum w:abstractNumId="11" w15:restartNumberingAfterBreak="0">
+    <w:nsid w:val="53911F63"/>
+    <w:multiLevelType w:val="hybridMultilevel"/>
+    <w:tmpl w:val="DC787284"/>
+    <w:lvl w:ilvl="0" w:tplc="100C0003">
+      <w:start w:val="1"/>
+      <w:numFmt w:val="bullet"/>
+      <w:lvlText w:val="o"/>
+      <w:lvlJc w:val="left"/>
+      <w:pPr>
+        <w:ind w:left="720" w:hanging="360"/>
+      </w:pPr>
+      <w:rPr>
+        <w:rFonts w:ascii="Courier New" w:hAnsi="Courier New" w:cs="Courier New" w:hint="default"/>
+      </w:rPr>
+    </w:lvl>
+    <w:lvl w:ilvl="1" w:tplc="7C2ABFA4">
+      <w:start w:val="1"/>
+      <w:numFmt w:val="bullet"/>
+      <w:lvlText w:val=""/>
+      <w:lvlJc w:val="left"/>
+      <w:pPr>
+        <w:ind w:left="1440" w:hanging="360"/>
+      </w:pPr>
+      <w:rPr>
+        <w:rFonts w:ascii="Symbol" w:hAnsi="Symbol" w:hint="default"/>
+      </w:rPr>
+    </w:lvl>
+    <w:lvl w:ilvl="2" w:tplc="100C0005" w:tentative="1">
+      <w:start w:val="1"/>
+      <w:numFmt w:val="bullet"/>
+      <w:lvlText w:val=""/>
+      <w:lvlJc w:val="left"/>
+      <w:pPr>
+        <w:ind w:left="2160" w:hanging="360"/>
+      </w:pPr>
+      <w:rPr>
+        <w:rFonts w:ascii="Wingdings" w:hAnsi="Wingdings" w:hint="default"/>
+      </w:rPr>
+    </w:lvl>
+    <w:lvl w:ilvl="3" w:tplc="100C0001" w:tentative="1">
+      <w:start w:val="1"/>
+      <w:numFmt w:val="bullet"/>
+      <w:lvlText w:val=""/>
+      <w:lvlJc w:val="left"/>
+      <w:pPr>
+        <w:ind w:left="2880" w:hanging="360"/>
+      </w:pPr>
+      <w:rPr>
+        <w:rFonts w:ascii="Symbol" w:hAnsi="Symbol" w:hint="default"/>
+      </w:rPr>
+    </w:lvl>
+    <w:lvl w:ilvl="4" w:tplc="100C0003" w:tentative="1">
+      <w:start w:val="1"/>
+      <w:numFmt w:val="bullet"/>
+      <w:lvlText w:val="o"/>
+      <w:lvlJc w:val="left"/>
+      <w:pPr>
+        <w:ind w:left="3600" w:hanging="360"/>
+      </w:pPr>
+      <w:rPr>
+        <w:rFonts w:ascii="Courier New" w:hAnsi="Courier New" w:cs="Courier New" w:hint="default"/>
+      </w:rPr>
+    </w:lvl>
+    <w:lvl w:ilvl="5" w:tplc="100C0005" w:tentative="1">
+      <w:start w:val="1"/>
+      <w:numFmt w:val="bullet"/>
+      <w:lvlText w:val=""/>
+      <w:lvlJc w:val="left"/>
+      <w:pPr>
+        <w:ind w:left="4320" w:hanging="360"/>
+      </w:pPr>
+      <w:rPr>
+        <w:rFonts w:ascii="Wingdings" w:hAnsi="Wingdings" w:hint="default"/>
+      </w:rPr>
+    </w:lvl>
+    <w:lvl w:ilvl="6" w:tplc="100C0001" w:tentative="1">
+      <w:start w:val="1"/>
+      <w:numFmt w:val="bullet"/>
+      <w:lvlText w:val=""/>
+      <w:lvlJc w:val="left"/>
+      <w:pPr>
+        <w:ind w:left="5040" w:hanging="360"/>
+      </w:pPr>
+      <w:rPr>
+        <w:rFonts w:ascii="Symbol" w:hAnsi="Symbol" w:hint="default"/>
+      </w:rPr>
+    </w:lvl>
+    <w:lvl w:ilvl="7" w:tplc="100C0003" w:tentative="1">
+      <w:start w:val="1"/>
+      <w:numFmt w:val="bullet"/>
+      <w:lvlText w:val="o"/>
+      <w:lvlJc w:val="left"/>
+      <w:pPr>
+        <w:ind w:left="5760" w:hanging="360"/>
+      </w:pPr>
+      <w:rPr>
+        <w:rFonts w:ascii="Courier New" w:hAnsi="Courier New" w:cs="Courier New" w:hint="default"/>
+      </w:rPr>
+    </w:lvl>
+    <w:lvl w:ilvl="8" w:tplc="100C0005" w:tentative="1">
+      <w:start w:val="1"/>
+      <w:numFmt w:val="bullet"/>
+      <w:lvlText w:val=""/>
+      <w:lvlJc w:val="left"/>
+      <w:pPr>
+        <w:ind w:left="6480" w:hanging="360"/>
+      </w:pPr>
+      <w:rPr>
+        <w:rFonts w:ascii="Wingdings" w:hAnsi="Wingdings" w:hint="default"/>
+      </w:rPr>
+    </w:lvl>
+  </w:abstractNum>
+  <w:abstractNum w:abstractNumId="12" w15:restartNumberingAfterBreak="0">
     <w:nsid w:val="594C1361"/>
     <w:multiLevelType w:val="hybridMultilevel"/>
     <w:tmpl w:val="5C243628"/>
@@ -13160,7 +13493,7 @@
       </w:rPr>
     </w:lvl>
   </w:abstractNum>
-  <w:abstractNum w:abstractNumId="11" w15:restartNumberingAfterBreak="0">
+  <w:abstractNum w:abstractNumId="13" w15:restartNumberingAfterBreak="0">
     <w:nsid w:val="6DB04FB6"/>
     <w:multiLevelType w:val="hybridMultilevel"/>
     <w:tmpl w:val="6B1EC370"/>
@@ -13273,7 +13606,7 @@
       </w:rPr>
     </w:lvl>
   </w:abstractNum>
-  <w:abstractNum w:abstractNumId="12" w15:restartNumberingAfterBreak="0">
+  <w:abstractNum w:abstractNumId="14" w15:restartNumberingAfterBreak="0">
     <w:nsid w:val="6ED94D7F"/>
     <w:multiLevelType w:val="hybridMultilevel"/>
     <w:tmpl w:val="ABFC836A"/>
@@ -13359,7 +13692,120 @@
       </w:pPr>
     </w:lvl>
   </w:abstractNum>
-  <w:abstractNum w:abstractNumId="13" w15:restartNumberingAfterBreak="0">
+  <w:abstractNum w:abstractNumId="15" w15:restartNumberingAfterBreak="0">
+    <w:nsid w:val="6FB366B9"/>
+    <w:multiLevelType w:val="hybridMultilevel"/>
+    <w:tmpl w:val="A22E4D7C"/>
+    <w:lvl w:ilvl="0" w:tplc="7C2ABFA4">
+      <w:start w:val="1"/>
+      <w:numFmt w:val="bullet"/>
+      <w:lvlText w:val=""/>
+      <w:lvlJc w:val="left"/>
+      <w:pPr>
+        <w:ind w:left="1080" w:hanging="360"/>
+      </w:pPr>
+      <w:rPr>
+        <w:rFonts w:ascii="Symbol" w:hAnsi="Symbol" w:hint="default"/>
+      </w:rPr>
+    </w:lvl>
+    <w:lvl w:ilvl="1" w:tplc="100C0003" w:tentative="1">
+      <w:start w:val="1"/>
+      <w:numFmt w:val="bullet"/>
+      <w:lvlText w:val="o"/>
+      <w:lvlJc w:val="left"/>
+      <w:pPr>
+        <w:ind w:left="1800" w:hanging="360"/>
+      </w:pPr>
+      <w:rPr>
+        <w:rFonts w:ascii="Courier New" w:hAnsi="Courier New" w:cs="Courier New" w:hint="default"/>
+      </w:rPr>
+    </w:lvl>
+    <w:lvl w:ilvl="2" w:tplc="100C0005" w:tentative="1">
+      <w:start w:val="1"/>
+      <w:numFmt w:val="bullet"/>
+      <w:lvlText w:val=""/>
+      <w:lvlJc w:val="left"/>
+      <w:pPr>
+        <w:ind w:left="2520" w:hanging="360"/>
+      </w:pPr>
+      <w:rPr>
+        <w:rFonts w:ascii="Wingdings" w:hAnsi="Wingdings" w:hint="default"/>
+      </w:rPr>
+    </w:lvl>
+    <w:lvl w:ilvl="3" w:tplc="100C0001" w:tentative="1">
+      <w:start w:val="1"/>
+      <w:numFmt w:val="bullet"/>
+      <w:lvlText w:val=""/>
+      <w:lvlJc w:val="left"/>
+      <w:pPr>
+        <w:ind w:left="3240" w:hanging="360"/>
+      </w:pPr>
+      <w:rPr>
+        <w:rFonts w:ascii="Symbol" w:hAnsi="Symbol" w:hint="default"/>
+      </w:rPr>
+    </w:lvl>
+    <w:lvl w:ilvl="4" w:tplc="100C0003" w:tentative="1">
+      <w:start w:val="1"/>
+      <w:numFmt w:val="bullet"/>
+      <w:lvlText w:val="o"/>
+      <w:lvlJc w:val="left"/>
+      <w:pPr>
+        <w:ind w:left="3960" w:hanging="360"/>
+      </w:pPr>
+      <w:rPr>
+        <w:rFonts w:ascii="Courier New" w:hAnsi="Courier New" w:cs="Courier New" w:hint="default"/>
+      </w:rPr>
+    </w:lvl>
+    <w:lvl w:ilvl="5" w:tplc="100C0005" w:tentative="1">
+      <w:start w:val="1"/>
+      <w:numFmt w:val="bullet"/>
+      <w:lvlText w:val=""/>
+      <w:lvlJc w:val="left"/>
+      <w:pPr>
+        <w:ind w:left="4680" w:hanging="360"/>
+      </w:pPr>
+      <w:rPr>
+        <w:rFonts w:ascii="Wingdings" w:hAnsi="Wingdings" w:hint="default"/>
+      </w:rPr>
+    </w:lvl>
+    <w:lvl w:ilvl="6" w:tplc="100C0001" w:tentative="1">
+      <w:start w:val="1"/>
+      <w:numFmt w:val="bullet"/>
+      <w:lvlText w:val=""/>
+      <w:lvlJc w:val="left"/>
+      <w:pPr>
+        <w:ind w:left="5400" w:hanging="360"/>
+      </w:pPr>
+      <w:rPr>
+        <w:rFonts w:ascii="Symbol" w:hAnsi="Symbol" w:hint="default"/>
+      </w:rPr>
+    </w:lvl>
+    <w:lvl w:ilvl="7" w:tplc="100C0003" w:tentative="1">
+      <w:start w:val="1"/>
+      <w:numFmt w:val="bullet"/>
+      <w:lvlText w:val="o"/>
+      <w:lvlJc w:val="left"/>
+      <w:pPr>
+        <w:ind w:left="6120" w:hanging="360"/>
+      </w:pPr>
+      <w:rPr>
+        <w:rFonts w:ascii="Courier New" w:hAnsi="Courier New" w:cs="Courier New" w:hint="default"/>
+      </w:rPr>
+    </w:lvl>
+    <w:lvl w:ilvl="8" w:tplc="100C0005" w:tentative="1">
+      <w:start w:val="1"/>
+      <w:numFmt w:val="bullet"/>
+      <w:lvlText w:val=""/>
+      <w:lvlJc w:val="left"/>
+      <w:pPr>
+        <w:ind w:left="6840" w:hanging="360"/>
+      </w:pPr>
+      <w:rPr>
+        <w:rFonts w:ascii="Wingdings" w:hAnsi="Wingdings" w:hint="default"/>
+      </w:rPr>
+    </w:lvl>
+  </w:abstractNum>
+  <w:abstractNum w:abstractNumId="16" w15:restartNumberingAfterBreak="0">
     <w:nsid w:val="71E06583"/>
     <w:multiLevelType w:val="hybridMultilevel"/>
     <w:tmpl w:val="26C81FCE"/>
@@ -13499,7 +13945,7 @@
       </w:rPr>
     </w:lvl>
   </w:abstractNum>
-  <w:abstractNum w:abstractNumId="14" w15:restartNumberingAfterBreak="0">
+  <w:abstractNum w:abstractNumId="17" w15:restartNumberingAfterBreak="0">
     <w:nsid w:val="75A3529B"/>
     <w:multiLevelType w:val="hybridMultilevel"/>
     <w:tmpl w:val="819EEA64"/>
@@ -13639,7 +14085,7 @@
       </w:rPr>
     </w:lvl>
   </w:abstractNum>
-  <w:abstractNum w:abstractNumId="15" w15:restartNumberingAfterBreak="0">
+  <w:abstractNum w:abstractNumId="18" w15:restartNumberingAfterBreak="0">
     <w:nsid w:val="77BA70A1"/>
     <w:multiLevelType w:val="hybridMultilevel"/>
     <w:tmpl w:val="36D290EA"/>
@@ -13751,7 +14197,7 @@
       </w:rPr>
     </w:lvl>
   </w:abstractNum>
-  <w:abstractNum w:abstractNumId="16" w15:restartNumberingAfterBreak="0">
+  <w:abstractNum w:abstractNumId="19" w15:restartNumberingAfterBreak="0">
     <w:nsid w:val="780D5F00"/>
     <w:multiLevelType w:val="hybridMultilevel"/>
     <w:tmpl w:val="42A89CAA"/>
@@ -13864,7 +14310,7 @@
       </w:rPr>
     </w:lvl>
   </w:abstractNum>
-  <w:abstractNum w:abstractNumId="17" w15:restartNumberingAfterBreak="0">
+  <w:abstractNum w:abstractNumId="20" w15:restartNumberingAfterBreak="0">
     <w:nsid w:val="7B193736"/>
     <w:multiLevelType w:val="multilevel"/>
     <w:tmpl w:val="7D6C00BC"/>
@@ -13986,7 +14432,7 @@
       </w:pPr>
     </w:lvl>
   </w:abstractNum>
-  <w:abstractNum w:abstractNumId="18" w15:restartNumberingAfterBreak="0">
+  <w:abstractNum w:abstractNumId="21" w15:restartNumberingAfterBreak="0">
     <w:nsid w:val="7DD245F2"/>
     <w:multiLevelType w:val="hybridMultilevel"/>
     <w:tmpl w:val="3100450C"/>
@@ -14127,7 +14573,7 @@
     </w:lvl>
   </w:abstractNum>
   <w:num w:numId="1">
-    <w:abstractNumId w:val="17"/>
+    <w:abstractNumId w:val="20"/>
   </w:num>
   <w:num w:numId="2">
     <w:abstractNumId w:val="0"/>
@@ -14136,59 +14582,68 @@
     <w:abstractNumId w:val="2"/>
   </w:num>
   <w:num w:numId="4">
-    <w:abstractNumId w:val="14"/>
+    <w:abstractNumId w:val="17"/>
   </w:num>
   <w:num w:numId="5">
-    <w:abstractNumId w:val="9"/>
+    <w:abstractNumId w:val="10"/>
   </w:num>
   <w:num w:numId="6">
-    <w:abstractNumId w:val="4"/>
+    <w:abstractNumId w:val="5"/>
   </w:num>
   <w:num w:numId="7">
-    <w:abstractNumId w:val="10"/>
+    <w:abstractNumId w:val="12"/>
   </w:num>
   <w:num w:numId="8">
-    <w:abstractNumId w:val="18"/>
+    <w:abstractNumId w:val="21"/>
   </w:num>
   <w:num w:numId="9">
     <w:abstractNumId w:val="1"/>
   </w:num>
   <w:num w:numId="10">
-    <w:abstractNumId w:val="5"/>
+    <w:abstractNumId w:val="6"/>
   </w:num>
   <w:num w:numId="11">
-    <w:abstractNumId w:val="8"/>
+    <w:abstractNumId w:val="9"/>
   </w:num>
   <w:num w:numId="12">
-    <w:abstractNumId w:val="6"/>
+    <w:abstractNumId w:val="7"/>
   </w:num>
   <w:num w:numId="13">
-    <w:abstractNumId w:val="13"/>
+    <w:abstractNumId w:val="16"/>
   </w:num>
   <w:num w:numId="14">
-    <w:abstractNumId w:val="16"/>
+    <w:abstractNumId w:val="19"/>
   </w:num>
   <w:num w:numId="15">
-    <w:abstractNumId w:val="15"/>
+    <w:abstractNumId w:val="18"/>
   </w:num>
   <w:num w:numId="16">
     <w:abstractNumId w:val="3"/>
   </w:num>
   <w:num w:numId="17">
-    <w:abstractNumId w:val="7"/>
+    <w:abstractNumId w:val="8"/>
   </w:num>
   <w:num w:numId="18">
-    <w:abstractNumId w:val="12"/>
+    <w:abstractNumId w:val="14"/>
   </w:num>
   <w:num w:numId="19">
+    <w:abstractNumId w:val="13"/>
+  </w:num>
+  <w:num w:numId="20">
+    <w:abstractNumId w:val="4"/>
+  </w:num>
+  <w:num w:numId="21">
     <w:abstractNumId w:val="11"/>
+  </w:num>
+  <w:num w:numId="22">
+    <w:abstractNumId w:val="15"/>
   </w:num>
   <w:numIdMacAtCleanup w:val="13"/>
 </w:numbering>
 </file>
 
 <file path=word/styles.xml><?xml version="1.0" encoding="utf-8"?>
-<w:styles xmlns:mc="http://schemas.openxmlformats.org/markup-compatibility/2006" xmlns:r="http://schemas.openxmlformats.org/officeDocument/2006/relationships" xmlns:w="http://schemas.openxmlformats.org/wordprocessingml/2006/main" xmlns:w14="http://schemas.microsoft.com/office/word/2010/wordml" xmlns:w15="http://schemas.microsoft.com/office/word/2012/wordml" xmlns:w16cex="http://schemas.microsoft.com/office/word/2018/wordml/cex" xmlns:w16cid="http://schemas.microsoft.com/office/word/2016/wordml/cid" xmlns:w16="http://schemas.microsoft.com/office/word/2018/wordml" xmlns:w16sdtdh="http://schemas.microsoft.com/office/word/2020/wordml/sdtdatahash" xmlns:w16se="http://schemas.microsoft.com/office/word/2015/wordml/symex" mc:Ignorable="w14 w15 w16se w16cid w16 w16cex w16sdtdh">
+<w:styles xmlns:mc="http://schemas.openxmlformats.org/markup-compatibility/2006" xmlns:r="http://schemas.openxmlformats.org/officeDocument/2006/relationships" xmlns:w="http://schemas.openxmlformats.org/wordprocessingml/2006/main" xmlns:w14="http://schemas.microsoft.com/office/word/2010/wordml" xmlns:w15="http://schemas.microsoft.com/office/word/2012/wordml" xmlns:w16se="http://schemas.microsoft.com/office/word/2015/wordml/symex" mc:Ignorable="w14 w15 w16se">
   <w:docDefaults>
     <w:rPrDefault>
       <w:rPr>
@@ -14198,7 +14653,7 @@
     </w:rPrDefault>
     <w:pPrDefault/>
   </w:docDefaults>
-  <w:latentStyles w:defLockedState="0" w:defUIPriority="0" w:defSemiHidden="0" w:defUnhideWhenUsed="0" w:defQFormat="0" w:count="376">
+  <w:latentStyles w:defLockedState="0" w:defUIPriority="0" w:defSemiHidden="0" w:defUnhideWhenUsed="0" w:defQFormat="0" w:count="371">
     <w:lsdException w:name="Normal" w:qFormat="1"/>
     <w:lsdException w:name="heading 1" w:qFormat="1"/>
     <w:lsdException w:name="heading 2" w:qFormat="1"/>
@@ -14485,11 +14940,6 @@
     <w:lsdException w:name="List Table 5 Dark Accent 6" w:uiPriority="50"/>
     <w:lsdException w:name="List Table 6 Colorful Accent 6" w:uiPriority="51"/>
     <w:lsdException w:name="List Table 7 Colorful Accent 6" w:uiPriority="52"/>
-    <w:lsdException w:name="Mention" w:semiHidden="1" w:uiPriority="99" w:unhideWhenUsed="1"/>
-    <w:lsdException w:name="Smart Hyperlink" w:semiHidden="1" w:uiPriority="99" w:unhideWhenUsed="1"/>
-    <w:lsdException w:name="Hashtag" w:semiHidden="1" w:uiPriority="99" w:unhideWhenUsed="1"/>
-    <w:lsdException w:name="Unresolved Mention" w:semiHidden="1" w:uiPriority="99" w:unhideWhenUsed="1"/>
-    <w:lsdException w:name="Smart Link" w:semiHidden="1" w:uiPriority="99" w:unhideWhenUsed="1"/>
   </w:latentStyles>
   <w:style w:type="paragraph" w:default="1" w:styleId="Normal">
     <w:name w:val="Normal"/>
@@ -15025,7 +15475,7 @@
       <w:contextualSpacing/>
     </w:pPr>
   </w:style>
-  <w:style w:type="character" w:styleId="Mentionnonrsolue">
+  <w:style w:type="character" w:customStyle="1" w:styleId="UnresolvedMention">
     <w:name w:val="Unresolved Mention"/>
     <w:basedOn w:val="Policepardfaut"/>
     <w:uiPriority w:val="99"/>
@@ -15078,7 +15528,7 @@
 </file>
 
 <file path=word/glossary/document.xml><?xml version="1.0" encoding="utf-8"?>
-<w:glossaryDocument xmlns:wpc="http://schemas.microsoft.com/office/word/2010/wordprocessingCanvas" xmlns:cx="http://schemas.microsoft.com/office/drawing/2014/chartex" xmlns:cx1="http://schemas.microsoft.com/office/drawing/2015/9/8/chartex" xmlns:cx2="http://schemas.microsoft.com/office/drawing/2015/10/21/chartex" xmlns:cx3="http://schemas.microsoft.com/office/drawing/2016/5/9/chartex" xmlns:cx4="http://schemas.microsoft.com/office/drawing/2016/5/10/chartex" xmlns:cx5="http://schemas.microsoft.com/office/drawing/2016/5/11/chartex" xmlns:cx6="http://schemas.microsoft.com/office/drawing/2016/5/12/chartex" xmlns:cx7="http://schemas.microsoft.com/office/drawing/2016/5/13/chartex" xmlns:cx8="http://schemas.microsoft.com/office/drawing/2016/5/14/chartex" xmlns:mc="http://schemas.openxmlformats.org/markup-compatibility/2006" xmlns:aink="http://schemas.microsoft.com/office/drawing/2016/ink" xmlns:am3d="http://schemas.microsoft.com/office/drawing/2017/model3d" xmlns:o="urn:schemas-microsoft-com:office:office" xmlns:r="http://schemas.openxmlformats.org/officeDocument/2006/relationships" xmlns:m="http://schemas.openxmlformats.org/officeDocument/2006/math" xmlns:v="urn:schemas-microsoft-com:vml" xmlns:wp14="http://schemas.microsoft.com/office/word/2010/wordprocessingDrawing" xmlns:wp="http://schemas.openxmlformats.org/drawingml/2006/wordprocessingDrawing" xmlns:w10="urn:schemas-microsoft-com:office:word" xmlns:w="http://schemas.openxmlformats.org/wordprocessingml/2006/main" xmlns:w14="http://schemas.microsoft.com/office/word/2010/wordml" xmlns:w15="http://schemas.microsoft.com/office/word/2012/wordml" xmlns:w16cex="http://schemas.microsoft.com/office/word/2018/wordml/cex" xmlns:w16cid="http://schemas.microsoft.com/office/word/2016/wordml/cid" xmlns:w16="http://schemas.microsoft.com/office/word/2018/wordml" xmlns:w16sdtdh="http://schemas.microsoft.com/office/word/2020/wordml/sdtdatahash" xmlns:w16se="http://schemas.microsoft.com/office/word/2015/wordml/symex" xmlns:wpg="http://schemas.microsoft.com/office/word/2010/wordprocessingGroup" xmlns:wpi="http://schemas.microsoft.com/office/word/2010/wordprocessingInk" xmlns:wne="http://schemas.microsoft.com/office/word/2006/wordml" xmlns:wps="http://schemas.microsoft.com/office/word/2010/wordprocessingShape" mc:Ignorable="w14 w15 w16se w16cid w16 w16cex w16sdtdh wp14">
+<w:glossaryDocument xmlns:wpc="http://schemas.microsoft.com/office/word/2010/wordprocessingCanvas" xmlns:cx="http://schemas.microsoft.com/office/drawing/2014/chartex" xmlns:cx1="http://schemas.microsoft.com/office/drawing/2015/9/8/chartex" xmlns:mc="http://schemas.openxmlformats.org/markup-compatibility/2006" xmlns:o="urn:schemas-microsoft-com:office:office" xmlns:r="http://schemas.openxmlformats.org/officeDocument/2006/relationships" xmlns:m="http://schemas.openxmlformats.org/officeDocument/2006/math" xmlns:v="urn:schemas-microsoft-com:vml" xmlns:wp14="http://schemas.microsoft.com/office/word/2010/wordprocessingDrawing" xmlns:wp="http://schemas.openxmlformats.org/drawingml/2006/wordprocessingDrawing" xmlns:w10="urn:schemas-microsoft-com:office:word" xmlns:w="http://schemas.openxmlformats.org/wordprocessingml/2006/main" xmlns:w14="http://schemas.microsoft.com/office/word/2010/wordml" xmlns:w15="http://schemas.microsoft.com/office/word/2012/wordml" xmlns:w16se="http://schemas.microsoft.com/office/word/2015/wordml/symex" xmlns:wpg="http://schemas.microsoft.com/office/word/2010/wordprocessingGroup" xmlns:wpi="http://schemas.microsoft.com/office/word/2010/wordprocessingInk" xmlns:wne="http://schemas.microsoft.com/office/word/2006/wordml" xmlns:wps="http://schemas.microsoft.com/office/word/2010/wordprocessingShape" mc:Ignorable="w14 w15 w16se wp14">
   <w:docParts>
     <w:docPart>
       <w:docPartPr>
@@ -15111,7 +15561,7 @@
 </file>
 
 <file path=word/glossary/fontTable.xml><?xml version="1.0" encoding="utf-8"?>
-<w:fonts xmlns:mc="http://schemas.openxmlformats.org/markup-compatibility/2006" xmlns:r="http://schemas.openxmlformats.org/officeDocument/2006/relationships" xmlns:w="http://schemas.openxmlformats.org/wordprocessingml/2006/main" xmlns:w14="http://schemas.microsoft.com/office/word/2010/wordml" xmlns:w15="http://schemas.microsoft.com/office/word/2012/wordml" xmlns:w16cex="http://schemas.microsoft.com/office/word/2018/wordml/cex" xmlns:w16cid="http://schemas.microsoft.com/office/word/2016/wordml/cid" xmlns:w16="http://schemas.microsoft.com/office/word/2018/wordml" xmlns:w16sdtdh="http://schemas.microsoft.com/office/word/2020/wordml/sdtdatahash" xmlns:w16se="http://schemas.microsoft.com/office/word/2015/wordml/symex" mc:Ignorable="w14 w15 w16se w16cid w16 w16cex w16sdtdh">
+<w:fonts xmlns:mc="http://schemas.openxmlformats.org/markup-compatibility/2006" xmlns:r="http://schemas.openxmlformats.org/officeDocument/2006/relationships" xmlns:w="http://schemas.openxmlformats.org/wordprocessingml/2006/main" xmlns:w14="http://schemas.microsoft.com/office/word/2010/wordml" xmlns:w15="http://schemas.microsoft.com/office/word/2012/wordml" xmlns:w16se="http://schemas.microsoft.com/office/word/2015/wordml/symex" mc:Ignorable="w14 w15 w16se">
   <w:font w:name="Symbol">
     <w:panose1 w:val="05050102010706020507"/>
     <w:charset w:val="02"/>
@@ -15186,7 +15636,7 @@
 </file>
 
 <file path=word/glossary/settings.xml><?xml version="1.0" encoding="utf-8"?>
-<w:settings xmlns:mc="http://schemas.openxmlformats.org/markup-compatibility/2006" xmlns:o="urn:schemas-microsoft-com:office:office" xmlns:r="http://schemas.openxmlformats.org/officeDocument/2006/relationships" xmlns:m="http://schemas.openxmlformats.org/officeDocument/2006/math" xmlns:v="urn:schemas-microsoft-com:vml" xmlns:w10="urn:schemas-microsoft-com:office:word" xmlns:w="http://schemas.openxmlformats.org/wordprocessingml/2006/main" xmlns:w14="http://schemas.microsoft.com/office/word/2010/wordml" xmlns:w15="http://schemas.microsoft.com/office/word/2012/wordml" xmlns:w16cex="http://schemas.microsoft.com/office/word/2018/wordml/cex" xmlns:w16cid="http://schemas.microsoft.com/office/word/2016/wordml/cid" xmlns:w16="http://schemas.microsoft.com/office/word/2018/wordml" xmlns:w16sdtdh="http://schemas.microsoft.com/office/word/2020/wordml/sdtdatahash" xmlns:w16se="http://schemas.microsoft.com/office/word/2015/wordml/symex" xmlns:sl="http://schemas.openxmlformats.org/schemaLibrary/2006/main" mc:Ignorable="w14 w15 w16se w16cid w16 w16cex w16sdtdh">
+<w:settings xmlns:mc="http://schemas.openxmlformats.org/markup-compatibility/2006" xmlns:o="urn:schemas-microsoft-com:office:office" xmlns:r="http://schemas.openxmlformats.org/officeDocument/2006/relationships" xmlns:m="http://schemas.openxmlformats.org/officeDocument/2006/math" xmlns:v="urn:schemas-microsoft-com:vml" xmlns:w10="urn:schemas-microsoft-com:office:word" xmlns:w="http://schemas.openxmlformats.org/wordprocessingml/2006/main" xmlns:w14="http://schemas.microsoft.com/office/word/2010/wordml" xmlns:w15="http://schemas.microsoft.com/office/word/2012/wordml" xmlns:w16se="http://schemas.microsoft.com/office/word/2015/wordml/symex" xmlns:sl="http://schemas.openxmlformats.org/schemaLibrary/2006/main" mc:Ignorable="w14 w15 w16se">
   <w:view w:val="normal"/>
   <w:defaultTabStop w:val="708"/>
   <w:hyphenationZone w:val="425"/>
@@ -15198,7 +15648,6 @@
     <w:compatSetting w:name="enableOpenTypeFeatures" w:uri="http://schemas.microsoft.com/office/word" w:val="1"/>
     <w:compatSetting w:name="doNotFlipMirrorIndents" w:uri="http://schemas.microsoft.com/office/word" w:val="1"/>
     <w:compatSetting w:name="differentiateMultirowTableHeaders" w:uri="http://schemas.microsoft.com/office/word" w:val="1"/>
-    <w:compatSetting w:name="useWord2013TrackBottomHyphenation" w:uri="http://schemas.microsoft.com/office/word" w:val="0"/>
   </w:compat>
   <w:rsids>
     <w:rsidRoot w:val="00AF466E"/>
@@ -15206,6 +15655,7 @@
     <w:rsid w:val="003A612D"/>
     <w:rsid w:val="004950F2"/>
     <w:rsid w:val="00843E58"/>
+    <w:rsid w:val="00951D33"/>
     <w:rsid w:val="00AF466E"/>
     <w:rsid w:val="00B5386A"/>
   </w:rsids>
@@ -15231,7 +15681,7 @@
 </file>
 
 <file path=word/glossary/styles.xml><?xml version="1.0" encoding="utf-8"?>
-<w:styles xmlns:mc="http://schemas.openxmlformats.org/markup-compatibility/2006" xmlns:r="http://schemas.openxmlformats.org/officeDocument/2006/relationships" xmlns:w="http://schemas.openxmlformats.org/wordprocessingml/2006/main" xmlns:w14="http://schemas.microsoft.com/office/word/2010/wordml" xmlns:w15="http://schemas.microsoft.com/office/word/2012/wordml" xmlns:w16cex="http://schemas.microsoft.com/office/word/2018/wordml/cex" xmlns:w16cid="http://schemas.microsoft.com/office/word/2016/wordml/cid" xmlns:w16="http://schemas.microsoft.com/office/word/2018/wordml" xmlns:w16sdtdh="http://schemas.microsoft.com/office/word/2020/wordml/sdtdatahash" xmlns:w16se="http://schemas.microsoft.com/office/word/2015/wordml/symex" mc:Ignorable="w14 w15 w16se w16cid w16 w16cex w16sdtdh">
+<w:styles xmlns:mc="http://schemas.openxmlformats.org/markup-compatibility/2006" xmlns:r="http://schemas.openxmlformats.org/officeDocument/2006/relationships" xmlns:w="http://schemas.openxmlformats.org/wordprocessingml/2006/main" xmlns:w14="http://schemas.microsoft.com/office/word/2010/wordml" xmlns:w15="http://schemas.microsoft.com/office/word/2012/wordml" xmlns:w16se="http://schemas.microsoft.com/office/word/2015/wordml/symex" mc:Ignorable="w14 w15 w16se">
   <w:docDefaults>
     <w:rPrDefault>
       <w:rPr>
@@ -15247,7 +15697,7 @@
       </w:pPr>
     </w:pPrDefault>
   </w:docDefaults>
-  <w:latentStyles w:defLockedState="0" w:defUIPriority="99" w:defSemiHidden="0" w:defUnhideWhenUsed="0" w:defQFormat="0" w:count="376">
+  <w:latentStyles w:defLockedState="0" w:defUIPriority="99" w:defSemiHidden="0" w:defUnhideWhenUsed="0" w:defQFormat="0" w:count="371">
     <w:lsdException w:name="Normal" w:uiPriority="0" w:qFormat="1"/>
     <w:lsdException w:name="heading 1" w:uiPriority="9" w:qFormat="1"/>
     <w:lsdException w:name="heading 2" w:semiHidden="1" w:uiPriority="9" w:unhideWhenUsed="1" w:qFormat="1"/>
@@ -15619,11 +16069,6 @@
     <w:lsdException w:name="List Table 5 Dark Accent 6" w:uiPriority="50"/>
     <w:lsdException w:name="List Table 6 Colorful Accent 6" w:uiPriority="51"/>
     <w:lsdException w:name="List Table 7 Colorful Accent 6" w:uiPriority="52"/>
-    <w:lsdException w:name="Mention" w:semiHidden="1" w:unhideWhenUsed="1"/>
-    <w:lsdException w:name="Smart Hyperlink" w:semiHidden="1" w:unhideWhenUsed="1"/>
-    <w:lsdException w:name="Hashtag" w:semiHidden="1" w:unhideWhenUsed="1"/>
-    <w:lsdException w:name="Unresolved Mention" w:semiHidden="1" w:unhideWhenUsed="1"/>
-    <w:lsdException w:name="Smart Link" w:semiHidden="1" w:unhideWhenUsed="1"/>
   </w:latentStyles>
   <w:style w:type="paragraph" w:default="1" w:styleId="Normal">
     <w:name w:val="Normal"/>
@@ -15676,7 +16121,7 @@
 </file>
 
 <file path=word/glossary/webSettings.xml><?xml version="1.0" encoding="utf-8"?>
-<w:webSettings xmlns:mc="http://schemas.openxmlformats.org/markup-compatibility/2006" xmlns:r="http://schemas.openxmlformats.org/officeDocument/2006/relationships" xmlns:w="http://schemas.openxmlformats.org/wordprocessingml/2006/main" xmlns:w14="http://schemas.microsoft.com/office/word/2010/wordml" xmlns:w15="http://schemas.microsoft.com/office/word/2012/wordml" xmlns:w16cex="http://schemas.microsoft.com/office/word/2018/wordml/cex" xmlns:w16cid="http://schemas.microsoft.com/office/word/2016/wordml/cid" xmlns:w16="http://schemas.microsoft.com/office/word/2018/wordml" xmlns:w16sdtdh="http://schemas.microsoft.com/office/word/2020/wordml/sdtdatahash" xmlns:w16se="http://schemas.microsoft.com/office/word/2015/wordml/symex" mc:Ignorable="w14 w15 w16se w16cid w16 w16cex w16sdtdh">
+<w:webSettings xmlns:mc="http://schemas.openxmlformats.org/markup-compatibility/2006" xmlns:r="http://schemas.openxmlformats.org/officeDocument/2006/relationships" xmlns:w="http://schemas.openxmlformats.org/wordprocessingml/2006/main" xmlns:w14="http://schemas.microsoft.com/office/word/2010/wordml" xmlns:w15="http://schemas.microsoft.com/office/word/2012/wordml" xmlns:w16se="http://schemas.microsoft.com/office/word/2015/wordml/symex" mc:Ignorable="w14 w15 w16se">
   <w:optimizeForBrowser/>
   <w:allowPNG/>
 </w:webSettings>
@@ -15984,6 +16429,15 @@
 </file>
 
 <file path=customXml/item2.xml><?xml version="1.0" encoding="utf-8"?>
+<?mso-contentType ?>
+<FormTemplates xmlns="http://schemas.microsoft.com/sharepoint/v3/contenttype/forms">
+  <Display>DocumentLibraryForm</Display>
+  <Edit>DocumentLibraryForm</Edit>
+  <New>DocumentLibraryForm</New>
+</FormTemplates>
+</file>
+
+<file path=customXml/item3.xml><?xml version="1.0" encoding="utf-8"?>
 <ct:contentTypeSchema xmlns:ct="http://schemas.microsoft.com/office/2006/metadata/contentType" xmlns:ma="http://schemas.microsoft.com/office/2006/metadata/properties/metaAttributes" ct:_="" ma:_="" ma:contentTypeName="Document" ma:contentTypeID="0x0101000B38552FA7D4254E8845977232CFE53B" ma:contentTypeVersion="2" ma:contentTypeDescription="Crée un document." ma:contentTypeScope="" ma:versionID="acac6587a1624531b7bbb5e040fdc0e2">
   <xsd:schema xmlns:xsd="http://www.w3.org/2001/XMLSchema" xmlns:xs="http://www.w3.org/2001/XMLSchema" xmlns:p="http://schemas.microsoft.com/office/2006/metadata/properties" xmlns:ns2="0119da2b-60ce-4773-88fa-ebab2cde1f55" targetNamespace="http://schemas.microsoft.com/office/2006/metadata/properties" ma:root="true" ma:fieldsID="497bc8f796ffcd2b49b56101ba0507db" ns2:_="">
     <xsd:import namespace="0119da2b-60ce-4773-88fa-ebab2cde1f55"/>
@@ -16115,15 +16569,6 @@
 </ct:contentTypeSchema>
 </file>
 
-<file path=customXml/item3.xml><?xml version="1.0" encoding="utf-8"?>
-<?mso-contentType ?>
-<FormTemplates xmlns="http://schemas.microsoft.com/sharepoint/v3/contenttype/forms">
-  <Display>DocumentLibraryForm</Display>
-  <Edit>DocumentLibraryForm</Edit>
-  <New>DocumentLibraryForm</New>
-</FormTemplates>
-</file>
-
 <file path=customXml/item4.xml><?xml version="1.0" encoding="utf-8"?>
 <b:Sources xmlns:b="http://schemas.openxmlformats.org/officeDocument/2006/bibliography" xmlns="http://schemas.openxmlformats.org/officeDocument/2006/bibliography" SelectedStyle="\APASixthEditionOfficeOnline.xsl" StyleName="APA" Version="6"/>
 </file>
@@ -16138,6 +16583,14 @@
 </file>
 
 <file path=customXml/itemProps2.xml><?xml version="1.0" encoding="utf-8"?>
+<ds:datastoreItem xmlns:ds="http://schemas.openxmlformats.org/officeDocument/2006/customXml" ds:itemID="{C3C0D82A-5D77-4930-8043-FB93232D4EC3}">
+  <ds:schemaRefs>
+    <ds:schemaRef ds:uri="http://schemas.microsoft.com/sharepoint/v3/contenttype/forms"/>
+  </ds:schemaRefs>
+</ds:datastoreItem>
+</file>
+
+<file path=customXml/itemProps3.xml><?xml version="1.0" encoding="utf-8"?>
 <ds:datastoreItem xmlns:ds="http://schemas.openxmlformats.org/officeDocument/2006/customXml" ds:itemID="{884A3E52-B6F1-4A6D-876B-680A1FE9CD40}">
   <ds:schemaRefs>
     <ds:schemaRef ds:uri="http://schemas.microsoft.com/office/2006/metadata/contentType"/>
@@ -16155,16 +16608,8 @@
 </ds:datastoreItem>
 </file>
 
-<file path=customXml/itemProps3.xml><?xml version="1.0" encoding="utf-8"?>
-<ds:datastoreItem xmlns:ds="http://schemas.openxmlformats.org/officeDocument/2006/customXml" ds:itemID="{C3C0D82A-5D77-4930-8043-FB93232D4EC3}">
-  <ds:schemaRefs>
-    <ds:schemaRef ds:uri="http://schemas.microsoft.com/sharepoint/v3/contenttype/forms"/>
-  </ds:schemaRefs>
-</ds:datastoreItem>
-</file>
-
 <file path=customXml/itemProps4.xml><?xml version="1.0" encoding="utf-8"?>
-<ds:datastoreItem xmlns:ds="http://schemas.openxmlformats.org/officeDocument/2006/customXml" ds:itemID="{4950D9DB-A5CB-4C08-BDD1-AF84E43EDC29}">
+<ds:datastoreItem xmlns:ds="http://schemas.openxmlformats.org/officeDocument/2006/customXml" ds:itemID="{7D01D033-D862-4F44-AA6B-562C1A737B85}">
   <ds:schemaRefs>
     <ds:schemaRef ds:uri="http://schemas.openxmlformats.org/officeDocument/2006/bibliography"/>
   </ds:schemaRefs>

--- a/documentation/DossierProjet-Nithujan_Jegatheeswaran.docx
+++ b/documentation/DossierProjet-Nithujan_Jegatheeswaran.docx
@@ -349,2024 +349,2378 @@
       <w:r>
         <w:br w:type="page"/>
       </w:r>
-      <w:r>
-        <w:rPr>
-          <w:u w:val="single"/>
-        </w:rPr>
-        <w:lastRenderedPageBreak/>
-        <w:t>Table des matières</w:t>
-      </w:r>
-    </w:p>
-    <w:p>
-      <w:pPr>
-        <w:pStyle w:val="TM1"/>
-        <w:rPr>
-          <w:rFonts w:asciiTheme="minorHAnsi" w:eastAsiaTheme="minorEastAsia" w:hAnsiTheme="minorHAnsi" w:cstheme="minorBidi"/>
-          <w:sz w:val="22"/>
-          <w:szCs w:val="22"/>
-          <w:lang w:val="fr-CH" w:eastAsia="fr-CH"/>
-        </w:rPr>
-      </w:pPr>
-      <w:r>
-        <w:fldChar w:fldCharType="begin"/>
-      </w:r>
-      <w:r>
-        <w:instrText xml:space="preserve"> TOC \o "1-3" \h \z \u </w:instrText>
-      </w:r>
-      <w:r>
-        <w:fldChar w:fldCharType="separate"/>
-      </w:r>
-      <w:hyperlink w:anchor="_Toc499021832" w:history="1">
-        <w:r>
-          <w:rPr>
-            <w:rStyle w:val="Lienhypertexte"/>
-          </w:rPr>
-          <w:t>1</w:t>
-        </w:r>
-        <w:r>
-          <w:rPr>
-            <w:rFonts w:asciiTheme="minorHAnsi" w:eastAsiaTheme="minorEastAsia" w:hAnsiTheme="minorHAnsi" w:cstheme="minorBidi"/>
-            <w:sz w:val="22"/>
-            <w:szCs w:val="22"/>
-            <w:lang w:val="fr-CH" w:eastAsia="fr-CH"/>
-          </w:rPr>
-          <w:tab/>
-        </w:r>
-        <w:r>
-          <w:rPr>
-            <w:rStyle w:val="Lienhypertexte"/>
-          </w:rPr>
-          <w:t>Analyse préliminaire</w:t>
-        </w:r>
-        <w:r>
-          <w:rPr>
-            <w:webHidden/>
-          </w:rPr>
-          <w:tab/>
-        </w:r>
-        <w:r>
-          <w:rPr>
-            <w:webHidden/>
-          </w:rPr>
-          <w:fldChar w:fldCharType="begin"/>
-        </w:r>
-        <w:r>
-          <w:rPr>
-            <w:webHidden/>
-          </w:rPr>
-          <w:instrText xml:space="preserve"> PAGEREF _Toc499021832 \h </w:instrText>
-        </w:r>
-        <w:r>
-          <w:rPr>
-            <w:webHidden/>
-          </w:rPr>
-        </w:r>
-        <w:r>
-          <w:rPr>
-            <w:webHidden/>
-          </w:rPr>
-          <w:fldChar w:fldCharType="separate"/>
-        </w:r>
-        <w:r>
-          <w:rPr>
-            <w:webHidden/>
-          </w:rPr>
-          <w:t>3</w:t>
-        </w:r>
-        <w:r>
-          <w:rPr>
-            <w:webHidden/>
-          </w:rPr>
-          <w:fldChar w:fldCharType="end"/>
-        </w:r>
-      </w:hyperlink>
-    </w:p>
-    <w:p>
-      <w:pPr>
-        <w:pStyle w:val="TM2"/>
-        <w:tabs>
-          <w:tab w:val="left" w:pos="800"/>
-          <w:tab w:val="right" w:leader="dot" w:pos="9060"/>
-        </w:tabs>
-        <w:rPr>
-          <w:rFonts w:asciiTheme="minorHAnsi" w:eastAsiaTheme="minorEastAsia" w:hAnsiTheme="minorHAnsi" w:cstheme="minorBidi"/>
-          <w:noProof/>
-          <w:sz w:val="22"/>
-          <w:szCs w:val="22"/>
-          <w:lang w:val="fr-CH" w:eastAsia="fr-CH"/>
-        </w:rPr>
-      </w:pPr>
-      <w:hyperlink w:anchor="_Toc499021833" w:history="1">
-        <w:r>
-          <w:rPr>
-            <w:rStyle w:val="Lienhypertexte"/>
-            <w:noProof/>
-          </w:rPr>
-          <w:t>1.1</w:t>
-        </w:r>
-        <w:r>
-          <w:rPr>
-            <w:rFonts w:asciiTheme="minorHAnsi" w:eastAsiaTheme="minorEastAsia" w:hAnsiTheme="minorHAnsi" w:cstheme="minorBidi"/>
-            <w:noProof/>
-            <w:sz w:val="22"/>
-            <w:szCs w:val="22"/>
-            <w:lang w:val="fr-CH" w:eastAsia="fr-CH"/>
-          </w:rPr>
-          <w:tab/>
-        </w:r>
-        <w:r>
-          <w:rPr>
-            <w:rStyle w:val="Lienhypertexte"/>
-            <w:noProof/>
-          </w:rPr>
-          <w:t>Introduction</w:t>
-        </w:r>
-        <w:r>
-          <w:rPr>
-            <w:noProof/>
-            <w:webHidden/>
-          </w:rPr>
-          <w:tab/>
-        </w:r>
-        <w:r>
-          <w:rPr>
-            <w:noProof/>
-            <w:webHidden/>
-          </w:rPr>
-          <w:fldChar w:fldCharType="begin"/>
-        </w:r>
-        <w:r>
-          <w:rPr>
-            <w:noProof/>
-            <w:webHidden/>
-          </w:rPr>
-          <w:instrText xml:space="preserve"> PAGEREF _Toc499021833 \h </w:instrText>
-        </w:r>
-        <w:r>
-          <w:rPr>
-            <w:noProof/>
-            <w:webHidden/>
-          </w:rPr>
-        </w:r>
-        <w:r>
-          <w:rPr>
-            <w:noProof/>
-            <w:webHidden/>
-          </w:rPr>
-          <w:fldChar w:fldCharType="separate"/>
-        </w:r>
-        <w:r>
-          <w:rPr>
-            <w:noProof/>
-            <w:webHidden/>
-          </w:rPr>
-          <w:t>3</w:t>
-        </w:r>
-        <w:r>
-          <w:rPr>
-            <w:noProof/>
-            <w:webHidden/>
-          </w:rPr>
-          <w:fldChar w:fldCharType="end"/>
-        </w:r>
-      </w:hyperlink>
-    </w:p>
-    <w:p>
-      <w:pPr>
-        <w:pStyle w:val="TM2"/>
-        <w:tabs>
-          <w:tab w:val="left" w:pos="800"/>
-          <w:tab w:val="right" w:leader="dot" w:pos="9060"/>
-        </w:tabs>
-        <w:rPr>
-          <w:rFonts w:asciiTheme="minorHAnsi" w:eastAsiaTheme="minorEastAsia" w:hAnsiTheme="minorHAnsi" w:cstheme="minorBidi"/>
-          <w:noProof/>
-          <w:sz w:val="22"/>
-          <w:szCs w:val="22"/>
-          <w:lang w:val="fr-CH" w:eastAsia="fr-CH"/>
-        </w:rPr>
-      </w:pPr>
-      <w:hyperlink w:anchor="_Toc499021834" w:history="1">
-        <w:r>
-          <w:rPr>
-            <w:rStyle w:val="Lienhypertexte"/>
-            <w:noProof/>
-          </w:rPr>
-          <w:t>1.2</w:t>
-        </w:r>
-        <w:r>
-          <w:rPr>
-            <w:rFonts w:asciiTheme="minorHAnsi" w:eastAsiaTheme="minorEastAsia" w:hAnsiTheme="minorHAnsi" w:cstheme="minorBidi"/>
-            <w:noProof/>
-            <w:sz w:val="22"/>
-            <w:szCs w:val="22"/>
-            <w:lang w:val="fr-CH" w:eastAsia="fr-CH"/>
-          </w:rPr>
-          <w:tab/>
-        </w:r>
-        <w:r>
-          <w:rPr>
-            <w:rStyle w:val="Lienhypertexte"/>
-            <w:noProof/>
-          </w:rPr>
-          <w:t>Objectifs</w:t>
-        </w:r>
-        <w:r>
-          <w:rPr>
-            <w:noProof/>
-            <w:webHidden/>
-          </w:rPr>
-          <w:tab/>
-        </w:r>
-        <w:r>
-          <w:rPr>
-            <w:noProof/>
-            <w:webHidden/>
-          </w:rPr>
-          <w:fldChar w:fldCharType="begin"/>
-        </w:r>
-        <w:r>
-          <w:rPr>
-            <w:noProof/>
-            <w:webHidden/>
-          </w:rPr>
-          <w:instrText xml:space="preserve"> PAGEREF _Toc499021834 \h </w:instrText>
-        </w:r>
-        <w:r>
-          <w:rPr>
-            <w:noProof/>
-            <w:webHidden/>
-          </w:rPr>
-        </w:r>
-        <w:r>
-          <w:rPr>
-            <w:noProof/>
-            <w:webHidden/>
-          </w:rPr>
-          <w:fldChar w:fldCharType="separate"/>
-        </w:r>
-        <w:r>
-          <w:rPr>
-            <w:noProof/>
-            <w:webHidden/>
-          </w:rPr>
-          <w:t>3</w:t>
-        </w:r>
-        <w:r>
-          <w:rPr>
-            <w:noProof/>
-            <w:webHidden/>
-          </w:rPr>
-          <w:fldChar w:fldCharType="end"/>
-        </w:r>
-      </w:hyperlink>
-    </w:p>
-    <w:p>
-      <w:pPr>
-        <w:pStyle w:val="TM2"/>
-        <w:tabs>
-          <w:tab w:val="left" w:pos="800"/>
-          <w:tab w:val="right" w:leader="dot" w:pos="9060"/>
-        </w:tabs>
-        <w:rPr>
-          <w:rFonts w:asciiTheme="minorHAnsi" w:eastAsiaTheme="minorEastAsia" w:hAnsiTheme="minorHAnsi" w:cstheme="minorBidi"/>
-          <w:noProof/>
-          <w:sz w:val="22"/>
-          <w:szCs w:val="22"/>
-          <w:lang w:val="fr-CH" w:eastAsia="fr-CH"/>
-        </w:rPr>
-      </w:pPr>
-      <w:hyperlink w:anchor="_Toc499021835" w:history="1">
-        <w:r>
-          <w:rPr>
-            <w:rStyle w:val="Lienhypertexte"/>
-            <w:noProof/>
-          </w:rPr>
-          <w:t>1.3</w:t>
-        </w:r>
-        <w:r>
-          <w:rPr>
-            <w:rFonts w:asciiTheme="minorHAnsi" w:eastAsiaTheme="minorEastAsia" w:hAnsiTheme="minorHAnsi" w:cstheme="minorBidi"/>
-            <w:noProof/>
-            <w:sz w:val="22"/>
-            <w:szCs w:val="22"/>
-            <w:lang w:val="fr-CH" w:eastAsia="fr-CH"/>
-          </w:rPr>
-          <w:tab/>
-        </w:r>
-        <w:r>
-          <w:rPr>
-            <w:rStyle w:val="Lienhypertexte"/>
-            <w:noProof/>
-          </w:rPr>
-          <w:t>Planification initiale</w:t>
-        </w:r>
-        <w:r>
-          <w:rPr>
-            <w:noProof/>
-            <w:webHidden/>
-          </w:rPr>
-          <w:tab/>
-        </w:r>
-        <w:r>
-          <w:rPr>
-            <w:noProof/>
-            <w:webHidden/>
-          </w:rPr>
-          <w:fldChar w:fldCharType="begin"/>
-        </w:r>
-        <w:r>
-          <w:rPr>
-            <w:noProof/>
-            <w:webHidden/>
-          </w:rPr>
-          <w:instrText xml:space="preserve"> PAGEREF _Toc499021835 \h </w:instrText>
-        </w:r>
-        <w:r>
-          <w:rPr>
-            <w:noProof/>
-            <w:webHidden/>
-          </w:rPr>
-        </w:r>
-        <w:r>
-          <w:rPr>
-            <w:noProof/>
-            <w:webHidden/>
-          </w:rPr>
-          <w:fldChar w:fldCharType="separate"/>
-        </w:r>
-        <w:r>
-          <w:rPr>
-            <w:noProof/>
-            <w:webHidden/>
-          </w:rPr>
-          <w:t>4</w:t>
-        </w:r>
-        <w:r>
-          <w:rPr>
-            <w:noProof/>
-            <w:webHidden/>
-          </w:rPr>
-          <w:fldChar w:fldCharType="end"/>
-        </w:r>
-      </w:hyperlink>
-    </w:p>
-    <w:p>
-      <w:pPr>
-        <w:pStyle w:val="TM1"/>
-        <w:rPr>
-          <w:rFonts w:asciiTheme="minorHAnsi" w:eastAsiaTheme="minorEastAsia" w:hAnsiTheme="minorHAnsi" w:cstheme="minorBidi"/>
-          <w:sz w:val="22"/>
-          <w:szCs w:val="22"/>
-          <w:lang w:val="fr-CH" w:eastAsia="fr-CH"/>
-        </w:rPr>
-      </w:pPr>
-      <w:hyperlink w:anchor="_Toc499021836" w:history="1">
-        <w:r>
-          <w:rPr>
-            <w:rStyle w:val="Lienhypertexte"/>
-          </w:rPr>
-          <w:t>2</w:t>
-        </w:r>
-        <w:r>
-          <w:rPr>
-            <w:rFonts w:asciiTheme="minorHAnsi" w:eastAsiaTheme="minorEastAsia" w:hAnsiTheme="minorHAnsi" w:cstheme="minorBidi"/>
-            <w:sz w:val="22"/>
-            <w:szCs w:val="22"/>
-            <w:lang w:val="fr-CH" w:eastAsia="fr-CH"/>
-          </w:rPr>
-          <w:tab/>
-        </w:r>
-        <w:r>
-          <w:rPr>
-            <w:rStyle w:val="Lienhypertexte"/>
-          </w:rPr>
-          <w:t>Analyse / Conception</w:t>
-        </w:r>
-        <w:r>
-          <w:rPr>
-            <w:webHidden/>
-          </w:rPr>
-          <w:tab/>
-        </w:r>
-        <w:r>
-          <w:rPr>
-            <w:webHidden/>
-          </w:rPr>
-          <w:fldChar w:fldCharType="begin"/>
-        </w:r>
-        <w:r>
-          <w:rPr>
-            <w:webHidden/>
-          </w:rPr>
-          <w:instrText xml:space="preserve"> PAGEREF _Toc499021836 \h </w:instrText>
-        </w:r>
-        <w:r>
-          <w:rPr>
-            <w:webHidden/>
-          </w:rPr>
-        </w:r>
-        <w:r>
-          <w:rPr>
-            <w:webHidden/>
-          </w:rPr>
-          <w:fldChar w:fldCharType="separate"/>
-        </w:r>
-        <w:r>
-          <w:rPr>
-            <w:webHidden/>
-          </w:rPr>
-          <w:t>5</w:t>
-        </w:r>
-        <w:r>
-          <w:rPr>
-            <w:webHidden/>
-          </w:rPr>
-          <w:fldChar w:fldCharType="end"/>
-        </w:r>
-      </w:hyperlink>
-    </w:p>
-    <w:p>
-      <w:pPr>
-        <w:pStyle w:val="TM2"/>
-        <w:tabs>
-          <w:tab w:val="left" w:pos="800"/>
-          <w:tab w:val="right" w:leader="dot" w:pos="9060"/>
-        </w:tabs>
-        <w:rPr>
-          <w:rFonts w:asciiTheme="minorHAnsi" w:eastAsiaTheme="minorEastAsia" w:hAnsiTheme="minorHAnsi" w:cstheme="minorBidi"/>
-          <w:noProof/>
-          <w:sz w:val="22"/>
-          <w:szCs w:val="22"/>
-          <w:lang w:val="fr-CH" w:eastAsia="fr-CH"/>
-        </w:rPr>
-      </w:pPr>
-      <w:hyperlink w:anchor="_Toc499021837" w:history="1">
-        <w:r>
-          <w:rPr>
-            <w:rStyle w:val="Lienhypertexte"/>
-            <w:noProof/>
-          </w:rPr>
-          <w:t>2.1</w:t>
-        </w:r>
-        <w:r>
-          <w:rPr>
-            <w:rFonts w:asciiTheme="minorHAnsi" w:eastAsiaTheme="minorEastAsia" w:hAnsiTheme="minorHAnsi" w:cstheme="minorBidi"/>
-            <w:noProof/>
-            <w:sz w:val="22"/>
-            <w:szCs w:val="22"/>
-            <w:lang w:val="fr-CH" w:eastAsia="fr-CH"/>
-          </w:rPr>
-          <w:tab/>
-        </w:r>
-        <w:r>
-          <w:rPr>
-            <w:rStyle w:val="Lienhypertexte"/>
-            <w:noProof/>
-          </w:rPr>
-          <w:t>Concept</w:t>
-        </w:r>
-        <w:r>
-          <w:rPr>
-            <w:noProof/>
-            <w:webHidden/>
-          </w:rPr>
-          <w:tab/>
-        </w:r>
-        <w:r>
-          <w:rPr>
-            <w:noProof/>
-            <w:webHidden/>
-          </w:rPr>
-          <w:fldChar w:fldCharType="begin"/>
-        </w:r>
-        <w:r>
-          <w:rPr>
-            <w:noProof/>
-            <w:webHidden/>
-          </w:rPr>
-          <w:instrText xml:space="preserve"> PAGEREF _Toc499021837 \h </w:instrText>
-        </w:r>
-        <w:r>
-          <w:rPr>
-            <w:noProof/>
-            <w:webHidden/>
-          </w:rPr>
-        </w:r>
-        <w:r>
-          <w:rPr>
-            <w:noProof/>
-            <w:webHidden/>
-          </w:rPr>
-          <w:fldChar w:fldCharType="separate"/>
-        </w:r>
-        <w:r>
-          <w:rPr>
-            <w:noProof/>
-            <w:webHidden/>
-          </w:rPr>
-          <w:t>5</w:t>
-        </w:r>
-        <w:r>
-          <w:rPr>
-            <w:noProof/>
-            <w:webHidden/>
-          </w:rPr>
-          <w:fldChar w:fldCharType="end"/>
-        </w:r>
-      </w:hyperlink>
-    </w:p>
-    <w:p>
-      <w:pPr>
-        <w:pStyle w:val="TM2"/>
-        <w:tabs>
-          <w:tab w:val="left" w:pos="800"/>
-          <w:tab w:val="right" w:leader="dot" w:pos="9060"/>
-        </w:tabs>
-        <w:rPr>
-          <w:rFonts w:asciiTheme="minorHAnsi" w:eastAsiaTheme="minorEastAsia" w:hAnsiTheme="minorHAnsi" w:cstheme="minorBidi"/>
-          <w:noProof/>
-          <w:sz w:val="22"/>
-          <w:szCs w:val="22"/>
-          <w:lang w:val="fr-CH" w:eastAsia="fr-CH"/>
-        </w:rPr>
-      </w:pPr>
-      <w:hyperlink w:anchor="_Toc499021838" w:history="1">
-        <w:r>
-          <w:rPr>
-            <w:rStyle w:val="Lienhypertexte"/>
-            <w:noProof/>
-          </w:rPr>
-          <w:t>2.2</w:t>
-        </w:r>
-        <w:r>
-          <w:rPr>
-            <w:rFonts w:asciiTheme="minorHAnsi" w:eastAsiaTheme="minorEastAsia" w:hAnsiTheme="minorHAnsi" w:cstheme="minorBidi"/>
-            <w:noProof/>
-            <w:sz w:val="22"/>
-            <w:szCs w:val="22"/>
-            <w:lang w:val="fr-CH" w:eastAsia="fr-CH"/>
-          </w:rPr>
-          <w:tab/>
-        </w:r>
-        <w:r>
-          <w:rPr>
-            <w:rStyle w:val="Lienhypertexte"/>
-            <w:noProof/>
-          </w:rPr>
-          <w:t>Stratégie de test</w:t>
-        </w:r>
-        <w:r>
-          <w:rPr>
-            <w:noProof/>
-            <w:webHidden/>
-          </w:rPr>
-          <w:tab/>
-        </w:r>
-        <w:r>
-          <w:rPr>
-            <w:noProof/>
-            <w:webHidden/>
-          </w:rPr>
-          <w:fldChar w:fldCharType="begin"/>
-        </w:r>
-        <w:r>
-          <w:rPr>
-            <w:noProof/>
-            <w:webHidden/>
-          </w:rPr>
-          <w:instrText xml:space="preserve"> PAGEREF _Toc499021838 \h </w:instrText>
-        </w:r>
-        <w:r>
-          <w:rPr>
-            <w:noProof/>
-            <w:webHidden/>
-          </w:rPr>
-        </w:r>
-        <w:r>
-          <w:rPr>
-            <w:noProof/>
-            <w:webHidden/>
-          </w:rPr>
-          <w:fldChar w:fldCharType="separate"/>
-        </w:r>
-        <w:r>
-          <w:rPr>
-            <w:noProof/>
-            <w:webHidden/>
-          </w:rPr>
-          <w:t>12</w:t>
-        </w:r>
-        <w:r>
-          <w:rPr>
-            <w:noProof/>
-            <w:webHidden/>
-          </w:rPr>
-          <w:fldChar w:fldCharType="end"/>
-        </w:r>
-      </w:hyperlink>
-    </w:p>
-    <w:p>
-      <w:pPr>
-        <w:pStyle w:val="TM2"/>
-        <w:tabs>
-          <w:tab w:val="left" w:pos="800"/>
-          <w:tab w:val="right" w:leader="dot" w:pos="9060"/>
-        </w:tabs>
-        <w:rPr>
-          <w:rFonts w:asciiTheme="minorHAnsi" w:eastAsiaTheme="minorEastAsia" w:hAnsiTheme="minorHAnsi" w:cstheme="minorBidi"/>
-          <w:noProof/>
-          <w:sz w:val="22"/>
-          <w:szCs w:val="22"/>
-          <w:lang w:val="fr-CH" w:eastAsia="fr-CH"/>
-        </w:rPr>
-      </w:pPr>
-      <w:hyperlink w:anchor="_Toc499021839" w:history="1">
-        <w:r>
-          <w:rPr>
-            <w:rStyle w:val="Lienhypertexte"/>
-            <w:noProof/>
-          </w:rPr>
-          <w:t>2.3</w:t>
-        </w:r>
-        <w:r>
-          <w:rPr>
-            <w:rFonts w:asciiTheme="minorHAnsi" w:eastAsiaTheme="minorEastAsia" w:hAnsiTheme="minorHAnsi" w:cstheme="minorBidi"/>
-            <w:noProof/>
-            <w:sz w:val="22"/>
-            <w:szCs w:val="22"/>
-            <w:lang w:val="fr-CH" w:eastAsia="fr-CH"/>
-          </w:rPr>
-          <w:tab/>
-        </w:r>
-        <w:r>
-          <w:rPr>
-            <w:rStyle w:val="Lienhypertexte"/>
-            <w:rFonts w:cs="Arial"/>
-            <w:noProof/>
-          </w:rPr>
-          <w:t>Risques techniques</w:t>
-        </w:r>
-        <w:r>
-          <w:rPr>
-            <w:noProof/>
-            <w:webHidden/>
-          </w:rPr>
-          <w:tab/>
-        </w:r>
-        <w:r>
-          <w:rPr>
-            <w:noProof/>
-            <w:webHidden/>
-          </w:rPr>
-          <w:fldChar w:fldCharType="begin"/>
-        </w:r>
-        <w:r>
-          <w:rPr>
-            <w:noProof/>
-            <w:webHidden/>
-          </w:rPr>
-          <w:instrText xml:space="preserve"> PAGEREF _Toc499021839 \h </w:instrText>
-        </w:r>
-        <w:r>
-          <w:rPr>
-            <w:noProof/>
-            <w:webHidden/>
-          </w:rPr>
-        </w:r>
-        <w:r>
-          <w:rPr>
-            <w:noProof/>
-            <w:webHidden/>
-          </w:rPr>
-          <w:fldChar w:fldCharType="separate"/>
-        </w:r>
-        <w:r>
-          <w:rPr>
-            <w:noProof/>
-            <w:webHidden/>
-          </w:rPr>
-          <w:t>12</w:t>
-        </w:r>
-        <w:r>
-          <w:rPr>
-            <w:noProof/>
-            <w:webHidden/>
-          </w:rPr>
-          <w:fldChar w:fldCharType="end"/>
-        </w:r>
-      </w:hyperlink>
-    </w:p>
-    <w:p>
-      <w:pPr>
-        <w:pStyle w:val="TM2"/>
-        <w:tabs>
-          <w:tab w:val="left" w:pos="800"/>
-          <w:tab w:val="right" w:leader="dot" w:pos="9060"/>
-        </w:tabs>
-        <w:rPr>
-          <w:rFonts w:asciiTheme="minorHAnsi" w:eastAsiaTheme="minorEastAsia" w:hAnsiTheme="minorHAnsi" w:cstheme="minorBidi"/>
-          <w:noProof/>
-          <w:sz w:val="22"/>
-          <w:szCs w:val="22"/>
-          <w:lang w:val="fr-CH" w:eastAsia="fr-CH"/>
-        </w:rPr>
-      </w:pPr>
-      <w:hyperlink w:anchor="_Toc499021840" w:history="1">
-        <w:r>
-          <w:rPr>
-            <w:rStyle w:val="Lienhypertexte"/>
-            <w:noProof/>
-          </w:rPr>
-          <w:t>2.4</w:t>
-        </w:r>
-        <w:r>
-          <w:rPr>
-            <w:rFonts w:asciiTheme="minorHAnsi" w:eastAsiaTheme="minorEastAsia" w:hAnsiTheme="minorHAnsi" w:cstheme="minorBidi"/>
-            <w:noProof/>
-            <w:sz w:val="22"/>
-            <w:szCs w:val="22"/>
-            <w:lang w:val="fr-CH" w:eastAsia="fr-CH"/>
-          </w:rPr>
-          <w:tab/>
-        </w:r>
-        <w:r>
-          <w:rPr>
-            <w:rStyle w:val="Lienhypertexte"/>
-            <w:noProof/>
-          </w:rPr>
-          <w:t>Planification</w:t>
-        </w:r>
-        <w:r>
-          <w:rPr>
-            <w:noProof/>
-            <w:webHidden/>
-          </w:rPr>
-          <w:tab/>
-        </w:r>
-        <w:r>
-          <w:rPr>
-            <w:noProof/>
-            <w:webHidden/>
-          </w:rPr>
-          <w:fldChar w:fldCharType="begin"/>
-        </w:r>
-        <w:r>
-          <w:rPr>
-            <w:noProof/>
-            <w:webHidden/>
-          </w:rPr>
-          <w:instrText xml:space="preserve"> PAGEREF _Toc499021840 \h </w:instrText>
-        </w:r>
-        <w:r>
-          <w:rPr>
-            <w:noProof/>
-            <w:webHidden/>
-          </w:rPr>
-        </w:r>
-        <w:r>
-          <w:rPr>
-            <w:noProof/>
-            <w:webHidden/>
-          </w:rPr>
-          <w:fldChar w:fldCharType="separate"/>
-        </w:r>
-        <w:r>
-          <w:rPr>
-            <w:noProof/>
-            <w:webHidden/>
-          </w:rPr>
-          <w:t>12</w:t>
-        </w:r>
-        <w:r>
-          <w:rPr>
-            <w:noProof/>
-            <w:webHidden/>
-          </w:rPr>
-          <w:fldChar w:fldCharType="end"/>
-        </w:r>
-      </w:hyperlink>
-    </w:p>
-    <w:p>
-      <w:pPr>
-        <w:pStyle w:val="TM2"/>
-        <w:tabs>
-          <w:tab w:val="left" w:pos="800"/>
-          <w:tab w:val="right" w:leader="dot" w:pos="9060"/>
-        </w:tabs>
-        <w:rPr>
-          <w:rFonts w:asciiTheme="minorHAnsi" w:eastAsiaTheme="minorEastAsia" w:hAnsiTheme="minorHAnsi" w:cstheme="minorBidi"/>
-          <w:noProof/>
-          <w:sz w:val="22"/>
-          <w:szCs w:val="22"/>
-          <w:lang w:val="fr-CH" w:eastAsia="fr-CH"/>
-        </w:rPr>
-      </w:pPr>
-      <w:hyperlink w:anchor="_Toc499021841" w:history="1">
-        <w:r>
-          <w:rPr>
-            <w:rStyle w:val="Lienhypertexte"/>
-            <w:noProof/>
-          </w:rPr>
-          <w:t>2.5</w:t>
-        </w:r>
-        <w:r>
-          <w:rPr>
-            <w:rFonts w:asciiTheme="minorHAnsi" w:eastAsiaTheme="minorEastAsia" w:hAnsiTheme="minorHAnsi" w:cstheme="minorBidi"/>
-            <w:noProof/>
-            <w:sz w:val="22"/>
-            <w:szCs w:val="22"/>
-            <w:lang w:val="fr-CH" w:eastAsia="fr-CH"/>
-          </w:rPr>
-          <w:tab/>
-        </w:r>
-        <w:r>
-          <w:rPr>
-            <w:rStyle w:val="Lienhypertexte"/>
-            <w:noProof/>
-          </w:rPr>
-          <w:t>Dossier de conception</w:t>
-        </w:r>
-        <w:r>
-          <w:rPr>
-            <w:noProof/>
-            <w:webHidden/>
-          </w:rPr>
-          <w:tab/>
-        </w:r>
-        <w:r>
-          <w:rPr>
-            <w:noProof/>
-            <w:webHidden/>
-          </w:rPr>
-          <w:fldChar w:fldCharType="begin"/>
-        </w:r>
-        <w:r>
-          <w:rPr>
-            <w:noProof/>
-            <w:webHidden/>
-          </w:rPr>
-          <w:instrText xml:space="preserve"> PAGEREF _Toc499021841 \h </w:instrText>
-        </w:r>
-        <w:r>
-          <w:rPr>
-            <w:noProof/>
-            <w:webHidden/>
-          </w:rPr>
-        </w:r>
-        <w:r>
-          <w:rPr>
-            <w:noProof/>
-            <w:webHidden/>
-          </w:rPr>
-          <w:fldChar w:fldCharType="separate"/>
-        </w:r>
-        <w:r>
-          <w:rPr>
-            <w:noProof/>
-            <w:webHidden/>
-          </w:rPr>
-          <w:t>13</w:t>
-        </w:r>
-        <w:r>
-          <w:rPr>
-            <w:noProof/>
-            <w:webHidden/>
-          </w:rPr>
-          <w:fldChar w:fldCharType="end"/>
-        </w:r>
-      </w:hyperlink>
-    </w:p>
-    <w:p>
-      <w:pPr>
-        <w:pStyle w:val="TM1"/>
-        <w:rPr>
-          <w:rFonts w:asciiTheme="minorHAnsi" w:eastAsiaTheme="minorEastAsia" w:hAnsiTheme="minorHAnsi" w:cstheme="minorBidi"/>
-          <w:sz w:val="22"/>
-          <w:szCs w:val="22"/>
-          <w:lang w:val="fr-CH" w:eastAsia="fr-CH"/>
-        </w:rPr>
-      </w:pPr>
-      <w:hyperlink w:anchor="_Toc499021842" w:history="1">
-        <w:r>
-          <w:rPr>
-            <w:rStyle w:val="Lienhypertexte"/>
-          </w:rPr>
-          <w:t>3</w:t>
-        </w:r>
-        <w:r>
-          <w:rPr>
-            <w:rFonts w:asciiTheme="minorHAnsi" w:eastAsiaTheme="minorEastAsia" w:hAnsiTheme="minorHAnsi" w:cstheme="minorBidi"/>
-            <w:sz w:val="22"/>
-            <w:szCs w:val="22"/>
-            <w:lang w:val="fr-CH" w:eastAsia="fr-CH"/>
-          </w:rPr>
-          <w:tab/>
-        </w:r>
-        <w:r>
-          <w:rPr>
-            <w:rStyle w:val="Lienhypertexte"/>
-          </w:rPr>
-          <w:t>Réalisation</w:t>
-        </w:r>
-        <w:r>
-          <w:rPr>
-            <w:webHidden/>
-          </w:rPr>
-          <w:tab/>
-        </w:r>
-        <w:r>
-          <w:rPr>
-            <w:webHidden/>
-          </w:rPr>
-          <w:fldChar w:fldCharType="begin"/>
-        </w:r>
-        <w:r>
-          <w:rPr>
-            <w:webHidden/>
-          </w:rPr>
-          <w:instrText xml:space="preserve"> PAGEREF _Toc499021842 \h </w:instrText>
-        </w:r>
-        <w:r>
-          <w:rPr>
-            <w:webHidden/>
-          </w:rPr>
-        </w:r>
-        <w:r>
-          <w:rPr>
-            <w:webHidden/>
-          </w:rPr>
-          <w:fldChar w:fldCharType="separate"/>
-        </w:r>
-        <w:r>
-          <w:rPr>
-            <w:webHidden/>
-          </w:rPr>
-          <w:t>13</w:t>
-        </w:r>
-        <w:r>
-          <w:rPr>
-            <w:webHidden/>
-          </w:rPr>
-          <w:fldChar w:fldCharType="end"/>
-        </w:r>
-      </w:hyperlink>
-    </w:p>
-    <w:p>
-      <w:pPr>
-        <w:pStyle w:val="TM2"/>
-        <w:tabs>
-          <w:tab w:val="left" w:pos="800"/>
-          <w:tab w:val="right" w:leader="dot" w:pos="9060"/>
-        </w:tabs>
-        <w:rPr>
-          <w:rFonts w:asciiTheme="minorHAnsi" w:eastAsiaTheme="minorEastAsia" w:hAnsiTheme="minorHAnsi" w:cstheme="minorBidi"/>
-          <w:noProof/>
-          <w:sz w:val="22"/>
-          <w:szCs w:val="22"/>
-          <w:lang w:val="fr-CH" w:eastAsia="fr-CH"/>
-        </w:rPr>
-      </w:pPr>
-      <w:hyperlink w:anchor="_Toc499021843" w:history="1">
-        <w:r>
-          <w:rPr>
-            <w:rStyle w:val="Lienhypertexte"/>
-            <w:noProof/>
-          </w:rPr>
-          <w:t>3.1</w:t>
-        </w:r>
-        <w:r>
-          <w:rPr>
-            <w:rFonts w:asciiTheme="minorHAnsi" w:eastAsiaTheme="minorEastAsia" w:hAnsiTheme="minorHAnsi" w:cstheme="minorBidi"/>
-            <w:noProof/>
-            <w:sz w:val="22"/>
-            <w:szCs w:val="22"/>
-            <w:lang w:val="fr-CH" w:eastAsia="fr-CH"/>
-          </w:rPr>
-          <w:tab/>
-        </w:r>
-        <w:r>
-          <w:rPr>
-            <w:rStyle w:val="Lienhypertexte"/>
-            <w:noProof/>
-          </w:rPr>
-          <w:t>Dossier de réalisation</w:t>
-        </w:r>
-        <w:r>
-          <w:rPr>
-            <w:noProof/>
-            <w:webHidden/>
-          </w:rPr>
-          <w:tab/>
-        </w:r>
-        <w:r>
-          <w:rPr>
-            <w:noProof/>
-            <w:webHidden/>
-          </w:rPr>
-          <w:fldChar w:fldCharType="begin"/>
-        </w:r>
-        <w:r>
-          <w:rPr>
-            <w:noProof/>
-            <w:webHidden/>
-          </w:rPr>
-          <w:instrText xml:space="preserve"> PAGEREF _Toc499021843 \h </w:instrText>
-        </w:r>
-        <w:r>
-          <w:rPr>
-            <w:noProof/>
-            <w:webHidden/>
-          </w:rPr>
-        </w:r>
-        <w:r>
-          <w:rPr>
-            <w:noProof/>
-            <w:webHidden/>
-          </w:rPr>
-          <w:fldChar w:fldCharType="separate"/>
-        </w:r>
-        <w:r>
-          <w:rPr>
-            <w:noProof/>
-            <w:webHidden/>
-          </w:rPr>
-          <w:t>13</w:t>
-        </w:r>
-        <w:r>
-          <w:rPr>
-            <w:noProof/>
-            <w:webHidden/>
-          </w:rPr>
-          <w:fldChar w:fldCharType="end"/>
-        </w:r>
-      </w:hyperlink>
-    </w:p>
-    <w:p>
-      <w:pPr>
-        <w:pStyle w:val="TM2"/>
-        <w:tabs>
-          <w:tab w:val="left" w:pos="800"/>
-          <w:tab w:val="right" w:leader="dot" w:pos="9060"/>
-        </w:tabs>
-        <w:rPr>
-          <w:rFonts w:asciiTheme="minorHAnsi" w:eastAsiaTheme="minorEastAsia" w:hAnsiTheme="minorHAnsi" w:cstheme="minorBidi"/>
-          <w:noProof/>
-          <w:sz w:val="22"/>
-          <w:szCs w:val="22"/>
-          <w:lang w:val="fr-CH" w:eastAsia="fr-CH"/>
-        </w:rPr>
-      </w:pPr>
-      <w:hyperlink w:anchor="_Toc499021844" w:history="1">
-        <w:r>
-          <w:rPr>
-            <w:rStyle w:val="Lienhypertexte"/>
-            <w:noProof/>
-          </w:rPr>
-          <w:t>3.2</w:t>
-        </w:r>
-        <w:r>
-          <w:rPr>
-            <w:rFonts w:asciiTheme="minorHAnsi" w:eastAsiaTheme="minorEastAsia" w:hAnsiTheme="minorHAnsi" w:cstheme="minorBidi"/>
-            <w:noProof/>
-            <w:sz w:val="22"/>
-            <w:szCs w:val="22"/>
-            <w:lang w:val="fr-CH" w:eastAsia="fr-CH"/>
-          </w:rPr>
-          <w:tab/>
-        </w:r>
-        <w:r>
-          <w:rPr>
-            <w:rStyle w:val="Lienhypertexte"/>
-            <w:noProof/>
-          </w:rPr>
-          <w:t>Description des tests effectués</w:t>
-        </w:r>
-        <w:r>
-          <w:rPr>
-            <w:noProof/>
-            <w:webHidden/>
-          </w:rPr>
-          <w:tab/>
-        </w:r>
-        <w:r>
-          <w:rPr>
-            <w:noProof/>
-            <w:webHidden/>
-          </w:rPr>
-          <w:fldChar w:fldCharType="begin"/>
-        </w:r>
-        <w:r>
-          <w:rPr>
-            <w:noProof/>
-            <w:webHidden/>
-          </w:rPr>
-          <w:instrText xml:space="preserve"> PAGEREF _Toc499021844 \h </w:instrText>
-        </w:r>
-        <w:r>
-          <w:rPr>
-            <w:noProof/>
-            <w:webHidden/>
-          </w:rPr>
-        </w:r>
-        <w:r>
-          <w:rPr>
-            <w:noProof/>
-            <w:webHidden/>
-          </w:rPr>
-          <w:fldChar w:fldCharType="separate"/>
-        </w:r>
-        <w:r>
-          <w:rPr>
-            <w:noProof/>
-            <w:webHidden/>
-          </w:rPr>
-          <w:t>14</w:t>
-        </w:r>
-        <w:r>
-          <w:rPr>
-            <w:noProof/>
-            <w:webHidden/>
-          </w:rPr>
-          <w:fldChar w:fldCharType="end"/>
-        </w:r>
-      </w:hyperlink>
-    </w:p>
-    <w:p>
-      <w:pPr>
-        <w:pStyle w:val="TM2"/>
-        <w:tabs>
-          <w:tab w:val="left" w:pos="800"/>
-          <w:tab w:val="right" w:leader="dot" w:pos="9060"/>
-        </w:tabs>
-        <w:rPr>
-          <w:rFonts w:asciiTheme="minorHAnsi" w:eastAsiaTheme="minorEastAsia" w:hAnsiTheme="minorHAnsi" w:cstheme="minorBidi"/>
-          <w:noProof/>
-          <w:sz w:val="22"/>
-          <w:szCs w:val="22"/>
-          <w:lang w:val="fr-CH" w:eastAsia="fr-CH"/>
-        </w:rPr>
-      </w:pPr>
-      <w:hyperlink w:anchor="_Toc499021845" w:history="1">
-        <w:r>
-          <w:rPr>
-            <w:rStyle w:val="Lienhypertexte"/>
-            <w:noProof/>
-          </w:rPr>
-          <w:t>3.3</w:t>
-        </w:r>
-        <w:r>
-          <w:rPr>
-            <w:rFonts w:asciiTheme="minorHAnsi" w:eastAsiaTheme="minorEastAsia" w:hAnsiTheme="minorHAnsi" w:cstheme="minorBidi"/>
-            <w:noProof/>
-            <w:sz w:val="22"/>
-            <w:szCs w:val="22"/>
-            <w:lang w:val="fr-CH" w:eastAsia="fr-CH"/>
-          </w:rPr>
-          <w:tab/>
-        </w:r>
-        <w:r>
-          <w:rPr>
-            <w:rStyle w:val="Lienhypertexte"/>
-            <w:noProof/>
-          </w:rPr>
-          <w:t>Erreurs restantes</w:t>
-        </w:r>
-        <w:r>
-          <w:rPr>
-            <w:noProof/>
-            <w:webHidden/>
-          </w:rPr>
-          <w:tab/>
-        </w:r>
-        <w:r>
-          <w:rPr>
-            <w:noProof/>
-            <w:webHidden/>
-          </w:rPr>
-          <w:fldChar w:fldCharType="begin"/>
-        </w:r>
-        <w:r>
-          <w:rPr>
-            <w:noProof/>
-            <w:webHidden/>
-          </w:rPr>
-          <w:instrText xml:space="preserve"> PAGEREF _Toc499021845 \h </w:instrText>
-        </w:r>
-        <w:r>
-          <w:rPr>
-            <w:noProof/>
-            <w:webHidden/>
-          </w:rPr>
-        </w:r>
-        <w:r>
-          <w:rPr>
-            <w:noProof/>
-            <w:webHidden/>
-          </w:rPr>
-          <w:fldChar w:fldCharType="separate"/>
-        </w:r>
-        <w:r>
-          <w:rPr>
-            <w:noProof/>
-            <w:webHidden/>
-          </w:rPr>
-          <w:t>14</w:t>
-        </w:r>
-        <w:r>
-          <w:rPr>
-            <w:noProof/>
-            <w:webHidden/>
-          </w:rPr>
-          <w:fldChar w:fldCharType="end"/>
-        </w:r>
-      </w:hyperlink>
-    </w:p>
-    <w:p>
-      <w:pPr>
-        <w:pStyle w:val="TM2"/>
-        <w:tabs>
-          <w:tab w:val="left" w:pos="800"/>
-          <w:tab w:val="right" w:leader="dot" w:pos="9060"/>
-        </w:tabs>
-        <w:rPr>
-          <w:rFonts w:asciiTheme="minorHAnsi" w:eastAsiaTheme="minorEastAsia" w:hAnsiTheme="minorHAnsi" w:cstheme="minorBidi"/>
-          <w:noProof/>
-          <w:sz w:val="22"/>
-          <w:szCs w:val="22"/>
-          <w:lang w:val="fr-CH" w:eastAsia="fr-CH"/>
-        </w:rPr>
-      </w:pPr>
-      <w:hyperlink w:anchor="_Toc499021846" w:history="1">
-        <w:r>
-          <w:rPr>
-            <w:rStyle w:val="Lienhypertexte"/>
-            <w:noProof/>
-          </w:rPr>
-          <w:t>3.4</w:t>
-        </w:r>
-        <w:r>
-          <w:rPr>
-            <w:rFonts w:asciiTheme="minorHAnsi" w:eastAsiaTheme="minorEastAsia" w:hAnsiTheme="minorHAnsi" w:cstheme="minorBidi"/>
-            <w:noProof/>
-            <w:sz w:val="22"/>
-            <w:szCs w:val="22"/>
-            <w:lang w:val="fr-CH" w:eastAsia="fr-CH"/>
-          </w:rPr>
-          <w:tab/>
-        </w:r>
-        <w:r>
-          <w:rPr>
-            <w:rStyle w:val="Lienhypertexte"/>
-            <w:noProof/>
-          </w:rPr>
-          <w:t>Liste des documents fournis</w:t>
-        </w:r>
-        <w:r>
-          <w:rPr>
-            <w:noProof/>
-            <w:webHidden/>
-          </w:rPr>
-          <w:tab/>
-        </w:r>
-        <w:r>
-          <w:rPr>
-            <w:noProof/>
-            <w:webHidden/>
-          </w:rPr>
-          <w:fldChar w:fldCharType="begin"/>
-        </w:r>
-        <w:r>
-          <w:rPr>
-            <w:noProof/>
-            <w:webHidden/>
-          </w:rPr>
-          <w:instrText xml:space="preserve"> PAGEREF _Toc499021846 \h </w:instrText>
-        </w:r>
-        <w:r>
-          <w:rPr>
-            <w:noProof/>
-            <w:webHidden/>
-          </w:rPr>
-        </w:r>
-        <w:r>
-          <w:rPr>
-            <w:noProof/>
-            <w:webHidden/>
-          </w:rPr>
-          <w:fldChar w:fldCharType="separate"/>
-        </w:r>
-        <w:r>
-          <w:rPr>
-            <w:noProof/>
-            <w:webHidden/>
-          </w:rPr>
-          <w:t>14</w:t>
-        </w:r>
-        <w:r>
-          <w:rPr>
-            <w:noProof/>
-            <w:webHidden/>
-          </w:rPr>
-          <w:fldChar w:fldCharType="end"/>
-        </w:r>
-      </w:hyperlink>
-    </w:p>
-    <w:p>
-      <w:pPr>
-        <w:pStyle w:val="TM1"/>
-        <w:rPr>
-          <w:rFonts w:asciiTheme="minorHAnsi" w:eastAsiaTheme="minorEastAsia" w:hAnsiTheme="minorHAnsi" w:cstheme="minorBidi"/>
-          <w:sz w:val="22"/>
-          <w:szCs w:val="22"/>
-          <w:lang w:val="fr-CH" w:eastAsia="fr-CH"/>
-        </w:rPr>
-      </w:pPr>
-      <w:hyperlink w:anchor="_Toc499021847" w:history="1">
-        <w:r>
-          <w:rPr>
-            <w:rStyle w:val="Lienhypertexte"/>
-          </w:rPr>
-          <w:t>4</w:t>
-        </w:r>
-        <w:r>
-          <w:rPr>
-            <w:rFonts w:asciiTheme="minorHAnsi" w:eastAsiaTheme="minorEastAsia" w:hAnsiTheme="minorHAnsi" w:cstheme="minorBidi"/>
-            <w:sz w:val="22"/>
-            <w:szCs w:val="22"/>
-            <w:lang w:val="fr-CH" w:eastAsia="fr-CH"/>
-          </w:rPr>
-          <w:tab/>
-        </w:r>
-        <w:r>
-          <w:rPr>
-            <w:rStyle w:val="Lienhypertexte"/>
-          </w:rPr>
-          <w:t>Conclusions</w:t>
-        </w:r>
-        <w:r>
-          <w:rPr>
-            <w:webHidden/>
-          </w:rPr>
-          <w:tab/>
-        </w:r>
-        <w:r>
-          <w:rPr>
-            <w:webHidden/>
-          </w:rPr>
-          <w:fldChar w:fldCharType="begin"/>
-        </w:r>
-        <w:r>
-          <w:rPr>
-            <w:webHidden/>
-          </w:rPr>
-          <w:instrText xml:space="preserve"> PAGEREF _Toc499021847 \h </w:instrText>
-        </w:r>
-        <w:r>
-          <w:rPr>
-            <w:webHidden/>
-          </w:rPr>
-        </w:r>
-        <w:r>
-          <w:rPr>
-            <w:webHidden/>
-          </w:rPr>
-          <w:fldChar w:fldCharType="separate"/>
-        </w:r>
-        <w:r>
-          <w:rPr>
-            <w:webHidden/>
-          </w:rPr>
-          <w:t>14</w:t>
-        </w:r>
-        <w:r>
-          <w:rPr>
-            <w:webHidden/>
-          </w:rPr>
-          <w:fldChar w:fldCharType="end"/>
-        </w:r>
-      </w:hyperlink>
-    </w:p>
-    <w:p>
-      <w:pPr>
-        <w:pStyle w:val="TM1"/>
-        <w:rPr>
-          <w:rFonts w:asciiTheme="minorHAnsi" w:eastAsiaTheme="minorEastAsia" w:hAnsiTheme="minorHAnsi" w:cstheme="minorBidi"/>
-          <w:sz w:val="22"/>
-          <w:szCs w:val="22"/>
-          <w:lang w:val="fr-CH" w:eastAsia="fr-CH"/>
-        </w:rPr>
-      </w:pPr>
-      <w:hyperlink w:anchor="_Toc499021848" w:history="1">
-        <w:r>
-          <w:rPr>
-            <w:rStyle w:val="Lienhypertexte"/>
-          </w:rPr>
-          <w:t>5</w:t>
-        </w:r>
-        <w:r>
-          <w:rPr>
-            <w:rFonts w:asciiTheme="minorHAnsi" w:eastAsiaTheme="minorEastAsia" w:hAnsiTheme="minorHAnsi" w:cstheme="minorBidi"/>
-            <w:sz w:val="22"/>
-            <w:szCs w:val="22"/>
-            <w:lang w:val="fr-CH" w:eastAsia="fr-CH"/>
-          </w:rPr>
-          <w:tab/>
-        </w:r>
-        <w:r>
-          <w:rPr>
-            <w:rStyle w:val="Lienhypertexte"/>
-          </w:rPr>
-          <w:t>Annexes</w:t>
-        </w:r>
-        <w:r>
-          <w:rPr>
-            <w:webHidden/>
-          </w:rPr>
-          <w:tab/>
-        </w:r>
-        <w:r>
-          <w:rPr>
-            <w:webHidden/>
-          </w:rPr>
-          <w:fldChar w:fldCharType="begin"/>
-        </w:r>
-        <w:r>
-          <w:rPr>
-            <w:webHidden/>
-          </w:rPr>
-          <w:instrText xml:space="preserve"> PAGEREF _Toc499021848 \h </w:instrText>
-        </w:r>
-        <w:r>
-          <w:rPr>
-            <w:webHidden/>
-          </w:rPr>
-        </w:r>
-        <w:r>
-          <w:rPr>
-            <w:webHidden/>
-          </w:rPr>
-          <w:fldChar w:fldCharType="separate"/>
-        </w:r>
-        <w:r>
-          <w:rPr>
-            <w:webHidden/>
-          </w:rPr>
-          <w:t>15</w:t>
-        </w:r>
-        <w:r>
-          <w:rPr>
-            <w:webHidden/>
-          </w:rPr>
-          <w:fldChar w:fldCharType="end"/>
-        </w:r>
-      </w:hyperlink>
-    </w:p>
-    <w:p>
-      <w:pPr>
-        <w:pStyle w:val="TM2"/>
-        <w:tabs>
-          <w:tab w:val="left" w:pos="800"/>
-          <w:tab w:val="right" w:leader="dot" w:pos="9060"/>
-        </w:tabs>
-        <w:rPr>
-          <w:rFonts w:asciiTheme="minorHAnsi" w:eastAsiaTheme="minorEastAsia" w:hAnsiTheme="minorHAnsi" w:cstheme="minorBidi"/>
-          <w:noProof/>
-          <w:sz w:val="22"/>
-          <w:szCs w:val="22"/>
-          <w:lang w:val="fr-CH" w:eastAsia="fr-CH"/>
-        </w:rPr>
-      </w:pPr>
-      <w:hyperlink w:anchor="_Toc499021849" w:history="1">
-        <w:r>
-          <w:rPr>
-            <w:rStyle w:val="Lienhypertexte"/>
-            <w:noProof/>
-          </w:rPr>
-          <w:t>5.1</w:t>
-        </w:r>
-        <w:r>
-          <w:rPr>
-            <w:rFonts w:asciiTheme="minorHAnsi" w:eastAsiaTheme="minorEastAsia" w:hAnsiTheme="minorHAnsi" w:cstheme="minorBidi"/>
-            <w:noProof/>
-            <w:sz w:val="22"/>
-            <w:szCs w:val="22"/>
-            <w:lang w:val="fr-CH" w:eastAsia="fr-CH"/>
-          </w:rPr>
-          <w:tab/>
-        </w:r>
-        <w:r>
-          <w:rPr>
-            <w:rStyle w:val="Lienhypertexte"/>
-            <w:noProof/>
-          </w:rPr>
-          <w:t>Résumé du rapport du TPI / version succincte de la documentation</w:t>
-        </w:r>
-        <w:r>
-          <w:rPr>
-            <w:noProof/>
-            <w:webHidden/>
-          </w:rPr>
-          <w:tab/>
-        </w:r>
-        <w:r>
-          <w:rPr>
-            <w:noProof/>
-            <w:webHidden/>
-          </w:rPr>
-          <w:fldChar w:fldCharType="begin"/>
-        </w:r>
-        <w:r>
-          <w:rPr>
-            <w:noProof/>
-            <w:webHidden/>
-          </w:rPr>
-          <w:instrText xml:space="preserve"> PAGEREF _Toc499021849 \h </w:instrText>
-        </w:r>
-        <w:r>
-          <w:rPr>
-            <w:noProof/>
-            <w:webHidden/>
-          </w:rPr>
-        </w:r>
-        <w:r>
-          <w:rPr>
-            <w:noProof/>
-            <w:webHidden/>
-          </w:rPr>
-          <w:fldChar w:fldCharType="separate"/>
-        </w:r>
-        <w:r>
-          <w:rPr>
-            <w:noProof/>
-            <w:webHidden/>
-          </w:rPr>
-          <w:t>15</w:t>
-        </w:r>
-        <w:r>
-          <w:rPr>
-            <w:noProof/>
-            <w:webHidden/>
-          </w:rPr>
-          <w:fldChar w:fldCharType="end"/>
-        </w:r>
-      </w:hyperlink>
-    </w:p>
-    <w:p>
-      <w:pPr>
-        <w:pStyle w:val="TM2"/>
-        <w:tabs>
-          <w:tab w:val="left" w:pos="800"/>
-          <w:tab w:val="right" w:leader="dot" w:pos="9060"/>
-        </w:tabs>
-        <w:rPr>
-          <w:rFonts w:asciiTheme="minorHAnsi" w:eastAsiaTheme="minorEastAsia" w:hAnsiTheme="minorHAnsi" w:cstheme="minorBidi"/>
-          <w:noProof/>
-          <w:sz w:val="22"/>
-          <w:szCs w:val="22"/>
-          <w:lang w:val="fr-CH" w:eastAsia="fr-CH"/>
-        </w:rPr>
-      </w:pPr>
-      <w:hyperlink w:anchor="_Toc499021850" w:history="1">
-        <w:r>
-          <w:rPr>
-            <w:rStyle w:val="Lienhypertexte"/>
-            <w:noProof/>
-          </w:rPr>
-          <w:t>5.2</w:t>
-        </w:r>
-        <w:r>
-          <w:rPr>
-            <w:rFonts w:asciiTheme="minorHAnsi" w:eastAsiaTheme="minorEastAsia" w:hAnsiTheme="minorHAnsi" w:cstheme="minorBidi"/>
-            <w:noProof/>
-            <w:sz w:val="22"/>
-            <w:szCs w:val="22"/>
-            <w:lang w:val="fr-CH" w:eastAsia="fr-CH"/>
-          </w:rPr>
-          <w:tab/>
-        </w:r>
-        <w:r>
-          <w:rPr>
-            <w:rStyle w:val="Lienhypertexte"/>
-            <w:noProof/>
-          </w:rPr>
-          <w:t>Sources – Bibliographie</w:t>
-        </w:r>
-        <w:r>
-          <w:rPr>
-            <w:noProof/>
-            <w:webHidden/>
-          </w:rPr>
-          <w:tab/>
-        </w:r>
-        <w:r>
-          <w:rPr>
-            <w:noProof/>
-            <w:webHidden/>
-          </w:rPr>
-          <w:fldChar w:fldCharType="begin"/>
-        </w:r>
-        <w:r>
-          <w:rPr>
-            <w:noProof/>
-            <w:webHidden/>
-          </w:rPr>
-          <w:instrText xml:space="preserve"> PAGEREF _Toc499021850 \h </w:instrText>
-        </w:r>
-        <w:r>
-          <w:rPr>
-            <w:noProof/>
-            <w:webHidden/>
-          </w:rPr>
-        </w:r>
-        <w:r>
-          <w:rPr>
-            <w:noProof/>
-            <w:webHidden/>
-          </w:rPr>
-          <w:fldChar w:fldCharType="separate"/>
-        </w:r>
-        <w:r>
-          <w:rPr>
-            <w:noProof/>
-            <w:webHidden/>
-          </w:rPr>
-          <w:t>15</w:t>
-        </w:r>
-        <w:r>
-          <w:rPr>
-            <w:noProof/>
-            <w:webHidden/>
-          </w:rPr>
-          <w:fldChar w:fldCharType="end"/>
-        </w:r>
-      </w:hyperlink>
-    </w:p>
-    <w:p>
-      <w:pPr>
-        <w:pStyle w:val="TM2"/>
-        <w:tabs>
-          <w:tab w:val="left" w:pos="800"/>
-          <w:tab w:val="right" w:leader="dot" w:pos="9060"/>
-        </w:tabs>
-        <w:rPr>
-          <w:rFonts w:asciiTheme="minorHAnsi" w:eastAsiaTheme="minorEastAsia" w:hAnsiTheme="minorHAnsi" w:cstheme="minorBidi"/>
-          <w:noProof/>
-          <w:sz w:val="22"/>
-          <w:szCs w:val="22"/>
-          <w:lang w:val="fr-CH" w:eastAsia="fr-CH"/>
-        </w:rPr>
-      </w:pPr>
-      <w:hyperlink w:anchor="_Toc499021851" w:history="1">
-        <w:r>
-          <w:rPr>
-            <w:rStyle w:val="Lienhypertexte"/>
-            <w:noProof/>
-          </w:rPr>
-          <w:t>5.3</w:t>
-        </w:r>
-        <w:r>
-          <w:rPr>
-            <w:rFonts w:asciiTheme="minorHAnsi" w:eastAsiaTheme="minorEastAsia" w:hAnsiTheme="minorHAnsi" w:cstheme="minorBidi"/>
-            <w:noProof/>
-            <w:sz w:val="22"/>
-            <w:szCs w:val="22"/>
-            <w:lang w:val="fr-CH" w:eastAsia="fr-CH"/>
-          </w:rPr>
-          <w:tab/>
-        </w:r>
-        <w:r>
-          <w:rPr>
-            <w:rStyle w:val="Lienhypertexte"/>
-            <w:noProof/>
-          </w:rPr>
-          <w:t>Journal de travail</w:t>
-        </w:r>
-        <w:r>
-          <w:rPr>
-            <w:noProof/>
-            <w:webHidden/>
-          </w:rPr>
-          <w:tab/>
-        </w:r>
-        <w:r>
-          <w:rPr>
-            <w:noProof/>
-            <w:webHidden/>
-          </w:rPr>
-          <w:fldChar w:fldCharType="begin"/>
-        </w:r>
-        <w:r>
-          <w:rPr>
-            <w:noProof/>
-            <w:webHidden/>
-          </w:rPr>
-          <w:instrText xml:space="preserve"> PAGEREF _Toc499021851 \h </w:instrText>
-        </w:r>
-        <w:r>
-          <w:rPr>
-            <w:noProof/>
-            <w:webHidden/>
-          </w:rPr>
-        </w:r>
-        <w:r>
-          <w:rPr>
-            <w:noProof/>
-            <w:webHidden/>
-          </w:rPr>
-          <w:fldChar w:fldCharType="separate"/>
-        </w:r>
-        <w:r>
-          <w:rPr>
-            <w:noProof/>
-            <w:webHidden/>
-          </w:rPr>
-          <w:t>15</w:t>
-        </w:r>
-        <w:r>
-          <w:rPr>
-            <w:noProof/>
-            <w:webHidden/>
-          </w:rPr>
-          <w:fldChar w:fldCharType="end"/>
-        </w:r>
-      </w:hyperlink>
-    </w:p>
-    <w:p>
-      <w:pPr>
-        <w:pStyle w:val="TM2"/>
-        <w:tabs>
-          <w:tab w:val="left" w:pos="800"/>
-          <w:tab w:val="right" w:leader="dot" w:pos="9060"/>
-        </w:tabs>
-        <w:rPr>
-          <w:rFonts w:asciiTheme="minorHAnsi" w:eastAsiaTheme="minorEastAsia" w:hAnsiTheme="minorHAnsi" w:cstheme="minorBidi"/>
-          <w:noProof/>
-          <w:sz w:val="22"/>
-          <w:szCs w:val="22"/>
-          <w:lang w:val="fr-CH" w:eastAsia="fr-CH"/>
-        </w:rPr>
-      </w:pPr>
-      <w:hyperlink w:anchor="_Toc499021852" w:history="1">
-        <w:r>
-          <w:rPr>
-            <w:rStyle w:val="Lienhypertexte"/>
-            <w:noProof/>
-          </w:rPr>
-          <w:t>5.4</w:t>
-        </w:r>
-        <w:r>
-          <w:rPr>
-            <w:rFonts w:asciiTheme="minorHAnsi" w:eastAsiaTheme="minorEastAsia" w:hAnsiTheme="minorHAnsi" w:cstheme="minorBidi"/>
-            <w:noProof/>
-            <w:sz w:val="22"/>
-            <w:szCs w:val="22"/>
-            <w:lang w:val="fr-CH" w:eastAsia="fr-CH"/>
-          </w:rPr>
-          <w:tab/>
-        </w:r>
-        <w:r>
-          <w:rPr>
-            <w:rStyle w:val="Lienhypertexte"/>
-            <w:noProof/>
-          </w:rPr>
-          <w:t>Manuel d'Installation</w:t>
-        </w:r>
-        <w:r>
-          <w:rPr>
-            <w:noProof/>
-            <w:webHidden/>
-          </w:rPr>
-          <w:tab/>
-        </w:r>
-        <w:r>
-          <w:rPr>
-            <w:noProof/>
-            <w:webHidden/>
-          </w:rPr>
-          <w:fldChar w:fldCharType="begin"/>
-        </w:r>
-        <w:r>
-          <w:rPr>
-            <w:noProof/>
-            <w:webHidden/>
-          </w:rPr>
-          <w:instrText xml:space="preserve"> PAGEREF _Toc499021852 \h </w:instrText>
-        </w:r>
-        <w:r>
-          <w:rPr>
-            <w:noProof/>
-            <w:webHidden/>
-          </w:rPr>
-        </w:r>
-        <w:r>
-          <w:rPr>
-            <w:noProof/>
-            <w:webHidden/>
-          </w:rPr>
-          <w:fldChar w:fldCharType="separate"/>
-        </w:r>
-        <w:r>
-          <w:rPr>
-            <w:noProof/>
-            <w:webHidden/>
-          </w:rPr>
-          <w:t>15</w:t>
-        </w:r>
-        <w:r>
-          <w:rPr>
-            <w:noProof/>
-            <w:webHidden/>
-          </w:rPr>
-          <w:fldChar w:fldCharType="end"/>
-        </w:r>
-      </w:hyperlink>
-    </w:p>
-    <w:p>
-      <w:pPr>
-        <w:pStyle w:val="TM2"/>
-        <w:tabs>
-          <w:tab w:val="left" w:pos="800"/>
-          <w:tab w:val="right" w:leader="dot" w:pos="9060"/>
-        </w:tabs>
-        <w:rPr>
-          <w:rFonts w:asciiTheme="minorHAnsi" w:eastAsiaTheme="minorEastAsia" w:hAnsiTheme="minorHAnsi" w:cstheme="minorBidi"/>
-          <w:noProof/>
-          <w:sz w:val="22"/>
-          <w:szCs w:val="22"/>
-          <w:lang w:val="fr-CH" w:eastAsia="fr-CH"/>
-        </w:rPr>
-      </w:pPr>
-      <w:hyperlink w:anchor="_Toc499021853" w:history="1">
-        <w:r>
-          <w:rPr>
-            <w:rStyle w:val="Lienhypertexte"/>
-            <w:noProof/>
-          </w:rPr>
-          <w:t>5.5</w:t>
-        </w:r>
-        <w:r>
-          <w:rPr>
-            <w:rFonts w:asciiTheme="minorHAnsi" w:eastAsiaTheme="minorEastAsia" w:hAnsiTheme="minorHAnsi" w:cstheme="minorBidi"/>
-            <w:noProof/>
-            <w:sz w:val="22"/>
-            <w:szCs w:val="22"/>
-            <w:lang w:val="fr-CH" w:eastAsia="fr-CH"/>
-          </w:rPr>
-          <w:tab/>
-        </w:r>
-        <w:r>
-          <w:rPr>
-            <w:rStyle w:val="Lienhypertexte"/>
-            <w:noProof/>
-          </w:rPr>
-          <w:t>Manuel d'Utilisation</w:t>
-        </w:r>
-        <w:r>
-          <w:rPr>
-            <w:noProof/>
-            <w:webHidden/>
-          </w:rPr>
-          <w:tab/>
-        </w:r>
-        <w:r>
-          <w:rPr>
-            <w:noProof/>
-            <w:webHidden/>
-          </w:rPr>
-          <w:fldChar w:fldCharType="begin"/>
-        </w:r>
-        <w:r>
-          <w:rPr>
-            <w:noProof/>
-            <w:webHidden/>
-          </w:rPr>
-          <w:instrText xml:space="preserve"> PAGEREF _Toc499021853 \h </w:instrText>
-        </w:r>
-        <w:r>
-          <w:rPr>
-            <w:noProof/>
-            <w:webHidden/>
-          </w:rPr>
-        </w:r>
-        <w:r>
-          <w:rPr>
-            <w:noProof/>
-            <w:webHidden/>
-          </w:rPr>
-          <w:fldChar w:fldCharType="separate"/>
-        </w:r>
-        <w:r>
-          <w:rPr>
-            <w:noProof/>
-            <w:webHidden/>
-          </w:rPr>
-          <w:t>15</w:t>
-        </w:r>
-        <w:r>
-          <w:rPr>
-            <w:noProof/>
-            <w:webHidden/>
-          </w:rPr>
-          <w:fldChar w:fldCharType="end"/>
-        </w:r>
-      </w:hyperlink>
-    </w:p>
-    <w:p>
-      <w:pPr>
-        <w:pStyle w:val="TM2"/>
-        <w:tabs>
-          <w:tab w:val="left" w:pos="800"/>
-          <w:tab w:val="right" w:leader="dot" w:pos="9060"/>
-        </w:tabs>
-        <w:rPr>
-          <w:rFonts w:asciiTheme="minorHAnsi" w:eastAsiaTheme="minorEastAsia" w:hAnsiTheme="minorHAnsi" w:cstheme="minorBidi"/>
-          <w:noProof/>
-          <w:sz w:val="22"/>
-          <w:szCs w:val="22"/>
-          <w:lang w:val="fr-CH" w:eastAsia="fr-CH"/>
-        </w:rPr>
-      </w:pPr>
-      <w:hyperlink w:anchor="_Toc499021854" w:history="1">
-        <w:r>
-          <w:rPr>
-            <w:rStyle w:val="Lienhypertexte"/>
-            <w:noProof/>
-          </w:rPr>
-          <w:t>5.6</w:t>
-        </w:r>
-        <w:r>
-          <w:rPr>
-            <w:rFonts w:asciiTheme="minorHAnsi" w:eastAsiaTheme="minorEastAsia" w:hAnsiTheme="minorHAnsi" w:cstheme="minorBidi"/>
-            <w:noProof/>
-            <w:sz w:val="22"/>
-            <w:szCs w:val="22"/>
-            <w:lang w:val="fr-CH" w:eastAsia="fr-CH"/>
-          </w:rPr>
-          <w:tab/>
-        </w:r>
-        <w:r>
-          <w:rPr>
-            <w:rStyle w:val="Lienhypertexte"/>
-            <w:noProof/>
-          </w:rPr>
-          <w:t>Archives du projet</w:t>
-        </w:r>
-        <w:r>
-          <w:rPr>
-            <w:noProof/>
-            <w:webHidden/>
-          </w:rPr>
-          <w:tab/>
-        </w:r>
-        <w:r>
-          <w:rPr>
-            <w:noProof/>
-            <w:webHidden/>
-          </w:rPr>
-          <w:fldChar w:fldCharType="begin"/>
-        </w:r>
-        <w:r>
-          <w:rPr>
-            <w:noProof/>
-            <w:webHidden/>
-          </w:rPr>
-          <w:instrText xml:space="preserve"> PAGEREF _Toc499021854 \h </w:instrText>
-        </w:r>
-        <w:r>
-          <w:rPr>
-            <w:noProof/>
-            <w:webHidden/>
-          </w:rPr>
-        </w:r>
-        <w:r>
-          <w:rPr>
-            <w:noProof/>
-            <w:webHidden/>
-          </w:rPr>
-          <w:fldChar w:fldCharType="separate"/>
-        </w:r>
-        <w:r>
-          <w:rPr>
-            <w:noProof/>
-            <w:webHidden/>
-          </w:rPr>
-          <w:t>15</w:t>
-        </w:r>
-        <w:r>
-          <w:rPr>
-            <w:noProof/>
-            <w:webHidden/>
-          </w:rPr>
-          <w:fldChar w:fldCharType="end"/>
-        </w:r>
-      </w:hyperlink>
-    </w:p>
-    <w:p>
-      <w:r>
-        <w:fldChar w:fldCharType="end"/>
-      </w:r>
-    </w:p>
+    </w:p>
+    <w:sdt>
+      <w:sdtPr>
+        <w:rPr>
+          <w:lang w:val="fr-FR"/>
+        </w:rPr>
+        <w:id w:val="-1063869318"/>
+        <w:docPartObj>
+          <w:docPartGallery w:val="Table of Contents"/>
+          <w:docPartUnique/>
+        </w:docPartObj>
+      </w:sdtPr>
+      <w:sdtEndPr>
+        <w:rPr>
+          <w:rFonts w:ascii="Arial" w:eastAsia="Times New Roman" w:hAnsi="Arial" w:cs="Times New Roman"/>
+          <w:b/>
+          <w:bCs/>
+          <w:color w:val="auto"/>
+          <w:sz w:val="24"/>
+          <w:szCs w:val="20"/>
+          <w:lang w:eastAsia="fr-FR"/>
+        </w:rPr>
+      </w:sdtEndPr>
+      <w:sdtContent>
+        <w:p>
+          <w:pPr>
+            <w:pStyle w:val="En-ttedetabledesmatires"/>
+          </w:pPr>
+          <w:r>
+            <w:rPr>
+              <w:lang w:val="fr-FR"/>
+            </w:rPr>
+            <w:t>Table des matières</w:t>
+          </w:r>
+          <w:bookmarkStart w:id="0" w:name="_GoBack"/>
+          <w:bookmarkEnd w:id="0"/>
+        </w:p>
+        <w:p>
+          <w:pPr>
+            <w:pStyle w:val="TM1"/>
+            <w:rPr>
+              <w:rFonts w:asciiTheme="minorHAnsi" w:eastAsiaTheme="minorEastAsia" w:hAnsiTheme="minorHAnsi" w:cstheme="minorBidi"/>
+              <w:sz w:val="22"/>
+              <w:szCs w:val="22"/>
+              <w:lang w:val="fr-CH" w:eastAsia="fr-CH"/>
+            </w:rPr>
+          </w:pPr>
+          <w:r>
+            <w:rPr>
+              <w:b/>
+              <w:bCs/>
+            </w:rPr>
+            <w:fldChar w:fldCharType="begin"/>
+          </w:r>
+          <w:r>
+            <w:rPr>
+              <w:b/>
+              <w:bCs/>
+            </w:rPr>
+            <w:instrText xml:space="preserve"> TOC \o "1-3" \h \z \u </w:instrText>
+          </w:r>
+          <w:r>
+            <w:rPr>
+              <w:b/>
+              <w:bCs/>
+            </w:rPr>
+            <w:fldChar w:fldCharType="separate"/>
+          </w:r>
+          <w:hyperlink w:anchor="_Toc97036377" w:history="1">
+            <w:r>
+              <w:rPr>
+                <w:rStyle w:val="Lienhypertexte"/>
+              </w:rPr>
+              <w:t>1</w:t>
+            </w:r>
+            <w:r>
+              <w:rPr>
+                <w:rFonts w:asciiTheme="minorHAnsi" w:eastAsiaTheme="minorEastAsia" w:hAnsiTheme="minorHAnsi" w:cstheme="minorBidi"/>
+                <w:sz w:val="22"/>
+                <w:szCs w:val="22"/>
+                <w:lang w:val="fr-CH" w:eastAsia="fr-CH"/>
+              </w:rPr>
+              <w:tab/>
+            </w:r>
+            <w:r>
+              <w:rPr>
+                <w:rStyle w:val="Lienhypertexte"/>
+              </w:rPr>
+              <w:t>Analyse préliminaire</w:t>
+            </w:r>
+            <w:r>
+              <w:rPr>
+                <w:webHidden/>
+              </w:rPr>
+              <w:tab/>
+            </w:r>
+            <w:r>
+              <w:rPr>
+                <w:webHidden/>
+              </w:rPr>
+              <w:fldChar w:fldCharType="begin"/>
+            </w:r>
+            <w:r>
+              <w:rPr>
+                <w:webHidden/>
+              </w:rPr>
+              <w:instrText xml:space="preserve"> PAGEREF _Toc97036377 \h </w:instrText>
+            </w:r>
+            <w:r>
+              <w:rPr>
+                <w:webHidden/>
+              </w:rPr>
+            </w:r>
+            <w:r>
+              <w:rPr>
+                <w:webHidden/>
+              </w:rPr>
+              <w:fldChar w:fldCharType="separate"/>
+            </w:r>
+            <w:r>
+              <w:rPr>
+                <w:webHidden/>
+              </w:rPr>
+              <w:t>3</w:t>
+            </w:r>
+            <w:r>
+              <w:rPr>
+                <w:webHidden/>
+              </w:rPr>
+              <w:fldChar w:fldCharType="end"/>
+            </w:r>
+          </w:hyperlink>
+        </w:p>
+        <w:p>
+          <w:pPr>
+            <w:pStyle w:val="TM2"/>
+            <w:tabs>
+              <w:tab w:val="left" w:pos="800"/>
+              <w:tab w:val="right" w:leader="dot" w:pos="9060"/>
+            </w:tabs>
+            <w:rPr>
+              <w:rFonts w:asciiTheme="minorHAnsi" w:eastAsiaTheme="minorEastAsia" w:hAnsiTheme="minorHAnsi" w:cstheme="minorBidi"/>
+              <w:noProof/>
+              <w:sz w:val="22"/>
+              <w:szCs w:val="22"/>
+              <w:lang w:val="fr-CH" w:eastAsia="fr-CH"/>
+            </w:rPr>
+          </w:pPr>
+          <w:hyperlink w:anchor="_Toc97036378" w:history="1">
+            <w:r>
+              <w:rPr>
+                <w:rStyle w:val="Lienhypertexte"/>
+                <w:iCs/>
+                <w:noProof/>
+              </w:rPr>
+              <w:t>1.1</w:t>
+            </w:r>
+            <w:r>
+              <w:rPr>
+                <w:rFonts w:asciiTheme="minorHAnsi" w:eastAsiaTheme="minorEastAsia" w:hAnsiTheme="minorHAnsi" w:cstheme="minorBidi"/>
+                <w:noProof/>
+                <w:sz w:val="22"/>
+                <w:szCs w:val="22"/>
+                <w:lang w:val="fr-CH" w:eastAsia="fr-CH"/>
+              </w:rPr>
+              <w:tab/>
+            </w:r>
+            <w:r>
+              <w:rPr>
+                <w:rStyle w:val="Lienhypertexte"/>
+                <w:iCs/>
+                <w:noProof/>
+              </w:rPr>
+              <w:t>Introduction</w:t>
+            </w:r>
+            <w:r>
+              <w:rPr>
+                <w:noProof/>
+                <w:webHidden/>
+              </w:rPr>
+              <w:tab/>
+            </w:r>
+            <w:r>
+              <w:rPr>
+                <w:noProof/>
+                <w:webHidden/>
+              </w:rPr>
+              <w:fldChar w:fldCharType="begin"/>
+            </w:r>
+            <w:r>
+              <w:rPr>
+                <w:noProof/>
+                <w:webHidden/>
+              </w:rPr>
+              <w:instrText xml:space="preserve"> PAGEREF _Toc97036378 \h </w:instrText>
+            </w:r>
+            <w:r>
+              <w:rPr>
+                <w:noProof/>
+                <w:webHidden/>
+              </w:rPr>
+            </w:r>
+            <w:r>
+              <w:rPr>
+                <w:noProof/>
+                <w:webHidden/>
+              </w:rPr>
+              <w:fldChar w:fldCharType="separate"/>
+            </w:r>
+            <w:r>
+              <w:rPr>
+                <w:noProof/>
+                <w:webHidden/>
+              </w:rPr>
+              <w:t>3</w:t>
+            </w:r>
+            <w:r>
+              <w:rPr>
+                <w:noProof/>
+                <w:webHidden/>
+              </w:rPr>
+              <w:fldChar w:fldCharType="end"/>
+            </w:r>
+          </w:hyperlink>
+        </w:p>
+        <w:p>
+          <w:pPr>
+            <w:pStyle w:val="TM2"/>
+            <w:tabs>
+              <w:tab w:val="left" w:pos="800"/>
+              <w:tab w:val="right" w:leader="dot" w:pos="9060"/>
+            </w:tabs>
+            <w:rPr>
+              <w:rFonts w:asciiTheme="minorHAnsi" w:eastAsiaTheme="minorEastAsia" w:hAnsiTheme="minorHAnsi" w:cstheme="minorBidi"/>
+              <w:noProof/>
+              <w:sz w:val="22"/>
+              <w:szCs w:val="22"/>
+              <w:lang w:val="fr-CH" w:eastAsia="fr-CH"/>
+            </w:rPr>
+          </w:pPr>
+          <w:hyperlink w:anchor="_Toc97036379" w:history="1">
+            <w:r>
+              <w:rPr>
+                <w:rStyle w:val="Lienhypertexte"/>
+                <w:iCs/>
+                <w:noProof/>
+              </w:rPr>
+              <w:t>1.2</w:t>
+            </w:r>
+            <w:r>
+              <w:rPr>
+                <w:rFonts w:asciiTheme="minorHAnsi" w:eastAsiaTheme="minorEastAsia" w:hAnsiTheme="minorHAnsi" w:cstheme="minorBidi"/>
+                <w:noProof/>
+                <w:sz w:val="22"/>
+                <w:szCs w:val="22"/>
+                <w:lang w:val="fr-CH" w:eastAsia="fr-CH"/>
+              </w:rPr>
+              <w:tab/>
+            </w:r>
+            <w:r>
+              <w:rPr>
+                <w:rStyle w:val="Lienhypertexte"/>
+                <w:iCs/>
+                <w:noProof/>
+              </w:rPr>
+              <w:t>Objectifs</w:t>
+            </w:r>
+            <w:r>
+              <w:rPr>
+                <w:noProof/>
+                <w:webHidden/>
+              </w:rPr>
+              <w:tab/>
+            </w:r>
+            <w:r>
+              <w:rPr>
+                <w:noProof/>
+                <w:webHidden/>
+              </w:rPr>
+              <w:fldChar w:fldCharType="begin"/>
+            </w:r>
+            <w:r>
+              <w:rPr>
+                <w:noProof/>
+                <w:webHidden/>
+              </w:rPr>
+              <w:instrText xml:space="preserve"> PAGEREF _Toc97036379 \h </w:instrText>
+            </w:r>
+            <w:r>
+              <w:rPr>
+                <w:noProof/>
+                <w:webHidden/>
+              </w:rPr>
+            </w:r>
+            <w:r>
+              <w:rPr>
+                <w:noProof/>
+                <w:webHidden/>
+              </w:rPr>
+              <w:fldChar w:fldCharType="separate"/>
+            </w:r>
+            <w:r>
+              <w:rPr>
+                <w:noProof/>
+                <w:webHidden/>
+              </w:rPr>
+              <w:t>3</w:t>
+            </w:r>
+            <w:r>
+              <w:rPr>
+                <w:noProof/>
+                <w:webHidden/>
+              </w:rPr>
+              <w:fldChar w:fldCharType="end"/>
+            </w:r>
+          </w:hyperlink>
+        </w:p>
+        <w:p>
+          <w:pPr>
+            <w:pStyle w:val="TM2"/>
+            <w:tabs>
+              <w:tab w:val="left" w:pos="800"/>
+              <w:tab w:val="right" w:leader="dot" w:pos="9060"/>
+            </w:tabs>
+            <w:rPr>
+              <w:rFonts w:asciiTheme="minorHAnsi" w:eastAsiaTheme="minorEastAsia" w:hAnsiTheme="minorHAnsi" w:cstheme="minorBidi"/>
+              <w:noProof/>
+              <w:sz w:val="22"/>
+              <w:szCs w:val="22"/>
+              <w:lang w:val="fr-CH" w:eastAsia="fr-CH"/>
+            </w:rPr>
+          </w:pPr>
+          <w:hyperlink w:anchor="_Toc97036380" w:history="1">
+            <w:r>
+              <w:rPr>
+                <w:rStyle w:val="Lienhypertexte"/>
+                <w:iCs/>
+                <w:noProof/>
+              </w:rPr>
+              <w:t>1.3</w:t>
+            </w:r>
+            <w:r>
+              <w:rPr>
+                <w:rFonts w:asciiTheme="minorHAnsi" w:eastAsiaTheme="minorEastAsia" w:hAnsiTheme="minorHAnsi" w:cstheme="minorBidi"/>
+                <w:noProof/>
+                <w:sz w:val="22"/>
+                <w:szCs w:val="22"/>
+                <w:lang w:val="fr-CH" w:eastAsia="fr-CH"/>
+              </w:rPr>
+              <w:tab/>
+            </w:r>
+            <w:r>
+              <w:rPr>
+                <w:rStyle w:val="Lienhypertexte"/>
+                <w:iCs/>
+                <w:noProof/>
+              </w:rPr>
+              <w:t>Planification initiale</w:t>
+            </w:r>
+            <w:r>
+              <w:rPr>
+                <w:noProof/>
+                <w:webHidden/>
+              </w:rPr>
+              <w:tab/>
+            </w:r>
+            <w:r>
+              <w:rPr>
+                <w:noProof/>
+                <w:webHidden/>
+              </w:rPr>
+              <w:fldChar w:fldCharType="begin"/>
+            </w:r>
+            <w:r>
+              <w:rPr>
+                <w:noProof/>
+                <w:webHidden/>
+              </w:rPr>
+              <w:instrText xml:space="preserve"> PAGEREF _Toc97036380 \h </w:instrText>
+            </w:r>
+            <w:r>
+              <w:rPr>
+                <w:noProof/>
+                <w:webHidden/>
+              </w:rPr>
+            </w:r>
+            <w:r>
+              <w:rPr>
+                <w:noProof/>
+                <w:webHidden/>
+              </w:rPr>
+              <w:fldChar w:fldCharType="separate"/>
+            </w:r>
+            <w:r>
+              <w:rPr>
+                <w:noProof/>
+                <w:webHidden/>
+              </w:rPr>
+              <w:t>4</w:t>
+            </w:r>
+            <w:r>
+              <w:rPr>
+                <w:noProof/>
+                <w:webHidden/>
+              </w:rPr>
+              <w:fldChar w:fldCharType="end"/>
+            </w:r>
+          </w:hyperlink>
+        </w:p>
+        <w:p>
+          <w:pPr>
+            <w:pStyle w:val="TM1"/>
+            <w:rPr>
+              <w:rFonts w:asciiTheme="minorHAnsi" w:eastAsiaTheme="minorEastAsia" w:hAnsiTheme="minorHAnsi" w:cstheme="minorBidi"/>
+              <w:sz w:val="22"/>
+              <w:szCs w:val="22"/>
+              <w:lang w:val="fr-CH" w:eastAsia="fr-CH"/>
+            </w:rPr>
+          </w:pPr>
+          <w:hyperlink w:anchor="_Toc97036381" w:history="1">
+            <w:r>
+              <w:rPr>
+                <w:rStyle w:val="Lienhypertexte"/>
+              </w:rPr>
+              <w:t>2</w:t>
+            </w:r>
+            <w:r>
+              <w:rPr>
+                <w:rFonts w:asciiTheme="minorHAnsi" w:eastAsiaTheme="minorEastAsia" w:hAnsiTheme="minorHAnsi" w:cstheme="minorBidi"/>
+                <w:sz w:val="22"/>
+                <w:szCs w:val="22"/>
+                <w:lang w:val="fr-CH" w:eastAsia="fr-CH"/>
+              </w:rPr>
+              <w:tab/>
+            </w:r>
+            <w:r>
+              <w:rPr>
+                <w:rStyle w:val="Lienhypertexte"/>
+              </w:rPr>
+              <w:t>Analyse / Conception</w:t>
+            </w:r>
+            <w:r>
+              <w:rPr>
+                <w:webHidden/>
+              </w:rPr>
+              <w:tab/>
+            </w:r>
+            <w:r>
+              <w:rPr>
+                <w:webHidden/>
+              </w:rPr>
+              <w:fldChar w:fldCharType="begin"/>
+            </w:r>
+            <w:r>
+              <w:rPr>
+                <w:webHidden/>
+              </w:rPr>
+              <w:instrText xml:space="preserve"> PAGEREF _Toc97036381 \h </w:instrText>
+            </w:r>
+            <w:r>
+              <w:rPr>
+                <w:webHidden/>
+              </w:rPr>
+            </w:r>
+            <w:r>
+              <w:rPr>
+                <w:webHidden/>
+              </w:rPr>
+              <w:fldChar w:fldCharType="separate"/>
+            </w:r>
+            <w:r>
+              <w:rPr>
+                <w:webHidden/>
+              </w:rPr>
+              <w:t>5</w:t>
+            </w:r>
+            <w:r>
+              <w:rPr>
+                <w:webHidden/>
+              </w:rPr>
+              <w:fldChar w:fldCharType="end"/>
+            </w:r>
+          </w:hyperlink>
+        </w:p>
+        <w:p>
+          <w:pPr>
+            <w:pStyle w:val="TM2"/>
+            <w:tabs>
+              <w:tab w:val="left" w:pos="800"/>
+              <w:tab w:val="right" w:leader="dot" w:pos="9060"/>
+            </w:tabs>
+            <w:rPr>
+              <w:rFonts w:asciiTheme="minorHAnsi" w:eastAsiaTheme="minorEastAsia" w:hAnsiTheme="minorHAnsi" w:cstheme="minorBidi"/>
+              <w:noProof/>
+              <w:sz w:val="22"/>
+              <w:szCs w:val="22"/>
+              <w:lang w:val="fr-CH" w:eastAsia="fr-CH"/>
+            </w:rPr>
+          </w:pPr>
+          <w:hyperlink w:anchor="_Toc97036382" w:history="1">
+            <w:r>
+              <w:rPr>
+                <w:rStyle w:val="Lienhypertexte"/>
+                <w:iCs/>
+                <w:noProof/>
+              </w:rPr>
+              <w:t>2.1</w:t>
+            </w:r>
+            <w:r>
+              <w:rPr>
+                <w:rFonts w:asciiTheme="minorHAnsi" w:eastAsiaTheme="minorEastAsia" w:hAnsiTheme="minorHAnsi" w:cstheme="minorBidi"/>
+                <w:noProof/>
+                <w:sz w:val="22"/>
+                <w:szCs w:val="22"/>
+                <w:lang w:val="fr-CH" w:eastAsia="fr-CH"/>
+              </w:rPr>
+              <w:tab/>
+            </w:r>
+            <w:r>
+              <w:rPr>
+                <w:rStyle w:val="Lienhypertexte"/>
+                <w:iCs/>
+                <w:noProof/>
+              </w:rPr>
+              <w:t>Concept</w:t>
+            </w:r>
+            <w:r>
+              <w:rPr>
+                <w:noProof/>
+                <w:webHidden/>
+              </w:rPr>
+              <w:tab/>
+            </w:r>
+            <w:r>
+              <w:rPr>
+                <w:noProof/>
+                <w:webHidden/>
+              </w:rPr>
+              <w:fldChar w:fldCharType="begin"/>
+            </w:r>
+            <w:r>
+              <w:rPr>
+                <w:noProof/>
+                <w:webHidden/>
+              </w:rPr>
+              <w:instrText xml:space="preserve"> PAGEREF _Toc97036382 \h </w:instrText>
+            </w:r>
+            <w:r>
+              <w:rPr>
+                <w:noProof/>
+                <w:webHidden/>
+              </w:rPr>
+            </w:r>
+            <w:r>
+              <w:rPr>
+                <w:noProof/>
+                <w:webHidden/>
+              </w:rPr>
+              <w:fldChar w:fldCharType="separate"/>
+            </w:r>
+            <w:r>
+              <w:rPr>
+                <w:noProof/>
+                <w:webHidden/>
+              </w:rPr>
+              <w:t>5</w:t>
+            </w:r>
+            <w:r>
+              <w:rPr>
+                <w:noProof/>
+                <w:webHidden/>
+              </w:rPr>
+              <w:fldChar w:fldCharType="end"/>
+            </w:r>
+          </w:hyperlink>
+        </w:p>
+        <w:p>
+          <w:pPr>
+            <w:pStyle w:val="TM3"/>
+            <w:tabs>
+              <w:tab w:val="left" w:pos="1200"/>
+              <w:tab w:val="right" w:leader="dot" w:pos="9060"/>
+            </w:tabs>
+            <w:rPr>
+              <w:rFonts w:asciiTheme="minorHAnsi" w:eastAsiaTheme="minorEastAsia" w:hAnsiTheme="minorHAnsi" w:cstheme="minorBidi"/>
+              <w:noProof/>
+              <w:sz w:val="22"/>
+              <w:szCs w:val="22"/>
+              <w:lang w:val="fr-CH" w:eastAsia="fr-CH"/>
+            </w:rPr>
+          </w:pPr>
+          <w:hyperlink w:anchor="_Toc97036383" w:history="1">
+            <w:r>
+              <w:rPr>
+                <w:rStyle w:val="Lienhypertexte"/>
+                <w:noProof/>
+              </w:rPr>
+              <w:t>2.1.1</w:t>
+            </w:r>
+            <w:r>
+              <w:rPr>
+                <w:rFonts w:asciiTheme="minorHAnsi" w:eastAsiaTheme="minorEastAsia" w:hAnsiTheme="minorHAnsi" w:cstheme="minorBidi"/>
+                <w:noProof/>
+                <w:sz w:val="22"/>
+                <w:szCs w:val="22"/>
+                <w:lang w:val="fr-CH" w:eastAsia="fr-CH"/>
+              </w:rPr>
+              <w:tab/>
+            </w:r>
+            <w:r>
+              <w:rPr>
+                <w:rStyle w:val="Lienhypertexte"/>
+                <w:noProof/>
+              </w:rPr>
+              <w:t>Use cases et scénarios</w:t>
+            </w:r>
+            <w:r>
+              <w:rPr>
+                <w:noProof/>
+                <w:webHidden/>
+              </w:rPr>
+              <w:tab/>
+            </w:r>
+            <w:r>
+              <w:rPr>
+                <w:noProof/>
+                <w:webHidden/>
+              </w:rPr>
+              <w:fldChar w:fldCharType="begin"/>
+            </w:r>
+            <w:r>
+              <w:rPr>
+                <w:noProof/>
+                <w:webHidden/>
+              </w:rPr>
+              <w:instrText xml:space="preserve"> PAGEREF _Toc97036383 \h </w:instrText>
+            </w:r>
+            <w:r>
+              <w:rPr>
+                <w:noProof/>
+                <w:webHidden/>
+              </w:rPr>
+            </w:r>
+            <w:r>
+              <w:rPr>
+                <w:noProof/>
+                <w:webHidden/>
+              </w:rPr>
+              <w:fldChar w:fldCharType="separate"/>
+            </w:r>
+            <w:r>
+              <w:rPr>
+                <w:noProof/>
+                <w:webHidden/>
+              </w:rPr>
+              <w:t>5</w:t>
+            </w:r>
+            <w:r>
+              <w:rPr>
+                <w:noProof/>
+                <w:webHidden/>
+              </w:rPr>
+              <w:fldChar w:fldCharType="end"/>
+            </w:r>
+          </w:hyperlink>
+        </w:p>
+        <w:p>
+          <w:pPr>
+            <w:pStyle w:val="TM3"/>
+            <w:tabs>
+              <w:tab w:val="left" w:pos="1200"/>
+              <w:tab w:val="right" w:leader="dot" w:pos="9060"/>
+            </w:tabs>
+            <w:rPr>
+              <w:rFonts w:asciiTheme="minorHAnsi" w:eastAsiaTheme="minorEastAsia" w:hAnsiTheme="minorHAnsi" w:cstheme="minorBidi"/>
+              <w:noProof/>
+              <w:sz w:val="22"/>
+              <w:szCs w:val="22"/>
+              <w:lang w:val="fr-CH" w:eastAsia="fr-CH"/>
+            </w:rPr>
+          </w:pPr>
+          <w:hyperlink w:anchor="_Toc97036384" w:history="1">
+            <w:r>
+              <w:rPr>
+                <w:rStyle w:val="Lienhypertexte"/>
+                <w:noProof/>
+              </w:rPr>
+              <w:t>2.1.2</w:t>
+            </w:r>
+            <w:r>
+              <w:rPr>
+                <w:rFonts w:asciiTheme="minorHAnsi" w:eastAsiaTheme="minorEastAsia" w:hAnsiTheme="minorHAnsi" w:cstheme="minorBidi"/>
+                <w:noProof/>
+                <w:sz w:val="22"/>
+                <w:szCs w:val="22"/>
+                <w:lang w:val="fr-CH" w:eastAsia="fr-CH"/>
+              </w:rPr>
+              <w:tab/>
+            </w:r>
+            <w:r>
+              <w:rPr>
+                <w:rStyle w:val="Lienhypertexte"/>
+                <w:noProof/>
+              </w:rPr>
+              <w:t>Base de données</w:t>
+            </w:r>
+            <w:r>
+              <w:rPr>
+                <w:noProof/>
+                <w:webHidden/>
+              </w:rPr>
+              <w:tab/>
+            </w:r>
+            <w:r>
+              <w:rPr>
+                <w:noProof/>
+                <w:webHidden/>
+              </w:rPr>
+              <w:fldChar w:fldCharType="begin"/>
+            </w:r>
+            <w:r>
+              <w:rPr>
+                <w:noProof/>
+                <w:webHidden/>
+              </w:rPr>
+              <w:instrText xml:space="preserve"> PAGEREF _Toc97036384 \h </w:instrText>
+            </w:r>
+            <w:r>
+              <w:rPr>
+                <w:noProof/>
+                <w:webHidden/>
+              </w:rPr>
+            </w:r>
+            <w:r>
+              <w:rPr>
+                <w:noProof/>
+                <w:webHidden/>
+              </w:rPr>
+              <w:fldChar w:fldCharType="separate"/>
+            </w:r>
+            <w:r>
+              <w:rPr>
+                <w:noProof/>
+                <w:webHidden/>
+              </w:rPr>
+              <w:t>10</w:t>
+            </w:r>
+            <w:r>
+              <w:rPr>
+                <w:noProof/>
+                <w:webHidden/>
+              </w:rPr>
+              <w:fldChar w:fldCharType="end"/>
+            </w:r>
+          </w:hyperlink>
+        </w:p>
+        <w:p>
+          <w:pPr>
+            <w:pStyle w:val="TM3"/>
+            <w:tabs>
+              <w:tab w:val="left" w:pos="1200"/>
+              <w:tab w:val="right" w:leader="dot" w:pos="9060"/>
+            </w:tabs>
+            <w:rPr>
+              <w:rFonts w:asciiTheme="minorHAnsi" w:eastAsiaTheme="minorEastAsia" w:hAnsiTheme="minorHAnsi" w:cstheme="minorBidi"/>
+              <w:noProof/>
+              <w:sz w:val="22"/>
+              <w:szCs w:val="22"/>
+              <w:lang w:val="fr-CH" w:eastAsia="fr-CH"/>
+            </w:rPr>
+          </w:pPr>
+          <w:hyperlink w:anchor="_Toc97036385" w:history="1">
+            <w:r>
+              <w:rPr>
+                <w:rStyle w:val="Lienhypertexte"/>
+                <w:noProof/>
+              </w:rPr>
+              <w:t>2.1.3</w:t>
+            </w:r>
+            <w:r>
+              <w:rPr>
+                <w:rFonts w:asciiTheme="minorHAnsi" w:eastAsiaTheme="minorEastAsia" w:hAnsiTheme="minorHAnsi" w:cstheme="minorBidi"/>
+                <w:noProof/>
+                <w:sz w:val="22"/>
+                <w:szCs w:val="22"/>
+                <w:lang w:val="fr-CH" w:eastAsia="fr-CH"/>
+              </w:rPr>
+              <w:tab/>
+            </w:r>
+            <w:r>
+              <w:rPr>
+                <w:rStyle w:val="Lienhypertexte"/>
+                <w:noProof/>
+              </w:rPr>
+              <w:t>Maquettes des pages web</w:t>
+            </w:r>
+            <w:r>
+              <w:rPr>
+                <w:noProof/>
+                <w:webHidden/>
+              </w:rPr>
+              <w:tab/>
+            </w:r>
+            <w:r>
+              <w:rPr>
+                <w:noProof/>
+                <w:webHidden/>
+              </w:rPr>
+              <w:fldChar w:fldCharType="begin"/>
+            </w:r>
+            <w:r>
+              <w:rPr>
+                <w:noProof/>
+                <w:webHidden/>
+              </w:rPr>
+              <w:instrText xml:space="preserve"> PAGEREF _Toc97036385 \h </w:instrText>
+            </w:r>
+            <w:r>
+              <w:rPr>
+                <w:noProof/>
+                <w:webHidden/>
+              </w:rPr>
+            </w:r>
+            <w:r>
+              <w:rPr>
+                <w:noProof/>
+                <w:webHidden/>
+              </w:rPr>
+              <w:fldChar w:fldCharType="separate"/>
+            </w:r>
+            <w:r>
+              <w:rPr>
+                <w:noProof/>
+                <w:webHidden/>
+              </w:rPr>
+              <w:t>12</w:t>
+            </w:r>
+            <w:r>
+              <w:rPr>
+                <w:noProof/>
+                <w:webHidden/>
+              </w:rPr>
+              <w:fldChar w:fldCharType="end"/>
+            </w:r>
+          </w:hyperlink>
+        </w:p>
+        <w:p>
+          <w:pPr>
+            <w:pStyle w:val="TM2"/>
+            <w:tabs>
+              <w:tab w:val="left" w:pos="800"/>
+              <w:tab w:val="right" w:leader="dot" w:pos="9060"/>
+            </w:tabs>
+            <w:rPr>
+              <w:rFonts w:asciiTheme="minorHAnsi" w:eastAsiaTheme="minorEastAsia" w:hAnsiTheme="minorHAnsi" w:cstheme="minorBidi"/>
+              <w:noProof/>
+              <w:sz w:val="22"/>
+              <w:szCs w:val="22"/>
+              <w:lang w:val="fr-CH" w:eastAsia="fr-CH"/>
+            </w:rPr>
+          </w:pPr>
+          <w:hyperlink w:anchor="_Toc97036386" w:history="1">
+            <w:r>
+              <w:rPr>
+                <w:rStyle w:val="Lienhypertexte"/>
+                <w:iCs/>
+                <w:noProof/>
+              </w:rPr>
+              <w:t>2.2</w:t>
+            </w:r>
+            <w:r>
+              <w:rPr>
+                <w:rFonts w:asciiTheme="minorHAnsi" w:eastAsiaTheme="minorEastAsia" w:hAnsiTheme="minorHAnsi" w:cstheme="minorBidi"/>
+                <w:noProof/>
+                <w:sz w:val="22"/>
+                <w:szCs w:val="22"/>
+                <w:lang w:val="fr-CH" w:eastAsia="fr-CH"/>
+              </w:rPr>
+              <w:tab/>
+            </w:r>
+            <w:r>
+              <w:rPr>
+                <w:rStyle w:val="Lienhypertexte"/>
+                <w:iCs/>
+                <w:noProof/>
+              </w:rPr>
+              <w:t>Stratégie de test</w:t>
+            </w:r>
+            <w:r>
+              <w:rPr>
+                <w:noProof/>
+                <w:webHidden/>
+              </w:rPr>
+              <w:tab/>
+            </w:r>
+            <w:r>
+              <w:rPr>
+                <w:noProof/>
+                <w:webHidden/>
+              </w:rPr>
+              <w:fldChar w:fldCharType="begin"/>
+            </w:r>
+            <w:r>
+              <w:rPr>
+                <w:noProof/>
+                <w:webHidden/>
+              </w:rPr>
+              <w:instrText xml:space="preserve"> PAGEREF _Toc97036386 \h </w:instrText>
+            </w:r>
+            <w:r>
+              <w:rPr>
+                <w:noProof/>
+                <w:webHidden/>
+              </w:rPr>
+            </w:r>
+            <w:r>
+              <w:rPr>
+                <w:noProof/>
+                <w:webHidden/>
+              </w:rPr>
+              <w:fldChar w:fldCharType="separate"/>
+            </w:r>
+            <w:r>
+              <w:rPr>
+                <w:noProof/>
+                <w:webHidden/>
+              </w:rPr>
+              <w:t>16</w:t>
+            </w:r>
+            <w:r>
+              <w:rPr>
+                <w:noProof/>
+                <w:webHidden/>
+              </w:rPr>
+              <w:fldChar w:fldCharType="end"/>
+            </w:r>
+          </w:hyperlink>
+        </w:p>
+        <w:p>
+          <w:pPr>
+            <w:pStyle w:val="TM2"/>
+            <w:tabs>
+              <w:tab w:val="left" w:pos="800"/>
+              <w:tab w:val="right" w:leader="dot" w:pos="9060"/>
+            </w:tabs>
+            <w:rPr>
+              <w:rFonts w:asciiTheme="minorHAnsi" w:eastAsiaTheme="minorEastAsia" w:hAnsiTheme="minorHAnsi" w:cstheme="minorBidi"/>
+              <w:noProof/>
+              <w:sz w:val="22"/>
+              <w:szCs w:val="22"/>
+              <w:lang w:val="fr-CH" w:eastAsia="fr-CH"/>
+            </w:rPr>
+          </w:pPr>
+          <w:hyperlink w:anchor="_Toc97036387" w:history="1">
+            <w:r>
+              <w:rPr>
+                <w:rStyle w:val="Lienhypertexte"/>
+                <w:iCs/>
+                <w:noProof/>
+              </w:rPr>
+              <w:t>2.3</w:t>
+            </w:r>
+            <w:r>
+              <w:rPr>
+                <w:rFonts w:asciiTheme="minorHAnsi" w:eastAsiaTheme="minorEastAsia" w:hAnsiTheme="minorHAnsi" w:cstheme="minorBidi"/>
+                <w:noProof/>
+                <w:sz w:val="22"/>
+                <w:szCs w:val="22"/>
+                <w:lang w:val="fr-CH" w:eastAsia="fr-CH"/>
+              </w:rPr>
+              <w:tab/>
+            </w:r>
+            <w:r>
+              <w:rPr>
+                <w:rStyle w:val="Lienhypertexte"/>
+                <w:rFonts w:cs="Arial"/>
+                <w:noProof/>
+              </w:rPr>
+              <w:t>Risques techniques</w:t>
+            </w:r>
+            <w:r>
+              <w:rPr>
+                <w:noProof/>
+                <w:webHidden/>
+              </w:rPr>
+              <w:tab/>
+            </w:r>
+            <w:r>
+              <w:rPr>
+                <w:noProof/>
+                <w:webHidden/>
+              </w:rPr>
+              <w:fldChar w:fldCharType="begin"/>
+            </w:r>
+            <w:r>
+              <w:rPr>
+                <w:noProof/>
+                <w:webHidden/>
+              </w:rPr>
+              <w:instrText xml:space="preserve"> PAGEREF _Toc97036387 \h </w:instrText>
+            </w:r>
+            <w:r>
+              <w:rPr>
+                <w:noProof/>
+                <w:webHidden/>
+              </w:rPr>
+            </w:r>
+            <w:r>
+              <w:rPr>
+                <w:noProof/>
+                <w:webHidden/>
+              </w:rPr>
+              <w:fldChar w:fldCharType="separate"/>
+            </w:r>
+            <w:r>
+              <w:rPr>
+                <w:noProof/>
+                <w:webHidden/>
+              </w:rPr>
+              <w:t>16</w:t>
+            </w:r>
+            <w:r>
+              <w:rPr>
+                <w:noProof/>
+                <w:webHidden/>
+              </w:rPr>
+              <w:fldChar w:fldCharType="end"/>
+            </w:r>
+          </w:hyperlink>
+        </w:p>
+        <w:p>
+          <w:pPr>
+            <w:pStyle w:val="TM2"/>
+            <w:tabs>
+              <w:tab w:val="left" w:pos="800"/>
+              <w:tab w:val="right" w:leader="dot" w:pos="9060"/>
+            </w:tabs>
+            <w:rPr>
+              <w:rFonts w:asciiTheme="minorHAnsi" w:eastAsiaTheme="minorEastAsia" w:hAnsiTheme="minorHAnsi" w:cstheme="minorBidi"/>
+              <w:noProof/>
+              <w:sz w:val="22"/>
+              <w:szCs w:val="22"/>
+              <w:lang w:val="fr-CH" w:eastAsia="fr-CH"/>
+            </w:rPr>
+          </w:pPr>
+          <w:hyperlink w:anchor="_Toc97036388" w:history="1">
+            <w:r>
+              <w:rPr>
+                <w:rStyle w:val="Lienhypertexte"/>
+                <w:iCs/>
+                <w:noProof/>
+              </w:rPr>
+              <w:t>2.4</w:t>
+            </w:r>
+            <w:r>
+              <w:rPr>
+                <w:rFonts w:asciiTheme="minorHAnsi" w:eastAsiaTheme="minorEastAsia" w:hAnsiTheme="minorHAnsi" w:cstheme="minorBidi"/>
+                <w:noProof/>
+                <w:sz w:val="22"/>
+                <w:szCs w:val="22"/>
+                <w:lang w:val="fr-CH" w:eastAsia="fr-CH"/>
+              </w:rPr>
+              <w:tab/>
+            </w:r>
+            <w:r>
+              <w:rPr>
+                <w:rStyle w:val="Lienhypertexte"/>
+                <w:iCs/>
+                <w:noProof/>
+              </w:rPr>
+              <w:t>Planification</w:t>
+            </w:r>
+            <w:r>
+              <w:rPr>
+                <w:noProof/>
+                <w:webHidden/>
+              </w:rPr>
+              <w:tab/>
+            </w:r>
+            <w:r>
+              <w:rPr>
+                <w:noProof/>
+                <w:webHidden/>
+              </w:rPr>
+              <w:fldChar w:fldCharType="begin"/>
+            </w:r>
+            <w:r>
+              <w:rPr>
+                <w:noProof/>
+                <w:webHidden/>
+              </w:rPr>
+              <w:instrText xml:space="preserve"> PAGEREF _Toc97036388 \h </w:instrText>
+            </w:r>
+            <w:r>
+              <w:rPr>
+                <w:noProof/>
+                <w:webHidden/>
+              </w:rPr>
+            </w:r>
+            <w:r>
+              <w:rPr>
+                <w:noProof/>
+                <w:webHidden/>
+              </w:rPr>
+              <w:fldChar w:fldCharType="separate"/>
+            </w:r>
+            <w:r>
+              <w:rPr>
+                <w:noProof/>
+                <w:webHidden/>
+              </w:rPr>
+              <w:t>16</w:t>
+            </w:r>
+            <w:r>
+              <w:rPr>
+                <w:noProof/>
+                <w:webHidden/>
+              </w:rPr>
+              <w:fldChar w:fldCharType="end"/>
+            </w:r>
+          </w:hyperlink>
+        </w:p>
+        <w:p>
+          <w:pPr>
+            <w:pStyle w:val="TM2"/>
+            <w:tabs>
+              <w:tab w:val="left" w:pos="800"/>
+              <w:tab w:val="right" w:leader="dot" w:pos="9060"/>
+            </w:tabs>
+            <w:rPr>
+              <w:rFonts w:asciiTheme="minorHAnsi" w:eastAsiaTheme="minorEastAsia" w:hAnsiTheme="minorHAnsi" w:cstheme="minorBidi"/>
+              <w:noProof/>
+              <w:sz w:val="22"/>
+              <w:szCs w:val="22"/>
+              <w:lang w:val="fr-CH" w:eastAsia="fr-CH"/>
+            </w:rPr>
+          </w:pPr>
+          <w:hyperlink w:anchor="_Toc97036389" w:history="1">
+            <w:r>
+              <w:rPr>
+                <w:rStyle w:val="Lienhypertexte"/>
+                <w:iCs/>
+                <w:noProof/>
+              </w:rPr>
+              <w:t>2.5</w:t>
+            </w:r>
+            <w:r>
+              <w:rPr>
+                <w:rFonts w:asciiTheme="minorHAnsi" w:eastAsiaTheme="minorEastAsia" w:hAnsiTheme="minorHAnsi" w:cstheme="minorBidi"/>
+                <w:noProof/>
+                <w:sz w:val="22"/>
+                <w:szCs w:val="22"/>
+                <w:lang w:val="fr-CH" w:eastAsia="fr-CH"/>
+              </w:rPr>
+              <w:tab/>
+            </w:r>
+            <w:r>
+              <w:rPr>
+                <w:rStyle w:val="Lienhypertexte"/>
+                <w:iCs/>
+                <w:noProof/>
+              </w:rPr>
+              <w:t>Dossier de conception</w:t>
+            </w:r>
+            <w:r>
+              <w:rPr>
+                <w:noProof/>
+                <w:webHidden/>
+              </w:rPr>
+              <w:tab/>
+            </w:r>
+            <w:r>
+              <w:rPr>
+                <w:noProof/>
+                <w:webHidden/>
+              </w:rPr>
+              <w:fldChar w:fldCharType="begin"/>
+            </w:r>
+            <w:r>
+              <w:rPr>
+                <w:noProof/>
+                <w:webHidden/>
+              </w:rPr>
+              <w:instrText xml:space="preserve"> PAGEREF _Toc97036389 \h </w:instrText>
+            </w:r>
+            <w:r>
+              <w:rPr>
+                <w:noProof/>
+                <w:webHidden/>
+              </w:rPr>
+            </w:r>
+            <w:r>
+              <w:rPr>
+                <w:noProof/>
+                <w:webHidden/>
+              </w:rPr>
+              <w:fldChar w:fldCharType="separate"/>
+            </w:r>
+            <w:r>
+              <w:rPr>
+                <w:noProof/>
+                <w:webHidden/>
+              </w:rPr>
+              <w:t>17</w:t>
+            </w:r>
+            <w:r>
+              <w:rPr>
+                <w:noProof/>
+                <w:webHidden/>
+              </w:rPr>
+              <w:fldChar w:fldCharType="end"/>
+            </w:r>
+          </w:hyperlink>
+        </w:p>
+        <w:p>
+          <w:pPr>
+            <w:pStyle w:val="TM1"/>
+            <w:rPr>
+              <w:rFonts w:asciiTheme="minorHAnsi" w:eastAsiaTheme="minorEastAsia" w:hAnsiTheme="minorHAnsi" w:cstheme="minorBidi"/>
+              <w:sz w:val="22"/>
+              <w:szCs w:val="22"/>
+              <w:lang w:val="fr-CH" w:eastAsia="fr-CH"/>
+            </w:rPr>
+          </w:pPr>
+          <w:hyperlink w:anchor="_Toc97036390" w:history="1">
+            <w:r>
+              <w:rPr>
+                <w:rStyle w:val="Lienhypertexte"/>
+              </w:rPr>
+              <w:t>3</w:t>
+            </w:r>
+            <w:r>
+              <w:rPr>
+                <w:rFonts w:asciiTheme="minorHAnsi" w:eastAsiaTheme="minorEastAsia" w:hAnsiTheme="minorHAnsi" w:cstheme="minorBidi"/>
+                <w:sz w:val="22"/>
+                <w:szCs w:val="22"/>
+                <w:lang w:val="fr-CH" w:eastAsia="fr-CH"/>
+              </w:rPr>
+              <w:tab/>
+            </w:r>
+            <w:r>
+              <w:rPr>
+                <w:rStyle w:val="Lienhypertexte"/>
+              </w:rPr>
+              <w:t>Réalisation</w:t>
+            </w:r>
+            <w:r>
+              <w:rPr>
+                <w:webHidden/>
+              </w:rPr>
+              <w:tab/>
+            </w:r>
+            <w:r>
+              <w:rPr>
+                <w:webHidden/>
+              </w:rPr>
+              <w:fldChar w:fldCharType="begin"/>
+            </w:r>
+            <w:r>
+              <w:rPr>
+                <w:webHidden/>
+              </w:rPr>
+              <w:instrText xml:space="preserve"> PAGEREF _Toc97036390 \h </w:instrText>
+            </w:r>
+            <w:r>
+              <w:rPr>
+                <w:webHidden/>
+              </w:rPr>
+            </w:r>
+            <w:r>
+              <w:rPr>
+                <w:webHidden/>
+              </w:rPr>
+              <w:fldChar w:fldCharType="separate"/>
+            </w:r>
+            <w:r>
+              <w:rPr>
+                <w:webHidden/>
+              </w:rPr>
+              <w:t>17</w:t>
+            </w:r>
+            <w:r>
+              <w:rPr>
+                <w:webHidden/>
+              </w:rPr>
+              <w:fldChar w:fldCharType="end"/>
+            </w:r>
+          </w:hyperlink>
+        </w:p>
+        <w:p>
+          <w:pPr>
+            <w:pStyle w:val="TM2"/>
+            <w:tabs>
+              <w:tab w:val="left" w:pos="800"/>
+              <w:tab w:val="right" w:leader="dot" w:pos="9060"/>
+            </w:tabs>
+            <w:rPr>
+              <w:rFonts w:asciiTheme="minorHAnsi" w:eastAsiaTheme="minorEastAsia" w:hAnsiTheme="minorHAnsi" w:cstheme="minorBidi"/>
+              <w:noProof/>
+              <w:sz w:val="22"/>
+              <w:szCs w:val="22"/>
+              <w:lang w:val="fr-CH" w:eastAsia="fr-CH"/>
+            </w:rPr>
+          </w:pPr>
+          <w:hyperlink w:anchor="_Toc97036391" w:history="1">
+            <w:r>
+              <w:rPr>
+                <w:rStyle w:val="Lienhypertexte"/>
+                <w:iCs/>
+                <w:noProof/>
+              </w:rPr>
+              <w:t>3.1</w:t>
+            </w:r>
+            <w:r>
+              <w:rPr>
+                <w:rFonts w:asciiTheme="minorHAnsi" w:eastAsiaTheme="minorEastAsia" w:hAnsiTheme="minorHAnsi" w:cstheme="minorBidi"/>
+                <w:noProof/>
+                <w:sz w:val="22"/>
+                <w:szCs w:val="22"/>
+                <w:lang w:val="fr-CH" w:eastAsia="fr-CH"/>
+              </w:rPr>
+              <w:tab/>
+            </w:r>
+            <w:r>
+              <w:rPr>
+                <w:rStyle w:val="Lienhypertexte"/>
+                <w:iCs/>
+                <w:noProof/>
+              </w:rPr>
+              <w:t>Dossier de réalisation</w:t>
+            </w:r>
+            <w:r>
+              <w:rPr>
+                <w:noProof/>
+                <w:webHidden/>
+              </w:rPr>
+              <w:tab/>
+            </w:r>
+            <w:r>
+              <w:rPr>
+                <w:noProof/>
+                <w:webHidden/>
+              </w:rPr>
+              <w:fldChar w:fldCharType="begin"/>
+            </w:r>
+            <w:r>
+              <w:rPr>
+                <w:noProof/>
+                <w:webHidden/>
+              </w:rPr>
+              <w:instrText xml:space="preserve"> PAGEREF _Toc97036391 \h </w:instrText>
+            </w:r>
+            <w:r>
+              <w:rPr>
+                <w:noProof/>
+                <w:webHidden/>
+              </w:rPr>
+            </w:r>
+            <w:r>
+              <w:rPr>
+                <w:noProof/>
+                <w:webHidden/>
+              </w:rPr>
+              <w:fldChar w:fldCharType="separate"/>
+            </w:r>
+            <w:r>
+              <w:rPr>
+                <w:noProof/>
+                <w:webHidden/>
+              </w:rPr>
+              <w:t>17</w:t>
+            </w:r>
+            <w:r>
+              <w:rPr>
+                <w:noProof/>
+                <w:webHidden/>
+              </w:rPr>
+              <w:fldChar w:fldCharType="end"/>
+            </w:r>
+          </w:hyperlink>
+        </w:p>
+        <w:p>
+          <w:pPr>
+            <w:pStyle w:val="TM2"/>
+            <w:tabs>
+              <w:tab w:val="left" w:pos="800"/>
+              <w:tab w:val="right" w:leader="dot" w:pos="9060"/>
+            </w:tabs>
+            <w:rPr>
+              <w:rFonts w:asciiTheme="minorHAnsi" w:eastAsiaTheme="minorEastAsia" w:hAnsiTheme="minorHAnsi" w:cstheme="minorBidi"/>
+              <w:noProof/>
+              <w:sz w:val="22"/>
+              <w:szCs w:val="22"/>
+              <w:lang w:val="fr-CH" w:eastAsia="fr-CH"/>
+            </w:rPr>
+          </w:pPr>
+          <w:hyperlink w:anchor="_Toc97036392" w:history="1">
+            <w:r>
+              <w:rPr>
+                <w:rStyle w:val="Lienhypertexte"/>
+                <w:iCs/>
+                <w:noProof/>
+              </w:rPr>
+              <w:t>3.2</w:t>
+            </w:r>
+            <w:r>
+              <w:rPr>
+                <w:rFonts w:asciiTheme="minorHAnsi" w:eastAsiaTheme="minorEastAsia" w:hAnsiTheme="minorHAnsi" w:cstheme="minorBidi"/>
+                <w:noProof/>
+                <w:sz w:val="22"/>
+                <w:szCs w:val="22"/>
+                <w:lang w:val="fr-CH" w:eastAsia="fr-CH"/>
+              </w:rPr>
+              <w:tab/>
+            </w:r>
+            <w:r>
+              <w:rPr>
+                <w:rStyle w:val="Lienhypertexte"/>
+                <w:iCs/>
+                <w:noProof/>
+              </w:rPr>
+              <w:t>Description des tests effectués</w:t>
+            </w:r>
+            <w:r>
+              <w:rPr>
+                <w:noProof/>
+                <w:webHidden/>
+              </w:rPr>
+              <w:tab/>
+            </w:r>
+            <w:r>
+              <w:rPr>
+                <w:noProof/>
+                <w:webHidden/>
+              </w:rPr>
+              <w:fldChar w:fldCharType="begin"/>
+            </w:r>
+            <w:r>
+              <w:rPr>
+                <w:noProof/>
+                <w:webHidden/>
+              </w:rPr>
+              <w:instrText xml:space="preserve"> PAGEREF _Toc97036392 \h </w:instrText>
+            </w:r>
+            <w:r>
+              <w:rPr>
+                <w:noProof/>
+                <w:webHidden/>
+              </w:rPr>
+            </w:r>
+            <w:r>
+              <w:rPr>
+                <w:noProof/>
+                <w:webHidden/>
+              </w:rPr>
+              <w:fldChar w:fldCharType="separate"/>
+            </w:r>
+            <w:r>
+              <w:rPr>
+                <w:noProof/>
+                <w:webHidden/>
+              </w:rPr>
+              <w:t>17</w:t>
+            </w:r>
+            <w:r>
+              <w:rPr>
+                <w:noProof/>
+                <w:webHidden/>
+              </w:rPr>
+              <w:fldChar w:fldCharType="end"/>
+            </w:r>
+          </w:hyperlink>
+        </w:p>
+        <w:p>
+          <w:pPr>
+            <w:pStyle w:val="TM2"/>
+            <w:tabs>
+              <w:tab w:val="left" w:pos="800"/>
+              <w:tab w:val="right" w:leader="dot" w:pos="9060"/>
+            </w:tabs>
+            <w:rPr>
+              <w:rFonts w:asciiTheme="minorHAnsi" w:eastAsiaTheme="minorEastAsia" w:hAnsiTheme="minorHAnsi" w:cstheme="minorBidi"/>
+              <w:noProof/>
+              <w:sz w:val="22"/>
+              <w:szCs w:val="22"/>
+              <w:lang w:val="fr-CH" w:eastAsia="fr-CH"/>
+            </w:rPr>
+          </w:pPr>
+          <w:hyperlink w:anchor="_Toc97036393" w:history="1">
+            <w:r>
+              <w:rPr>
+                <w:rStyle w:val="Lienhypertexte"/>
+                <w:iCs/>
+                <w:noProof/>
+              </w:rPr>
+              <w:t>3.3</w:t>
+            </w:r>
+            <w:r>
+              <w:rPr>
+                <w:rFonts w:asciiTheme="minorHAnsi" w:eastAsiaTheme="minorEastAsia" w:hAnsiTheme="minorHAnsi" w:cstheme="minorBidi"/>
+                <w:noProof/>
+                <w:sz w:val="22"/>
+                <w:szCs w:val="22"/>
+                <w:lang w:val="fr-CH" w:eastAsia="fr-CH"/>
+              </w:rPr>
+              <w:tab/>
+            </w:r>
+            <w:r>
+              <w:rPr>
+                <w:rStyle w:val="Lienhypertexte"/>
+                <w:iCs/>
+                <w:noProof/>
+              </w:rPr>
+              <w:t>Erreurs restantes</w:t>
+            </w:r>
+            <w:r>
+              <w:rPr>
+                <w:noProof/>
+                <w:webHidden/>
+              </w:rPr>
+              <w:tab/>
+            </w:r>
+            <w:r>
+              <w:rPr>
+                <w:noProof/>
+                <w:webHidden/>
+              </w:rPr>
+              <w:fldChar w:fldCharType="begin"/>
+            </w:r>
+            <w:r>
+              <w:rPr>
+                <w:noProof/>
+                <w:webHidden/>
+              </w:rPr>
+              <w:instrText xml:space="preserve"> PAGEREF _Toc97036393 \h </w:instrText>
+            </w:r>
+            <w:r>
+              <w:rPr>
+                <w:noProof/>
+                <w:webHidden/>
+              </w:rPr>
+            </w:r>
+            <w:r>
+              <w:rPr>
+                <w:noProof/>
+                <w:webHidden/>
+              </w:rPr>
+              <w:fldChar w:fldCharType="separate"/>
+            </w:r>
+            <w:r>
+              <w:rPr>
+                <w:noProof/>
+                <w:webHidden/>
+              </w:rPr>
+              <w:t>18</w:t>
+            </w:r>
+            <w:r>
+              <w:rPr>
+                <w:noProof/>
+                <w:webHidden/>
+              </w:rPr>
+              <w:fldChar w:fldCharType="end"/>
+            </w:r>
+          </w:hyperlink>
+        </w:p>
+        <w:p>
+          <w:pPr>
+            <w:pStyle w:val="TM2"/>
+            <w:tabs>
+              <w:tab w:val="left" w:pos="800"/>
+              <w:tab w:val="right" w:leader="dot" w:pos="9060"/>
+            </w:tabs>
+            <w:rPr>
+              <w:rFonts w:asciiTheme="minorHAnsi" w:eastAsiaTheme="minorEastAsia" w:hAnsiTheme="minorHAnsi" w:cstheme="minorBidi"/>
+              <w:noProof/>
+              <w:sz w:val="22"/>
+              <w:szCs w:val="22"/>
+              <w:lang w:val="fr-CH" w:eastAsia="fr-CH"/>
+            </w:rPr>
+          </w:pPr>
+          <w:hyperlink w:anchor="_Toc97036394" w:history="1">
+            <w:r>
+              <w:rPr>
+                <w:rStyle w:val="Lienhypertexte"/>
+                <w:iCs/>
+                <w:noProof/>
+              </w:rPr>
+              <w:t>3.4</w:t>
+            </w:r>
+            <w:r>
+              <w:rPr>
+                <w:rFonts w:asciiTheme="minorHAnsi" w:eastAsiaTheme="minorEastAsia" w:hAnsiTheme="minorHAnsi" w:cstheme="minorBidi"/>
+                <w:noProof/>
+                <w:sz w:val="22"/>
+                <w:szCs w:val="22"/>
+                <w:lang w:val="fr-CH" w:eastAsia="fr-CH"/>
+              </w:rPr>
+              <w:tab/>
+            </w:r>
+            <w:r>
+              <w:rPr>
+                <w:rStyle w:val="Lienhypertexte"/>
+                <w:iCs/>
+                <w:noProof/>
+              </w:rPr>
+              <w:t>Liste des documents fournis</w:t>
+            </w:r>
+            <w:r>
+              <w:rPr>
+                <w:noProof/>
+                <w:webHidden/>
+              </w:rPr>
+              <w:tab/>
+            </w:r>
+            <w:r>
+              <w:rPr>
+                <w:noProof/>
+                <w:webHidden/>
+              </w:rPr>
+              <w:fldChar w:fldCharType="begin"/>
+            </w:r>
+            <w:r>
+              <w:rPr>
+                <w:noProof/>
+                <w:webHidden/>
+              </w:rPr>
+              <w:instrText xml:space="preserve"> PAGEREF _Toc97036394 \h </w:instrText>
+            </w:r>
+            <w:r>
+              <w:rPr>
+                <w:noProof/>
+                <w:webHidden/>
+              </w:rPr>
+            </w:r>
+            <w:r>
+              <w:rPr>
+                <w:noProof/>
+                <w:webHidden/>
+              </w:rPr>
+              <w:fldChar w:fldCharType="separate"/>
+            </w:r>
+            <w:r>
+              <w:rPr>
+                <w:noProof/>
+                <w:webHidden/>
+              </w:rPr>
+              <w:t>18</w:t>
+            </w:r>
+            <w:r>
+              <w:rPr>
+                <w:noProof/>
+                <w:webHidden/>
+              </w:rPr>
+              <w:fldChar w:fldCharType="end"/>
+            </w:r>
+          </w:hyperlink>
+        </w:p>
+        <w:p>
+          <w:pPr>
+            <w:pStyle w:val="TM1"/>
+            <w:rPr>
+              <w:rFonts w:asciiTheme="minorHAnsi" w:eastAsiaTheme="minorEastAsia" w:hAnsiTheme="minorHAnsi" w:cstheme="minorBidi"/>
+              <w:sz w:val="22"/>
+              <w:szCs w:val="22"/>
+              <w:lang w:val="fr-CH" w:eastAsia="fr-CH"/>
+            </w:rPr>
+          </w:pPr>
+          <w:hyperlink w:anchor="_Toc97036395" w:history="1">
+            <w:r>
+              <w:rPr>
+                <w:rStyle w:val="Lienhypertexte"/>
+              </w:rPr>
+              <w:t>4</w:t>
+            </w:r>
+            <w:r>
+              <w:rPr>
+                <w:rFonts w:asciiTheme="minorHAnsi" w:eastAsiaTheme="minorEastAsia" w:hAnsiTheme="minorHAnsi" w:cstheme="minorBidi"/>
+                <w:sz w:val="22"/>
+                <w:szCs w:val="22"/>
+                <w:lang w:val="fr-CH" w:eastAsia="fr-CH"/>
+              </w:rPr>
+              <w:tab/>
+            </w:r>
+            <w:r>
+              <w:rPr>
+                <w:rStyle w:val="Lienhypertexte"/>
+              </w:rPr>
+              <w:t>Conclusions</w:t>
+            </w:r>
+            <w:r>
+              <w:rPr>
+                <w:webHidden/>
+              </w:rPr>
+              <w:tab/>
+            </w:r>
+            <w:r>
+              <w:rPr>
+                <w:webHidden/>
+              </w:rPr>
+              <w:fldChar w:fldCharType="begin"/>
+            </w:r>
+            <w:r>
+              <w:rPr>
+                <w:webHidden/>
+              </w:rPr>
+              <w:instrText xml:space="preserve"> PAGEREF _Toc97036395 \h </w:instrText>
+            </w:r>
+            <w:r>
+              <w:rPr>
+                <w:webHidden/>
+              </w:rPr>
+            </w:r>
+            <w:r>
+              <w:rPr>
+                <w:webHidden/>
+              </w:rPr>
+              <w:fldChar w:fldCharType="separate"/>
+            </w:r>
+            <w:r>
+              <w:rPr>
+                <w:webHidden/>
+              </w:rPr>
+              <w:t>18</w:t>
+            </w:r>
+            <w:r>
+              <w:rPr>
+                <w:webHidden/>
+              </w:rPr>
+              <w:fldChar w:fldCharType="end"/>
+            </w:r>
+          </w:hyperlink>
+        </w:p>
+        <w:p>
+          <w:pPr>
+            <w:pStyle w:val="TM1"/>
+            <w:rPr>
+              <w:rFonts w:asciiTheme="minorHAnsi" w:eastAsiaTheme="minorEastAsia" w:hAnsiTheme="minorHAnsi" w:cstheme="minorBidi"/>
+              <w:sz w:val="22"/>
+              <w:szCs w:val="22"/>
+              <w:lang w:val="fr-CH" w:eastAsia="fr-CH"/>
+            </w:rPr>
+          </w:pPr>
+          <w:hyperlink w:anchor="_Toc97036396" w:history="1">
+            <w:r>
+              <w:rPr>
+                <w:rStyle w:val="Lienhypertexte"/>
+              </w:rPr>
+              <w:t>5</w:t>
+            </w:r>
+            <w:r>
+              <w:rPr>
+                <w:rFonts w:asciiTheme="minorHAnsi" w:eastAsiaTheme="minorEastAsia" w:hAnsiTheme="minorHAnsi" w:cstheme="minorBidi"/>
+                <w:sz w:val="22"/>
+                <w:szCs w:val="22"/>
+                <w:lang w:val="fr-CH" w:eastAsia="fr-CH"/>
+              </w:rPr>
+              <w:tab/>
+            </w:r>
+            <w:r>
+              <w:rPr>
+                <w:rStyle w:val="Lienhypertexte"/>
+              </w:rPr>
+              <w:t>Annexes</w:t>
+            </w:r>
+            <w:r>
+              <w:rPr>
+                <w:webHidden/>
+              </w:rPr>
+              <w:tab/>
+            </w:r>
+            <w:r>
+              <w:rPr>
+                <w:webHidden/>
+              </w:rPr>
+              <w:fldChar w:fldCharType="begin"/>
+            </w:r>
+            <w:r>
+              <w:rPr>
+                <w:webHidden/>
+              </w:rPr>
+              <w:instrText xml:space="preserve"> PAGEREF _Toc97036396 \h </w:instrText>
+            </w:r>
+            <w:r>
+              <w:rPr>
+                <w:webHidden/>
+              </w:rPr>
+            </w:r>
+            <w:r>
+              <w:rPr>
+                <w:webHidden/>
+              </w:rPr>
+              <w:fldChar w:fldCharType="separate"/>
+            </w:r>
+            <w:r>
+              <w:rPr>
+                <w:webHidden/>
+              </w:rPr>
+              <w:t>19</w:t>
+            </w:r>
+            <w:r>
+              <w:rPr>
+                <w:webHidden/>
+              </w:rPr>
+              <w:fldChar w:fldCharType="end"/>
+            </w:r>
+          </w:hyperlink>
+        </w:p>
+        <w:p>
+          <w:pPr>
+            <w:pStyle w:val="TM2"/>
+            <w:tabs>
+              <w:tab w:val="left" w:pos="800"/>
+              <w:tab w:val="right" w:leader="dot" w:pos="9060"/>
+            </w:tabs>
+            <w:rPr>
+              <w:rFonts w:asciiTheme="minorHAnsi" w:eastAsiaTheme="minorEastAsia" w:hAnsiTheme="minorHAnsi" w:cstheme="minorBidi"/>
+              <w:noProof/>
+              <w:sz w:val="22"/>
+              <w:szCs w:val="22"/>
+              <w:lang w:val="fr-CH" w:eastAsia="fr-CH"/>
+            </w:rPr>
+          </w:pPr>
+          <w:hyperlink w:anchor="_Toc97036397" w:history="1">
+            <w:r>
+              <w:rPr>
+                <w:rStyle w:val="Lienhypertexte"/>
+                <w:iCs/>
+                <w:noProof/>
+              </w:rPr>
+              <w:t>5.1</w:t>
+            </w:r>
+            <w:r>
+              <w:rPr>
+                <w:rFonts w:asciiTheme="minorHAnsi" w:eastAsiaTheme="minorEastAsia" w:hAnsiTheme="minorHAnsi" w:cstheme="minorBidi"/>
+                <w:noProof/>
+                <w:sz w:val="22"/>
+                <w:szCs w:val="22"/>
+                <w:lang w:val="fr-CH" w:eastAsia="fr-CH"/>
+              </w:rPr>
+              <w:tab/>
+            </w:r>
+            <w:r>
+              <w:rPr>
+                <w:rStyle w:val="Lienhypertexte"/>
+                <w:iCs/>
+                <w:noProof/>
+              </w:rPr>
+              <w:t>Résumé du rapport du TPI / version succincte de la documentation</w:t>
+            </w:r>
+            <w:r>
+              <w:rPr>
+                <w:noProof/>
+                <w:webHidden/>
+              </w:rPr>
+              <w:tab/>
+            </w:r>
+            <w:r>
+              <w:rPr>
+                <w:noProof/>
+                <w:webHidden/>
+              </w:rPr>
+              <w:fldChar w:fldCharType="begin"/>
+            </w:r>
+            <w:r>
+              <w:rPr>
+                <w:noProof/>
+                <w:webHidden/>
+              </w:rPr>
+              <w:instrText xml:space="preserve"> PAGEREF _Toc97036397 \h </w:instrText>
+            </w:r>
+            <w:r>
+              <w:rPr>
+                <w:noProof/>
+                <w:webHidden/>
+              </w:rPr>
+            </w:r>
+            <w:r>
+              <w:rPr>
+                <w:noProof/>
+                <w:webHidden/>
+              </w:rPr>
+              <w:fldChar w:fldCharType="separate"/>
+            </w:r>
+            <w:r>
+              <w:rPr>
+                <w:noProof/>
+                <w:webHidden/>
+              </w:rPr>
+              <w:t>19</w:t>
+            </w:r>
+            <w:r>
+              <w:rPr>
+                <w:noProof/>
+                <w:webHidden/>
+              </w:rPr>
+              <w:fldChar w:fldCharType="end"/>
+            </w:r>
+          </w:hyperlink>
+        </w:p>
+        <w:p>
+          <w:pPr>
+            <w:pStyle w:val="TM2"/>
+            <w:tabs>
+              <w:tab w:val="left" w:pos="800"/>
+              <w:tab w:val="right" w:leader="dot" w:pos="9060"/>
+            </w:tabs>
+            <w:rPr>
+              <w:rFonts w:asciiTheme="minorHAnsi" w:eastAsiaTheme="minorEastAsia" w:hAnsiTheme="minorHAnsi" w:cstheme="minorBidi"/>
+              <w:noProof/>
+              <w:sz w:val="22"/>
+              <w:szCs w:val="22"/>
+              <w:lang w:val="fr-CH" w:eastAsia="fr-CH"/>
+            </w:rPr>
+          </w:pPr>
+          <w:hyperlink w:anchor="_Toc97036398" w:history="1">
+            <w:r>
+              <w:rPr>
+                <w:rStyle w:val="Lienhypertexte"/>
+                <w:iCs/>
+                <w:noProof/>
+              </w:rPr>
+              <w:t>5.2</w:t>
+            </w:r>
+            <w:r>
+              <w:rPr>
+                <w:rFonts w:asciiTheme="minorHAnsi" w:eastAsiaTheme="minorEastAsia" w:hAnsiTheme="minorHAnsi" w:cstheme="minorBidi"/>
+                <w:noProof/>
+                <w:sz w:val="22"/>
+                <w:szCs w:val="22"/>
+                <w:lang w:val="fr-CH" w:eastAsia="fr-CH"/>
+              </w:rPr>
+              <w:tab/>
+            </w:r>
+            <w:r>
+              <w:rPr>
+                <w:rStyle w:val="Lienhypertexte"/>
+                <w:iCs/>
+                <w:noProof/>
+              </w:rPr>
+              <w:t>Sources – Bibliographie</w:t>
+            </w:r>
+            <w:r>
+              <w:rPr>
+                <w:noProof/>
+                <w:webHidden/>
+              </w:rPr>
+              <w:tab/>
+            </w:r>
+            <w:r>
+              <w:rPr>
+                <w:noProof/>
+                <w:webHidden/>
+              </w:rPr>
+              <w:fldChar w:fldCharType="begin"/>
+            </w:r>
+            <w:r>
+              <w:rPr>
+                <w:noProof/>
+                <w:webHidden/>
+              </w:rPr>
+              <w:instrText xml:space="preserve"> PAGEREF _Toc97036398 \h </w:instrText>
+            </w:r>
+            <w:r>
+              <w:rPr>
+                <w:noProof/>
+                <w:webHidden/>
+              </w:rPr>
+            </w:r>
+            <w:r>
+              <w:rPr>
+                <w:noProof/>
+                <w:webHidden/>
+              </w:rPr>
+              <w:fldChar w:fldCharType="separate"/>
+            </w:r>
+            <w:r>
+              <w:rPr>
+                <w:noProof/>
+                <w:webHidden/>
+              </w:rPr>
+              <w:t>19</w:t>
+            </w:r>
+            <w:r>
+              <w:rPr>
+                <w:noProof/>
+                <w:webHidden/>
+              </w:rPr>
+              <w:fldChar w:fldCharType="end"/>
+            </w:r>
+          </w:hyperlink>
+        </w:p>
+        <w:p>
+          <w:pPr>
+            <w:pStyle w:val="TM2"/>
+            <w:tabs>
+              <w:tab w:val="left" w:pos="800"/>
+              <w:tab w:val="right" w:leader="dot" w:pos="9060"/>
+            </w:tabs>
+            <w:rPr>
+              <w:rFonts w:asciiTheme="minorHAnsi" w:eastAsiaTheme="minorEastAsia" w:hAnsiTheme="minorHAnsi" w:cstheme="minorBidi"/>
+              <w:noProof/>
+              <w:sz w:val="22"/>
+              <w:szCs w:val="22"/>
+              <w:lang w:val="fr-CH" w:eastAsia="fr-CH"/>
+            </w:rPr>
+          </w:pPr>
+          <w:hyperlink w:anchor="_Toc97036399" w:history="1">
+            <w:r>
+              <w:rPr>
+                <w:rStyle w:val="Lienhypertexte"/>
+                <w:iCs/>
+                <w:noProof/>
+              </w:rPr>
+              <w:t>5.3</w:t>
+            </w:r>
+            <w:r>
+              <w:rPr>
+                <w:rFonts w:asciiTheme="minorHAnsi" w:eastAsiaTheme="minorEastAsia" w:hAnsiTheme="minorHAnsi" w:cstheme="minorBidi"/>
+                <w:noProof/>
+                <w:sz w:val="22"/>
+                <w:szCs w:val="22"/>
+                <w:lang w:val="fr-CH" w:eastAsia="fr-CH"/>
+              </w:rPr>
+              <w:tab/>
+            </w:r>
+            <w:r>
+              <w:rPr>
+                <w:rStyle w:val="Lienhypertexte"/>
+                <w:iCs/>
+                <w:noProof/>
+              </w:rPr>
+              <w:t>Journal de travail</w:t>
+            </w:r>
+            <w:r>
+              <w:rPr>
+                <w:noProof/>
+                <w:webHidden/>
+              </w:rPr>
+              <w:tab/>
+            </w:r>
+            <w:r>
+              <w:rPr>
+                <w:noProof/>
+                <w:webHidden/>
+              </w:rPr>
+              <w:fldChar w:fldCharType="begin"/>
+            </w:r>
+            <w:r>
+              <w:rPr>
+                <w:noProof/>
+                <w:webHidden/>
+              </w:rPr>
+              <w:instrText xml:space="preserve"> PAGEREF _Toc97036399 \h </w:instrText>
+            </w:r>
+            <w:r>
+              <w:rPr>
+                <w:noProof/>
+                <w:webHidden/>
+              </w:rPr>
+            </w:r>
+            <w:r>
+              <w:rPr>
+                <w:noProof/>
+                <w:webHidden/>
+              </w:rPr>
+              <w:fldChar w:fldCharType="separate"/>
+            </w:r>
+            <w:r>
+              <w:rPr>
+                <w:noProof/>
+                <w:webHidden/>
+              </w:rPr>
+              <w:t>19</w:t>
+            </w:r>
+            <w:r>
+              <w:rPr>
+                <w:noProof/>
+                <w:webHidden/>
+              </w:rPr>
+              <w:fldChar w:fldCharType="end"/>
+            </w:r>
+          </w:hyperlink>
+        </w:p>
+        <w:p>
+          <w:pPr>
+            <w:pStyle w:val="TM2"/>
+            <w:tabs>
+              <w:tab w:val="left" w:pos="800"/>
+              <w:tab w:val="right" w:leader="dot" w:pos="9060"/>
+            </w:tabs>
+            <w:rPr>
+              <w:rFonts w:asciiTheme="minorHAnsi" w:eastAsiaTheme="minorEastAsia" w:hAnsiTheme="minorHAnsi" w:cstheme="minorBidi"/>
+              <w:noProof/>
+              <w:sz w:val="22"/>
+              <w:szCs w:val="22"/>
+              <w:lang w:val="fr-CH" w:eastAsia="fr-CH"/>
+            </w:rPr>
+          </w:pPr>
+          <w:hyperlink w:anchor="_Toc97036400" w:history="1">
+            <w:r>
+              <w:rPr>
+                <w:rStyle w:val="Lienhypertexte"/>
+                <w:iCs/>
+                <w:noProof/>
+              </w:rPr>
+              <w:t>5.4</w:t>
+            </w:r>
+            <w:r>
+              <w:rPr>
+                <w:rFonts w:asciiTheme="minorHAnsi" w:eastAsiaTheme="minorEastAsia" w:hAnsiTheme="minorHAnsi" w:cstheme="minorBidi"/>
+                <w:noProof/>
+                <w:sz w:val="22"/>
+                <w:szCs w:val="22"/>
+                <w:lang w:val="fr-CH" w:eastAsia="fr-CH"/>
+              </w:rPr>
+              <w:tab/>
+            </w:r>
+            <w:r>
+              <w:rPr>
+                <w:rStyle w:val="Lienhypertexte"/>
+                <w:iCs/>
+                <w:noProof/>
+              </w:rPr>
+              <w:t>Manuel d'Installation</w:t>
+            </w:r>
+            <w:r>
+              <w:rPr>
+                <w:noProof/>
+                <w:webHidden/>
+              </w:rPr>
+              <w:tab/>
+            </w:r>
+            <w:r>
+              <w:rPr>
+                <w:noProof/>
+                <w:webHidden/>
+              </w:rPr>
+              <w:fldChar w:fldCharType="begin"/>
+            </w:r>
+            <w:r>
+              <w:rPr>
+                <w:noProof/>
+                <w:webHidden/>
+              </w:rPr>
+              <w:instrText xml:space="preserve"> PAGEREF _Toc97036400 \h </w:instrText>
+            </w:r>
+            <w:r>
+              <w:rPr>
+                <w:noProof/>
+                <w:webHidden/>
+              </w:rPr>
+            </w:r>
+            <w:r>
+              <w:rPr>
+                <w:noProof/>
+                <w:webHidden/>
+              </w:rPr>
+              <w:fldChar w:fldCharType="separate"/>
+            </w:r>
+            <w:r>
+              <w:rPr>
+                <w:noProof/>
+                <w:webHidden/>
+              </w:rPr>
+              <w:t>19</w:t>
+            </w:r>
+            <w:r>
+              <w:rPr>
+                <w:noProof/>
+                <w:webHidden/>
+              </w:rPr>
+              <w:fldChar w:fldCharType="end"/>
+            </w:r>
+          </w:hyperlink>
+        </w:p>
+        <w:p>
+          <w:pPr>
+            <w:pStyle w:val="TM2"/>
+            <w:tabs>
+              <w:tab w:val="left" w:pos="800"/>
+              <w:tab w:val="right" w:leader="dot" w:pos="9060"/>
+            </w:tabs>
+            <w:rPr>
+              <w:rFonts w:asciiTheme="minorHAnsi" w:eastAsiaTheme="minorEastAsia" w:hAnsiTheme="minorHAnsi" w:cstheme="minorBidi"/>
+              <w:noProof/>
+              <w:sz w:val="22"/>
+              <w:szCs w:val="22"/>
+              <w:lang w:val="fr-CH" w:eastAsia="fr-CH"/>
+            </w:rPr>
+          </w:pPr>
+          <w:hyperlink w:anchor="_Toc97036401" w:history="1">
+            <w:r>
+              <w:rPr>
+                <w:rStyle w:val="Lienhypertexte"/>
+                <w:iCs/>
+                <w:noProof/>
+              </w:rPr>
+              <w:t>5.5</w:t>
+            </w:r>
+            <w:r>
+              <w:rPr>
+                <w:rFonts w:asciiTheme="minorHAnsi" w:eastAsiaTheme="minorEastAsia" w:hAnsiTheme="minorHAnsi" w:cstheme="minorBidi"/>
+                <w:noProof/>
+                <w:sz w:val="22"/>
+                <w:szCs w:val="22"/>
+                <w:lang w:val="fr-CH" w:eastAsia="fr-CH"/>
+              </w:rPr>
+              <w:tab/>
+            </w:r>
+            <w:r>
+              <w:rPr>
+                <w:rStyle w:val="Lienhypertexte"/>
+                <w:iCs/>
+                <w:noProof/>
+              </w:rPr>
+              <w:t>Manuel d'Utilisation</w:t>
+            </w:r>
+            <w:r>
+              <w:rPr>
+                <w:noProof/>
+                <w:webHidden/>
+              </w:rPr>
+              <w:tab/>
+            </w:r>
+            <w:r>
+              <w:rPr>
+                <w:noProof/>
+                <w:webHidden/>
+              </w:rPr>
+              <w:fldChar w:fldCharType="begin"/>
+            </w:r>
+            <w:r>
+              <w:rPr>
+                <w:noProof/>
+                <w:webHidden/>
+              </w:rPr>
+              <w:instrText xml:space="preserve"> PAGEREF _Toc97036401 \h </w:instrText>
+            </w:r>
+            <w:r>
+              <w:rPr>
+                <w:noProof/>
+                <w:webHidden/>
+              </w:rPr>
+            </w:r>
+            <w:r>
+              <w:rPr>
+                <w:noProof/>
+                <w:webHidden/>
+              </w:rPr>
+              <w:fldChar w:fldCharType="separate"/>
+            </w:r>
+            <w:r>
+              <w:rPr>
+                <w:noProof/>
+                <w:webHidden/>
+              </w:rPr>
+              <w:t>19</w:t>
+            </w:r>
+            <w:r>
+              <w:rPr>
+                <w:noProof/>
+                <w:webHidden/>
+              </w:rPr>
+              <w:fldChar w:fldCharType="end"/>
+            </w:r>
+          </w:hyperlink>
+        </w:p>
+        <w:p>
+          <w:pPr>
+            <w:pStyle w:val="TM2"/>
+            <w:tabs>
+              <w:tab w:val="left" w:pos="800"/>
+              <w:tab w:val="right" w:leader="dot" w:pos="9060"/>
+            </w:tabs>
+            <w:rPr>
+              <w:rFonts w:asciiTheme="minorHAnsi" w:eastAsiaTheme="minorEastAsia" w:hAnsiTheme="minorHAnsi" w:cstheme="minorBidi"/>
+              <w:noProof/>
+              <w:sz w:val="22"/>
+              <w:szCs w:val="22"/>
+              <w:lang w:val="fr-CH" w:eastAsia="fr-CH"/>
+            </w:rPr>
+          </w:pPr>
+          <w:hyperlink w:anchor="_Toc97036402" w:history="1">
+            <w:r>
+              <w:rPr>
+                <w:rStyle w:val="Lienhypertexte"/>
+                <w:iCs/>
+                <w:noProof/>
+              </w:rPr>
+              <w:t>5.6</w:t>
+            </w:r>
+            <w:r>
+              <w:rPr>
+                <w:rFonts w:asciiTheme="minorHAnsi" w:eastAsiaTheme="minorEastAsia" w:hAnsiTheme="minorHAnsi" w:cstheme="minorBidi"/>
+                <w:noProof/>
+                <w:sz w:val="22"/>
+                <w:szCs w:val="22"/>
+                <w:lang w:val="fr-CH" w:eastAsia="fr-CH"/>
+              </w:rPr>
+              <w:tab/>
+            </w:r>
+            <w:r>
+              <w:rPr>
+                <w:rStyle w:val="Lienhypertexte"/>
+                <w:iCs/>
+                <w:noProof/>
+              </w:rPr>
+              <w:t>Archives du projet</w:t>
+            </w:r>
+            <w:r>
+              <w:rPr>
+                <w:noProof/>
+                <w:webHidden/>
+              </w:rPr>
+              <w:tab/>
+            </w:r>
+            <w:r>
+              <w:rPr>
+                <w:noProof/>
+                <w:webHidden/>
+              </w:rPr>
+              <w:fldChar w:fldCharType="begin"/>
+            </w:r>
+            <w:r>
+              <w:rPr>
+                <w:noProof/>
+                <w:webHidden/>
+              </w:rPr>
+              <w:instrText xml:space="preserve"> PAGEREF _Toc97036402 \h </w:instrText>
+            </w:r>
+            <w:r>
+              <w:rPr>
+                <w:noProof/>
+                <w:webHidden/>
+              </w:rPr>
+            </w:r>
+            <w:r>
+              <w:rPr>
+                <w:noProof/>
+                <w:webHidden/>
+              </w:rPr>
+              <w:fldChar w:fldCharType="separate"/>
+            </w:r>
+            <w:r>
+              <w:rPr>
+                <w:noProof/>
+                <w:webHidden/>
+              </w:rPr>
+              <w:t>19</w:t>
+            </w:r>
+            <w:r>
+              <w:rPr>
+                <w:noProof/>
+                <w:webHidden/>
+              </w:rPr>
+              <w:fldChar w:fldCharType="end"/>
+            </w:r>
+          </w:hyperlink>
+        </w:p>
+        <w:p>
+          <w:r>
+            <w:rPr>
+              <w:b/>
+              <w:bCs/>
+            </w:rPr>
+            <w:fldChar w:fldCharType="end"/>
+          </w:r>
+        </w:p>
+      </w:sdtContent>
+    </w:sdt>
+    <w:p/>
+    <w:p/>
     <w:p>
       <w:pPr>
         <w:rPr>
@@ -2426,7 +2780,25 @@
           <w:i/>
           <w:sz w:val="20"/>
         </w:rPr>
-        <w:t xml:space="preserve">De plus, en fonction du type de projet,  il est tout à fait possible que certains chapitres ou paragraphes n’aient aucun sens. Dans ce cas il est recommandé de les retirer du document pour éviter de l’alourdir inutilement.  </w:t>
+        <w:t xml:space="preserve">De plus, en fonction du type de </w:t>
+      </w:r>
+      <w:proofErr w:type="gramStart"/>
+      <w:r>
+        <w:rPr>
+          <w:bCs/>
+          <w:i/>
+          <w:sz w:val="20"/>
+        </w:rPr>
+        <w:t>projet,  il</w:t>
+      </w:r>
+      <w:proofErr w:type="gramEnd"/>
+      <w:r>
+        <w:rPr>
+          <w:bCs/>
+          <w:i/>
+          <w:sz w:val="20"/>
+        </w:rPr>
+        <w:t xml:space="preserve"> est tout à fait possible que certains chapitres ou paragraphes n’aient aucun sens. Dans ce cas il est recommandé de les retirer du document pour éviter de l’alourdir inutilement.  </w:t>
       </w:r>
     </w:p>
     <w:p>
@@ -2438,7 +2810,8 @@
       <w:pPr>
         <w:pStyle w:val="Titre1"/>
       </w:pPr>
-      <w:bookmarkStart w:id="0" w:name="_Toc499021832"/>
+      <w:bookmarkStart w:id="1" w:name="_Toc499021832"/>
+      <w:bookmarkStart w:id="2" w:name="_Toc97036377"/>
       <w:r>
         <w:lastRenderedPageBreak/>
         <w:t>Analyse prél</w:t>
@@ -2449,7 +2822,8 @@
       <w:r>
         <w:t>minaire</w:t>
       </w:r>
-      <w:bookmarkEnd w:id="0"/>
+      <w:bookmarkEnd w:id="1"/>
+      <w:bookmarkEnd w:id="2"/>
     </w:p>
     <w:p>
       <w:pPr>
@@ -2459,7 +2833,8 @@
           <w:iCs/>
         </w:rPr>
       </w:pPr>
-      <w:bookmarkStart w:id="1" w:name="_Toc499021833"/>
+      <w:bookmarkStart w:id="3" w:name="_Toc499021833"/>
+      <w:bookmarkStart w:id="4" w:name="_Toc97036378"/>
       <w:r>
         <w:rPr>
           <w:i w:val="0"/>
@@ -2467,7 +2842,8 @@
         </w:rPr>
         <w:t>Introduction</w:t>
       </w:r>
-      <w:bookmarkEnd w:id="1"/>
+      <w:bookmarkEnd w:id="3"/>
+      <w:bookmarkEnd w:id="4"/>
       <w:r>
         <w:rPr>
           <w:i w:val="0"/>
@@ -2718,7 +3094,8 @@
           <w:iCs/>
         </w:rPr>
       </w:pPr>
-      <w:bookmarkStart w:id="2" w:name="_Toc499021834"/>
+      <w:bookmarkStart w:id="5" w:name="_Toc499021834"/>
+      <w:bookmarkStart w:id="6" w:name="_Toc97036379"/>
       <w:r>
         <w:rPr>
           <w:i w:val="0"/>
@@ -2726,7 +3103,8 @@
         </w:rPr>
         <w:t>Objectifs</w:t>
       </w:r>
-      <w:bookmarkEnd w:id="2"/>
+      <w:bookmarkEnd w:id="5"/>
+      <w:bookmarkEnd w:id="6"/>
     </w:p>
     <w:p>
       <w:pPr>
@@ -2923,11 +3301,19 @@
           <w:szCs w:val="14"/>
         </w:rPr>
       </w:pPr>
-      <w:r>
-        <w:rPr>
-          <w:szCs w:val="14"/>
-        </w:rPr>
-        <w:t>Historiser un employé</w:t>
+      <w:proofErr w:type="spellStart"/>
+      <w:r>
+        <w:rPr>
+          <w:szCs w:val="14"/>
+        </w:rPr>
+        <w:t>Historiser</w:t>
+      </w:r>
+      <w:proofErr w:type="spellEnd"/>
+      <w:r>
+        <w:rPr>
+          <w:szCs w:val="14"/>
+        </w:rPr>
+        <w:t xml:space="preserve"> un employé</w:t>
       </w:r>
     </w:p>
     <w:p>
@@ -3133,7 +3519,8 @@
           <w:iCs/>
         </w:rPr>
       </w:pPr>
-      <w:bookmarkStart w:id="3" w:name="_Toc499021835"/>
+      <w:bookmarkStart w:id="7" w:name="_Toc499021835"/>
+      <w:bookmarkStart w:id="8" w:name="_Toc97036380"/>
       <w:r>
         <w:rPr>
           <w:i w:val="0"/>
@@ -3149,7 +3536,8 @@
         </w:rPr>
         <w:t xml:space="preserve"> initiale</w:t>
       </w:r>
-      <w:bookmarkEnd w:id="3"/>
+      <w:bookmarkEnd w:id="7"/>
+      <w:bookmarkEnd w:id="8"/>
     </w:p>
     <w:p>
       <w:pPr>
@@ -3343,14 +3731,16 @@
       <w:pPr>
         <w:pStyle w:val="Titre1"/>
       </w:pPr>
-      <w:bookmarkStart w:id="4" w:name="_Toc499021836"/>
+      <w:bookmarkStart w:id="9" w:name="_Toc499021836"/>
+      <w:bookmarkStart w:id="10" w:name="_Toc97036381"/>
       <w:r>
         <w:t>Analyse</w:t>
       </w:r>
       <w:r>
         <w:t xml:space="preserve"> / Conception</w:t>
       </w:r>
-      <w:bookmarkEnd w:id="4"/>
+      <w:bookmarkEnd w:id="9"/>
+      <w:bookmarkEnd w:id="10"/>
     </w:p>
     <w:p>
       <w:pPr>
@@ -3360,7 +3750,8 @@
           <w:iCs/>
         </w:rPr>
       </w:pPr>
-      <w:bookmarkStart w:id="5" w:name="_Toc499021837"/>
+      <w:bookmarkStart w:id="11" w:name="_Toc499021837"/>
+      <w:bookmarkStart w:id="12" w:name="_Toc97036382"/>
       <w:r>
         <w:rPr>
           <w:i w:val="0"/>
@@ -3368,7 +3759,8 @@
         </w:rPr>
         <w:t>Concept</w:t>
       </w:r>
-      <w:bookmarkEnd w:id="5"/>
+      <w:bookmarkEnd w:id="11"/>
+      <w:bookmarkEnd w:id="12"/>
     </w:p>
     <w:p>
       <w:pPr>
@@ -3390,12 +3782,14 @@
       <w:pPr>
         <w:pStyle w:val="Titre3"/>
       </w:pPr>
+      <w:bookmarkStart w:id="13" w:name="_Toc97036383"/>
       <w:r>
         <w:t>Use cases</w:t>
       </w:r>
       <w:r>
         <w:t xml:space="preserve"> et scénarios</w:t>
       </w:r>
+      <w:bookmarkEnd w:id="13"/>
     </w:p>
     <w:p>
       <w:pPr>
@@ -6078,8 +6472,13 @@
             <w:r>
               <w:t xml:space="preserve">, </w:t>
             </w:r>
-            <w:r>
-              <w:t xml:space="preserve">Historiser </w:t>
+            <w:proofErr w:type="spellStart"/>
+            <w:r>
+              <w:t>Historiser</w:t>
+            </w:r>
+            <w:proofErr w:type="spellEnd"/>
+            <w:r>
+              <w:t xml:space="preserve"> </w:t>
             </w:r>
             <w:r>
               <w:t>un/e employé/</w:t>
@@ -6417,7 +6816,15 @@
           </w:tcPr>
           <w:p>
             <w:r>
-              <w:t>Cliquer sur l’option pour historiser un/e employé/e précis</w:t>
+              <w:t xml:space="preserve">Cliquer sur l’option pour </w:t>
+            </w:r>
+            <w:proofErr w:type="spellStart"/>
+            <w:r>
+              <w:t>historiser</w:t>
+            </w:r>
+            <w:proofErr w:type="spellEnd"/>
+            <w:r>
+              <w:t xml:space="preserve"> un/e employé/e précis</w:t>
             </w:r>
             <w:r>
               <w:t>/e</w:t>
@@ -7520,9 +7927,11 @@
       <w:pPr>
         <w:pStyle w:val="Titre3"/>
       </w:pPr>
+      <w:bookmarkStart w:id="14" w:name="_Toc97036384"/>
       <w:r>
         <w:t>Base de données</w:t>
       </w:r>
+      <w:bookmarkEnd w:id="14"/>
     </w:p>
     <w:p/>
     <w:p>
@@ -7698,9 +8107,11 @@
       <w:pPr>
         <w:pStyle w:val="Titre3"/>
       </w:pPr>
+      <w:bookmarkStart w:id="15" w:name="_Toc97036385"/>
       <w:r>
         <w:t>Maquettes des pages web</w:t>
       </w:r>
+      <w:bookmarkEnd w:id="15"/>
     </w:p>
     <w:p/>
     <w:p>
@@ -8416,8 +8827,9 @@
           <w:iCs/>
         </w:rPr>
       </w:pPr>
-      <w:bookmarkStart w:id="6" w:name="_Toc71691012"/>
-      <w:bookmarkStart w:id="7" w:name="_Toc499021838"/>
+      <w:bookmarkStart w:id="16" w:name="_Toc71691012"/>
+      <w:bookmarkStart w:id="17" w:name="_Toc499021838"/>
+      <w:bookmarkStart w:id="18" w:name="_Toc97036386"/>
       <w:r>
         <w:rPr>
           <w:i w:val="0"/>
@@ -8426,8 +8838,9 @@
         <w:lastRenderedPageBreak/>
         <w:t>Stratégie de test</w:t>
       </w:r>
-      <w:bookmarkEnd w:id="6"/>
-      <w:bookmarkEnd w:id="7"/>
+      <w:bookmarkEnd w:id="16"/>
+      <w:bookmarkEnd w:id="17"/>
+      <w:bookmarkEnd w:id="18"/>
     </w:p>
     <w:p/>
     <w:p>
@@ -8448,7 +8861,27 @@
           <w:color w:val="BFBFBF" w:themeColor="background1" w:themeShade="BF"/>
           <w:szCs w:val="14"/>
         </w:rPr>
-        <w:t xml:space="preserve">Décrire la stratégie globale de test: </w:t>
+        <w:t xml:space="preserve">Décrire la stratégie globale de </w:t>
+      </w:r>
+      <w:proofErr w:type="gramStart"/>
+      <w:r>
+        <w:rPr>
+          <w:i/>
+          <w:iCs/>
+          <w:color w:val="BFBFBF" w:themeColor="background1" w:themeShade="BF"/>
+          <w:szCs w:val="14"/>
+        </w:rPr>
+        <w:t>test:</w:t>
+      </w:r>
+      <w:proofErr w:type="gramEnd"/>
+      <w:r>
+        <w:rPr>
+          <w:i/>
+          <w:iCs/>
+          <w:color w:val="BFBFBF" w:themeColor="background1" w:themeShade="BF"/>
+          <w:szCs w:val="14"/>
+        </w:rPr>
+        <w:t xml:space="preserve"> </w:t>
       </w:r>
     </w:p>
     <w:p>
@@ -8481,6 +8914,7 @@
           <w:szCs w:val="14"/>
         </w:rPr>
       </w:pPr>
+      <w:proofErr w:type="gramStart"/>
       <w:r>
         <w:rPr>
           <w:i/>
@@ -8497,7 +8931,17 @@
           <w:color w:val="BFBFBF" w:themeColor="background1" w:themeShade="BF"/>
           <w:szCs w:val="14"/>
         </w:rPr>
-        <w:t>ypes de des tests et ordre dans lequel ils seront effectués.</w:t>
+        <w:t>ypes</w:t>
+      </w:r>
+      <w:proofErr w:type="gramEnd"/>
+      <w:r>
+        <w:rPr>
+          <w:i/>
+          <w:iCs/>
+          <w:color w:val="BFBFBF" w:themeColor="background1" w:themeShade="BF"/>
+          <w:szCs w:val="14"/>
+        </w:rPr>
+        <w:t xml:space="preserve"> de des tests et ordre dans lequel ils seront effectués.</w:t>
       </w:r>
     </w:p>
     <w:p>
@@ -8518,6 +8962,7 @@
           <w:szCs w:val="14"/>
         </w:rPr>
       </w:pPr>
+      <w:proofErr w:type="gramStart"/>
       <w:r>
         <w:rPr>
           <w:i/>
@@ -8534,7 +8979,17 @@
           <w:color w:val="BFBFBF" w:themeColor="background1" w:themeShade="BF"/>
           <w:szCs w:val="14"/>
         </w:rPr>
-        <w:t>es moyens à mettre en œuvre</w:t>
+        <w:t>es</w:t>
+      </w:r>
+      <w:proofErr w:type="gramEnd"/>
+      <w:r>
+        <w:rPr>
+          <w:i/>
+          <w:iCs/>
+          <w:color w:val="BFBFBF" w:themeColor="background1" w:themeShade="BF"/>
+          <w:szCs w:val="14"/>
+        </w:rPr>
+        <w:t xml:space="preserve"> moyens à mettre en œuvre</w:t>
       </w:r>
       <w:r>
         <w:rPr>
@@ -8564,6 +9019,7 @@
           <w:szCs w:val="14"/>
         </w:rPr>
       </w:pPr>
+      <w:proofErr w:type="gramStart"/>
       <w:r>
         <w:rPr>
           <w:i/>
@@ -8580,7 +9036,17 @@
           <w:color w:val="BFBFBF" w:themeColor="background1" w:themeShade="BF"/>
           <w:szCs w:val="14"/>
         </w:rPr>
-        <w:t>ouverture des tests (tests exhaustifs ou non, si non, pourquoi ?)</w:t>
+        <w:t>ouverture</w:t>
+      </w:r>
+      <w:proofErr w:type="gramEnd"/>
+      <w:r>
+        <w:rPr>
+          <w:i/>
+          <w:iCs/>
+          <w:color w:val="BFBFBF" w:themeColor="background1" w:themeShade="BF"/>
+          <w:szCs w:val="14"/>
+        </w:rPr>
+        <w:t xml:space="preserve"> des tests (tests exhaustifs ou non, si non, pourquoi ?)</w:t>
       </w:r>
       <w:r>
         <w:rPr>
@@ -8610,6 +9076,7 @@
           <w:szCs w:val="14"/>
         </w:rPr>
       </w:pPr>
+      <w:proofErr w:type="gramStart"/>
       <w:r>
         <w:rPr>
           <w:i/>
@@ -8626,7 +9093,17 @@
           <w:color w:val="BFBFBF" w:themeColor="background1" w:themeShade="BF"/>
           <w:szCs w:val="14"/>
         </w:rPr>
-        <w:t>onnées de test à prévoir (données réelles ?)</w:t>
+        <w:t>onnées</w:t>
+      </w:r>
+      <w:proofErr w:type="gramEnd"/>
+      <w:r>
+        <w:rPr>
+          <w:i/>
+          <w:iCs/>
+          <w:color w:val="BFBFBF" w:themeColor="background1" w:themeShade="BF"/>
+          <w:szCs w:val="14"/>
+        </w:rPr>
+        <w:t xml:space="preserve"> de test à prévoir (données réelles ?)</w:t>
       </w:r>
       <w:r>
         <w:rPr>
@@ -8656,6 +9133,7 @@
           <w:szCs w:val="14"/>
         </w:rPr>
       </w:pPr>
+      <w:proofErr w:type="gramStart"/>
       <w:r>
         <w:rPr>
           <w:i/>
@@ -8663,7 +9141,17 @@
           <w:color w:val="BFBFBF" w:themeColor="background1" w:themeShade="BF"/>
           <w:szCs w:val="14"/>
         </w:rPr>
-        <w:t>les testeurs extérieurs éventuels.</w:t>
+        <w:t>les</w:t>
+      </w:r>
+      <w:proofErr w:type="gramEnd"/>
+      <w:r>
+        <w:rPr>
+          <w:i/>
+          <w:iCs/>
+          <w:color w:val="BFBFBF" w:themeColor="background1" w:themeShade="BF"/>
+          <w:szCs w:val="14"/>
+        </w:rPr>
+        <w:t xml:space="preserve"> testeurs extérieurs éventuels.</w:t>
       </w:r>
     </w:p>
     <w:p>
@@ -8957,8 +9445,6 @@
           <w:lang w:eastAsia="fr-FR"/>
         </w:rPr>
       </w:pPr>
-      <w:bookmarkStart w:id="8" w:name="_GoBack"/>
-      <w:bookmarkEnd w:id="8"/>
     </w:p>
     <w:p>
       <w:pPr>
@@ -9086,9 +9572,10 @@
           <w:iCs/>
         </w:rPr>
       </w:pPr>
-      <w:bookmarkStart w:id="9" w:name="_Toc25553310"/>
-      <w:bookmarkStart w:id="10" w:name="_Toc71691015"/>
-      <w:bookmarkStart w:id="11" w:name="_Toc499021839"/>
+      <w:bookmarkStart w:id="19" w:name="_Toc25553310"/>
+      <w:bookmarkStart w:id="20" w:name="_Toc71691015"/>
+      <w:bookmarkStart w:id="21" w:name="_Toc499021839"/>
+      <w:bookmarkStart w:id="22" w:name="_Toc97036387"/>
       <w:r>
         <w:rPr>
           <w:rFonts w:cs="Arial"/>
@@ -9101,9 +9588,10 @@
         </w:rPr>
         <w:t>isques techniques</w:t>
       </w:r>
-      <w:bookmarkEnd w:id="9"/>
-      <w:bookmarkEnd w:id="10"/>
-      <w:bookmarkEnd w:id="11"/>
+      <w:bookmarkEnd w:id="19"/>
+      <w:bookmarkEnd w:id="20"/>
+      <w:bookmarkEnd w:id="21"/>
+      <w:bookmarkEnd w:id="22"/>
     </w:p>
     <w:p>
       <w:pPr>
@@ -9155,23 +9643,7 @@
           <w:iCs/>
           <w:sz w:val="24"/>
         </w:rPr>
-        <w:t xml:space="preserve"> </w:t>
-      </w:r>
-      <w:r>
-        <w:rPr>
-          <w:rFonts w:ascii="Arial" w:hAnsi="Arial" w:cs="Arial"/>
-          <w:iCs/>
-          <w:sz w:val="24"/>
-        </w:rPr>
-        <w:t>de Python et des différents modules existants</w:t>
-      </w:r>
-      <w:r>
-        <w:rPr>
-          <w:rFonts w:ascii="Arial" w:hAnsi="Arial" w:cs="Arial"/>
-          <w:iCs/>
-          <w:sz w:val="24"/>
-        </w:rPr>
-        <w:t xml:space="preserve"> sont</w:t>
+        <w:t xml:space="preserve"> de Python et des différents modules existants sont</w:t>
       </w:r>
       <w:r>
         <w:rPr>
@@ -9308,7 +9780,8 @@
           <w:iCs/>
         </w:rPr>
       </w:pPr>
-      <w:bookmarkStart w:id="12" w:name="_Toc499021840"/>
+      <w:bookmarkStart w:id="23" w:name="_Toc499021840"/>
+      <w:bookmarkStart w:id="24" w:name="_Toc97036388"/>
       <w:r>
         <w:rPr>
           <w:i w:val="0"/>
@@ -9316,7 +9789,8 @@
         </w:rPr>
         <w:t>Planification</w:t>
       </w:r>
-      <w:bookmarkEnd w:id="12"/>
+      <w:bookmarkEnd w:id="23"/>
+      <w:bookmarkEnd w:id="24"/>
     </w:p>
     <w:p/>
     <w:p>
@@ -9386,6 +9860,7 @@
           <w:lang w:eastAsia="fr-FR"/>
         </w:rPr>
       </w:pPr>
+      <w:proofErr w:type="gramStart"/>
       <w:r>
         <w:rPr>
           <w:rFonts w:ascii="Arial" w:hAnsi="Arial"/>
@@ -9396,7 +9871,20 @@
           <w:szCs w:val="14"/>
           <w:lang w:eastAsia="fr-FR"/>
         </w:rPr>
-        <w:t xml:space="preserve">planning indiquant les dates de début et de fin du projet ainsi que le découpage connu des diverses phases. </w:t>
+        <w:t>planning</w:t>
+      </w:r>
+      <w:proofErr w:type="gramEnd"/>
+      <w:r>
+        <w:rPr>
+          <w:rFonts w:ascii="Arial" w:hAnsi="Arial"/>
+          <w:i/>
+          <w:iCs/>
+          <w:color w:val="BFBFBF" w:themeColor="background1" w:themeShade="BF"/>
+          <w:sz w:val="24"/>
+          <w:szCs w:val="14"/>
+          <w:lang w:eastAsia="fr-FR"/>
+        </w:rPr>
+        <w:t xml:space="preserve"> indiquant les dates de début et de fin du projet ainsi que le découpage connu des diverses phases. </w:t>
       </w:r>
     </w:p>
     <w:p>
@@ -9416,6 +9904,7 @@
           <w:lang w:eastAsia="fr-FR"/>
         </w:rPr>
       </w:pPr>
+      <w:proofErr w:type="gramStart"/>
       <w:r>
         <w:rPr>
           <w:rFonts w:ascii="Arial" w:hAnsi="Arial"/>
@@ -9426,7 +9915,20 @@
           <w:szCs w:val="14"/>
           <w:lang w:eastAsia="fr-FR"/>
         </w:rPr>
-        <w:t>partage des tâches en cas de travail à plusieurs.</w:t>
+        <w:t>partage</w:t>
+      </w:r>
+      <w:proofErr w:type="gramEnd"/>
+      <w:r>
+        <w:rPr>
+          <w:rFonts w:ascii="Arial" w:hAnsi="Arial"/>
+          <w:i/>
+          <w:iCs/>
+          <w:color w:val="BFBFBF" w:themeColor="background1" w:themeShade="BF"/>
+          <w:sz w:val="24"/>
+          <w:szCs w:val="14"/>
+          <w:lang w:eastAsia="fr-FR"/>
+        </w:rPr>
+        <w:t xml:space="preserve"> des tâches en cas de travail à plusieurs.</w:t>
       </w:r>
     </w:p>
     <w:p>
@@ -9547,9 +10049,10 @@
           <w:iCs/>
         </w:rPr>
       </w:pPr>
-      <w:bookmarkStart w:id="13" w:name="_Toc25553314"/>
-      <w:bookmarkStart w:id="14" w:name="_Toc71691019"/>
-      <w:bookmarkStart w:id="15" w:name="_Toc499021841"/>
+      <w:bookmarkStart w:id="25" w:name="_Toc25553314"/>
+      <w:bookmarkStart w:id="26" w:name="_Toc71691019"/>
+      <w:bookmarkStart w:id="27" w:name="_Toc499021841"/>
+      <w:bookmarkStart w:id="28" w:name="_Toc97036389"/>
       <w:r>
         <w:rPr>
           <w:i w:val="0"/>
@@ -9558,9 +10061,10 @@
         <w:lastRenderedPageBreak/>
         <w:t>Dossier de conception</w:t>
       </w:r>
-      <w:bookmarkEnd w:id="13"/>
-      <w:bookmarkEnd w:id="14"/>
-      <w:bookmarkEnd w:id="15"/>
+      <w:bookmarkEnd w:id="25"/>
+      <w:bookmarkEnd w:id="26"/>
+      <w:bookmarkEnd w:id="27"/>
+      <w:bookmarkEnd w:id="28"/>
     </w:p>
     <w:p>
       <w:pPr>
@@ -9598,8 +10102,19 @@
           <w:color w:val="BFBFBF" w:themeColor="background1" w:themeShade="BF"/>
           <w:sz w:val="24"/>
         </w:rPr>
-        <w:t>Fournir tous les document de conception:</w:t>
-      </w:r>
+        <w:t xml:space="preserve">Fournir tous les document de </w:t>
+      </w:r>
+      <w:proofErr w:type="gramStart"/>
+      <w:r>
+        <w:rPr>
+          <w:rFonts w:ascii="Arial" w:hAnsi="Arial" w:cs="Arial"/>
+          <w:i/>
+          <w:color w:val="BFBFBF" w:themeColor="background1" w:themeShade="BF"/>
+          <w:sz w:val="24"/>
+        </w:rPr>
+        <w:t>conception:</w:t>
+      </w:r>
+      <w:proofErr w:type="gramEnd"/>
     </w:p>
     <w:p>
       <w:pPr>
@@ -9631,6 +10146,7 @@
           <w:sz w:val="24"/>
         </w:rPr>
       </w:pPr>
+      <w:proofErr w:type="gramStart"/>
       <w:r>
         <w:rPr>
           <w:rFonts w:ascii="Arial" w:hAnsi="Arial" w:cs="Arial"/>
@@ -9638,7 +10154,17 @@
           <w:color w:val="BFBFBF" w:themeColor="background1" w:themeShade="BF"/>
           <w:sz w:val="24"/>
         </w:rPr>
-        <w:t>le choix du matériel HW</w:t>
+        <w:t>le</w:t>
+      </w:r>
+      <w:proofErr w:type="gramEnd"/>
+      <w:r>
+        <w:rPr>
+          <w:rFonts w:ascii="Arial" w:hAnsi="Arial" w:cs="Arial"/>
+          <w:i/>
+          <w:color w:val="BFBFBF" w:themeColor="background1" w:themeShade="BF"/>
+          <w:sz w:val="24"/>
+        </w:rPr>
+        <w:t xml:space="preserve"> choix du matériel HW</w:t>
       </w:r>
     </w:p>
     <w:p>
@@ -9655,6 +10181,7 @@
           <w:sz w:val="24"/>
         </w:rPr>
       </w:pPr>
+      <w:proofErr w:type="gramStart"/>
       <w:r>
         <w:rPr>
           <w:rFonts w:ascii="Arial" w:hAnsi="Arial" w:cs="Arial"/>
@@ -9662,7 +10189,17 @@
           <w:color w:val="BFBFBF" w:themeColor="background1" w:themeShade="BF"/>
           <w:sz w:val="24"/>
         </w:rPr>
-        <w:t xml:space="preserve">le choix des systèmes d'exploitation pour la réalisation </w:t>
+        <w:t>le</w:t>
+      </w:r>
+      <w:proofErr w:type="gramEnd"/>
+      <w:r>
+        <w:rPr>
+          <w:rFonts w:ascii="Arial" w:hAnsi="Arial" w:cs="Arial"/>
+          <w:i/>
+          <w:color w:val="BFBFBF" w:themeColor="background1" w:themeShade="BF"/>
+          <w:sz w:val="24"/>
+        </w:rPr>
+        <w:t xml:space="preserve"> choix des systèmes d'exploitation pour la réalisation </w:t>
       </w:r>
       <w:r>
         <w:rPr>
@@ -9698,6 +10235,7 @@
           <w:sz w:val="24"/>
         </w:rPr>
       </w:pPr>
+      <w:proofErr w:type="gramStart"/>
       <w:r>
         <w:rPr>
           <w:rFonts w:ascii="Arial" w:hAnsi="Arial" w:cs="Arial"/>
@@ -9705,7 +10243,17 @@
           <w:color w:val="BFBFBF" w:themeColor="background1" w:themeShade="BF"/>
           <w:sz w:val="24"/>
         </w:rPr>
-        <w:t xml:space="preserve">le choix des outils logiciels pour la réalisation </w:t>
+        <w:t>le</w:t>
+      </w:r>
+      <w:proofErr w:type="gramEnd"/>
+      <w:r>
+        <w:rPr>
+          <w:rFonts w:ascii="Arial" w:hAnsi="Arial" w:cs="Arial"/>
+          <w:i/>
+          <w:color w:val="BFBFBF" w:themeColor="background1" w:themeShade="BF"/>
+          <w:sz w:val="24"/>
+        </w:rPr>
+        <w:t xml:space="preserve"> choix des outils logiciels pour la réalisation </w:t>
       </w:r>
       <w:r>
         <w:rPr>
@@ -9741,6 +10289,7 @@
           <w:sz w:val="24"/>
         </w:rPr>
       </w:pPr>
+      <w:proofErr w:type="gramStart"/>
       <w:r>
         <w:rPr>
           <w:rFonts w:ascii="Arial" w:hAnsi="Arial" w:cs="Arial"/>
@@ -9748,7 +10297,17 @@
           <w:color w:val="BFBFBF" w:themeColor="background1" w:themeShade="BF"/>
           <w:sz w:val="24"/>
         </w:rPr>
-        <w:t xml:space="preserve">site web: </w:t>
+        <w:t>site</w:t>
+      </w:r>
+      <w:proofErr w:type="gramEnd"/>
+      <w:r>
+        <w:rPr>
+          <w:rFonts w:ascii="Arial" w:hAnsi="Arial" w:cs="Arial"/>
+          <w:i/>
+          <w:color w:val="BFBFBF" w:themeColor="background1" w:themeShade="BF"/>
+          <w:sz w:val="24"/>
+        </w:rPr>
+        <w:t xml:space="preserve"> web: </w:t>
       </w:r>
       <w:r>
         <w:rPr>
@@ -9774,6 +10333,7 @@
           <w:sz w:val="24"/>
         </w:rPr>
       </w:pPr>
+      <w:proofErr w:type="gramStart"/>
       <w:r>
         <w:rPr>
           <w:rFonts w:ascii="Arial" w:hAnsi="Arial" w:cs="Arial"/>
@@ -9781,7 +10341,17 @@
           <w:color w:val="BFBFBF" w:themeColor="background1" w:themeShade="BF"/>
           <w:sz w:val="24"/>
         </w:rPr>
-        <w:t>bases de données: décrire le modèle relationnel, le contenu détaillé des tables (caractéristiques de chaque champs) et les requêtes.</w:t>
+        <w:t>bases</w:t>
+      </w:r>
+      <w:proofErr w:type="gramEnd"/>
+      <w:r>
+        <w:rPr>
+          <w:rFonts w:ascii="Arial" w:hAnsi="Arial" w:cs="Arial"/>
+          <w:i/>
+          <w:color w:val="BFBFBF" w:themeColor="background1" w:themeShade="BF"/>
+          <w:sz w:val="24"/>
+        </w:rPr>
+        <w:t xml:space="preserve"> de données: décrire le modèle relationnel, le contenu détaillé des tables (caractéristiques de chaque champs) et les requêtes.</w:t>
       </w:r>
     </w:p>
     <w:p>
@@ -9798,6 +10368,7 @@
           <w:sz w:val="24"/>
         </w:rPr>
       </w:pPr>
+      <w:proofErr w:type="gramStart"/>
       <w:r>
         <w:rPr>
           <w:rFonts w:ascii="Arial" w:hAnsi="Arial" w:cs="Arial"/>
@@ -9805,8 +10376,9 @@
           <w:color w:val="BFBFBF" w:themeColor="background1" w:themeShade="BF"/>
           <w:sz w:val="24"/>
         </w:rPr>
-        <w:t>programmation et scripts: organigramme, architecture du programme, découpage modulaire, entrées-sorties des modules, pseudo-code</w:t>
-      </w:r>
+        <w:t>programmation</w:t>
+      </w:r>
+      <w:proofErr w:type="gramEnd"/>
       <w:r>
         <w:rPr>
           <w:rFonts w:ascii="Arial" w:hAnsi="Arial" w:cs="Arial"/>
@@ -9814,8 +10386,9 @@
           <w:color w:val="BFBFBF" w:themeColor="background1" w:themeShade="BF"/>
           <w:sz w:val="24"/>
         </w:rPr>
-        <w:t xml:space="preserve"> </w:t>
-      </w:r>
+        <w:t xml:space="preserve"> et scripts: organigramme, architecture du programme, découpage modulaire, entrées-sorties des modules, </w:t>
+      </w:r>
+      <w:proofErr w:type="spellStart"/>
       <w:r>
         <w:rPr>
           <w:rFonts w:ascii="Arial" w:hAnsi="Arial" w:cs="Arial"/>
@@ -9823,8 +10396,9 @@
           <w:color w:val="BFBFBF" w:themeColor="background1" w:themeShade="BF"/>
           <w:sz w:val="24"/>
         </w:rPr>
-        <w:t>/</w:t>
-      </w:r>
+        <w:t>pseudo-code</w:t>
+      </w:r>
+      <w:proofErr w:type="spellEnd"/>
       <w:r>
         <w:rPr>
           <w:rFonts w:ascii="Arial" w:hAnsi="Arial" w:cs="Arial"/>
@@ -9841,7 +10415,36 @@
           <w:color w:val="BFBFBF" w:themeColor="background1" w:themeShade="BF"/>
           <w:sz w:val="24"/>
         </w:rPr>
-        <w:t>structogramme…</w:t>
+        <w:t>/</w:t>
+      </w:r>
+      <w:r>
+        <w:rPr>
+          <w:rFonts w:ascii="Arial" w:hAnsi="Arial" w:cs="Arial"/>
+          <w:i/>
+          <w:color w:val="BFBFBF" w:themeColor="background1" w:themeShade="BF"/>
+          <w:sz w:val="24"/>
+        </w:rPr>
+        <w:t xml:space="preserve"> </w:t>
+      </w:r>
+      <w:proofErr w:type="spellStart"/>
+      <w:r>
+        <w:rPr>
+          <w:rFonts w:ascii="Arial" w:hAnsi="Arial" w:cs="Arial"/>
+          <w:i/>
+          <w:color w:val="BFBFBF" w:themeColor="background1" w:themeShade="BF"/>
+          <w:sz w:val="24"/>
+        </w:rPr>
+        <w:t>structogramme</w:t>
+      </w:r>
+      <w:proofErr w:type="spellEnd"/>
+      <w:r>
+        <w:rPr>
+          <w:rFonts w:ascii="Arial" w:hAnsi="Arial" w:cs="Arial"/>
+          <w:i/>
+          <w:color w:val="BFBFBF" w:themeColor="background1" w:themeShade="BF"/>
+          <w:sz w:val="24"/>
+        </w:rPr>
+        <w:t>…</w:t>
       </w:r>
     </w:p>
     <w:p>
@@ -9936,16 +10539,18 @@
           <w:tab w:val="num" w:pos="360"/>
         </w:tabs>
       </w:pPr>
-      <w:bookmarkStart w:id="16" w:name="_Toc71703259"/>
-      <w:bookmarkStart w:id="17" w:name="_Toc499021842"/>
+      <w:bookmarkStart w:id="29" w:name="_Toc71703259"/>
+      <w:bookmarkStart w:id="30" w:name="_Toc499021842"/>
+      <w:bookmarkStart w:id="31" w:name="_Toc97036390"/>
       <w:r>
         <w:t>R</w:t>
       </w:r>
-      <w:bookmarkEnd w:id="16"/>
+      <w:bookmarkEnd w:id="29"/>
       <w:r>
         <w:t>éalisation</w:t>
       </w:r>
-      <w:bookmarkEnd w:id="17"/>
+      <w:bookmarkEnd w:id="30"/>
+      <w:bookmarkEnd w:id="31"/>
     </w:p>
     <w:p>
       <w:pPr>
@@ -9955,9 +10560,10 @@
           <w:iCs/>
         </w:rPr>
       </w:pPr>
-      <w:bookmarkStart w:id="18" w:name="_Toc25553317"/>
-      <w:bookmarkStart w:id="19" w:name="_Toc71691022"/>
-      <w:bookmarkStart w:id="20" w:name="_Toc499021843"/>
+      <w:bookmarkStart w:id="32" w:name="_Toc25553317"/>
+      <w:bookmarkStart w:id="33" w:name="_Toc71691022"/>
+      <w:bookmarkStart w:id="34" w:name="_Toc499021843"/>
+      <w:bookmarkStart w:id="35" w:name="_Toc97036391"/>
       <w:r>
         <w:rPr>
           <w:i w:val="0"/>
@@ -9965,12 +10571,13 @@
         </w:rPr>
         <w:t>Dossier de réalisation</w:t>
       </w:r>
-      <w:bookmarkStart w:id="21" w:name="_Toc25553318"/>
-      <w:bookmarkEnd w:id="18"/>
-      <w:bookmarkEnd w:id="19"/>
-      <w:bookmarkEnd w:id="20"/>
-    </w:p>
-    <w:bookmarkEnd w:id="21"/>
+      <w:bookmarkStart w:id="36" w:name="_Toc25553318"/>
+      <w:bookmarkEnd w:id="32"/>
+      <w:bookmarkEnd w:id="33"/>
+      <w:bookmarkEnd w:id="34"/>
+      <w:bookmarkEnd w:id="35"/>
+    </w:p>
+    <w:bookmarkEnd w:id="36"/>
     <w:p>
       <w:pPr>
         <w:ind w:firstLine="360"/>
@@ -10025,13 +10632,23 @@
           <w:color w:val="A6A6A6" w:themeColor="background1" w:themeShade="A6"/>
         </w:rPr>
       </w:pPr>
+      <w:proofErr w:type="gramStart"/>
       <w:r>
         <w:rPr>
           <w:i/>
           <w:iCs/>
           <w:color w:val="A6A6A6" w:themeColor="background1" w:themeShade="A6"/>
         </w:rPr>
-        <w:t>les répertoires où le logiciel est installé</w:t>
+        <w:t>les</w:t>
+      </w:r>
+      <w:proofErr w:type="gramEnd"/>
+      <w:r>
+        <w:rPr>
+          <w:i/>
+          <w:iCs/>
+          <w:color w:val="A6A6A6" w:themeColor="background1" w:themeShade="A6"/>
+        </w:rPr>
+        <w:t xml:space="preserve"> répertoires où le logiciel est installé</w:t>
       </w:r>
     </w:p>
     <w:p>
@@ -10051,13 +10668,23 @@
           <w:color w:val="A6A6A6" w:themeColor="background1" w:themeShade="A6"/>
         </w:rPr>
       </w:pPr>
+      <w:proofErr w:type="gramStart"/>
       <w:r>
         <w:rPr>
           <w:i/>
           <w:iCs/>
           <w:color w:val="A6A6A6" w:themeColor="background1" w:themeShade="A6"/>
         </w:rPr>
-        <w:t>la liste de tous les fichiers et une rapide description de leur contenu (des noms qui parlent !)</w:t>
+        <w:t>la</w:t>
+      </w:r>
+      <w:proofErr w:type="gramEnd"/>
+      <w:r>
+        <w:rPr>
+          <w:i/>
+          <w:iCs/>
+          <w:color w:val="A6A6A6" w:themeColor="background1" w:themeShade="A6"/>
+        </w:rPr>
+        <w:t xml:space="preserve"> liste de tous les fichiers et une rapide description de leur contenu (des noms qui parlent !)</w:t>
       </w:r>
     </w:p>
     <w:p>
@@ -10077,13 +10704,23 @@
           <w:color w:val="A6A6A6" w:themeColor="background1" w:themeShade="A6"/>
         </w:rPr>
       </w:pPr>
+      <w:proofErr w:type="gramStart"/>
       <w:r>
         <w:rPr>
           <w:i/>
           <w:iCs/>
           <w:color w:val="A6A6A6" w:themeColor="background1" w:themeShade="A6"/>
         </w:rPr>
-        <w:t>les versions des systèmes d'exploitation et des outils logiciels</w:t>
+        <w:t>les</w:t>
+      </w:r>
+      <w:proofErr w:type="gramEnd"/>
+      <w:r>
+        <w:rPr>
+          <w:i/>
+          <w:iCs/>
+          <w:color w:val="A6A6A6" w:themeColor="background1" w:themeShade="A6"/>
+        </w:rPr>
+        <w:t xml:space="preserve"> versions des systèmes d'exploitation et des outils logiciels</w:t>
       </w:r>
     </w:p>
     <w:p>
@@ -10103,13 +10740,23 @@
           <w:color w:val="A6A6A6" w:themeColor="background1" w:themeShade="A6"/>
         </w:rPr>
       </w:pPr>
+      <w:proofErr w:type="gramStart"/>
       <w:r>
         <w:rPr>
           <w:i/>
           <w:iCs/>
           <w:color w:val="A6A6A6" w:themeColor="background1" w:themeShade="A6"/>
         </w:rPr>
-        <w:t>la description exacte du matériel</w:t>
+        <w:t>la</w:t>
+      </w:r>
+      <w:proofErr w:type="gramEnd"/>
+      <w:r>
+        <w:rPr>
+          <w:i/>
+          <w:iCs/>
+          <w:color w:val="A6A6A6" w:themeColor="background1" w:themeShade="A6"/>
+        </w:rPr>
+        <w:t xml:space="preserve"> description exacte du matériel</w:t>
       </w:r>
     </w:p>
     <w:p>
@@ -10129,13 +10776,23 @@
           <w:color w:val="A6A6A6" w:themeColor="background1" w:themeShade="A6"/>
         </w:rPr>
       </w:pPr>
+      <w:proofErr w:type="gramStart"/>
       <w:r>
         <w:rPr>
           <w:i/>
           <w:iCs/>
           <w:color w:val="A6A6A6" w:themeColor="background1" w:themeShade="A6"/>
         </w:rPr>
-        <w:t>le numé</w:t>
+        <w:t>le</w:t>
+      </w:r>
+      <w:proofErr w:type="gramEnd"/>
+      <w:r>
+        <w:rPr>
+          <w:i/>
+          <w:iCs/>
+          <w:color w:val="A6A6A6" w:themeColor="background1" w:themeShade="A6"/>
+        </w:rPr>
+        <w:t xml:space="preserve"> numé</w:t>
       </w:r>
       <w:r>
         <w:rPr>
@@ -10172,13 +10829,23 @@
           <w:u w:val="single"/>
         </w:rPr>
       </w:pPr>
+      <w:proofErr w:type="gramStart"/>
       <w:r>
         <w:rPr>
           <w:i/>
           <w:iCs/>
           <w:color w:val="A6A6A6" w:themeColor="background1" w:themeShade="A6"/>
         </w:rPr>
-        <w:t>programmation et scripts: librairies externes, dictionnaire des données, reconstruction du logiciel</w:t>
+        <w:t>programmation</w:t>
+      </w:r>
+      <w:proofErr w:type="gramEnd"/>
+      <w:r>
+        <w:rPr>
+          <w:i/>
+          <w:iCs/>
+          <w:color w:val="A6A6A6" w:themeColor="background1" w:themeShade="A6"/>
+        </w:rPr>
+        <w:t xml:space="preserve"> et scripts: librairies externes, dictionnaire des données, reconstruction du logiciel</w:t>
       </w:r>
       <w:r>
         <w:rPr>
@@ -10275,9 +10942,10 @@
           <w:iCs/>
         </w:rPr>
       </w:pPr>
-      <w:bookmarkStart w:id="22" w:name="_Toc25553321"/>
-      <w:bookmarkStart w:id="23" w:name="_Toc71691025"/>
-      <w:bookmarkStart w:id="24" w:name="_Toc499021844"/>
+      <w:bookmarkStart w:id="37" w:name="_Toc25553321"/>
+      <w:bookmarkStart w:id="38" w:name="_Toc71691025"/>
+      <w:bookmarkStart w:id="39" w:name="_Toc499021844"/>
+      <w:bookmarkStart w:id="40" w:name="_Toc97036392"/>
       <w:r>
         <w:rPr>
           <w:i w:val="0"/>
@@ -10285,7 +10953,7 @@
         </w:rPr>
         <w:t>Description des test</w:t>
       </w:r>
-      <w:bookmarkEnd w:id="22"/>
+      <w:bookmarkEnd w:id="37"/>
       <w:r>
         <w:rPr>
           <w:i w:val="0"/>
@@ -10293,8 +10961,9 @@
         </w:rPr>
         <w:t>s effectués</w:t>
       </w:r>
-      <w:bookmarkEnd w:id="23"/>
-      <w:bookmarkEnd w:id="24"/>
+      <w:bookmarkEnd w:id="38"/>
+      <w:bookmarkEnd w:id="39"/>
+      <w:bookmarkEnd w:id="40"/>
     </w:p>
     <w:p>
       <w:pPr>
@@ -10319,8 +10988,17 @@
           <w:i/>
           <w:color w:val="A6A6A6" w:themeColor="background1" w:themeShade="A6"/>
         </w:rPr>
-        <w:t>Pour chaque partie testée de votre projet, il faut décrire:</w:t>
-      </w:r>
+        <w:t xml:space="preserve">Pour chaque partie testée de votre projet, il faut </w:t>
+      </w:r>
+      <w:proofErr w:type="gramStart"/>
+      <w:r>
+        <w:rPr>
+          <w:i/>
+          <w:color w:val="A6A6A6" w:themeColor="background1" w:themeShade="A6"/>
+        </w:rPr>
+        <w:t>décrire:</w:t>
+      </w:r>
+      <w:proofErr w:type="gramEnd"/>
     </w:p>
     <w:p>
       <w:pPr>
@@ -10344,12 +11022,21 @@
           <w:color w:val="A6A6A6" w:themeColor="background1" w:themeShade="A6"/>
         </w:rPr>
       </w:pPr>
+      <w:proofErr w:type="gramStart"/>
       <w:r>
         <w:rPr>
           <w:i/>
           <w:color w:val="A6A6A6" w:themeColor="background1" w:themeShade="A6"/>
         </w:rPr>
-        <w:t>les conditions exactes de chaque test</w:t>
+        <w:t>les</w:t>
+      </w:r>
+      <w:proofErr w:type="gramEnd"/>
+      <w:r>
+        <w:rPr>
+          <w:i/>
+          <w:color w:val="A6A6A6" w:themeColor="background1" w:themeShade="A6"/>
+        </w:rPr>
+        <w:t xml:space="preserve"> conditions exactes de chaque test</w:t>
       </w:r>
     </w:p>
     <w:p>
@@ -10363,12 +11050,21 @@
           <w:color w:val="A6A6A6" w:themeColor="background1" w:themeShade="A6"/>
         </w:rPr>
       </w:pPr>
+      <w:proofErr w:type="gramStart"/>
       <w:r>
         <w:rPr>
           <w:i/>
           <w:color w:val="A6A6A6" w:themeColor="background1" w:themeShade="A6"/>
         </w:rPr>
-        <w:t>les preuves de test (papier ou fichier)</w:t>
+        <w:t>les</w:t>
+      </w:r>
+      <w:proofErr w:type="gramEnd"/>
+      <w:r>
+        <w:rPr>
+          <w:i/>
+          <w:color w:val="A6A6A6" w:themeColor="background1" w:themeShade="A6"/>
+        </w:rPr>
+        <w:t xml:space="preserve"> preuves de test (papier ou fichier)</w:t>
       </w:r>
     </w:p>
     <w:p>
@@ -10382,13 +11078,22 @@
           <w:color w:val="A6A6A6" w:themeColor="background1" w:themeShade="A6"/>
         </w:rPr>
       </w:pPr>
+      <w:proofErr w:type="gramStart"/>
       <w:r>
         <w:rPr>
           <w:i/>
           <w:color w:val="A6A6A6" w:themeColor="background1" w:themeShade="A6"/>
         </w:rPr>
         <w:lastRenderedPageBreak/>
-        <w:t xml:space="preserve">tests sans preuve: fournir au moins une description </w:t>
+        <w:t>tests</w:t>
+      </w:r>
+      <w:proofErr w:type="gramEnd"/>
+      <w:r>
+        <w:rPr>
+          <w:i/>
+          <w:color w:val="A6A6A6" w:themeColor="background1" w:themeShade="A6"/>
+        </w:rPr>
+        <w:t xml:space="preserve"> sans preuve: fournir au moins une description </w:t>
       </w:r>
     </w:p>
     <w:p>
@@ -10399,9 +11104,10 @@
           <w:iCs/>
         </w:rPr>
       </w:pPr>
-      <w:bookmarkStart w:id="25" w:name="_Toc25553322"/>
-      <w:bookmarkStart w:id="26" w:name="_Toc71691026"/>
-      <w:bookmarkStart w:id="27" w:name="_Toc499021845"/>
+      <w:bookmarkStart w:id="41" w:name="_Toc25553322"/>
+      <w:bookmarkStart w:id="42" w:name="_Toc71691026"/>
+      <w:bookmarkStart w:id="43" w:name="_Toc499021845"/>
+      <w:bookmarkStart w:id="44" w:name="_Toc97036393"/>
       <w:r>
         <w:rPr>
           <w:i w:val="0"/>
@@ -10409,7 +11115,7 @@
         </w:rPr>
         <w:t xml:space="preserve">Erreurs </w:t>
       </w:r>
-      <w:bookmarkEnd w:id="25"/>
+      <w:bookmarkEnd w:id="41"/>
       <w:r>
         <w:rPr>
           <w:i w:val="0"/>
@@ -10417,8 +11123,9 @@
         </w:rPr>
         <w:t>restantes</w:t>
       </w:r>
-      <w:bookmarkEnd w:id="26"/>
-      <w:bookmarkEnd w:id="27"/>
+      <w:bookmarkEnd w:id="42"/>
+      <w:bookmarkEnd w:id="43"/>
+      <w:bookmarkEnd w:id="44"/>
       <w:r>
         <w:rPr>
           <w:i w:val="0"/>
@@ -10434,7 +11141,7 @@
           <w:i/>
         </w:rPr>
       </w:pPr>
-      <w:bookmarkStart w:id="28" w:name="_Toc25553323"/>
+      <w:bookmarkStart w:id="45" w:name="_Toc25553323"/>
     </w:p>
     <w:p>
       <w:pPr>
@@ -10449,7 +11156,23 @@
           <w:i/>
           <w:color w:val="A6A6A6" w:themeColor="background1" w:themeShade="A6"/>
         </w:rPr>
-        <w:t xml:space="preserve">S'il reste encore des erreurs: </w:t>
+        <w:t xml:space="preserve">S'il reste encore des </w:t>
+      </w:r>
+      <w:proofErr w:type="gramStart"/>
+      <w:r>
+        <w:rPr>
+          <w:i/>
+          <w:color w:val="A6A6A6" w:themeColor="background1" w:themeShade="A6"/>
+        </w:rPr>
+        <w:t>erreurs:</w:t>
+      </w:r>
+      <w:proofErr w:type="gramEnd"/>
+      <w:r>
+        <w:rPr>
+          <w:i/>
+          <w:color w:val="A6A6A6" w:themeColor="background1" w:themeShade="A6"/>
+        </w:rPr>
+        <w:t xml:space="preserve"> </w:t>
       </w:r>
     </w:p>
     <w:p>
@@ -10498,7 +11221,7 @@
         </w:rPr>
         <w:t>Conséquences sur l'utilisation du produit</w:t>
       </w:r>
-      <w:bookmarkEnd w:id="28"/>
+      <w:bookmarkEnd w:id="45"/>
     </w:p>
     <w:p>
       <w:pPr>
@@ -10536,9 +11259,10 @@
           <w:iCs/>
         </w:rPr>
       </w:pPr>
-      <w:bookmarkStart w:id="29" w:name="_Toc25553326"/>
-      <w:bookmarkStart w:id="30" w:name="_Toc71691029"/>
-      <w:bookmarkStart w:id="31" w:name="_Toc499021846"/>
+      <w:bookmarkStart w:id="46" w:name="_Toc25553326"/>
+      <w:bookmarkStart w:id="47" w:name="_Toc71691029"/>
+      <w:bookmarkStart w:id="48" w:name="_Toc499021846"/>
+      <w:bookmarkStart w:id="49" w:name="_Toc97036394"/>
       <w:r>
         <w:rPr>
           <w:i w:val="0"/>
@@ -10546,7 +11270,7 @@
         </w:rPr>
         <w:t>Liste des documents</w:t>
       </w:r>
-      <w:bookmarkEnd w:id="29"/>
+      <w:bookmarkEnd w:id="46"/>
       <w:r>
         <w:rPr>
           <w:i w:val="0"/>
@@ -10554,8 +11278,9 @@
         </w:rPr>
         <w:t xml:space="preserve"> fournis</w:t>
       </w:r>
-      <w:bookmarkEnd w:id="30"/>
-      <w:bookmarkEnd w:id="31"/>
+      <w:bookmarkEnd w:id="47"/>
+      <w:bookmarkEnd w:id="48"/>
+      <w:bookmarkEnd w:id="49"/>
     </w:p>
     <w:p>
       <w:pPr>
@@ -10614,13 +11339,23 @@
           <w:color w:val="A6A6A6" w:themeColor="background1" w:themeShade="A6"/>
         </w:rPr>
       </w:pPr>
+      <w:proofErr w:type="gramStart"/>
       <w:r>
         <w:rPr>
           <w:rFonts w:cs="Arial"/>
           <w:i/>
           <w:color w:val="A6A6A6" w:themeColor="background1" w:themeShade="A6"/>
         </w:rPr>
-        <w:t>le rapport de projet</w:t>
+        <w:t>le</w:t>
+      </w:r>
+      <w:proofErr w:type="gramEnd"/>
+      <w:r>
+        <w:rPr>
+          <w:rFonts w:cs="Arial"/>
+          <w:i/>
+          <w:color w:val="A6A6A6" w:themeColor="background1" w:themeShade="A6"/>
+        </w:rPr>
+        <w:t xml:space="preserve"> rapport de projet</w:t>
       </w:r>
     </w:p>
     <w:p>
@@ -10635,13 +11370,23 @@
           <w:color w:val="A6A6A6" w:themeColor="background1" w:themeShade="A6"/>
         </w:rPr>
       </w:pPr>
+      <w:proofErr w:type="gramStart"/>
       <w:r>
         <w:rPr>
           <w:rFonts w:cs="Arial"/>
           <w:i/>
           <w:color w:val="A6A6A6" w:themeColor="background1" w:themeShade="A6"/>
         </w:rPr>
-        <w:t>le manuel d'Installation (en annexe)</w:t>
+        <w:t>le</w:t>
+      </w:r>
+      <w:proofErr w:type="gramEnd"/>
+      <w:r>
+        <w:rPr>
+          <w:rFonts w:cs="Arial"/>
+          <w:i/>
+          <w:color w:val="A6A6A6" w:themeColor="background1" w:themeShade="A6"/>
+        </w:rPr>
+        <w:t xml:space="preserve"> manuel d'Installation (en annexe)</w:t>
       </w:r>
     </w:p>
     <w:p>
@@ -10656,13 +11401,23 @@
           <w:color w:val="A6A6A6" w:themeColor="background1" w:themeShade="A6"/>
         </w:rPr>
       </w:pPr>
+      <w:proofErr w:type="gramStart"/>
       <w:r>
         <w:rPr>
           <w:rFonts w:cs="Arial"/>
           <w:i/>
           <w:color w:val="A6A6A6" w:themeColor="background1" w:themeShade="A6"/>
         </w:rPr>
-        <w:t>le manuel d'Utilisation avec des exemples graphiques (en annexe)</w:t>
+        <w:t>le</w:t>
+      </w:r>
+      <w:proofErr w:type="gramEnd"/>
+      <w:r>
+        <w:rPr>
+          <w:rFonts w:cs="Arial"/>
+          <w:i/>
+          <w:color w:val="A6A6A6" w:themeColor="background1" w:themeShade="A6"/>
+        </w:rPr>
+        <w:t xml:space="preserve"> manuel d'Utilisation avec des exemples graphiques (en annexe)</w:t>
       </w:r>
     </w:p>
     <w:p>
@@ -10677,13 +11432,23 @@
           <w:color w:val="A6A6A6" w:themeColor="background1" w:themeShade="A6"/>
         </w:rPr>
       </w:pPr>
+      <w:proofErr w:type="gramStart"/>
       <w:r>
         <w:rPr>
           <w:rFonts w:cs="Arial"/>
           <w:i/>
           <w:color w:val="A6A6A6" w:themeColor="background1" w:themeShade="A6"/>
         </w:rPr>
-        <w:t>autres…</w:t>
+        <w:t>autres</w:t>
+      </w:r>
+      <w:proofErr w:type="gramEnd"/>
+      <w:r>
+        <w:rPr>
+          <w:rFonts w:cs="Arial"/>
+          <w:i/>
+          <w:color w:val="A6A6A6" w:themeColor="background1" w:themeShade="A6"/>
+        </w:rPr>
+        <w:t>…</w:t>
       </w:r>
     </w:p>
     <w:p>
@@ -10714,18 +11479,20 @@
           <w:tab w:val="num" w:pos="360"/>
         </w:tabs>
       </w:pPr>
-      <w:bookmarkStart w:id="32" w:name="_Toc25553328"/>
-      <w:bookmarkStart w:id="33" w:name="_Toc71703263"/>
-      <w:bookmarkStart w:id="34" w:name="_Toc499021847"/>
+      <w:bookmarkStart w:id="50" w:name="_Toc25553328"/>
+      <w:bookmarkStart w:id="51" w:name="_Toc71703263"/>
+      <w:bookmarkStart w:id="52" w:name="_Toc499021847"/>
+      <w:bookmarkStart w:id="53" w:name="_Toc97036395"/>
       <w:r>
         <w:t>C</w:t>
       </w:r>
-      <w:bookmarkEnd w:id="32"/>
-      <w:bookmarkEnd w:id="33"/>
+      <w:bookmarkEnd w:id="50"/>
+      <w:bookmarkEnd w:id="51"/>
       <w:r>
         <w:t>onclusions</w:t>
       </w:r>
-      <w:bookmarkEnd w:id="34"/>
+      <w:bookmarkEnd w:id="52"/>
+      <w:bookmarkEnd w:id="53"/>
     </w:p>
     <w:p>
       <w:pPr>
@@ -10755,8 +11522,19 @@
           <w:color w:val="A6A6A6" w:themeColor="background1" w:themeShade="A6"/>
           <w:sz w:val="24"/>
         </w:rPr>
-        <w:t>Développez en tous cas les points suivants:</w:t>
-      </w:r>
+        <w:t xml:space="preserve">Développez en tous cas les points </w:t>
+      </w:r>
+      <w:proofErr w:type="gramStart"/>
+      <w:r>
+        <w:rPr>
+          <w:rFonts w:ascii="Arial" w:hAnsi="Arial" w:cs="Arial"/>
+          <w:i/>
+          <w:color w:val="A6A6A6" w:themeColor="background1" w:themeShade="A6"/>
+          <w:sz w:val="24"/>
+        </w:rPr>
+        <w:t>suivants:</w:t>
+      </w:r>
+      <w:proofErr w:type="gramEnd"/>
     </w:p>
     <w:p>
       <w:pPr>
@@ -10885,17 +11663,19 @@
           <w:tab w:val="num" w:pos="360"/>
         </w:tabs>
       </w:pPr>
-      <w:bookmarkStart w:id="35" w:name="_Toc71703264"/>
-      <w:bookmarkStart w:id="36" w:name="_Toc499021848"/>
+      <w:bookmarkStart w:id="54" w:name="_Toc71703264"/>
+      <w:bookmarkStart w:id="55" w:name="_Toc499021848"/>
+      <w:bookmarkStart w:id="56" w:name="_Toc97036396"/>
       <w:r>
         <w:lastRenderedPageBreak/>
         <w:t>A</w:t>
       </w:r>
-      <w:bookmarkEnd w:id="35"/>
+      <w:bookmarkEnd w:id="54"/>
       <w:r>
         <w:t>nnexes</w:t>
       </w:r>
-      <w:bookmarkEnd w:id="36"/>
+      <w:bookmarkEnd w:id="55"/>
+      <w:bookmarkEnd w:id="56"/>
     </w:p>
     <w:p/>
     <w:p>
@@ -10906,7 +11686,8 @@
           <w:iCs/>
         </w:rPr>
       </w:pPr>
-      <w:bookmarkStart w:id="37" w:name="_Toc499021849"/>
+      <w:bookmarkStart w:id="57" w:name="_Toc499021849"/>
+      <w:bookmarkStart w:id="58" w:name="_Toc97036397"/>
       <w:r>
         <w:rPr>
           <w:i w:val="0"/>
@@ -10914,7 +11695,8 @@
         </w:rPr>
         <w:t>Résumé du rapport du TPI / version succincte de la documentation</w:t>
       </w:r>
-      <w:bookmarkEnd w:id="37"/>
+      <w:bookmarkEnd w:id="57"/>
+      <w:bookmarkEnd w:id="58"/>
     </w:p>
     <w:p/>
     <w:p>
@@ -10925,8 +11707,9 @@
           <w:iCs/>
         </w:rPr>
       </w:pPr>
-      <w:bookmarkStart w:id="38" w:name="_Toc71703265"/>
-      <w:bookmarkStart w:id="39" w:name="_Toc499021850"/>
+      <w:bookmarkStart w:id="59" w:name="_Toc71703265"/>
+      <w:bookmarkStart w:id="60" w:name="_Toc499021850"/>
+      <w:bookmarkStart w:id="61" w:name="_Toc97036398"/>
       <w:r>
         <w:rPr>
           <w:i w:val="0"/>
@@ -10934,8 +11717,9 @@
         </w:rPr>
         <w:t>Sources – Bibliographie</w:t>
       </w:r>
-      <w:bookmarkEnd w:id="38"/>
-      <w:bookmarkEnd w:id="39"/>
+      <w:bookmarkEnd w:id="59"/>
+      <w:bookmarkEnd w:id="60"/>
+      <w:bookmarkEnd w:id="61"/>
     </w:p>
     <w:p>
       <w:pPr>
@@ -10972,7 +11756,23 @@
           <w:i/>
           <w:color w:val="A6A6A6" w:themeColor="background1" w:themeShade="A6"/>
         </w:rPr>
-        <w:t xml:space="preserve"> (Titre, auteur, date), des sites Internet (URL) consultés, des articles (Revue, date, titre, auteur)… Et de toutes les aides externes (noms)   </w:t>
+        <w:t xml:space="preserve"> (Titre, auteur, date), des sites Internet (URL) consultés, des articles (Revue, date, titre, </w:t>
+      </w:r>
+      <w:proofErr w:type="gramStart"/>
+      <w:r>
+        <w:rPr>
+          <w:i/>
+          <w:color w:val="A6A6A6" w:themeColor="background1" w:themeShade="A6"/>
+        </w:rPr>
+        <w:t>auteur)…</w:t>
+      </w:r>
+      <w:proofErr w:type="gramEnd"/>
+      <w:r>
+        <w:rPr>
+          <w:i/>
+          <w:color w:val="A6A6A6" w:themeColor="background1" w:themeShade="A6"/>
+        </w:rPr>
+        <w:t xml:space="preserve"> Et de toutes les aides externes (noms)   </w:t>
       </w:r>
     </w:p>
     <w:p>
@@ -11362,9 +12162,10 @@
           <w:iCs/>
         </w:rPr>
       </w:pPr>
-      <w:bookmarkStart w:id="40" w:name="_Toc25553330"/>
-      <w:bookmarkStart w:id="41" w:name="_Toc71703266"/>
-      <w:bookmarkStart w:id="42" w:name="_Toc499021851"/>
+      <w:bookmarkStart w:id="62" w:name="_Toc25553330"/>
+      <w:bookmarkStart w:id="63" w:name="_Toc71703266"/>
+      <w:bookmarkStart w:id="64" w:name="_Toc499021851"/>
+      <w:bookmarkStart w:id="65" w:name="_Toc97036399"/>
       <w:r>
         <w:rPr>
           <w:i w:val="0"/>
@@ -11372,8 +12173,8 @@
         </w:rPr>
         <w:t xml:space="preserve">Journal de </w:t>
       </w:r>
-      <w:bookmarkEnd w:id="40"/>
-      <w:bookmarkEnd w:id="41"/>
+      <w:bookmarkEnd w:id="62"/>
+      <w:bookmarkEnd w:id="63"/>
       <w:r>
         <w:rPr>
           <w:i w:val="0"/>
@@ -11381,7 +12182,8 @@
         </w:rPr>
         <w:t>travail</w:t>
       </w:r>
-      <w:bookmarkEnd w:id="42"/>
+      <w:bookmarkEnd w:id="64"/>
+      <w:bookmarkEnd w:id="65"/>
     </w:p>
     <w:p/>
     <w:tbl>
@@ -11549,7 +12351,7 @@
           <w:iCs/>
         </w:rPr>
       </w:pPr>
-      <w:bookmarkStart w:id="43" w:name="_Toc25553331"/>
+      <w:bookmarkStart w:id="66" w:name="_Toc25553331"/>
     </w:p>
     <w:p>
       <w:pPr>
@@ -11559,8 +12361,9 @@
           <w:iCs/>
         </w:rPr>
       </w:pPr>
-      <w:bookmarkStart w:id="44" w:name="_Toc71703267"/>
-      <w:bookmarkStart w:id="45" w:name="_Toc499021852"/>
+      <w:bookmarkStart w:id="67" w:name="_Toc71703267"/>
+      <w:bookmarkStart w:id="68" w:name="_Toc499021852"/>
+      <w:bookmarkStart w:id="69" w:name="_Toc97036400"/>
       <w:r>
         <w:rPr>
           <w:i w:val="0"/>
@@ -11568,9 +12371,10 @@
         </w:rPr>
         <w:t>Manuel d'Installation</w:t>
       </w:r>
-      <w:bookmarkEnd w:id="43"/>
-      <w:bookmarkEnd w:id="44"/>
-      <w:bookmarkEnd w:id="45"/>
+      <w:bookmarkEnd w:id="66"/>
+      <w:bookmarkEnd w:id="67"/>
+      <w:bookmarkEnd w:id="68"/>
+      <w:bookmarkEnd w:id="69"/>
     </w:p>
     <w:p/>
     <w:p>
@@ -11581,9 +12385,10 @@
           <w:iCs/>
         </w:rPr>
       </w:pPr>
-      <w:bookmarkStart w:id="46" w:name="_Toc25553332"/>
-      <w:bookmarkStart w:id="47" w:name="_Toc71703268"/>
-      <w:bookmarkStart w:id="48" w:name="_Toc499021853"/>
+      <w:bookmarkStart w:id="70" w:name="_Toc25553332"/>
+      <w:bookmarkStart w:id="71" w:name="_Toc71703268"/>
+      <w:bookmarkStart w:id="72" w:name="_Toc499021853"/>
+      <w:bookmarkStart w:id="73" w:name="_Toc97036401"/>
       <w:r>
         <w:rPr>
           <w:i w:val="0"/>
@@ -11591,9 +12396,10 @@
         </w:rPr>
         <w:t>Manuel d'Utilisation</w:t>
       </w:r>
-      <w:bookmarkEnd w:id="46"/>
-      <w:bookmarkEnd w:id="47"/>
-      <w:bookmarkEnd w:id="48"/>
+      <w:bookmarkEnd w:id="70"/>
+      <w:bookmarkEnd w:id="71"/>
+      <w:bookmarkEnd w:id="72"/>
+      <w:bookmarkEnd w:id="73"/>
     </w:p>
     <w:p/>
     <w:p>
@@ -11604,9 +12410,10 @@
           <w:iCs/>
         </w:rPr>
       </w:pPr>
-      <w:bookmarkStart w:id="49" w:name="_Toc71703270"/>
-      <w:bookmarkStart w:id="50" w:name="_Toc499021854"/>
-      <w:bookmarkStart w:id="51" w:name="_Toc25553334"/>
+      <w:bookmarkStart w:id="74" w:name="_Toc71703270"/>
+      <w:bookmarkStart w:id="75" w:name="_Toc499021854"/>
+      <w:bookmarkStart w:id="76" w:name="_Toc25553334"/>
+      <w:bookmarkStart w:id="77" w:name="_Toc97036402"/>
       <w:r>
         <w:rPr>
           <w:i w:val="0"/>
@@ -11621,8 +12428,9 @@
         </w:rPr>
         <w:t>rchives du projet</w:t>
       </w:r>
-      <w:bookmarkEnd w:id="49"/>
-      <w:bookmarkEnd w:id="50"/>
+      <w:bookmarkEnd w:id="74"/>
+      <w:bookmarkEnd w:id="75"/>
+      <w:bookmarkEnd w:id="77"/>
       <w:r>
         <w:rPr>
           <w:i w:val="0"/>
@@ -11630,7 +12438,7 @@
         </w:rPr>
         <w:t xml:space="preserve"> </w:t>
       </w:r>
-      <w:bookmarkEnd w:id="51"/>
+      <w:bookmarkEnd w:id="76"/>
     </w:p>
     <w:p/>
     <w:p>
@@ -11748,7 +12556,7 @@
         <w:sz w:val="16"/>
         <w:szCs w:val="16"/>
       </w:rPr>
-      <w:t>19</w:t>
+      <w:t>2</w:t>
     </w:r>
     <w:r>
       <w:rPr>
@@ -11782,6 +12590,11 @@
         <w:dataBinding w:prefixMappings="xmlns:ns0='http://purl.org/dc/elements/1.1/' xmlns:ns1='http://schemas.openxmlformats.org/package/2006/metadata/core-properties' " w:xpath="/ns1:coreProperties[1]/ns0:creator[1]" w:storeItemID="{6C3C8BC8-F283-45AE-878A-BAB7291924A1}"/>
         <w:text/>
       </w:sdtPr>
+      <w:sdtEndPr>
+        <w:rPr>
+          <w:rStyle w:val="Numrodepage"/>
+        </w:rPr>
+      </w:sdtEndPr>
       <w:sdtContent>
         <w:r>
           <w:rPr>
@@ -14666,6 +15479,7 @@
     <w:lsdException w:name="heading 9" w:qFormat="1"/>
     <w:lsdException w:name="toc 1" w:uiPriority="39"/>
     <w:lsdException w:name="toc 2" w:uiPriority="39"/>
+    <w:lsdException w:name="toc 3" w:uiPriority="39"/>
     <w:lsdException w:name="caption" w:semiHidden="1" w:unhideWhenUsed="1" w:qFormat="1"/>
     <w:lsdException w:name="Title" w:qFormat="1"/>
     <w:lsdException w:name="Subtitle" w:qFormat="1"/>
@@ -15223,7 +16037,7 @@
     <w:basedOn w:val="Normal"/>
     <w:next w:val="Normal"/>
     <w:autoRedefine/>
-    <w:semiHidden/>
+    <w:uiPriority w:val="39"/>
     <w:pPr>
       <w:ind w:left="400"/>
     </w:pPr>
@@ -15524,6 +16338,33 @@
       <w:color w:val="808080"/>
     </w:rPr>
   </w:style>
+  <w:style w:type="paragraph" w:styleId="En-ttedetabledesmatires">
+    <w:name w:val="TOC Heading"/>
+    <w:basedOn w:val="Titre1"/>
+    <w:next w:val="Normal"/>
+    <w:uiPriority w:val="39"/>
+    <w:unhideWhenUsed/>
+    <w:qFormat/>
+    <w:rsid w:val="00FE1247"/>
+    <w:pPr>
+      <w:keepLines/>
+      <w:numPr>
+        <w:numId w:val="0"/>
+      </w:numPr>
+      <w:spacing w:after="0" w:line="259" w:lineRule="auto"/>
+      <w:outlineLvl w:val="9"/>
+    </w:pPr>
+    <w:rPr>
+      <w:rFonts w:asciiTheme="majorHAnsi" w:eastAsiaTheme="majorEastAsia" w:hAnsiTheme="majorHAnsi" w:cstheme="majorBidi"/>
+      <w:b w:val="0"/>
+      <w:color w:val="2F5496" w:themeColor="accent1" w:themeShade="BF"/>
+      <w:kern w:val="0"/>
+      <w:sz w:val="32"/>
+      <w:szCs w:val="32"/>
+      <w:u w:val="none"/>
+      <w:lang w:val="fr-CH" w:eastAsia="fr-CH"/>
+    </w:rPr>
+  </w:style>
 </w:styles>
 </file>
 
@@ -15611,6 +16452,13 @@
     <w:pitch w:val="variable"/>
     <w:sig w:usb0="E1002EFF" w:usb1="C000605B" w:usb2="00000029" w:usb3="00000000" w:csb0="000101FF" w:csb1="00000000"/>
   </w:font>
+  <w:font w:name="Calibri Light">
+    <w:panose1 w:val="020F0302020204030204"/>
+    <w:charset w:val="00"/>
+    <w:family w:val="swiss"/>
+    <w:pitch w:val="variable"/>
+    <w:sig w:usb0="E4002EFF" w:usb1="C000247B" w:usb2="00000009" w:usb3="00000000" w:csb0="000001FF" w:csb1="00000000"/>
+  </w:font>
   <w:font w:name="Impact">
     <w:panose1 w:val="020B0806030902050204"/>
     <w:charset w:val="00"/>
@@ -15620,13 +16468,6 @@
   </w:font>
   <w:font w:name="Calibri">
     <w:panose1 w:val="020F0502020204030204"/>
-    <w:charset w:val="00"/>
-    <w:family w:val="swiss"/>
-    <w:pitch w:val="variable"/>
-    <w:sig w:usb0="E4002EFF" w:usb1="C000247B" w:usb2="00000009" w:usb3="00000000" w:csb0="000001FF" w:csb1="00000000"/>
-  </w:font>
-  <w:font w:name="Calibri Light">
-    <w:panose1 w:val="020F0302020204030204"/>
     <w:charset w:val="00"/>
     <w:family w:val="swiss"/>
     <w:pitch w:val="variable"/>
@@ -15652,6 +16493,7 @@
   <w:rsids>
     <w:rsidRoot w:val="00AF466E"/>
     <w:rsid w:val="001233A8"/>
+    <w:rsid w:val="00150FBD"/>
     <w:rsid w:val="003A612D"/>
     <w:rsid w:val="004950F2"/>
     <w:rsid w:val="00843E58"/>
@@ -16429,15 +17271,6 @@
 </file>
 
 <file path=customXml/item2.xml><?xml version="1.0" encoding="utf-8"?>
-<?mso-contentType ?>
-<FormTemplates xmlns="http://schemas.microsoft.com/sharepoint/v3/contenttype/forms">
-  <Display>DocumentLibraryForm</Display>
-  <Edit>DocumentLibraryForm</Edit>
-  <New>DocumentLibraryForm</New>
-</FormTemplates>
-</file>
-
-<file path=customXml/item3.xml><?xml version="1.0" encoding="utf-8"?>
 <ct:contentTypeSchema xmlns:ct="http://schemas.microsoft.com/office/2006/metadata/contentType" xmlns:ma="http://schemas.microsoft.com/office/2006/metadata/properties/metaAttributes" ct:_="" ma:_="" ma:contentTypeName="Document" ma:contentTypeID="0x0101000B38552FA7D4254E8845977232CFE53B" ma:contentTypeVersion="2" ma:contentTypeDescription="Crée un document." ma:contentTypeScope="" ma:versionID="acac6587a1624531b7bbb5e040fdc0e2">
   <xsd:schema xmlns:xsd="http://www.w3.org/2001/XMLSchema" xmlns:xs="http://www.w3.org/2001/XMLSchema" xmlns:p="http://schemas.microsoft.com/office/2006/metadata/properties" xmlns:ns2="0119da2b-60ce-4773-88fa-ebab2cde1f55" targetNamespace="http://schemas.microsoft.com/office/2006/metadata/properties" ma:root="true" ma:fieldsID="497bc8f796ffcd2b49b56101ba0507db" ns2:_="">
     <xsd:import namespace="0119da2b-60ce-4773-88fa-ebab2cde1f55"/>
@@ -16569,6 +17402,15 @@
 </ct:contentTypeSchema>
 </file>
 
+<file path=customXml/item3.xml><?xml version="1.0" encoding="utf-8"?>
+<?mso-contentType ?>
+<FormTemplates xmlns="http://schemas.microsoft.com/sharepoint/v3/contenttype/forms">
+  <Display>DocumentLibraryForm</Display>
+  <Edit>DocumentLibraryForm</Edit>
+  <New>DocumentLibraryForm</New>
+</FormTemplates>
+</file>
+
 <file path=customXml/item4.xml><?xml version="1.0" encoding="utf-8"?>
 <b:Sources xmlns:b="http://schemas.openxmlformats.org/officeDocument/2006/bibliography" xmlns="http://schemas.openxmlformats.org/officeDocument/2006/bibliography" SelectedStyle="\APASixthEditionOfficeOnline.xsl" StyleName="APA" Version="6"/>
 </file>
@@ -16583,14 +17425,6 @@
 </file>
 
 <file path=customXml/itemProps2.xml><?xml version="1.0" encoding="utf-8"?>
-<ds:datastoreItem xmlns:ds="http://schemas.openxmlformats.org/officeDocument/2006/customXml" ds:itemID="{C3C0D82A-5D77-4930-8043-FB93232D4EC3}">
-  <ds:schemaRefs>
-    <ds:schemaRef ds:uri="http://schemas.microsoft.com/sharepoint/v3/contenttype/forms"/>
-  </ds:schemaRefs>
-</ds:datastoreItem>
-</file>
-
-<file path=customXml/itemProps3.xml><?xml version="1.0" encoding="utf-8"?>
 <ds:datastoreItem xmlns:ds="http://schemas.openxmlformats.org/officeDocument/2006/customXml" ds:itemID="{884A3E52-B6F1-4A6D-876B-680A1FE9CD40}">
   <ds:schemaRefs>
     <ds:schemaRef ds:uri="http://schemas.microsoft.com/office/2006/metadata/contentType"/>
@@ -16608,8 +17442,16 @@
 </ds:datastoreItem>
 </file>
 
+<file path=customXml/itemProps3.xml><?xml version="1.0" encoding="utf-8"?>
+<ds:datastoreItem xmlns:ds="http://schemas.openxmlformats.org/officeDocument/2006/customXml" ds:itemID="{C3C0D82A-5D77-4930-8043-FB93232D4EC3}">
+  <ds:schemaRefs>
+    <ds:schemaRef ds:uri="http://schemas.microsoft.com/sharepoint/v3/contenttype/forms"/>
+  </ds:schemaRefs>
+</ds:datastoreItem>
+</file>
+
 <file path=customXml/itemProps4.xml><?xml version="1.0" encoding="utf-8"?>
-<ds:datastoreItem xmlns:ds="http://schemas.openxmlformats.org/officeDocument/2006/customXml" ds:itemID="{7D01D033-D862-4F44-AA6B-562C1A737B85}">
+<ds:datastoreItem xmlns:ds="http://schemas.openxmlformats.org/officeDocument/2006/customXml" ds:itemID="{CB9B357B-9297-4732-8FE3-7431B3A624E1}">
   <ds:schemaRefs>
     <ds:schemaRef ds:uri="http://schemas.openxmlformats.org/officeDocument/2006/bibliography"/>
   </ds:schemaRefs>

--- a/documentation/DossierProjet-Nithujan_Jegatheeswaran.docx
+++ b/documentation/DossierProjet-Nithujan_Jegatheeswaran.docx
@@ -222,7 +222,7 @@
                                 <w:sz w:val="28"/>
                                 <w:szCs w:val="28"/>
                               </w:rPr>
-                              <w:t>01.03.22</w:t>
+                              <w:t>02.03.22</w:t>
                             </w:r>
                             <w:r>
                               <w:rPr>
@@ -322,7 +322,7 @@
                           <w:sz w:val="28"/>
                           <w:szCs w:val="28"/>
                         </w:rPr>
-                        <w:t>01.03.22</w:t>
+                        <w:t>02.03.22</w:t>
                       </w:r>
                       <w:r>
                         <w:rPr>
@@ -353,7 +353,11 @@
     <w:sdt>
       <w:sdtPr>
         <w:rPr>
-          <w:lang w:val="fr-FR"/>
+          <w:rFonts w:ascii="Arial" w:eastAsia="Times New Roman" w:hAnsi="Arial" w:cs="Times New Roman"/>
+          <w:color w:val="auto"/>
+          <w:sz w:val="24"/>
+          <w:szCs w:val="20"/>
+          <w:lang w:val="fr-FR" w:eastAsia="fr-FR"/>
         </w:rPr>
         <w:id w:val="-1063869318"/>
         <w:docPartObj>
@@ -363,13 +367,8 @@
       </w:sdtPr>
       <w:sdtEndPr>
         <w:rPr>
-          <w:rFonts w:ascii="Arial" w:eastAsia="Times New Roman" w:hAnsi="Arial" w:cs="Times New Roman"/>
           <w:b/>
           <w:bCs/>
-          <w:color w:val="auto"/>
-          <w:sz w:val="24"/>
-          <w:szCs w:val="20"/>
-          <w:lang w:eastAsia="fr-FR"/>
         </w:rPr>
       </w:sdtEndPr>
       <w:sdtContent>
@@ -383,8 +382,6 @@
             </w:rPr>
             <w:t>Table des matières</w:t>
           </w:r>
-          <w:bookmarkStart w:id="0" w:name="_GoBack"/>
-          <w:bookmarkEnd w:id="0"/>
         </w:p>
         <w:p>
           <w:pPr>
@@ -2780,25 +2777,7 @@
           <w:i/>
           <w:sz w:val="20"/>
         </w:rPr>
-        <w:t xml:space="preserve">De plus, en fonction du type de </w:t>
-      </w:r>
-      <w:proofErr w:type="gramStart"/>
-      <w:r>
-        <w:rPr>
-          <w:bCs/>
-          <w:i/>
-          <w:sz w:val="20"/>
-        </w:rPr>
-        <w:t>projet,  il</w:t>
-      </w:r>
-      <w:proofErr w:type="gramEnd"/>
-      <w:r>
-        <w:rPr>
-          <w:bCs/>
-          <w:i/>
-          <w:sz w:val="20"/>
-        </w:rPr>
-        <w:t xml:space="preserve"> est tout à fait possible que certains chapitres ou paragraphes n’aient aucun sens. Dans ce cas il est recommandé de les retirer du document pour éviter de l’alourdir inutilement.  </w:t>
+        <w:t xml:space="preserve">De plus, en fonction du type de projet,  il est tout à fait possible que certains chapitres ou paragraphes n’aient aucun sens. Dans ce cas il est recommandé de les retirer du document pour éviter de l’alourdir inutilement.  </w:t>
       </w:r>
     </w:p>
     <w:p>
@@ -2810,8 +2789,8 @@
       <w:pPr>
         <w:pStyle w:val="Titre1"/>
       </w:pPr>
-      <w:bookmarkStart w:id="1" w:name="_Toc499021832"/>
-      <w:bookmarkStart w:id="2" w:name="_Toc97036377"/>
+      <w:bookmarkStart w:id="0" w:name="_Toc499021832"/>
+      <w:bookmarkStart w:id="1" w:name="_Toc97036377"/>
       <w:r>
         <w:lastRenderedPageBreak/>
         <w:t>Analyse prél</w:t>
@@ -2822,8 +2801,8 @@
       <w:r>
         <w:t>minaire</w:t>
       </w:r>
+      <w:bookmarkEnd w:id="0"/>
       <w:bookmarkEnd w:id="1"/>
-      <w:bookmarkEnd w:id="2"/>
     </w:p>
     <w:p>
       <w:pPr>
@@ -2833,8 +2812,8 @@
           <w:iCs/>
         </w:rPr>
       </w:pPr>
-      <w:bookmarkStart w:id="3" w:name="_Toc499021833"/>
-      <w:bookmarkStart w:id="4" w:name="_Toc97036378"/>
+      <w:bookmarkStart w:id="2" w:name="_Toc499021833"/>
+      <w:bookmarkStart w:id="3" w:name="_Toc97036378"/>
       <w:r>
         <w:rPr>
           <w:i w:val="0"/>
@@ -2842,8 +2821,8 @@
         </w:rPr>
         <w:t>Introduction</w:t>
       </w:r>
+      <w:bookmarkEnd w:id="2"/>
       <w:bookmarkEnd w:id="3"/>
-      <w:bookmarkEnd w:id="4"/>
       <w:r>
         <w:rPr>
           <w:i w:val="0"/>
@@ -3094,8 +3073,8 @@
           <w:iCs/>
         </w:rPr>
       </w:pPr>
-      <w:bookmarkStart w:id="5" w:name="_Toc499021834"/>
-      <w:bookmarkStart w:id="6" w:name="_Toc97036379"/>
+      <w:bookmarkStart w:id="4" w:name="_Toc499021834"/>
+      <w:bookmarkStart w:id="5" w:name="_Toc97036379"/>
       <w:r>
         <w:rPr>
           <w:i w:val="0"/>
@@ -3103,106 +3082,27 @@
         </w:rPr>
         <w:t>Objectifs</w:t>
       </w:r>
+      <w:bookmarkEnd w:id="4"/>
       <w:bookmarkEnd w:id="5"/>
-      <w:bookmarkEnd w:id="6"/>
-    </w:p>
-    <w:p>
-      <w:pPr>
-        <w:rPr>
-          <w:i/>
-          <w:iCs/>
-          <w:szCs w:val="14"/>
-        </w:rPr>
-      </w:pPr>
-    </w:p>
-    <w:p>
-      <w:pPr>
-        <w:rPr>
-          <w:iCs/>
-          <w:szCs w:val="14"/>
-        </w:rPr>
-      </w:pPr>
-      <w:r>
-        <w:rPr>
-          <w:iCs/>
-          <w:szCs w:val="14"/>
-        </w:rPr>
-        <w:t>Les objectifs généraux du projet sont :</w:t>
-      </w:r>
-    </w:p>
-    <w:p>
-      <w:pPr>
-        <w:rPr>
-          <w:iCs/>
-          <w:szCs w:val="14"/>
-        </w:rPr>
-      </w:pPr>
-    </w:p>
-    <w:p>
-      <w:pPr>
-        <w:pStyle w:val="Paragraphedeliste"/>
-        <w:numPr>
-          <w:ilvl w:val="0"/>
-          <w:numId w:val="16"/>
-        </w:numPr>
-        <w:rPr>
-          <w:iCs/>
-          <w:szCs w:val="14"/>
-        </w:rPr>
-      </w:pPr>
-      <w:r>
-        <w:rPr>
-          <w:iCs/>
-          <w:szCs w:val="14"/>
-        </w:rPr>
-        <w:t>Créer une base de données fictives réaliste</w:t>
-      </w:r>
-    </w:p>
-    <w:p>
-      <w:pPr>
-        <w:pStyle w:val="Paragraphedeliste"/>
-        <w:numPr>
-          <w:ilvl w:val="0"/>
-          <w:numId w:val="16"/>
-        </w:numPr>
-        <w:rPr>
-          <w:iCs/>
-          <w:szCs w:val="14"/>
-        </w:rPr>
-      </w:pPr>
-      <w:r>
-        <w:rPr>
-          <w:iCs/>
-          <w:szCs w:val="14"/>
-        </w:rPr>
-        <w:t>Gérer la connexion des utilisateurs au site via la base de données susmentionnée</w:t>
-      </w:r>
-    </w:p>
-    <w:p>
-      <w:pPr>
-        <w:rPr>
-          <w:iCs/>
-          <w:szCs w:val="14"/>
-        </w:rPr>
-      </w:pPr>
-    </w:p>
-    <w:p>
-      <w:pPr>
-        <w:rPr>
-          <w:szCs w:val="14"/>
-        </w:rPr>
-      </w:pPr>
-      <w:r>
-        <w:rPr>
-          <w:szCs w:val="14"/>
-        </w:rPr>
-        <w:t>Via</w:t>
-      </w:r>
-      <w:r>
-        <w:rPr>
-          <w:szCs w:val="14"/>
-        </w:rPr>
-        <w:t xml:space="preserve"> la base de données, l</w:t>
+    </w:p>
+    <w:p>
+      <w:pPr>
+        <w:rPr>
+          <w:szCs w:val="14"/>
+        </w:rPr>
+      </w:pPr>
+    </w:p>
+    <w:p>
+      <w:pPr>
+        <w:rPr>
+          <w:szCs w:val="14"/>
+        </w:rPr>
+      </w:pPr>
+      <w:r>
+        <w:rPr>
+          <w:szCs w:val="14"/>
+        </w:rPr>
+        <w:t>L</w:t>
       </w:r>
       <w:r>
         <w:rPr>
@@ -3214,7 +3114,25 @@
         <w:rPr>
           <w:szCs w:val="14"/>
         </w:rPr>
-        <w:t>aux RH</w:t>
+        <w:t xml:space="preserve">aux </w:t>
+      </w:r>
+      <w:r>
+        <w:rPr>
+          <w:szCs w:val="14"/>
+        </w:rPr>
+        <w:t xml:space="preserve">employé/es </w:t>
+      </w:r>
+      <w:r>
+        <w:rPr>
+          <w:szCs w:val="14"/>
+        </w:rPr>
+        <w:t xml:space="preserve">du département </w:t>
+      </w:r>
+      <w:r>
+        <w:rPr>
+          <w:szCs w:val="14"/>
+        </w:rPr>
+        <w:t>RH</w:t>
       </w:r>
       <w:r>
         <w:rPr>
@@ -3301,19 +3219,11 @@
           <w:szCs w:val="14"/>
         </w:rPr>
       </w:pPr>
-      <w:proofErr w:type="spellStart"/>
-      <w:r>
-        <w:rPr>
-          <w:szCs w:val="14"/>
-        </w:rPr>
-        <w:t>Historiser</w:t>
-      </w:r>
-      <w:proofErr w:type="spellEnd"/>
-      <w:r>
-        <w:rPr>
-          <w:szCs w:val="14"/>
-        </w:rPr>
-        <w:t xml:space="preserve"> un employé</w:t>
+      <w:r>
+        <w:rPr>
+          <w:szCs w:val="14"/>
+        </w:rPr>
+        <w:t>Historiser un employé</w:t>
       </w:r>
     </w:p>
     <w:p>
@@ -3417,13 +3327,37 @@
         <w:rPr>
           <w:szCs w:val="14"/>
         </w:rPr>
-        <w:t xml:space="preserve"> non RH</w:t>
-      </w:r>
-      <w:r>
-        <w:rPr>
-          <w:szCs w:val="14"/>
-        </w:rPr>
-        <w:t xml:space="preserve"> pourront :</w:t>
+        <w:t xml:space="preserve"> </w:t>
+      </w:r>
+      <w:r>
+        <w:rPr>
+          <w:szCs w:val="14"/>
+        </w:rPr>
+        <w:t>ne faisant pas parite du département des</w:t>
+      </w:r>
+      <w:r>
+        <w:rPr>
+          <w:szCs w:val="14"/>
+        </w:rPr>
+        <w:t xml:space="preserve"> RH</w:t>
+      </w:r>
+      <w:r>
+        <w:rPr>
+          <w:szCs w:val="14"/>
+        </w:rPr>
+        <w:t xml:space="preserve"> </w:t>
+      </w:r>
+      <w:r>
+        <w:rPr>
+          <w:szCs w:val="14"/>
+        </w:rPr>
+        <w:t xml:space="preserve">(Ressources Humaines) </w:t>
+      </w:r>
+      <w:r>
+        <w:rPr>
+          <w:szCs w:val="14"/>
+        </w:rPr>
+        <w:t>pourront :</w:t>
       </w:r>
     </w:p>
     <w:p>
@@ -3519,8 +3453,8 @@
           <w:iCs/>
         </w:rPr>
       </w:pPr>
-      <w:bookmarkStart w:id="7" w:name="_Toc499021835"/>
-      <w:bookmarkStart w:id="8" w:name="_Toc97036380"/>
+      <w:bookmarkStart w:id="6" w:name="_Toc499021835"/>
+      <w:bookmarkStart w:id="7" w:name="_Toc97036380"/>
       <w:r>
         <w:rPr>
           <w:i w:val="0"/>
@@ -3536,45 +3470,81 @@
         </w:rPr>
         <w:t xml:space="preserve"> initiale</w:t>
       </w:r>
+      <w:bookmarkEnd w:id="6"/>
       <w:bookmarkEnd w:id="7"/>
-      <w:bookmarkEnd w:id="8"/>
-    </w:p>
-    <w:p>
-      <w:pPr>
-        <w:rPr>
-          <w:szCs w:val="14"/>
-        </w:rPr>
-      </w:pPr>
-    </w:p>
-    <w:p>
-      <w:pPr>
-        <w:rPr>
-          <w:szCs w:val="14"/>
-        </w:rPr>
-      </w:pPr>
-      <w:r>
-        <w:rPr>
-          <w:szCs w:val="14"/>
-        </w:rPr>
-        <w:t>La méthode de gestion choisie pour ce pré-TPI est la planification en cascade.</w:t>
-      </w:r>
-      <w:r>
-        <w:rPr>
-          <w:szCs w:val="14"/>
-        </w:rPr>
-        <w:t xml:space="preserve"> Cette méthode est utilisée car le langage de programmation Python et ses différents modules devront être appris durant le temps mis à disposition pour réaliser le projet. En effet, il sera plus aisé d’accomplir la phase d’implémentation une fois ces aspects maitrisés</w:t>
-      </w:r>
-      <w:r>
-        <w:rPr>
-          <w:szCs w:val="14"/>
-        </w:rPr>
-        <w:t xml:space="preserve"> et donc une gestion des tâches en séquence est justifiée</w:t>
-      </w:r>
-      <w:r>
-        <w:rPr>
-          <w:szCs w:val="14"/>
-        </w:rPr>
-        <w:t>.</w:t>
+    </w:p>
+    <w:p>
+      <w:pPr>
+        <w:rPr>
+          <w:szCs w:val="14"/>
+        </w:rPr>
+      </w:pPr>
+    </w:p>
+    <w:p>
+      <w:pPr>
+        <w:rPr>
+          <w:szCs w:val="14"/>
+        </w:rPr>
+      </w:pPr>
+      <w:r>
+        <w:rPr>
+          <w:szCs w:val="14"/>
+        </w:rPr>
+        <w:t xml:space="preserve">La méthode de gestion choisie pour ce pré-TPI </w:t>
+      </w:r>
+      <w:r>
+        <w:rPr>
+          <w:szCs w:val="14"/>
+        </w:rPr>
+        <w:t xml:space="preserve">est la planification en cascade. </w:t>
+      </w:r>
+      <w:r>
+        <w:rPr>
+          <w:szCs w:val="14"/>
+        </w:rPr>
+        <w:t xml:space="preserve">Le cahier des charges définit de manière claire et précise les fonctionnalités de l’application à </w:t>
+      </w:r>
+      <w:r>
+        <w:rPr>
+          <w:szCs w:val="14"/>
+        </w:rPr>
+        <w:t>concevoir</w:t>
+      </w:r>
+      <w:r>
+        <w:rPr>
+          <w:szCs w:val="14"/>
+        </w:rPr>
+        <w:t>. L</w:t>
+      </w:r>
+      <w:r>
+        <w:rPr>
+          <w:szCs w:val="14"/>
+        </w:rPr>
+        <w:t xml:space="preserve">’avantage principal de la méthode AGILE </w:t>
+      </w:r>
+      <w:r>
+        <w:rPr>
+          <w:szCs w:val="14"/>
+        </w:rPr>
+        <w:t>est</w:t>
+      </w:r>
+      <w:r>
+        <w:rPr>
+          <w:szCs w:val="14"/>
+        </w:rPr>
+        <w:t xml:space="preserve"> de fournir un produit qui répond aux attentes du client</w:t>
+      </w:r>
+      <w:r>
+        <w:rPr>
+          <w:szCs w:val="14"/>
+        </w:rPr>
+        <w:t xml:space="preserve"> si ce dernier ne sait pas précisément ce qu’il désire</w:t>
+      </w:r>
+      <w:r>
+        <w:rPr>
+          <w:szCs w:val="14"/>
+        </w:rPr>
+        <w:t xml:space="preserve"> or dans le cas de ce projet ce n’est pas le cas.</w:t>
       </w:r>
     </w:p>
     <w:p>
@@ -3731,16 +3701,16 @@
       <w:pPr>
         <w:pStyle w:val="Titre1"/>
       </w:pPr>
-      <w:bookmarkStart w:id="9" w:name="_Toc499021836"/>
-      <w:bookmarkStart w:id="10" w:name="_Toc97036381"/>
+      <w:bookmarkStart w:id="8" w:name="_Toc499021836"/>
+      <w:bookmarkStart w:id="9" w:name="_Toc97036381"/>
       <w:r>
         <w:t>Analyse</w:t>
       </w:r>
       <w:r>
         <w:t xml:space="preserve"> / Conception</w:t>
       </w:r>
+      <w:bookmarkEnd w:id="8"/>
       <w:bookmarkEnd w:id="9"/>
-      <w:bookmarkEnd w:id="10"/>
     </w:p>
     <w:p>
       <w:pPr>
@@ -3750,8 +3720,8 @@
           <w:iCs/>
         </w:rPr>
       </w:pPr>
-      <w:bookmarkStart w:id="11" w:name="_Toc499021837"/>
-      <w:bookmarkStart w:id="12" w:name="_Toc97036382"/>
+      <w:bookmarkStart w:id="10" w:name="_Toc499021837"/>
+      <w:bookmarkStart w:id="11" w:name="_Toc97036382"/>
       <w:r>
         <w:rPr>
           <w:i w:val="0"/>
@@ -3759,8 +3729,8 @@
         </w:rPr>
         <w:t>Concept</w:t>
       </w:r>
+      <w:bookmarkEnd w:id="10"/>
       <w:bookmarkEnd w:id="11"/>
-      <w:bookmarkEnd w:id="12"/>
     </w:p>
     <w:p>
       <w:pPr>
@@ -3782,14 +3752,14 @@
       <w:pPr>
         <w:pStyle w:val="Titre3"/>
       </w:pPr>
-      <w:bookmarkStart w:id="13" w:name="_Toc97036383"/>
+      <w:bookmarkStart w:id="12" w:name="_Toc97036383"/>
       <w:r>
         <w:t>Use cases</w:t>
       </w:r>
       <w:r>
         <w:t xml:space="preserve"> et scénarios</w:t>
       </w:r>
-      <w:bookmarkEnd w:id="13"/>
+      <w:bookmarkEnd w:id="12"/>
     </w:p>
     <w:p>
       <w:pPr>
@@ -4816,7 +4786,10 @@
           </w:tcPr>
           <w:p>
             <w:r>
-              <w:t>Cliquer sur l’option pour voir mes informations personnelles</w:t>
+              <w:t>Cliquer sur le menu</w:t>
+            </w:r>
+            <w:r>
+              <w:t xml:space="preserve"> pour voir mes informations personnelles</w:t>
             </w:r>
           </w:p>
         </w:tc>
@@ -5147,11 +5120,535 @@
     </w:tbl>
     <w:p>
       <w:pPr>
+        <w:rPr>
+          <w:szCs w:val="14"/>
+        </w:rPr>
+      </w:pPr>
+    </w:p>
+    <w:p>
+      <w:pPr>
+        <w:rPr>
+          <w:szCs w:val="14"/>
+        </w:rPr>
+      </w:pPr>
+      <w:r>
+        <w:rPr>
+          <w:szCs w:val="14"/>
+        </w:rPr>
+        <w:br w:type="page"/>
+      </w:r>
+    </w:p>
+    <w:tbl>
+      <w:tblPr>
+        <w:tblStyle w:val="Grilledutableau"/>
+        <w:tblW w:w="9759" w:type="dxa"/>
+        <w:tblInd w:w="782" w:type="dxa"/>
+        <w:tblLayout w:type="fixed"/>
+        <w:tblLook w:val="06A0" w:firstRow="1" w:lastRow="0" w:firstColumn="1" w:lastColumn="0" w:noHBand="1" w:noVBand="1"/>
+      </w:tblPr>
+      <w:tblGrid>
+        <w:gridCol w:w="3253"/>
+        <w:gridCol w:w="3253"/>
+        <w:gridCol w:w="3253"/>
+      </w:tblGrid>
+      <w:tr>
+        <w:trPr>
+          <w:trHeight w:val="239"/>
+        </w:trPr>
+        <w:tc>
+          <w:tcPr>
+            <w:tcW w:w="3253" w:type="dxa"/>
+          </w:tcPr>
+          <w:p>
+            <w:pPr>
+              <w:rPr>
+                <w:b/>
+                <w:bCs/>
+                <w:i/>
+                <w:iCs/>
+              </w:rPr>
+            </w:pPr>
+            <w:r>
+              <w:rPr>
+                <w:b/>
+                <w:bCs/>
+                <w:i/>
+                <w:iCs/>
+              </w:rPr>
+              <w:lastRenderedPageBreak/>
+              <w:t>Action</w:t>
+            </w:r>
+          </w:p>
+        </w:tc>
+        <w:tc>
+          <w:tcPr>
+            <w:tcW w:w="3253" w:type="dxa"/>
+          </w:tcPr>
+          <w:p>
+            <w:pPr>
+              <w:rPr>
+                <w:b/>
+                <w:bCs/>
+                <w:i/>
+                <w:iCs/>
+              </w:rPr>
+            </w:pPr>
+            <w:r>
+              <w:rPr>
+                <w:b/>
+                <w:bCs/>
+                <w:i/>
+                <w:iCs/>
+              </w:rPr>
+              <w:t>Condition</w:t>
+            </w:r>
+          </w:p>
+        </w:tc>
+        <w:tc>
+          <w:tcPr>
+            <w:tcW w:w="3253" w:type="dxa"/>
+          </w:tcPr>
+          <w:p>
+            <w:pPr>
+              <w:rPr>
+                <w:b/>
+                <w:bCs/>
+                <w:i/>
+                <w:iCs/>
+              </w:rPr>
+            </w:pPr>
+            <w:r>
+              <w:rPr>
+                <w:b/>
+                <w:bCs/>
+                <w:i/>
+                <w:iCs/>
+              </w:rPr>
+              <w:t>Réaction</w:t>
+            </w:r>
+          </w:p>
+        </w:tc>
+      </w:tr>
+      <w:tr>
+        <w:trPr>
+          <w:trHeight w:val="731"/>
+        </w:trPr>
+        <w:tc>
+          <w:tcPr>
+            <w:tcW w:w="3253" w:type="dxa"/>
+          </w:tcPr>
+          <w:p>
+            <w:r>
+              <w:t>Connexion au compte</w:t>
+            </w:r>
+          </w:p>
+        </w:tc>
+        <w:tc>
+          <w:tcPr>
+            <w:tcW w:w="3253" w:type="dxa"/>
+          </w:tcPr>
+          <w:p/>
+        </w:tc>
+        <w:tc>
+          <w:tcPr>
+            <w:tcW w:w="3253" w:type="dxa"/>
+          </w:tcPr>
+          <w:p>
+            <w:r>
+              <w:t>La page d’accueil contenant diverses options s’affiche</w:t>
+            </w:r>
+          </w:p>
+        </w:tc>
+      </w:tr>
+      <w:tr>
+        <w:trPr>
+          <w:trHeight w:val="971"/>
+        </w:trPr>
+        <w:tc>
+          <w:tcPr>
+            <w:tcW w:w="3253" w:type="dxa"/>
+          </w:tcPr>
+          <w:p>
+            <w:r>
+              <w:t>Cliquer sur l</w:t>
+            </w:r>
+            <w:r>
+              <w:t>e menu</w:t>
+            </w:r>
+            <w:r>
+              <w:t xml:space="preserve"> pour </w:t>
+            </w:r>
+            <w:r>
+              <w:t>communiquer le travail effectuée</w:t>
+            </w:r>
+          </w:p>
+        </w:tc>
+        <w:tc>
+          <w:tcPr>
+            <w:tcW w:w="3253" w:type="dxa"/>
+          </w:tcPr>
+          <w:p/>
+        </w:tc>
+        <w:tc>
+          <w:tcPr>
+            <w:tcW w:w="3253" w:type="dxa"/>
+          </w:tcPr>
+          <w:p>
+            <w:r>
+              <w:t>La page du formulaire permettant d’ajouter une nouvelle tâche effectuée s’affiche</w:t>
+            </w:r>
+          </w:p>
+        </w:tc>
+      </w:tr>
+      <w:tr>
+        <w:trPr>
+          <w:trHeight w:val="612"/>
+        </w:trPr>
+        <w:tc>
+          <w:tcPr>
+            <w:tcW w:w="3253" w:type="dxa"/>
+            <w:vMerge w:val="restart"/>
+          </w:tcPr>
+          <w:p>
+            <w:r>
+              <w:t>Remplissage des différents champs du formulaire</w:t>
+            </w:r>
+          </w:p>
+        </w:tc>
+        <w:tc>
+          <w:tcPr>
+            <w:tcW w:w="3253" w:type="dxa"/>
+          </w:tcPr>
+          <w:p>
+            <w:commentRangeStart w:id="13"/>
+            <w:r>
+              <w:t>Au moins un des champs contient une erreur de format</w:t>
+            </w:r>
+            <w:r>
+              <w:t xml:space="preserve"> (date, heure)</w:t>
+            </w:r>
+            <w:commentRangeEnd w:id="13"/>
+            <w:r>
+              <w:rPr>
+                <w:rStyle w:val="Marquedecommentaire"/>
+              </w:rPr>
+              <w:commentReference w:id="13"/>
+            </w:r>
+          </w:p>
+        </w:tc>
+        <w:tc>
+          <w:tcPr>
+            <w:tcW w:w="3253" w:type="dxa"/>
+          </w:tcPr>
+          <w:p/>
+        </w:tc>
+      </w:tr>
+      <w:tr>
+        <w:trPr>
+          <w:trHeight w:val="612"/>
+        </w:trPr>
+        <w:tc>
+          <w:tcPr>
+            <w:tcW w:w="3253" w:type="dxa"/>
+            <w:vMerge/>
+          </w:tcPr>
+          <w:p/>
+        </w:tc>
+        <w:tc>
+          <w:tcPr>
+            <w:tcW w:w="3253" w:type="dxa"/>
+          </w:tcPr>
+          <w:p>
+            <w:r>
+              <w:t>Les champs obligatoires sont remplis : nom du projet, titre de la tâche ainsi que les heures de début et de fin</w:t>
+            </w:r>
+          </w:p>
+        </w:tc>
+        <w:tc>
+          <w:tcPr>
+            <w:tcW w:w="3253" w:type="dxa"/>
+          </w:tcPr>
+          <w:p>
+            <w:r>
+              <w:t>La page avec la liste des tâches effectuées durant le mois en cours s’affiche et est à jour</w:t>
+            </w:r>
+          </w:p>
+        </w:tc>
+      </w:tr>
+      <w:tr>
+        <w:trPr>
+          <w:trHeight w:val="492"/>
+        </w:trPr>
+        <w:tc>
+          <w:tcPr>
+            <w:tcW w:w="3253" w:type="dxa"/>
+            <w:vMerge/>
+          </w:tcPr>
+          <w:p/>
+        </w:tc>
+        <w:tc>
+          <w:tcPr>
+            <w:tcW w:w="3253" w:type="dxa"/>
+          </w:tcPr>
+          <w:p>
+            <w:r>
+              <w:t>Un des champs obligatoire n’est pas rempli</w:t>
+            </w:r>
+          </w:p>
+        </w:tc>
+        <w:tc>
+          <w:tcPr>
+            <w:tcW w:w="3253" w:type="dxa"/>
+          </w:tcPr>
+          <w:p>
+            <w:r>
+              <w:t>Un message d’erreur s’affiche et demande de remplir les champs obligatoires</w:t>
+            </w:r>
+          </w:p>
+        </w:tc>
+      </w:tr>
+    </w:tbl>
+    <w:p>
+      <w:pPr>
+        <w:rPr>
+          <w:szCs w:val="14"/>
+        </w:rPr>
+      </w:pPr>
+    </w:p>
+    <w:p>
+      <w:pPr>
+        <w:rPr>
+          <w:szCs w:val="14"/>
+        </w:rPr>
+      </w:pPr>
+      <w:commentRangeStart w:id="14"/>
+      <w:r>
+        <w:rPr>
+          <w:szCs w:val="14"/>
+        </w:rPr>
+        <w:t>Modifier les tâches :</w:t>
+      </w:r>
+    </w:p>
+    <w:p>
+      <w:pPr>
+        <w:rPr>
+          <w:szCs w:val="14"/>
+        </w:rPr>
+      </w:pPr>
+    </w:p>
+    <w:tbl>
+      <w:tblPr>
+        <w:tblStyle w:val="Grilledutableau"/>
+        <w:tblW w:w="0" w:type="auto"/>
+        <w:tblInd w:w="902" w:type="dxa"/>
+        <w:tblLayout w:type="fixed"/>
+        <w:tblLook w:val="06A0" w:firstRow="1" w:lastRow="0" w:firstColumn="1" w:lastColumn="0" w:noHBand="1" w:noVBand="1"/>
+      </w:tblPr>
+      <w:tblGrid>
+        <w:gridCol w:w="1500"/>
+        <w:gridCol w:w="3210"/>
+      </w:tblGrid>
+      <w:tr>
+        <w:tc>
+          <w:tcPr>
+            <w:tcW w:w="1500" w:type="dxa"/>
+          </w:tcPr>
+          <w:p>
+            <w:pPr>
+              <w:rPr>
+                <w:b/>
+                <w:bCs/>
+                <w:i/>
+                <w:iCs/>
+              </w:rPr>
+            </w:pPr>
+            <w:r>
+              <w:rPr>
+                <w:b/>
+                <w:bCs/>
+                <w:i/>
+                <w:iCs/>
+              </w:rPr>
+              <w:t xml:space="preserve">Identifiant </w:t>
+            </w:r>
+          </w:p>
+        </w:tc>
+        <w:tc>
+          <w:tcPr>
+            <w:tcW w:w="3210" w:type="dxa"/>
+          </w:tcPr>
+          <w:p>
+            <w:r>
+              <w:t>AW-0</w:t>
+            </w:r>
+            <w:r>
+              <w:t>4</w:t>
+            </w:r>
+            <w:r>
+              <w:t xml:space="preserve">, </w:t>
+            </w:r>
+            <w:r>
+              <w:t>Editer</w:t>
+            </w:r>
+            <w:r>
+              <w:t xml:space="preserve"> les tâches effectuées</w:t>
+            </w:r>
+          </w:p>
+        </w:tc>
+      </w:tr>
+      <w:tr>
+        <w:tc>
+          <w:tcPr>
+            <w:tcW w:w="1500" w:type="dxa"/>
+          </w:tcPr>
+          <w:p>
+            <w:pPr>
+              <w:rPr>
+                <w:b/>
+                <w:bCs/>
+                <w:i/>
+                <w:iCs/>
+              </w:rPr>
+            </w:pPr>
+            <w:r>
+              <w:rPr>
+                <w:b/>
+                <w:bCs/>
+                <w:i/>
+                <w:iCs/>
+              </w:rPr>
+              <w:t>En tant que</w:t>
+            </w:r>
+          </w:p>
+        </w:tc>
+        <w:tc>
+          <w:tcPr>
+            <w:tcW w:w="3210" w:type="dxa"/>
+          </w:tcPr>
+          <w:p>
+            <w:r>
+              <w:t>Employé/e</w:t>
+            </w:r>
+          </w:p>
+        </w:tc>
+      </w:tr>
+      <w:tr>
+        <w:tc>
+          <w:tcPr>
+            <w:tcW w:w="1500" w:type="dxa"/>
+          </w:tcPr>
+          <w:p>
+            <w:pPr>
+              <w:rPr>
+                <w:b/>
+                <w:bCs/>
+                <w:i/>
+                <w:iCs/>
+              </w:rPr>
+            </w:pPr>
+            <w:r>
+              <w:rPr>
+                <w:b/>
+                <w:bCs/>
+                <w:i/>
+                <w:iCs/>
+              </w:rPr>
+              <w:t>Je veux</w:t>
+            </w:r>
+          </w:p>
+        </w:tc>
+        <w:tc>
+          <w:tcPr>
+            <w:tcW w:w="3210" w:type="dxa"/>
+          </w:tcPr>
+          <w:p>
+            <w:r>
+              <w:t>Modifier un des champs d’une tâche précédemment entrées</w:t>
+            </w:r>
+          </w:p>
+        </w:tc>
+      </w:tr>
+      <w:tr>
+        <w:tc>
+          <w:tcPr>
+            <w:tcW w:w="1500" w:type="dxa"/>
+          </w:tcPr>
+          <w:p>
+            <w:pPr>
+              <w:rPr>
+                <w:b/>
+                <w:bCs/>
+                <w:i/>
+                <w:iCs/>
+              </w:rPr>
+            </w:pPr>
+            <w:r>
+              <w:rPr>
+                <w:b/>
+                <w:bCs/>
+                <w:i/>
+                <w:iCs/>
+              </w:rPr>
+              <w:t xml:space="preserve">Pour </w:t>
+            </w:r>
+          </w:p>
+        </w:tc>
+        <w:tc>
+          <w:tcPr>
+            <w:tcW w:w="3210" w:type="dxa"/>
+          </w:tcPr>
+          <w:p>
+            <w:r>
+              <w:t>Corriger une erreur</w:t>
+            </w:r>
+          </w:p>
+        </w:tc>
+      </w:tr>
+      <w:tr>
+        <w:tc>
+          <w:tcPr>
+            <w:tcW w:w="1500" w:type="dxa"/>
+          </w:tcPr>
+          <w:p>
+            <w:pPr>
+              <w:rPr>
+                <w:b/>
+                <w:bCs/>
+                <w:i/>
+                <w:iCs/>
+              </w:rPr>
+            </w:pPr>
+            <w:r>
+              <w:rPr>
+                <w:b/>
+                <w:bCs/>
+                <w:i/>
+                <w:iCs/>
+              </w:rPr>
+              <w:t>Priorité</w:t>
+            </w:r>
+          </w:p>
+        </w:tc>
+        <w:tc>
+          <w:tcPr>
+            <w:tcW w:w="3210" w:type="dxa"/>
+          </w:tcPr>
+          <w:p>
+            <w:r>
+              <w:t>M</w:t>
+            </w:r>
+          </w:p>
+        </w:tc>
+      </w:tr>
+    </w:tbl>
+    <w:p>
+      <w:pPr>
         <w:pStyle w:val="Retraitnormal1"/>
         <w:numPr>
           <w:ilvl w:val="0"/>
           <w:numId w:val="0"/>
         </w:numPr>
+        <w:ind w:left="708"/>
         <w:rPr>
           <w:rFonts w:ascii="Arial" w:hAnsi="Arial"/>
           <w:sz w:val="24"/>
@@ -5282,10 +5779,16 @@
           </w:tcPr>
           <w:p>
             <w:r>
-              <w:t xml:space="preserve">Cliquer sur l’option pour </w:t>
-            </w:r>
-            <w:r>
-              <w:t>communiquer le travail effectuer</w:t>
+              <w:t xml:space="preserve">Cliquer sur </w:t>
+            </w:r>
+            <w:r>
+              <w:t>le menu</w:t>
+            </w:r>
+            <w:r>
+              <w:t xml:space="preserve"> pour voir </w:t>
+            </w:r>
+            <w:r>
+              <w:t>les tâches effectuées</w:t>
             </w:r>
           </w:p>
         </w:tc>
@@ -5301,7 +5804,19 @@
           </w:tcPr>
           <w:p>
             <w:r>
-              <w:t>La page du formulaire permettant d’ajouter une nouvelle tâche effectuée s’affiche</w:t>
+              <w:t xml:space="preserve">La page avec </w:t>
+            </w:r>
+            <w:r>
+              <w:t>l</w:t>
+            </w:r>
+            <w:r>
+              <w:t xml:space="preserve">es </w:t>
+            </w:r>
+            <w:r>
+              <w:t xml:space="preserve">tâches effectuées durant le mois en cours </w:t>
+            </w:r>
+            <w:r>
+              <w:t>s’affiche</w:t>
             </w:r>
           </w:p>
         </w:tc>
@@ -5313,7 +5828,7 @@
           </w:tcPr>
           <w:p>
             <w:r>
-              <w:t>Remplissage des différents champs du formulaire</w:t>
+              <w:t xml:space="preserve">Cliquer sur l’option permettant de modifier une des tâches </w:t>
             </w:r>
           </w:p>
         </w:tc>
@@ -5329,53 +5844,153 @@
           </w:tcPr>
           <w:p>
             <w:r>
-              <w:t>La page avec la liste des tâches effectuées durant le mois en cours s’affiche</w:t>
-            </w:r>
-            <w:r>
-              <w:t xml:space="preserve"> et est à jour</w:t>
+              <w:t>Le formulaire pour modifier une tâche s’affiche</w:t>
+            </w:r>
+          </w:p>
+        </w:tc>
+      </w:tr>
+      <w:tr>
+        <w:tc>
+          <w:tcPr>
+            <w:tcW w:w="3024" w:type="dxa"/>
+          </w:tcPr>
+          <w:p>
+            <w:r>
+              <w:t>Modification du/des champs désiré/s</w:t>
+            </w:r>
+          </w:p>
+        </w:tc>
+        <w:tc>
+          <w:tcPr>
+            <w:tcW w:w="3024" w:type="dxa"/>
+          </w:tcPr>
+          <w:p/>
+        </w:tc>
+        <w:tc>
+          <w:tcPr>
+            <w:tcW w:w="3024" w:type="dxa"/>
+          </w:tcPr>
+          <w:p/>
+        </w:tc>
+      </w:tr>
+      <w:tr>
+        <w:tc>
+          <w:tcPr>
+            <w:tcW w:w="3024" w:type="dxa"/>
+          </w:tcPr>
+          <w:p>
+            <w:r>
+              <w:t>Validation de la mise à jour des informations</w:t>
+            </w:r>
+          </w:p>
+        </w:tc>
+        <w:tc>
+          <w:tcPr>
+            <w:tcW w:w="3024" w:type="dxa"/>
+          </w:tcPr>
+          <w:p/>
+        </w:tc>
+        <w:tc>
+          <w:tcPr>
+            <w:tcW w:w="3024" w:type="dxa"/>
+          </w:tcPr>
+          <w:p>
+            <w:r>
+              <w:t>La page avec les tâches s’affiche et est à jour</w:t>
             </w:r>
           </w:p>
         </w:tc>
       </w:tr>
     </w:tbl>
-    <w:p>
-      <w:pPr>
-        <w:rPr>
-          <w:szCs w:val="14"/>
-        </w:rPr>
-      </w:pPr>
-    </w:p>
-    <w:p>
-      <w:pPr>
-        <w:rPr>
-          <w:szCs w:val="14"/>
-        </w:rPr>
-      </w:pPr>
-      <w:r>
-        <w:rPr>
-          <w:szCs w:val="14"/>
-        </w:rPr>
-        <w:br w:type="page"/>
-      </w:r>
-    </w:p>
-    <w:p>
-      <w:pPr>
-        <w:rPr>
-          <w:szCs w:val="14"/>
-        </w:rPr>
-      </w:pPr>
-      <w:r>
-        <w:rPr>
-          <w:szCs w:val="14"/>
+    <w:commentRangeEnd w:id="14"/>
+    <w:p>
+      <w:pPr>
+        <w:pStyle w:val="Retraitnormal1"/>
+        <w:numPr>
+          <w:ilvl w:val="0"/>
+          <w:numId w:val="0"/>
+        </w:numPr>
+        <w:ind w:left="708"/>
+        <w:rPr>
+          <w:rFonts w:ascii="Arial" w:hAnsi="Arial"/>
+          <w:sz w:val="24"/>
+          <w:szCs w:val="14"/>
+          <w:lang w:eastAsia="fr-FR"/>
+        </w:rPr>
+      </w:pPr>
+      <w:r>
+        <w:rPr>
+          <w:rStyle w:val="Marquedecommentaire"/>
+          <w:rFonts w:ascii="Arial" w:hAnsi="Arial"/>
+          <w:lang w:eastAsia="fr-FR"/>
+        </w:rPr>
+        <w:commentReference w:id="14"/>
+      </w:r>
+    </w:p>
+    <w:p>
+      <w:pPr>
+        <w:pStyle w:val="Retraitnormal1"/>
+        <w:numPr>
+          <w:ilvl w:val="0"/>
+          <w:numId w:val="0"/>
+        </w:numPr>
+        <w:ind w:left="708"/>
+        <w:rPr>
+          <w:rFonts w:ascii="Arial" w:hAnsi="Arial"/>
+          <w:sz w:val="24"/>
+          <w:szCs w:val="14"/>
+          <w:lang w:eastAsia="fr-FR"/>
+        </w:rPr>
+      </w:pPr>
+    </w:p>
+    <w:p>
+      <w:pPr>
+        <w:pStyle w:val="Retraitnormal1"/>
+        <w:numPr>
+          <w:ilvl w:val="0"/>
+          <w:numId w:val="0"/>
+        </w:numPr>
+        <w:ind w:left="708"/>
+        <w:rPr>
+          <w:rFonts w:ascii="Arial" w:hAnsi="Arial"/>
+          <w:sz w:val="24"/>
+          <w:szCs w:val="14"/>
+          <w:lang w:eastAsia="fr-FR"/>
+        </w:rPr>
+      </w:pPr>
+      <w:r>
+        <w:rPr>
+          <w:rFonts w:ascii="Arial" w:hAnsi="Arial"/>
+          <w:sz w:val="24"/>
+          <w:szCs w:val="14"/>
+          <w:lang w:eastAsia="fr-FR"/>
         </w:rPr>
         <w:lastRenderedPageBreak/>
-        <w:t>Modifier les tâches :</w:t>
-      </w:r>
-    </w:p>
-    <w:p>
-      <w:pPr>
-        <w:rPr>
-          <w:szCs w:val="14"/>
+        <w:t>Gestion de employés</w:t>
+      </w:r>
+      <w:r>
+        <w:rPr>
+          <w:rFonts w:ascii="Arial" w:hAnsi="Arial"/>
+          <w:sz w:val="24"/>
+          <w:szCs w:val="14"/>
+          <w:lang w:eastAsia="fr-FR"/>
+        </w:rPr>
+        <w:t> :</w:t>
+      </w:r>
+    </w:p>
+    <w:p>
+      <w:pPr>
+        <w:pStyle w:val="Retraitnormal1"/>
+        <w:numPr>
+          <w:ilvl w:val="0"/>
+          <w:numId w:val="0"/>
+        </w:numPr>
+        <w:ind w:left="708"/>
+        <w:rPr>
+          <w:rFonts w:ascii="Arial" w:hAnsi="Arial"/>
+          <w:sz w:val="24"/>
+          <w:szCs w:val="14"/>
+          <w:lang w:eastAsia="fr-FR"/>
         </w:rPr>
       </w:pPr>
     </w:p>
@@ -5425,16 +6040,16 @@
               <w:t>AW-0</w:t>
             </w:r>
             <w:r>
-              <w:t>4</w:t>
+              <w:t>5</w:t>
+            </w:r>
+            <w:r>
+              <w:t>A</w:t>
             </w:r>
             <w:r>
               <w:t xml:space="preserve">, </w:t>
             </w:r>
             <w:r>
-              <w:t>Editer</w:t>
-            </w:r>
-            <w:r>
-              <w:t xml:space="preserve"> les tâches effectuées</w:t>
+              <w:t>Ajouter un/e employé/</w:t>
             </w:r>
           </w:p>
         </w:tc>
@@ -5472,6 +6087,9 @@
             <w:r>
               <w:t>Employé/e</w:t>
             </w:r>
+            <w:r>
+              <w:t xml:space="preserve"> RH</w:t>
+            </w:r>
           </w:p>
         </w:tc>
       </w:tr>
@@ -5506,7 +6124,7 @@
           </w:tcPr>
           <w:p>
             <w:r>
-              <w:t>Modifier un des champs d’une tâche précédemment entrées</w:t>
+              <w:t>Ajouter un/e employé/e</w:t>
             </w:r>
           </w:p>
         </w:tc>
@@ -5542,7 +6160,7 @@
           </w:tcPr>
           <w:p>
             <w:r>
-              <w:t>Corriger une erreur</w:t>
+              <w:t>Mettre à jour la liste des employés</w:t>
             </w:r>
           </w:p>
         </w:tc>
@@ -5702,7 +6320,11 @@
           <w:tcPr>
             <w:tcW w:w="3024" w:type="dxa"/>
           </w:tcPr>
-          <w:p/>
+          <w:p>
+            <w:r>
+              <w:t>Être du département RH</w:t>
+            </w:r>
+          </w:p>
         </w:tc>
         <w:tc>
           <w:tcPr>
@@ -5710,7 +6332,19 @@
           </w:tcPr>
           <w:p>
             <w:r>
-              <w:t>La page d’accueil contenant diverses options s’affiche</w:t>
+              <w:t>La page d’accueil standard</w:t>
+            </w:r>
+            <w:r>
+              <w:t xml:space="preserve"> mais</w:t>
+            </w:r>
+            <w:r>
+              <w:t xml:space="preserve"> avec des options</w:t>
+            </w:r>
+            <w:r>
+              <w:t xml:space="preserve"> en plus</w:t>
+            </w:r>
+            <w:r>
+              <w:t xml:space="preserve"> pour gérer les employés s’affiche</w:t>
             </w:r>
           </w:p>
         </w:tc>
@@ -5722,10 +6356,13 @@
           </w:tcPr>
           <w:p>
             <w:r>
-              <w:t xml:space="preserve">Cliquer sur l’option pour voir </w:t>
-            </w:r>
-            <w:r>
-              <w:t>les tâches effectuées</w:t>
+              <w:t xml:space="preserve">Cliquer sur l’option pour </w:t>
+            </w:r>
+            <w:r>
+              <w:t xml:space="preserve">ajouter </w:t>
+            </w:r>
+            <w:r>
+              <w:t>un/e employé/e</w:t>
             </w:r>
           </w:p>
         </w:tc>
@@ -5741,19 +6378,7 @@
           </w:tcPr>
           <w:p>
             <w:r>
-              <w:t xml:space="preserve">La page avec </w:t>
-            </w:r>
-            <w:r>
-              <w:t>l</w:t>
-            </w:r>
-            <w:r>
-              <w:t xml:space="preserve">es </w:t>
-            </w:r>
-            <w:r>
-              <w:t xml:space="preserve">tâches effectuées durant le mois en cours </w:t>
-            </w:r>
-            <w:r>
-              <w:t>s’affiche</w:t>
+              <w:t>Le formulaire pour ajouter un/e employé/e s’affiche</w:t>
             </w:r>
           </w:p>
         </w:tc>
@@ -5765,7 +6390,13 @@
           </w:tcPr>
           <w:p>
             <w:r>
-              <w:t xml:space="preserve">Cliquer sur l’option permettant de modifier une des tâches </w:t>
+              <w:t>Insertion des valeurs dans le</w:t>
+            </w:r>
+            <w:r>
+              <w:t>s</w:t>
+            </w:r>
+            <w:r>
+              <w:t xml:space="preserve"> champs du formulaire</w:t>
             </w:r>
           </w:p>
         </w:tc>
@@ -5779,21 +6410,21 @@
           <w:tcPr>
             <w:tcW w:w="3024" w:type="dxa"/>
           </w:tcPr>
-          <w:p>
-            <w:r>
-              <w:t>Le formulaire pour modifier une tâche s’affiche</w:t>
-            </w:r>
-          </w:p>
+          <w:p/>
         </w:tc>
       </w:tr>
       <w:tr>
+        <w:trPr>
+          <w:trHeight w:val="555"/>
+        </w:trPr>
         <w:tc>
           <w:tcPr>
             <w:tcW w:w="3024" w:type="dxa"/>
-          </w:tcPr>
-          <w:p>
-            <w:r>
-              <w:t>Modification du/des champs désiré/s</w:t>
+            <w:vMerge w:val="restart"/>
+          </w:tcPr>
+          <w:p>
+            <w:r>
+              <w:t>Validation du formulaire</w:t>
             </w:r>
           </w:p>
         </w:tc>
@@ -5801,31 +6432,60 @@
           <w:tcPr>
             <w:tcW w:w="3024" w:type="dxa"/>
           </w:tcPr>
-          <w:p/>
+          <w:p>
+            <w:r>
+              <w:t>Les champs obligatoires</w:t>
+            </w:r>
+            <w:r>
+              <w:t>, c’est à dire tous sauf le numéro de téléphone et le nom du supérieur</w:t>
+            </w:r>
+            <w:r>
+              <w:t xml:space="preserve"> sont remplis</w:t>
+            </w:r>
+          </w:p>
         </w:tc>
         <w:tc>
           <w:tcPr>
             <w:tcW w:w="3024" w:type="dxa"/>
           </w:tcPr>
-          <w:p/>
+          <w:p>
+            <w:r>
+              <w:t>La page avec la liste des employés mise à jour s’affiche</w:t>
+            </w:r>
+          </w:p>
         </w:tc>
       </w:tr>
       <w:tr>
+        <w:trPr>
+          <w:trHeight w:val="555"/>
+        </w:trPr>
         <w:tc>
           <w:tcPr>
             <w:tcW w:w="3024" w:type="dxa"/>
-          </w:tcPr>
-          <w:p>
-            <w:r>
-              <w:t>Validation de la mise à jour des informations</w:t>
-            </w:r>
-          </w:p>
+            <w:vMerge/>
+          </w:tcPr>
+          <w:p/>
         </w:tc>
         <w:tc>
           <w:tcPr>
             <w:tcW w:w="3024" w:type="dxa"/>
           </w:tcPr>
-          <w:p/>
+          <w:p>
+            <w:r>
+              <w:t xml:space="preserve">Il manque un des </w:t>
+            </w:r>
+            <w:commentRangeStart w:id="15"/>
+            <w:r>
+              <w:t>champs requis</w:t>
+            </w:r>
+            <w:commentRangeEnd w:id="15"/>
+            <w:r>
+              <w:rPr>
+                <w:rStyle w:val="Marquedecommentaire"/>
+              </w:rPr>
+              <w:commentReference w:id="15"/>
+            </w:r>
+          </w:p>
         </w:tc>
         <w:tc>
           <w:tcPr>
@@ -5833,7 +6493,7 @@
           </w:tcPr>
           <w:p>
             <w:r>
-              <w:t>La page avec les tâches s’affiche et est à jour</w:t>
+              <w:t>Un message d’erreur expliquant le problème s’affiche</w:t>
             </w:r>
           </w:p>
         </w:tc>
@@ -5854,56 +6514,6 @@
           <w:lang w:eastAsia="fr-FR"/>
         </w:rPr>
       </w:pPr>
-    </w:p>
-    <w:p>
-      <w:pPr>
-        <w:pStyle w:val="Retraitnormal1"/>
-        <w:numPr>
-          <w:ilvl w:val="0"/>
-          <w:numId w:val="0"/>
-        </w:numPr>
-        <w:ind w:left="708"/>
-        <w:rPr>
-          <w:rFonts w:ascii="Arial" w:hAnsi="Arial"/>
-          <w:sz w:val="24"/>
-          <w:szCs w:val="14"/>
-          <w:lang w:eastAsia="fr-FR"/>
-        </w:rPr>
-      </w:pPr>
-    </w:p>
-    <w:p>
-      <w:pPr>
-        <w:pStyle w:val="Retraitnormal1"/>
-        <w:numPr>
-          <w:ilvl w:val="0"/>
-          <w:numId w:val="0"/>
-        </w:numPr>
-        <w:ind w:left="708"/>
-        <w:rPr>
-          <w:rFonts w:ascii="Arial" w:hAnsi="Arial"/>
-          <w:sz w:val="24"/>
-          <w:szCs w:val="14"/>
-          <w:lang w:eastAsia="fr-FR"/>
-        </w:rPr>
-      </w:pPr>
-      <w:r>
-        <w:rPr>
-          <w:rFonts w:ascii="Arial" w:hAnsi="Arial"/>
-          <w:sz w:val="24"/>
-          <w:szCs w:val="14"/>
-          <w:lang w:eastAsia="fr-FR"/>
-        </w:rPr>
-        <w:t>Gestion de employés</w:t>
-      </w:r>
-      <w:r>
-        <w:rPr>
-          <w:rFonts w:ascii="Arial" w:hAnsi="Arial"/>
-          <w:sz w:val="24"/>
-          <w:szCs w:val="14"/>
-          <w:lang w:eastAsia="fr-FR"/>
-        </w:rPr>
-        <w:t> :</w:t>
-      </w:r>
     </w:p>
     <w:p>
       <w:pPr>
@@ -5970,13 +6580,16 @@
               <w:t>5</w:t>
             </w:r>
             <w:r>
-              <w:t>A</w:t>
+              <w:t>B</w:t>
             </w:r>
             <w:r>
               <w:t xml:space="preserve">, </w:t>
             </w:r>
             <w:r>
-              <w:t>Ajouter un/e employé/</w:t>
+              <w:t xml:space="preserve">Historiser </w:t>
+            </w:r>
+            <w:r>
+              <w:t>un/e employé/</w:t>
             </w:r>
           </w:p>
         </w:tc>
@@ -6012,10 +6625,7 @@
           </w:tcPr>
           <w:p>
             <w:r>
-              <w:t>Employé/e</w:t>
-            </w:r>
-            <w:r>
-              <w:t xml:space="preserve"> RH</w:t>
+              <w:t>Employé/e RH</w:t>
             </w:r>
           </w:p>
         </w:tc>
@@ -6051,7 +6661,13 @@
           </w:tcPr>
           <w:p>
             <w:r>
-              <w:t>Ajouter un/e employé/e</w:t>
+              <w:t>Enlever</w:t>
+            </w:r>
+            <w:r>
+              <w:t xml:space="preserve"> un/e employé/e</w:t>
+            </w:r>
+            <w:r>
+              <w:t xml:space="preserve"> de la liste des employés</w:t>
             </w:r>
           </w:p>
         </w:tc>
@@ -6259,19 +6875,7 @@
           </w:tcPr>
           <w:p>
             <w:r>
-              <w:t>La page d’accueil standard</w:t>
-            </w:r>
-            <w:r>
-              <w:t xml:space="preserve"> mais</w:t>
-            </w:r>
-            <w:r>
-              <w:t xml:space="preserve"> avec des options</w:t>
-            </w:r>
-            <w:r>
-              <w:t xml:space="preserve"> en plus</w:t>
-            </w:r>
-            <w:r>
-              <w:t xml:space="preserve"> pour gérer les employés s’affiche</w:t>
+              <w:t>La page d’accueil standard mais avec des options en plus pour gérer les employés s’affiche</w:t>
             </w:r>
           </w:p>
         </w:tc>
@@ -6286,10 +6890,13 @@
               <w:t xml:space="preserve">Cliquer sur l’option pour </w:t>
             </w:r>
             <w:r>
-              <w:t xml:space="preserve">ajouter </w:t>
-            </w:r>
-            <w:r>
-              <w:t>un/e employé/e</w:t>
+              <w:t>afficher la liste des</w:t>
+            </w:r>
+            <w:r>
+              <w:t xml:space="preserve"> employé</w:t>
+            </w:r>
+            <w:r>
+              <w:t>s</w:t>
             </w:r>
           </w:p>
         </w:tc>
@@ -6305,7 +6912,7 @@
           </w:tcPr>
           <w:p>
             <w:r>
-              <w:t>Le formulaire pour ajouter un/e employé/e s’affiche</w:t>
+              <w:t>La page avec la liste des employés s’affiche</w:t>
             </w:r>
           </w:p>
         </w:tc>
@@ -6317,13 +6924,11 @@
           </w:tcPr>
           <w:p>
             <w:r>
-              <w:t>Insertion des valeurs dans le</w:t>
-            </w:r>
-            <w:r>
-              <w:t>s</w:t>
-            </w:r>
-            <w:r>
-              <w:t xml:space="preserve"> champs du formulaire</w:t>
+              <w:lastRenderedPageBreak/>
+              <w:t>Cliquer sur l’option pour historiser un/e employé/e précis</w:t>
+            </w:r>
+            <w:r>
+              <w:t>/e</w:t>
             </w:r>
           </w:p>
         </w:tc>
@@ -6337,7 +6942,11 @@
           <w:tcPr>
             <w:tcW w:w="3024" w:type="dxa"/>
           </w:tcPr>
-          <w:p/>
+          <w:p>
+            <w:r>
+              <w:t>Un message d’avertissement s’affiche</w:t>
+            </w:r>
+          </w:p>
         </w:tc>
       </w:tr>
       <w:tr>
@@ -6347,8 +6956,10 @@
           </w:tcPr>
           <w:p>
             <w:r>
-              <w:lastRenderedPageBreak/>
-              <w:t>Validation du formulaire</w:t>
+              <w:t>Validation de l</w:t>
+            </w:r>
+            <w:r>
+              <w:t>’archivage</w:t>
             </w:r>
           </w:p>
         </w:tc>
@@ -6356,11 +6967,7 @@
           <w:tcPr>
             <w:tcW w:w="3024" w:type="dxa"/>
           </w:tcPr>
-          <w:p>
-            <w:r>
-              <w:t>Les champs obligatoires sont remplis</w:t>
-            </w:r>
-          </w:p>
+          <w:p/>
         </w:tc>
         <w:tc>
           <w:tcPr>
@@ -6368,19 +6975,7 @@
           </w:tcPr>
           <w:p>
             <w:r>
-              <w:t xml:space="preserve">La page </w:t>
-            </w:r>
-            <w:r>
-              <w:t>avec</w:t>
-            </w:r>
-            <w:r>
-              <w:t xml:space="preserve"> la liste des employés</w:t>
-            </w:r>
-            <w:r>
-              <w:t xml:space="preserve"> mise à jour</w:t>
-            </w:r>
-            <w:r>
-              <w:t xml:space="preserve"> s’affiche</w:t>
+              <w:t>La page avec la liste des employés est mise à jour</w:t>
             </w:r>
           </w:p>
         </w:tc>
@@ -6467,21 +7062,7 @@
               <w:t>5</w:t>
             </w:r>
             <w:r>
-              <w:t>B</w:t>
-            </w:r>
-            <w:r>
-              <w:t xml:space="preserve">, </w:t>
-            </w:r>
-            <w:proofErr w:type="spellStart"/>
-            <w:r>
-              <w:t>Historiser</w:t>
-            </w:r>
-            <w:proofErr w:type="spellEnd"/>
-            <w:r>
-              <w:t xml:space="preserve"> </w:t>
-            </w:r>
-            <w:r>
-              <w:t>un/e employé/</w:t>
+              <w:t>C, Modifier un/e employé/</w:t>
             </w:r>
           </w:p>
         </w:tc>
@@ -6553,13 +7134,7 @@
           </w:tcPr>
           <w:p>
             <w:r>
-              <w:t>Enlever</w:t>
-            </w:r>
-            <w:r>
-              <w:t xml:space="preserve"> un/e employé/e</w:t>
-            </w:r>
-            <w:r>
-              <w:t xml:space="preserve"> de la liste des employés</w:t>
+              <w:t>Modifier les informations d’un/e employé/e</w:t>
             </w:r>
           </w:p>
         </w:tc>
@@ -6595,7 +7170,10 @@
           </w:tcPr>
           <w:p>
             <w:r>
-              <w:t>Mettre à jour la liste des employés</w:t>
+              <w:t xml:space="preserve">Mettre à jour </w:t>
+            </w:r>
+            <w:r>
+              <w:t>ses informations</w:t>
             </w:r>
           </w:p>
         </w:tc>
@@ -6779,16 +7357,13 @@
           </w:tcPr>
           <w:p>
             <w:r>
-              <w:t xml:space="preserve">Cliquer sur l’option pour </w:t>
-            </w:r>
-            <w:r>
-              <w:t>afficher la liste des</w:t>
-            </w:r>
-            <w:r>
-              <w:t xml:space="preserve"> employé</w:t>
-            </w:r>
-            <w:r>
-              <w:t>s</w:t>
+              <w:t xml:space="preserve">Cliquer sur l’option </w:t>
+            </w:r>
+            <w:r>
+              <w:t>du menu pour</w:t>
+            </w:r>
+            <w:r>
+              <w:t xml:space="preserve"> afficher la liste des employés</w:t>
             </w:r>
           </w:p>
         </w:tc>
@@ -6818,16 +7393,11 @@
             <w:r>
               <w:t xml:space="preserve">Cliquer sur l’option pour </w:t>
             </w:r>
-            <w:proofErr w:type="spellStart"/>
-            <w:r>
-              <w:t>historiser</w:t>
-            </w:r>
-            <w:proofErr w:type="spellEnd"/>
-            <w:r>
-              <w:t xml:space="preserve"> un/e employé/e précis</w:t>
-            </w:r>
-            <w:r>
-              <w:t>/e</w:t>
+            <w:r>
+              <w:t>modifier</w:t>
+            </w:r>
+            <w:r>
+              <w:t xml:space="preserve"> un/e employé/e précis/e</w:t>
             </w:r>
           </w:p>
         </w:tc>
@@ -6843,7 +7413,7 @@
           </w:tcPr>
           <w:p>
             <w:r>
-              <w:t>Un message d’avertissement s’affiche</w:t>
+              <w:t>La page de modification d’un/e employé/e s’affiche</w:t>
             </w:r>
           </w:p>
         </w:tc>
@@ -6855,7 +7425,7 @@
           </w:tcPr>
           <w:p>
             <w:r>
-              <w:t>Validation de la suppression</w:t>
+              <w:t>Modification des champs désirés</w:t>
             </w:r>
           </w:p>
         </w:tc>
@@ -6869,9 +7439,115 @@
           <w:tcPr>
             <w:tcW w:w="3024" w:type="dxa"/>
           </w:tcPr>
-          <w:p>
-            <w:r>
-              <w:t>La page avec la liste des employés est mise à jour</w:t>
+          <w:p/>
+        </w:tc>
+      </w:tr>
+      <w:tr>
+        <w:trPr>
+          <w:trHeight w:val="413"/>
+        </w:trPr>
+        <w:tc>
+          <w:tcPr>
+            <w:tcW w:w="3024" w:type="dxa"/>
+            <w:vMerge w:val="restart"/>
+          </w:tcPr>
+          <w:p>
+            <w:r>
+              <w:t>Validation du formulaire</w:t>
+            </w:r>
+          </w:p>
+        </w:tc>
+        <w:tc>
+          <w:tcPr>
+            <w:tcW w:w="3024" w:type="dxa"/>
+          </w:tcPr>
+          <w:p>
+            <w:r>
+              <w:t xml:space="preserve">Tous les champs modifiables </w:t>
+            </w:r>
+            <w:r>
+              <w:t xml:space="preserve">obligatoires </w:t>
+            </w:r>
+            <w:r>
+              <w:t xml:space="preserve">sont remplis : </w:t>
+            </w:r>
+            <w:r>
+              <w:t>nom</w:t>
+            </w:r>
+            <w:r>
+              <w:t>, adresse</w:t>
+            </w:r>
+            <w:r>
+              <w:t xml:space="preserve"> complète</w:t>
+            </w:r>
+            <w:r>
+              <w:t>, fonction, taux de travail</w:t>
+            </w:r>
+          </w:p>
+        </w:tc>
+        <w:tc>
+          <w:tcPr>
+            <w:tcW w:w="3024" w:type="dxa"/>
+          </w:tcPr>
+          <w:p>
+            <w:r>
+              <w:t>Les données sont mise à jour dans la base de données</w:t>
+            </w:r>
+          </w:p>
+        </w:tc>
+      </w:tr>
+      <w:tr>
+        <w:trPr>
+          <w:trHeight w:val="412"/>
+        </w:trPr>
+        <w:tc>
+          <w:tcPr>
+            <w:tcW w:w="3024" w:type="dxa"/>
+            <w:vMerge/>
+          </w:tcPr>
+          <w:p/>
+        </w:tc>
+        <w:tc>
+          <w:tcPr>
+            <w:tcW w:w="3024" w:type="dxa"/>
+          </w:tcPr>
+          <w:p>
+            <w:r>
+              <w:t>Certains</w:t>
+            </w:r>
+            <w:r>
+              <w:t xml:space="preserve"> champs modifiables</w:t>
+            </w:r>
+            <w:r>
+              <w:t xml:space="preserve"> obligatoires</w:t>
+            </w:r>
+            <w:r>
+              <w:t xml:space="preserve"> </w:t>
+            </w:r>
+            <w:r>
+              <w:t>sont</w:t>
+            </w:r>
+            <w:r>
+              <w:t xml:space="preserve"> laissé</w:t>
+            </w:r>
+            <w:r>
+              <w:t>s</w:t>
+            </w:r>
+            <w:r>
+              <w:t xml:space="preserve"> vides</w:t>
+            </w:r>
+          </w:p>
+        </w:tc>
+        <w:tc>
+          <w:tcPr>
+            <w:tcW w:w="3024" w:type="dxa"/>
+          </w:tcPr>
+          <w:p>
+            <w:r>
+              <w:t>Un message d’</w:t>
+            </w:r>
+            <w:r>
+              <w:t>erreur demandant de ne pas laissé les champs obligatoires vides s’affiche</w:t>
             </w:r>
           </w:p>
         </w:tc>
@@ -6892,6 +7568,47 @@
           <w:lang w:eastAsia="fr-FR"/>
         </w:rPr>
       </w:pPr>
+    </w:p>
+    <w:p>
+      <w:pPr>
+        <w:pStyle w:val="Retraitnormal1"/>
+        <w:numPr>
+          <w:ilvl w:val="0"/>
+          <w:numId w:val="0"/>
+        </w:numPr>
+        <w:ind w:left="708"/>
+        <w:rPr>
+          <w:rFonts w:ascii="Arial" w:hAnsi="Arial"/>
+          <w:sz w:val="24"/>
+          <w:szCs w:val="14"/>
+          <w:lang w:eastAsia="fr-FR"/>
+        </w:rPr>
+      </w:pPr>
+    </w:p>
+    <w:p>
+      <w:pPr>
+        <w:pStyle w:val="Retraitnormal1"/>
+        <w:numPr>
+          <w:ilvl w:val="0"/>
+          <w:numId w:val="0"/>
+        </w:numPr>
+        <w:ind w:left="708"/>
+        <w:rPr>
+          <w:rFonts w:ascii="Arial" w:hAnsi="Arial"/>
+          <w:sz w:val="24"/>
+          <w:szCs w:val="14"/>
+          <w:lang w:eastAsia="fr-FR"/>
+        </w:rPr>
+      </w:pPr>
+      <w:r>
+        <w:rPr>
+          <w:rFonts w:ascii="Arial" w:hAnsi="Arial"/>
+          <w:sz w:val="24"/>
+          <w:szCs w:val="14"/>
+          <w:lang w:eastAsia="fr-FR"/>
+        </w:rPr>
+        <w:t>Fiches de salaire :</w:t>
+      </w:r>
     </w:p>
     <w:p>
       <w:pPr>
@@ -6955,10 +7672,13 @@
               <w:t>AW-0</w:t>
             </w:r>
             <w:r>
-              <w:t>5</w:t>
-            </w:r>
-            <w:r>
-              <w:t>C, Modifier un/e employé/</w:t>
+              <w:t>6</w:t>
+            </w:r>
+            <w:r>
+              <w:t xml:space="preserve">, </w:t>
+            </w:r>
+            <w:r>
+              <w:t>Générer des fiches de salaire</w:t>
             </w:r>
           </w:p>
         </w:tc>
@@ -7020,6 +7740,7 @@
                 <w:i/>
                 <w:iCs/>
               </w:rPr>
+              <w:lastRenderedPageBreak/>
               <w:t>Je veux</w:t>
             </w:r>
           </w:p>
@@ -7030,7 +7751,19 @@
           </w:tcPr>
           <w:p>
             <w:r>
-              <w:t>Modifier les informations d’un/e employé/e</w:t>
+              <w:t>Que les fiches de salaire soient cré</w:t>
+            </w:r>
+            <w:r>
+              <w:t>é</w:t>
+            </w:r>
+            <w:r>
+              <w:t>e</w:t>
+            </w:r>
+            <w:r>
+              <w:t>s</w:t>
+            </w:r>
+            <w:r>
+              <w:t xml:space="preserve"> automatiquement</w:t>
             </w:r>
           </w:p>
         </w:tc>
@@ -7066,10 +7799,7 @@
           </w:tcPr>
           <w:p>
             <w:r>
-              <w:t xml:space="preserve">Mettre à jour </w:t>
-            </w:r>
-            <w:r>
-              <w:t>ses informations</w:t>
+              <w:t>Les mettre à disposition des employés</w:t>
             </w:r>
           </w:p>
         </w:tc>
@@ -7215,544 +7945,6 @@
         </w:tc>
       </w:tr>
       <w:tr>
-        <w:tc>
-          <w:tcPr>
-            <w:tcW w:w="3024" w:type="dxa"/>
-          </w:tcPr>
-          <w:p>
-            <w:r>
-              <w:t>Connexion au compte</w:t>
-            </w:r>
-          </w:p>
-        </w:tc>
-        <w:tc>
-          <w:tcPr>
-            <w:tcW w:w="3024" w:type="dxa"/>
-          </w:tcPr>
-          <w:p>
-            <w:r>
-              <w:t>Être du département RH</w:t>
-            </w:r>
-          </w:p>
-        </w:tc>
-        <w:tc>
-          <w:tcPr>
-            <w:tcW w:w="3024" w:type="dxa"/>
-          </w:tcPr>
-          <w:p>
-            <w:r>
-              <w:t>La page d’accueil standard mais avec des options en plus pour gérer les employés s’affiche</w:t>
-            </w:r>
-          </w:p>
-        </w:tc>
-      </w:tr>
-      <w:tr>
-        <w:tc>
-          <w:tcPr>
-            <w:tcW w:w="3024" w:type="dxa"/>
-          </w:tcPr>
-          <w:p>
-            <w:r>
-              <w:t>Cliquer sur l’option pour afficher la liste des employés</w:t>
-            </w:r>
-          </w:p>
-        </w:tc>
-        <w:tc>
-          <w:tcPr>
-            <w:tcW w:w="3024" w:type="dxa"/>
-          </w:tcPr>
-          <w:p/>
-        </w:tc>
-        <w:tc>
-          <w:tcPr>
-            <w:tcW w:w="3024" w:type="dxa"/>
-          </w:tcPr>
-          <w:p>
-            <w:r>
-              <w:t>La page avec la liste des employés s’affiche</w:t>
-            </w:r>
-          </w:p>
-        </w:tc>
-      </w:tr>
-      <w:tr>
-        <w:tc>
-          <w:tcPr>
-            <w:tcW w:w="3024" w:type="dxa"/>
-          </w:tcPr>
-          <w:p>
-            <w:r>
-              <w:lastRenderedPageBreak/>
-              <w:t xml:space="preserve">Cliquer sur l’option pour </w:t>
-            </w:r>
-            <w:r>
-              <w:t>modifier</w:t>
-            </w:r>
-            <w:r>
-              <w:t xml:space="preserve"> un/e employé/e précis/e</w:t>
-            </w:r>
-          </w:p>
-        </w:tc>
-        <w:tc>
-          <w:tcPr>
-            <w:tcW w:w="3024" w:type="dxa"/>
-          </w:tcPr>
-          <w:p/>
-        </w:tc>
-        <w:tc>
-          <w:tcPr>
-            <w:tcW w:w="3024" w:type="dxa"/>
-          </w:tcPr>
-          <w:p>
-            <w:r>
-              <w:t>La page de modification d’un/e employé/e s’affiche</w:t>
-            </w:r>
-          </w:p>
-        </w:tc>
-      </w:tr>
-      <w:tr>
-        <w:tc>
-          <w:tcPr>
-            <w:tcW w:w="3024" w:type="dxa"/>
-          </w:tcPr>
-          <w:p>
-            <w:r>
-              <w:t>Modification des champs désirés</w:t>
-            </w:r>
-          </w:p>
-        </w:tc>
-        <w:tc>
-          <w:tcPr>
-            <w:tcW w:w="3024" w:type="dxa"/>
-          </w:tcPr>
-          <w:p/>
-        </w:tc>
-        <w:tc>
-          <w:tcPr>
-            <w:tcW w:w="3024" w:type="dxa"/>
-          </w:tcPr>
-          <w:p/>
-        </w:tc>
-      </w:tr>
-      <w:tr>
-        <w:tc>
-          <w:tcPr>
-            <w:tcW w:w="3024" w:type="dxa"/>
-          </w:tcPr>
-          <w:p>
-            <w:r>
-              <w:t>Validation du formulaire</w:t>
-            </w:r>
-          </w:p>
-        </w:tc>
-        <w:tc>
-          <w:tcPr>
-            <w:tcW w:w="3024" w:type="dxa"/>
-          </w:tcPr>
-          <w:p/>
-        </w:tc>
-        <w:tc>
-          <w:tcPr>
-            <w:tcW w:w="3024" w:type="dxa"/>
-          </w:tcPr>
-          <w:p>
-            <w:r>
-              <w:t>Les données sont mise à jour dans la base de données</w:t>
-            </w:r>
-          </w:p>
-        </w:tc>
-      </w:tr>
-    </w:tbl>
-    <w:p>
-      <w:pPr>
-        <w:pStyle w:val="Retraitnormal1"/>
-        <w:numPr>
-          <w:ilvl w:val="0"/>
-          <w:numId w:val="0"/>
-        </w:numPr>
-        <w:ind w:left="708"/>
-        <w:rPr>
-          <w:rFonts w:ascii="Arial" w:hAnsi="Arial"/>
-          <w:sz w:val="24"/>
-          <w:szCs w:val="14"/>
-          <w:lang w:eastAsia="fr-FR"/>
-        </w:rPr>
-      </w:pPr>
-    </w:p>
-    <w:p>
-      <w:pPr>
-        <w:pStyle w:val="Retraitnormal1"/>
-        <w:numPr>
-          <w:ilvl w:val="0"/>
-          <w:numId w:val="0"/>
-        </w:numPr>
-        <w:ind w:left="708"/>
-        <w:rPr>
-          <w:rFonts w:ascii="Arial" w:hAnsi="Arial"/>
-          <w:sz w:val="24"/>
-          <w:szCs w:val="14"/>
-          <w:lang w:eastAsia="fr-FR"/>
-        </w:rPr>
-      </w:pPr>
-    </w:p>
-    <w:p>
-      <w:pPr>
-        <w:pStyle w:val="Retraitnormal1"/>
-        <w:numPr>
-          <w:ilvl w:val="0"/>
-          <w:numId w:val="0"/>
-        </w:numPr>
-        <w:ind w:left="708"/>
-        <w:rPr>
-          <w:rFonts w:ascii="Arial" w:hAnsi="Arial"/>
-          <w:sz w:val="24"/>
-          <w:szCs w:val="14"/>
-          <w:lang w:eastAsia="fr-FR"/>
-        </w:rPr>
-      </w:pPr>
-      <w:r>
-        <w:rPr>
-          <w:rFonts w:ascii="Arial" w:hAnsi="Arial"/>
-          <w:sz w:val="24"/>
-          <w:szCs w:val="14"/>
-          <w:lang w:eastAsia="fr-FR"/>
-        </w:rPr>
-        <w:t>Fiches de salaire :</w:t>
-      </w:r>
-    </w:p>
-    <w:p>
-      <w:pPr>
-        <w:pStyle w:val="Retraitnormal1"/>
-        <w:numPr>
-          <w:ilvl w:val="0"/>
-          <w:numId w:val="0"/>
-        </w:numPr>
-        <w:ind w:left="708"/>
-        <w:rPr>
-          <w:rFonts w:ascii="Arial" w:hAnsi="Arial"/>
-          <w:sz w:val="24"/>
-          <w:szCs w:val="14"/>
-          <w:lang w:eastAsia="fr-FR"/>
-        </w:rPr>
-      </w:pPr>
-    </w:p>
-    <w:tbl>
-      <w:tblPr>
-        <w:tblStyle w:val="Grilledutableau"/>
-        <w:tblW w:w="0" w:type="auto"/>
-        <w:tblInd w:w="902" w:type="dxa"/>
-        <w:tblLayout w:type="fixed"/>
-        <w:tblLook w:val="06A0" w:firstRow="1" w:lastRow="0" w:firstColumn="1" w:lastColumn="0" w:noHBand="1" w:noVBand="1"/>
-      </w:tblPr>
-      <w:tblGrid>
-        <w:gridCol w:w="1500"/>
-        <w:gridCol w:w="3210"/>
-      </w:tblGrid>
-      <w:tr>
-        <w:tc>
-          <w:tcPr>
-            <w:tcW w:w="1500" w:type="dxa"/>
-          </w:tcPr>
-          <w:p>
-            <w:pPr>
-              <w:rPr>
-                <w:b/>
-                <w:bCs/>
-                <w:i/>
-                <w:iCs/>
-              </w:rPr>
-            </w:pPr>
-            <w:r>
-              <w:rPr>
-                <w:b/>
-                <w:bCs/>
-                <w:i/>
-                <w:iCs/>
-              </w:rPr>
-              <w:t xml:space="preserve">Identifiant </w:t>
-            </w:r>
-          </w:p>
-        </w:tc>
-        <w:tc>
-          <w:tcPr>
-            <w:tcW w:w="3210" w:type="dxa"/>
-          </w:tcPr>
-          <w:p>
-            <w:r>
-              <w:t>AW-0</w:t>
-            </w:r>
-            <w:r>
-              <w:t>6</w:t>
-            </w:r>
-            <w:r>
-              <w:t xml:space="preserve">, </w:t>
-            </w:r>
-            <w:r>
-              <w:t>Générer des fiches de salaire</w:t>
-            </w:r>
-          </w:p>
-        </w:tc>
-      </w:tr>
-      <w:tr>
-        <w:tc>
-          <w:tcPr>
-            <w:tcW w:w="1500" w:type="dxa"/>
-          </w:tcPr>
-          <w:p>
-            <w:pPr>
-              <w:rPr>
-                <w:b/>
-                <w:bCs/>
-                <w:i/>
-                <w:iCs/>
-              </w:rPr>
-            </w:pPr>
-            <w:r>
-              <w:rPr>
-                <w:b/>
-                <w:bCs/>
-                <w:i/>
-                <w:iCs/>
-              </w:rPr>
-              <w:t>En tant que</w:t>
-            </w:r>
-          </w:p>
-        </w:tc>
-        <w:tc>
-          <w:tcPr>
-            <w:tcW w:w="3210" w:type="dxa"/>
-          </w:tcPr>
-          <w:p>
-            <w:r>
-              <w:t>Employé/e RH</w:t>
-            </w:r>
-          </w:p>
-        </w:tc>
-      </w:tr>
-      <w:tr>
-        <w:tc>
-          <w:tcPr>
-            <w:tcW w:w="1500" w:type="dxa"/>
-          </w:tcPr>
-          <w:p>
-            <w:pPr>
-              <w:rPr>
-                <w:b/>
-                <w:bCs/>
-                <w:i/>
-                <w:iCs/>
-              </w:rPr>
-            </w:pPr>
-            <w:r>
-              <w:rPr>
-                <w:b/>
-                <w:bCs/>
-                <w:i/>
-                <w:iCs/>
-              </w:rPr>
-              <w:t>Je veux</w:t>
-            </w:r>
-          </w:p>
-        </w:tc>
-        <w:tc>
-          <w:tcPr>
-            <w:tcW w:w="3210" w:type="dxa"/>
-          </w:tcPr>
-          <w:p>
-            <w:r>
-              <w:t>Que les fiches de salaire soient cré</w:t>
-            </w:r>
-            <w:r>
-              <w:t>é</w:t>
-            </w:r>
-            <w:r>
-              <w:t>e</w:t>
-            </w:r>
-            <w:r>
-              <w:t>s</w:t>
-            </w:r>
-            <w:r>
-              <w:t xml:space="preserve"> automatiquement</w:t>
-            </w:r>
-          </w:p>
-        </w:tc>
-      </w:tr>
-      <w:tr>
-        <w:tc>
-          <w:tcPr>
-            <w:tcW w:w="1500" w:type="dxa"/>
-          </w:tcPr>
-          <w:p>
-            <w:pPr>
-              <w:rPr>
-                <w:b/>
-                <w:bCs/>
-                <w:i/>
-                <w:iCs/>
-              </w:rPr>
-            </w:pPr>
-            <w:r>
-              <w:rPr>
-                <w:b/>
-                <w:bCs/>
-                <w:i/>
-                <w:iCs/>
-              </w:rPr>
-              <w:t xml:space="preserve">Pour </w:t>
-            </w:r>
-          </w:p>
-        </w:tc>
-        <w:tc>
-          <w:tcPr>
-            <w:tcW w:w="3210" w:type="dxa"/>
-          </w:tcPr>
-          <w:p>
-            <w:r>
-              <w:t>Les mettre à disposition des employés</w:t>
-            </w:r>
-          </w:p>
-        </w:tc>
-      </w:tr>
-      <w:tr>
-        <w:tc>
-          <w:tcPr>
-            <w:tcW w:w="1500" w:type="dxa"/>
-          </w:tcPr>
-          <w:p>
-            <w:pPr>
-              <w:rPr>
-                <w:b/>
-                <w:bCs/>
-                <w:i/>
-                <w:iCs/>
-              </w:rPr>
-            </w:pPr>
-            <w:r>
-              <w:rPr>
-                <w:b/>
-                <w:bCs/>
-                <w:i/>
-                <w:iCs/>
-              </w:rPr>
-              <w:t>Priorité</w:t>
-            </w:r>
-          </w:p>
-        </w:tc>
-        <w:tc>
-          <w:tcPr>
-            <w:tcW w:w="3210" w:type="dxa"/>
-          </w:tcPr>
-          <w:p>
-            <w:r>
-              <w:t>M</w:t>
-            </w:r>
-          </w:p>
-        </w:tc>
-      </w:tr>
-    </w:tbl>
-    <w:p>
-      <w:pPr>
-        <w:pStyle w:val="Retraitnormal1"/>
-        <w:numPr>
-          <w:ilvl w:val="0"/>
-          <w:numId w:val="0"/>
-        </w:numPr>
-        <w:ind w:left="708"/>
-        <w:rPr>
-          <w:rFonts w:ascii="Arial" w:hAnsi="Arial"/>
-          <w:sz w:val="24"/>
-          <w:szCs w:val="14"/>
-          <w:lang w:eastAsia="fr-FR"/>
-        </w:rPr>
-      </w:pPr>
-    </w:p>
-    <w:tbl>
-      <w:tblPr>
-        <w:tblStyle w:val="Grilledutableau"/>
-        <w:tblW w:w="9072" w:type="dxa"/>
-        <w:tblInd w:w="782" w:type="dxa"/>
-        <w:tblLayout w:type="fixed"/>
-        <w:tblLook w:val="06A0" w:firstRow="1" w:lastRow="0" w:firstColumn="1" w:lastColumn="0" w:noHBand="1" w:noVBand="1"/>
-      </w:tblPr>
-      <w:tblGrid>
-        <w:gridCol w:w="3024"/>
-        <w:gridCol w:w="3024"/>
-        <w:gridCol w:w="3024"/>
-      </w:tblGrid>
-      <w:tr>
-        <w:tc>
-          <w:tcPr>
-            <w:tcW w:w="3024" w:type="dxa"/>
-          </w:tcPr>
-          <w:p>
-            <w:pPr>
-              <w:rPr>
-                <w:b/>
-                <w:bCs/>
-                <w:i/>
-                <w:iCs/>
-              </w:rPr>
-            </w:pPr>
-            <w:r>
-              <w:rPr>
-                <w:b/>
-                <w:bCs/>
-                <w:i/>
-                <w:iCs/>
-              </w:rPr>
-              <w:t>Action</w:t>
-            </w:r>
-          </w:p>
-        </w:tc>
-        <w:tc>
-          <w:tcPr>
-            <w:tcW w:w="3024" w:type="dxa"/>
-          </w:tcPr>
-          <w:p>
-            <w:pPr>
-              <w:rPr>
-                <w:b/>
-                <w:bCs/>
-                <w:i/>
-                <w:iCs/>
-              </w:rPr>
-            </w:pPr>
-            <w:r>
-              <w:rPr>
-                <w:b/>
-                <w:bCs/>
-                <w:i/>
-                <w:iCs/>
-              </w:rPr>
-              <w:t>Condition</w:t>
-            </w:r>
-          </w:p>
-        </w:tc>
-        <w:tc>
-          <w:tcPr>
-            <w:tcW w:w="3024" w:type="dxa"/>
-          </w:tcPr>
-          <w:p>
-            <w:pPr>
-              <w:rPr>
-                <w:b/>
-                <w:bCs/>
-                <w:i/>
-                <w:iCs/>
-              </w:rPr>
-            </w:pPr>
-            <w:r>
-              <w:rPr>
-                <w:b/>
-                <w:bCs/>
-                <w:i/>
-                <w:iCs/>
-              </w:rPr>
-              <w:t>Réaction</w:t>
-            </w:r>
-          </w:p>
-        </w:tc>
-      </w:tr>
-      <w:tr>
         <w:trPr>
           <w:trHeight w:val="307"/>
         </w:trPr>
@@ -7778,7 +7970,19 @@
           </w:tcPr>
           <w:p>
             <w:r>
-              <w:t>La génération des fiches de salaires commence</w:t>
+              <w:t>La tâche planifiée pour</w:t>
+            </w:r>
+            <w:r>
+              <w:t xml:space="preserve"> </w:t>
+            </w:r>
+            <w:r>
+              <w:t>générer l</w:t>
+            </w:r>
+            <w:r>
+              <w:t xml:space="preserve">es fiches de salaires </w:t>
+            </w:r>
+            <w:r>
+              <w:t>se lance</w:t>
             </w:r>
           </w:p>
         </w:tc>
@@ -7927,11 +8131,11 @@
       <w:pPr>
         <w:pStyle w:val="Titre3"/>
       </w:pPr>
-      <w:bookmarkStart w:id="14" w:name="_Toc97036384"/>
+      <w:bookmarkStart w:id="16" w:name="_Toc97036384"/>
       <w:r>
         <w:t>Base de données</w:t>
       </w:r>
-      <w:bookmarkEnd w:id="14"/>
+      <w:bookmarkEnd w:id="16"/>
     </w:p>
     <w:p/>
     <w:p>
@@ -7942,8 +8146,25 @@
         <w:t>Le SGBDR choisi est MySQL</w:t>
       </w:r>
       <w:r>
+        <w:t xml:space="preserve"> car il est gratuit, permet de s’adapter à</w:t>
+      </w:r>
+      <w:r>
+        <w:t xml:space="preserve"> un grand nombre d’applications. De plus, le fonctionnement de base de ce dernier est connu car il</w:t>
+      </w:r>
+      <w:r>
+        <w:t xml:space="preserve"> a été utilisé </w:t>
+      </w:r>
+      <w:r>
+        <w:t xml:space="preserve">durant </w:t>
+      </w:r>
+      <w:r>
+        <w:t>la formation FPA (Formation Professionnelle Accélérée) d’informaticien</w:t>
+      </w:r>
+      <w:r>
         <w:t>.</w:t>
       </w:r>
+      <w:bookmarkStart w:id="17" w:name="_GoBack"/>
+      <w:bookmarkEnd w:id="17"/>
     </w:p>
     <w:p>
       <w:pPr>
@@ -7959,71 +8180,39 @@
         </w:numPr>
       </w:pPr>
       <w:r>
-        <w:rPr>
-          <w:noProof/>
-          <w:lang w:val="fr-CH" w:eastAsia="fr-CH"/>
-        </w:rPr>
-        <w:drawing>
-          <wp:anchor distT="0" distB="0" distL="114300" distR="114300" simplePos="0" relativeHeight="251662336" behindDoc="0" locked="0" layoutInCell="1" allowOverlap="1" wp14:anchorId="262A870D" wp14:editId="25067887">
-            <wp:simplePos x="0" y="0"/>
-            <wp:positionH relativeFrom="margin">
-              <wp:align>center</wp:align>
-            </wp:positionH>
-            <wp:positionV relativeFrom="paragraph">
-              <wp:posOffset>274320</wp:posOffset>
-            </wp:positionV>
-            <wp:extent cx="6567170" cy="5553710"/>
-            <wp:effectExtent l="0" t="0" r="5080" b="8890"/>
-            <wp:wrapTopAndBottom/>
-            <wp:docPr id="1" name="Image 1"/>
-            <wp:cNvGraphicFramePr>
-              <a:graphicFrameLocks xmlns:a="http://schemas.openxmlformats.org/drawingml/2006/main" noChangeAspect="1"/>
-            </wp:cNvGraphicFramePr>
-            <a:graphic xmlns:a="http://schemas.openxmlformats.org/drawingml/2006/main">
-              <a:graphicData uri="http://schemas.openxmlformats.org/drawingml/2006/picture">
-                <pic:pic xmlns:pic="http://schemas.openxmlformats.org/drawingml/2006/picture">
-                  <pic:nvPicPr>
-                    <pic:cNvPr id="1" name="Image 1"/>
-                    <pic:cNvPicPr>
-                      <a:picLocks noChangeAspect="1" noChangeArrowheads="1"/>
-                    </pic:cNvPicPr>
-                  </pic:nvPicPr>
-                  <pic:blipFill>
-                    <a:blip r:embed="rId14">
-                      <a:extLst>
-                        <a:ext uri="{28A0092B-C50C-407E-A947-70E740481C1C}">
-                          <a14:useLocalDpi xmlns:a14="http://schemas.microsoft.com/office/drawing/2010/main" val="0"/>
-                        </a:ext>
-                      </a:extLst>
-                    </a:blip>
-                    <a:stretch>
-                      <a:fillRect/>
-                    </a:stretch>
-                  </pic:blipFill>
-                  <pic:spPr bwMode="auto">
-                    <a:xfrm>
-                      <a:off x="0" y="0"/>
-                      <a:ext cx="6567566" cy="5554133"/>
-                    </a:xfrm>
-                    <a:prstGeom prst="rect">
-                      <a:avLst/>
-                    </a:prstGeom>
-                    <a:noFill/>
-                    <a:ln>
-                      <a:noFill/>
-                    </a:ln>
-                  </pic:spPr>
-                </pic:pic>
-              </a:graphicData>
-            </a:graphic>
-          </wp:anchor>
-        </w:drawing>
-      </w:r>
-      <w:r>
         <w:t>MCD :</w:t>
       </w:r>
     </w:p>
     <w:p/>
+    <w:p/>
+    <w:p>
+      <w:r>
+        <w:pict w14:anchorId="0ACF0392">
+          <v:shapetype id="_x0000_t75" coordsize="21600,21600" o:spt="75" o:preferrelative="t" path="m@4@5l@4@11@9@11@9@5xe" filled="f" stroked="f">
+            <v:stroke joinstyle="miter"/>
+            <v:formulas>
+              <v:f eqn="if lineDrawn pixelLineWidth 0"/>
+              <v:f eqn="sum @0 1 0"/>
+              <v:f eqn="sum 0 0 @1"/>
+              <v:f eqn="prod @2 1 2"/>
+              <v:f eqn="prod @3 21600 pixelWidth"/>
+              <v:f eqn="prod @3 21600 pixelHeight"/>
+              <v:f eqn="sum @0 0 1"/>
+              <v:f eqn="prod @6 1 2"/>
+              <v:f eqn="prod @7 21600 pixelWidth"/>
+              <v:f eqn="sum @8 21600 0"/>
+              <v:f eqn="prod @7 21600 pixelHeight"/>
+              <v:f eqn="sum @10 21600 0"/>
+            </v:formulas>
+            <v:path o:extrusionok="f" gradientshapeok="t" o:connecttype="rect"/>
+            <o:lock v:ext="edit" aspectratio="t"/>
+          </v:shapetype>
+          <v:shape id="_x0000_i1025" type="#_x0000_t75" style="width:520.5pt;height:458.25pt">
+            <v:imagedata r:id="rId16" o:title="MCD_Employés"/>
+          </v:shape>
+        </w:pict>
+      </w:r>
+    </w:p>
     <w:p>
       <w:r>
         <w:br w:type="page"/>
@@ -8042,59 +8231,14 @@
         <w:t>MLD</w:t>
       </w:r>
     </w:p>
-    <w:p>
-      <w:r>
-        <w:rPr>
-          <w:noProof/>
-          <w:lang w:val="fr-CH" w:eastAsia="fr-CH"/>
-        </w:rPr>
-        <w:drawing>
-          <wp:inline distT="0" distB="0" distL="0" distR="0" wp14:anchorId="42A9CA56" wp14:editId="3AE664AD">
-            <wp:extent cx="6127379" cy="5660611"/>
-            <wp:effectExtent l="0" t="0" r="6985" b="0"/>
-            <wp:docPr id="7" name="Image 7"/>
-            <wp:cNvGraphicFramePr>
-              <a:graphicFrameLocks xmlns:a="http://schemas.openxmlformats.org/drawingml/2006/main" noChangeAspect="1"/>
-            </wp:cNvGraphicFramePr>
-            <a:graphic xmlns:a="http://schemas.openxmlformats.org/drawingml/2006/main">
-              <a:graphicData uri="http://schemas.openxmlformats.org/drawingml/2006/picture">
-                <pic:pic xmlns:pic="http://schemas.openxmlformats.org/drawingml/2006/picture">
-                  <pic:nvPicPr>
-                    <pic:cNvPr id="7" name="Image 7"/>
-                    <pic:cNvPicPr>
-                      <a:picLocks noChangeAspect="1" noChangeArrowheads="1"/>
-                    </pic:cNvPicPr>
-                  </pic:nvPicPr>
-                  <pic:blipFill>
-                    <a:blip r:embed="rId15">
-                      <a:extLst>
-                        <a:ext uri="{28A0092B-C50C-407E-A947-70E740481C1C}">
-                          <a14:useLocalDpi xmlns:a14="http://schemas.microsoft.com/office/drawing/2010/main" val="0"/>
-                        </a:ext>
-                      </a:extLst>
-                    </a:blip>
-                    <a:stretch>
-                      <a:fillRect/>
-                    </a:stretch>
-                  </pic:blipFill>
-                  <pic:spPr bwMode="auto">
-                    <a:xfrm>
-                      <a:off x="0" y="0"/>
-                      <a:ext cx="6127379" cy="5660611"/>
-                    </a:xfrm>
-                    <a:prstGeom prst="rect">
-                      <a:avLst/>
-                    </a:prstGeom>
-                    <a:noFill/>
-                    <a:ln>
-                      <a:noFill/>
-                    </a:ln>
-                  </pic:spPr>
-                </pic:pic>
-              </a:graphicData>
-            </a:graphic>
-          </wp:inline>
-        </w:drawing>
+    <w:p/>
+    <w:p>
+      <w:r>
+        <w:pict w14:anchorId="2C88C946">
+          <v:shape id="_x0000_i1029" type="#_x0000_t75" style="width:502.5pt;height:485.25pt">
+            <v:imagedata r:id="rId17" o:title="MLD_Employees"/>
+          </v:shape>
+        </w:pict>
       </w:r>
     </w:p>
     <w:p>
@@ -8107,11 +8251,11 @@
       <w:pPr>
         <w:pStyle w:val="Titre3"/>
       </w:pPr>
-      <w:bookmarkStart w:id="15" w:name="_Toc97036385"/>
+      <w:bookmarkStart w:id="18" w:name="_Toc97036385"/>
       <w:r>
         <w:t>Maquettes des pages web</w:t>
       </w:r>
-      <w:bookmarkEnd w:id="15"/>
+      <w:bookmarkEnd w:id="18"/>
     </w:p>
     <w:p/>
     <w:p>
@@ -8151,7 +8295,7 @@
                     </pic:cNvPicPr>
                   </pic:nvPicPr>
                   <pic:blipFill>
-                    <a:blip r:embed="rId16" cstate="print">
+                    <a:blip r:embed="rId18" cstate="print">
                       <a:extLst>
                         <a:ext uri="{28A0092B-C50C-407E-A947-70E740481C1C}">
                           <a14:useLocalDpi xmlns:a14="http://schemas.microsoft.com/office/drawing/2010/main" val="0"/>
@@ -8251,7 +8395,7 @@
                     </pic:cNvPicPr>
                   </pic:nvPicPr>
                   <pic:blipFill>
-                    <a:blip r:embed="rId17" cstate="print">
+                    <a:blip r:embed="rId19" cstate="print">
                       <a:extLst>
                         <a:ext uri="{28A0092B-C50C-407E-A947-70E740481C1C}">
                           <a14:useLocalDpi xmlns:a14="http://schemas.microsoft.com/office/drawing/2010/main" val="0"/>
@@ -8299,6 +8443,7 @@
           <w:numId w:val="21"/>
         </w:numPr>
       </w:pPr>
+      <w:commentRangeStart w:id="19"/>
       <w:r>
         <w:lastRenderedPageBreak/>
         <w:t>Page pour ajouter une tâche terminée :</w:t>
@@ -8336,7 +8481,7 @@
                     </pic:cNvPicPr>
                   </pic:nvPicPr>
                   <pic:blipFill>
-                    <a:blip r:embed="rId18" cstate="print">
+                    <a:blip r:embed="rId20" cstate="print">
                       <a:extLst>
                         <a:ext uri="{28A0092B-C50C-407E-A947-70E740481C1C}">
                           <a14:useLocalDpi xmlns:a14="http://schemas.microsoft.com/office/drawing/2010/main" val="0"/>
@@ -8373,6 +8518,13 @@
           </wp:anchor>
         </w:drawing>
       </w:r>
+      <w:commentRangeEnd w:id="19"/>
+      <w:r>
+        <w:rPr>
+          <w:rStyle w:val="Marquedecommentaire"/>
+        </w:rPr>
+        <w:commentReference w:id="19"/>
+      </w:r>
     </w:p>
     <w:p/>
     <w:p/>
@@ -8415,7 +8567,7 @@
                     </pic:cNvPicPr>
                   </pic:nvPicPr>
                   <pic:blipFill>
-                    <a:blip r:embed="rId19" cstate="print">
+                    <a:blip r:embed="rId21" cstate="print">
                       <a:extLst>
                         <a:ext uri="{28A0092B-C50C-407E-A947-70E740481C1C}">
                           <a14:useLocalDpi xmlns:a14="http://schemas.microsoft.com/office/drawing/2010/main" val="0"/>
@@ -8534,7 +8686,7 @@
                     </pic:cNvPicPr>
                   </pic:nvPicPr>
                   <pic:blipFill>
-                    <a:blip r:embed="rId20" cstate="print">
+                    <a:blip r:embed="rId22" cstate="print">
                       <a:extLst>
                         <a:ext uri="{28A0092B-C50C-407E-A947-70E740481C1C}">
                           <a14:useLocalDpi xmlns:a14="http://schemas.microsoft.com/office/drawing/2010/main" val="0"/>
@@ -8617,7 +8769,7 @@
                     </pic:cNvPicPr>
                   </pic:nvPicPr>
                   <pic:blipFill>
-                    <a:blip r:embed="rId21" cstate="print">
+                    <a:blip r:embed="rId23" cstate="print">
                       <a:extLst>
                         <a:ext uri="{28A0092B-C50C-407E-A947-70E740481C1C}">
                           <a14:useLocalDpi xmlns:a14="http://schemas.microsoft.com/office/drawing/2010/main" val="0"/>
@@ -8694,7 +8846,7 @@
                     </pic:cNvPicPr>
                   </pic:nvPicPr>
                   <pic:blipFill>
-                    <a:blip r:embed="rId22" cstate="print">
+                    <a:blip r:embed="rId24" cstate="print">
                       <a:extLst>
                         <a:ext uri="{28A0092B-C50C-407E-A947-70E740481C1C}">
                           <a14:useLocalDpi xmlns:a14="http://schemas.microsoft.com/office/drawing/2010/main" val="0"/>
@@ -8780,7 +8932,7 @@
                     </pic:cNvPicPr>
                   </pic:nvPicPr>
                   <pic:blipFill>
-                    <a:blip r:embed="rId23" cstate="print">
+                    <a:blip r:embed="rId25" cstate="print">
                       <a:extLst>
                         <a:ext uri="{28A0092B-C50C-407E-A947-70E740481C1C}">
                           <a14:useLocalDpi xmlns:a14="http://schemas.microsoft.com/office/drawing/2010/main" val="0"/>
@@ -8827,9 +8979,9 @@
           <w:iCs/>
         </w:rPr>
       </w:pPr>
-      <w:bookmarkStart w:id="16" w:name="_Toc71691012"/>
-      <w:bookmarkStart w:id="17" w:name="_Toc499021838"/>
-      <w:bookmarkStart w:id="18" w:name="_Toc97036386"/>
+      <w:bookmarkStart w:id="20" w:name="_Toc71691012"/>
+      <w:bookmarkStart w:id="21" w:name="_Toc499021838"/>
+      <w:bookmarkStart w:id="22" w:name="_Toc97036386"/>
       <w:r>
         <w:rPr>
           <w:i w:val="0"/>
@@ -8838,321 +8990,9 @@
         <w:lastRenderedPageBreak/>
         <w:t>Stratégie de test</w:t>
       </w:r>
-      <w:bookmarkEnd w:id="16"/>
-      <w:bookmarkEnd w:id="17"/>
-      <w:bookmarkEnd w:id="18"/>
-    </w:p>
-    <w:p/>
-    <w:p>
-      <w:pPr>
-        <w:pStyle w:val="En-tte"/>
-        <w:ind w:firstLine="360"/>
-        <w:rPr>
-          <w:i/>
-          <w:iCs/>
-          <w:color w:val="BFBFBF" w:themeColor="background1" w:themeShade="BF"/>
-          <w:szCs w:val="14"/>
-        </w:rPr>
-      </w:pPr>
-      <w:r>
-        <w:rPr>
-          <w:i/>
-          <w:iCs/>
-          <w:color w:val="BFBFBF" w:themeColor="background1" w:themeShade="BF"/>
-          <w:szCs w:val="14"/>
-        </w:rPr>
-        <w:t xml:space="preserve">Décrire la stratégie globale de </w:t>
-      </w:r>
-      <w:proofErr w:type="gramStart"/>
-      <w:r>
-        <w:rPr>
-          <w:i/>
-          <w:iCs/>
-          <w:color w:val="BFBFBF" w:themeColor="background1" w:themeShade="BF"/>
-          <w:szCs w:val="14"/>
-        </w:rPr>
-        <w:t>test:</w:t>
-      </w:r>
-      <w:proofErr w:type="gramEnd"/>
-      <w:r>
-        <w:rPr>
-          <w:i/>
-          <w:iCs/>
-          <w:color w:val="BFBFBF" w:themeColor="background1" w:themeShade="BF"/>
-          <w:szCs w:val="14"/>
-        </w:rPr>
-        <w:t xml:space="preserve"> </w:t>
-      </w:r>
-    </w:p>
-    <w:p>
-      <w:pPr>
-        <w:pStyle w:val="En-tte"/>
-        <w:ind w:firstLine="360"/>
-        <w:rPr>
-          <w:i/>
-          <w:iCs/>
-          <w:color w:val="BFBFBF" w:themeColor="background1" w:themeShade="BF"/>
-          <w:szCs w:val="14"/>
-        </w:rPr>
-      </w:pPr>
-    </w:p>
-    <w:p>
-      <w:pPr>
-        <w:pStyle w:val="En-tte"/>
-        <w:numPr>
-          <w:ilvl w:val="0"/>
-          <w:numId w:val="6"/>
-        </w:numPr>
-        <w:tabs>
-          <w:tab w:val="clear" w:pos="4536"/>
-          <w:tab w:val="clear" w:pos="9072"/>
-        </w:tabs>
-        <w:rPr>
-          <w:i/>
-          <w:iCs/>
-          <w:color w:val="BFBFBF" w:themeColor="background1" w:themeShade="BF"/>
-          <w:szCs w:val="14"/>
-        </w:rPr>
-      </w:pPr>
-      <w:proofErr w:type="gramStart"/>
-      <w:r>
-        <w:rPr>
-          <w:i/>
-          <w:iCs/>
-          <w:color w:val="BFBFBF" w:themeColor="background1" w:themeShade="BF"/>
-          <w:szCs w:val="14"/>
-        </w:rPr>
-        <w:t>t</w:t>
-      </w:r>
-      <w:r>
-        <w:rPr>
-          <w:i/>
-          <w:iCs/>
-          <w:color w:val="BFBFBF" w:themeColor="background1" w:themeShade="BF"/>
-          <w:szCs w:val="14"/>
-        </w:rPr>
-        <w:t>ypes</w:t>
-      </w:r>
-      <w:proofErr w:type="gramEnd"/>
-      <w:r>
-        <w:rPr>
-          <w:i/>
-          <w:iCs/>
-          <w:color w:val="BFBFBF" w:themeColor="background1" w:themeShade="BF"/>
-          <w:szCs w:val="14"/>
-        </w:rPr>
-        <w:t xml:space="preserve"> de des tests et ordre dans lequel ils seront effectués.</w:t>
-      </w:r>
-    </w:p>
-    <w:p>
-      <w:pPr>
-        <w:pStyle w:val="En-tte"/>
-        <w:numPr>
-          <w:ilvl w:val="0"/>
-          <w:numId w:val="6"/>
-        </w:numPr>
-        <w:tabs>
-          <w:tab w:val="clear" w:pos="4536"/>
-          <w:tab w:val="clear" w:pos="9072"/>
-        </w:tabs>
-        <w:rPr>
-          <w:i/>
-          <w:iCs/>
-          <w:color w:val="BFBFBF" w:themeColor="background1" w:themeShade="BF"/>
-          <w:szCs w:val="14"/>
-        </w:rPr>
-      </w:pPr>
-      <w:proofErr w:type="gramStart"/>
-      <w:r>
-        <w:rPr>
-          <w:i/>
-          <w:iCs/>
-          <w:color w:val="BFBFBF" w:themeColor="background1" w:themeShade="BF"/>
-          <w:szCs w:val="14"/>
-        </w:rPr>
-        <w:t>l</w:t>
-      </w:r>
-      <w:r>
-        <w:rPr>
-          <w:i/>
-          <w:iCs/>
-          <w:color w:val="BFBFBF" w:themeColor="background1" w:themeShade="BF"/>
-          <w:szCs w:val="14"/>
-        </w:rPr>
-        <w:t>es</w:t>
-      </w:r>
-      <w:proofErr w:type="gramEnd"/>
-      <w:r>
-        <w:rPr>
-          <w:i/>
-          <w:iCs/>
-          <w:color w:val="BFBFBF" w:themeColor="background1" w:themeShade="BF"/>
-          <w:szCs w:val="14"/>
-        </w:rPr>
-        <w:t xml:space="preserve"> moyens à mettre en œuvre</w:t>
-      </w:r>
-      <w:r>
-        <w:rPr>
-          <w:i/>
-          <w:iCs/>
-          <w:color w:val="BFBFBF" w:themeColor="background1" w:themeShade="BF"/>
-          <w:szCs w:val="14"/>
-        </w:rPr>
-        <w:t>.</w:t>
-      </w:r>
-    </w:p>
-    <w:p>
-      <w:pPr>
-        <w:pStyle w:val="En-tte"/>
-        <w:numPr>
-          <w:ilvl w:val="0"/>
-          <w:numId w:val="6"/>
-        </w:numPr>
-        <w:tabs>
-          <w:tab w:val="clear" w:pos="4536"/>
-          <w:tab w:val="clear" w:pos="9072"/>
-        </w:tabs>
-        <w:rPr>
-          <w:i/>
-          <w:iCs/>
-          <w:color w:val="BFBFBF" w:themeColor="background1" w:themeShade="BF"/>
-          <w:szCs w:val="14"/>
-        </w:rPr>
-      </w:pPr>
-      <w:proofErr w:type="gramStart"/>
-      <w:r>
-        <w:rPr>
-          <w:i/>
-          <w:iCs/>
-          <w:color w:val="BFBFBF" w:themeColor="background1" w:themeShade="BF"/>
-          <w:szCs w:val="14"/>
-        </w:rPr>
-        <w:t>c</w:t>
-      </w:r>
-      <w:r>
-        <w:rPr>
-          <w:i/>
-          <w:iCs/>
-          <w:color w:val="BFBFBF" w:themeColor="background1" w:themeShade="BF"/>
-          <w:szCs w:val="14"/>
-        </w:rPr>
-        <w:t>ouverture</w:t>
-      </w:r>
-      <w:proofErr w:type="gramEnd"/>
-      <w:r>
-        <w:rPr>
-          <w:i/>
-          <w:iCs/>
-          <w:color w:val="BFBFBF" w:themeColor="background1" w:themeShade="BF"/>
-          <w:szCs w:val="14"/>
-        </w:rPr>
-        <w:t xml:space="preserve"> des tests (tests exhaustifs ou non, si non, pourquoi ?)</w:t>
-      </w:r>
-      <w:r>
-        <w:rPr>
-          <w:i/>
-          <w:iCs/>
-          <w:color w:val="BFBFBF" w:themeColor="background1" w:themeShade="BF"/>
-          <w:szCs w:val="14"/>
-        </w:rPr>
-        <w:t>.</w:t>
-      </w:r>
-    </w:p>
-    <w:p>
-      <w:pPr>
-        <w:pStyle w:val="En-tte"/>
-        <w:numPr>
-          <w:ilvl w:val="0"/>
-          <w:numId w:val="6"/>
-        </w:numPr>
-        <w:tabs>
-          <w:tab w:val="clear" w:pos="4536"/>
-          <w:tab w:val="clear" w:pos="9072"/>
-        </w:tabs>
-        <w:rPr>
-          <w:i/>
-          <w:iCs/>
-          <w:color w:val="BFBFBF" w:themeColor="background1" w:themeShade="BF"/>
-          <w:szCs w:val="14"/>
-        </w:rPr>
-      </w:pPr>
-      <w:proofErr w:type="gramStart"/>
-      <w:r>
-        <w:rPr>
-          <w:i/>
-          <w:iCs/>
-          <w:color w:val="BFBFBF" w:themeColor="background1" w:themeShade="BF"/>
-          <w:szCs w:val="14"/>
-        </w:rPr>
-        <w:t>d</w:t>
-      </w:r>
-      <w:r>
-        <w:rPr>
-          <w:i/>
-          <w:iCs/>
-          <w:color w:val="BFBFBF" w:themeColor="background1" w:themeShade="BF"/>
-          <w:szCs w:val="14"/>
-        </w:rPr>
-        <w:t>onnées</w:t>
-      </w:r>
-      <w:proofErr w:type="gramEnd"/>
-      <w:r>
-        <w:rPr>
-          <w:i/>
-          <w:iCs/>
-          <w:color w:val="BFBFBF" w:themeColor="background1" w:themeShade="BF"/>
-          <w:szCs w:val="14"/>
-        </w:rPr>
-        <w:t xml:space="preserve"> de test à prévoir (données réelles ?)</w:t>
-      </w:r>
-      <w:r>
-        <w:rPr>
-          <w:i/>
-          <w:iCs/>
-          <w:color w:val="BFBFBF" w:themeColor="background1" w:themeShade="BF"/>
-          <w:szCs w:val="14"/>
-        </w:rPr>
-        <w:t>.</w:t>
-      </w:r>
-    </w:p>
-    <w:p>
-      <w:pPr>
-        <w:pStyle w:val="En-tte"/>
-        <w:numPr>
-          <w:ilvl w:val="0"/>
-          <w:numId w:val="6"/>
-        </w:numPr>
-        <w:tabs>
-          <w:tab w:val="clear" w:pos="4536"/>
-          <w:tab w:val="clear" w:pos="9072"/>
-        </w:tabs>
-        <w:rPr>
-          <w:i/>
-          <w:iCs/>
-          <w:color w:val="BFBFBF" w:themeColor="background1" w:themeShade="BF"/>
-          <w:szCs w:val="14"/>
-        </w:rPr>
-      </w:pPr>
-      <w:proofErr w:type="gramStart"/>
-      <w:r>
-        <w:rPr>
-          <w:i/>
-          <w:iCs/>
-          <w:color w:val="BFBFBF" w:themeColor="background1" w:themeShade="BF"/>
-          <w:szCs w:val="14"/>
-        </w:rPr>
-        <w:t>les</w:t>
-      </w:r>
-      <w:proofErr w:type="gramEnd"/>
-      <w:r>
-        <w:rPr>
-          <w:i/>
-          <w:iCs/>
-          <w:color w:val="BFBFBF" w:themeColor="background1" w:themeShade="BF"/>
-          <w:szCs w:val="14"/>
-        </w:rPr>
-        <w:t xml:space="preserve"> testeurs extérieurs éventuels.</w:t>
-      </w:r>
+      <w:bookmarkEnd w:id="20"/>
+      <w:bookmarkEnd w:id="21"/>
+      <w:bookmarkEnd w:id="22"/>
     </w:p>
     <w:p>
       <w:pPr>
@@ -9233,15 +9073,6 @@
           <w:szCs w:val="14"/>
           <w:lang w:eastAsia="fr-FR"/>
         </w:rPr>
-        <w:t xml:space="preserve"> seront</w:t>
-      </w:r>
-      <w:r>
-        <w:rPr>
-          <w:rFonts w:ascii="Arial" w:hAnsi="Arial"/>
-          <w:sz w:val="24"/>
-          <w:szCs w:val="14"/>
-          <w:lang w:eastAsia="fr-FR"/>
-        </w:rPr>
         <w:t xml:space="preserve"> </w:t>
       </w:r>
       <w:r>
@@ -9527,7 +9358,43 @@
           <w:szCs w:val="14"/>
           <w:lang w:eastAsia="fr-FR"/>
         </w:rPr>
-        <w:t xml:space="preserve">Afin de tester l’ergonomie de l’application </w:t>
+        <w:t>Afin de tester l’ergonomie</w:t>
+      </w:r>
+      <w:r>
+        <w:rPr>
+          <w:rFonts w:ascii="Arial" w:hAnsi="Arial"/>
+          <w:sz w:val="24"/>
+          <w:szCs w:val="14"/>
+          <w:lang w:eastAsia="fr-FR"/>
+        </w:rPr>
+        <w:t xml:space="preserve"> et les dif</w:t>
+      </w:r>
+      <w:r>
+        <w:rPr>
+          <w:rFonts w:ascii="Arial" w:hAnsi="Arial"/>
+          <w:sz w:val="24"/>
+          <w:szCs w:val="14"/>
+          <w:lang w:eastAsia="fr-FR"/>
+        </w:rPr>
+        <w:t>férentes fonctionnalité</w:t>
+      </w:r>
+      <w:r>
+        <w:rPr>
+          <w:rFonts w:ascii="Arial" w:hAnsi="Arial"/>
+          <w:sz w:val="24"/>
+          <w:szCs w:val="14"/>
+          <w:lang w:eastAsia="fr-FR"/>
+        </w:rPr>
+        <w:t>s</w:t>
+      </w:r>
+      <w:r>
+        <w:rPr>
+          <w:rFonts w:ascii="Arial" w:hAnsi="Arial"/>
+          <w:sz w:val="24"/>
+          <w:szCs w:val="14"/>
+          <w:lang w:eastAsia="fr-FR"/>
+        </w:rPr>
+        <w:t xml:space="preserve"> de l’application </w:t>
       </w:r>
       <w:r>
         <w:rPr>
@@ -9572,10 +9439,10 @@
           <w:iCs/>
         </w:rPr>
       </w:pPr>
-      <w:bookmarkStart w:id="19" w:name="_Toc25553310"/>
-      <w:bookmarkStart w:id="20" w:name="_Toc71691015"/>
-      <w:bookmarkStart w:id="21" w:name="_Toc499021839"/>
-      <w:bookmarkStart w:id="22" w:name="_Toc97036387"/>
+      <w:bookmarkStart w:id="23" w:name="_Toc25553310"/>
+      <w:bookmarkStart w:id="24" w:name="_Toc71691015"/>
+      <w:bookmarkStart w:id="25" w:name="_Toc499021839"/>
+      <w:bookmarkStart w:id="26" w:name="_Toc97036387"/>
       <w:r>
         <w:rPr>
           <w:rFonts w:cs="Arial"/>
@@ -9588,10 +9455,10 @@
         </w:rPr>
         <w:t>isques techniques</w:t>
       </w:r>
-      <w:bookmarkEnd w:id="19"/>
-      <w:bookmarkEnd w:id="20"/>
-      <w:bookmarkEnd w:id="21"/>
-      <w:bookmarkEnd w:id="22"/>
+      <w:bookmarkEnd w:id="23"/>
+      <w:bookmarkEnd w:id="24"/>
+      <w:bookmarkEnd w:id="25"/>
+      <w:bookmarkEnd w:id="26"/>
     </w:p>
     <w:p>
       <w:pPr>
@@ -9753,7 +9620,7 @@
           <w:iCs/>
           <w:sz w:val="24"/>
         </w:rPr>
-        <w:t xml:space="preserve">. Ces tests seront </w:t>
+        <w:t xml:space="preserve"> et des POC (Proof Of Concept)</w:t>
       </w:r>
       <w:r>
         <w:rPr>
@@ -9761,7 +9628,7 @@
           <w:iCs/>
           <w:sz w:val="24"/>
         </w:rPr>
-        <w:t>parfois</w:t>
+        <w:t xml:space="preserve">. Ces tests seront </w:t>
       </w:r>
       <w:r>
         <w:rPr>
@@ -9769,6 +9636,14 @@
           <w:iCs/>
           <w:sz w:val="24"/>
         </w:rPr>
+        <w:t>parfois</w:t>
+      </w:r>
+      <w:r>
+        <w:rPr>
+          <w:rFonts w:ascii="Arial" w:hAnsi="Arial" w:cs="Arial"/>
+          <w:iCs/>
+          <w:sz w:val="24"/>
+        </w:rPr>
         <w:t xml:space="preserve"> effectués en dehors des heures de travail. </w:t>
       </w:r>
     </w:p>
@@ -9780,8 +9655,8 @@
           <w:iCs/>
         </w:rPr>
       </w:pPr>
-      <w:bookmarkStart w:id="23" w:name="_Toc499021840"/>
-      <w:bookmarkStart w:id="24" w:name="_Toc97036388"/>
+      <w:bookmarkStart w:id="27" w:name="_Toc499021840"/>
+      <w:bookmarkStart w:id="28" w:name="_Toc97036388"/>
       <w:r>
         <w:rPr>
           <w:i w:val="0"/>
@@ -9789,8 +9664,8 @@
         </w:rPr>
         <w:t>Planification</w:t>
       </w:r>
-      <w:bookmarkEnd w:id="23"/>
-      <w:bookmarkEnd w:id="24"/>
+      <w:bookmarkEnd w:id="27"/>
+      <w:bookmarkEnd w:id="28"/>
     </w:p>
     <w:p/>
     <w:p>
@@ -9860,7 +9735,6 @@
           <w:lang w:eastAsia="fr-FR"/>
         </w:rPr>
       </w:pPr>
-      <w:proofErr w:type="gramStart"/>
       <w:r>
         <w:rPr>
           <w:rFonts w:ascii="Arial" w:hAnsi="Arial"/>
@@ -9871,10 +9745,16 @@
           <w:szCs w:val="14"/>
           <w:lang w:eastAsia="fr-FR"/>
         </w:rPr>
-        <w:t>planning</w:t>
-      </w:r>
-      <w:proofErr w:type="gramEnd"/>
-      <w:r>
+        <w:t xml:space="preserve">planning indiquant les dates de début et de fin du projet ainsi que le découpage connu des diverses phases. </w:t>
+      </w:r>
+    </w:p>
+    <w:p>
+      <w:pPr>
+        <w:pStyle w:val="Retraitnormal1"/>
+        <w:numPr>
+          <w:ilvl w:val="0"/>
+          <w:numId w:val="7"/>
+        </w:numPr>
         <w:rPr>
           <w:rFonts w:ascii="Arial" w:hAnsi="Arial"/>
           <w:i/>
@@ -9884,16 +9764,8 @@
           <w:szCs w:val="14"/>
           <w:lang w:eastAsia="fr-FR"/>
         </w:rPr>
-        <w:t xml:space="preserve"> indiquant les dates de début et de fin du projet ainsi que le découpage connu des diverses phases. </w:t>
-      </w:r>
-    </w:p>
-    <w:p>
-      <w:pPr>
-        <w:pStyle w:val="Retraitnormal1"/>
-        <w:numPr>
-          <w:ilvl w:val="0"/>
-          <w:numId w:val="7"/>
-        </w:numPr>
+      </w:pPr>
+      <w:r>
         <w:rPr>
           <w:rFonts w:ascii="Arial" w:hAnsi="Arial"/>
           <w:i/>
@@ -9903,32 +9775,7 @@
           <w:szCs w:val="14"/>
           <w:lang w:eastAsia="fr-FR"/>
         </w:rPr>
-      </w:pPr>
-      <w:proofErr w:type="gramStart"/>
-      <w:r>
-        <w:rPr>
-          <w:rFonts w:ascii="Arial" w:hAnsi="Arial"/>
-          <w:i/>
-          <w:iCs/>
-          <w:color w:val="BFBFBF" w:themeColor="background1" w:themeShade="BF"/>
-          <w:sz w:val="24"/>
-          <w:szCs w:val="14"/>
-          <w:lang w:eastAsia="fr-FR"/>
-        </w:rPr>
-        <w:t>partage</w:t>
-      </w:r>
-      <w:proofErr w:type="gramEnd"/>
-      <w:r>
-        <w:rPr>
-          <w:rFonts w:ascii="Arial" w:hAnsi="Arial"/>
-          <w:i/>
-          <w:iCs/>
-          <w:color w:val="BFBFBF" w:themeColor="background1" w:themeShade="BF"/>
-          <w:sz w:val="24"/>
-          <w:szCs w:val="14"/>
-          <w:lang w:eastAsia="fr-FR"/>
-        </w:rPr>
-        <w:t xml:space="preserve"> des tâches en cas de travail à plusieurs.</w:t>
+        <w:t>partage des tâches en cas de travail à plusieurs.</w:t>
       </w:r>
     </w:p>
     <w:p>
@@ -10049,22 +9896,21 @@
           <w:iCs/>
         </w:rPr>
       </w:pPr>
-      <w:bookmarkStart w:id="25" w:name="_Toc25553314"/>
-      <w:bookmarkStart w:id="26" w:name="_Toc71691019"/>
-      <w:bookmarkStart w:id="27" w:name="_Toc499021841"/>
-      <w:bookmarkStart w:id="28" w:name="_Toc97036389"/>
+      <w:bookmarkStart w:id="29" w:name="_Toc25553314"/>
+      <w:bookmarkStart w:id="30" w:name="_Toc71691019"/>
+      <w:bookmarkStart w:id="31" w:name="_Toc499021841"/>
+      <w:bookmarkStart w:id="32" w:name="_Toc97036389"/>
       <w:r>
         <w:rPr>
           <w:i w:val="0"/>
           <w:iCs/>
         </w:rPr>
-        <w:lastRenderedPageBreak/>
         <w:t>Dossier de conception</w:t>
       </w:r>
-      <w:bookmarkEnd w:id="25"/>
-      <w:bookmarkEnd w:id="26"/>
-      <w:bookmarkEnd w:id="27"/>
-      <w:bookmarkEnd w:id="28"/>
+      <w:bookmarkEnd w:id="29"/>
+      <w:bookmarkEnd w:id="30"/>
+      <w:bookmarkEnd w:id="31"/>
+      <w:bookmarkEnd w:id="32"/>
     </w:p>
     <w:p>
       <w:pPr>
@@ -10102,19 +9948,8 @@
           <w:color w:val="BFBFBF" w:themeColor="background1" w:themeShade="BF"/>
           <w:sz w:val="24"/>
         </w:rPr>
-        <w:t xml:space="preserve">Fournir tous les document de </w:t>
-      </w:r>
-      <w:proofErr w:type="gramStart"/>
-      <w:r>
-        <w:rPr>
-          <w:rFonts w:ascii="Arial" w:hAnsi="Arial" w:cs="Arial"/>
-          <w:i/>
-          <w:color w:val="BFBFBF" w:themeColor="background1" w:themeShade="BF"/>
-          <w:sz w:val="24"/>
-        </w:rPr>
-        <w:t>conception:</w:t>
-      </w:r>
-      <w:proofErr w:type="gramEnd"/>
+        <w:t>Fournir tous les document de conception:</w:t>
+      </w:r>
     </w:p>
     <w:p>
       <w:pPr>
@@ -10146,7 +9981,6 @@
           <w:sz w:val="24"/>
         </w:rPr>
       </w:pPr>
-      <w:proofErr w:type="gramStart"/>
       <w:r>
         <w:rPr>
           <w:rFonts w:ascii="Arial" w:hAnsi="Arial" w:cs="Arial"/>
@@ -10154,17 +9988,7 @@
           <w:color w:val="BFBFBF" w:themeColor="background1" w:themeShade="BF"/>
           <w:sz w:val="24"/>
         </w:rPr>
-        <w:t>le</w:t>
-      </w:r>
-      <w:proofErr w:type="gramEnd"/>
-      <w:r>
-        <w:rPr>
-          <w:rFonts w:ascii="Arial" w:hAnsi="Arial" w:cs="Arial"/>
-          <w:i/>
-          <w:color w:val="BFBFBF" w:themeColor="background1" w:themeShade="BF"/>
-          <w:sz w:val="24"/>
-        </w:rPr>
-        <w:t xml:space="preserve"> choix du matériel HW</w:t>
+        <w:t>le choix du matériel HW</w:t>
       </w:r>
     </w:p>
     <w:p>
@@ -10181,7 +10005,6 @@
           <w:sz w:val="24"/>
         </w:rPr>
       </w:pPr>
-      <w:proofErr w:type="gramStart"/>
       <w:r>
         <w:rPr>
           <w:rFonts w:ascii="Arial" w:hAnsi="Arial" w:cs="Arial"/>
@@ -10189,17 +10012,7 @@
           <w:color w:val="BFBFBF" w:themeColor="background1" w:themeShade="BF"/>
           <w:sz w:val="24"/>
         </w:rPr>
-        <w:t>le</w:t>
-      </w:r>
-      <w:proofErr w:type="gramEnd"/>
-      <w:r>
-        <w:rPr>
-          <w:rFonts w:ascii="Arial" w:hAnsi="Arial" w:cs="Arial"/>
-          <w:i/>
-          <w:color w:val="BFBFBF" w:themeColor="background1" w:themeShade="BF"/>
-          <w:sz w:val="24"/>
-        </w:rPr>
-        <w:t xml:space="preserve"> choix des systèmes d'exploitation pour la réalisation </w:t>
+        <w:t xml:space="preserve">le choix des systèmes d'exploitation pour la réalisation </w:t>
       </w:r>
       <w:r>
         <w:rPr>
@@ -10235,7 +10048,6 @@
           <w:sz w:val="24"/>
         </w:rPr>
       </w:pPr>
-      <w:proofErr w:type="gramStart"/>
       <w:r>
         <w:rPr>
           <w:rFonts w:ascii="Arial" w:hAnsi="Arial" w:cs="Arial"/>
@@ -10243,17 +10055,8 @@
           <w:color w:val="BFBFBF" w:themeColor="background1" w:themeShade="BF"/>
           <w:sz w:val="24"/>
         </w:rPr>
-        <w:t>le</w:t>
-      </w:r>
-      <w:proofErr w:type="gramEnd"/>
-      <w:r>
-        <w:rPr>
-          <w:rFonts w:ascii="Arial" w:hAnsi="Arial" w:cs="Arial"/>
-          <w:i/>
-          <w:color w:val="BFBFBF" w:themeColor="background1" w:themeShade="BF"/>
-          <w:sz w:val="24"/>
-        </w:rPr>
-        <w:t xml:space="preserve"> choix des outils logiciels pour la réalisation </w:t>
+        <w:lastRenderedPageBreak/>
+        <w:t xml:space="preserve">le choix des outils logiciels pour la réalisation </w:t>
       </w:r>
       <w:r>
         <w:rPr>
@@ -10289,7 +10092,6 @@
           <w:sz w:val="24"/>
         </w:rPr>
       </w:pPr>
-      <w:proofErr w:type="gramStart"/>
       <w:r>
         <w:rPr>
           <w:rFonts w:ascii="Arial" w:hAnsi="Arial" w:cs="Arial"/>
@@ -10297,17 +10099,7 @@
           <w:color w:val="BFBFBF" w:themeColor="background1" w:themeShade="BF"/>
           <w:sz w:val="24"/>
         </w:rPr>
-        <w:t>site</w:t>
-      </w:r>
-      <w:proofErr w:type="gramEnd"/>
-      <w:r>
-        <w:rPr>
-          <w:rFonts w:ascii="Arial" w:hAnsi="Arial" w:cs="Arial"/>
-          <w:i/>
-          <w:color w:val="BFBFBF" w:themeColor="background1" w:themeShade="BF"/>
-          <w:sz w:val="24"/>
-        </w:rPr>
-        <w:t xml:space="preserve"> web: </w:t>
+        <w:t xml:space="preserve">site web: </w:t>
       </w:r>
       <w:r>
         <w:rPr>
@@ -10333,7 +10125,6 @@
           <w:sz w:val="24"/>
         </w:rPr>
       </w:pPr>
-      <w:proofErr w:type="gramStart"/>
       <w:r>
         <w:rPr>
           <w:rFonts w:ascii="Arial" w:hAnsi="Arial" w:cs="Arial"/>
@@ -10341,17 +10132,7 @@
           <w:color w:val="BFBFBF" w:themeColor="background1" w:themeShade="BF"/>
           <w:sz w:val="24"/>
         </w:rPr>
-        <w:t>bases</w:t>
-      </w:r>
-      <w:proofErr w:type="gramEnd"/>
-      <w:r>
-        <w:rPr>
-          <w:rFonts w:ascii="Arial" w:hAnsi="Arial" w:cs="Arial"/>
-          <w:i/>
-          <w:color w:val="BFBFBF" w:themeColor="background1" w:themeShade="BF"/>
-          <w:sz w:val="24"/>
-        </w:rPr>
-        <w:t xml:space="preserve"> de données: décrire le modèle relationnel, le contenu détaillé des tables (caractéristiques de chaque champs) et les requêtes.</w:t>
+        <w:t>bases de données: décrire le modèle relationnel, le contenu détaillé des tables (caractéristiques de chaque champs) et les requêtes.</w:t>
       </w:r>
     </w:p>
     <w:p>
@@ -10368,7 +10149,6 @@
           <w:sz w:val="24"/>
         </w:rPr>
       </w:pPr>
-      <w:proofErr w:type="gramStart"/>
       <w:r>
         <w:rPr>
           <w:rFonts w:ascii="Arial" w:hAnsi="Arial" w:cs="Arial"/>
@@ -10376,9 +10156,8 @@
           <w:color w:val="BFBFBF" w:themeColor="background1" w:themeShade="BF"/>
           <w:sz w:val="24"/>
         </w:rPr>
-        <w:t>programmation</w:t>
-      </w:r>
-      <w:proofErr w:type="gramEnd"/>
+        <w:t>programmation et scripts: organigramme, architecture du programme, découpage modulaire, entrées-sorties des modules, pseudo-code</w:t>
+      </w:r>
       <w:r>
         <w:rPr>
           <w:rFonts w:ascii="Arial" w:hAnsi="Arial" w:cs="Arial"/>
@@ -10386,9 +10165,8 @@
           <w:color w:val="BFBFBF" w:themeColor="background1" w:themeShade="BF"/>
           <w:sz w:val="24"/>
         </w:rPr>
-        <w:t xml:space="preserve"> et scripts: organigramme, architecture du programme, découpage modulaire, entrées-sorties des modules, </w:t>
-      </w:r>
-      <w:proofErr w:type="spellStart"/>
+        <w:t xml:space="preserve"> </w:t>
+      </w:r>
       <w:r>
         <w:rPr>
           <w:rFonts w:ascii="Arial" w:hAnsi="Arial" w:cs="Arial"/>
@@ -10396,9 +10174,8 @@
           <w:color w:val="BFBFBF" w:themeColor="background1" w:themeShade="BF"/>
           <w:sz w:val="24"/>
         </w:rPr>
-        <w:t>pseudo-code</w:t>
-      </w:r>
-      <w:proofErr w:type="spellEnd"/>
+        <w:t>/</w:t>
+      </w:r>
       <w:r>
         <w:rPr>
           <w:rFonts w:ascii="Arial" w:hAnsi="Arial" w:cs="Arial"/>
@@ -10415,36 +10192,7 @@
           <w:color w:val="BFBFBF" w:themeColor="background1" w:themeShade="BF"/>
           <w:sz w:val="24"/>
         </w:rPr>
-        <w:t>/</w:t>
-      </w:r>
-      <w:r>
-        <w:rPr>
-          <w:rFonts w:ascii="Arial" w:hAnsi="Arial" w:cs="Arial"/>
-          <w:i/>
-          <w:color w:val="BFBFBF" w:themeColor="background1" w:themeShade="BF"/>
-          <w:sz w:val="24"/>
-        </w:rPr>
-        <w:t xml:space="preserve"> </w:t>
-      </w:r>
-      <w:proofErr w:type="spellStart"/>
-      <w:r>
-        <w:rPr>
-          <w:rFonts w:ascii="Arial" w:hAnsi="Arial" w:cs="Arial"/>
-          <w:i/>
-          <w:color w:val="BFBFBF" w:themeColor="background1" w:themeShade="BF"/>
-          <w:sz w:val="24"/>
-        </w:rPr>
-        <w:t>structogramme</w:t>
-      </w:r>
-      <w:proofErr w:type="spellEnd"/>
-      <w:r>
-        <w:rPr>
-          <w:rFonts w:ascii="Arial" w:hAnsi="Arial" w:cs="Arial"/>
-          <w:i/>
-          <w:color w:val="BFBFBF" w:themeColor="background1" w:themeShade="BF"/>
-          <w:sz w:val="24"/>
-        </w:rPr>
-        <w:t>…</w:t>
+        <w:t>structogramme…</w:t>
       </w:r>
     </w:p>
     <w:p>
@@ -10539,18 +10287,18 @@
           <w:tab w:val="num" w:pos="360"/>
         </w:tabs>
       </w:pPr>
-      <w:bookmarkStart w:id="29" w:name="_Toc71703259"/>
-      <w:bookmarkStart w:id="30" w:name="_Toc499021842"/>
-      <w:bookmarkStart w:id="31" w:name="_Toc97036390"/>
+      <w:bookmarkStart w:id="33" w:name="_Toc71703259"/>
+      <w:bookmarkStart w:id="34" w:name="_Toc499021842"/>
+      <w:bookmarkStart w:id="35" w:name="_Toc97036390"/>
       <w:r>
         <w:t>R</w:t>
       </w:r>
-      <w:bookmarkEnd w:id="29"/>
+      <w:bookmarkEnd w:id="33"/>
       <w:r>
         <w:t>éalisation</w:t>
       </w:r>
-      <w:bookmarkEnd w:id="30"/>
-      <w:bookmarkEnd w:id="31"/>
+      <w:bookmarkEnd w:id="34"/>
+      <w:bookmarkEnd w:id="35"/>
     </w:p>
     <w:p>
       <w:pPr>
@@ -10560,10 +10308,10 @@
           <w:iCs/>
         </w:rPr>
       </w:pPr>
-      <w:bookmarkStart w:id="32" w:name="_Toc25553317"/>
-      <w:bookmarkStart w:id="33" w:name="_Toc71691022"/>
-      <w:bookmarkStart w:id="34" w:name="_Toc499021843"/>
-      <w:bookmarkStart w:id="35" w:name="_Toc97036391"/>
+      <w:bookmarkStart w:id="36" w:name="_Toc25553317"/>
+      <w:bookmarkStart w:id="37" w:name="_Toc71691022"/>
+      <w:bookmarkStart w:id="38" w:name="_Toc499021843"/>
+      <w:bookmarkStart w:id="39" w:name="_Toc97036391"/>
       <w:r>
         <w:rPr>
           <w:i w:val="0"/>
@@ -10571,13 +10319,13 @@
         </w:rPr>
         <w:t>Dossier de réalisation</w:t>
       </w:r>
-      <w:bookmarkStart w:id="36" w:name="_Toc25553318"/>
-      <w:bookmarkEnd w:id="32"/>
-      <w:bookmarkEnd w:id="33"/>
-      <w:bookmarkEnd w:id="34"/>
-      <w:bookmarkEnd w:id="35"/>
-    </w:p>
-    <w:bookmarkEnd w:id="36"/>
+      <w:bookmarkStart w:id="40" w:name="_Toc25553318"/>
+      <w:bookmarkEnd w:id="36"/>
+      <w:bookmarkEnd w:id="37"/>
+      <w:bookmarkEnd w:id="38"/>
+      <w:bookmarkEnd w:id="39"/>
+    </w:p>
+    <w:bookmarkEnd w:id="40"/>
     <w:p>
       <w:pPr>
         <w:ind w:firstLine="360"/>
@@ -10632,23 +10380,13 @@
           <w:color w:val="A6A6A6" w:themeColor="background1" w:themeShade="A6"/>
         </w:rPr>
       </w:pPr>
-      <w:proofErr w:type="gramStart"/>
       <w:r>
         <w:rPr>
           <w:i/>
           <w:iCs/>
           <w:color w:val="A6A6A6" w:themeColor="background1" w:themeShade="A6"/>
         </w:rPr>
-        <w:t>les</w:t>
-      </w:r>
-      <w:proofErr w:type="gramEnd"/>
-      <w:r>
-        <w:rPr>
-          <w:i/>
-          <w:iCs/>
-          <w:color w:val="A6A6A6" w:themeColor="background1" w:themeShade="A6"/>
-        </w:rPr>
-        <w:t xml:space="preserve"> répertoires où le logiciel est installé</w:t>
+        <w:t>les répertoires où le logiciel est installé</w:t>
       </w:r>
     </w:p>
     <w:p>
@@ -10668,23 +10406,13 @@
           <w:color w:val="A6A6A6" w:themeColor="background1" w:themeShade="A6"/>
         </w:rPr>
       </w:pPr>
-      <w:proofErr w:type="gramStart"/>
       <w:r>
         <w:rPr>
           <w:i/>
           <w:iCs/>
           <w:color w:val="A6A6A6" w:themeColor="background1" w:themeShade="A6"/>
         </w:rPr>
-        <w:t>la</w:t>
-      </w:r>
-      <w:proofErr w:type="gramEnd"/>
-      <w:r>
-        <w:rPr>
-          <w:i/>
-          <w:iCs/>
-          <w:color w:val="A6A6A6" w:themeColor="background1" w:themeShade="A6"/>
-        </w:rPr>
-        <w:t xml:space="preserve"> liste de tous les fichiers et une rapide description de leur contenu (des noms qui parlent !)</w:t>
+        <w:t>la liste de tous les fichiers et une rapide description de leur contenu (des noms qui parlent !)</w:t>
       </w:r>
     </w:p>
     <w:p>
@@ -10704,23 +10432,13 @@
           <w:color w:val="A6A6A6" w:themeColor="background1" w:themeShade="A6"/>
         </w:rPr>
       </w:pPr>
-      <w:proofErr w:type="gramStart"/>
       <w:r>
         <w:rPr>
           <w:i/>
           <w:iCs/>
           <w:color w:val="A6A6A6" w:themeColor="background1" w:themeShade="A6"/>
         </w:rPr>
-        <w:t>les</w:t>
-      </w:r>
-      <w:proofErr w:type="gramEnd"/>
-      <w:r>
-        <w:rPr>
-          <w:i/>
-          <w:iCs/>
-          <w:color w:val="A6A6A6" w:themeColor="background1" w:themeShade="A6"/>
-        </w:rPr>
-        <w:t xml:space="preserve"> versions des systèmes d'exploitation et des outils logiciels</w:t>
+        <w:t>les versions des systèmes d'exploitation et des outils logiciels</w:t>
       </w:r>
     </w:p>
     <w:p>
@@ -10740,23 +10458,13 @@
           <w:color w:val="A6A6A6" w:themeColor="background1" w:themeShade="A6"/>
         </w:rPr>
       </w:pPr>
-      <w:proofErr w:type="gramStart"/>
       <w:r>
         <w:rPr>
           <w:i/>
           <w:iCs/>
           <w:color w:val="A6A6A6" w:themeColor="background1" w:themeShade="A6"/>
         </w:rPr>
-        <w:t>la</w:t>
-      </w:r>
-      <w:proofErr w:type="gramEnd"/>
-      <w:r>
-        <w:rPr>
-          <w:i/>
-          <w:iCs/>
-          <w:color w:val="A6A6A6" w:themeColor="background1" w:themeShade="A6"/>
-        </w:rPr>
-        <w:t xml:space="preserve"> description exacte du matériel</w:t>
+        <w:t>la description exacte du matériel</w:t>
       </w:r>
     </w:p>
     <w:p>
@@ -10776,23 +10484,13 @@
           <w:color w:val="A6A6A6" w:themeColor="background1" w:themeShade="A6"/>
         </w:rPr>
       </w:pPr>
-      <w:proofErr w:type="gramStart"/>
       <w:r>
         <w:rPr>
           <w:i/>
           <w:iCs/>
           <w:color w:val="A6A6A6" w:themeColor="background1" w:themeShade="A6"/>
         </w:rPr>
-        <w:t>le</w:t>
-      </w:r>
-      <w:proofErr w:type="gramEnd"/>
-      <w:r>
-        <w:rPr>
-          <w:i/>
-          <w:iCs/>
-          <w:color w:val="A6A6A6" w:themeColor="background1" w:themeShade="A6"/>
-        </w:rPr>
-        <w:t xml:space="preserve"> numé</w:t>
+        <w:t>le numé</w:t>
       </w:r>
       <w:r>
         <w:rPr>
@@ -10829,23 +10527,13 @@
           <w:u w:val="single"/>
         </w:rPr>
       </w:pPr>
-      <w:proofErr w:type="gramStart"/>
       <w:r>
         <w:rPr>
           <w:i/>
           <w:iCs/>
           <w:color w:val="A6A6A6" w:themeColor="background1" w:themeShade="A6"/>
         </w:rPr>
-        <w:t>programmation</w:t>
-      </w:r>
-      <w:proofErr w:type="gramEnd"/>
-      <w:r>
-        <w:rPr>
-          <w:i/>
-          <w:iCs/>
-          <w:color w:val="A6A6A6" w:themeColor="background1" w:themeShade="A6"/>
-        </w:rPr>
-        <w:t xml:space="preserve"> et scripts: librairies externes, dictionnaire des données, reconstruction du logiciel</w:t>
+        <w:t>programmation et scripts: librairies externes, dictionnaire des données, reconstruction du logiciel</w:t>
       </w:r>
       <w:r>
         <w:rPr>
@@ -10942,10 +10630,10 @@
           <w:iCs/>
         </w:rPr>
       </w:pPr>
-      <w:bookmarkStart w:id="37" w:name="_Toc25553321"/>
-      <w:bookmarkStart w:id="38" w:name="_Toc71691025"/>
-      <w:bookmarkStart w:id="39" w:name="_Toc499021844"/>
-      <w:bookmarkStart w:id="40" w:name="_Toc97036392"/>
+      <w:bookmarkStart w:id="41" w:name="_Toc25553321"/>
+      <w:bookmarkStart w:id="42" w:name="_Toc71691025"/>
+      <w:bookmarkStart w:id="43" w:name="_Toc499021844"/>
+      <w:bookmarkStart w:id="44" w:name="_Toc97036392"/>
       <w:r>
         <w:rPr>
           <w:i w:val="0"/>
@@ -10953,7 +10641,7 @@
         </w:rPr>
         <w:t>Description des test</w:t>
       </w:r>
-      <w:bookmarkEnd w:id="37"/>
+      <w:bookmarkEnd w:id="41"/>
       <w:r>
         <w:rPr>
           <w:i w:val="0"/>
@@ -10961,9 +10649,9 @@
         </w:rPr>
         <w:t>s effectués</w:t>
       </w:r>
-      <w:bookmarkEnd w:id="38"/>
-      <w:bookmarkEnd w:id="39"/>
-      <w:bookmarkEnd w:id="40"/>
+      <w:bookmarkEnd w:id="42"/>
+      <w:bookmarkEnd w:id="43"/>
+      <w:bookmarkEnd w:id="44"/>
     </w:p>
     <w:p>
       <w:pPr>
@@ -10988,17 +10676,8 @@
           <w:i/>
           <w:color w:val="A6A6A6" w:themeColor="background1" w:themeShade="A6"/>
         </w:rPr>
-        <w:t xml:space="preserve">Pour chaque partie testée de votre projet, il faut </w:t>
-      </w:r>
-      <w:proofErr w:type="gramStart"/>
-      <w:r>
-        <w:rPr>
-          <w:i/>
-          <w:color w:val="A6A6A6" w:themeColor="background1" w:themeShade="A6"/>
-        </w:rPr>
-        <w:t>décrire:</w:t>
-      </w:r>
-      <w:proofErr w:type="gramEnd"/>
+        <w:t>Pour chaque partie testée de votre projet, il faut décrire:</w:t>
+      </w:r>
     </w:p>
     <w:p>
       <w:pPr>
@@ -11022,21 +10701,12 @@
           <w:color w:val="A6A6A6" w:themeColor="background1" w:themeShade="A6"/>
         </w:rPr>
       </w:pPr>
-      <w:proofErr w:type="gramStart"/>
       <w:r>
         <w:rPr>
           <w:i/>
           <w:color w:val="A6A6A6" w:themeColor="background1" w:themeShade="A6"/>
         </w:rPr>
-        <w:t>les</w:t>
-      </w:r>
-      <w:proofErr w:type="gramEnd"/>
-      <w:r>
-        <w:rPr>
-          <w:i/>
-          <w:color w:val="A6A6A6" w:themeColor="background1" w:themeShade="A6"/>
-        </w:rPr>
-        <w:t xml:space="preserve"> conditions exactes de chaque test</w:t>
+        <w:t>les conditions exactes de chaque test</w:t>
       </w:r>
     </w:p>
     <w:p>
@@ -11050,21 +10720,12 @@
           <w:color w:val="A6A6A6" w:themeColor="background1" w:themeShade="A6"/>
         </w:rPr>
       </w:pPr>
-      <w:proofErr w:type="gramStart"/>
       <w:r>
         <w:rPr>
           <w:i/>
           <w:color w:val="A6A6A6" w:themeColor="background1" w:themeShade="A6"/>
         </w:rPr>
-        <w:t>les</w:t>
-      </w:r>
-      <w:proofErr w:type="gramEnd"/>
-      <w:r>
-        <w:rPr>
-          <w:i/>
-          <w:color w:val="A6A6A6" w:themeColor="background1" w:themeShade="A6"/>
-        </w:rPr>
-        <w:t xml:space="preserve"> preuves de test (papier ou fichier)</w:t>
+        <w:t>les preuves de test (papier ou fichier)</w:t>
       </w:r>
     </w:p>
     <w:p>
@@ -11078,101 +10739,75 @@
           <w:color w:val="A6A6A6" w:themeColor="background1" w:themeShade="A6"/>
         </w:rPr>
       </w:pPr>
-      <w:proofErr w:type="gramStart"/>
       <w:r>
         <w:rPr>
           <w:i/>
           <w:color w:val="A6A6A6" w:themeColor="background1" w:themeShade="A6"/>
         </w:rPr>
-        <w:lastRenderedPageBreak/>
-        <w:t>tests</w:t>
-      </w:r>
-      <w:proofErr w:type="gramEnd"/>
-      <w:r>
+        <w:t xml:space="preserve">tests sans preuve: fournir au moins une description </w:t>
+      </w:r>
+    </w:p>
+    <w:p>
+      <w:pPr>
+        <w:pStyle w:val="Titre2"/>
+        <w:rPr>
+          <w:i w:val="0"/>
+          <w:iCs/>
+        </w:rPr>
+      </w:pPr>
+      <w:bookmarkStart w:id="45" w:name="_Toc25553322"/>
+      <w:bookmarkStart w:id="46" w:name="_Toc71691026"/>
+      <w:bookmarkStart w:id="47" w:name="_Toc499021845"/>
+      <w:bookmarkStart w:id="48" w:name="_Toc97036393"/>
+      <w:r>
+        <w:rPr>
+          <w:i w:val="0"/>
+          <w:iCs/>
+        </w:rPr>
+        <w:t xml:space="preserve">Erreurs </w:t>
+      </w:r>
+      <w:bookmarkEnd w:id="45"/>
+      <w:r>
+        <w:rPr>
+          <w:i w:val="0"/>
+          <w:iCs/>
+        </w:rPr>
+        <w:t>restantes</w:t>
+      </w:r>
+      <w:bookmarkEnd w:id="46"/>
+      <w:bookmarkEnd w:id="47"/>
+      <w:bookmarkEnd w:id="48"/>
+      <w:r>
+        <w:rPr>
+          <w:i w:val="0"/>
+          <w:iCs/>
+        </w:rPr>
+        <w:t xml:space="preserve">  </w:t>
+      </w:r>
+    </w:p>
+    <w:p>
+      <w:pPr>
+        <w:ind w:left="426"/>
+        <w:rPr>
+          <w:i/>
+        </w:rPr>
+      </w:pPr>
+      <w:bookmarkStart w:id="49" w:name="_Toc25553323"/>
+    </w:p>
+    <w:p>
+      <w:pPr>
+        <w:ind w:left="426"/>
         <w:rPr>
           <w:i/>
           <w:color w:val="A6A6A6" w:themeColor="background1" w:themeShade="A6"/>
         </w:rPr>
-        <w:t xml:space="preserve"> sans preuve: fournir au moins une description </w:t>
-      </w:r>
-    </w:p>
-    <w:p>
-      <w:pPr>
-        <w:pStyle w:val="Titre2"/>
-        <w:rPr>
-          <w:i w:val="0"/>
-          <w:iCs/>
-        </w:rPr>
-      </w:pPr>
-      <w:bookmarkStart w:id="41" w:name="_Toc25553322"/>
-      <w:bookmarkStart w:id="42" w:name="_Toc71691026"/>
-      <w:bookmarkStart w:id="43" w:name="_Toc499021845"/>
-      <w:bookmarkStart w:id="44" w:name="_Toc97036393"/>
-      <w:r>
-        <w:rPr>
-          <w:i w:val="0"/>
-          <w:iCs/>
-        </w:rPr>
-        <w:t xml:space="preserve">Erreurs </w:t>
-      </w:r>
-      <w:bookmarkEnd w:id="41"/>
-      <w:r>
-        <w:rPr>
-          <w:i w:val="0"/>
-          <w:iCs/>
-        </w:rPr>
-        <w:t>restantes</w:t>
-      </w:r>
-      <w:bookmarkEnd w:id="42"/>
-      <w:bookmarkEnd w:id="43"/>
-      <w:bookmarkEnd w:id="44"/>
-      <w:r>
-        <w:rPr>
-          <w:i w:val="0"/>
-          <w:iCs/>
-        </w:rPr>
-        <w:t xml:space="preserve">  </w:t>
-      </w:r>
-    </w:p>
-    <w:p>
-      <w:pPr>
-        <w:ind w:left="426"/>
-        <w:rPr>
-          <w:i/>
-        </w:rPr>
-      </w:pPr>
-      <w:bookmarkStart w:id="45" w:name="_Toc25553323"/>
-    </w:p>
-    <w:p>
-      <w:pPr>
-        <w:ind w:left="426"/>
+      </w:pPr>
+      <w:r>
         <w:rPr>
           <w:i/>
           <w:color w:val="A6A6A6" w:themeColor="background1" w:themeShade="A6"/>
         </w:rPr>
-      </w:pPr>
-      <w:r>
-        <w:rPr>
-          <w:i/>
-          <w:color w:val="A6A6A6" w:themeColor="background1" w:themeShade="A6"/>
-        </w:rPr>
-        <w:t xml:space="preserve">S'il reste encore des </w:t>
-      </w:r>
-      <w:proofErr w:type="gramStart"/>
-      <w:r>
-        <w:rPr>
-          <w:i/>
-          <w:color w:val="A6A6A6" w:themeColor="background1" w:themeShade="A6"/>
-        </w:rPr>
-        <w:t>erreurs:</w:t>
-      </w:r>
-      <w:proofErr w:type="gramEnd"/>
-      <w:r>
-        <w:rPr>
-          <w:i/>
-          <w:color w:val="A6A6A6" w:themeColor="background1" w:themeShade="A6"/>
-        </w:rPr>
-        <w:t xml:space="preserve"> </w:t>
+        <w:t xml:space="preserve">S'il reste encore des erreurs: </w:t>
       </w:r>
     </w:p>
     <w:p>
@@ -11200,6 +10835,7 @@
           <w:i/>
           <w:color w:val="A6A6A6" w:themeColor="background1" w:themeShade="A6"/>
         </w:rPr>
+        <w:lastRenderedPageBreak/>
         <w:t>Description détaillée</w:t>
       </w:r>
     </w:p>
@@ -11221,7 +10857,7 @@
         </w:rPr>
         <w:t>Conséquences sur l'utilisation du produit</w:t>
       </w:r>
-      <w:bookmarkEnd w:id="45"/>
+      <w:bookmarkEnd w:id="49"/>
     </w:p>
     <w:p>
       <w:pPr>
@@ -11259,10 +10895,10 @@
           <w:iCs/>
         </w:rPr>
       </w:pPr>
-      <w:bookmarkStart w:id="46" w:name="_Toc25553326"/>
-      <w:bookmarkStart w:id="47" w:name="_Toc71691029"/>
-      <w:bookmarkStart w:id="48" w:name="_Toc499021846"/>
-      <w:bookmarkStart w:id="49" w:name="_Toc97036394"/>
+      <w:bookmarkStart w:id="50" w:name="_Toc25553326"/>
+      <w:bookmarkStart w:id="51" w:name="_Toc71691029"/>
+      <w:bookmarkStart w:id="52" w:name="_Toc499021846"/>
+      <w:bookmarkStart w:id="53" w:name="_Toc97036394"/>
       <w:r>
         <w:rPr>
           <w:i w:val="0"/>
@@ -11270,7 +10906,7 @@
         </w:rPr>
         <w:t>Liste des documents</w:t>
       </w:r>
-      <w:bookmarkEnd w:id="46"/>
+      <w:bookmarkEnd w:id="50"/>
       <w:r>
         <w:rPr>
           <w:i w:val="0"/>
@@ -11278,9 +10914,9 @@
         </w:rPr>
         <w:t xml:space="preserve"> fournis</w:t>
       </w:r>
-      <w:bookmarkEnd w:id="47"/>
-      <w:bookmarkEnd w:id="48"/>
-      <w:bookmarkEnd w:id="49"/>
+      <w:bookmarkEnd w:id="51"/>
+      <w:bookmarkEnd w:id="52"/>
+      <w:bookmarkEnd w:id="53"/>
     </w:p>
     <w:p>
       <w:pPr>
@@ -11339,23 +10975,13 @@
           <w:color w:val="A6A6A6" w:themeColor="background1" w:themeShade="A6"/>
         </w:rPr>
       </w:pPr>
-      <w:proofErr w:type="gramStart"/>
       <w:r>
         <w:rPr>
           <w:rFonts w:cs="Arial"/>
           <w:i/>
           <w:color w:val="A6A6A6" w:themeColor="background1" w:themeShade="A6"/>
         </w:rPr>
-        <w:t>le</w:t>
-      </w:r>
-      <w:proofErr w:type="gramEnd"/>
-      <w:r>
-        <w:rPr>
-          <w:rFonts w:cs="Arial"/>
-          <w:i/>
-          <w:color w:val="A6A6A6" w:themeColor="background1" w:themeShade="A6"/>
-        </w:rPr>
-        <w:t xml:space="preserve"> rapport de projet</w:t>
+        <w:t>le rapport de projet</w:t>
       </w:r>
     </w:p>
     <w:p>
@@ -11370,23 +10996,13 @@
           <w:color w:val="A6A6A6" w:themeColor="background1" w:themeShade="A6"/>
         </w:rPr>
       </w:pPr>
-      <w:proofErr w:type="gramStart"/>
       <w:r>
         <w:rPr>
           <w:rFonts w:cs="Arial"/>
           <w:i/>
           <w:color w:val="A6A6A6" w:themeColor="background1" w:themeShade="A6"/>
         </w:rPr>
-        <w:t>le</w:t>
-      </w:r>
-      <w:proofErr w:type="gramEnd"/>
-      <w:r>
-        <w:rPr>
-          <w:rFonts w:cs="Arial"/>
-          <w:i/>
-          <w:color w:val="A6A6A6" w:themeColor="background1" w:themeShade="A6"/>
-        </w:rPr>
-        <w:t xml:space="preserve"> manuel d'Installation (en annexe)</w:t>
+        <w:t>le manuel d'Installation (en annexe)</w:t>
       </w:r>
     </w:p>
     <w:p>
@@ -11401,23 +11017,13 @@
           <w:color w:val="A6A6A6" w:themeColor="background1" w:themeShade="A6"/>
         </w:rPr>
       </w:pPr>
-      <w:proofErr w:type="gramStart"/>
       <w:r>
         <w:rPr>
           <w:rFonts w:cs="Arial"/>
           <w:i/>
           <w:color w:val="A6A6A6" w:themeColor="background1" w:themeShade="A6"/>
         </w:rPr>
-        <w:t>le</w:t>
-      </w:r>
-      <w:proofErr w:type="gramEnd"/>
-      <w:r>
-        <w:rPr>
-          <w:rFonts w:cs="Arial"/>
-          <w:i/>
-          <w:color w:val="A6A6A6" w:themeColor="background1" w:themeShade="A6"/>
-        </w:rPr>
-        <w:t xml:space="preserve"> manuel d'Utilisation avec des exemples graphiques (en annexe)</w:t>
+        <w:t>le manuel d'Utilisation avec des exemples graphiques (en annexe)</w:t>
       </w:r>
     </w:p>
     <w:p>
@@ -11432,23 +11038,13 @@
           <w:color w:val="A6A6A6" w:themeColor="background1" w:themeShade="A6"/>
         </w:rPr>
       </w:pPr>
-      <w:proofErr w:type="gramStart"/>
       <w:r>
         <w:rPr>
           <w:rFonts w:cs="Arial"/>
           <w:i/>
           <w:color w:val="A6A6A6" w:themeColor="background1" w:themeShade="A6"/>
         </w:rPr>
-        <w:t>autres</w:t>
-      </w:r>
-      <w:proofErr w:type="gramEnd"/>
-      <w:r>
-        <w:rPr>
-          <w:rFonts w:cs="Arial"/>
-          <w:i/>
-          <w:color w:val="A6A6A6" w:themeColor="background1" w:themeShade="A6"/>
-        </w:rPr>
-        <w:t>…</w:t>
+        <w:t>autres…</w:t>
       </w:r>
     </w:p>
     <w:p>
@@ -11479,20 +11075,20 @@
           <w:tab w:val="num" w:pos="360"/>
         </w:tabs>
       </w:pPr>
-      <w:bookmarkStart w:id="50" w:name="_Toc25553328"/>
-      <w:bookmarkStart w:id="51" w:name="_Toc71703263"/>
-      <w:bookmarkStart w:id="52" w:name="_Toc499021847"/>
-      <w:bookmarkStart w:id="53" w:name="_Toc97036395"/>
+      <w:bookmarkStart w:id="54" w:name="_Toc25553328"/>
+      <w:bookmarkStart w:id="55" w:name="_Toc71703263"/>
+      <w:bookmarkStart w:id="56" w:name="_Toc499021847"/>
+      <w:bookmarkStart w:id="57" w:name="_Toc97036395"/>
       <w:r>
         <w:t>C</w:t>
       </w:r>
-      <w:bookmarkEnd w:id="50"/>
-      <w:bookmarkEnd w:id="51"/>
+      <w:bookmarkEnd w:id="54"/>
+      <w:bookmarkEnd w:id="55"/>
       <w:r>
         <w:t>onclusions</w:t>
       </w:r>
-      <w:bookmarkEnd w:id="52"/>
-      <w:bookmarkEnd w:id="53"/>
+      <w:bookmarkEnd w:id="56"/>
+      <w:bookmarkEnd w:id="57"/>
     </w:p>
     <w:p>
       <w:pPr>
@@ -11522,19 +11118,8 @@
           <w:color w:val="A6A6A6" w:themeColor="background1" w:themeShade="A6"/>
           <w:sz w:val="24"/>
         </w:rPr>
-        <w:t xml:space="preserve">Développez en tous cas les points </w:t>
-      </w:r>
-      <w:proofErr w:type="gramStart"/>
-      <w:r>
-        <w:rPr>
-          <w:rFonts w:ascii="Arial" w:hAnsi="Arial" w:cs="Arial"/>
-          <w:i/>
-          <w:color w:val="A6A6A6" w:themeColor="background1" w:themeShade="A6"/>
-          <w:sz w:val="24"/>
-        </w:rPr>
-        <w:t>suivants:</w:t>
-      </w:r>
-      <w:proofErr w:type="gramEnd"/>
+        <w:t>Développez en tous cas les points suivants:</w:t>
+      </w:r>
     </w:p>
     <w:p>
       <w:pPr>
@@ -11663,19 +11248,19 @@
           <w:tab w:val="num" w:pos="360"/>
         </w:tabs>
       </w:pPr>
-      <w:bookmarkStart w:id="54" w:name="_Toc71703264"/>
-      <w:bookmarkStart w:id="55" w:name="_Toc499021848"/>
-      <w:bookmarkStart w:id="56" w:name="_Toc97036396"/>
+      <w:bookmarkStart w:id="58" w:name="_Toc71703264"/>
+      <w:bookmarkStart w:id="59" w:name="_Toc499021848"/>
+      <w:bookmarkStart w:id="60" w:name="_Toc97036396"/>
       <w:r>
         <w:lastRenderedPageBreak/>
         <w:t>A</w:t>
       </w:r>
-      <w:bookmarkEnd w:id="54"/>
+      <w:bookmarkEnd w:id="58"/>
       <w:r>
         <w:t>nnexes</w:t>
       </w:r>
-      <w:bookmarkEnd w:id="55"/>
-      <w:bookmarkEnd w:id="56"/>
+      <w:bookmarkEnd w:id="59"/>
+      <w:bookmarkEnd w:id="60"/>
     </w:p>
     <w:p/>
     <w:p>
@@ -11686,8 +11271,8 @@
           <w:iCs/>
         </w:rPr>
       </w:pPr>
-      <w:bookmarkStart w:id="57" w:name="_Toc499021849"/>
-      <w:bookmarkStart w:id="58" w:name="_Toc97036397"/>
+      <w:bookmarkStart w:id="61" w:name="_Toc499021849"/>
+      <w:bookmarkStart w:id="62" w:name="_Toc97036397"/>
       <w:r>
         <w:rPr>
           <w:i w:val="0"/>
@@ -11695,8 +11280,8 @@
         </w:rPr>
         <w:t>Résumé du rapport du TPI / version succincte de la documentation</w:t>
       </w:r>
-      <w:bookmarkEnd w:id="57"/>
-      <w:bookmarkEnd w:id="58"/>
+      <w:bookmarkEnd w:id="61"/>
+      <w:bookmarkEnd w:id="62"/>
     </w:p>
     <w:p/>
     <w:p>
@@ -11707,9 +11292,9 @@
           <w:iCs/>
         </w:rPr>
       </w:pPr>
-      <w:bookmarkStart w:id="59" w:name="_Toc71703265"/>
-      <w:bookmarkStart w:id="60" w:name="_Toc499021850"/>
-      <w:bookmarkStart w:id="61" w:name="_Toc97036398"/>
+      <w:bookmarkStart w:id="63" w:name="_Toc71703265"/>
+      <w:bookmarkStart w:id="64" w:name="_Toc499021850"/>
+      <w:bookmarkStart w:id="65" w:name="_Toc97036398"/>
       <w:r>
         <w:rPr>
           <w:i w:val="0"/>
@@ -11717,9 +11302,9 @@
         </w:rPr>
         <w:t>Sources – Bibliographie</w:t>
       </w:r>
-      <w:bookmarkEnd w:id="59"/>
-      <w:bookmarkEnd w:id="60"/>
-      <w:bookmarkEnd w:id="61"/>
+      <w:bookmarkEnd w:id="63"/>
+      <w:bookmarkEnd w:id="64"/>
+      <w:bookmarkEnd w:id="65"/>
     </w:p>
     <w:p>
       <w:pPr>
@@ -11756,23 +11341,7 @@
           <w:i/>
           <w:color w:val="A6A6A6" w:themeColor="background1" w:themeShade="A6"/>
         </w:rPr>
-        <w:t xml:space="preserve"> (Titre, auteur, date), des sites Internet (URL) consultés, des articles (Revue, date, titre, </w:t>
-      </w:r>
-      <w:proofErr w:type="gramStart"/>
-      <w:r>
-        <w:rPr>
-          <w:i/>
-          <w:color w:val="A6A6A6" w:themeColor="background1" w:themeShade="A6"/>
-        </w:rPr>
-        <w:t>auteur)…</w:t>
-      </w:r>
-      <w:proofErr w:type="gramEnd"/>
-      <w:r>
-        <w:rPr>
-          <w:i/>
-          <w:color w:val="A6A6A6" w:themeColor="background1" w:themeShade="A6"/>
-        </w:rPr>
-        <w:t xml:space="preserve"> Et de toutes les aides externes (noms)   </w:t>
+        <w:t xml:space="preserve"> (Titre, auteur, date), des sites Internet (URL) consultés, des articles (Revue, date, titre, auteur)… Et de toutes les aides externes (noms)   </w:t>
       </w:r>
     </w:p>
     <w:p>
@@ -11809,7 +11378,7 @@
           <w:lang w:val="fr-CH"/>
         </w:rPr>
       </w:pPr>
-      <w:hyperlink r:id="rId24" w:history="1">
+      <w:hyperlink r:id="rId26" w:history="1">
         <w:r>
           <w:rPr>
             <w:rStyle w:val="Lienhypertexte"/>
@@ -11860,7 +11429,7 @@
           <w:lang w:val="fr-CH"/>
         </w:rPr>
       </w:pPr>
-      <w:hyperlink r:id="rId25" w:history="1">
+      <w:hyperlink r:id="rId27" w:history="1">
         <w:r>
           <w:rPr>
             <w:rStyle w:val="Lienhypertexte"/>
@@ -11911,7 +11480,7 @@
           <w:lang w:val="fr-CH"/>
         </w:rPr>
       </w:pPr>
-      <w:hyperlink r:id="rId26" w:history="1">
+      <w:hyperlink r:id="rId28" w:history="1">
         <w:r>
           <w:rPr>
             <w:rStyle w:val="Lienhypertexte"/>
@@ -11962,7 +11531,7 @@
           <w:lang w:val="fr-CH"/>
         </w:rPr>
       </w:pPr>
-      <w:hyperlink r:id="rId27" w:history="1">
+      <w:hyperlink r:id="rId29" w:history="1">
         <w:r>
           <w:rPr>
             <w:rStyle w:val="Lienhypertexte"/>
@@ -12013,7 +11582,7 @@
           <w:lang w:val="fr-CH"/>
         </w:rPr>
       </w:pPr>
-      <w:hyperlink r:id="rId28" w:history="1">
+      <w:hyperlink r:id="rId30" w:history="1">
         <w:r>
           <w:rPr>
             <w:rStyle w:val="Lienhypertexte"/>
@@ -12064,7 +11633,7 @@
           <w:lang w:val="fr-CH"/>
         </w:rPr>
       </w:pPr>
-      <w:hyperlink r:id="rId29" w:history="1">
+      <w:hyperlink r:id="rId31" w:history="1">
         <w:r>
           <w:rPr>
             <w:rStyle w:val="Lienhypertexte"/>
@@ -12115,7 +11684,7 @@
           <w:lang w:val="fr-CH"/>
         </w:rPr>
       </w:pPr>
-      <w:hyperlink r:id="rId30" w:history="1">
+      <w:hyperlink r:id="rId32" w:history="1">
         <w:r>
           <w:rPr>
             <w:rStyle w:val="Lienhypertexte"/>
@@ -12162,10 +11731,10 @@
           <w:iCs/>
         </w:rPr>
       </w:pPr>
-      <w:bookmarkStart w:id="62" w:name="_Toc25553330"/>
-      <w:bookmarkStart w:id="63" w:name="_Toc71703266"/>
-      <w:bookmarkStart w:id="64" w:name="_Toc499021851"/>
-      <w:bookmarkStart w:id="65" w:name="_Toc97036399"/>
+      <w:bookmarkStart w:id="66" w:name="_Toc25553330"/>
+      <w:bookmarkStart w:id="67" w:name="_Toc71703266"/>
+      <w:bookmarkStart w:id="68" w:name="_Toc499021851"/>
+      <w:bookmarkStart w:id="69" w:name="_Toc97036399"/>
       <w:r>
         <w:rPr>
           <w:i w:val="0"/>
@@ -12173,8 +11742,8 @@
         </w:rPr>
         <w:t xml:space="preserve">Journal de </w:t>
       </w:r>
-      <w:bookmarkEnd w:id="62"/>
-      <w:bookmarkEnd w:id="63"/>
+      <w:bookmarkEnd w:id="66"/>
+      <w:bookmarkEnd w:id="67"/>
       <w:r>
         <w:rPr>
           <w:i w:val="0"/>
@@ -12182,8 +11751,8 @@
         </w:rPr>
         <w:t>travail</w:t>
       </w:r>
-      <w:bookmarkEnd w:id="64"/>
-      <w:bookmarkEnd w:id="65"/>
+      <w:bookmarkEnd w:id="68"/>
+      <w:bookmarkEnd w:id="69"/>
     </w:p>
     <w:p/>
     <w:tbl>
@@ -12351,7 +11920,7 @@
           <w:iCs/>
         </w:rPr>
       </w:pPr>
-      <w:bookmarkStart w:id="66" w:name="_Toc25553331"/>
+      <w:bookmarkStart w:id="70" w:name="_Toc25553331"/>
     </w:p>
     <w:p>
       <w:pPr>
@@ -12361,40 +11930,15 @@
           <w:iCs/>
         </w:rPr>
       </w:pPr>
-      <w:bookmarkStart w:id="67" w:name="_Toc71703267"/>
-      <w:bookmarkStart w:id="68" w:name="_Toc499021852"/>
-      <w:bookmarkStart w:id="69" w:name="_Toc97036400"/>
+      <w:bookmarkStart w:id="71" w:name="_Toc71703267"/>
+      <w:bookmarkStart w:id="72" w:name="_Toc499021852"/>
+      <w:bookmarkStart w:id="73" w:name="_Toc97036400"/>
       <w:r>
         <w:rPr>
           <w:i w:val="0"/>
           <w:iCs/>
         </w:rPr>
         <w:t>Manuel d'Installation</w:t>
-      </w:r>
-      <w:bookmarkEnd w:id="66"/>
-      <w:bookmarkEnd w:id="67"/>
-      <w:bookmarkEnd w:id="68"/>
-      <w:bookmarkEnd w:id="69"/>
-    </w:p>
-    <w:p/>
-    <w:p>
-      <w:pPr>
-        <w:pStyle w:val="Titre2"/>
-        <w:rPr>
-          <w:i w:val="0"/>
-          <w:iCs/>
-        </w:rPr>
-      </w:pPr>
-      <w:bookmarkStart w:id="70" w:name="_Toc25553332"/>
-      <w:bookmarkStart w:id="71" w:name="_Toc71703268"/>
-      <w:bookmarkStart w:id="72" w:name="_Toc499021853"/>
-      <w:bookmarkStart w:id="73" w:name="_Toc97036401"/>
-      <w:r>
-        <w:rPr>
-          <w:i w:val="0"/>
-          <w:iCs/>
-        </w:rPr>
-        <w:t>Manuel d'Utilisation</w:t>
       </w:r>
       <w:bookmarkEnd w:id="70"/>
       <w:bookmarkEnd w:id="71"/>
@@ -12410,35 +11954,60 @@
           <w:iCs/>
         </w:rPr>
       </w:pPr>
-      <w:bookmarkStart w:id="74" w:name="_Toc71703270"/>
-      <w:bookmarkStart w:id="75" w:name="_Toc499021854"/>
-      <w:bookmarkStart w:id="76" w:name="_Toc25553334"/>
-      <w:bookmarkStart w:id="77" w:name="_Toc97036402"/>
+      <w:bookmarkStart w:id="74" w:name="_Toc25553332"/>
+      <w:bookmarkStart w:id="75" w:name="_Toc71703268"/>
+      <w:bookmarkStart w:id="76" w:name="_Toc499021853"/>
+      <w:bookmarkStart w:id="77" w:name="_Toc97036401"/>
       <w:r>
         <w:rPr>
           <w:i w:val="0"/>
           <w:iCs/>
         </w:rPr>
-        <w:t>A</w:t>
-      </w:r>
-      <w:r>
+        <w:t>Manuel d'Utilisation</w:t>
+      </w:r>
+      <w:bookmarkEnd w:id="74"/>
+      <w:bookmarkEnd w:id="75"/>
+      <w:bookmarkEnd w:id="76"/>
+      <w:bookmarkEnd w:id="77"/>
+    </w:p>
+    <w:p/>
+    <w:p>
+      <w:pPr>
+        <w:pStyle w:val="Titre2"/>
         <w:rPr>
           <w:i w:val="0"/>
           <w:iCs/>
         </w:rPr>
-        <w:t>rchives du projet</w:t>
-      </w:r>
-      <w:bookmarkEnd w:id="74"/>
-      <w:bookmarkEnd w:id="75"/>
-      <w:bookmarkEnd w:id="77"/>
+      </w:pPr>
+      <w:bookmarkStart w:id="78" w:name="_Toc71703270"/>
+      <w:bookmarkStart w:id="79" w:name="_Toc499021854"/>
+      <w:bookmarkStart w:id="80" w:name="_Toc97036402"/>
+      <w:bookmarkStart w:id="81" w:name="_Toc25553334"/>
       <w:r>
         <w:rPr>
           <w:i w:val="0"/>
           <w:iCs/>
         </w:rPr>
+        <w:t>A</w:t>
+      </w:r>
+      <w:r>
+        <w:rPr>
+          <w:i w:val="0"/>
+          <w:iCs/>
+        </w:rPr>
+        <w:t>rchives du projet</w:t>
+      </w:r>
+      <w:bookmarkEnd w:id="78"/>
+      <w:bookmarkEnd w:id="79"/>
+      <w:bookmarkEnd w:id="80"/>
+      <w:r>
+        <w:rPr>
+          <w:i w:val="0"/>
+          <w:iCs/>
+        </w:rPr>
         <w:t xml:space="preserve"> </w:t>
       </w:r>
-      <w:bookmarkEnd w:id="76"/>
+      <w:bookmarkEnd w:id="81"/>
     </w:p>
     <w:p/>
     <w:p>
@@ -12477,6 +12046,102 @@
     </w:sectPr>
   </w:body>
 </w:document>
+</file>
+
+<file path=word/comments.xml><?xml version="1.0" encoding="utf-8"?>
+<w:comments xmlns:wpc="http://schemas.microsoft.com/office/word/2010/wordprocessingCanvas" xmlns:cx="http://schemas.microsoft.com/office/drawing/2014/chartex" xmlns:cx1="http://schemas.microsoft.com/office/drawing/2015/9/8/chartex" xmlns:mc="http://schemas.openxmlformats.org/markup-compatibility/2006" xmlns:o="urn:schemas-microsoft-com:office:office" xmlns:r="http://schemas.openxmlformats.org/officeDocument/2006/relationships" xmlns:m="http://schemas.openxmlformats.org/officeDocument/2006/math" xmlns:v="urn:schemas-microsoft-com:vml" xmlns:wp14="http://schemas.microsoft.com/office/word/2010/wordprocessingDrawing" xmlns:wp="http://schemas.openxmlformats.org/drawingml/2006/wordprocessingDrawing" xmlns:w10="urn:schemas-microsoft-com:office:word" xmlns:w="http://schemas.openxmlformats.org/wordprocessingml/2006/main" xmlns:w14="http://schemas.microsoft.com/office/word/2010/wordml" xmlns:w15="http://schemas.microsoft.com/office/word/2012/wordml" xmlns:w16se="http://schemas.microsoft.com/office/word/2015/wordml/symex" xmlns:wpg="http://schemas.microsoft.com/office/word/2010/wordprocessingGroup" xmlns:wpi="http://schemas.microsoft.com/office/word/2010/wordprocessingInk" xmlns:wne="http://schemas.microsoft.com/office/word/2006/wordml" xmlns:wps="http://schemas.microsoft.com/office/word/2010/wordprocessingShape" mc:Ignorable="w14 w15 w16se wp14">
+  <w:comment w:id="13" w:author="JEGATHEESWARAN Nithujan" w:date="2022-03-02T08:40:00Z" w:initials="JN">
+    <w:p>
+      <w:pPr>
+        <w:pStyle w:val="Commentaire"/>
+      </w:pPr>
+      <w:r>
+        <w:rPr>
+          <w:rStyle w:val="Marquedecommentaire"/>
+        </w:rPr>
+        <w:annotationRef/>
+      </w:r>
+      <w:r>
+        <w:t>Tester avec différents caractères puis modifier la condition si nécessaire</w:t>
+      </w:r>
+    </w:p>
+  </w:comment>
+  <w:comment w:id="14" w:author="JEGATHEESWARAN Nithujan" w:date="2022-03-02T08:16:00Z" w:initials="JN">
+    <w:p>
+      <w:pPr>
+        <w:pStyle w:val="Commentaire"/>
+      </w:pPr>
+      <w:r>
+        <w:rPr>
+          <w:rStyle w:val="Marquedecommentaire"/>
+        </w:rPr>
+        <w:annotationRef/>
+      </w:r>
+      <w:r>
+        <w:t>TO DO</w:t>
+      </w:r>
+      <w:r>
+        <w:t xml:space="preserve"> ou enlever</w:t>
+      </w:r>
+    </w:p>
+  </w:comment>
+  <w:comment w:id="15" w:author="JEGATHEESWARAN Nithujan" w:date="2022-03-02T08:50:00Z" w:initials="JN">
+    <w:p>
+      <w:pPr>
+        <w:pStyle w:val="Commentaire"/>
+      </w:pPr>
+      <w:r>
+        <w:rPr>
+          <w:rStyle w:val="Marquedecommentaire"/>
+        </w:rPr>
+        <w:annotationRef/>
+      </w:r>
+      <w:r>
+        <w:t xml:space="preserve">Préciser dans les maquettes via un </w:t>
+      </w:r>
+      <w:r>
+        <w:t>« </w:t>
+      </w:r>
+      <w:r>
+        <w:t>*</w:t>
+      </w:r>
+      <w:r>
+        <w:t xml:space="preserve"> </w:t>
+      </w:r>
+      <w:r>
+        <w:t>obligatoire</w:t>
+      </w:r>
+      <w:r>
+        <w:t> »</w:t>
+      </w:r>
+    </w:p>
+  </w:comment>
+  <w:comment w:id="19" w:author="JEGATHEESWARAN Nithujan" w:date="2022-03-02T08:34:00Z" w:initials="JN">
+    <w:p>
+      <w:pPr>
+        <w:pStyle w:val="Commentaire"/>
+      </w:pPr>
+      <w:r>
+        <w:rPr>
+          <w:rStyle w:val="Marquedecommentaire"/>
+        </w:rPr>
+        <w:annotationRef/>
+      </w:r>
+      <w:r>
+        <w:t>Ajouter la modification de tâche</w:t>
+      </w:r>
+    </w:p>
+  </w:comment>
+</w:comments>
+</file>
+
+<file path=word/commentsExtended.xml><?xml version="1.0" encoding="utf-8"?>
+<w15:commentsEx xmlns:wpc="http://schemas.microsoft.com/office/word/2010/wordprocessingCanvas" xmlns:cx="http://schemas.microsoft.com/office/drawing/2014/chartex" xmlns:cx1="http://schemas.microsoft.com/office/drawing/2015/9/8/chartex" xmlns:mc="http://schemas.openxmlformats.org/markup-compatibility/2006" xmlns:o="urn:schemas-microsoft-com:office:office" xmlns:r="http://schemas.openxmlformats.org/officeDocument/2006/relationships" xmlns:m="http://schemas.openxmlformats.org/officeDocument/2006/math" xmlns:v="urn:schemas-microsoft-com:vml" xmlns:wp14="http://schemas.microsoft.com/office/word/2010/wordprocessingDrawing" xmlns:wp="http://schemas.openxmlformats.org/drawingml/2006/wordprocessingDrawing" xmlns:w10="urn:schemas-microsoft-com:office:word" xmlns:w="http://schemas.openxmlformats.org/wordprocessingml/2006/main" xmlns:w14="http://schemas.microsoft.com/office/word/2010/wordml" xmlns:w15="http://schemas.microsoft.com/office/word/2012/wordml" xmlns:w16se="http://schemas.microsoft.com/office/word/2015/wordml/symex" xmlns:wpg="http://schemas.microsoft.com/office/word/2010/wordprocessingGroup" xmlns:wpi="http://schemas.microsoft.com/office/word/2010/wordprocessingInk" xmlns:wne="http://schemas.microsoft.com/office/word/2006/wordml" xmlns:wps="http://schemas.microsoft.com/office/word/2010/wordprocessingShape" mc:Ignorable="w14 w15 w16se wp14">
+  <w15:commentEx w15:paraId="052BB384" w15:done="0"/>
+  <w15:commentEx w15:paraId="6DFF31BF" w15:done="0"/>
+  <w15:commentEx w15:paraId="0ECA0C6B" w15:done="0"/>
+  <w15:commentEx w15:paraId="5E397E4F" w15:done="0"/>
+</w15:commentsEx>
 </file>
 
 <file path=word/endnotes.xml><?xml version="1.0" encoding="utf-8"?>
@@ -12556,7 +12221,7 @@
         <w:sz w:val="16"/>
         <w:szCs w:val="16"/>
       </w:rPr>
-      <w:t>2</w:t>
+      <w:t>11</w:t>
     </w:r>
     <w:r>
       <w:rPr>
@@ -15453,6 +15118,14 @@
   </w:num>
   <w:numIdMacAtCleanup w:val="13"/>
 </w:numbering>
+</file>
+
+<file path=word/people.xml><?xml version="1.0" encoding="utf-8"?>
+<w15:people xmlns:wpc="http://schemas.microsoft.com/office/word/2010/wordprocessingCanvas" xmlns:cx="http://schemas.microsoft.com/office/drawing/2014/chartex" xmlns:cx1="http://schemas.microsoft.com/office/drawing/2015/9/8/chartex" xmlns:mc="http://schemas.openxmlformats.org/markup-compatibility/2006" xmlns:o="urn:schemas-microsoft-com:office:office" xmlns:r="http://schemas.openxmlformats.org/officeDocument/2006/relationships" xmlns:m="http://schemas.openxmlformats.org/officeDocument/2006/math" xmlns:v="urn:schemas-microsoft-com:vml" xmlns:wp14="http://schemas.microsoft.com/office/word/2010/wordprocessingDrawing" xmlns:wp="http://schemas.openxmlformats.org/drawingml/2006/wordprocessingDrawing" xmlns:w10="urn:schemas-microsoft-com:office:word" xmlns:w="http://schemas.openxmlformats.org/wordprocessingml/2006/main" xmlns:w14="http://schemas.microsoft.com/office/word/2010/wordml" xmlns:w15="http://schemas.microsoft.com/office/word/2012/wordml" xmlns:w16se="http://schemas.microsoft.com/office/word/2015/wordml/symex" xmlns:wpg="http://schemas.microsoft.com/office/word/2010/wordprocessingGroup" xmlns:wpi="http://schemas.microsoft.com/office/word/2010/wordprocessingInk" xmlns:wne="http://schemas.microsoft.com/office/word/2006/wordml" xmlns:wps="http://schemas.microsoft.com/office/word/2010/wordprocessingShape" mc:Ignorable="w14 w15 w16se wp14">
+  <w15:person w15:author="JEGATHEESWARAN Nithujan">
+    <w15:presenceInfo w15:providerId="AD" w15:userId="S-1-5-21-284480379-1463103499-3249272784-25219"/>
+  </w15:person>
+</w15:people>
 </file>
 
 <file path=word/styles.xml><?xml version="1.0" encoding="utf-8"?>
@@ -16365,6 +16038,60 @@
       <w:lang w:val="fr-CH" w:eastAsia="fr-CH"/>
     </w:rPr>
   </w:style>
+  <w:style w:type="character" w:styleId="Marquedecommentaire">
+    <w:name w:val="annotation reference"/>
+    <w:basedOn w:val="Policepardfaut"/>
+    <w:rsid w:val="00CF508B"/>
+    <w:rPr>
+      <w:sz w:val="16"/>
+      <w:szCs w:val="16"/>
+    </w:rPr>
+  </w:style>
+  <w:style w:type="paragraph" w:styleId="Commentaire">
+    <w:name w:val="annotation text"/>
+    <w:basedOn w:val="Normal"/>
+    <w:link w:val="CommentaireCar"/>
+    <w:rsid w:val="00CF508B"/>
+    <w:rPr>
+      <w:sz w:val="20"/>
+    </w:rPr>
+  </w:style>
+  <w:style w:type="character" w:customStyle="1" w:styleId="CommentaireCar">
+    <w:name w:val="Commentaire Car"/>
+    <w:basedOn w:val="Policepardfaut"/>
+    <w:link w:val="Commentaire"/>
+    <w:rsid w:val="00CF508B"/>
+    <w:rPr>
+      <w:rFonts w:ascii="Arial" w:hAnsi="Arial"/>
+      <w:lang w:val="fr-FR" w:eastAsia="fr-FR"/>
+    </w:rPr>
+  </w:style>
+  <w:style w:type="paragraph" w:styleId="Objetducommentaire">
+    <w:name w:val="annotation subject"/>
+    <w:basedOn w:val="Commentaire"/>
+    <w:next w:val="Commentaire"/>
+    <w:link w:val="ObjetducommentaireCar"/>
+    <w:semiHidden/>
+    <w:unhideWhenUsed/>
+    <w:rsid w:val="00CF508B"/>
+    <w:rPr>
+      <w:b/>
+      <w:bCs/>
+    </w:rPr>
+  </w:style>
+  <w:style w:type="character" w:customStyle="1" w:styleId="ObjetducommentaireCar">
+    <w:name w:val="Objet du commentaire Car"/>
+    <w:basedOn w:val="CommentaireCar"/>
+    <w:link w:val="Objetducommentaire"/>
+    <w:semiHidden/>
+    <w:rsid w:val="00CF508B"/>
+    <w:rPr>
+      <w:rFonts w:ascii="Arial" w:hAnsi="Arial"/>
+      <w:b/>
+      <w:bCs/>
+      <w:lang w:val="fr-FR" w:eastAsia="fr-FR"/>
+    </w:rPr>
+  </w:style>
 </w:styles>
 </file>
 
@@ -16492,12 +16219,16 @@
   </w:compat>
   <w:rsids>
     <w:rsidRoot w:val="00AF466E"/>
+    <w:rsid w:val="00121437"/>
     <w:rsid w:val="001233A8"/>
     <w:rsid w:val="00150FBD"/>
+    <w:rsid w:val="002D3EAE"/>
     <w:rsid w:val="003A612D"/>
     <w:rsid w:val="004950F2"/>
+    <w:rsid w:val="00634A4E"/>
     <w:rsid w:val="00843E58"/>
     <w:rsid w:val="00951D33"/>
+    <w:rsid w:val="00A42192"/>
     <w:rsid w:val="00AF466E"/>
     <w:rsid w:val="00B5386A"/>
   </w:rsids>
@@ -17265,12 +16996,6 @@
 </file>
 
 <file path=customXml/item1.xml><?xml version="1.0" encoding="utf-8"?>
-<p:properties xmlns:p="http://schemas.microsoft.com/office/2006/metadata/properties" xmlns:xsi="http://www.w3.org/2001/XMLSchema-instance" xmlns:pc="http://schemas.microsoft.com/office/infopath/2007/PartnerControls">
-  <documentManagement/>
-</p:properties>
-</file>
-
-<file path=customXml/item2.xml><?xml version="1.0" encoding="utf-8"?>
 <ct:contentTypeSchema xmlns:ct="http://schemas.microsoft.com/office/2006/metadata/contentType" xmlns:ma="http://schemas.microsoft.com/office/2006/metadata/properties/metaAttributes" ct:_="" ma:_="" ma:contentTypeName="Document" ma:contentTypeID="0x0101000B38552FA7D4254E8845977232CFE53B" ma:contentTypeVersion="2" ma:contentTypeDescription="Crée un document." ma:contentTypeScope="" ma:versionID="acac6587a1624531b7bbb5e040fdc0e2">
   <xsd:schema xmlns:xsd="http://www.w3.org/2001/XMLSchema" xmlns:xs="http://www.w3.org/2001/XMLSchema" xmlns:p="http://schemas.microsoft.com/office/2006/metadata/properties" xmlns:ns2="0119da2b-60ce-4773-88fa-ebab2cde1f55" targetNamespace="http://schemas.microsoft.com/office/2006/metadata/properties" ma:root="true" ma:fieldsID="497bc8f796ffcd2b49b56101ba0507db" ns2:_="">
     <xsd:import namespace="0119da2b-60ce-4773-88fa-ebab2cde1f55"/>
@@ -17402,7 +17127,7 @@
 </ct:contentTypeSchema>
 </file>
 
-<file path=customXml/item3.xml><?xml version="1.0" encoding="utf-8"?>
+<file path=customXml/item2.xml><?xml version="1.0" encoding="utf-8"?>
 <?mso-contentType ?>
 <FormTemplates xmlns="http://schemas.microsoft.com/sharepoint/v3/contenttype/forms">
   <Display>DocumentLibraryForm</Display>
@@ -17411,20 +17136,17 @@
 </FormTemplates>
 </file>
 
+<file path=customXml/item3.xml><?xml version="1.0" encoding="utf-8"?>
+<p:properties xmlns:p="http://schemas.microsoft.com/office/2006/metadata/properties" xmlns:xsi="http://www.w3.org/2001/XMLSchema-instance" xmlns:pc="http://schemas.microsoft.com/office/infopath/2007/PartnerControls">
+  <documentManagement/>
+</p:properties>
+</file>
+
 <file path=customXml/item4.xml><?xml version="1.0" encoding="utf-8"?>
 <b:Sources xmlns:b="http://schemas.openxmlformats.org/officeDocument/2006/bibliography" xmlns="http://schemas.openxmlformats.org/officeDocument/2006/bibliography" SelectedStyle="\APASixthEditionOfficeOnline.xsl" StyleName="APA" Version="6"/>
 </file>
 
 <file path=customXml/itemProps1.xml><?xml version="1.0" encoding="utf-8"?>
-<ds:datastoreItem xmlns:ds="http://schemas.openxmlformats.org/officeDocument/2006/customXml" ds:itemID="{B1DFFEE4-49B1-4AF1-9FFD-BDCB1D4C88F0}">
-  <ds:schemaRefs>
-    <ds:schemaRef ds:uri="http://schemas.microsoft.com/office/2006/metadata/properties"/>
-    <ds:schemaRef ds:uri="http://schemas.microsoft.com/office/infopath/2007/PartnerControls"/>
-  </ds:schemaRefs>
-</ds:datastoreItem>
-</file>
-
-<file path=customXml/itemProps2.xml><?xml version="1.0" encoding="utf-8"?>
 <ds:datastoreItem xmlns:ds="http://schemas.openxmlformats.org/officeDocument/2006/customXml" ds:itemID="{884A3E52-B6F1-4A6D-876B-680A1FE9CD40}">
   <ds:schemaRefs>
     <ds:schemaRef ds:uri="http://schemas.microsoft.com/office/2006/metadata/contentType"/>
@@ -17442,7 +17164,7 @@
 </ds:datastoreItem>
 </file>
 
-<file path=customXml/itemProps3.xml><?xml version="1.0" encoding="utf-8"?>
+<file path=customXml/itemProps2.xml><?xml version="1.0" encoding="utf-8"?>
 <ds:datastoreItem xmlns:ds="http://schemas.openxmlformats.org/officeDocument/2006/customXml" ds:itemID="{C3C0D82A-5D77-4930-8043-FB93232D4EC3}">
   <ds:schemaRefs>
     <ds:schemaRef ds:uri="http://schemas.microsoft.com/sharepoint/v3/contenttype/forms"/>
@@ -17450,8 +17172,17 @@
 </ds:datastoreItem>
 </file>
 
+<file path=customXml/itemProps3.xml><?xml version="1.0" encoding="utf-8"?>
+<ds:datastoreItem xmlns:ds="http://schemas.openxmlformats.org/officeDocument/2006/customXml" ds:itemID="{B1DFFEE4-49B1-4AF1-9FFD-BDCB1D4C88F0}">
+  <ds:schemaRefs>
+    <ds:schemaRef ds:uri="http://schemas.microsoft.com/office/2006/metadata/properties"/>
+    <ds:schemaRef ds:uri="http://schemas.microsoft.com/office/infopath/2007/PartnerControls"/>
+  </ds:schemaRefs>
+</ds:datastoreItem>
+</file>
+
 <file path=customXml/itemProps4.xml><?xml version="1.0" encoding="utf-8"?>
-<ds:datastoreItem xmlns:ds="http://schemas.openxmlformats.org/officeDocument/2006/customXml" ds:itemID="{CB9B357B-9297-4732-8FE3-7431B3A624E1}">
+<ds:datastoreItem xmlns:ds="http://schemas.openxmlformats.org/officeDocument/2006/customXml" ds:itemID="{809B9050-F28A-4395-8F94-8F9A7BC0F4F0}">
   <ds:schemaRefs>
     <ds:schemaRef ds:uri="http://schemas.openxmlformats.org/officeDocument/2006/bibliography"/>
   </ds:schemaRefs>

--- a/documentation/DossierProjet-Nithujan_Jegatheeswaran.docx
+++ b/documentation/DossierProjet-Nithujan_Jegatheeswaran.docx
@@ -1,6 +1,6 @@
 
 <file path=word/document.xml><?xml version="1.0" encoding="utf-8"?>
-<w:document xmlns:wpc="http://schemas.microsoft.com/office/word/2010/wordprocessingCanvas" xmlns:cx="http://schemas.microsoft.com/office/drawing/2014/chartex" xmlns:cx1="http://schemas.microsoft.com/office/drawing/2015/9/8/chartex" xmlns:mc="http://schemas.openxmlformats.org/markup-compatibility/2006" xmlns:o="urn:schemas-microsoft-com:office:office" xmlns:r="http://schemas.openxmlformats.org/officeDocument/2006/relationships" xmlns:m="http://schemas.openxmlformats.org/officeDocument/2006/math" xmlns:v="urn:schemas-microsoft-com:vml" xmlns:wp14="http://schemas.microsoft.com/office/word/2010/wordprocessingDrawing" xmlns:wp="http://schemas.openxmlformats.org/drawingml/2006/wordprocessingDrawing" xmlns:w10="urn:schemas-microsoft-com:office:word" xmlns:w="http://schemas.openxmlformats.org/wordprocessingml/2006/main" xmlns:w14="http://schemas.microsoft.com/office/word/2010/wordml" xmlns:w15="http://schemas.microsoft.com/office/word/2012/wordml" xmlns:w16se="http://schemas.microsoft.com/office/word/2015/wordml/symex" xmlns:wpg="http://schemas.microsoft.com/office/word/2010/wordprocessingGroup" xmlns:wpi="http://schemas.microsoft.com/office/word/2010/wordprocessingInk" xmlns:wne="http://schemas.microsoft.com/office/word/2006/wordml" xmlns:wps="http://schemas.microsoft.com/office/word/2010/wordprocessingShape" mc:Ignorable="w14 w15 w16se wp14">
+<w:document xmlns:wpc="http://schemas.microsoft.com/office/word/2010/wordprocessingCanvas" xmlns:cx="http://schemas.microsoft.com/office/drawing/2014/chartex" xmlns:cx1="http://schemas.microsoft.com/office/drawing/2015/9/8/chartex" xmlns:cx2="http://schemas.microsoft.com/office/drawing/2015/10/21/chartex" xmlns:cx3="http://schemas.microsoft.com/office/drawing/2016/5/9/chartex" xmlns:cx4="http://schemas.microsoft.com/office/drawing/2016/5/10/chartex" xmlns:cx5="http://schemas.microsoft.com/office/drawing/2016/5/11/chartex" xmlns:cx6="http://schemas.microsoft.com/office/drawing/2016/5/12/chartex" xmlns:cx7="http://schemas.microsoft.com/office/drawing/2016/5/13/chartex" xmlns:cx8="http://schemas.microsoft.com/office/drawing/2016/5/14/chartex" xmlns:mc="http://schemas.openxmlformats.org/markup-compatibility/2006" xmlns:aink="http://schemas.microsoft.com/office/drawing/2016/ink" xmlns:am3d="http://schemas.microsoft.com/office/drawing/2017/model3d" xmlns:o="urn:schemas-microsoft-com:office:office" xmlns:r="http://schemas.openxmlformats.org/officeDocument/2006/relationships" xmlns:m="http://schemas.openxmlformats.org/officeDocument/2006/math" xmlns:v="urn:schemas-microsoft-com:vml" xmlns:wp14="http://schemas.microsoft.com/office/word/2010/wordprocessingDrawing" xmlns:wp="http://schemas.openxmlformats.org/drawingml/2006/wordprocessingDrawing" xmlns:w10="urn:schemas-microsoft-com:office:word" xmlns:w="http://schemas.openxmlformats.org/wordprocessingml/2006/main" xmlns:w14="http://schemas.microsoft.com/office/word/2010/wordml" xmlns:w15="http://schemas.microsoft.com/office/word/2012/wordml" xmlns:w16cex="http://schemas.microsoft.com/office/word/2018/wordml/cex" xmlns:w16cid="http://schemas.microsoft.com/office/word/2016/wordml/cid" xmlns:w16="http://schemas.microsoft.com/office/word/2018/wordml" xmlns:w16sdtdh="http://schemas.microsoft.com/office/word/2020/wordml/sdtdatahash" xmlns:w16se="http://schemas.microsoft.com/office/word/2015/wordml/symex" xmlns:wpg="http://schemas.microsoft.com/office/word/2010/wordprocessingGroup" xmlns:wpi="http://schemas.microsoft.com/office/word/2010/wordprocessingInk" xmlns:wne="http://schemas.microsoft.com/office/word/2006/wordml" xmlns:wps="http://schemas.microsoft.com/office/word/2010/wordprocessingShape" mc:Ignorable="w14 w15 w16se w16cid w16 w16cex w16sdtdh wp14">
   <w:body>
     <w:p>
       <w:pPr>
@@ -222,7 +222,7 @@
                                 <w:sz w:val="28"/>
                                 <w:szCs w:val="28"/>
                               </w:rPr>
-                              <w:t>02.03.22</w:t>
+                              <w:t>20.03.22</w:t>
                             </w:r>
                             <w:r>
                               <w:rPr>
@@ -255,7 +255,7 @@
                 <v:stroke joinstyle="miter"/>
                 <v:path gradientshapeok="t" o:connecttype="rect"/>
               </v:shapetype>
-              <v:shape id="Zone de texte 2" o:spid="_x0000_s1026" type="#_x0000_t202" style="position:absolute;margin-left:0;margin-top:.75pt;width:231.75pt;height:110.6pt;z-index:251661312;visibility:visible;mso-wrap-style:square;mso-width-percent:0;mso-height-percent:200;mso-wrap-distance-left:9pt;mso-wrap-distance-top:3.6pt;mso-wrap-distance-right:9pt;mso-wrap-distance-bottom:3.6pt;mso-position-horizontal:center;mso-position-horizontal-relative:margin;mso-position-vertical:absolute;mso-position-vertical-relative:text;mso-width-percent:0;mso-height-percent:200;mso-width-relative:margin;mso-height-relative:margin;v-text-anchor:top" o:gfxdata="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" strokecolor="white [3212]">
+              <v:shape id="Zone de texte 2" o:spid="_x0000_s1026" type="#_x0000_t202" style="position:absolute;margin-left:0;margin-top:.75pt;width:231.75pt;height:110.6pt;z-index:251661312;visibility:visible;mso-wrap-style:square;mso-width-percent:0;mso-height-percent:200;mso-wrap-distance-left:9pt;mso-wrap-distance-top:3.6pt;mso-wrap-distance-right:9pt;mso-wrap-distance-bottom:3.6pt;mso-position-horizontal:center;mso-position-horizontal-relative:margin;mso-position-vertical:absolute;mso-position-vertical-relative:text;mso-width-percent:0;mso-height-percent:200;mso-width-relative:margin;mso-height-relative:margin;v-text-anchor:top" o:gfxdata="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" strokecolor="white [3212]">
                 <v:textbox style="mso-fit-shape-to-text:t">
                   <w:txbxContent>
                     <w:p>
@@ -322,7 +322,7 @@
                           <w:sz w:val="28"/>
                           <w:szCs w:val="28"/>
                         </w:rPr>
-                        <w:t>02.03.22</w:t>
+                        <w:t>20.03.22</w:t>
                       </w:r>
                       <w:r>
                         <w:rPr>
@@ -2743,15 +2743,17 @@
           <w:sz w:val="20"/>
           <w:u w:val="single"/>
         </w:rPr>
-        <w:t>NOTE L’INTENTION DES UTILISATEURS DE CE CANEVAS</w:t>
-      </w:r>
+        <w:t xml:space="preserve">NOTE L’INTENTION DES UTILISATEURS DE CE </w:t>
+      </w:r>
+      <w:proofErr w:type="gramStart"/>
       <w:r>
         <w:rPr>
           <w:bCs/>
           <w:i/>
           <w:sz w:val="20"/>
-        </w:rPr>
-        <w:t>:</w:t>
+          <w:u w:val="single"/>
+        </w:rPr>
+        <w:t>CANEVAS</w:t>
       </w:r>
       <w:r>
         <w:rPr>
@@ -2759,25 +2761,52 @@
           <w:i/>
           <w:sz w:val="20"/>
         </w:rPr>
-        <w:br/>
-        <w:t>Toutes les parties en italiques sont là pour aider à comprendre ce qu’il faut mettre dans cette partie du document. Elles n’ont donc aucune raison d’être dans le document final.</w:t>
-      </w:r>
-    </w:p>
-    <w:p>
-      <w:pPr>
+        <w:t>:</w:t>
+      </w:r>
+      <w:proofErr w:type="gramEnd"/>
+      <w:r>
         <w:rPr>
           <w:bCs/>
           <w:i/>
           <w:sz w:val="20"/>
         </w:rPr>
-      </w:pPr>
-      <w:r>
+        <w:br/>
+        <w:t>Toutes les parties en italiques sont là pour aider à comprendre ce qu’il faut mettre dans cette partie du document. Elles n’ont donc aucune raison d’être dans le document final.</w:t>
+      </w:r>
+    </w:p>
+    <w:p>
+      <w:pPr>
         <w:rPr>
           <w:bCs/>
           <w:i/>
           <w:sz w:val="20"/>
         </w:rPr>
-        <w:t xml:space="preserve">De plus, en fonction du type de projet,  il est tout à fait possible que certains chapitres ou paragraphes n’aient aucun sens. Dans ce cas il est recommandé de les retirer du document pour éviter de l’alourdir inutilement.  </w:t>
+      </w:pPr>
+      <w:r>
+        <w:rPr>
+          <w:bCs/>
+          <w:i/>
+          <w:sz w:val="20"/>
+        </w:rPr>
+        <w:t xml:space="preserve">De plus, en fonction du type de </w:t>
+      </w:r>
+      <w:proofErr w:type="gramStart"/>
+      <w:r>
+        <w:rPr>
+          <w:bCs/>
+          <w:i/>
+          <w:sz w:val="20"/>
+        </w:rPr>
+        <w:t>projet,  il</w:t>
+      </w:r>
+      <w:proofErr w:type="gramEnd"/>
+      <w:r>
+        <w:rPr>
+          <w:bCs/>
+          <w:i/>
+          <w:sz w:val="20"/>
+        </w:rPr>
+        <w:t xml:space="preserve"> est tout à fait possible que certains chapitres ou paragraphes n’aient aucun sens. Dans ce cas il est recommandé de les retirer du document pour éviter de l’alourdir inutilement.  </w:t>
       </w:r>
     </w:p>
     <w:p>
@@ -3289,7 +3318,21 @@
         <w:rPr>
           <w:szCs w:val="14"/>
         </w:rPr>
-        <w:t>que son contrat ne le précise, un email d’avertissement lui est envoyé ainsi qu’à</w:t>
+        <w:t xml:space="preserve">que son contrat ne le précise, un </w:t>
+      </w:r>
+      <w:proofErr w:type="gramStart"/>
+      <w:r>
+        <w:rPr>
+          <w:szCs w:val="14"/>
+        </w:rPr>
+        <w:t>email</w:t>
+      </w:r>
+      <w:proofErr w:type="gramEnd"/>
+      <w:r>
+        <w:rPr>
+          <w:szCs w:val="14"/>
+        </w:rPr>
+        <w:t xml:space="preserve"> d’avertissement lui est envoyé ainsi qu’à</w:t>
       </w:r>
       <w:r>
         <w:rPr>
@@ -3333,7 +3376,21 @@
         <w:rPr>
           <w:szCs w:val="14"/>
         </w:rPr>
-        <w:t>ne faisant pas parite du département des</w:t>
+        <w:t xml:space="preserve">ne faisant pas </w:t>
+      </w:r>
+      <w:proofErr w:type="spellStart"/>
+      <w:r>
+        <w:rPr>
+          <w:szCs w:val="14"/>
+        </w:rPr>
+        <w:t>parite</w:t>
+      </w:r>
+      <w:proofErr w:type="spellEnd"/>
+      <w:r>
+        <w:rPr>
+          <w:szCs w:val="14"/>
+        </w:rPr>
+        <w:t xml:space="preserve"> du département des</w:t>
       </w:r>
       <w:r>
         <w:rPr>
@@ -5392,7 +5449,15 @@
           </w:tcPr>
           <w:p>
             <w:r>
-              <w:t>Un des champs obligatoire n’est pas rempli</w:t>
+              <w:t xml:space="preserve">Un </w:t>
+            </w:r>
+            <w:proofErr w:type="gramStart"/>
+            <w:r>
+              <w:t>des champs obligatoire</w:t>
+            </w:r>
+            <w:proofErr w:type="gramEnd"/>
+            <w:r>
+              <w:t xml:space="preserve"> n’est pas rempli</w:t>
             </w:r>
           </w:p>
         </w:tc>
@@ -7491,7 +7556,15 @@
           </w:tcPr>
           <w:p>
             <w:r>
-              <w:t>Les données sont mise à jour dans la base de données</w:t>
+              <w:t xml:space="preserve">Les données sont </w:t>
+            </w:r>
+            <w:proofErr w:type="gramStart"/>
+            <w:r>
+              <w:t>mise</w:t>
+            </w:r>
+            <w:proofErr w:type="gramEnd"/>
+            <w:r>
+              <w:t xml:space="preserve"> à jour dans la base de données</w:t>
             </w:r>
           </w:p>
         </w:tc>
@@ -7547,7 +7620,17 @@
               <w:t>Un message d’</w:t>
             </w:r>
             <w:r>
-              <w:t>erreur demandant de ne pas laissé les champs obligatoires vides s’affiche</w:t>
+              <w:t xml:space="preserve">erreur demandant de ne pas </w:t>
+            </w:r>
+            <w:proofErr w:type="spellStart"/>
+            <w:proofErr w:type="gramStart"/>
+            <w:r>
+              <w:t>laissé</w:t>
+            </w:r>
+            <w:proofErr w:type="spellEnd"/>
+            <w:proofErr w:type="gramEnd"/>
+            <w:r>
+              <w:t xml:space="preserve"> les champs obligatoires vides s’affiche</w:t>
             </w:r>
           </w:p>
         </w:tc>
@@ -8163,8 +8246,6 @@
       <w:r>
         <w:t>.</w:t>
       </w:r>
-      <w:bookmarkStart w:id="17" w:name="_GoBack"/>
-      <w:bookmarkEnd w:id="17"/>
     </w:p>
     <w:p>
       <w:pPr>
@@ -8207,8 +8288,8 @@
             <v:path o:extrusionok="f" gradientshapeok="t" o:connecttype="rect"/>
             <o:lock v:ext="edit" aspectratio="t"/>
           </v:shapetype>
-          <v:shape id="_x0000_i1025" type="#_x0000_t75" style="width:520.5pt;height:458.25pt">
-            <v:imagedata r:id="rId16" o:title="MCD_Employés"/>
+          <v:shape id="_x0000_i1025" type="#_x0000_t75" style="width:520.25pt;height:458.45pt">
+            <v:imagedata r:id="rId18" o:title="MCD_Employés"/>
           </v:shape>
         </w:pict>
       </w:r>
@@ -8235,8 +8316,8 @@
     <w:p>
       <w:r>
         <w:pict w14:anchorId="2C88C946">
-          <v:shape id="_x0000_i1029" type="#_x0000_t75" style="width:502.5pt;height:485.25pt">
-            <v:imagedata r:id="rId17" o:title="MLD_Employees"/>
+          <v:shape id="_x0000_i1026" type="#_x0000_t75" style="width:502.5pt;height:485.45pt">
+            <v:imagedata r:id="rId19" o:title="MLD_Employees"/>
           </v:shape>
         </w:pict>
       </w:r>
@@ -8251,11 +8332,11 @@
       <w:pPr>
         <w:pStyle w:val="Titre3"/>
       </w:pPr>
-      <w:bookmarkStart w:id="18" w:name="_Toc97036385"/>
+      <w:bookmarkStart w:id="17" w:name="_Toc97036385"/>
       <w:r>
         <w:t>Maquettes des pages web</w:t>
       </w:r>
-      <w:bookmarkEnd w:id="18"/>
+      <w:bookmarkEnd w:id="17"/>
     </w:p>
     <w:p/>
     <w:p>
@@ -8295,7 +8376,7 @@
                     </pic:cNvPicPr>
                   </pic:nvPicPr>
                   <pic:blipFill>
-                    <a:blip r:embed="rId18" cstate="print">
+                    <a:blip r:embed="rId20" cstate="print">
                       <a:extLst>
                         <a:ext uri="{28A0092B-C50C-407E-A947-70E740481C1C}">
                           <a14:useLocalDpi xmlns:a14="http://schemas.microsoft.com/office/drawing/2010/main" val="0"/>
@@ -8395,7 +8476,7 @@
                     </pic:cNvPicPr>
                   </pic:nvPicPr>
                   <pic:blipFill>
-                    <a:blip r:embed="rId19" cstate="print">
+                    <a:blip r:embed="rId21" cstate="print">
                       <a:extLst>
                         <a:ext uri="{28A0092B-C50C-407E-A947-70E740481C1C}">
                           <a14:useLocalDpi xmlns:a14="http://schemas.microsoft.com/office/drawing/2010/main" val="0"/>
@@ -8443,7 +8524,7 @@
           <w:numId w:val="21"/>
         </w:numPr>
       </w:pPr>
-      <w:commentRangeStart w:id="19"/>
+      <w:commentRangeStart w:id="18"/>
       <w:r>
         <w:lastRenderedPageBreak/>
         <w:t>Page pour ajouter une tâche terminée :</w:t>
@@ -8481,7 +8562,7 @@
                     </pic:cNvPicPr>
                   </pic:nvPicPr>
                   <pic:blipFill>
-                    <a:blip r:embed="rId20" cstate="print">
+                    <a:blip r:embed="rId22" cstate="print">
                       <a:extLst>
                         <a:ext uri="{28A0092B-C50C-407E-A947-70E740481C1C}">
                           <a14:useLocalDpi xmlns:a14="http://schemas.microsoft.com/office/drawing/2010/main" val="0"/>
@@ -8518,12 +8599,12 @@
           </wp:anchor>
         </w:drawing>
       </w:r>
-      <w:commentRangeEnd w:id="19"/>
+      <w:commentRangeEnd w:id="18"/>
       <w:r>
         <w:rPr>
           <w:rStyle w:val="Marquedecommentaire"/>
         </w:rPr>
-        <w:commentReference w:id="19"/>
+        <w:commentReference w:id="18"/>
       </w:r>
     </w:p>
     <w:p/>
@@ -8567,7 +8648,7 @@
                     </pic:cNvPicPr>
                   </pic:nvPicPr>
                   <pic:blipFill>
-                    <a:blip r:embed="rId21" cstate="print">
+                    <a:blip r:embed="rId23" cstate="print">
                       <a:extLst>
                         <a:ext uri="{28A0092B-C50C-407E-A947-70E740481C1C}">
                           <a14:useLocalDpi xmlns:a14="http://schemas.microsoft.com/office/drawing/2010/main" val="0"/>
@@ -8686,7 +8767,7 @@
                     </pic:cNvPicPr>
                   </pic:nvPicPr>
                   <pic:blipFill>
-                    <a:blip r:embed="rId22" cstate="print">
+                    <a:blip r:embed="rId24" cstate="print">
                       <a:extLst>
                         <a:ext uri="{28A0092B-C50C-407E-A947-70E740481C1C}">
                           <a14:useLocalDpi xmlns:a14="http://schemas.microsoft.com/office/drawing/2010/main" val="0"/>
@@ -8769,7 +8850,7 @@
                     </pic:cNvPicPr>
                   </pic:nvPicPr>
                   <pic:blipFill>
-                    <a:blip r:embed="rId23" cstate="print">
+                    <a:blip r:embed="rId25" cstate="print">
                       <a:extLst>
                         <a:ext uri="{28A0092B-C50C-407E-A947-70E740481C1C}">
                           <a14:useLocalDpi xmlns:a14="http://schemas.microsoft.com/office/drawing/2010/main" val="0"/>
@@ -8846,7 +8927,7 @@
                     </pic:cNvPicPr>
                   </pic:nvPicPr>
                   <pic:blipFill>
-                    <a:blip r:embed="rId24" cstate="print">
+                    <a:blip r:embed="rId26" cstate="print">
                       <a:extLst>
                         <a:ext uri="{28A0092B-C50C-407E-A947-70E740481C1C}">
                           <a14:useLocalDpi xmlns:a14="http://schemas.microsoft.com/office/drawing/2010/main" val="0"/>
@@ -8932,7 +9013,7 @@
                     </pic:cNvPicPr>
                   </pic:nvPicPr>
                   <pic:blipFill>
-                    <a:blip r:embed="rId25" cstate="print">
+                    <a:blip r:embed="rId27" cstate="print">
                       <a:extLst>
                         <a:ext uri="{28A0092B-C50C-407E-A947-70E740481C1C}">
                           <a14:useLocalDpi xmlns:a14="http://schemas.microsoft.com/office/drawing/2010/main" val="0"/>
@@ -8979,9 +9060,9 @@
           <w:iCs/>
         </w:rPr>
       </w:pPr>
-      <w:bookmarkStart w:id="20" w:name="_Toc71691012"/>
-      <w:bookmarkStart w:id="21" w:name="_Toc499021838"/>
-      <w:bookmarkStart w:id="22" w:name="_Toc97036386"/>
+      <w:bookmarkStart w:id="19" w:name="_Toc71691012"/>
+      <w:bookmarkStart w:id="20" w:name="_Toc499021838"/>
+      <w:bookmarkStart w:id="21" w:name="_Toc97036386"/>
       <w:r>
         <w:rPr>
           <w:i w:val="0"/>
@@ -8990,9 +9071,9 @@
         <w:lastRenderedPageBreak/>
         <w:t>Stratégie de test</w:t>
       </w:r>
+      <w:bookmarkEnd w:id="19"/>
       <w:bookmarkEnd w:id="20"/>
       <w:bookmarkEnd w:id="21"/>
-      <w:bookmarkEnd w:id="22"/>
     </w:p>
     <w:p>
       <w:pPr>
@@ -9439,10 +9520,10 @@
           <w:iCs/>
         </w:rPr>
       </w:pPr>
-      <w:bookmarkStart w:id="23" w:name="_Toc25553310"/>
-      <w:bookmarkStart w:id="24" w:name="_Toc71691015"/>
-      <w:bookmarkStart w:id="25" w:name="_Toc499021839"/>
-      <w:bookmarkStart w:id="26" w:name="_Toc97036387"/>
+      <w:bookmarkStart w:id="22" w:name="_Toc25553310"/>
+      <w:bookmarkStart w:id="23" w:name="_Toc71691015"/>
+      <w:bookmarkStart w:id="24" w:name="_Toc499021839"/>
+      <w:bookmarkStart w:id="25" w:name="_Toc97036387"/>
       <w:r>
         <w:rPr>
           <w:rFonts w:cs="Arial"/>
@@ -9455,10 +9536,10 @@
         </w:rPr>
         <w:t>isques techniques</w:t>
       </w:r>
+      <w:bookmarkEnd w:id="22"/>
       <w:bookmarkEnd w:id="23"/>
       <w:bookmarkEnd w:id="24"/>
       <w:bookmarkEnd w:id="25"/>
-      <w:bookmarkEnd w:id="26"/>
     </w:p>
     <w:p>
       <w:pPr>
@@ -9655,8 +9736,8 @@
           <w:iCs/>
         </w:rPr>
       </w:pPr>
-      <w:bookmarkStart w:id="27" w:name="_Toc499021840"/>
-      <w:bookmarkStart w:id="28" w:name="_Toc97036388"/>
+      <w:bookmarkStart w:id="26" w:name="_Toc499021840"/>
+      <w:bookmarkStart w:id="27" w:name="_Toc97036388"/>
       <w:r>
         <w:rPr>
           <w:i w:val="0"/>
@@ -9664,8 +9745,8 @@
         </w:rPr>
         <w:t>Planification</w:t>
       </w:r>
+      <w:bookmarkEnd w:id="26"/>
       <w:bookmarkEnd w:id="27"/>
-      <w:bookmarkEnd w:id="28"/>
     </w:p>
     <w:p/>
     <w:p>
@@ -9735,6 +9816,7 @@
           <w:lang w:eastAsia="fr-FR"/>
         </w:rPr>
       </w:pPr>
+      <w:proofErr w:type="gramStart"/>
       <w:r>
         <w:rPr>
           <w:rFonts w:ascii="Arial" w:hAnsi="Arial"/>
@@ -9745,7 +9827,20 @@
           <w:szCs w:val="14"/>
           <w:lang w:eastAsia="fr-FR"/>
         </w:rPr>
-        <w:t xml:space="preserve">planning indiquant les dates de début et de fin du projet ainsi que le découpage connu des diverses phases. </w:t>
+        <w:t>planning</w:t>
+      </w:r>
+      <w:proofErr w:type="gramEnd"/>
+      <w:r>
+        <w:rPr>
+          <w:rFonts w:ascii="Arial" w:hAnsi="Arial"/>
+          <w:i/>
+          <w:iCs/>
+          <w:color w:val="BFBFBF" w:themeColor="background1" w:themeShade="BF"/>
+          <w:sz w:val="24"/>
+          <w:szCs w:val="14"/>
+          <w:lang w:eastAsia="fr-FR"/>
+        </w:rPr>
+        <w:t xml:space="preserve"> indiquant les dates de début et de fin du projet ainsi que le découpage connu des diverses phases. </w:t>
       </w:r>
     </w:p>
     <w:p>
@@ -9765,6 +9860,7 @@
           <w:lang w:eastAsia="fr-FR"/>
         </w:rPr>
       </w:pPr>
+      <w:proofErr w:type="gramStart"/>
       <w:r>
         <w:rPr>
           <w:rFonts w:ascii="Arial" w:hAnsi="Arial"/>
@@ -9775,7 +9871,20 @@
           <w:szCs w:val="14"/>
           <w:lang w:eastAsia="fr-FR"/>
         </w:rPr>
-        <w:t>partage des tâches en cas de travail à plusieurs.</w:t>
+        <w:t>partage</w:t>
+      </w:r>
+      <w:proofErr w:type="gramEnd"/>
+      <w:r>
+        <w:rPr>
+          <w:rFonts w:ascii="Arial" w:hAnsi="Arial"/>
+          <w:i/>
+          <w:iCs/>
+          <w:color w:val="BFBFBF" w:themeColor="background1" w:themeShade="BF"/>
+          <w:sz w:val="24"/>
+          <w:szCs w:val="14"/>
+          <w:lang w:eastAsia="fr-FR"/>
+        </w:rPr>
+        <w:t xml:space="preserve"> des tâches en cas de travail à plusieurs.</w:t>
       </w:r>
     </w:p>
     <w:p>
@@ -9896,10 +10005,10 @@
           <w:iCs/>
         </w:rPr>
       </w:pPr>
-      <w:bookmarkStart w:id="29" w:name="_Toc25553314"/>
-      <w:bookmarkStart w:id="30" w:name="_Toc71691019"/>
-      <w:bookmarkStart w:id="31" w:name="_Toc499021841"/>
-      <w:bookmarkStart w:id="32" w:name="_Toc97036389"/>
+      <w:bookmarkStart w:id="28" w:name="_Toc25553314"/>
+      <w:bookmarkStart w:id="29" w:name="_Toc71691019"/>
+      <w:bookmarkStart w:id="30" w:name="_Toc499021841"/>
+      <w:bookmarkStart w:id="31" w:name="_Toc97036389"/>
       <w:r>
         <w:rPr>
           <w:i w:val="0"/>
@@ -9907,10 +10016,10 @@
         </w:rPr>
         <w:t>Dossier de conception</w:t>
       </w:r>
+      <w:bookmarkEnd w:id="28"/>
       <w:bookmarkEnd w:id="29"/>
       <w:bookmarkEnd w:id="30"/>
       <w:bookmarkEnd w:id="31"/>
-      <w:bookmarkEnd w:id="32"/>
     </w:p>
     <w:p>
       <w:pPr>
@@ -9948,8 +10057,19 @@
           <w:color w:val="BFBFBF" w:themeColor="background1" w:themeShade="BF"/>
           <w:sz w:val="24"/>
         </w:rPr>
-        <w:t>Fournir tous les document de conception:</w:t>
-      </w:r>
+        <w:t xml:space="preserve">Fournir tous les document de </w:t>
+      </w:r>
+      <w:proofErr w:type="gramStart"/>
+      <w:r>
+        <w:rPr>
+          <w:rFonts w:ascii="Arial" w:hAnsi="Arial" w:cs="Arial"/>
+          <w:i/>
+          <w:color w:val="BFBFBF" w:themeColor="background1" w:themeShade="BF"/>
+          <w:sz w:val="24"/>
+        </w:rPr>
+        <w:t>conception:</w:t>
+      </w:r>
+      <w:proofErr w:type="gramEnd"/>
     </w:p>
     <w:p>
       <w:pPr>
@@ -9981,6 +10101,7 @@
           <w:sz w:val="24"/>
         </w:rPr>
       </w:pPr>
+      <w:proofErr w:type="gramStart"/>
       <w:r>
         <w:rPr>
           <w:rFonts w:ascii="Arial" w:hAnsi="Arial" w:cs="Arial"/>
@@ -9988,7 +10109,17 @@
           <w:color w:val="BFBFBF" w:themeColor="background1" w:themeShade="BF"/>
           <w:sz w:val="24"/>
         </w:rPr>
-        <w:t>le choix du matériel HW</w:t>
+        <w:t>le</w:t>
+      </w:r>
+      <w:proofErr w:type="gramEnd"/>
+      <w:r>
+        <w:rPr>
+          <w:rFonts w:ascii="Arial" w:hAnsi="Arial" w:cs="Arial"/>
+          <w:i/>
+          <w:color w:val="BFBFBF" w:themeColor="background1" w:themeShade="BF"/>
+          <w:sz w:val="24"/>
+        </w:rPr>
+        <w:t xml:space="preserve"> choix du matériel HW</w:t>
       </w:r>
     </w:p>
     <w:p>
@@ -10005,6 +10136,7 @@
           <w:sz w:val="24"/>
         </w:rPr>
       </w:pPr>
+      <w:proofErr w:type="gramStart"/>
       <w:r>
         <w:rPr>
           <w:rFonts w:ascii="Arial" w:hAnsi="Arial" w:cs="Arial"/>
@@ -10012,7 +10144,17 @@
           <w:color w:val="BFBFBF" w:themeColor="background1" w:themeShade="BF"/>
           <w:sz w:val="24"/>
         </w:rPr>
-        <w:t xml:space="preserve">le choix des systèmes d'exploitation pour la réalisation </w:t>
+        <w:t>le</w:t>
+      </w:r>
+      <w:proofErr w:type="gramEnd"/>
+      <w:r>
+        <w:rPr>
+          <w:rFonts w:ascii="Arial" w:hAnsi="Arial" w:cs="Arial"/>
+          <w:i/>
+          <w:color w:val="BFBFBF" w:themeColor="background1" w:themeShade="BF"/>
+          <w:sz w:val="24"/>
+        </w:rPr>
+        <w:t xml:space="preserve"> choix des systèmes d'exploitation pour la réalisation </w:t>
       </w:r>
       <w:r>
         <w:rPr>
@@ -10048,6 +10190,7 @@
           <w:sz w:val="24"/>
         </w:rPr>
       </w:pPr>
+      <w:proofErr w:type="gramStart"/>
       <w:r>
         <w:rPr>
           <w:rFonts w:ascii="Arial" w:hAnsi="Arial" w:cs="Arial"/>
@@ -10056,7 +10199,17 @@
           <w:sz w:val="24"/>
         </w:rPr>
         <w:lastRenderedPageBreak/>
-        <w:t xml:space="preserve">le choix des outils logiciels pour la réalisation </w:t>
+        <w:t>le</w:t>
+      </w:r>
+      <w:proofErr w:type="gramEnd"/>
+      <w:r>
+        <w:rPr>
+          <w:rFonts w:ascii="Arial" w:hAnsi="Arial" w:cs="Arial"/>
+          <w:i/>
+          <w:color w:val="BFBFBF" w:themeColor="background1" w:themeShade="BF"/>
+          <w:sz w:val="24"/>
+        </w:rPr>
+        <w:t xml:space="preserve"> choix des outils logiciels pour la réalisation </w:t>
       </w:r>
       <w:r>
         <w:rPr>
@@ -10092,6 +10245,7 @@
           <w:sz w:val="24"/>
         </w:rPr>
       </w:pPr>
+      <w:proofErr w:type="gramStart"/>
       <w:r>
         <w:rPr>
           <w:rFonts w:ascii="Arial" w:hAnsi="Arial" w:cs="Arial"/>
@@ -10099,7 +10253,17 @@
           <w:color w:val="BFBFBF" w:themeColor="background1" w:themeShade="BF"/>
           <w:sz w:val="24"/>
         </w:rPr>
-        <w:t xml:space="preserve">site web: </w:t>
+        <w:t>site</w:t>
+      </w:r>
+      <w:proofErr w:type="gramEnd"/>
+      <w:r>
+        <w:rPr>
+          <w:rFonts w:ascii="Arial" w:hAnsi="Arial" w:cs="Arial"/>
+          <w:i/>
+          <w:color w:val="BFBFBF" w:themeColor="background1" w:themeShade="BF"/>
+          <w:sz w:val="24"/>
+        </w:rPr>
+        <w:t xml:space="preserve"> web: </w:t>
       </w:r>
       <w:r>
         <w:rPr>
@@ -10125,6 +10289,7 @@
           <w:sz w:val="24"/>
         </w:rPr>
       </w:pPr>
+      <w:proofErr w:type="gramStart"/>
       <w:r>
         <w:rPr>
           <w:rFonts w:ascii="Arial" w:hAnsi="Arial" w:cs="Arial"/>
@@ -10132,7 +10297,17 @@
           <w:color w:val="BFBFBF" w:themeColor="background1" w:themeShade="BF"/>
           <w:sz w:val="24"/>
         </w:rPr>
-        <w:t>bases de données: décrire le modèle relationnel, le contenu détaillé des tables (caractéristiques de chaque champs) et les requêtes.</w:t>
+        <w:t>bases</w:t>
+      </w:r>
+      <w:proofErr w:type="gramEnd"/>
+      <w:r>
+        <w:rPr>
+          <w:rFonts w:ascii="Arial" w:hAnsi="Arial" w:cs="Arial"/>
+          <w:i/>
+          <w:color w:val="BFBFBF" w:themeColor="background1" w:themeShade="BF"/>
+          <w:sz w:val="24"/>
+        </w:rPr>
+        <w:t xml:space="preserve"> de données: décrire le modèle relationnel, le contenu détaillé des tables (caractéristiques de chaque champs) et les requêtes.</w:t>
       </w:r>
     </w:p>
     <w:p>
@@ -10149,6 +10324,7 @@
           <w:sz w:val="24"/>
         </w:rPr>
       </w:pPr>
+      <w:proofErr w:type="gramStart"/>
       <w:r>
         <w:rPr>
           <w:rFonts w:ascii="Arial" w:hAnsi="Arial" w:cs="Arial"/>
@@ -10156,8 +10332,9 @@
           <w:color w:val="BFBFBF" w:themeColor="background1" w:themeShade="BF"/>
           <w:sz w:val="24"/>
         </w:rPr>
-        <w:t>programmation et scripts: organigramme, architecture du programme, découpage modulaire, entrées-sorties des modules, pseudo-code</w:t>
-      </w:r>
+        <w:t>programmation</w:t>
+      </w:r>
+      <w:proofErr w:type="gramEnd"/>
       <w:r>
         <w:rPr>
           <w:rFonts w:ascii="Arial" w:hAnsi="Arial" w:cs="Arial"/>
@@ -10165,7 +10342,7 @@
           <w:color w:val="BFBFBF" w:themeColor="background1" w:themeShade="BF"/>
           <w:sz w:val="24"/>
         </w:rPr>
-        <w:t xml:space="preserve"> </w:t>
+        <w:t xml:space="preserve"> et scripts: organigramme, architecture du programme, découpage modulaire, entrées-sorties des modules, pseudo-code</w:t>
       </w:r>
       <w:r>
         <w:rPr>
@@ -10174,7 +10351,7 @@
           <w:color w:val="BFBFBF" w:themeColor="background1" w:themeShade="BF"/>
           <w:sz w:val="24"/>
         </w:rPr>
-        <w:t>/</w:t>
+        <w:t xml:space="preserve"> </w:t>
       </w:r>
       <w:r>
         <w:rPr>
@@ -10183,7 +10360,7 @@
           <w:color w:val="BFBFBF" w:themeColor="background1" w:themeShade="BF"/>
           <w:sz w:val="24"/>
         </w:rPr>
-        <w:t xml:space="preserve"> </w:t>
+        <w:t>/</w:t>
       </w:r>
       <w:r>
         <w:rPr>
@@ -10192,7 +10369,27 @@
           <w:color w:val="BFBFBF" w:themeColor="background1" w:themeShade="BF"/>
           <w:sz w:val="24"/>
         </w:rPr>
-        <w:t>structogramme…</w:t>
+        <w:t xml:space="preserve"> </w:t>
+      </w:r>
+      <w:proofErr w:type="spellStart"/>
+      <w:r>
+        <w:rPr>
+          <w:rFonts w:ascii="Arial" w:hAnsi="Arial" w:cs="Arial"/>
+          <w:i/>
+          <w:color w:val="BFBFBF" w:themeColor="background1" w:themeShade="BF"/>
+          <w:sz w:val="24"/>
+        </w:rPr>
+        <w:t>structogramme</w:t>
+      </w:r>
+      <w:proofErr w:type="spellEnd"/>
+      <w:r>
+        <w:rPr>
+          <w:rFonts w:ascii="Arial" w:hAnsi="Arial" w:cs="Arial"/>
+          <w:i/>
+          <w:color w:val="BFBFBF" w:themeColor="background1" w:themeShade="BF"/>
+          <w:sz w:val="24"/>
+        </w:rPr>
+        <w:t>…</w:t>
       </w:r>
     </w:p>
     <w:p>
@@ -10287,18 +10484,18 @@
           <w:tab w:val="num" w:pos="360"/>
         </w:tabs>
       </w:pPr>
-      <w:bookmarkStart w:id="33" w:name="_Toc71703259"/>
-      <w:bookmarkStart w:id="34" w:name="_Toc499021842"/>
-      <w:bookmarkStart w:id="35" w:name="_Toc97036390"/>
+      <w:bookmarkStart w:id="32" w:name="_Toc71703259"/>
+      <w:bookmarkStart w:id="33" w:name="_Toc499021842"/>
+      <w:bookmarkStart w:id="34" w:name="_Toc97036390"/>
       <w:r>
         <w:t>R</w:t>
       </w:r>
+      <w:bookmarkEnd w:id="32"/>
+      <w:r>
+        <w:t>éalisation</w:t>
+      </w:r>
       <w:bookmarkEnd w:id="33"/>
-      <w:r>
-        <w:t>éalisation</w:t>
-      </w:r>
       <w:bookmarkEnd w:id="34"/>
-      <w:bookmarkEnd w:id="35"/>
     </w:p>
     <w:p>
       <w:pPr>
@@ -10308,10 +10505,10 @@
           <w:iCs/>
         </w:rPr>
       </w:pPr>
-      <w:bookmarkStart w:id="36" w:name="_Toc25553317"/>
-      <w:bookmarkStart w:id="37" w:name="_Toc71691022"/>
-      <w:bookmarkStart w:id="38" w:name="_Toc499021843"/>
-      <w:bookmarkStart w:id="39" w:name="_Toc97036391"/>
+      <w:bookmarkStart w:id="35" w:name="_Toc25553317"/>
+      <w:bookmarkStart w:id="36" w:name="_Toc71691022"/>
+      <w:bookmarkStart w:id="37" w:name="_Toc499021843"/>
+      <w:bookmarkStart w:id="38" w:name="_Toc97036391"/>
       <w:r>
         <w:rPr>
           <w:i w:val="0"/>
@@ -10319,13 +10516,13 @@
         </w:rPr>
         <w:t>Dossier de réalisation</w:t>
       </w:r>
-      <w:bookmarkStart w:id="40" w:name="_Toc25553318"/>
+      <w:bookmarkStart w:id="39" w:name="_Toc25553318"/>
+      <w:bookmarkEnd w:id="35"/>
       <w:bookmarkEnd w:id="36"/>
       <w:bookmarkEnd w:id="37"/>
       <w:bookmarkEnd w:id="38"/>
-      <w:bookmarkEnd w:id="39"/>
-    </w:p>
-    <w:bookmarkEnd w:id="40"/>
+    </w:p>
+    <w:bookmarkEnd w:id="39"/>
     <w:p>
       <w:pPr>
         <w:ind w:firstLine="360"/>
@@ -10380,13 +10577,23 @@
           <w:color w:val="A6A6A6" w:themeColor="background1" w:themeShade="A6"/>
         </w:rPr>
       </w:pPr>
+      <w:proofErr w:type="gramStart"/>
       <w:r>
         <w:rPr>
           <w:i/>
           <w:iCs/>
           <w:color w:val="A6A6A6" w:themeColor="background1" w:themeShade="A6"/>
         </w:rPr>
-        <w:t>les répertoires où le logiciel est installé</w:t>
+        <w:t>les</w:t>
+      </w:r>
+      <w:proofErr w:type="gramEnd"/>
+      <w:r>
+        <w:rPr>
+          <w:i/>
+          <w:iCs/>
+          <w:color w:val="A6A6A6" w:themeColor="background1" w:themeShade="A6"/>
+        </w:rPr>
+        <w:t xml:space="preserve"> répertoires où le logiciel est installé</w:t>
       </w:r>
     </w:p>
     <w:p>
@@ -10406,13 +10613,23 @@
           <w:color w:val="A6A6A6" w:themeColor="background1" w:themeShade="A6"/>
         </w:rPr>
       </w:pPr>
+      <w:proofErr w:type="gramStart"/>
       <w:r>
         <w:rPr>
           <w:i/>
           <w:iCs/>
           <w:color w:val="A6A6A6" w:themeColor="background1" w:themeShade="A6"/>
         </w:rPr>
-        <w:t>la liste de tous les fichiers et une rapide description de leur contenu (des noms qui parlent !)</w:t>
+        <w:t>la</w:t>
+      </w:r>
+      <w:proofErr w:type="gramEnd"/>
+      <w:r>
+        <w:rPr>
+          <w:i/>
+          <w:iCs/>
+          <w:color w:val="A6A6A6" w:themeColor="background1" w:themeShade="A6"/>
+        </w:rPr>
+        <w:t xml:space="preserve"> liste de tous les fichiers et une rapide description de leur contenu (des noms qui parlent !)</w:t>
       </w:r>
     </w:p>
     <w:p>
@@ -10432,13 +10649,23 @@
           <w:color w:val="A6A6A6" w:themeColor="background1" w:themeShade="A6"/>
         </w:rPr>
       </w:pPr>
+      <w:proofErr w:type="gramStart"/>
       <w:r>
         <w:rPr>
           <w:i/>
           <w:iCs/>
           <w:color w:val="A6A6A6" w:themeColor="background1" w:themeShade="A6"/>
         </w:rPr>
-        <w:t>les versions des systèmes d'exploitation et des outils logiciels</w:t>
+        <w:t>les</w:t>
+      </w:r>
+      <w:proofErr w:type="gramEnd"/>
+      <w:r>
+        <w:rPr>
+          <w:i/>
+          <w:iCs/>
+          <w:color w:val="A6A6A6" w:themeColor="background1" w:themeShade="A6"/>
+        </w:rPr>
+        <w:t xml:space="preserve"> versions des systèmes d'exploitation et des outils logiciels</w:t>
       </w:r>
     </w:p>
     <w:p>
@@ -10458,13 +10685,23 @@
           <w:color w:val="A6A6A6" w:themeColor="background1" w:themeShade="A6"/>
         </w:rPr>
       </w:pPr>
+      <w:proofErr w:type="gramStart"/>
       <w:r>
         <w:rPr>
           <w:i/>
           <w:iCs/>
           <w:color w:val="A6A6A6" w:themeColor="background1" w:themeShade="A6"/>
         </w:rPr>
-        <w:t>la description exacte du matériel</w:t>
+        <w:t>la</w:t>
+      </w:r>
+      <w:proofErr w:type="gramEnd"/>
+      <w:r>
+        <w:rPr>
+          <w:i/>
+          <w:iCs/>
+          <w:color w:val="A6A6A6" w:themeColor="background1" w:themeShade="A6"/>
+        </w:rPr>
+        <w:t xml:space="preserve"> description exacte du matériel</w:t>
       </w:r>
     </w:p>
     <w:p>
@@ -10484,13 +10721,23 @@
           <w:color w:val="A6A6A6" w:themeColor="background1" w:themeShade="A6"/>
         </w:rPr>
       </w:pPr>
+      <w:proofErr w:type="gramStart"/>
       <w:r>
         <w:rPr>
           <w:i/>
           <w:iCs/>
           <w:color w:val="A6A6A6" w:themeColor="background1" w:themeShade="A6"/>
         </w:rPr>
-        <w:t>le numé</w:t>
+        <w:t>le</w:t>
+      </w:r>
+      <w:proofErr w:type="gramEnd"/>
+      <w:r>
+        <w:rPr>
+          <w:i/>
+          <w:iCs/>
+          <w:color w:val="A6A6A6" w:themeColor="background1" w:themeShade="A6"/>
+        </w:rPr>
+        <w:t xml:space="preserve"> numé</w:t>
       </w:r>
       <w:r>
         <w:rPr>
@@ -10527,13 +10774,23 @@
           <w:u w:val="single"/>
         </w:rPr>
       </w:pPr>
+      <w:proofErr w:type="gramStart"/>
       <w:r>
         <w:rPr>
           <w:i/>
           <w:iCs/>
           <w:color w:val="A6A6A6" w:themeColor="background1" w:themeShade="A6"/>
         </w:rPr>
-        <w:t>programmation et scripts: librairies externes, dictionnaire des données, reconstruction du logiciel</w:t>
+        <w:t>programmation</w:t>
+      </w:r>
+      <w:proofErr w:type="gramEnd"/>
+      <w:r>
+        <w:rPr>
+          <w:i/>
+          <w:iCs/>
+          <w:color w:val="A6A6A6" w:themeColor="background1" w:themeShade="A6"/>
+        </w:rPr>
+        <w:t xml:space="preserve"> et scripts: librairies externes, dictionnaire des données, reconstruction du logiciel</w:t>
       </w:r>
       <w:r>
         <w:rPr>
@@ -10603,13 +10860,33 @@
           <w:color w:val="A6A6A6" w:themeColor="background1" w:themeShade="A6"/>
           <w:u w:val="single"/>
         </w:rPr>
-        <w:t>Evitez d’inclure les listings des sources</w:t>
-      </w:r>
+        <w:t xml:space="preserve">Evitez d’inclure les </w:t>
+      </w:r>
+      <w:proofErr w:type="gramStart"/>
       <w:r>
         <w:rPr>
           <w:i/>
           <w:iCs/>
           <w:color w:val="A6A6A6" w:themeColor="background1" w:themeShade="A6"/>
+          <w:u w:val="single"/>
+        </w:rPr>
+        <w:t>listings</w:t>
+      </w:r>
+      <w:proofErr w:type="gramEnd"/>
+      <w:r>
+        <w:rPr>
+          <w:i/>
+          <w:iCs/>
+          <w:color w:val="A6A6A6" w:themeColor="background1" w:themeShade="A6"/>
+          <w:u w:val="single"/>
+        </w:rPr>
+        <w:t xml:space="preserve"> des sources</w:t>
+      </w:r>
+      <w:r>
+        <w:rPr>
+          <w:i/>
+          <w:iCs/>
+          <w:color w:val="A6A6A6" w:themeColor="background1" w:themeShade="A6"/>
         </w:rPr>
         <w:t>, à moins que vous ne désiriez en expliquer une partie vous paraissant importante. Dans ce cas n’incluez que cette partie…</w:t>
       </w:r>
@@ -10630,10 +10907,10 @@
           <w:iCs/>
         </w:rPr>
       </w:pPr>
-      <w:bookmarkStart w:id="41" w:name="_Toc25553321"/>
-      <w:bookmarkStart w:id="42" w:name="_Toc71691025"/>
-      <w:bookmarkStart w:id="43" w:name="_Toc499021844"/>
-      <w:bookmarkStart w:id="44" w:name="_Toc97036392"/>
+      <w:bookmarkStart w:id="40" w:name="_Toc25553321"/>
+      <w:bookmarkStart w:id="41" w:name="_Toc71691025"/>
+      <w:bookmarkStart w:id="42" w:name="_Toc499021844"/>
+      <w:bookmarkStart w:id="43" w:name="_Toc97036392"/>
       <w:r>
         <w:rPr>
           <w:i w:val="0"/>
@@ -10641,7 +10918,7 @@
         </w:rPr>
         <w:t>Description des test</w:t>
       </w:r>
-      <w:bookmarkEnd w:id="41"/>
+      <w:bookmarkEnd w:id="40"/>
       <w:r>
         <w:rPr>
           <w:i w:val="0"/>
@@ -10649,9 +10926,9 @@
         </w:rPr>
         <w:t>s effectués</w:t>
       </w:r>
+      <w:bookmarkEnd w:id="41"/>
       <w:bookmarkEnd w:id="42"/>
       <w:bookmarkEnd w:id="43"/>
-      <w:bookmarkEnd w:id="44"/>
     </w:p>
     <w:p>
       <w:pPr>
@@ -10676,8 +10953,17 @@
           <w:i/>
           <w:color w:val="A6A6A6" w:themeColor="background1" w:themeShade="A6"/>
         </w:rPr>
-        <w:t>Pour chaque partie testée de votre projet, il faut décrire:</w:t>
-      </w:r>
+        <w:t xml:space="preserve">Pour chaque partie testée de votre projet, il faut </w:t>
+      </w:r>
+      <w:proofErr w:type="gramStart"/>
+      <w:r>
+        <w:rPr>
+          <w:i/>
+          <w:color w:val="A6A6A6" w:themeColor="background1" w:themeShade="A6"/>
+        </w:rPr>
+        <w:t>décrire:</w:t>
+      </w:r>
+      <w:proofErr w:type="gramEnd"/>
     </w:p>
     <w:p>
       <w:pPr>
@@ -10701,12 +10987,21 @@
           <w:color w:val="A6A6A6" w:themeColor="background1" w:themeShade="A6"/>
         </w:rPr>
       </w:pPr>
+      <w:proofErr w:type="gramStart"/>
       <w:r>
         <w:rPr>
           <w:i/>
           <w:color w:val="A6A6A6" w:themeColor="background1" w:themeShade="A6"/>
         </w:rPr>
-        <w:t>les conditions exactes de chaque test</w:t>
+        <w:t>les</w:t>
+      </w:r>
+      <w:proofErr w:type="gramEnd"/>
+      <w:r>
+        <w:rPr>
+          <w:i/>
+          <w:color w:val="A6A6A6" w:themeColor="background1" w:themeShade="A6"/>
+        </w:rPr>
+        <w:t xml:space="preserve"> conditions exactes de chaque test</w:t>
       </w:r>
     </w:p>
     <w:p>
@@ -10720,12 +11015,21 @@
           <w:color w:val="A6A6A6" w:themeColor="background1" w:themeShade="A6"/>
         </w:rPr>
       </w:pPr>
+      <w:proofErr w:type="gramStart"/>
       <w:r>
         <w:rPr>
           <w:i/>
           <w:color w:val="A6A6A6" w:themeColor="background1" w:themeShade="A6"/>
         </w:rPr>
-        <w:t>les preuves de test (papier ou fichier)</w:t>
+        <w:t>les</w:t>
+      </w:r>
+      <w:proofErr w:type="gramEnd"/>
+      <w:r>
+        <w:rPr>
+          <w:i/>
+          <w:color w:val="A6A6A6" w:themeColor="background1" w:themeShade="A6"/>
+        </w:rPr>
+        <w:t xml:space="preserve"> preuves de test (papier ou fichier)</w:t>
       </w:r>
     </w:p>
     <w:p>
@@ -10739,12 +11043,21 @@
           <w:color w:val="A6A6A6" w:themeColor="background1" w:themeShade="A6"/>
         </w:rPr>
       </w:pPr>
+      <w:proofErr w:type="gramStart"/>
       <w:r>
         <w:rPr>
           <w:i/>
           <w:color w:val="A6A6A6" w:themeColor="background1" w:themeShade="A6"/>
         </w:rPr>
-        <w:t xml:space="preserve">tests sans preuve: fournir au moins une description </w:t>
+        <w:t>tests</w:t>
+      </w:r>
+      <w:proofErr w:type="gramEnd"/>
+      <w:r>
+        <w:rPr>
+          <w:i/>
+          <w:color w:val="A6A6A6" w:themeColor="background1" w:themeShade="A6"/>
+        </w:rPr>
+        <w:t xml:space="preserve"> sans preuve: fournir au moins une description </w:t>
       </w:r>
     </w:p>
     <w:p>
@@ -10755,10 +11068,10 @@
           <w:iCs/>
         </w:rPr>
       </w:pPr>
-      <w:bookmarkStart w:id="45" w:name="_Toc25553322"/>
-      <w:bookmarkStart w:id="46" w:name="_Toc71691026"/>
-      <w:bookmarkStart w:id="47" w:name="_Toc499021845"/>
-      <w:bookmarkStart w:id="48" w:name="_Toc97036393"/>
+      <w:bookmarkStart w:id="44" w:name="_Toc25553322"/>
+      <w:bookmarkStart w:id="45" w:name="_Toc71691026"/>
+      <w:bookmarkStart w:id="46" w:name="_Toc499021845"/>
+      <w:bookmarkStart w:id="47" w:name="_Toc97036393"/>
       <w:r>
         <w:rPr>
           <w:i w:val="0"/>
@@ -10766,7 +11079,7 @@
         </w:rPr>
         <w:t xml:space="preserve">Erreurs </w:t>
       </w:r>
-      <w:bookmarkEnd w:id="45"/>
+      <w:bookmarkEnd w:id="44"/>
       <w:r>
         <w:rPr>
           <w:i w:val="0"/>
@@ -10774,9 +11087,9 @@
         </w:rPr>
         <w:t>restantes</w:t>
       </w:r>
+      <w:bookmarkEnd w:id="45"/>
       <w:bookmarkEnd w:id="46"/>
       <w:bookmarkEnd w:id="47"/>
-      <w:bookmarkEnd w:id="48"/>
       <w:r>
         <w:rPr>
           <w:i w:val="0"/>
@@ -10792,7 +11105,7 @@
           <w:i/>
         </w:rPr>
       </w:pPr>
-      <w:bookmarkStart w:id="49" w:name="_Toc25553323"/>
+      <w:bookmarkStart w:id="48" w:name="_Toc25553323"/>
     </w:p>
     <w:p>
       <w:pPr>
@@ -10807,7 +11120,23 @@
           <w:i/>
           <w:color w:val="A6A6A6" w:themeColor="background1" w:themeShade="A6"/>
         </w:rPr>
-        <w:t xml:space="preserve">S'il reste encore des erreurs: </w:t>
+        <w:t xml:space="preserve">S'il reste encore des </w:t>
+      </w:r>
+      <w:proofErr w:type="gramStart"/>
+      <w:r>
+        <w:rPr>
+          <w:i/>
+          <w:color w:val="A6A6A6" w:themeColor="background1" w:themeShade="A6"/>
+        </w:rPr>
+        <w:t>erreurs:</w:t>
+      </w:r>
+      <w:proofErr w:type="gramEnd"/>
+      <w:r>
+        <w:rPr>
+          <w:i/>
+          <w:color w:val="A6A6A6" w:themeColor="background1" w:themeShade="A6"/>
+        </w:rPr>
+        <w:t xml:space="preserve"> </w:t>
       </w:r>
     </w:p>
     <w:p>
@@ -10857,7 +11186,7 @@
         </w:rPr>
         <w:t>Conséquences sur l'utilisation du produit</w:t>
       </w:r>
-      <w:bookmarkEnd w:id="49"/>
+      <w:bookmarkEnd w:id="48"/>
     </w:p>
     <w:p>
       <w:pPr>
@@ -10895,10 +11224,10 @@
           <w:iCs/>
         </w:rPr>
       </w:pPr>
-      <w:bookmarkStart w:id="50" w:name="_Toc25553326"/>
-      <w:bookmarkStart w:id="51" w:name="_Toc71691029"/>
-      <w:bookmarkStart w:id="52" w:name="_Toc499021846"/>
-      <w:bookmarkStart w:id="53" w:name="_Toc97036394"/>
+      <w:bookmarkStart w:id="49" w:name="_Toc25553326"/>
+      <w:bookmarkStart w:id="50" w:name="_Toc71691029"/>
+      <w:bookmarkStart w:id="51" w:name="_Toc499021846"/>
+      <w:bookmarkStart w:id="52" w:name="_Toc97036394"/>
       <w:r>
         <w:rPr>
           <w:i w:val="0"/>
@@ -10906,7 +11235,7 @@
         </w:rPr>
         <w:t>Liste des documents</w:t>
       </w:r>
-      <w:bookmarkEnd w:id="50"/>
+      <w:bookmarkEnd w:id="49"/>
       <w:r>
         <w:rPr>
           <w:i w:val="0"/>
@@ -10914,9 +11243,9 @@
         </w:rPr>
         <w:t xml:space="preserve"> fournis</w:t>
       </w:r>
+      <w:bookmarkEnd w:id="50"/>
       <w:bookmarkEnd w:id="51"/>
       <w:bookmarkEnd w:id="52"/>
-      <w:bookmarkEnd w:id="53"/>
     </w:p>
     <w:p>
       <w:pPr>
@@ -10975,13 +11304,23 @@
           <w:color w:val="A6A6A6" w:themeColor="background1" w:themeShade="A6"/>
         </w:rPr>
       </w:pPr>
+      <w:proofErr w:type="gramStart"/>
       <w:r>
         <w:rPr>
           <w:rFonts w:cs="Arial"/>
           <w:i/>
           <w:color w:val="A6A6A6" w:themeColor="background1" w:themeShade="A6"/>
         </w:rPr>
-        <w:t>le rapport de projet</w:t>
+        <w:t>le</w:t>
+      </w:r>
+      <w:proofErr w:type="gramEnd"/>
+      <w:r>
+        <w:rPr>
+          <w:rFonts w:cs="Arial"/>
+          <w:i/>
+          <w:color w:val="A6A6A6" w:themeColor="background1" w:themeShade="A6"/>
+        </w:rPr>
+        <w:t xml:space="preserve"> rapport de projet</w:t>
       </w:r>
     </w:p>
     <w:p>
@@ -10996,13 +11335,23 @@
           <w:color w:val="A6A6A6" w:themeColor="background1" w:themeShade="A6"/>
         </w:rPr>
       </w:pPr>
+      <w:proofErr w:type="gramStart"/>
       <w:r>
         <w:rPr>
           <w:rFonts w:cs="Arial"/>
           <w:i/>
           <w:color w:val="A6A6A6" w:themeColor="background1" w:themeShade="A6"/>
         </w:rPr>
-        <w:t>le manuel d'Installation (en annexe)</w:t>
+        <w:t>le</w:t>
+      </w:r>
+      <w:proofErr w:type="gramEnd"/>
+      <w:r>
+        <w:rPr>
+          <w:rFonts w:cs="Arial"/>
+          <w:i/>
+          <w:color w:val="A6A6A6" w:themeColor="background1" w:themeShade="A6"/>
+        </w:rPr>
+        <w:t xml:space="preserve"> manuel d'Installation (en annexe)</w:t>
       </w:r>
     </w:p>
     <w:p>
@@ -11017,13 +11366,23 @@
           <w:color w:val="A6A6A6" w:themeColor="background1" w:themeShade="A6"/>
         </w:rPr>
       </w:pPr>
+      <w:proofErr w:type="gramStart"/>
       <w:r>
         <w:rPr>
           <w:rFonts w:cs="Arial"/>
           <w:i/>
           <w:color w:val="A6A6A6" w:themeColor="background1" w:themeShade="A6"/>
         </w:rPr>
-        <w:t>le manuel d'Utilisation avec des exemples graphiques (en annexe)</w:t>
+        <w:t>le</w:t>
+      </w:r>
+      <w:proofErr w:type="gramEnd"/>
+      <w:r>
+        <w:rPr>
+          <w:rFonts w:cs="Arial"/>
+          <w:i/>
+          <w:color w:val="A6A6A6" w:themeColor="background1" w:themeShade="A6"/>
+        </w:rPr>
+        <w:t xml:space="preserve"> manuel d'Utilisation avec des exemples graphiques (en annexe)</w:t>
       </w:r>
     </w:p>
     <w:p>
@@ -11038,13 +11397,23 @@
           <w:color w:val="A6A6A6" w:themeColor="background1" w:themeShade="A6"/>
         </w:rPr>
       </w:pPr>
+      <w:proofErr w:type="gramStart"/>
       <w:r>
         <w:rPr>
           <w:rFonts w:cs="Arial"/>
           <w:i/>
           <w:color w:val="A6A6A6" w:themeColor="background1" w:themeShade="A6"/>
         </w:rPr>
-        <w:t>autres…</w:t>
+        <w:t>autres</w:t>
+      </w:r>
+      <w:proofErr w:type="gramEnd"/>
+      <w:r>
+        <w:rPr>
+          <w:rFonts w:cs="Arial"/>
+          <w:i/>
+          <w:color w:val="A6A6A6" w:themeColor="background1" w:themeShade="A6"/>
+        </w:rPr>
+        <w:t>…</w:t>
       </w:r>
     </w:p>
     <w:p>
@@ -11075,20 +11444,20 @@
           <w:tab w:val="num" w:pos="360"/>
         </w:tabs>
       </w:pPr>
-      <w:bookmarkStart w:id="54" w:name="_Toc25553328"/>
-      <w:bookmarkStart w:id="55" w:name="_Toc71703263"/>
-      <w:bookmarkStart w:id="56" w:name="_Toc499021847"/>
-      <w:bookmarkStart w:id="57" w:name="_Toc97036395"/>
+      <w:bookmarkStart w:id="53" w:name="_Toc25553328"/>
+      <w:bookmarkStart w:id="54" w:name="_Toc71703263"/>
+      <w:bookmarkStart w:id="55" w:name="_Toc499021847"/>
+      <w:bookmarkStart w:id="56" w:name="_Toc97036395"/>
       <w:r>
         <w:t>C</w:t>
       </w:r>
+      <w:bookmarkEnd w:id="53"/>
       <w:bookmarkEnd w:id="54"/>
+      <w:r>
+        <w:t>onclusions</w:t>
+      </w:r>
       <w:bookmarkEnd w:id="55"/>
-      <w:r>
-        <w:t>onclusions</w:t>
-      </w:r>
       <w:bookmarkEnd w:id="56"/>
-      <w:bookmarkEnd w:id="57"/>
     </w:p>
     <w:p>
       <w:pPr>
@@ -11118,8 +11487,19 @@
           <w:color w:val="A6A6A6" w:themeColor="background1" w:themeShade="A6"/>
           <w:sz w:val="24"/>
         </w:rPr>
-        <w:t>Développez en tous cas les points suivants:</w:t>
-      </w:r>
+        <w:t xml:space="preserve">Développez en tous cas les points </w:t>
+      </w:r>
+      <w:proofErr w:type="gramStart"/>
+      <w:r>
+        <w:rPr>
+          <w:rFonts w:ascii="Arial" w:hAnsi="Arial" w:cs="Arial"/>
+          <w:i/>
+          <w:color w:val="A6A6A6" w:themeColor="background1" w:themeShade="A6"/>
+          <w:sz w:val="24"/>
+        </w:rPr>
+        <w:t>suivants:</w:t>
+      </w:r>
+      <w:proofErr w:type="gramEnd"/>
     </w:p>
     <w:p>
       <w:pPr>
@@ -11248,19 +11628,19 @@
           <w:tab w:val="num" w:pos="360"/>
         </w:tabs>
       </w:pPr>
-      <w:bookmarkStart w:id="58" w:name="_Toc71703264"/>
-      <w:bookmarkStart w:id="59" w:name="_Toc499021848"/>
-      <w:bookmarkStart w:id="60" w:name="_Toc97036396"/>
+      <w:bookmarkStart w:id="57" w:name="_Toc71703264"/>
+      <w:bookmarkStart w:id="58" w:name="_Toc499021848"/>
+      <w:bookmarkStart w:id="59" w:name="_Toc97036396"/>
       <w:r>
         <w:lastRenderedPageBreak/>
         <w:t>A</w:t>
       </w:r>
+      <w:bookmarkEnd w:id="57"/>
+      <w:r>
+        <w:t>nnexes</w:t>
+      </w:r>
       <w:bookmarkEnd w:id="58"/>
-      <w:r>
-        <w:t>nnexes</w:t>
-      </w:r>
       <w:bookmarkEnd w:id="59"/>
-      <w:bookmarkEnd w:id="60"/>
     </w:p>
     <w:p/>
     <w:p>
@@ -11271,8 +11651,8 @@
           <w:iCs/>
         </w:rPr>
       </w:pPr>
-      <w:bookmarkStart w:id="61" w:name="_Toc499021849"/>
-      <w:bookmarkStart w:id="62" w:name="_Toc97036397"/>
+      <w:bookmarkStart w:id="60" w:name="_Toc499021849"/>
+      <w:bookmarkStart w:id="61" w:name="_Toc97036397"/>
       <w:r>
         <w:rPr>
           <w:i w:val="0"/>
@@ -11280,8 +11660,8 @@
         </w:rPr>
         <w:t>Résumé du rapport du TPI / version succincte de la documentation</w:t>
       </w:r>
+      <w:bookmarkEnd w:id="60"/>
       <w:bookmarkEnd w:id="61"/>
-      <w:bookmarkEnd w:id="62"/>
     </w:p>
     <w:p/>
     <w:p>
@@ -11292,9 +11672,9 @@
           <w:iCs/>
         </w:rPr>
       </w:pPr>
-      <w:bookmarkStart w:id="63" w:name="_Toc71703265"/>
-      <w:bookmarkStart w:id="64" w:name="_Toc499021850"/>
-      <w:bookmarkStart w:id="65" w:name="_Toc97036398"/>
+      <w:bookmarkStart w:id="62" w:name="_Toc71703265"/>
+      <w:bookmarkStart w:id="63" w:name="_Toc499021850"/>
+      <w:bookmarkStart w:id="64" w:name="_Toc97036398"/>
       <w:r>
         <w:rPr>
           <w:i w:val="0"/>
@@ -11302,9 +11682,9 @@
         </w:rPr>
         <w:t>Sources – Bibliographie</w:t>
       </w:r>
+      <w:bookmarkEnd w:id="62"/>
       <w:bookmarkEnd w:id="63"/>
       <w:bookmarkEnd w:id="64"/>
-      <w:bookmarkEnd w:id="65"/>
     </w:p>
     <w:p>
       <w:pPr>
@@ -11341,7 +11721,23 @@
           <w:i/>
           <w:color w:val="A6A6A6" w:themeColor="background1" w:themeShade="A6"/>
         </w:rPr>
-        <w:t xml:space="preserve"> (Titre, auteur, date), des sites Internet (URL) consultés, des articles (Revue, date, titre, auteur)… Et de toutes les aides externes (noms)   </w:t>
+        <w:t xml:space="preserve"> (Titre, auteur, date), des sites Internet (URL) consultés, des articles (Revue, date, titre, </w:t>
+      </w:r>
+      <w:proofErr w:type="gramStart"/>
+      <w:r>
+        <w:rPr>
+          <w:i/>
+          <w:color w:val="A6A6A6" w:themeColor="background1" w:themeShade="A6"/>
+        </w:rPr>
+        <w:t>auteur)…</w:t>
+      </w:r>
+      <w:proofErr w:type="gramEnd"/>
+      <w:r>
+        <w:rPr>
+          <w:i/>
+          <w:color w:val="A6A6A6" w:themeColor="background1" w:themeShade="A6"/>
+        </w:rPr>
+        <w:t xml:space="preserve"> Et de toutes les aides externes (noms)   </w:t>
       </w:r>
     </w:p>
     <w:p>
@@ -11378,7 +11774,7 @@
           <w:lang w:val="fr-CH"/>
         </w:rPr>
       </w:pPr>
-      <w:hyperlink r:id="rId26" w:history="1">
+      <w:hyperlink r:id="rId28" w:history="1">
         <w:r>
           <w:rPr>
             <w:rStyle w:val="Lienhypertexte"/>
@@ -11429,7 +11825,7 @@
           <w:lang w:val="fr-CH"/>
         </w:rPr>
       </w:pPr>
-      <w:hyperlink r:id="rId27" w:history="1">
+      <w:hyperlink r:id="rId29" w:history="1">
         <w:r>
           <w:rPr>
             <w:rStyle w:val="Lienhypertexte"/>
@@ -11480,7 +11876,7 @@
           <w:lang w:val="fr-CH"/>
         </w:rPr>
       </w:pPr>
-      <w:hyperlink r:id="rId28" w:history="1">
+      <w:hyperlink r:id="rId30" w:history="1">
         <w:r>
           <w:rPr>
             <w:rStyle w:val="Lienhypertexte"/>
@@ -11531,7 +11927,7 @@
           <w:lang w:val="fr-CH"/>
         </w:rPr>
       </w:pPr>
-      <w:hyperlink r:id="rId29" w:history="1">
+      <w:hyperlink r:id="rId31" w:history="1">
         <w:r>
           <w:rPr>
             <w:rStyle w:val="Lienhypertexte"/>
@@ -11582,7 +11978,7 @@
           <w:lang w:val="fr-CH"/>
         </w:rPr>
       </w:pPr>
-      <w:hyperlink r:id="rId30" w:history="1">
+      <w:hyperlink r:id="rId32" w:history="1">
         <w:r>
           <w:rPr>
             <w:rStyle w:val="Lienhypertexte"/>
@@ -11633,7 +12029,7 @@
           <w:lang w:val="fr-CH"/>
         </w:rPr>
       </w:pPr>
-      <w:hyperlink r:id="rId31" w:history="1">
+      <w:hyperlink r:id="rId33" w:history="1">
         <w:r>
           <w:rPr>
             <w:rStyle w:val="Lienhypertexte"/>
@@ -11684,7 +12080,7 @@
           <w:lang w:val="fr-CH"/>
         </w:rPr>
       </w:pPr>
-      <w:hyperlink r:id="rId32" w:history="1">
+      <w:hyperlink r:id="rId34" w:history="1">
         <w:r>
           <w:rPr>
             <w:rStyle w:val="Lienhypertexte"/>
@@ -11731,10 +12127,10 @@
           <w:iCs/>
         </w:rPr>
       </w:pPr>
-      <w:bookmarkStart w:id="66" w:name="_Toc25553330"/>
-      <w:bookmarkStart w:id="67" w:name="_Toc71703266"/>
-      <w:bookmarkStart w:id="68" w:name="_Toc499021851"/>
-      <w:bookmarkStart w:id="69" w:name="_Toc97036399"/>
+      <w:bookmarkStart w:id="65" w:name="_Toc25553330"/>
+      <w:bookmarkStart w:id="66" w:name="_Toc71703266"/>
+      <w:bookmarkStart w:id="67" w:name="_Toc499021851"/>
+      <w:bookmarkStart w:id="68" w:name="_Toc97036399"/>
       <w:r>
         <w:rPr>
           <w:i w:val="0"/>
@@ -11742,8 +12138,8 @@
         </w:rPr>
         <w:t xml:space="preserve">Journal de </w:t>
       </w:r>
+      <w:bookmarkEnd w:id="65"/>
       <w:bookmarkEnd w:id="66"/>
-      <w:bookmarkEnd w:id="67"/>
       <w:r>
         <w:rPr>
           <w:i w:val="0"/>
@@ -11751,8 +12147,8 @@
         </w:rPr>
         <w:t>travail</w:t>
       </w:r>
+      <w:bookmarkEnd w:id="67"/>
       <w:bookmarkEnd w:id="68"/>
-      <w:bookmarkEnd w:id="69"/>
     </w:p>
     <w:p/>
     <w:tbl>
@@ -11920,7 +12316,7 @@
           <w:iCs/>
         </w:rPr>
       </w:pPr>
-      <w:bookmarkStart w:id="70" w:name="_Toc25553331"/>
+      <w:bookmarkStart w:id="69" w:name="_Toc25553331"/>
     </w:p>
     <w:p>
       <w:pPr>
@@ -11930,9 +12326,9 @@
           <w:iCs/>
         </w:rPr>
       </w:pPr>
-      <w:bookmarkStart w:id="71" w:name="_Toc71703267"/>
-      <w:bookmarkStart w:id="72" w:name="_Toc499021852"/>
-      <w:bookmarkStart w:id="73" w:name="_Toc97036400"/>
+      <w:bookmarkStart w:id="70" w:name="_Toc71703267"/>
+      <w:bookmarkStart w:id="71" w:name="_Toc499021852"/>
+      <w:bookmarkStart w:id="72" w:name="_Toc97036400"/>
       <w:r>
         <w:rPr>
           <w:i w:val="0"/>
@@ -11940,10 +12336,10 @@
         </w:rPr>
         <w:t>Manuel d'Installation</w:t>
       </w:r>
+      <w:bookmarkEnd w:id="69"/>
       <w:bookmarkEnd w:id="70"/>
       <w:bookmarkEnd w:id="71"/>
       <w:bookmarkEnd w:id="72"/>
-      <w:bookmarkEnd w:id="73"/>
     </w:p>
     <w:p/>
     <w:p>
@@ -11954,10 +12350,10 @@
           <w:iCs/>
         </w:rPr>
       </w:pPr>
-      <w:bookmarkStart w:id="74" w:name="_Toc25553332"/>
-      <w:bookmarkStart w:id="75" w:name="_Toc71703268"/>
-      <w:bookmarkStart w:id="76" w:name="_Toc499021853"/>
-      <w:bookmarkStart w:id="77" w:name="_Toc97036401"/>
+      <w:bookmarkStart w:id="73" w:name="_Toc25553332"/>
+      <w:bookmarkStart w:id="74" w:name="_Toc71703268"/>
+      <w:bookmarkStart w:id="75" w:name="_Toc499021853"/>
+      <w:bookmarkStart w:id="76" w:name="_Toc97036401"/>
       <w:r>
         <w:rPr>
           <w:i w:val="0"/>
@@ -11965,10 +12361,10 @@
         </w:rPr>
         <w:t>Manuel d'Utilisation</w:t>
       </w:r>
+      <w:bookmarkEnd w:id="73"/>
       <w:bookmarkEnd w:id="74"/>
       <w:bookmarkEnd w:id="75"/>
       <w:bookmarkEnd w:id="76"/>
-      <w:bookmarkEnd w:id="77"/>
     </w:p>
     <w:p/>
     <w:p>
@@ -11979,10 +12375,10 @@
           <w:iCs/>
         </w:rPr>
       </w:pPr>
-      <w:bookmarkStart w:id="78" w:name="_Toc71703270"/>
-      <w:bookmarkStart w:id="79" w:name="_Toc499021854"/>
-      <w:bookmarkStart w:id="80" w:name="_Toc97036402"/>
-      <w:bookmarkStart w:id="81" w:name="_Toc25553334"/>
+      <w:bookmarkStart w:id="77" w:name="_Toc71703270"/>
+      <w:bookmarkStart w:id="78" w:name="_Toc499021854"/>
+      <w:bookmarkStart w:id="79" w:name="_Toc97036402"/>
+      <w:bookmarkStart w:id="80" w:name="_Toc25553334"/>
       <w:r>
         <w:rPr>
           <w:i w:val="0"/>
@@ -11997,9 +12393,9 @@
         </w:rPr>
         <w:t>rchives du projet</w:t>
       </w:r>
+      <w:bookmarkEnd w:id="77"/>
       <w:bookmarkEnd w:id="78"/>
       <w:bookmarkEnd w:id="79"/>
-      <w:bookmarkEnd w:id="80"/>
       <w:r>
         <w:rPr>
           <w:i w:val="0"/>
@@ -12007,7 +12403,7 @@
         </w:rPr>
         <w:t xml:space="preserve"> </w:t>
       </w:r>
-      <w:bookmarkEnd w:id="81"/>
+      <w:bookmarkEnd w:id="80"/>
     </w:p>
     <w:p/>
     <w:p>
@@ -12049,7 +12445,7 @@
 </file>
 
 <file path=word/comments.xml><?xml version="1.0" encoding="utf-8"?>
-<w:comments xmlns:wpc="http://schemas.microsoft.com/office/word/2010/wordprocessingCanvas" xmlns:cx="http://schemas.microsoft.com/office/drawing/2014/chartex" xmlns:cx1="http://schemas.microsoft.com/office/drawing/2015/9/8/chartex" xmlns:mc="http://schemas.openxmlformats.org/markup-compatibility/2006" xmlns:o="urn:schemas-microsoft-com:office:office" xmlns:r="http://schemas.openxmlformats.org/officeDocument/2006/relationships" xmlns:m="http://schemas.openxmlformats.org/officeDocument/2006/math" xmlns:v="urn:schemas-microsoft-com:vml" xmlns:wp14="http://schemas.microsoft.com/office/word/2010/wordprocessingDrawing" xmlns:wp="http://schemas.openxmlformats.org/drawingml/2006/wordprocessingDrawing" xmlns:w10="urn:schemas-microsoft-com:office:word" xmlns:w="http://schemas.openxmlformats.org/wordprocessingml/2006/main" xmlns:w14="http://schemas.microsoft.com/office/word/2010/wordml" xmlns:w15="http://schemas.microsoft.com/office/word/2012/wordml" xmlns:w16se="http://schemas.microsoft.com/office/word/2015/wordml/symex" xmlns:wpg="http://schemas.microsoft.com/office/word/2010/wordprocessingGroup" xmlns:wpi="http://schemas.microsoft.com/office/word/2010/wordprocessingInk" xmlns:wne="http://schemas.microsoft.com/office/word/2006/wordml" xmlns:wps="http://schemas.microsoft.com/office/word/2010/wordprocessingShape" mc:Ignorable="w14 w15 w16se wp14">
+<w:comments xmlns:wpc="http://schemas.microsoft.com/office/word/2010/wordprocessingCanvas" xmlns:cx="http://schemas.microsoft.com/office/drawing/2014/chartex" xmlns:cx1="http://schemas.microsoft.com/office/drawing/2015/9/8/chartex" xmlns:cx2="http://schemas.microsoft.com/office/drawing/2015/10/21/chartex" xmlns:cx3="http://schemas.microsoft.com/office/drawing/2016/5/9/chartex" xmlns:cx4="http://schemas.microsoft.com/office/drawing/2016/5/10/chartex" xmlns:cx5="http://schemas.microsoft.com/office/drawing/2016/5/11/chartex" xmlns:cx6="http://schemas.microsoft.com/office/drawing/2016/5/12/chartex" xmlns:cx7="http://schemas.microsoft.com/office/drawing/2016/5/13/chartex" xmlns:cx8="http://schemas.microsoft.com/office/drawing/2016/5/14/chartex" xmlns:mc="http://schemas.openxmlformats.org/markup-compatibility/2006" xmlns:aink="http://schemas.microsoft.com/office/drawing/2016/ink" xmlns:am3d="http://schemas.microsoft.com/office/drawing/2017/model3d" xmlns:o="urn:schemas-microsoft-com:office:office" xmlns:r="http://schemas.openxmlformats.org/officeDocument/2006/relationships" xmlns:m="http://schemas.openxmlformats.org/officeDocument/2006/math" xmlns:v="urn:schemas-microsoft-com:vml" xmlns:wp14="http://schemas.microsoft.com/office/word/2010/wordprocessingDrawing" xmlns:wp="http://schemas.openxmlformats.org/drawingml/2006/wordprocessingDrawing" xmlns:w10="urn:schemas-microsoft-com:office:word" xmlns:w="http://schemas.openxmlformats.org/wordprocessingml/2006/main" xmlns:w14="http://schemas.microsoft.com/office/word/2010/wordml" xmlns:w15="http://schemas.microsoft.com/office/word/2012/wordml" xmlns:w16cex="http://schemas.microsoft.com/office/word/2018/wordml/cex" xmlns:w16cid="http://schemas.microsoft.com/office/word/2016/wordml/cid" xmlns:w16="http://schemas.microsoft.com/office/word/2018/wordml" xmlns:w16sdtdh="http://schemas.microsoft.com/office/word/2020/wordml/sdtdatahash" xmlns:w16se="http://schemas.microsoft.com/office/word/2015/wordml/symex" xmlns:wpg="http://schemas.microsoft.com/office/word/2010/wordprocessingGroup" xmlns:wpi="http://schemas.microsoft.com/office/word/2010/wordprocessingInk" xmlns:wne="http://schemas.microsoft.com/office/word/2006/wordml" xmlns:wps="http://schemas.microsoft.com/office/word/2010/wordprocessingShape" mc:Ignorable="w14 w15 w16se w16cid w16 w16cex w16sdtdh wp14">
   <w:comment w:id="13" w:author="JEGATHEESWARAN Nithujan" w:date="2022-03-02T08:40:00Z" w:initials="JN">
     <w:p>
       <w:pPr>
@@ -12116,7 +12512,7 @@
       </w:r>
     </w:p>
   </w:comment>
-  <w:comment w:id="19" w:author="JEGATHEESWARAN Nithujan" w:date="2022-03-02T08:34:00Z" w:initials="JN">
+  <w:comment w:id="18" w:author="JEGATHEESWARAN Nithujan" w:date="2022-03-02T08:34:00Z" w:initials="JN">
     <w:p>
       <w:pPr>
         <w:pStyle w:val="Commentaire"/>
@@ -12128,7 +12524,7 @@
         <w:annotationRef/>
       </w:r>
       <w:r>
-        <w:t>Ajouter la modification de tâche</w:t>
+        <w:t>Ajouter la modification de tâche et la lsite des tâches</w:t>
       </w:r>
     </w:p>
   </w:comment>
@@ -12136,16 +12532,34 @@
 </file>
 
 <file path=word/commentsExtended.xml><?xml version="1.0" encoding="utf-8"?>
-<w15:commentsEx xmlns:wpc="http://schemas.microsoft.com/office/word/2010/wordprocessingCanvas" xmlns:cx="http://schemas.microsoft.com/office/drawing/2014/chartex" xmlns:cx1="http://schemas.microsoft.com/office/drawing/2015/9/8/chartex" xmlns:mc="http://schemas.openxmlformats.org/markup-compatibility/2006" xmlns:o="urn:schemas-microsoft-com:office:office" xmlns:r="http://schemas.openxmlformats.org/officeDocument/2006/relationships" xmlns:m="http://schemas.openxmlformats.org/officeDocument/2006/math" xmlns:v="urn:schemas-microsoft-com:vml" xmlns:wp14="http://schemas.microsoft.com/office/word/2010/wordprocessingDrawing" xmlns:wp="http://schemas.openxmlformats.org/drawingml/2006/wordprocessingDrawing" xmlns:w10="urn:schemas-microsoft-com:office:word" xmlns:w="http://schemas.openxmlformats.org/wordprocessingml/2006/main" xmlns:w14="http://schemas.microsoft.com/office/word/2010/wordml" xmlns:w15="http://schemas.microsoft.com/office/word/2012/wordml" xmlns:w16se="http://schemas.microsoft.com/office/word/2015/wordml/symex" xmlns:wpg="http://schemas.microsoft.com/office/word/2010/wordprocessingGroup" xmlns:wpi="http://schemas.microsoft.com/office/word/2010/wordprocessingInk" xmlns:wne="http://schemas.microsoft.com/office/word/2006/wordml" xmlns:wps="http://schemas.microsoft.com/office/word/2010/wordprocessingShape" mc:Ignorable="w14 w15 w16se wp14">
+<w15:commentsEx xmlns:wpc="http://schemas.microsoft.com/office/word/2010/wordprocessingCanvas" xmlns:cx="http://schemas.microsoft.com/office/drawing/2014/chartex" xmlns:cx1="http://schemas.microsoft.com/office/drawing/2015/9/8/chartex" xmlns:cx2="http://schemas.microsoft.com/office/drawing/2015/10/21/chartex" xmlns:cx3="http://schemas.microsoft.com/office/drawing/2016/5/9/chartex" xmlns:cx4="http://schemas.microsoft.com/office/drawing/2016/5/10/chartex" xmlns:cx5="http://schemas.microsoft.com/office/drawing/2016/5/11/chartex" xmlns:cx6="http://schemas.microsoft.com/office/drawing/2016/5/12/chartex" xmlns:cx7="http://schemas.microsoft.com/office/drawing/2016/5/13/chartex" xmlns:cx8="http://schemas.microsoft.com/office/drawing/2016/5/14/chartex" xmlns:mc="http://schemas.openxmlformats.org/markup-compatibility/2006" xmlns:aink="http://schemas.microsoft.com/office/drawing/2016/ink" xmlns:am3d="http://schemas.microsoft.com/office/drawing/2017/model3d" xmlns:o="urn:schemas-microsoft-com:office:office" xmlns:r="http://schemas.openxmlformats.org/officeDocument/2006/relationships" xmlns:m="http://schemas.openxmlformats.org/officeDocument/2006/math" xmlns:v="urn:schemas-microsoft-com:vml" xmlns:wp14="http://schemas.microsoft.com/office/word/2010/wordprocessingDrawing" xmlns:wp="http://schemas.openxmlformats.org/drawingml/2006/wordprocessingDrawing" xmlns:w10="urn:schemas-microsoft-com:office:word" xmlns:w="http://schemas.openxmlformats.org/wordprocessingml/2006/main" xmlns:w14="http://schemas.microsoft.com/office/word/2010/wordml" xmlns:w15="http://schemas.microsoft.com/office/word/2012/wordml" xmlns:w16cex="http://schemas.microsoft.com/office/word/2018/wordml/cex" xmlns:w16cid="http://schemas.microsoft.com/office/word/2016/wordml/cid" xmlns:w16="http://schemas.microsoft.com/office/word/2018/wordml" xmlns:w16sdtdh="http://schemas.microsoft.com/office/word/2020/wordml/sdtdatahash" xmlns:w16se="http://schemas.microsoft.com/office/word/2015/wordml/symex" xmlns:wpg="http://schemas.microsoft.com/office/word/2010/wordprocessingGroup" xmlns:wpi="http://schemas.microsoft.com/office/word/2010/wordprocessingInk" xmlns:wne="http://schemas.microsoft.com/office/word/2006/wordml" xmlns:wps="http://schemas.microsoft.com/office/word/2010/wordprocessingShape" mc:Ignorable="w14 w15 w16se w16cid w16 w16cex w16sdtdh wp14">
   <w15:commentEx w15:paraId="052BB384" w15:done="0"/>
   <w15:commentEx w15:paraId="6DFF31BF" w15:done="0"/>
   <w15:commentEx w15:paraId="0ECA0C6B" w15:done="0"/>
-  <w15:commentEx w15:paraId="5E397E4F" w15:done="0"/>
+  <w15:commentEx w15:paraId="0098D9B0" w15:done="0"/>
 </w15:commentsEx>
 </file>
 
+<file path=word/commentsExtensible.xml><?xml version="1.0" encoding="utf-8"?>
+<w16cex:commentsExtensible xmlns:wpc="http://schemas.microsoft.com/office/word/2010/wordprocessingCanvas" xmlns:cx="http://schemas.microsoft.com/office/drawing/2014/chartex" xmlns:cx1="http://schemas.microsoft.com/office/drawing/2015/9/8/chartex" xmlns:cx2="http://schemas.microsoft.com/office/drawing/2015/10/21/chartex" xmlns:cx3="http://schemas.microsoft.com/office/drawing/2016/5/9/chartex" xmlns:cx4="http://schemas.microsoft.com/office/drawing/2016/5/10/chartex" xmlns:cx5="http://schemas.microsoft.com/office/drawing/2016/5/11/chartex" xmlns:cx6="http://schemas.microsoft.com/office/drawing/2016/5/12/chartex" xmlns:cx7="http://schemas.microsoft.com/office/drawing/2016/5/13/chartex" xmlns:cx8="http://schemas.microsoft.com/office/drawing/2016/5/14/chartex" xmlns:mc="http://schemas.openxmlformats.org/markup-compatibility/2006" xmlns:aink="http://schemas.microsoft.com/office/drawing/2016/ink" xmlns:am3d="http://schemas.microsoft.com/office/drawing/2017/model3d" xmlns:o="urn:schemas-microsoft-com:office:office" xmlns:r="http://schemas.openxmlformats.org/officeDocument/2006/relationships" xmlns:m="http://schemas.openxmlformats.org/officeDocument/2006/math" xmlns:v="urn:schemas-microsoft-com:vml" xmlns:wp14="http://schemas.microsoft.com/office/word/2010/wordprocessingDrawing" xmlns:wp="http://schemas.openxmlformats.org/drawingml/2006/wordprocessingDrawing" xmlns:w10="urn:schemas-microsoft-com:office:word" xmlns:w="http://schemas.openxmlformats.org/wordprocessingml/2006/main" xmlns:w14="http://schemas.microsoft.com/office/word/2010/wordml" xmlns:w15="http://schemas.microsoft.com/office/word/2012/wordml" xmlns:w16cex="http://schemas.microsoft.com/office/word/2018/wordml/cex" xmlns:w16cid="http://schemas.microsoft.com/office/word/2016/wordml/cid" xmlns:w16="http://schemas.microsoft.com/office/word/2018/wordml" xmlns:w16sdtdh="http://schemas.microsoft.com/office/word/2020/wordml/sdtdatahash" xmlns:w16se="http://schemas.microsoft.com/office/word/2015/wordml/symex" xmlns:wpg="http://schemas.microsoft.com/office/word/2010/wordprocessingGroup" xmlns:wpi="http://schemas.microsoft.com/office/word/2010/wordprocessingInk" xmlns:wne="http://schemas.microsoft.com/office/word/2006/wordml" xmlns:wps="http://schemas.microsoft.com/office/word/2010/wordprocessingShape" mc:Ignorable="w14 w15 w16se w16cid w16 w16cex w16sdtdh wp14">
+  <w16cex:commentExtensible w16cex:durableId="25E17E3C" w16cex:dateUtc="2022-03-02T07:40:00Z"/>
+  <w16cex:commentExtensible w16cex:durableId="25E17E3D" w16cex:dateUtc="2022-03-02T07:16:00Z"/>
+  <w16cex:commentExtensible w16cex:durableId="25E17E3E" w16cex:dateUtc="2022-03-02T07:50:00Z"/>
+  <w16cex:commentExtensible w16cex:durableId="25E17E3F" w16cex:dateUtc="2022-03-02T07:34:00Z"/>
+</w16cex:commentsExtensible>
+</file>
+
+<file path=word/commentsIds.xml><?xml version="1.0" encoding="utf-8"?>
+<w16cid:commentsIds xmlns:wpc="http://schemas.microsoft.com/office/word/2010/wordprocessingCanvas" xmlns:cx="http://schemas.microsoft.com/office/drawing/2014/chartex" xmlns:cx1="http://schemas.microsoft.com/office/drawing/2015/9/8/chartex" xmlns:cx2="http://schemas.microsoft.com/office/drawing/2015/10/21/chartex" xmlns:cx3="http://schemas.microsoft.com/office/drawing/2016/5/9/chartex" xmlns:cx4="http://schemas.microsoft.com/office/drawing/2016/5/10/chartex" xmlns:cx5="http://schemas.microsoft.com/office/drawing/2016/5/11/chartex" xmlns:cx6="http://schemas.microsoft.com/office/drawing/2016/5/12/chartex" xmlns:cx7="http://schemas.microsoft.com/office/drawing/2016/5/13/chartex" xmlns:cx8="http://schemas.microsoft.com/office/drawing/2016/5/14/chartex" xmlns:mc="http://schemas.openxmlformats.org/markup-compatibility/2006" xmlns:aink="http://schemas.microsoft.com/office/drawing/2016/ink" xmlns:am3d="http://schemas.microsoft.com/office/drawing/2017/model3d" xmlns:o="urn:schemas-microsoft-com:office:office" xmlns:r="http://schemas.openxmlformats.org/officeDocument/2006/relationships" xmlns:m="http://schemas.openxmlformats.org/officeDocument/2006/math" xmlns:v="urn:schemas-microsoft-com:vml" xmlns:wp14="http://schemas.microsoft.com/office/word/2010/wordprocessingDrawing" xmlns:wp="http://schemas.openxmlformats.org/drawingml/2006/wordprocessingDrawing" xmlns:w10="urn:schemas-microsoft-com:office:word" xmlns:w="http://schemas.openxmlformats.org/wordprocessingml/2006/main" xmlns:w14="http://schemas.microsoft.com/office/word/2010/wordml" xmlns:w15="http://schemas.microsoft.com/office/word/2012/wordml" xmlns:w16cex="http://schemas.microsoft.com/office/word/2018/wordml/cex" xmlns:w16cid="http://schemas.microsoft.com/office/word/2016/wordml/cid" xmlns:w16="http://schemas.microsoft.com/office/word/2018/wordml" xmlns:w16sdtdh="http://schemas.microsoft.com/office/word/2020/wordml/sdtdatahash" xmlns:w16se="http://schemas.microsoft.com/office/word/2015/wordml/symex" xmlns:wpg="http://schemas.microsoft.com/office/word/2010/wordprocessingGroup" xmlns:wpi="http://schemas.microsoft.com/office/word/2010/wordprocessingInk" xmlns:wne="http://schemas.microsoft.com/office/word/2006/wordml" xmlns:wps="http://schemas.microsoft.com/office/word/2010/wordprocessingShape" mc:Ignorable="w14 w15 w16se w16cid w16 w16cex w16sdtdh wp14">
+  <w16cid:commentId w16cid:paraId="052BB384" w16cid:durableId="25E17E3C"/>
+  <w16cid:commentId w16cid:paraId="6DFF31BF" w16cid:durableId="25E17E3D"/>
+  <w16cid:commentId w16cid:paraId="0ECA0C6B" w16cid:durableId="25E17E3E"/>
+  <w16cid:commentId w16cid:paraId="0098D9B0" w16cid:durableId="25E17E3F"/>
+</w16cid:commentsIds>
+</file>
+
 <file path=word/endnotes.xml><?xml version="1.0" encoding="utf-8"?>
-<w:endnotes xmlns:wpc="http://schemas.microsoft.com/office/word/2010/wordprocessingCanvas" xmlns:cx="http://schemas.microsoft.com/office/drawing/2014/chartex" xmlns:cx1="http://schemas.microsoft.com/office/drawing/2015/9/8/chartex" xmlns:mc="http://schemas.openxmlformats.org/markup-compatibility/2006" xmlns:o="urn:schemas-microsoft-com:office:office" xmlns:r="http://schemas.openxmlformats.org/officeDocument/2006/relationships" xmlns:m="http://schemas.openxmlformats.org/officeDocument/2006/math" xmlns:v="urn:schemas-microsoft-com:vml" xmlns:wp14="http://schemas.microsoft.com/office/word/2010/wordprocessingDrawing" xmlns:wp="http://schemas.openxmlformats.org/drawingml/2006/wordprocessingDrawing" xmlns:w10="urn:schemas-microsoft-com:office:word" xmlns:w="http://schemas.openxmlformats.org/wordprocessingml/2006/main" xmlns:w14="http://schemas.microsoft.com/office/word/2010/wordml" xmlns:w15="http://schemas.microsoft.com/office/word/2012/wordml" xmlns:w16se="http://schemas.microsoft.com/office/word/2015/wordml/symex" xmlns:wpg="http://schemas.microsoft.com/office/word/2010/wordprocessingGroup" xmlns:wpi="http://schemas.microsoft.com/office/word/2010/wordprocessingInk" xmlns:wne="http://schemas.microsoft.com/office/word/2006/wordml" xmlns:wps="http://schemas.microsoft.com/office/word/2010/wordprocessingShape" mc:Ignorable="w14 w15 w16se wp14">
+<w:endnotes xmlns:wpc="http://schemas.microsoft.com/office/word/2010/wordprocessingCanvas" xmlns:cx="http://schemas.microsoft.com/office/drawing/2014/chartex" xmlns:cx1="http://schemas.microsoft.com/office/drawing/2015/9/8/chartex" xmlns:cx2="http://schemas.microsoft.com/office/drawing/2015/10/21/chartex" xmlns:cx3="http://schemas.microsoft.com/office/drawing/2016/5/9/chartex" xmlns:cx4="http://schemas.microsoft.com/office/drawing/2016/5/10/chartex" xmlns:cx5="http://schemas.microsoft.com/office/drawing/2016/5/11/chartex" xmlns:cx6="http://schemas.microsoft.com/office/drawing/2016/5/12/chartex" xmlns:cx7="http://schemas.microsoft.com/office/drawing/2016/5/13/chartex" xmlns:cx8="http://schemas.microsoft.com/office/drawing/2016/5/14/chartex" xmlns:mc="http://schemas.openxmlformats.org/markup-compatibility/2006" xmlns:aink="http://schemas.microsoft.com/office/drawing/2016/ink" xmlns:am3d="http://schemas.microsoft.com/office/drawing/2017/model3d" xmlns:o="urn:schemas-microsoft-com:office:office" xmlns:r="http://schemas.openxmlformats.org/officeDocument/2006/relationships" xmlns:m="http://schemas.openxmlformats.org/officeDocument/2006/math" xmlns:v="urn:schemas-microsoft-com:vml" xmlns:wp14="http://schemas.microsoft.com/office/word/2010/wordprocessingDrawing" xmlns:wp="http://schemas.openxmlformats.org/drawingml/2006/wordprocessingDrawing" xmlns:w10="urn:schemas-microsoft-com:office:word" xmlns:w="http://schemas.openxmlformats.org/wordprocessingml/2006/main" xmlns:w14="http://schemas.microsoft.com/office/word/2010/wordml" xmlns:w15="http://schemas.microsoft.com/office/word/2012/wordml" xmlns:w16cex="http://schemas.microsoft.com/office/word/2018/wordml/cex" xmlns:w16cid="http://schemas.microsoft.com/office/word/2016/wordml/cid" xmlns:w16="http://schemas.microsoft.com/office/word/2018/wordml" xmlns:w16sdtdh="http://schemas.microsoft.com/office/word/2020/wordml/sdtdatahash" xmlns:w16se="http://schemas.microsoft.com/office/word/2015/wordml/symex" xmlns:wpg="http://schemas.microsoft.com/office/word/2010/wordprocessingGroup" xmlns:wpi="http://schemas.microsoft.com/office/word/2010/wordprocessingInk" xmlns:wne="http://schemas.microsoft.com/office/word/2006/wordml" xmlns:wps="http://schemas.microsoft.com/office/word/2010/wordprocessingShape" mc:Ignorable="w14 w15 w16se w16cid w16 w16cex w16sdtdh wp14">
   <w:endnote w:type="separator" w:id="-1">
     <w:p>
       <w:r>
@@ -12164,7 +12578,7 @@
 </file>
 
 <file path=word/footer1.xml><?xml version="1.0" encoding="utf-8"?>
-<w:ftr xmlns:wpc="http://schemas.microsoft.com/office/word/2010/wordprocessingCanvas" xmlns:cx="http://schemas.microsoft.com/office/drawing/2014/chartex" xmlns:cx1="http://schemas.microsoft.com/office/drawing/2015/9/8/chartex" xmlns:mc="http://schemas.openxmlformats.org/markup-compatibility/2006" xmlns:o="urn:schemas-microsoft-com:office:office" xmlns:r="http://schemas.openxmlformats.org/officeDocument/2006/relationships" xmlns:m="http://schemas.openxmlformats.org/officeDocument/2006/math" xmlns:v="urn:schemas-microsoft-com:vml" xmlns:wp14="http://schemas.microsoft.com/office/word/2010/wordprocessingDrawing" xmlns:wp="http://schemas.openxmlformats.org/drawingml/2006/wordprocessingDrawing" xmlns:w10="urn:schemas-microsoft-com:office:word" xmlns:w="http://schemas.openxmlformats.org/wordprocessingml/2006/main" xmlns:w14="http://schemas.microsoft.com/office/word/2010/wordml" xmlns:w15="http://schemas.microsoft.com/office/word/2012/wordml" xmlns:w16se="http://schemas.microsoft.com/office/word/2015/wordml/symex" xmlns:wpg="http://schemas.microsoft.com/office/word/2010/wordprocessingGroup" xmlns:wpi="http://schemas.microsoft.com/office/word/2010/wordprocessingInk" xmlns:wne="http://schemas.microsoft.com/office/word/2006/wordml" xmlns:wps="http://schemas.microsoft.com/office/word/2010/wordprocessingShape" mc:Ignorable="w14 w15 w16se wp14">
+<w:ftr xmlns:wpc="http://schemas.microsoft.com/office/word/2010/wordprocessingCanvas" xmlns:cx="http://schemas.microsoft.com/office/drawing/2014/chartex" xmlns:cx1="http://schemas.microsoft.com/office/drawing/2015/9/8/chartex" xmlns:cx2="http://schemas.microsoft.com/office/drawing/2015/10/21/chartex" xmlns:cx3="http://schemas.microsoft.com/office/drawing/2016/5/9/chartex" xmlns:cx4="http://schemas.microsoft.com/office/drawing/2016/5/10/chartex" xmlns:cx5="http://schemas.microsoft.com/office/drawing/2016/5/11/chartex" xmlns:cx6="http://schemas.microsoft.com/office/drawing/2016/5/12/chartex" xmlns:cx7="http://schemas.microsoft.com/office/drawing/2016/5/13/chartex" xmlns:cx8="http://schemas.microsoft.com/office/drawing/2016/5/14/chartex" xmlns:mc="http://schemas.openxmlformats.org/markup-compatibility/2006" xmlns:aink="http://schemas.microsoft.com/office/drawing/2016/ink" xmlns:am3d="http://schemas.microsoft.com/office/drawing/2017/model3d" xmlns:o="urn:schemas-microsoft-com:office:office" xmlns:r="http://schemas.openxmlformats.org/officeDocument/2006/relationships" xmlns:m="http://schemas.openxmlformats.org/officeDocument/2006/math" xmlns:v="urn:schemas-microsoft-com:vml" xmlns:wp14="http://schemas.microsoft.com/office/word/2010/wordprocessingDrawing" xmlns:wp="http://schemas.openxmlformats.org/drawingml/2006/wordprocessingDrawing" xmlns:w10="urn:schemas-microsoft-com:office:word" xmlns:w="http://schemas.openxmlformats.org/wordprocessingml/2006/main" xmlns:w14="http://schemas.microsoft.com/office/word/2010/wordml" xmlns:w15="http://schemas.microsoft.com/office/word/2012/wordml" xmlns:w16cex="http://schemas.microsoft.com/office/word/2018/wordml/cex" xmlns:w16cid="http://schemas.microsoft.com/office/word/2016/wordml/cid" xmlns:w16="http://schemas.microsoft.com/office/word/2018/wordml" xmlns:w16sdtdh="http://schemas.microsoft.com/office/word/2020/wordml/sdtdatahash" xmlns:w16se="http://schemas.microsoft.com/office/word/2015/wordml/symex" xmlns:wpg="http://schemas.microsoft.com/office/word/2010/wordprocessingGroup" xmlns:wpi="http://schemas.microsoft.com/office/word/2010/wordprocessingInk" xmlns:wne="http://schemas.microsoft.com/office/word/2006/wordml" xmlns:wps="http://schemas.microsoft.com/office/word/2010/wordprocessingShape" mc:Ignorable="w14 w15 w16se w16cid w16 w16cex w16sdtdh wp14">
   <w:p>
     <w:pPr>
       <w:pStyle w:val="Pieddepage"/>
@@ -12275,7 +12689,7 @@
 </file>
 
 <file path=word/footnotes.xml><?xml version="1.0" encoding="utf-8"?>
-<w:footnotes xmlns:wpc="http://schemas.microsoft.com/office/word/2010/wordprocessingCanvas" xmlns:cx="http://schemas.microsoft.com/office/drawing/2014/chartex" xmlns:cx1="http://schemas.microsoft.com/office/drawing/2015/9/8/chartex" xmlns:mc="http://schemas.openxmlformats.org/markup-compatibility/2006" xmlns:o="urn:schemas-microsoft-com:office:office" xmlns:r="http://schemas.openxmlformats.org/officeDocument/2006/relationships" xmlns:m="http://schemas.openxmlformats.org/officeDocument/2006/math" xmlns:v="urn:schemas-microsoft-com:vml" xmlns:wp14="http://schemas.microsoft.com/office/word/2010/wordprocessingDrawing" xmlns:wp="http://schemas.openxmlformats.org/drawingml/2006/wordprocessingDrawing" xmlns:w10="urn:schemas-microsoft-com:office:word" xmlns:w="http://schemas.openxmlformats.org/wordprocessingml/2006/main" xmlns:w14="http://schemas.microsoft.com/office/word/2010/wordml" xmlns:w15="http://schemas.microsoft.com/office/word/2012/wordml" xmlns:w16se="http://schemas.microsoft.com/office/word/2015/wordml/symex" xmlns:wpg="http://schemas.microsoft.com/office/word/2010/wordprocessingGroup" xmlns:wpi="http://schemas.microsoft.com/office/word/2010/wordprocessingInk" xmlns:wne="http://schemas.microsoft.com/office/word/2006/wordml" xmlns:wps="http://schemas.microsoft.com/office/word/2010/wordprocessingShape" mc:Ignorable="w14 w15 w16se wp14">
+<w:footnotes xmlns:wpc="http://schemas.microsoft.com/office/word/2010/wordprocessingCanvas" xmlns:cx="http://schemas.microsoft.com/office/drawing/2014/chartex" xmlns:cx1="http://schemas.microsoft.com/office/drawing/2015/9/8/chartex" xmlns:cx2="http://schemas.microsoft.com/office/drawing/2015/10/21/chartex" xmlns:cx3="http://schemas.microsoft.com/office/drawing/2016/5/9/chartex" xmlns:cx4="http://schemas.microsoft.com/office/drawing/2016/5/10/chartex" xmlns:cx5="http://schemas.microsoft.com/office/drawing/2016/5/11/chartex" xmlns:cx6="http://schemas.microsoft.com/office/drawing/2016/5/12/chartex" xmlns:cx7="http://schemas.microsoft.com/office/drawing/2016/5/13/chartex" xmlns:cx8="http://schemas.microsoft.com/office/drawing/2016/5/14/chartex" xmlns:mc="http://schemas.openxmlformats.org/markup-compatibility/2006" xmlns:aink="http://schemas.microsoft.com/office/drawing/2016/ink" xmlns:am3d="http://schemas.microsoft.com/office/drawing/2017/model3d" xmlns:o="urn:schemas-microsoft-com:office:office" xmlns:r="http://schemas.openxmlformats.org/officeDocument/2006/relationships" xmlns:m="http://schemas.openxmlformats.org/officeDocument/2006/math" xmlns:v="urn:schemas-microsoft-com:vml" xmlns:wp14="http://schemas.microsoft.com/office/word/2010/wordprocessingDrawing" xmlns:wp="http://schemas.openxmlformats.org/drawingml/2006/wordprocessingDrawing" xmlns:w10="urn:schemas-microsoft-com:office:word" xmlns:w="http://schemas.openxmlformats.org/wordprocessingml/2006/main" xmlns:w14="http://schemas.microsoft.com/office/word/2010/wordml" xmlns:w15="http://schemas.microsoft.com/office/word/2012/wordml" xmlns:w16cex="http://schemas.microsoft.com/office/word/2018/wordml/cex" xmlns:w16cid="http://schemas.microsoft.com/office/word/2016/wordml/cid" xmlns:w16="http://schemas.microsoft.com/office/word/2018/wordml" xmlns:w16sdtdh="http://schemas.microsoft.com/office/word/2020/wordml/sdtdatahash" xmlns:w16se="http://schemas.microsoft.com/office/word/2015/wordml/symex" xmlns:wpg="http://schemas.microsoft.com/office/word/2010/wordprocessingGroup" xmlns:wpi="http://schemas.microsoft.com/office/word/2010/wordprocessingInk" xmlns:wne="http://schemas.microsoft.com/office/word/2006/wordml" xmlns:wps="http://schemas.microsoft.com/office/word/2010/wordprocessingShape" mc:Ignorable="w14 w15 w16se w16cid w16 w16cex w16sdtdh wp14">
   <w:footnote w:type="separator" w:id="-1">
     <w:p>
       <w:r>
@@ -12319,7 +12733,7 @@
 </file>
 
 <file path=word/header1.xml><?xml version="1.0" encoding="utf-8"?>
-<w:hdr xmlns:wpc="http://schemas.microsoft.com/office/word/2010/wordprocessingCanvas" xmlns:cx="http://schemas.microsoft.com/office/drawing/2014/chartex" xmlns:cx1="http://schemas.microsoft.com/office/drawing/2015/9/8/chartex" xmlns:mc="http://schemas.openxmlformats.org/markup-compatibility/2006" xmlns:o="urn:schemas-microsoft-com:office:office" xmlns:r="http://schemas.openxmlformats.org/officeDocument/2006/relationships" xmlns:m="http://schemas.openxmlformats.org/officeDocument/2006/math" xmlns:v="urn:schemas-microsoft-com:vml" xmlns:wp14="http://schemas.microsoft.com/office/word/2010/wordprocessingDrawing" xmlns:wp="http://schemas.openxmlformats.org/drawingml/2006/wordprocessingDrawing" xmlns:w10="urn:schemas-microsoft-com:office:word" xmlns:w="http://schemas.openxmlformats.org/wordprocessingml/2006/main" xmlns:w14="http://schemas.microsoft.com/office/word/2010/wordml" xmlns:w15="http://schemas.microsoft.com/office/word/2012/wordml" xmlns:w16se="http://schemas.microsoft.com/office/word/2015/wordml/symex" xmlns:wpg="http://schemas.microsoft.com/office/word/2010/wordprocessingGroup" xmlns:wpi="http://schemas.microsoft.com/office/word/2010/wordprocessingInk" xmlns:wne="http://schemas.microsoft.com/office/word/2006/wordml" xmlns:wps="http://schemas.microsoft.com/office/word/2010/wordprocessingShape" mc:Ignorable="w14 w15 w16se wp14">
+<w:hdr xmlns:wpc="http://schemas.microsoft.com/office/word/2010/wordprocessingCanvas" xmlns:cx="http://schemas.microsoft.com/office/drawing/2014/chartex" xmlns:cx1="http://schemas.microsoft.com/office/drawing/2015/9/8/chartex" xmlns:cx2="http://schemas.microsoft.com/office/drawing/2015/10/21/chartex" xmlns:cx3="http://schemas.microsoft.com/office/drawing/2016/5/9/chartex" xmlns:cx4="http://schemas.microsoft.com/office/drawing/2016/5/10/chartex" xmlns:cx5="http://schemas.microsoft.com/office/drawing/2016/5/11/chartex" xmlns:cx6="http://schemas.microsoft.com/office/drawing/2016/5/12/chartex" xmlns:cx7="http://schemas.microsoft.com/office/drawing/2016/5/13/chartex" xmlns:cx8="http://schemas.microsoft.com/office/drawing/2016/5/14/chartex" xmlns:mc="http://schemas.openxmlformats.org/markup-compatibility/2006" xmlns:aink="http://schemas.microsoft.com/office/drawing/2016/ink" xmlns:am3d="http://schemas.microsoft.com/office/drawing/2017/model3d" xmlns:o="urn:schemas-microsoft-com:office:office" xmlns:r="http://schemas.openxmlformats.org/officeDocument/2006/relationships" xmlns:m="http://schemas.openxmlformats.org/officeDocument/2006/math" xmlns:v="urn:schemas-microsoft-com:vml" xmlns:wp14="http://schemas.microsoft.com/office/word/2010/wordprocessingDrawing" xmlns:wp="http://schemas.openxmlformats.org/drawingml/2006/wordprocessingDrawing" xmlns:w10="urn:schemas-microsoft-com:office:word" xmlns:w="http://schemas.openxmlformats.org/wordprocessingml/2006/main" xmlns:w14="http://schemas.microsoft.com/office/word/2010/wordml" xmlns:w15="http://schemas.microsoft.com/office/word/2012/wordml" xmlns:w16cex="http://schemas.microsoft.com/office/word/2018/wordml/cex" xmlns:w16cid="http://schemas.microsoft.com/office/word/2016/wordml/cid" xmlns:w16="http://schemas.microsoft.com/office/word/2018/wordml" xmlns:w16sdtdh="http://schemas.microsoft.com/office/word/2020/wordml/sdtdatahash" xmlns:w16se="http://schemas.microsoft.com/office/word/2015/wordml/symex" xmlns:wpg="http://schemas.microsoft.com/office/word/2010/wordprocessingGroup" xmlns:wpi="http://schemas.microsoft.com/office/word/2010/wordprocessingInk" xmlns:wne="http://schemas.microsoft.com/office/word/2006/wordml" xmlns:wps="http://schemas.microsoft.com/office/word/2010/wordprocessingShape" mc:Ignorable="w14 w15 w16se w16cid w16 w16cex w16sdtdh wp14">
   <w:p>
     <w:pPr>
       <w:pStyle w:val="En-tte"/>
@@ -12382,7 +12796,7 @@
 </file>
 
 <file path=word/numbering.xml><?xml version="1.0" encoding="utf-8"?>
-<w:numbering xmlns:wpc="http://schemas.microsoft.com/office/word/2010/wordprocessingCanvas" xmlns:cx="http://schemas.microsoft.com/office/drawing/2014/chartex" xmlns:cx1="http://schemas.microsoft.com/office/drawing/2015/9/8/chartex" xmlns:mc="http://schemas.openxmlformats.org/markup-compatibility/2006" xmlns:o="urn:schemas-microsoft-com:office:office" xmlns:r="http://schemas.openxmlformats.org/officeDocument/2006/relationships" xmlns:m="http://schemas.openxmlformats.org/officeDocument/2006/math" xmlns:v="urn:schemas-microsoft-com:vml" xmlns:wp14="http://schemas.microsoft.com/office/word/2010/wordprocessingDrawing" xmlns:wp="http://schemas.openxmlformats.org/drawingml/2006/wordprocessingDrawing" xmlns:w10="urn:schemas-microsoft-com:office:word" xmlns:w="http://schemas.openxmlformats.org/wordprocessingml/2006/main" xmlns:w14="http://schemas.microsoft.com/office/word/2010/wordml" xmlns:w15="http://schemas.microsoft.com/office/word/2012/wordml" xmlns:w16se="http://schemas.microsoft.com/office/word/2015/wordml/symex" xmlns:wpg="http://schemas.microsoft.com/office/word/2010/wordprocessingGroup" xmlns:wpi="http://schemas.microsoft.com/office/word/2010/wordprocessingInk" xmlns:wne="http://schemas.microsoft.com/office/word/2006/wordml" xmlns:wps="http://schemas.microsoft.com/office/word/2010/wordprocessingShape" mc:Ignorable="w14 w15 w16se wp14">
+<w:numbering xmlns:wpc="http://schemas.microsoft.com/office/word/2010/wordprocessingCanvas" xmlns:cx="http://schemas.microsoft.com/office/drawing/2014/chartex" xmlns:cx1="http://schemas.microsoft.com/office/drawing/2015/9/8/chartex" xmlns:cx2="http://schemas.microsoft.com/office/drawing/2015/10/21/chartex" xmlns:cx3="http://schemas.microsoft.com/office/drawing/2016/5/9/chartex" xmlns:cx4="http://schemas.microsoft.com/office/drawing/2016/5/10/chartex" xmlns:cx5="http://schemas.microsoft.com/office/drawing/2016/5/11/chartex" xmlns:cx6="http://schemas.microsoft.com/office/drawing/2016/5/12/chartex" xmlns:cx7="http://schemas.microsoft.com/office/drawing/2016/5/13/chartex" xmlns:cx8="http://schemas.microsoft.com/office/drawing/2016/5/14/chartex" xmlns:mc="http://schemas.openxmlformats.org/markup-compatibility/2006" xmlns:aink="http://schemas.microsoft.com/office/drawing/2016/ink" xmlns:am3d="http://schemas.microsoft.com/office/drawing/2017/model3d" xmlns:o="urn:schemas-microsoft-com:office:office" xmlns:r="http://schemas.openxmlformats.org/officeDocument/2006/relationships" xmlns:m="http://schemas.openxmlformats.org/officeDocument/2006/math" xmlns:v="urn:schemas-microsoft-com:vml" xmlns:wp14="http://schemas.microsoft.com/office/word/2010/wordprocessingDrawing" xmlns:wp="http://schemas.openxmlformats.org/drawingml/2006/wordprocessingDrawing" xmlns:w10="urn:schemas-microsoft-com:office:word" xmlns:w="http://schemas.openxmlformats.org/wordprocessingml/2006/main" xmlns:w14="http://schemas.microsoft.com/office/word/2010/wordml" xmlns:w15="http://schemas.microsoft.com/office/word/2012/wordml" xmlns:w16cex="http://schemas.microsoft.com/office/word/2018/wordml/cex" xmlns:w16cid="http://schemas.microsoft.com/office/word/2016/wordml/cid" xmlns:w16="http://schemas.microsoft.com/office/word/2018/wordml" xmlns:w16sdtdh="http://schemas.microsoft.com/office/word/2020/wordml/sdtdatahash" xmlns:w16se="http://schemas.microsoft.com/office/word/2015/wordml/symex" xmlns:wpg="http://schemas.microsoft.com/office/word/2010/wordprocessingGroup" xmlns:wpi="http://schemas.microsoft.com/office/word/2010/wordprocessingInk" xmlns:wne="http://schemas.microsoft.com/office/word/2006/wordml" xmlns:wps="http://schemas.microsoft.com/office/word/2010/wordprocessingShape" mc:Ignorable="w14 w15 w16se w16cid w16 w16cex w16sdtdh wp14">
   <w:abstractNum w:abstractNumId="0" w15:restartNumberingAfterBreak="0">
     <w:nsid w:val="0A7C7405"/>
     <w:multiLevelType w:val="singleLevel"/>
@@ -15121,7 +15535,7 @@
 </file>
 
 <file path=word/people.xml><?xml version="1.0" encoding="utf-8"?>
-<w15:people xmlns:wpc="http://schemas.microsoft.com/office/word/2010/wordprocessingCanvas" xmlns:cx="http://schemas.microsoft.com/office/drawing/2014/chartex" xmlns:cx1="http://schemas.microsoft.com/office/drawing/2015/9/8/chartex" xmlns:mc="http://schemas.openxmlformats.org/markup-compatibility/2006" xmlns:o="urn:schemas-microsoft-com:office:office" xmlns:r="http://schemas.openxmlformats.org/officeDocument/2006/relationships" xmlns:m="http://schemas.openxmlformats.org/officeDocument/2006/math" xmlns:v="urn:schemas-microsoft-com:vml" xmlns:wp14="http://schemas.microsoft.com/office/word/2010/wordprocessingDrawing" xmlns:wp="http://schemas.openxmlformats.org/drawingml/2006/wordprocessingDrawing" xmlns:w10="urn:schemas-microsoft-com:office:word" xmlns:w="http://schemas.openxmlformats.org/wordprocessingml/2006/main" xmlns:w14="http://schemas.microsoft.com/office/word/2010/wordml" xmlns:w15="http://schemas.microsoft.com/office/word/2012/wordml" xmlns:w16se="http://schemas.microsoft.com/office/word/2015/wordml/symex" xmlns:wpg="http://schemas.microsoft.com/office/word/2010/wordprocessingGroup" xmlns:wpi="http://schemas.microsoft.com/office/word/2010/wordprocessingInk" xmlns:wne="http://schemas.microsoft.com/office/word/2006/wordml" xmlns:wps="http://schemas.microsoft.com/office/word/2010/wordprocessingShape" mc:Ignorable="w14 w15 w16se wp14">
+<w15:people xmlns:wpc="http://schemas.microsoft.com/office/word/2010/wordprocessingCanvas" xmlns:cx="http://schemas.microsoft.com/office/drawing/2014/chartex" xmlns:cx1="http://schemas.microsoft.com/office/drawing/2015/9/8/chartex" xmlns:cx2="http://schemas.microsoft.com/office/drawing/2015/10/21/chartex" xmlns:cx3="http://schemas.microsoft.com/office/drawing/2016/5/9/chartex" xmlns:cx4="http://schemas.microsoft.com/office/drawing/2016/5/10/chartex" xmlns:cx5="http://schemas.microsoft.com/office/drawing/2016/5/11/chartex" xmlns:cx6="http://schemas.microsoft.com/office/drawing/2016/5/12/chartex" xmlns:cx7="http://schemas.microsoft.com/office/drawing/2016/5/13/chartex" xmlns:cx8="http://schemas.microsoft.com/office/drawing/2016/5/14/chartex" xmlns:mc="http://schemas.openxmlformats.org/markup-compatibility/2006" xmlns:aink="http://schemas.microsoft.com/office/drawing/2016/ink" xmlns:am3d="http://schemas.microsoft.com/office/drawing/2017/model3d" xmlns:o="urn:schemas-microsoft-com:office:office" xmlns:r="http://schemas.openxmlformats.org/officeDocument/2006/relationships" xmlns:m="http://schemas.openxmlformats.org/officeDocument/2006/math" xmlns:v="urn:schemas-microsoft-com:vml" xmlns:wp14="http://schemas.microsoft.com/office/word/2010/wordprocessingDrawing" xmlns:wp="http://schemas.openxmlformats.org/drawingml/2006/wordprocessingDrawing" xmlns:w10="urn:schemas-microsoft-com:office:word" xmlns:w="http://schemas.openxmlformats.org/wordprocessingml/2006/main" xmlns:w14="http://schemas.microsoft.com/office/word/2010/wordml" xmlns:w15="http://schemas.microsoft.com/office/word/2012/wordml" xmlns:w16cex="http://schemas.microsoft.com/office/word/2018/wordml/cex" xmlns:w16cid="http://schemas.microsoft.com/office/word/2016/wordml/cid" xmlns:w16="http://schemas.microsoft.com/office/word/2018/wordml" xmlns:w16sdtdh="http://schemas.microsoft.com/office/word/2020/wordml/sdtdatahash" xmlns:w16se="http://schemas.microsoft.com/office/word/2015/wordml/symex" xmlns:wpg="http://schemas.microsoft.com/office/word/2010/wordprocessingGroup" xmlns:wpi="http://schemas.microsoft.com/office/word/2010/wordprocessingInk" xmlns:wne="http://schemas.microsoft.com/office/word/2006/wordml" xmlns:wps="http://schemas.microsoft.com/office/word/2010/wordprocessingShape" mc:Ignorable="w14 w15 w16se w16cid w16 w16cex w16sdtdh wp14">
   <w15:person w15:author="JEGATHEESWARAN Nithujan">
     <w15:presenceInfo w15:providerId="AD" w15:userId="S-1-5-21-284480379-1463103499-3249272784-25219"/>
   </w15:person>
@@ -15129,7 +15543,7 @@
 </file>
 
 <file path=word/styles.xml><?xml version="1.0" encoding="utf-8"?>
-<w:styles xmlns:mc="http://schemas.openxmlformats.org/markup-compatibility/2006" xmlns:r="http://schemas.openxmlformats.org/officeDocument/2006/relationships" xmlns:w="http://schemas.openxmlformats.org/wordprocessingml/2006/main" xmlns:w14="http://schemas.microsoft.com/office/word/2010/wordml" xmlns:w15="http://schemas.microsoft.com/office/word/2012/wordml" xmlns:w16se="http://schemas.microsoft.com/office/word/2015/wordml/symex" mc:Ignorable="w14 w15 w16se">
+<w:styles xmlns:mc="http://schemas.openxmlformats.org/markup-compatibility/2006" xmlns:r="http://schemas.openxmlformats.org/officeDocument/2006/relationships" xmlns:w="http://schemas.openxmlformats.org/wordprocessingml/2006/main" xmlns:w14="http://schemas.microsoft.com/office/word/2010/wordml" xmlns:w15="http://schemas.microsoft.com/office/word/2012/wordml" xmlns:w16cex="http://schemas.microsoft.com/office/word/2018/wordml/cex" xmlns:w16cid="http://schemas.microsoft.com/office/word/2016/wordml/cid" xmlns:w16="http://schemas.microsoft.com/office/word/2018/wordml" xmlns:w16sdtdh="http://schemas.microsoft.com/office/word/2020/wordml/sdtdatahash" xmlns:w16se="http://schemas.microsoft.com/office/word/2015/wordml/symex" mc:Ignorable="w14 w15 w16se w16cid w16 w16cex w16sdtdh">
   <w:docDefaults>
     <w:rPrDefault>
       <w:rPr>
@@ -15139,7 +15553,7 @@
     </w:rPrDefault>
     <w:pPrDefault/>
   </w:docDefaults>
-  <w:latentStyles w:defLockedState="0" w:defUIPriority="0" w:defSemiHidden="0" w:defUnhideWhenUsed="0" w:defQFormat="0" w:count="371">
+  <w:latentStyles w:defLockedState="0" w:defUIPriority="0" w:defSemiHidden="0" w:defUnhideWhenUsed="0" w:defQFormat="0" w:count="376">
     <w:lsdException w:name="Normal" w:qFormat="1"/>
     <w:lsdException w:name="heading 1" w:qFormat="1"/>
     <w:lsdException w:name="heading 2" w:qFormat="1"/>
@@ -15161,7 +15575,6 @@
     <w:lsdException w:name="Emphasis" w:qFormat="1"/>
     <w:lsdException w:name="HTML Keyboard" w:semiHidden="1" w:unhideWhenUsed="1"/>
     <w:lsdException w:name="HTML Variable" w:semiHidden="1" w:unhideWhenUsed="1"/>
-    <w:lsdException w:name="Normal Table" w:semiHidden="1" w:unhideWhenUsed="1"/>
     <w:lsdException w:name="annotation subject" w:semiHidden="1" w:unhideWhenUsed="1"/>
     <w:lsdException w:name="No List" w:semiHidden="1" w:unhideWhenUsed="1"/>
     <w:lsdException w:name="Outline List 1" w:semiHidden="1" w:unhideWhenUsed="1"/>
@@ -15204,11 +15617,8 @@
     <w:lsdException w:name="Table Contemporary" w:semiHidden="1" w:unhideWhenUsed="1"/>
     <w:lsdException w:name="Table Elegant" w:semiHidden="1" w:unhideWhenUsed="1"/>
     <w:lsdException w:name="Table Professional" w:semiHidden="1" w:unhideWhenUsed="1"/>
-    <w:lsdException w:name="Table Subtle 1" w:semiHidden="1" w:unhideWhenUsed="1"/>
     <w:lsdException w:name="Table Subtle 2" w:semiHidden="1" w:unhideWhenUsed="1"/>
     <w:lsdException w:name="Table Web 1" w:semiHidden="1" w:unhideWhenUsed="1"/>
-    <w:lsdException w:name="Table Web 2" w:semiHidden="1" w:unhideWhenUsed="1"/>
-    <w:lsdException w:name="Table Web 3" w:semiHidden="1" w:unhideWhenUsed="1"/>
     <w:lsdException w:name="Balloon Text" w:semiHidden="1" w:unhideWhenUsed="1"/>
     <w:lsdException w:name="Table Grid" w:uiPriority="59"/>
     <w:lsdException w:name="Table Theme" w:semiHidden="1" w:unhideWhenUsed="1"/>
@@ -15427,6 +15837,11 @@
     <w:lsdException w:name="List Table 5 Dark Accent 6" w:uiPriority="50"/>
     <w:lsdException w:name="List Table 6 Colorful Accent 6" w:uiPriority="51"/>
     <w:lsdException w:name="List Table 7 Colorful Accent 6" w:uiPriority="52"/>
+    <w:lsdException w:name="Mention" w:semiHidden="1" w:uiPriority="99" w:unhideWhenUsed="1"/>
+    <w:lsdException w:name="Smart Hyperlink" w:semiHidden="1" w:uiPriority="99" w:unhideWhenUsed="1"/>
+    <w:lsdException w:name="Hashtag" w:semiHidden="1" w:uiPriority="99" w:unhideWhenUsed="1"/>
+    <w:lsdException w:name="Unresolved Mention" w:semiHidden="1" w:uiPriority="99" w:unhideWhenUsed="1"/>
+    <w:lsdException w:name="Smart Link" w:semiHidden="1" w:uiPriority="99" w:unhideWhenUsed="1"/>
   </w:latentStyles>
   <w:style w:type="paragraph" w:default="1" w:styleId="Normal">
     <w:name w:val="Normal"/>
@@ -15962,8 +16377,8 @@
       <w:contextualSpacing/>
     </w:pPr>
   </w:style>
-  <w:style w:type="character" w:customStyle="1" w:styleId="UnresolvedMention">
-    <w:name w:val="Unresolved Mention"/>
+  <w:style w:type="character" w:customStyle="1" w:styleId="Mentionnonrsolue1">
+    <w:name w:val="Mention non résolue1"/>
     <w:basedOn w:val="Policepardfaut"/>
     <w:uiPriority w:val="99"/>
     <w:semiHidden/>
@@ -16096,7 +16511,7 @@
 </file>
 
 <file path=word/glossary/document.xml><?xml version="1.0" encoding="utf-8"?>
-<w:glossaryDocument xmlns:wpc="http://schemas.microsoft.com/office/word/2010/wordprocessingCanvas" xmlns:cx="http://schemas.microsoft.com/office/drawing/2014/chartex" xmlns:cx1="http://schemas.microsoft.com/office/drawing/2015/9/8/chartex" xmlns:mc="http://schemas.openxmlformats.org/markup-compatibility/2006" xmlns:o="urn:schemas-microsoft-com:office:office" xmlns:r="http://schemas.openxmlformats.org/officeDocument/2006/relationships" xmlns:m="http://schemas.openxmlformats.org/officeDocument/2006/math" xmlns:v="urn:schemas-microsoft-com:vml" xmlns:wp14="http://schemas.microsoft.com/office/word/2010/wordprocessingDrawing" xmlns:wp="http://schemas.openxmlformats.org/drawingml/2006/wordprocessingDrawing" xmlns:w10="urn:schemas-microsoft-com:office:word" xmlns:w="http://schemas.openxmlformats.org/wordprocessingml/2006/main" xmlns:w14="http://schemas.microsoft.com/office/word/2010/wordml" xmlns:w15="http://schemas.microsoft.com/office/word/2012/wordml" xmlns:w16se="http://schemas.microsoft.com/office/word/2015/wordml/symex" xmlns:wpg="http://schemas.microsoft.com/office/word/2010/wordprocessingGroup" xmlns:wpi="http://schemas.microsoft.com/office/word/2010/wordprocessingInk" xmlns:wne="http://schemas.microsoft.com/office/word/2006/wordml" xmlns:wps="http://schemas.microsoft.com/office/word/2010/wordprocessingShape" mc:Ignorable="w14 w15 w16se wp14">
+<w:glossaryDocument xmlns:wpc="http://schemas.microsoft.com/office/word/2010/wordprocessingCanvas" xmlns:cx="http://schemas.microsoft.com/office/drawing/2014/chartex" xmlns:cx1="http://schemas.microsoft.com/office/drawing/2015/9/8/chartex" xmlns:cx2="http://schemas.microsoft.com/office/drawing/2015/10/21/chartex" xmlns:cx3="http://schemas.microsoft.com/office/drawing/2016/5/9/chartex" xmlns:cx4="http://schemas.microsoft.com/office/drawing/2016/5/10/chartex" xmlns:cx5="http://schemas.microsoft.com/office/drawing/2016/5/11/chartex" xmlns:cx6="http://schemas.microsoft.com/office/drawing/2016/5/12/chartex" xmlns:cx7="http://schemas.microsoft.com/office/drawing/2016/5/13/chartex" xmlns:cx8="http://schemas.microsoft.com/office/drawing/2016/5/14/chartex" xmlns:mc="http://schemas.openxmlformats.org/markup-compatibility/2006" xmlns:aink="http://schemas.microsoft.com/office/drawing/2016/ink" xmlns:am3d="http://schemas.microsoft.com/office/drawing/2017/model3d" xmlns:o="urn:schemas-microsoft-com:office:office" xmlns:r="http://schemas.openxmlformats.org/officeDocument/2006/relationships" xmlns:m="http://schemas.openxmlformats.org/officeDocument/2006/math" xmlns:v="urn:schemas-microsoft-com:vml" xmlns:wp14="http://schemas.microsoft.com/office/word/2010/wordprocessingDrawing" xmlns:wp="http://schemas.openxmlformats.org/drawingml/2006/wordprocessingDrawing" xmlns:w10="urn:schemas-microsoft-com:office:word" xmlns:w="http://schemas.openxmlformats.org/wordprocessingml/2006/main" xmlns:w14="http://schemas.microsoft.com/office/word/2010/wordml" xmlns:w15="http://schemas.microsoft.com/office/word/2012/wordml" xmlns:w16cex="http://schemas.microsoft.com/office/word/2018/wordml/cex" xmlns:w16cid="http://schemas.microsoft.com/office/word/2016/wordml/cid" xmlns:w16="http://schemas.microsoft.com/office/word/2018/wordml" xmlns:w16sdtdh="http://schemas.microsoft.com/office/word/2020/wordml/sdtdatahash" xmlns:w16se="http://schemas.microsoft.com/office/word/2015/wordml/symex" xmlns:wpg="http://schemas.microsoft.com/office/word/2010/wordprocessingGroup" xmlns:wpi="http://schemas.microsoft.com/office/word/2010/wordprocessingInk" xmlns:wne="http://schemas.microsoft.com/office/word/2006/wordml" xmlns:wps="http://schemas.microsoft.com/office/word/2010/wordprocessingShape" mc:Ignorable="w14 w15 w16se w16cid w16 w16cex w16sdtdh wp14">
   <w:docParts>
     <w:docPart>
       <w:docPartPr>
@@ -16129,7 +16544,7 @@
 </file>
 
 <file path=word/glossary/fontTable.xml><?xml version="1.0" encoding="utf-8"?>
-<w:fonts xmlns:mc="http://schemas.openxmlformats.org/markup-compatibility/2006" xmlns:r="http://schemas.openxmlformats.org/officeDocument/2006/relationships" xmlns:w="http://schemas.openxmlformats.org/wordprocessingml/2006/main" xmlns:w14="http://schemas.microsoft.com/office/word/2010/wordml" xmlns:w15="http://schemas.microsoft.com/office/word/2012/wordml" xmlns:w16se="http://schemas.microsoft.com/office/word/2015/wordml/symex" mc:Ignorable="w14 w15 w16se">
+<w:fonts xmlns:mc="http://schemas.openxmlformats.org/markup-compatibility/2006" xmlns:r="http://schemas.openxmlformats.org/officeDocument/2006/relationships" xmlns:w="http://schemas.openxmlformats.org/wordprocessingml/2006/main" xmlns:w14="http://schemas.microsoft.com/office/word/2010/wordml" xmlns:w15="http://schemas.microsoft.com/office/word/2012/wordml" xmlns:w16cex="http://schemas.microsoft.com/office/word/2018/wordml/cex" xmlns:w16cid="http://schemas.microsoft.com/office/word/2016/wordml/cid" xmlns:w16="http://schemas.microsoft.com/office/word/2018/wordml" xmlns:w16sdtdh="http://schemas.microsoft.com/office/word/2020/wordml/sdtdatahash" xmlns:w16se="http://schemas.microsoft.com/office/word/2015/wordml/symex" mc:Ignorable="w14 w15 w16se w16cid w16 w16cex w16sdtdh">
   <w:font w:name="Symbol">
     <w:panose1 w:val="05050102010706020507"/>
     <w:charset w:val="02"/>
@@ -16204,7 +16619,7 @@
 </file>
 
 <file path=word/glossary/settings.xml><?xml version="1.0" encoding="utf-8"?>
-<w:settings xmlns:mc="http://schemas.openxmlformats.org/markup-compatibility/2006" xmlns:o="urn:schemas-microsoft-com:office:office" xmlns:r="http://schemas.openxmlformats.org/officeDocument/2006/relationships" xmlns:m="http://schemas.openxmlformats.org/officeDocument/2006/math" xmlns:v="urn:schemas-microsoft-com:vml" xmlns:w10="urn:schemas-microsoft-com:office:word" xmlns:w="http://schemas.openxmlformats.org/wordprocessingml/2006/main" xmlns:w14="http://schemas.microsoft.com/office/word/2010/wordml" xmlns:w15="http://schemas.microsoft.com/office/word/2012/wordml" xmlns:w16se="http://schemas.microsoft.com/office/word/2015/wordml/symex" xmlns:sl="http://schemas.openxmlformats.org/schemaLibrary/2006/main" mc:Ignorable="w14 w15 w16se">
+<w:settings xmlns:mc="http://schemas.openxmlformats.org/markup-compatibility/2006" xmlns:o="urn:schemas-microsoft-com:office:office" xmlns:r="http://schemas.openxmlformats.org/officeDocument/2006/relationships" xmlns:m="http://schemas.openxmlformats.org/officeDocument/2006/math" xmlns:v="urn:schemas-microsoft-com:vml" xmlns:w10="urn:schemas-microsoft-com:office:word" xmlns:w="http://schemas.openxmlformats.org/wordprocessingml/2006/main" xmlns:w14="http://schemas.microsoft.com/office/word/2010/wordml" xmlns:w15="http://schemas.microsoft.com/office/word/2012/wordml" xmlns:w16cex="http://schemas.microsoft.com/office/word/2018/wordml/cex" xmlns:w16cid="http://schemas.microsoft.com/office/word/2016/wordml/cid" xmlns:w16="http://schemas.microsoft.com/office/word/2018/wordml" xmlns:w16sdtdh="http://schemas.microsoft.com/office/word/2020/wordml/sdtdatahash" xmlns:w16se="http://schemas.microsoft.com/office/word/2015/wordml/symex" xmlns:sl="http://schemas.openxmlformats.org/schemaLibrary/2006/main" mc:Ignorable="w14 w15 w16se w16cid w16 w16cex w16sdtdh">
   <w:view w:val="normal"/>
   <w:defaultTabStop w:val="708"/>
   <w:hyphenationZone w:val="425"/>
@@ -16216,6 +16631,7 @@
     <w:compatSetting w:name="enableOpenTypeFeatures" w:uri="http://schemas.microsoft.com/office/word" w:val="1"/>
     <w:compatSetting w:name="doNotFlipMirrorIndents" w:uri="http://schemas.microsoft.com/office/word" w:val="1"/>
     <w:compatSetting w:name="differentiateMultirowTableHeaders" w:uri="http://schemas.microsoft.com/office/word" w:val="1"/>
+    <w:compatSetting w:name="useWord2013TrackBottomHyphenation" w:uri="http://schemas.microsoft.com/office/word" w:val="1"/>
   </w:compat>
   <w:rsids>
     <w:rsidRoot w:val="00AF466E"/>
@@ -16228,6 +16644,7 @@
     <w:rsid w:val="00634A4E"/>
     <w:rsid w:val="00843E58"/>
     <w:rsid w:val="00951D33"/>
+    <w:rsid w:val="009B52D8"/>
     <w:rsid w:val="00A42192"/>
     <w:rsid w:val="00AF466E"/>
     <w:rsid w:val="00B5386A"/>
@@ -16254,7 +16671,7 @@
 </file>
 
 <file path=word/glossary/styles.xml><?xml version="1.0" encoding="utf-8"?>
-<w:styles xmlns:mc="http://schemas.openxmlformats.org/markup-compatibility/2006" xmlns:r="http://schemas.openxmlformats.org/officeDocument/2006/relationships" xmlns:w="http://schemas.openxmlformats.org/wordprocessingml/2006/main" xmlns:w14="http://schemas.microsoft.com/office/word/2010/wordml" xmlns:w15="http://schemas.microsoft.com/office/word/2012/wordml" xmlns:w16se="http://schemas.microsoft.com/office/word/2015/wordml/symex" mc:Ignorable="w14 w15 w16se">
+<w:styles xmlns:mc="http://schemas.openxmlformats.org/markup-compatibility/2006" xmlns:r="http://schemas.openxmlformats.org/officeDocument/2006/relationships" xmlns:w="http://schemas.openxmlformats.org/wordprocessingml/2006/main" xmlns:w14="http://schemas.microsoft.com/office/word/2010/wordml" xmlns:w15="http://schemas.microsoft.com/office/word/2012/wordml" xmlns:w16cex="http://schemas.microsoft.com/office/word/2018/wordml/cex" xmlns:w16cid="http://schemas.microsoft.com/office/word/2016/wordml/cid" xmlns:w16="http://schemas.microsoft.com/office/word/2018/wordml" xmlns:w16sdtdh="http://schemas.microsoft.com/office/word/2020/wordml/sdtdatahash" xmlns:w16se="http://schemas.microsoft.com/office/word/2015/wordml/symex" mc:Ignorable="w14 w15 w16se w16cid w16 w16cex w16sdtdh">
   <w:docDefaults>
     <w:rPrDefault>
       <w:rPr>
@@ -16270,7 +16687,7 @@
       </w:pPr>
     </w:pPrDefault>
   </w:docDefaults>
-  <w:latentStyles w:defLockedState="0" w:defUIPriority="99" w:defSemiHidden="0" w:defUnhideWhenUsed="0" w:defQFormat="0" w:count="371">
+  <w:latentStyles w:defLockedState="0" w:defUIPriority="99" w:defSemiHidden="0" w:defUnhideWhenUsed="0" w:defQFormat="0" w:count="376">
     <w:lsdException w:name="Normal" w:uiPriority="0" w:qFormat="1"/>
     <w:lsdException w:name="heading 1" w:uiPriority="9" w:qFormat="1"/>
     <w:lsdException w:name="heading 2" w:semiHidden="1" w:uiPriority="9" w:unhideWhenUsed="1" w:qFormat="1"/>
@@ -16376,7 +16793,6 @@
     <w:lsdException w:name="HTML Sample" w:semiHidden="1" w:unhideWhenUsed="1"/>
     <w:lsdException w:name="HTML Typewriter" w:semiHidden="1" w:unhideWhenUsed="1"/>
     <w:lsdException w:name="HTML Variable" w:semiHidden="1" w:unhideWhenUsed="1"/>
-    <w:lsdException w:name="Normal Table" w:semiHidden="1" w:unhideWhenUsed="1"/>
     <w:lsdException w:name="annotation subject" w:semiHidden="1" w:unhideWhenUsed="1"/>
     <w:lsdException w:name="No List" w:semiHidden="1" w:unhideWhenUsed="1"/>
     <w:lsdException w:name="Outline List 1" w:semiHidden="1" w:unhideWhenUsed="1"/>
@@ -16419,11 +16835,8 @@
     <w:lsdException w:name="Table Contemporary" w:semiHidden="1" w:unhideWhenUsed="1"/>
     <w:lsdException w:name="Table Elegant" w:semiHidden="1" w:unhideWhenUsed="1"/>
     <w:lsdException w:name="Table Professional" w:semiHidden="1" w:unhideWhenUsed="1"/>
-    <w:lsdException w:name="Table Subtle 1" w:semiHidden="1" w:unhideWhenUsed="1"/>
     <w:lsdException w:name="Table Subtle 2" w:semiHidden="1" w:unhideWhenUsed="1"/>
     <w:lsdException w:name="Table Web 1" w:semiHidden="1" w:unhideWhenUsed="1"/>
-    <w:lsdException w:name="Table Web 2" w:semiHidden="1" w:unhideWhenUsed="1"/>
-    <w:lsdException w:name="Table Web 3" w:semiHidden="1" w:unhideWhenUsed="1"/>
     <w:lsdException w:name="Balloon Text" w:semiHidden="1" w:unhideWhenUsed="1"/>
     <w:lsdException w:name="Table Grid" w:uiPriority="39"/>
     <w:lsdException w:name="Table Theme" w:semiHidden="1" w:unhideWhenUsed="1"/>
@@ -16642,6 +17055,11 @@
     <w:lsdException w:name="List Table 5 Dark Accent 6" w:uiPriority="50"/>
     <w:lsdException w:name="List Table 6 Colorful Accent 6" w:uiPriority="51"/>
     <w:lsdException w:name="List Table 7 Colorful Accent 6" w:uiPriority="52"/>
+    <w:lsdException w:name="Mention" w:semiHidden="1" w:unhideWhenUsed="1"/>
+    <w:lsdException w:name="Smart Hyperlink" w:semiHidden="1" w:unhideWhenUsed="1"/>
+    <w:lsdException w:name="Hashtag" w:semiHidden="1" w:unhideWhenUsed="1"/>
+    <w:lsdException w:name="Unresolved Mention" w:semiHidden="1" w:unhideWhenUsed="1"/>
+    <w:lsdException w:name="Smart Link" w:semiHidden="1" w:unhideWhenUsed="1"/>
   </w:latentStyles>
   <w:style w:type="paragraph" w:default="1" w:styleId="Normal">
     <w:name w:val="Normal"/>
@@ -16694,7 +17112,7 @@
 </file>
 
 <file path=word/glossary/webSettings.xml><?xml version="1.0" encoding="utf-8"?>
-<w:webSettings xmlns:mc="http://schemas.openxmlformats.org/markup-compatibility/2006" xmlns:r="http://schemas.openxmlformats.org/officeDocument/2006/relationships" xmlns:w="http://schemas.openxmlformats.org/wordprocessingml/2006/main" xmlns:w14="http://schemas.microsoft.com/office/word/2010/wordml" xmlns:w15="http://schemas.microsoft.com/office/word/2012/wordml" xmlns:w16se="http://schemas.microsoft.com/office/word/2015/wordml/symex" mc:Ignorable="w14 w15 w16se">
+<w:webSettings xmlns:mc="http://schemas.openxmlformats.org/markup-compatibility/2006" xmlns:r="http://schemas.openxmlformats.org/officeDocument/2006/relationships" xmlns:w="http://schemas.openxmlformats.org/wordprocessingml/2006/main" xmlns:w14="http://schemas.microsoft.com/office/word/2010/wordml" xmlns:w15="http://schemas.microsoft.com/office/word/2012/wordml" xmlns:w16cex="http://schemas.microsoft.com/office/word/2018/wordml/cex" xmlns:w16cid="http://schemas.microsoft.com/office/word/2016/wordml/cid" xmlns:w16="http://schemas.microsoft.com/office/word/2018/wordml" xmlns:w16sdtdh="http://schemas.microsoft.com/office/word/2020/wordml/sdtdatahash" xmlns:w16se="http://schemas.microsoft.com/office/word/2015/wordml/symex" mc:Ignorable="w14 w15 w16se w16cid w16 w16cex w16sdtdh">
   <w:optimizeForBrowser/>
   <w:allowPNG/>
 </w:webSettings>
@@ -17128,12 +17546,7 @@
 </file>
 
 <file path=customXml/item2.xml><?xml version="1.0" encoding="utf-8"?>
-<?mso-contentType ?>
-<FormTemplates xmlns="http://schemas.microsoft.com/sharepoint/v3/contenttype/forms">
-  <Display>DocumentLibraryForm</Display>
-  <Edit>DocumentLibraryForm</Edit>
-  <New>DocumentLibraryForm</New>
-</FormTemplates>
+<b:Sources xmlns:b="http://schemas.openxmlformats.org/officeDocument/2006/bibliography" xmlns="http://schemas.openxmlformats.org/officeDocument/2006/bibliography" SelectedStyle="\APASixthEditionOfficeOnline.xsl" StyleName="APA" Version="6"/>
 </file>
 
 <file path=customXml/item3.xml><?xml version="1.0" encoding="utf-8"?>
@@ -17143,7 +17556,12 @@
 </file>
 
 <file path=customXml/item4.xml><?xml version="1.0" encoding="utf-8"?>
-<b:Sources xmlns:b="http://schemas.openxmlformats.org/officeDocument/2006/bibliography" xmlns="http://schemas.openxmlformats.org/officeDocument/2006/bibliography" SelectedStyle="\APASixthEditionOfficeOnline.xsl" StyleName="APA" Version="6"/>
+<?mso-contentType ?>
+<FormTemplates xmlns="http://schemas.microsoft.com/sharepoint/v3/contenttype/forms">
+  <Display>DocumentLibraryForm</Display>
+  <Edit>DocumentLibraryForm</Edit>
+  <New>DocumentLibraryForm</New>
+</FormTemplates>
 </file>
 
 <file path=customXml/itemProps1.xml><?xml version="1.0" encoding="utf-8"?>
@@ -17165,9 +17583,9 @@
 </file>
 
 <file path=customXml/itemProps2.xml><?xml version="1.0" encoding="utf-8"?>
-<ds:datastoreItem xmlns:ds="http://schemas.openxmlformats.org/officeDocument/2006/customXml" ds:itemID="{C3C0D82A-5D77-4930-8043-FB93232D4EC3}">
+<ds:datastoreItem xmlns:ds="http://schemas.openxmlformats.org/officeDocument/2006/customXml" ds:itemID="{809B9050-F28A-4395-8F94-8F9A7BC0F4F0}">
   <ds:schemaRefs>
-    <ds:schemaRef ds:uri="http://schemas.microsoft.com/sharepoint/v3/contenttype/forms"/>
+    <ds:schemaRef ds:uri="http://schemas.openxmlformats.org/officeDocument/2006/bibliography"/>
   </ds:schemaRefs>
 </ds:datastoreItem>
 </file>
@@ -17182,9 +17600,9 @@
 </file>
 
 <file path=customXml/itemProps4.xml><?xml version="1.0" encoding="utf-8"?>
-<ds:datastoreItem xmlns:ds="http://schemas.openxmlformats.org/officeDocument/2006/customXml" ds:itemID="{809B9050-F28A-4395-8F94-8F9A7BC0F4F0}">
+<ds:datastoreItem xmlns:ds="http://schemas.openxmlformats.org/officeDocument/2006/customXml" ds:itemID="{C3C0D82A-5D77-4930-8043-FB93232D4EC3}">
   <ds:schemaRefs>
-    <ds:schemaRef ds:uri="http://schemas.openxmlformats.org/officeDocument/2006/bibliography"/>
+    <ds:schemaRef ds:uri="http://schemas.microsoft.com/sharepoint/v3/contenttype/forms"/>
   </ds:schemaRefs>
 </ds:datastoreItem>
 </file>